--- a/Fase1/Relatorio/relatorio.docx
+++ b/Fase1/Relatorio/relatorio.docx
@@ -10,6 +10,13 @@
     </w:p>
     <w:sdt>
       <w:sdtPr>
+        <w:rPr>
+          <w:rFonts w:ascii="Arial" w:eastAsiaTheme="minorHAnsi" w:hAnsi="Arial" w:cstheme="minorBidi"/>
+          <w:color w:val="auto"/>
+          <w:sz w:val="20"/>
+          <w:szCs w:val="22"/>
+          <w:lang w:eastAsia="en-US"/>
+        </w:rPr>
         <w:id w:val="1152246897"/>
         <w:docPartObj>
           <w:docPartGallery w:val="Table of Contents"/>
@@ -18,13 +25,8 @@
       </w:sdtPr>
       <w:sdtEndPr>
         <w:rPr>
-          <w:rFonts w:ascii="Arial" w:eastAsiaTheme="minorHAnsi" w:hAnsi="Arial" w:cstheme="minorBidi"/>
           <w:b/>
           <w:bCs/>
-          <w:color w:val="auto"/>
-          <w:sz w:val="20"/>
-          <w:szCs w:val="22"/>
-          <w:lang w:eastAsia="en-US"/>
         </w:rPr>
       </w:sdtEndPr>
       <w:sdtContent>
@@ -1599,7 +1601,7 @@
     </w:p>
     <w:p>
       <w:pPr>
-        <w:pStyle w:val="Ttulo1"/>
+        <w:pStyle w:val="Cabealho1"/>
         <w:numPr>
           <w:ilvl w:val="0"/>
           <w:numId w:val="2"/>
@@ -1748,7 +1750,7 @@
     </w:p>
     <w:p>
       <w:pPr>
-        <w:pStyle w:val="Ttulo1"/>
+        <w:pStyle w:val="Cabealho1"/>
         <w:numPr>
           <w:ilvl w:val="0"/>
           <w:numId w:val="2"/>
@@ -1780,10 +1782,7 @@
         <w:ind w:firstLine="709"/>
       </w:pPr>
       <w:r>
-        <w:t>Para gerar o plano necessitamos de uma medida para o lado do quadrado</w:t>
-      </w:r>
-      <w:r>
-        <w:t xml:space="preserve"> (</w:t>
+        <w:t>Para gerar o plano necessitamos de uma medida para o lado do quadrado (</w:t>
       </w:r>
       <w:r>
         <w:rPr>
@@ -1792,13 +1791,7 @@
         <w:t>N</w:t>
       </w:r>
       <w:r>
-        <w:t>)</w:t>
-      </w:r>
-      <w:r>
-        <w:t>. Por forma a centrar o plano na origem decidimos dividir a medida do lado por 2 e ficámos com os quatro pontos</w:t>
-      </w:r>
-      <w:r>
-        <w:t xml:space="preserve"> seguintes:</w:t>
+        <w:t>). Por forma a centrar o plano na origem decidimos dividir a medida do lado por 2 e ficámos com os quatro pontos seguintes:</w:t>
       </w:r>
     </w:p>
     <w:p>
@@ -1873,22 +1866,7 @@
         <w:ind w:firstLine="709"/>
       </w:pPr>
       <w:r>
-        <w:t>P</w:t>
-      </w:r>
-      <w:r>
-        <w:t>ara gerar os 2 triângulos</w:t>
-      </w:r>
-      <w:r>
-        <w:t xml:space="preserve"> (que formam o plano)</w:t>
-      </w:r>
-      <w:r>
-        <w:t xml:space="preserve"> usamos a regra da mão direita </w:t>
-      </w:r>
-      <w:r>
-        <w:t xml:space="preserve">para o orientar </w:t>
-      </w:r>
-      <w:r>
-        <w:t xml:space="preserve">para cima (no eixo dos </w:t>
+        <w:t xml:space="preserve">Para gerar os 2 triângulos (que formam o plano) usamos a regra da mão direita para o orientar para cima (no eixo dos </w:t>
       </w:r>
       <w:proofErr w:type="spellStart"/>
       <w:r>
@@ -1896,13 +1874,7 @@
       </w:r>
       <w:proofErr w:type="spellEnd"/>
       <w:r>
-        <w:t xml:space="preserve">) por forma a que este plano seja visto logo que é gerado. Para isso, geramos os seguintes triângulos (a orientação pode ser vista na figura </w:t>
-      </w:r>
-      <w:r>
-        <w:t>1</w:t>
-      </w:r>
-      <w:r>
-        <w:t>):</w:t>
+        <w:t>) por forma a que este plano seja visto logo que é gerado. Para isso, geramos os seguintes triângulos (a orientação pode ser vista na figura 1):</w:t>
       </w:r>
     </w:p>
     <w:p>
@@ -2854,10 +2826,7 @@
         <w:ind w:firstLine="709"/>
       </w:pPr>
       <w:r>
-        <w:t>Triângulo vermelho</w:t>
-      </w:r>
-      <w:r>
-        <w:t>:</w:t>
+        <w:t>Triângulo vermelho:</w:t>
       </w:r>
     </w:p>
     <w:p>
@@ -2969,10 +2938,7 @@
         <w:ind w:firstLine="709"/>
       </w:pPr>
       <w:r>
-        <w:t>Triângulo verde</w:t>
-      </w:r>
-      <w:r>
-        <w:t>:</w:t>
+        <w:t>Triângulo verde:</w:t>
       </w:r>
     </w:p>
     <w:p>
@@ -3016,8 +2982,6 @@
       </w:r>
       <w:r>
         <w:tab/>
-      </w:r>
-      <w:r>
         <w:t xml:space="preserve"> </w:t>
       </w:r>
       <w:r>
@@ -3054,8 +3018,6 @@
       </w:r>
       <w:r>
         <w:tab/>
-      </w:r>
-      <w:r>
         <w:t xml:space="preserve"> </w:t>
       </w:r>
       <w:r>
@@ -3309,16 +3271,25 @@
       <w:r>
         <w:t xml:space="preserve"> vezes, sendo que n é determinado pelo número de fatias passado como parâmetro.</w:t>
       </w:r>
+      <w:r>
+        <w:t xml:space="preserve"> Um detalhe importante é que todos os triângulos foram desenhados utilizando a </w:t>
+      </w:r>
+      <w:r>
+        <w:rPr>
+          <w:i/>
+        </w:rPr>
+        <w:t>regra da mão direita</w:t>
+      </w:r>
+      <w:r>
+        <w:t>, com a orientação sempre para fora da figura geométrica.</w:t>
+      </w:r>
     </w:p>
     <w:p>
       <w:pPr>
         <w:ind w:firstLine="709"/>
       </w:pPr>
       <w:r>
-        <w:t>Os pontos da base eram calculados utilizando coordenadas polares</w:t>
-      </w:r>
-      <w:r>
-        <w:t>:</w:t>
+        <w:t>Os pontos da base eram calculados utilizando coordenadas polares:</w:t>
       </w:r>
     </w:p>
     <w:p>
@@ -3328,31 +3299,146 @@
           <w:rFonts w:ascii="Courier New" w:hAnsi="Courier New" w:cs="Courier New"/>
         </w:rPr>
       </w:pPr>
-      <w:r>
-        <w:rPr>
-          <w:rFonts w:ascii="Courier New" w:hAnsi="Courier New" w:cs="Courier New"/>
-          <w:highlight w:val="yellow"/>
-        </w:rPr>
-        <w:t>CO</w:t>
-      </w:r>
-      <w:r>
-        <w:rPr>
-          <w:rFonts w:ascii="Courier New" w:hAnsi="Courier New" w:cs="Courier New"/>
-          <w:highlight w:val="yellow"/>
-        </w:rPr>
-        <w:t>PIAR</w:t>
-      </w:r>
-      <w:r>
-        <w:rPr>
-          <w:rFonts w:ascii="Courier New" w:hAnsi="Courier New" w:cs="Courier New"/>
-          <w:highlight w:val="yellow"/>
-        </w:rPr>
-        <w:t xml:space="preserve"> AQUI O CODIGO</w:t>
+      <w:proofErr w:type="spellStart"/>
+      <w:r>
+        <w:rPr>
+          <w:rFonts w:ascii="Courier New" w:hAnsi="Courier New" w:cs="Courier New"/>
+        </w:rPr>
+        <w:t>xA</w:t>
+      </w:r>
+      <w:proofErr w:type="spellEnd"/>
+      <w:r>
+        <w:rPr>
+          <w:rFonts w:ascii="Courier New" w:hAnsi="Courier New" w:cs="Courier New"/>
+        </w:rPr>
+        <w:t xml:space="preserve"> = raio * </w:t>
+      </w:r>
+      <w:proofErr w:type="spellStart"/>
+      <w:r>
+        <w:rPr>
+          <w:rFonts w:ascii="Courier New" w:hAnsi="Courier New" w:cs="Courier New"/>
+        </w:rPr>
+        <w:t>sin</w:t>
+      </w:r>
+      <w:proofErr w:type="spellEnd"/>
+      <w:r>
+        <w:rPr>
+          <w:rFonts w:ascii="Courier New" w:hAnsi="Courier New" w:cs="Courier New"/>
+        </w:rPr>
+        <w:t>(i*angulo);</w:t>
       </w:r>
     </w:p>
     <w:p>
       <w:pPr>
         <w:ind w:firstLine="709"/>
+        <w:rPr>
+          <w:rFonts w:ascii="Courier New" w:hAnsi="Courier New" w:cs="Courier New"/>
+        </w:rPr>
+      </w:pPr>
+      <w:proofErr w:type="spellStart"/>
+      <w:r>
+        <w:rPr>
+          <w:rFonts w:ascii="Courier New" w:hAnsi="Courier New" w:cs="Courier New"/>
+        </w:rPr>
+        <w:t>zA</w:t>
+      </w:r>
+      <w:proofErr w:type="spellEnd"/>
+      <w:r>
+        <w:rPr>
+          <w:rFonts w:ascii="Courier New" w:hAnsi="Courier New" w:cs="Courier New"/>
+        </w:rPr>
+        <w:t xml:space="preserve"> = raio * cos(i*angulo);</w:t>
+      </w:r>
+    </w:p>
+    <w:p>
+      <w:pPr>
+        <w:ind w:firstLine="709"/>
+        <w:rPr>
+          <w:rFonts w:ascii="Courier New" w:hAnsi="Courier New" w:cs="Courier New"/>
+        </w:rPr>
+      </w:pPr>
+      <w:proofErr w:type="spellStart"/>
+      <w:r>
+        <w:rPr>
+          <w:rFonts w:ascii="Courier New" w:hAnsi="Courier New" w:cs="Courier New"/>
+        </w:rPr>
+        <w:t>xP</w:t>
+      </w:r>
+      <w:proofErr w:type="spellEnd"/>
+      <w:r>
+        <w:rPr>
+          <w:rFonts w:ascii="Courier New" w:hAnsi="Courier New" w:cs="Courier New"/>
+        </w:rPr>
+        <w:t xml:space="preserve"> = raio * </w:t>
+      </w:r>
+      <w:proofErr w:type="spellStart"/>
+      <w:r>
+        <w:rPr>
+          <w:rFonts w:ascii="Courier New" w:hAnsi="Courier New" w:cs="Courier New"/>
+        </w:rPr>
+        <w:t>sin</w:t>
+      </w:r>
+      <w:proofErr w:type="spellEnd"/>
+      <w:r>
+        <w:rPr>
+          <w:rFonts w:ascii="Courier New" w:hAnsi="Courier New" w:cs="Courier New"/>
+        </w:rPr>
+        <w:t>((i+</w:t>
+      </w:r>
+      <w:proofErr w:type="gramStart"/>
+      <w:r>
+        <w:rPr>
+          <w:rFonts w:ascii="Courier New" w:hAnsi="Courier New" w:cs="Courier New"/>
+        </w:rPr>
+        <w:t>1)*</w:t>
+      </w:r>
+      <w:proofErr w:type="gramEnd"/>
+      <w:r>
+        <w:rPr>
+          <w:rFonts w:ascii="Courier New" w:hAnsi="Courier New" w:cs="Courier New"/>
+        </w:rPr>
+        <w:t>angulo);</w:t>
+      </w:r>
+    </w:p>
+    <w:p>
+      <w:pPr>
+        <w:ind w:firstLine="709"/>
+        <w:rPr>
+          <w:rFonts w:ascii="Courier New" w:hAnsi="Courier New" w:cs="Courier New"/>
+        </w:rPr>
+      </w:pPr>
+      <w:proofErr w:type="spellStart"/>
+      <w:r>
+        <w:rPr>
+          <w:rFonts w:ascii="Courier New" w:hAnsi="Courier New" w:cs="Courier New"/>
+        </w:rPr>
+        <w:t>zP</w:t>
+      </w:r>
+      <w:proofErr w:type="spellEnd"/>
+      <w:r>
+        <w:rPr>
+          <w:rFonts w:ascii="Courier New" w:hAnsi="Courier New" w:cs="Courier New"/>
+        </w:rPr>
+        <w:t xml:space="preserve"> = raio * cos((i+</w:t>
+      </w:r>
+      <w:proofErr w:type="gramStart"/>
+      <w:r>
+        <w:rPr>
+          <w:rFonts w:ascii="Courier New" w:hAnsi="Courier New" w:cs="Courier New"/>
+        </w:rPr>
+        <w:t>1)*</w:t>
+      </w:r>
+      <w:proofErr w:type="gramEnd"/>
+      <w:r>
+        <w:rPr>
+          <w:rFonts w:ascii="Courier New" w:hAnsi="Courier New" w:cs="Courier New"/>
+        </w:rPr>
+        <w:t>angulo);</w:t>
+      </w:r>
+    </w:p>
+    <w:p>
+      <w:pPr>
+        <w:ind w:firstLine="709"/>
       </w:pPr>
       <w:r>
         <w:t>As variáveis terminadas em A referem-se aos pontos antes da rotação e as variáveis terminadas em Z referem-se aos pontos depois da rotação (pontos que foram a base do triangulo).</w:t>
@@ -3366,6 +3452,7 @@
         <w:rPr>
           <w:noProof/>
         </w:rPr>
+        <w:lastRenderedPageBreak/>
         <mc:AlternateContent>
           <mc:Choice Requires="wps">
             <w:drawing>
@@ -3463,9 +3550,30 @@
                                 <w:i w:val="0"/>
                                 <w:color w:val="auto"/>
                               </w:rPr>
-                              <w:t xml:space="preserve"> - Colocar Legenda</w:t>
+                              <w:t xml:space="preserve"> </w:t>
+                            </w:r>
+                            <w:r>
+                              <w:rPr>
+                                <w:i w:val="0"/>
+                                <w:color w:val="auto"/>
+                              </w:rPr>
+                              <w:t>–</w:t>
+                            </w:r>
+                            <w:r>
+                              <w:rPr>
+                                <w:i w:val="0"/>
+                                <w:color w:val="auto"/>
+                              </w:rPr>
+                              <w:t xml:space="preserve"> </w:t>
                             </w:r>
                             <w:bookmarkEnd w:id="9"/>
+                            <w:r>
+                              <w:rPr>
+                                <w:i w:val="0"/>
+                                <w:color w:val="auto"/>
+                              </w:rPr>
+                              <w:t>Face do cone na horizontal</w:t>
+                            </w:r>
                           </w:p>
                         </w:txbxContent>
                       </wps:txbx>
@@ -3546,9 +3654,30 @@
                           <w:i w:val="0"/>
                           <w:color w:val="auto"/>
                         </w:rPr>
-                        <w:t xml:space="preserve"> - Colocar Legenda</w:t>
+                        <w:t xml:space="preserve"> </w:t>
+                      </w:r>
+                      <w:r>
+                        <w:rPr>
+                          <w:i w:val="0"/>
+                          <w:color w:val="auto"/>
+                        </w:rPr>
+                        <w:t>–</w:t>
+                      </w:r>
+                      <w:r>
+                        <w:rPr>
+                          <w:i w:val="0"/>
+                          <w:color w:val="auto"/>
+                        </w:rPr>
+                        <w:t xml:space="preserve"> </w:t>
                       </w:r>
                       <w:bookmarkEnd w:id="10"/>
+                      <w:r>
+                        <w:rPr>
+                          <w:i w:val="0"/>
+                          <w:color w:val="auto"/>
+                        </w:rPr>
+                        <w:t>Face do cone na horizontal</w:t>
+                      </w:r>
                     </w:p>
                   </w:txbxContent>
                 </v:textbox>
@@ -3635,7 +3764,6 @@
         </w:rPr>
       </w:pPr>
       <w:r>
-        <w:lastRenderedPageBreak/>
         <w:t>Supondo que queríamos calcular o primeiro raio (GH) de uma divisão em 3 camadas temos de fazer os seguintes cálculos:</w:t>
       </w:r>
     </w:p>
@@ -3760,9 +3888,30 @@
                                 <w:i w:val="0"/>
                                 <w:color w:val="auto"/>
                               </w:rPr>
-                              <w:t xml:space="preserve"> - Colocar Outra Legenda</w:t>
+                              <w:t xml:space="preserve"> </w:t>
+                            </w:r>
+                            <w:r>
+                              <w:rPr>
+                                <w:i w:val="0"/>
+                                <w:color w:val="auto"/>
+                              </w:rPr>
+                              <w:t>–</w:t>
+                            </w:r>
+                            <w:r>
+                              <w:rPr>
+                                <w:i w:val="0"/>
+                                <w:color w:val="auto"/>
+                              </w:rPr>
+                              <w:t xml:space="preserve"> </w:t>
                             </w:r>
                             <w:bookmarkEnd w:id="11"/>
+                            <w:r>
+                              <w:rPr>
+                                <w:i w:val="0"/>
+                                <w:color w:val="auto"/>
+                              </w:rPr>
+                              <w:t>Corte vertical face cone</w:t>
+                            </w:r>
                           </w:p>
                         </w:txbxContent>
                       </wps:txbx>
@@ -3843,9 +3992,30 @@
                           <w:i w:val="0"/>
                           <w:color w:val="auto"/>
                         </w:rPr>
-                        <w:t xml:space="preserve"> - Colocar Outra Legenda</w:t>
+                        <w:t xml:space="preserve"> </w:t>
+                      </w:r>
+                      <w:r>
+                        <w:rPr>
+                          <w:i w:val="0"/>
+                          <w:color w:val="auto"/>
+                        </w:rPr>
+                        <w:t>–</w:t>
+                      </w:r>
+                      <w:r>
+                        <w:rPr>
+                          <w:i w:val="0"/>
+                          <w:color w:val="auto"/>
+                        </w:rPr>
+                        <w:t xml:space="preserve"> </w:t>
                       </w:r>
                       <w:bookmarkEnd w:id="12"/>
+                      <w:r>
+                        <w:rPr>
+                          <w:i w:val="0"/>
+                          <w:color w:val="auto"/>
+                        </w:rPr>
+                        <w:t>Corte vertical face cone</w:t>
+                      </w:r>
                     </w:p>
                   </w:txbxContent>
                 </v:textbox>
@@ -4064,19 +4234,7 @@
                           <w:txbxContent>
                             <w:p>
                               <w:r>
-                                <w:t xml:space="preserve">Raio </w:t>
-                              </w:r>
-                              <w:r>
-                                <w:t>I</w:t>
-                              </w:r>
-                              <w:r>
-                                <w:t xml:space="preserve">ntermédio </w:t>
-                              </w:r>
-                              <w:r>
-                                <w:t>I</w:t>
-                              </w:r>
-                              <w:r>
-                                <w:t>nferior</w:t>
+                                <w:t>Raio Intermédio Inferior</w:t>
                               </w:r>
                             </w:p>
                           </w:txbxContent>
@@ -4179,10 +4337,7 @@
         </mc:AlternateContent>
       </w:r>
       <w:r>
-        <w:t xml:space="preserve">O </w:t>
-      </w:r>
-      <w:r>
-        <w:t>processo é semelhante tanto para o calculo dos raios intermédios inferiores como para os raios intermédios superiores.</w:t>
+        <w:t>O processo é semelhante tanto para o calculo dos raios intermédios inferiores como para os raios intermédios superiores.</w:t>
       </w:r>
     </w:p>
     <w:p/>
@@ -4191,20 +4346,110 @@
         <w:ind w:firstLine="709"/>
         <w:rPr>
           <w:rFonts w:ascii="Courier New" w:hAnsi="Courier New" w:cs="Courier New"/>
-          <w:highlight w:val="yellow"/>
-        </w:rPr>
-      </w:pPr>
-      <w:r>
-        <w:rPr>
-          <w:rFonts w:ascii="Courier New" w:hAnsi="Courier New" w:cs="Courier New"/>
-          <w:highlight w:val="yellow"/>
-        </w:rPr>
-        <w:t>COLOAR CODIGO</w:t>
+        </w:rPr>
+      </w:pPr>
+      <w:proofErr w:type="spellStart"/>
+      <w:r>
+        <w:rPr>
+          <w:rFonts w:ascii="Courier New" w:hAnsi="Courier New" w:cs="Courier New"/>
+        </w:rPr>
+        <w:t>float</w:t>
+      </w:r>
+      <w:proofErr w:type="spellEnd"/>
+      <w:r>
+        <w:rPr>
+          <w:rFonts w:ascii="Courier New" w:hAnsi="Courier New" w:cs="Courier New"/>
+        </w:rPr>
+        <w:t xml:space="preserve"> </w:t>
+      </w:r>
+      <w:proofErr w:type="spellStart"/>
+      <w:r>
+        <w:rPr>
+          <w:rFonts w:ascii="Courier New" w:hAnsi="Courier New" w:cs="Courier New"/>
+        </w:rPr>
+        <w:t>raioIntermedioCima</w:t>
+      </w:r>
+      <w:proofErr w:type="spellEnd"/>
+      <w:r>
+        <w:rPr>
+          <w:rFonts w:ascii="Courier New" w:hAnsi="Courier New" w:cs="Courier New"/>
+        </w:rPr>
+        <w:t xml:space="preserve"> = r</w:t>
+      </w:r>
+      <w:r>
+        <w:rPr>
+          <w:rFonts w:ascii="Courier New" w:hAnsi="Courier New" w:cs="Courier New"/>
+        </w:rPr>
+        <w:t>aio * ((altura-</w:t>
+      </w:r>
+      <w:proofErr w:type="spellStart"/>
+      <w:r>
+        <w:rPr>
+          <w:rFonts w:ascii="Courier New" w:hAnsi="Courier New" w:cs="Courier New"/>
+        </w:rPr>
+        <w:t>yCima</w:t>
+      </w:r>
+      <w:proofErr w:type="spellEnd"/>
+      <w:r>
+        <w:rPr>
+          <w:rFonts w:ascii="Courier New" w:hAnsi="Courier New" w:cs="Courier New"/>
+        </w:rPr>
+        <w:t>) /altura);</w:t>
       </w:r>
     </w:p>
     <w:p>
       <w:pPr>
         <w:ind w:firstLine="709"/>
+        <w:rPr>
+          <w:rFonts w:ascii="Courier New" w:hAnsi="Courier New" w:cs="Courier New"/>
+        </w:rPr>
+      </w:pPr>
+      <w:proofErr w:type="spellStart"/>
+      <w:r>
+        <w:rPr>
+          <w:rFonts w:ascii="Courier New" w:hAnsi="Courier New" w:cs="Courier New"/>
+        </w:rPr>
+        <w:t>float</w:t>
+      </w:r>
+      <w:proofErr w:type="spellEnd"/>
+      <w:r>
+        <w:rPr>
+          <w:rFonts w:ascii="Courier New" w:hAnsi="Courier New" w:cs="Courier New"/>
+        </w:rPr>
+        <w:t xml:space="preserve"> </w:t>
+      </w:r>
+      <w:proofErr w:type="spellStart"/>
+      <w:r>
+        <w:rPr>
+          <w:rFonts w:ascii="Courier New" w:hAnsi="Courier New" w:cs="Courier New"/>
+        </w:rPr>
+        <w:t>raioIntermedioBaixo</w:t>
+      </w:r>
+      <w:proofErr w:type="spellEnd"/>
+      <w:r>
+        <w:rPr>
+          <w:rFonts w:ascii="Courier New" w:hAnsi="Courier New" w:cs="Courier New"/>
+        </w:rPr>
+        <w:t xml:space="preserve"> = raio * ((altura-</w:t>
+      </w:r>
+      <w:proofErr w:type="spellStart"/>
+      <w:r>
+        <w:rPr>
+          <w:rFonts w:ascii="Courier New" w:hAnsi="Courier New" w:cs="Courier New"/>
+        </w:rPr>
+        <w:t>yA</w:t>
+      </w:r>
+      <w:proofErr w:type="spellEnd"/>
+      <w:r>
+        <w:rPr>
+          <w:rFonts w:ascii="Courier New" w:hAnsi="Courier New" w:cs="Courier New"/>
+        </w:rPr>
+        <w:t>) /altura);</w:t>
+      </w:r>
+    </w:p>
+    <w:p>
+      <w:pPr>
+        <w:ind w:firstLine="709"/>
       </w:pPr>
       <w:r>
         <w:t>Com a informação do raio intermédio e como utilizamos coordenadas polar, repetiremos o processo apresentado em cima para calcular os pontos que nos permitem desenhar as camadas.</w:t>
@@ -4212,19 +4457,477 @@
     </w:p>
     <w:p>
       <w:pPr>
+        <w:rPr>
+          <w:rFonts w:ascii="Courier New" w:hAnsi="Courier New" w:cs="Courier New"/>
+        </w:rPr>
+      </w:pPr>
+      <w:proofErr w:type="spellStart"/>
+      <w:r>
+        <w:rPr>
+          <w:rFonts w:ascii="Courier New" w:hAnsi="Courier New" w:cs="Courier New"/>
+        </w:rPr>
+        <w:t>xA</w:t>
+      </w:r>
+      <w:proofErr w:type="spellEnd"/>
+      <w:r>
+        <w:rPr>
+          <w:rFonts w:ascii="Courier New" w:hAnsi="Courier New" w:cs="Courier New"/>
+        </w:rPr>
+        <w:t xml:space="preserve"> = </w:t>
+      </w:r>
+      <w:proofErr w:type="spellStart"/>
+      <w:r>
+        <w:rPr>
+          <w:rFonts w:ascii="Courier New" w:hAnsi="Courier New" w:cs="Courier New"/>
+        </w:rPr>
+        <w:t>raioIntermedioBaixo</w:t>
+      </w:r>
+      <w:proofErr w:type="spellEnd"/>
+      <w:r>
+        <w:rPr>
+          <w:rFonts w:ascii="Courier New" w:hAnsi="Courier New" w:cs="Courier New"/>
+        </w:rPr>
+        <w:t xml:space="preserve"> * </w:t>
+      </w:r>
+      <w:proofErr w:type="spellStart"/>
+      <w:r>
+        <w:rPr>
+          <w:rFonts w:ascii="Courier New" w:hAnsi="Courier New" w:cs="Courier New"/>
+        </w:rPr>
+        <w:t>sin</w:t>
+      </w:r>
+      <w:proofErr w:type="spellEnd"/>
+      <w:r>
+        <w:rPr>
+          <w:rFonts w:ascii="Courier New" w:hAnsi="Courier New" w:cs="Courier New"/>
+        </w:rPr>
+        <w:t>(i*angulo);</w:t>
+      </w:r>
+    </w:p>
+    <w:p>
+      <w:pPr>
+        <w:rPr>
+          <w:rFonts w:ascii="Courier New" w:hAnsi="Courier New" w:cs="Courier New"/>
+        </w:rPr>
+      </w:pPr>
+      <w:proofErr w:type="spellStart"/>
+      <w:r>
+        <w:rPr>
+          <w:rFonts w:ascii="Courier New" w:hAnsi="Courier New" w:cs="Courier New"/>
+        </w:rPr>
+        <w:t>zA</w:t>
+      </w:r>
+      <w:proofErr w:type="spellEnd"/>
+      <w:r>
+        <w:rPr>
+          <w:rFonts w:ascii="Courier New" w:hAnsi="Courier New" w:cs="Courier New"/>
+        </w:rPr>
+        <w:t xml:space="preserve"> = </w:t>
+      </w:r>
+      <w:proofErr w:type="spellStart"/>
+      <w:r>
+        <w:rPr>
+          <w:rFonts w:ascii="Courier New" w:hAnsi="Courier New" w:cs="Courier New"/>
+        </w:rPr>
+        <w:t>raioIntermedioBaixo</w:t>
+      </w:r>
+      <w:proofErr w:type="spellEnd"/>
+      <w:r>
+        <w:rPr>
+          <w:rFonts w:ascii="Courier New" w:hAnsi="Courier New" w:cs="Courier New"/>
+        </w:rPr>
+        <w:t xml:space="preserve"> * cos(i*angulo);</w:t>
+      </w:r>
+    </w:p>
+    <w:p>
+      <w:pPr>
+        <w:rPr>
+          <w:rFonts w:ascii="Courier New" w:hAnsi="Courier New" w:cs="Courier New"/>
+        </w:rPr>
+      </w:pPr>
+    </w:p>
+    <w:p>
+      <w:pPr>
+        <w:rPr>
+          <w:rFonts w:ascii="Courier New" w:hAnsi="Courier New" w:cs="Courier New"/>
+        </w:rPr>
+      </w:pPr>
+    </w:p>
+    <w:p>
+      <w:pPr>
+        <w:rPr>
+          <w:rFonts w:ascii="Courier New" w:hAnsi="Courier New" w:cs="Courier New"/>
+        </w:rPr>
+      </w:pPr>
+    </w:p>
+    <w:p>
+      <w:pPr>
+        <w:rPr>
+          <w:rFonts w:ascii="Courier New" w:hAnsi="Courier New" w:cs="Courier New"/>
+        </w:rPr>
+      </w:pPr>
+      <w:proofErr w:type="spellStart"/>
+      <w:r>
+        <w:rPr>
+          <w:rFonts w:ascii="Courier New" w:hAnsi="Courier New" w:cs="Courier New"/>
+        </w:rPr>
+        <w:t>xP</w:t>
+      </w:r>
+      <w:proofErr w:type="spellEnd"/>
+      <w:r>
+        <w:rPr>
+          <w:rFonts w:ascii="Courier New" w:hAnsi="Courier New" w:cs="Courier New"/>
+        </w:rPr>
+        <w:t xml:space="preserve"> = </w:t>
+      </w:r>
+      <w:proofErr w:type="spellStart"/>
+      <w:r>
+        <w:rPr>
+          <w:rFonts w:ascii="Courier New" w:hAnsi="Courier New" w:cs="Courier New"/>
+        </w:rPr>
+        <w:t>raioIntermedioBaixo</w:t>
+      </w:r>
+      <w:proofErr w:type="spellEnd"/>
+      <w:r>
+        <w:rPr>
+          <w:rFonts w:ascii="Courier New" w:hAnsi="Courier New" w:cs="Courier New"/>
+        </w:rPr>
+        <w:t xml:space="preserve"> * </w:t>
+      </w:r>
+      <w:proofErr w:type="spellStart"/>
+      <w:r>
+        <w:rPr>
+          <w:rFonts w:ascii="Courier New" w:hAnsi="Courier New" w:cs="Courier New"/>
+        </w:rPr>
+        <w:t>sin</w:t>
+      </w:r>
+      <w:proofErr w:type="spellEnd"/>
+      <w:r>
+        <w:rPr>
+          <w:rFonts w:ascii="Courier New" w:hAnsi="Courier New" w:cs="Courier New"/>
+        </w:rPr>
+        <w:t>((i+</w:t>
+      </w:r>
+      <w:proofErr w:type="gramStart"/>
+      <w:r>
+        <w:rPr>
+          <w:rFonts w:ascii="Courier New" w:hAnsi="Courier New" w:cs="Courier New"/>
+        </w:rPr>
+        <w:t>1)*</w:t>
+      </w:r>
+      <w:proofErr w:type="gramEnd"/>
+      <w:r>
+        <w:rPr>
+          <w:rFonts w:ascii="Courier New" w:hAnsi="Courier New" w:cs="Courier New"/>
+        </w:rPr>
+        <w:t>angulo);</w:t>
+      </w:r>
+    </w:p>
+    <w:p>
+      <w:pPr>
+        <w:rPr>
+          <w:rFonts w:ascii="Courier New" w:hAnsi="Courier New" w:cs="Courier New"/>
+        </w:rPr>
+      </w:pPr>
+      <w:proofErr w:type="spellStart"/>
+      <w:r>
+        <w:rPr>
+          <w:rFonts w:ascii="Courier New" w:hAnsi="Courier New" w:cs="Courier New"/>
+        </w:rPr>
+        <w:t>zP</w:t>
+      </w:r>
+      <w:proofErr w:type="spellEnd"/>
+      <w:r>
+        <w:rPr>
+          <w:rFonts w:ascii="Courier New" w:hAnsi="Courier New" w:cs="Courier New"/>
+        </w:rPr>
+        <w:t xml:space="preserve"> = </w:t>
+      </w:r>
+      <w:proofErr w:type="spellStart"/>
+      <w:r>
+        <w:rPr>
+          <w:rFonts w:ascii="Courier New" w:hAnsi="Courier New" w:cs="Courier New"/>
+        </w:rPr>
+        <w:t>raioIntermedioBaixo</w:t>
+      </w:r>
+      <w:proofErr w:type="spellEnd"/>
+      <w:r>
+        <w:rPr>
+          <w:rFonts w:ascii="Courier New" w:hAnsi="Courier New" w:cs="Courier New"/>
+        </w:rPr>
+        <w:t xml:space="preserve"> * cos((i+</w:t>
+      </w:r>
+      <w:proofErr w:type="gramStart"/>
+      <w:r>
+        <w:rPr>
+          <w:rFonts w:ascii="Courier New" w:hAnsi="Courier New" w:cs="Courier New"/>
+        </w:rPr>
+        <w:t>1)*</w:t>
+      </w:r>
+      <w:proofErr w:type="gramEnd"/>
+      <w:r>
+        <w:rPr>
+          <w:rFonts w:ascii="Courier New" w:hAnsi="Courier New" w:cs="Courier New"/>
+        </w:rPr>
+        <w:t>angulo);</w:t>
+      </w:r>
+    </w:p>
+    <w:p>
+      <w:pPr>
+        <w:rPr>
+          <w:rFonts w:ascii="Courier New" w:hAnsi="Courier New" w:cs="Courier New"/>
+        </w:rPr>
+      </w:pPr>
+      <w:proofErr w:type="spellStart"/>
+      <w:r>
+        <w:rPr>
+          <w:rFonts w:ascii="Courier New" w:hAnsi="Courier New" w:cs="Courier New"/>
+        </w:rPr>
+        <w:t>float</w:t>
+      </w:r>
+      <w:proofErr w:type="spellEnd"/>
+      <w:r>
+        <w:rPr>
+          <w:rFonts w:ascii="Courier New" w:hAnsi="Courier New" w:cs="Courier New"/>
+        </w:rPr>
+        <w:t xml:space="preserve"> </w:t>
+      </w:r>
+      <w:proofErr w:type="spellStart"/>
+      <w:r>
+        <w:rPr>
+          <w:rFonts w:ascii="Courier New" w:hAnsi="Courier New" w:cs="Courier New"/>
+        </w:rPr>
+        <w:t>xACima</w:t>
+      </w:r>
+      <w:proofErr w:type="spellEnd"/>
+      <w:r>
+        <w:rPr>
+          <w:rFonts w:ascii="Courier New" w:hAnsi="Courier New" w:cs="Courier New"/>
+        </w:rPr>
+        <w:t xml:space="preserve"> = </w:t>
+      </w:r>
+      <w:proofErr w:type="spellStart"/>
+      <w:r>
+        <w:rPr>
+          <w:rFonts w:ascii="Courier New" w:hAnsi="Courier New" w:cs="Courier New"/>
+        </w:rPr>
+        <w:t>raioIntermedioCima</w:t>
+      </w:r>
+      <w:proofErr w:type="spellEnd"/>
+      <w:r>
+        <w:rPr>
+          <w:rFonts w:ascii="Courier New" w:hAnsi="Courier New" w:cs="Courier New"/>
+        </w:rPr>
+        <w:t xml:space="preserve"> * </w:t>
+      </w:r>
+      <w:proofErr w:type="spellStart"/>
+      <w:r>
+        <w:rPr>
+          <w:rFonts w:ascii="Courier New" w:hAnsi="Courier New" w:cs="Courier New"/>
+        </w:rPr>
+        <w:t>sin</w:t>
+      </w:r>
+      <w:proofErr w:type="spellEnd"/>
+      <w:r>
+        <w:rPr>
+          <w:rFonts w:ascii="Courier New" w:hAnsi="Courier New" w:cs="Courier New"/>
+        </w:rPr>
+        <w:t>(i*angulo);</w:t>
+      </w:r>
+    </w:p>
+    <w:p>
+      <w:pPr>
+        <w:rPr>
+          <w:rFonts w:ascii="Courier New" w:hAnsi="Courier New" w:cs="Courier New"/>
+        </w:rPr>
+      </w:pPr>
+      <w:proofErr w:type="spellStart"/>
+      <w:r>
+        <w:rPr>
+          <w:rFonts w:ascii="Courier New" w:hAnsi="Courier New" w:cs="Courier New"/>
+        </w:rPr>
+        <w:t>float</w:t>
+      </w:r>
+      <w:proofErr w:type="spellEnd"/>
+      <w:r>
+        <w:rPr>
+          <w:rFonts w:ascii="Courier New" w:hAnsi="Courier New" w:cs="Courier New"/>
+        </w:rPr>
+        <w:t xml:space="preserve"> </w:t>
+      </w:r>
+      <w:proofErr w:type="spellStart"/>
+      <w:r>
+        <w:rPr>
+          <w:rFonts w:ascii="Courier New" w:hAnsi="Courier New" w:cs="Courier New"/>
+        </w:rPr>
+        <w:t>zACima</w:t>
+      </w:r>
+      <w:proofErr w:type="spellEnd"/>
+      <w:r>
+        <w:rPr>
+          <w:rFonts w:ascii="Courier New" w:hAnsi="Courier New" w:cs="Courier New"/>
+        </w:rPr>
+        <w:t xml:space="preserve"> = </w:t>
+      </w:r>
+      <w:proofErr w:type="spellStart"/>
+      <w:r>
+        <w:rPr>
+          <w:rFonts w:ascii="Courier New" w:hAnsi="Courier New" w:cs="Courier New"/>
+        </w:rPr>
+        <w:t>raioIntermedioCima</w:t>
+      </w:r>
+      <w:proofErr w:type="spellEnd"/>
+      <w:r>
+        <w:rPr>
+          <w:rFonts w:ascii="Courier New" w:hAnsi="Courier New" w:cs="Courier New"/>
+        </w:rPr>
+        <w:t xml:space="preserve"> * cos(i*angulo);</w:t>
+      </w:r>
+    </w:p>
+    <w:p>
+      <w:pPr>
+        <w:rPr>
+          <w:rFonts w:ascii="Courier New" w:hAnsi="Courier New" w:cs="Courier New"/>
+        </w:rPr>
+      </w:pPr>
+      <w:proofErr w:type="spellStart"/>
+      <w:r>
+        <w:rPr>
+          <w:rFonts w:ascii="Courier New" w:hAnsi="Courier New" w:cs="Courier New"/>
+        </w:rPr>
+        <w:t>float</w:t>
+      </w:r>
+      <w:proofErr w:type="spellEnd"/>
+      <w:r>
+        <w:rPr>
+          <w:rFonts w:ascii="Courier New" w:hAnsi="Courier New" w:cs="Courier New"/>
+        </w:rPr>
+        <w:t xml:space="preserve"> </w:t>
+      </w:r>
+      <w:proofErr w:type="spellStart"/>
+      <w:r>
+        <w:rPr>
+          <w:rFonts w:ascii="Courier New" w:hAnsi="Courier New" w:cs="Courier New"/>
+        </w:rPr>
+        <w:t>xPCima</w:t>
+      </w:r>
+      <w:proofErr w:type="spellEnd"/>
+      <w:r>
+        <w:rPr>
+          <w:rFonts w:ascii="Courier New" w:hAnsi="Courier New" w:cs="Courier New"/>
+        </w:rPr>
+        <w:t xml:space="preserve"> = </w:t>
+      </w:r>
+      <w:proofErr w:type="spellStart"/>
+      <w:r>
+        <w:rPr>
+          <w:rFonts w:ascii="Courier New" w:hAnsi="Courier New" w:cs="Courier New"/>
+        </w:rPr>
+        <w:t>raioIntermedioCima</w:t>
+      </w:r>
+      <w:proofErr w:type="spellEnd"/>
+      <w:r>
+        <w:rPr>
+          <w:rFonts w:ascii="Courier New" w:hAnsi="Courier New" w:cs="Courier New"/>
+        </w:rPr>
+        <w:t xml:space="preserve"> * </w:t>
+      </w:r>
+      <w:proofErr w:type="spellStart"/>
+      <w:r>
+        <w:rPr>
+          <w:rFonts w:ascii="Courier New" w:hAnsi="Courier New" w:cs="Courier New"/>
+        </w:rPr>
+        <w:t>sin</w:t>
+      </w:r>
+      <w:proofErr w:type="spellEnd"/>
+      <w:r>
+        <w:rPr>
+          <w:rFonts w:ascii="Courier New" w:hAnsi="Courier New" w:cs="Courier New"/>
+        </w:rPr>
+        <w:t>((i+</w:t>
+      </w:r>
+      <w:proofErr w:type="gramStart"/>
+      <w:r>
+        <w:rPr>
+          <w:rFonts w:ascii="Courier New" w:hAnsi="Courier New" w:cs="Courier New"/>
+        </w:rPr>
+        <w:t>1)*</w:t>
+      </w:r>
+      <w:proofErr w:type="gramEnd"/>
+      <w:r>
+        <w:rPr>
+          <w:rFonts w:ascii="Courier New" w:hAnsi="Courier New" w:cs="Courier New"/>
+        </w:rPr>
+        <w:t>angulo);</w:t>
+      </w:r>
+    </w:p>
+    <w:p>
+      <w:pPr>
+        <w:rPr>
+          <w:rFonts w:ascii="Courier New" w:hAnsi="Courier New" w:cs="Courier New"/>
+        </w:rPr>
+      </w:pPr>
+      <w:proofErr w:type="spellStart"/>
+      <w:r>
+        <w:rPr>
+          <w:rFonts w:ascii="Courier New" w:hAnsi="Courier New" w:cs="Courier New"/>
+        </w:rPr>
+        <w:t>float</w:t>
+      </w:r>
+      <w:proofErr w:type="spellEnd"/>
+      <w:r>
+        <w:rPr>
+          <w:rFonts w:ascii="Courier New" w:hAnsi="Courier New" w:cs="Courier New"/>
+        </w:rPr>
+        <w:t xml:space="preserve"> </w:t>
+      </w:r>
+      <w:proofErr w:type="spellStart"/>
+      <w:r>
+        <w:rPr>
+          <w:rFonts w:ascii="Courier New" w:hAnsi="Courier New" w:cs="Courier New"/>
+        </w:rPr>
+        <w:t>zPCima</w:t>
+      </w:r>
+      <w:proofErr w:type="spellEnd"/>
+      <w:r>
+        <w:rPr>
+          <w:rFonts w:ascii="Courier New" w:hAnsi="Courier New" w:cs="Courier New"/>
+        </w:rPr>
+        <w:t xml:space="preserve"> = </w:t>
+      </w:r>
+      <w:proofErr w:type="spellStart"/>
+      <w:r>
+        <w:rPr>
+          <w:rFonts w:ascii="Courier New" w:hAnsi="Courier New" w:cs="Courier New"/>
+        </w:rPr>
+        <w:t>raioIntermedioCima</w:t>
+      </w:r>
+      <w:proofErr w:type="spellEnd"/>
+      <w:r>
+        <w:rPr>
+          <w:rFonts w:ascii="Courier New" w:hAnsi="Courier New" w:cs="Courier New"/>
+        </w:rPr>
+        <w:t xml:space="preserve"> * cos((i+</w:t>
+      </w:r>
+      <w:proofErr w:type="gramStart"/>
+      <w:r>
+        <w:rPr>
+          <w:rFonts w:ascii="Courier New" w:hAnsi="Courier New" w:cs="Courier New"/>
+        </w:rPr>
+        <w:t>1)*</w:t>
+      </w:r>
+      <w:proofErr w:type="gramEnd"/>
+      <w:r>
+        <w:rPr>
+          <w:rFonts w:ascii="Courier New" w:hAnsi="Courier New" w:cs="Courier New"/>
+        </w:rPr>
+        <w:t>angulo);</w:t>
+      </w:r>
+    </w:p>
+    <w:p>
+      <w:pPr>
         <w:ind w:firstLine="709"/>
-        <w:rPr>
-          <w:rFonts w:ascii="Courier New" w:hAnsi="Courier New" w:cs="Courier New"/>
-          <w:highlight w:val="yellow"/>
-        </w:rPr>
-      </w:pPr>
-      <w:r>
-        <w:rPr>
-          <w:rFonts w:ascii="Courier New" w:hAnsi="Courier New" w:cs="Courier New"/>
-          <w:highlight w:val="yellow"/>
-        </w:rPr>
-        <w:t>COLOAR CODIGO</w:t>
-      </w:r>
+      </w:pPr>
     </w:p>
     <w:p>
       <w:pPr>
@@ -4233,6 +4936,189 @@
       <w:r>
         <w:t>De seguida apresentamos uma imagem que representa o processo descrito anteriormente.</w:t>
       </w:r>
+    </w:p>
+    <w:p>
+      <w:pPr>
+        <w:ind w:firstLine="709"/>
+      </w:pPr>
+      <w:r>
+        <w:rPr>
+          <w:noProof/>
+        </w:rPr>
+        <mc:AlternateContent>
+          <mc:Choice Requires="wps">
+            <w:drawing>
+              <wp:anchor distT="0" distB="0" distL="114300" distR="114300" simplePos="0" relativeHeight="251682816" behindDoc="0" locked="0" layoutInCell="1" allowOverlap="1" wp14:anchorId="4544159A" wp14:editId="4FDF7100">
+                <wp:simplePos x="0" y="0"/>
+                <wp:positionH relativeFrom="margin">
+                  <wp:align>left</wp:align>
+                </wp:positionH>
+                <wp:positionV relativeFrom="paragraph">
+                  <wp:posOffset>3155315</wp:posOffset>
+                </wp:positionV>
+                <wp:extent cx="4105275" cy="635"/>
+                <wp:effectExtent l="0" t="0" r="9525" b="8255"/>
+                <wp:wrapTopAndBottom/>
+                <wp:docPr id="18" name="Caixa de texto 18"/>
+                <wp:cNvGraphicFramePr/>
+                <a:graphic xmlns:a="http://schemas.openxmlformats.org/drawingml/2006/main">
+                  <a:graphicData uri="http://schemas.microsoft.com/office/word/2010/wordprocessingShape">
+                    <wps:wsp>
+                      <wps:cNvSpPr txBox="1"/>
+                      <wps:spPr>
+                        <a:xfrm>
+                          <a:off x="0" y="0"/>
+                          <a:ext cx="4105275" cy="635"/>
+                        </a:xfrm>
+                        <a:prstGeom prst="rect">
+                          <a:avLst/>
+                        </a:prstGeom>
+                        <a:solidFill>
+                          <a:prstClr val="white"/>
+                        </a:solidFill>
+                        <a:ln>
+                          <a:noFill/>
+                        </a:ln>
+                      </wps:spPr>
+                      <wps:txbx>
+                        <w:txbxContent>
+                          <w:p>
+                            <w:pPr>
+                              <w:pStyle w:val="Legenda"/>
+                              <w:jc w:val="center"/>
+                              <w:rPr>
+                                <w:i w:val="0"/>
+                                <w:noProof/>
+                                <w:color w:val="auto"/>
+                                <w:sz w:val="20"/>
+                              </w:rPr>
+                            </w:pPr>
+                            <w:r>
+                              <w:rPr>
+                                <w:i w:val="0"/>
+                                <w:color w:val="auto"/>
+                              </w:rPr>
+                              <w:t xml:space="preserve">Figura </w:t>
+                            </w:r>
+                            <w:r>
+                              <w:rPr>
+                                <w:i w:val="0"/>
+                                <w:color w:val="auto"/>
+                              </w:rPr>
+                              <w:t>6 – Figura ilustrativa do processo de construção do cone</w:t>
+                            </w:r>
+                          </w:p>
+                        </w:txbxContent>
+                      </wps:txbx>
+                      <wps:bodyPr rot="0" spcFirstLastPara="0" vertOverflow="overflow" horzOverflow="overflow" vert="horz" wrap="square" lIns="0" tIns="0" rIns="0" bIns="0" numCol="1" spcCol="0" rtlCol="0" fromWordArt="0" anchor="t" anchorCtr="0" forceAA="0" compatLnSpc="1">
+                        <a:prstTxWarp prst="textNoShape">
+                          <a:avLst/>
+                        </a:prstTxWarp>
+                        <a:spAutoFit/>
+                      </wps:bodyPr>
+                    </wps:wsp>
+                  </a:graphicData>
+                </a:graphic>
+                <wp14:sizeRelH relativeFrom="margin">
+                  <wp14:pctWidth>0</wp14:pctWidth>
+                </wp14:sizeRelH>
+              </wp:anchor>
+            </w:drawing>
+          </mc:Choice>
+          <mc:Fallback>
+            <w:pict>
+              <v:shape w14:anchorId="4544159A" id="Caixa de texto 18" o:spid="_x0000_s1036" type="#_x0000_t202" style="position:absolute;left:0;text-align:left;margin-left:0;margin-top:248.45pt;width:323.25pt;height:.05pt;z-index:251682816;visibility:visible;mso-wrap-style:square;mso-width-percent:0;mso-wrap-distance-left:9pt;mso-wrap-distance-top:0;mso-wrap-distance-right:9pt;mso-wrap-distance-bottom:0;mso-position-horizontal:left;mso-position-horizontal-relative:margin;mso-position-vertical:absolute;mso-position-vertical-relative:text;mso-width-percent:0;mso-width-relative:margin;v-text-anchor:top" o:gfxdata="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" stroked="f">
+                <v:textbox style="mso-fit-shape-to-text:t" inset="0,0,0,0">
+                  <w:txbxContent>
+                    <w:p>
+                      <w:pPr>
+                        <w:pStyle w:val="Legenda"/>
+                        <w:jc w:val="center"/>
+                        <w:rPr>
+                          <w:i w:val="0"/>
+                          <w:noProof/>
+                          <w:color w:val="auto"/>
+                          <w:sz w:val="20"/>
+                        </w:rPr>
+                      </w:pPr>
+                      <w:r>
+                        <w:rPr>
+                          <w:i w:val="0"/>
+                          <w:color w:val="auto"/>
+                        </w:rPr>
+                        <w:t xml:space="preserve">Figura </w:t>
+                      </w:r>
+                      <w:r>
+                        <w:rPr>
+                          <w:i w:val="0"/>
+                          <w:color w:val="auto"/>
+                        </w:rPr>
+                        <w:t>6 – Figura ilustrativa do processo de construção do cone</w:t>
+                      </w:r>
+                    </w:p>
+                  </w:txbxContent>
+                </v:textbox>
+                <w10:wrap type="topAndBottom" anchorx="margin"/>
+              </v:shape>
+            </w:pict>
+          </mc:Fallback>
+        </mc:AlternateContent>
+      </w:r>
+      <w:r>
+        <w:rPr>
+          <w:noProof/>
+        </w:rPr>
+        <w:drawing>
+          <wp:inline distT="0" distB="0" distL="0" distR="0" wp14:anchorId="34021333" wp14:editId="29B77DB0">
+            <wp:extent cx="3228372" cy="2981325"/>
+            <wp:effectExtent l="0" t="0" r="0" b="0"/>
+            <wp:docPr id="3" name="Imagem 3" descr="C:\Users\Carlos\AppData\Local\Microsoft\Windows\INetCache\Content.Word\Screenshot_2.png"/>
+            <wp:cNvGraphicFramePr>
+              <a:graphicFrameLocks xmlns:a="http://schemas.openxmlformats.org/drawingml/2006/main" noChangeAspect="1"/>
+            </wp:cNvGraphicFramePr>
+            <a:graphic xmlns:a="http://schemas.openxmlformats.org/drawingml/2006/main">
+              <a:graphicData uri="http://schemas.openxmlformats.org/drawingml/2006/picture">
+                <pic:pic xmlns:pic="http://schemas.openxmlformats.org/drawingml/2006/picture">
+                  <pic:nvPicPr>
+                    <pic:cNvPr id="0" name="Picture 1" descr="C:\Users\Carlos\AppData\Local\Microsoft\Windows\INetCache\Content.Word\Screenshot_2.png"/>
+                    <pic:cNvPicPr>
+                      <a:picLocks noChangeAspect="1" noChangeArrowheads="1"/>
+                    </pic:cNvPicPr>
+                  </pic:nvPicPr>
+                  <pic:blipFill>
+                    <a:blip r:embed="rId16">
+                      <a:extLst>
+                        <a:ext uri="{28A0092B-C50C-407E-A947-70E740481C1C}">
+                          <a14:useLocalDpi xmlns:a14="http://schemas.microsoft.com/office/drawing/2010/main" val="0"/>
+                        </a:ext>
+                      </a:extLst>
+                    </a:blip>
+                    <a:srcRect/>
+                    <a:stretch>
+                      <a:fillRect/>
+                    </a:stretch>
+                  </pic:blipFill>
+                  <pic:spPr bwMode="auto">
+                    <a:xfrm>
+                      <a:off x="0" y="0"/>
+                      <a:ext cx="3251890" cy="3003044"/>
+                    </a:xfrm>
+                    <a:prstGeom prst="rect">
+                      <a:avLst/>
+                    </a:prstGeom>
+                    <a:noFill/>
+                    <a:ln>
+                      <a:noFill/>
+                    </a:ln>
+                  </pic:spPr>
+                </pic:pic>
+              </a:graphicData>
+            </a:graphic>
+          </wp:inline>
+        </w:drawing>
+      </w:r>
+      <w:bookmarkStart w:id="13" w:name="_GoBack"/>
+      <w:bookmarkEnd w:id="13"/>
     </w:p>
     <w:p>
       <w:pPr>
@@ -4242,11 +5128,11 @@
           <w:numId w:val="2"/>
         </w:numPr>
       </w:pPr>
-      <w:bookmarkStart w:id="13" w:name="_Toc508541955"/>
+      <w:bookmarkStart w:id="14" w:name="_Toc508541955"/>
       <w:r>
         <w:t>Esfera</w:t>
       </w:r>
-      <w:bookmarkEnd w:id="13"/>
+      <w:bookmarkEnd w:id="14"/>
     </w:p>
     <w:p>
       <w:pPr>
@@ -4266,6 +5152,7 @@
         <w:rPr>
           <w:rFonts w:ascii="Courier New" w:hAnsi="Courier New" w:cs="Courier New"/>
         </w:rPr>
+        <w:lastRenderedPageBreak/>
         <w:t>y = raio * cos(beta)</w:t>
       </w:r>
     </w:p>
@@ -4376,7 +5263,6 @@
         <w:rPr>
           <w:noProof/>
         </w:rPr>
-        <w:lastRenderedPageBreak/>
         <mc:AlternateContent>
           <mc:Choice Requires="wps">
             <w:drawing>
@@ -4425,7 +5311,7 @@
                                 <w:sz w:val="20"/>
                               </w:rPr>
                             </w:pPr>
-                            <w:bookmarkStart w:id="14" w:name="_Toc508541972"/>
+                            <w:bookmarkStart w:id="15" w:name="_Toc508541972"/>
                             <w:r>
                               <w:rPr>
                                 <w:i w:val="0"/>
@@ -4476,7 +5362,7 @@
                               </w:rPr>
                               <w:t xml:space="preserve"> - Orientação da Esfera</w:t>
                             </w:r>
-                            <w:bookmarkEnd w:id="14"/>
+                            <w:bookmarkEnd w:id="15"/>
                           </w:p>
                         </w:txbxContent>
                       </wps:txbx>
@@ -4494,7 +5380,7 @@
           </mc:Choice>
           <mc:Fallback>
             <w:pict>
-              <v:shape w14:anchorId="698D7409" id="Caixa de texto 15" o:spid="_x0000_s1036" type="#_x0000_t202" style="position:absolute;left:0;text-align:left;margin-left:89.6pt;margin-top:342.95pt;width:246pt;height:.05pt;z-index:251676672;visibility:visible;mso-wrap-style:square;mso-wrap-distance-left:9pt;mso-wrap-distance-top:0;mso-wrap-distance-right:9pt;mso-wrap-distance-bottom:0;mso-position-horizontal:absolute;mso-position-horizontal-relative:text;mso-position-vertical:absolute;mso-position-vertical-relative:text;v-text-anchor:top" o:gfxdata="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" stroked="f">
+              <v:shape w14:anchorId="698D7409" id="Caixa de texto 15" o:spid="_x0000_s1037" type="#_x0000_t202" style="position:absolute;left:0;text-align:left;margin-left:89.6pt;margin-top:342.95pt;width:246pt;height:.05pt;z-index:251676672;visibility:visible;mso-wrap-style:square;mso-wrap-distance-left:9pt;mso-wrap-distance-top:0;mso-wrap-distance-right:9pt;mso-wrap-distance-bottom:0;mso-position-horizontal:absolute;mso-position-horizontal-relative:text;mso-position-vertical:absolute;mso-position-vertical-relative:text;v-text-anchor:top" o:gfxdata="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" stroked="f">
                 <v:textbox style="mso-fit-shape-to-text:t" inset="0,0,0,0">
                   <w:txbxContent>
                     <w:p>
@@ -4508,7 +5394,7 @@
                           <w:sz w:val="20"/>
                         </w:rPr>
                       </w:pPr>
-                      <w:bookmarkStart w:id="15" w:name="_Toc508541972"/>
+                      <w:bookmarkStart w:id="16" w:name="_Toc508541972"/>
                       <w:r>
                         <w:rPr>
                           <w:i w:val="0"/>
@@ -4559,7 +5445,7 @@
                         </w:rPr>
                         <w:t xml:space="preserve"> - Orientação da Esfera</w:t>
                       </w:r>
-                      <w:bookmarkEnd w:id="15"/>
+                      <w:bookmarkEnd w:id="16"/>
                     </w:p>
                   </w:txbxContent>
                 </v:textbox>
@@ -4597,7 +5483,7 @@
                     <pic:cNvPicPr/>
                   </pic:nvPicPr>
                   <pic:blipFill rotWithShape="1">
-                    <a:blip r:embed="rId16">
+                    <a:blip r:embed="rId17">
                       <a:extLst>
                         <a:ext uri="{28A0092B-C50C-407E-A947-70E740481C1C}">
                           <a14:useLocalDpi xmlns:a14="http://schemas.microsoft.com/office/drawing/2010/main" val="0"/>
@@ -4940,6 +5826,7 @@
         <w:rPr>
           <w:rFonts w:ascii="Courier New" w:hAnsi="Courier New" w:cs="Courier New"/>
         </w:rPr>
+        <w:lastRenderedPageBreak/>
         <w:t>xProxCima</w:t>
       </w:r>
       <w:proofErr w:type="spellEnd"/>
@@ -5087,7 +5974,6 @@
         <w:rPr>
           <w:rFonts w:ascii="Courier New" w:hAnsi="Courier New" w:cs="Courier New"/>
         </w:rPr>
-        <w:lastRenderedPageBreak/>
         <w:t>yBaixo</w:t>
       </w:r>
       <w:proofErr w:type="spellEnd"/>
@@ -5705,7 +6591,7 @@
                                 <w:sz w:val="20"/>
                               </w:rPr>
                             </w:pPr>
-                            <w:bookmarkStart w:id="16" w:name="_Toc508541973"/>
+                            <w:bookmarkStart w:id="17" w:name="_Toc508541973"/>
                             <w:r>
                               <w:rPr>
                                 <w:i w:val="0"/>
@@ -5756,7 +6642,7 @@
                               </w:rPr>
                               <w:t xml:space="preserve"> - Pontos</w:t>
                             </w:r>
-                            <w:bookmarkEnd w:id="16"/>
+                            <w:bookmarkEnd w:id="17"/>
                           </w:p>
                         </w:txbxContent>
                       </wps:txbx>
@@ -5774,7 +6660,7 @@
           </mc:Choice>
           <mc:Fallback>
             <w:pict>
-              <v:shape w14:anchorId="5A45ED99" id="Caixa de texto 17" o:spid="_x0000_s1037" type="#_x0000_t202" style="position:absolute;left:0;text-align:left;margin-left:101.6pt;margin-top:246.8pt;width:221.25pt;height:.05pt;z-index:251680768;visibility:visible;mso-wrap-style:square;mso-wrap-distance-left:9pt;mso-wrap-distance-top:0;mso-wrap-distance-right:9pt;mso-wrap-distance-bottom:0;mso-position-horizontal:absolute;mso-position-horizontal-relative:text;mso-position-vertical:absolute;mso-position-vertical-relative:text;v-text-anchor:top" o:gfxdata="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" stroked="f">
+              <v:shape w14:anchorId="5A45ED99" id="Caixa de texto 17" o:spid="_x0000_s1038" type="#_x0000_t202" style="position:absolute;left:0;text-align:left;margin-left:101.6pt;margin-top:246.8pt;width:221.25pt;height:.05pt;z-index:251680768;visibility:visible;mso-wrap-style:square;mso-wrap-distance-left:9pt;mso-wrap-distance-top:0;mso-wrap-distance-right:9pt;mso-wrap-distance-bottom:0;mso-position-horizontal:absolute;mso-position-horizontal-relative:text;mso-position-vertical:absolute;mso-position-vertical-relative:text;v-text-anchor:top" o:gfxdata="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" stroked="f">
                 <v:textbox style="mso-fit-shape-to-text:t" inset="0,0,0,0">
                   <w:txbxContent>
                     <w:p>
@@ -5789,7 +6675,7 @@
                           <w:sz w:val="20"/>
                         </w:rPr>
                       </w:pPr>
-                      <w:bookmarkStart w:id="17" w:name="_Toc508541973"/>
+                      <w:bookmarkStart w:id="18" w:name="_Toc508541973"/>
                       <w:r>
                         <w:rPr>
                           <w:i w:val="0"/>
@@ -5840,7 +6726,7 @@
                         </w:rPr>
                         <w:t xml:space="preserve"> - Pontos</w:t>
                       </w:r>
-                      <w:bookmarkEnd w:id="17"/>
+                      <w:bookmarkEnd w:id="18"/>
                     </w:p>
                   </w:txbxContent>
                 </v:textbox>
@@ -5879,7 +6765,7 @@
                     <pic:cNvPicPr/>
                   </pic:nvPicPr>
                   <pic:blipFill rotWithShape="1">
-                    <a:blip r:embed="rId17">
+                    <a:blip r:embed="rId18">
                       <a:extLst>
                         <a:ext uri="{28A0092B-C50C-407E-A947-70E740481C1C}">
                           <a14:useLocalDpi xmlns:a14="http://schemas.microsoft.com/office/drawing/2010/main" val="0"/>
@@ -5946,7 +6832,7 @@
     <w:p/>
     <w:p>
       <w:pPr>
-        <w:pStyle w:val="Ttulo1"/>
+        <w:pStyle w:val="Cabealho1"/>
         <w:numPr>
           <w:ilvl w:val="0"/>
           <w:numId w:val="2"/>
@@ -5955,14 +6841,14 @@
           <w:rFonts w:cs="Arial"/>
         </w:rPr>
       </w:pPr>
-      <w:bookmarkStart w:id="18" w:name="_Toc508541956"/>
+      <w:bookmarkStart w:id="19" w:name="_Toc508541956"/>
       <w:r>
         <w:rPr>
           <w:rFonts w:cs="Arial"/>
         </w:rPr>
         <w:t>Estruturas</w:t>
       </w:r>
-      <w:bookmarkEnd w:id="18"/>
+      <w:bookmarkEnd w:id="19"/>
     </w:p>
     <w:p>
       <w:pPr>
@@ -5990,7 +6876,7 @@
           <w:sz w:val="24"/>
         </w:rPr>
       </w:pPr>
-      <w:bookmarkStart w:id="19" w:name="_Toc508541957"/>
+      <w:bookmarkStart w:id="20" w:name="_Toc508541957"/>
       <w:r>
         <w:rPr>
           <w:rFonts w:cs="Arial"/>
@@ -5998,7 +6884,7 @@
         </w:rPr>
         <w:t>Ponto</w:t>
       </w:r>
-      <w:bookmarkEnd w:id="19"/>
+      <w:bookmarkEnd w:id="20"/>
     </w:p>
     <w:p>
       <w:pPr>
@@ -6057,7 +6943,7 @@
           <w:sz w:val="24"/>
         </w:rPr>
       </w:pPr>
-      <w:bookmarkStart w:id="20" w:name="_Toc508541958"/>
+      <w:bookmarkStart w:id="21" w:name="_Toc508541958"/>
       <w:r>
         <w:rPr>
           <w:rFonts w:cs="Arial"/>
@@ -6065,7 +6951,7 @@
         </w:rPr>
         <w:t>Figura</w:t>
       </w:r>
-      <w:bookmarkEnd w:id="20"/>
+      <w:bookmarkEnd w:id="21"/>
     </w:p>
     <w:p>
       <w:pPr>
@@ -6116,7 +7002,7 @@
     </w:p>
     <w:p>
       <w:pPr>
-        <w:pStyle w:val="Ttulo1"/>
+        <w:pStyle w:val="Cabealho1"/>
         <w:numPr>
           <w:ilvl w:val="0"/>
           <w:numId w:val="2"/>
@@ -6125,14 +7011,14 @@
           <w:rFonts w:cs="Arial"/>
         </w:rPr>
       </w:pPr>
-      <w:bookmarkStart w:id="21" w:name="_Toc508541959"/>
+      <w:bookmarkStart w:id="22" w:name="_Toc508541959"/>
       <w:r>
         <w:rPr>
           <w:rFonts w:cs="Arial"/>
         </w:rPr>
         <w:t>Aplicação</w:t>
       </w:r>
-      <w:bookmarkEnd w:id="21"/>
+      <w:bookmarkEnd w:id="22"/>
     </w:p>
     <w:p>
       <w:pPr>
@@ -6174,7 +7060,7 @@
           <w:sz w:val="24"/>
         </w:rPr>
       </w:pPr>
-      <w:bookmarkStart w:id="22" w:name="_Toc508541960"/>
+      <w:bookmarkStart w:id="23" w:name="_Toc508541960"/>
       <w:r>
         <w:rPr>
           <w:rFonts w:cs="Arial"/>
@@ -6182,7 +7068,7 @@
         </w:rPr>
         <w:t>Gerador</w:t>
       </w:r>
-      <w:bookmarkEnd w:id="22"/>
+      <w:bookmarkEnd w:id="23"/>
     </w:p>
     <w:p>
       <w:pPr>
@@ -6259,7 +7145,7 @@
           <w:sz w:val="24"/>
         </w:rPr>
       </w:pPr>
-      <w:bookmarkStart w:id="23" w:name="_Toc508541961"/>
+      <w:bookmarkStart w:id="24" w:name="_Toc508541961"/>
       <w:r>
         <w:rPr>
           <w:rFonts w:cs="Arial"/>
@@ -6267,7 +7153,7 @@
         </w:rPr>
         <w:t>Motor</w:t>
       </w:r>
-      <w:bookmarkEnd w:id="23"/>
+      <w:bookmarkEnd w:id="24"/>
     </w:p>
     <w:p>
       <w:pPr>
@@ -6452,6 +7338,7 @@
         <w:rPr>
           <w:rFonts w:cs="Arial"/>
         </w:rPr>
+        <w:lastRenderedPageBreak/>
         <w:t>Para ler os ficheiros que contêm as figuras (previamente criados com o auxílio do gerador) apenas é necessário ler a primeira linha para saber o número de pontos, e ir iterando linha a linha, até atingir o limite dos pontos existentes, guardando cada ponto numa lista (</w:t>
       </w:r>
       <w:r>
@@ -6485,14 +7372,7 @@
         <w:rPr>
           <w:rFonts w:cs="Arial"/>
         </w:rPr>
-        <w:t xml:space="preserve">. No final criamos um </w:t>
-      </w:r>
-      <w:r>
-        <w:rPr>
-          <w:rFonts w:cs="Arial"/>
-        </w:rPr>
-        <w:lastRenderedPageBreak/>
-        <w:t xml:space="preserve">apontador para uma estrutura </w:t>
+        <w:t xml:space="preserve">. No final criamos um apontador para uma estrutura </w:t>
       </w:r>
       <w:r>
         <w:rPr>
@@ -6660,7 +7540,7 @@
     </w:p>
     <w:p>
       <w:pPr>
-        <w:pStyle w:val="Ttulo1"/>
+        <w:pStyle w:val="Cabealho1"/>
         <w:numPr>
           <w:ilvl w:val="0"/>
           <w:numId w:val="2"/>
@@ -6671,10 +7551,7 @@
         <w:t>Conclusão</w:t>
       </w:r>
     </w:p>
-    <w:p>
-      <w:bookmarkStart w:id="24" w:name="_GoBack"/>
-      <w:bookmarkEnd w:id="24"/>
-    </w:p>
+    <w:p/>
     <w:p/>
     <w:p/>
     <w:p/>
@@ -7556,11 +8433,11 @@
       <w:sz w:val="20"/>
     </w:rPr>
   </w:style>
-  <w:style w:type="paragraph" w:styleId="Ttulo1">
+  <w:style w:type="paragraph" w:styleId="Cabealho1">
     <w:name w:val="heading 1"/>
     <w:basedOn w:val="Normal"/>
     <w:next w:val="Normal"/>
-    <w:link w:val="Ttulo1Carter"/>
+    <w:link w:val="Cabealho1Carter"/>
     <w:uiPriority w:val="9"/>
     <w:qFormat/>
     <w:rsid w:val="004C79E7"/>
@@ -7659,10 +8536,10 @@
       <w:szCs w:val="56"/>
     </w:rPr>
   </w:style>
-  <w:style w:type="character" w:customStyle="1" w:styleId="Ttulo1Carter">
-    <w:name w:val="Título 1 Caráter"/>
+  <w:style w:type="character" w:customStyle="1" w:styleId="Cabealho1Carter">
+    <w:name w:val="Cabeçalho 1 Caráter"/>
     <w:basedOn w:val="Tipodeletrapredefinidodopargrafo"/>
-    <w:link w:val="Ttulo1"/>
+    <w:link w:val="Cabealho1"/>
     <w:uiPriority w:val="9"/>
     <w:rsid w:val="004C79E7"/>
     <w:rPr>
@@ -7753,7 +8630,7 @@
   </w:style>
   <w:style w:type="paragraph" w:styleId="Cabealhodondice">
     <w:name w:val="TOC Heading"/>
-    <w:basedOn w:val="Ttulo1"/>
+    <w:basedOn w:val="Cabealho1"/>
     <w:next w:val="Normal"/>
     <w:uiPriority w:val="39"/>
     <w:unhideWhenUsed/>
@@ -7855,538 +8732,6 @@
     </w:pPr>
   </w:style>
 </w:styles>
-</file>
-
-<file path=word/glossary/document.xml><?xml version="1.0" encoding="utf-8"?>
-<w:glossaryDocument xmlns:wpc="http://schemas.microsoft.com/office/word/2010/wordprocessingCanvas" xmlns:cx="http://schemas.microsoft.com/office/drawing/2014/chartex" xmlns:cx1="http://schemas.microsoft.com/office/drawing/2015/9/8/chartex" xmlns:cx2="http://schemas.microsoft.com/office/drawing/2015/10/21/chartex" xmlns:cx3="http://schemas.microsoft.com/office/drawing/2016/5/9/chartex" xmlns:cx4="http://schemas.microsoft.com/office/drawing/2016/5/10/chartex" xmlns:cx5="http://schemas.microsoft.com/office/drawing/2016/5/11/chartex" xmlns:cx6="http://schemas.microsoft.com/office/drawing/2016/5/12/chartex" xmlns:cx7="http://schemas.microsoft.com/office/drawing/2016/5/13/chartex" xmlns:cx8="http://schemas.microsoft.com/office/drawing/2016/5/14/chartex" xmlns:mc="http://schemas.openxmlformats.org/markup-compatibility/2006" xmlns:aink="http://schemas.microsoft.com/office/drawing/2016/ink" xmlns:am3d="http://schemas.microsoft.com/office/drawing/2017/model3d" xmlns:o="urn:schemas-microsoft-com:office:office" xmlns:r="http://schemas.openxmlformats.org/officeDocument/2006/relationships" xmlns:m="http://schemas.openxmlformats.org/officeDocument/2006/math" xmlns:v="urn:schemas-microsoft-com:vml" xmlns:wp14="http://schemas.microsoft.com/office/word/2010/wordprocessingDrawing" xmlns:wp="http://schemas.openxmlformats.org/drawingml/2006/wordprocessingDrawing" xmlns:w10="urn:schemas-microsoft-com:office:word" xmlns:w="http://schemas.openxmlformats.org/wordprocessingml/2006/main" xmlns:w14="http://schemas.microsoft.com/office/word/2010/wordml" xmlns:w15="http://schemas.microsoft.com/office/word/2012/wordml" xmlns:w16cid="http://schemas.microsoft.com/office/word/2016/wordml/cid" xmlns:w16se="http://schemas.microsoft.com/office/word/2015/wordml/symex" xmlns:wpg="http://schemas.microsoft.com/office/word/2010/wordprocessingGroup" xmlns:wpi="http://schemas.microsoft.com/office/word/2010/wordprocessingInk" xmlns:wne="http://schemas.microsoft.com/office/word/2006/wordml" xmlns:wps="http://schemas.microsoft.com/office/word/2010/wordprocessingShape" mc:Ignorable="w14 w15 w16se w16cid wp14"/>
-</file>
-
-<file path=word/glossary/fontTable.xml><?xml version="1.0" encoding="utf-8"?>
-<w:fonts xmlns:mc="http://schemas.openxmlformats.org/markup-compatibility/2006" xmlns:r="http://schemas.openxmlformats.org/officeDocument/2006/relationships" xmlns:w="http://schemas.openxmlformats.org/wordprocessingml/2006/main" xmlns:w14="http://schemas.microsoft.com/office/word/2010/wordml" xmlns:w15="http://schemas.microsoft.com/office/word/2012/wordml" xmlns:w16cid="http://schemas.microsoft.com/office/word/2016/wordml/cid" xmlns:w16se="http://schemas.microsoft.com/office/word/2015/wordml/symex" mc:Ignorable="w14 w15 w16se w16cid">
-  <w:font w:name="Times New Roman">
-    <w:panose1 w:val="02020603050405020304"/>
-    <w:charset w:val="00"/>
-    <w:family w:val="roman"/>
-    <w:pitch w:val="variable"/>
-    <w:sig w:usb0="E0002EFF" w:usb1="C000785B" w:usb2="00000009" w:usb3="00000000" w:csb0="000001FF" w:csb1="00000000"/>
-  </w:font>
-  <w:font w:name="Calibri">
-    <w:panose1 w:val="020F0502020204030204"/>
-    <w:charset w:val="00"/>
-    <w:family w:val="swiss"/>
-    <w:pitch w:val="variable"/>
-    <w:sig w:usb0="E0002AFF" w:usb1="C000247B" w:usb2="00000009" w:usb3="00000000" w:csb0="000001FF" w:csb1="00000000"/>
-  </w:font>
-  <w:font w:name="Arial">
-    <w:panose1 w:val="020B0604020202020204"/>
-    <w:charset w:val="00"/>
-    <w:family w:val="swiss"/>
-    <w:pitch w:val="variable"/>
-    <w:sig w:usb0="E0002EFF" w:usb1="C0007843" w:usb2="00000009" w:usb3="00000000" w:csb0="000001FF" w:csb1="00000000"/>
-  </w:font>
-  <w:font w:name="Courier New">
-    <w:panose1 w:val="02070309020205020404"/>
-    <w:charset w:val="00"/>
-    <w:family w:val="modern"/>
-    <w:pitch w:val="fixed"/>
-    <w:sig w:usb0="E0002EFF" w:usb1="C0007843" w:usb2="00000009" w:usb3="00000000" w:csb0="000001FF" w:csb1="00000000"/>
-  </w:font>
-  <w:font w:name="Calibri Light">
-    <w:panose1 w:val="020F0302020204030204"/>
-    <w:charset w:val="00"/>
-    <w:family w:val="swiss"/>
-    <w:pitch w:val="variable"/>
-    <w:sig w:usb0="E0002AFF" w:usb1="C000247B" w:usb2="00000009" w:usb3="00000000" w:csb0="000001FF" w:csb1="00000000"/>
-  </w:font>
-</w:fonts>
-</file>
-
-<file path=word/glossary/settings.xml><?xml version="1.0" encoding="utf-8"?>
-<w:settings xmlns:mc="http://schemas.openxmlformats.org/markup-compatibility/2006" xmlns:o="urn:schemas-microsoft-com:office:office" xmlns:r="http://schemas.openxmlformats.org/officeDocument/2006/relationships" xmlns:m="http://schemas.openxmlformats.org/officeDocument/2006/math" xmlns:v="urn:schemas-microsoft-com:vml" xmlns:w10="urn:schemas-microsoft-com:office:word" xmlns:w="http://schemas.openxmlformats.org/wordprocessingml/2006/main" xmlns:w14="http://schemas.microsoft.com/office/word/2010/wordml" xmlns:w15="http://schemas.microsoft.com/office/word/2012/wordml" xmlns:w16cid="http://schemas.microsoft.com/office/word/2016/wordml/cid" xmlns:w16se="http://schemas.microsoft.com/office/word/2015/wordml/symex" xmlns:sl="http://schemas.openxmlformats.org/schemaLibrary/2006/main" mc:Ignorable="w14 w15 w16se w16cid">
-  <w:view w:val="normal"/>
-  <w:defaultTabStop w:val="708"/>
-  <w:hyphenationZone w:val="425"/>
-  <w:characterSpacingControl w:val="doNotCompress"/>
-  <w:compat>
-    <w:useFELayout/>
-    <w:compatSetting w:name="compatibilityMode" w:uri="http://schemas.microsoft.com/office/word" w:val="15"/>
-    <w:compatSetting w:name="overrideTableStyleFontSizeAndJustification" w:uri="http://schemas.microsoft.com/office/word" w:val="1"/>
-    <w:compatSetting w:name="enableOpenTypeFeatures" w:uri="http://schemas.microsoft.com/office/word" w:val="1"/>
-    <w:compatSetting w:name="doNotFlipMirrorIndents" w:uri="http://schemas.microsoft.com/office/word" w:val="1"/>
-    <w:compatSetting w:name="differentiateMultirowTableHeaders" w:uri="http://schemas.microsoft.com/office/word" w:val="1"/>
-    <w:compatSetting w:name="useWord2013TrackBottomHyphenation" w:uri="http://schemas.microsoft.com/office/word" w:val="0"/>
-  </w:compat>
-  <w:rsids>
-    <w:rsidRoot w:val="00EB45B9"/>
-    <w:rsid w:val="00D24625"/>
-    <w:rsid w:val="00EB45B9"/>
-  </w:rsids>
-  <m:mathPr>
-    <m:mathFont m:val="Cambria Math"/>
-    <m:brkBin m:val="before"/>
-    <m:brkBinSub m:val="--"/>
-    <m:smallFrac m:val="0"/>
-    <m:dispDef/>
-    <m:lMargin m:val="0"/>
-    <m:rMargin m:val="0"/>
-    <m:defJc m:val="centerGroup"/>
-    <m:wrapIndent m:val="1440"/>
-    <m:intLim m:val="subSup"/>
-    <m:naryLim m:val="undOvr"/>
-  </m:mathPr>
-  <w:themeFontLang w:val="pt-PT"/>
-  <w:clrSchemeMapping w:bg1="light1" w:t1="dark1" w:bg2="light2" w:t2="dark2" w:accent1="accent1" w:accent2="accent2" w:accent3="accent3" w:accent4="accent4" w:accent5="accent5" w:accent6="accent6" w:hyperlink="hyperlink" w:followedHyperlink="followedHyperlink"/>
-  <w:decimalSymbol w:val=","/>
-  <w:listSeparator w:val=";"/>
-  <w15:chartTrackingRefBased/>
-</w:settings>
-</file>
-
-<file path=word/glossary/styles.xml><?xml version="1.0" encoding="utf-8"?>
-<w:styles xmlns:mc="http://schemas.openxmlformats.org/markup-compatibility/2006" xmlns:r="http://schemas.openxmlformats.org/officeDocument/2006/relationships" xmlns:w="http://schemas.openxmlformats.org/wordprocessingml/2006/main" xmlns:w14="http://schemas.microsoft.com/office/word/2010/wordml" xmlns:w15="http://schemas.microsoft.com/office/word/2012/wordml" xmlns:w16cid="http://schemas.microsoft.com/office/word/2016/wordml/cid" xmlns:w16se="http://schemas.microsoft.com/office/word/2015/wordml/symex" mc:Ignorable="w14 w15 w16se w16cid">
-  <w:docDefaults>
-    <w:rPrDefault>
-      <w:rPr>
-        <w:rFonts w:asciiTheme="minorHAnsi" w:eastAsiaTheme="minorEastAsia" w:hAnsiTheme="minorHAnsi" w:cstheme="minorBidi"/>
-        <w:sz w:val="22"/>
-        <w:szCs w:val="22"/>
-        <w:lang w:val="pt-PT" w:eastAsia="pt-PT" w:bidi="ar-SA"/>
-      </w:rPr>
-    </w:rPrDefault>
-    <w:pPrDefault>
-      <w:pPr>
-        <w:spacing w:after="160" w:line="259" w:lineRule="auto"/>
-      </w:pPr>
-    </w:pPrDefault>
-  </w:docDefaults>
-  <w:latentStyles w:defLockedState="0" w:defUIPriority="99" w:defSemiHidden="0" w:defUnhideWhenUsed="0" w:defQFormat="0" w:count="375">
-    <w:lsdException w:name="Normal" w:uiPriority="0" w:qFormat="1"/>
-    <w:lsdException w:name="heading 1" w:uiPriority="9" w:qFormat="1"/>
-    <w:lsdException w:name="heading 2" w:semiHidden="1" w:uiPriority="9" w:unhideWhenUsed="1" w:qFormat="1"/>
-    <w:lsdException w:name="heading 3" w:semiHidden="1" w:uiPriority="9" w:unhideWhenUsed="1" w:qFormat="1"/>
-    <w:lsdException w:name="heading 4" w:semiHidden="1" w:uiPriority="9" w:unhideWhenUsed="1" w:qFormat="1"/>
-    <w:lsdException w:name="heading 5" w:semiHidden="1" w:uiPriority="9" w:unhideWhenUsed="1" w:qFormat="1"/>
-    <w:lsdException w:name="heading 6" w:semiHidden="1" w:uiPriority="9" w:unhideWhenUsed="1" w:qFormat="1"/>
-    <w:lsdException w:name="heading 7" w:semiHidden="1" w:uiPriority="9" w:unhideWhenUsed="1" w:qFormat="1"/>
-    <w:lsdException w:name="heading 8" w:semiHidden="1" w:uiPriority="9" w:unhideWhenUsed="1" w:qFormat="1"/>
-    <w:lsdException w:name="heading 9" w:semiHidden="1" w:uiPriority="9" w:unhideWhenUsed="1" w:qFormat="1"/>
-    <w:lsdException w:name="index 1" w:semiHidden="1" w:unhideWhenUsed="1"/>
-    <w:lsdException w:name="index 2" w:semiHidden="1" w:unhideWhenUsed="1"/>
-    <w:lsdException w:name="index 3" w:semiHidden="1" w:unhideWhenUsed="1"/>
-    <w:lsdException w:name="index 4" w:semiHidden="1" w:unhideWhenUsed="1"/>
-    <w:lsdException w:name="index 5" w:semiHidden="1" w:unhideWhenUsed="1"/>
-    <w:lsdException w:name="index 6" w:semiHidden="1" w:unhideWhenUsed="1"/>
-    <w:lsdException w:name="index 7" w:semiHidden="1" w:unhideWhenUsed="1"/>
-    <w:lsdException w:name="index 8" w:semiHidden="1" w:unhideWhenUsed="1"/>
-    <w:lsdException w:name="index 9" w:semiHidden="1" w:unhideWhenUsed="1"/>
-    <w:lsdException w:name="toc 1" w:semiHidden="1" w:uiPriority="39" w:unhideWhenUsed="1"/>
-    <w:lsdException w:name="toc 2" w:semiHidden="1" w:uiPriority="39" w:unhideWhenUsed="1"/>
-    <w:lsdException w:name="toc 3" w:semiHidden="1" w:uiPriority="39" w:unhideWhenUsed="1"/>
-    <w:lsdException w:name="toc 4" w:semiHidden="1" w:uiPriority="39" w:unhideWhenUsed="1"/>
-    <w:lsdException w:name="toc 5" w:semiHidden="1" w:uiPriority="39" w:unhideWhenUsed="1"/>
-    <w:lsdException w:name="toc 6" w:semiHidden="1" w:uiPriority="39" w:unhideWhenUsed="1"/>
-    <w:lsdException w:name="toc 7" w:semiHidden="1" w:uiPriority="39" w:unhideWhenUsed="1"/>
-    <w:lsdException w:name="toc 8" w:semiHidden="1" w:uiPriority="39" w:unhideWhenUsed="1"/>
-    <w:lsdException w:name="toc 9" w:semiHidden="1" w:uiPriority="39" w:unhideWhenUsed="1"/>
-    <w:lsdException w:name="Normal Indent" w:semiHidden="1" w:unhideWhenUsed="1"/>
-    <w:lsdException w:name="footnote text" w:semiHidden="1" w:unhideWhenUsed="1"/>
-    <w:lsdException w:name="annotation text" w:semiHidden="1" w:unhideWhenUsed="1"/>
-    <w:lsdException w:name="header" w:semiHidden="1" w:unhideWhenUsed="1"/>
-    <w:lsdException w:name="footer" w:semiHidden="1" w:unhideWhenUsed="1"/>
-    <w:lsdException w:name="index heading" w:semiHidden="1" w:unhideWhenUsed="1"/>
-    <w:lsdException w:name="caption" w:semiHidden="1" w:uiPriority="35" w:unhideWhenUsed="1" w:qFormat="1"/>
-    <w:lsdException w:name="table of figures" w:semiHidden="1" w:unhideWhenUsed="1"/>
-    <w:lsdException w:name="envelope address" w:semiHidden="1" w:unhideWhenUsed="1"/>
-    <w:lsdException w:name="envelope return" w:semiHidden="1" w:unhideWhenUsed="1"/>
-    <w:lsdException w:name="footnote reference" w:semiHidden="1" w:unhideWhenUsed="1"/>
-    <w:lsdException w:name="annotation reference" w:semiHidden="1" w:unhideWhenUsed="1"/>
-    <w:lsdException w:name="line number" w:semiHidden="1" w:unhideWhenUsed="1"/>
-    <w:lsdException w:name="page number" w:semiHidden="1" w:unhideWhenUsed="1"/>
-    <w:lsdException w:name="endnote reference" w:semiHidden="1" w:unhideWhenUsed="1"/>
-    <w:lsdException w:name="endnote text" w:semiHidden="1" w:unhideWhenUsed="1"/>
-    <w:lsdException w:name="table of authorities" w:semiHidden="1" w:unhideWhenUsed="1"/>
-    <w:lsdException w:name="macro" w:semiHidden="1" w:unhideWhenUsed="1"/>
-    <w:lsdException w:name="toa heading" w:semiHidden="1" w:unhideWhenUsed="1"/>
-    <w:lsdException w:name="List" w:semiHidden="1" w:unhideWhenUsed="1"/>
-    <w:lsdException w:name="List Bullet" w:semiHidden="1" w:unhideWhenUsed="1"/>
-    <w:lsdException w:name="List Number" w:semiHidden="1" w:unhideWhenUsed="1"/>
-    <w:lsdException w:name="List 2" w:semiHidden="1" w:unhideWhenUsed="1"/>
-    <w:lsdException w:name="List 3" w:semiHidden="1" w:unhideWhenUsed="1"/>
-    <w:lsdException w:name="List 4" w:semiHidden="1" w:unhideWhenUsed="1"/>
-    <w:lsdException w:name="List 5" w:semiHidden="1" w:unhideWhenUsed="1"/>
-    <w:lsdException w:name="List Bullet 2" w:semiHidden="1" w:unhideWhenUsed="1"/>
-    <w:lsdException w:name="List Bullet 3" w:semiHidden="1" w:unhideWhenUsed="1"/>
-    <w:lsdException w:name="List Bullet 4" w:semiHidden="1" w:unhideWhenUsed="1"/>
-    <w:lsdException w:name="List Bullet 5" w:semiHidden="1" w:unhideWhenUsed="1"/>
-    <w:lsdException w:name="List Number 2" w:semiHidden="1" w:unhideWhenUsed="1"/>
-    <w:lsdException w:name="List Number 3" w:semiHidden="1" w:unhideWhenUsed="1"/>
-    <w:lsdException w:name="List Number 4" w:semiHidden="1" w:unhideWhenUsed="1"/>
-    <w:lsdException w:name="List Number 5" w:semiHidden="1" w:unhideWhenUsed="1"/>
-    <w:lsdException w:name="Title" w:uiPriority="10" w:qFormat="1"/>
-    <w:lsdException w:name="Closing" w:semiHidden="1" w:unhideWhenUsed="1"/>
-    <w:lsdException w:name="Signature" w:semiHidden="1" w:unhideWhenUsed="1"/>
-    <w:lsdException w:name="Default Paragraph Font" w:semiHidden="1" w:uiPriority="1" w:unhideWhenUsed="1"/>
-    <w:lsdException w:name="Body Text" w:semiHidden="1" w:unhideWhenUsed="1"/>
-    <w:lsdException w:name="Body Text Indent" w:semiHidden="1" w:unhideWhenUsed="1"/>
-    <w:lsdException w:name="List Continue" w:semiHidden="1" w:unhideWhenUsed="1"/>
-    <w:lsdException w:name="List Continue 2" w:semiHidden="1" w:unhideWhenUsed="1"/>
-    <w:lsdException w:name="List Continue 3" w:semiHidden="1" w:unhideWhenUsed="1"/>
-    <w:lsdException w:name="List Continue 4" w:semiHidden="1" w:unhideWhenUsed="1"/>
-    <w:lsdException w:name="List Continue 5" w:semiHidden="1" w:unhideWhenUsed="1"/>
-    <w:lsdException w:name="Message Header" w:semiHidden="1" w:unhideWhenUsed="1"/>
-    <w:lsdException w:name="Subtitle" w:uiPriority="11" w:qFormat="1"/>
-    <w:lsdException w:name="Salutation" w:semiHidden="1" w:unhideWhenUsed="1"/>
-    <w:lsdException w:name="Date" w:semiHidden="1" w:unhideWhenUsed="1"/>
-    <w:lsdException w:name="Body Text First Indent" w:semiHidden="1" w:unhideWhenUsed="1"/>
-    <w:lsdException w:name="Body Text First Indent 2" w:semiHidden="1" w:unhideWhenUsed="1"/>
-    <w:lsdException w:name="Note Heading" w:semiHidden="1" w:unhideWhenUsed="1"/>
-    <w:lsdException w:name="Body Text 2" w:semiHidden="1" w:unhideWhenUsed="1"/>
-    <w:lsdException w:name="Body Text 3" w:semiHidden="1" w:unhideWhenUsed="1"/>
-    <w:lsdException w:name="Body Text Indent 2" w:semiHidden="1" w:unhideWhenUsed="1"/>
-    <w:lsdException w:name="Body Text Indent 3" w:semiHidden="1" w:unhideWhenUsed="1"/>
-    <w:lsdException w:name="Block Text" w:semiHidden="1" w:unhideWhenUsed="1"/>
-    <w:lsdException w:name="Hyperlink" w:semiHidden="1" w:unhideWhenUsed="1"/>
-    <w:lsdException w:name="FollowedHyperlink" w:semiHidden="1" w:unhideWhenUsed="1"/>
-    <w:lsdException w:name="Strong" w:uiPriority="22" w:qFormat="1"/>
-    <w:lsdException w:name="Emphasis" w:uiPriority="20" w:qFormat="1"/>
-    <w:lsdException w:name="Document Map" w:semiHidden="1" w:unhideWhenUsed="1"/>
-    <w:lsdException w:name="Plain Text" w:semiHidden="1" w:unhideWhenUsed="1"/>
-    <w:lsdException w:name="E-mail Signature" w:semiHidden="1" w:unhideWhenUsed="1"/>
-    <w:lsdException w:name="HTML Top of Form" w:semiHidden="1" w:unhideWhenUsed="1"/>
-    <w:lsdException w:name="HTML Bottom of Form" w:semiHidden="1" w:unhideWhenUsed="1"/>
-    <w:lsdException w:name="Normal (Web)" w:semiHidden="1" w:unhideWhenUsed="1"/>
-    <w:lsdException w:name="HTML Acronym" w:semiHidden="1" w:unhideWhenUsed="1"/>
-    <w:lsdException w:name="HTML Address" w:semiHidden="1" w:unhideWhenUsed="1"/>
-    <w:lsdException w:name="HTML Cite" w:semiHidden="1" w:unhideWhenUsed="1"/>
-    <w:lsdException w:name="HTML Code" w:semiHidden="1" w:unhideWhenUsed="1"/>
-    <w:lsdException w:name="HTML Definition" w:semiHidden="1" w:unhideWhenUsed="1"/>
-    <w:lsdException w:name="HTML Keyboard" w:semiHidden="1" w:unhideWhenUsed="1"/>
-    <w:lsdException w:name="HTML Preformatted" w:semiHidden="1" w:unhideWhenUsed="1"/>
-    <w:lsdException w:name="HTML Sample" w:semiHidden="1" w:unhideWhenUsed="1"/>
-    <w:lsdException w:name="HTML Typewriter" w:semiHidden="1" w:unhideWhenUsed="1"/>
-    <w:lsdException w:name="HTML Variable" w:semiHidden="1" w:unhideWhenUsed="1"/>
-    <w:lsdException w:name="Normal Table" w:semiHidden="1" w:unhideWhenUsed="1"/>
-    <w:lsdException w:name="annotation subject" w:semiHidden="1" w:unhideWhenUsed="1"/>
-    <w:lsdException w:name="No List" w:semiHidden="1" w:unhideWhenUsed="1"/>
-    <w:lsdException w:name="Outline List 1" w:semiHidden="1" w:unhideWhenUsed="1"/>
-    <w:lsdException w:name="Outline List 2" w:semiHidden="1" w:unhideWhenUsed="1"/>
-    <w:lsdException w:name="Outline List 3" w:semiHidden="1" w:unhideWhenUsed="1"/>
-    <w:lsdException w:name="Table Simple 1" w:semiHidden="1" w:unhideWhenUsed="1"/>
-    <w:lsdException w:name="Table Simple 2" w:semiHidden="1" w:unhideWhenUsed="1"/>
-    <w:lsdException w:name="Table Simple 3" w:semiHidden="1" w:unhideWhenUsed="1"/>
-    <w:lsdException w:name="Table Classic 1" w:semiHidden="1" w:unhideWhenUsed="1"/>
-    <w:lsdException w:name="Table Classic 2" w:semiHidden="1" w:unhideWhenUsed="1"/>
-    <w:lsdException w:name="Table Classic 3" w:semiHidden="1" w:unhideWhenUsed="1"/>
-    <w:lsdException w:name="Table Classic 4" w:semiHidden="1" w:unhideWhenUsed="1"/>
-    <w:lsdException w:name="Table Colorful 1" w:semiHidden="1" w:unhideWhenUsed="1"/>
-    <w:lsdException w:name="Table Colorful 2" w:semiHidden="1" w:unhideWhenUsed="1"/>
-    <w:lsdException w:name="Table Colorful 3" w:semiHidden="1" w:unhideWhenUsed="1"/>
-    <w:lsdException w:name="Table Columns 1" w:semiHidden="1" w:unhideWhenUsed="1"/>
-    <w:lsdException w:name="Table Columns 2" w:semiHidden="1" w:unhideWhenUsed="1"/>
-    <w:lsdException w:name="Table Columns 3" w:semiHidden="1" w:unhideWhenUsed="1"/>
-    <w:lsdException w:name="Table Columns 4" w:semiHidden="1" w:unhideWhenUsed="1"/>
-    <w:lsdException w:name="Table Columns 5" w:semiHidden="1" w:unhideWhenUsed="1"/>
-    <w:lsdException w:name="Table Grid 1" w:semiHidden="1" w:unhideWhenUsed="1"/>
-    <w:lsdException w:name="Table Grid 2" w:semiHidden="1" w:unhideWhenUsed="1"/>
-    <w:lsdException w:name="Table Grid 3" w:semiHidden="1" w:unhideWhenUsed="1"/>
-    <w:lsdException w:name="Table Grid 4" w:semiHidden="1" w:unhideWhenUsed="1"/>
-    <w:lsdException w:name="Table Grid 5" w:semiHidden="1" w:unhideWhenUsed="1"/>
-    <w:lsdException w:name="Table Grid 6" w:semiHidden="1" w:unhideWhenUsed="1"/>
-    <w:lsdException w:name="Table Grid 7" w:semiHidden="1" w:unhideWhenUsed="1"/>
-    <w:lsdException w:name="Table Grid 8" w:semiHidden="1" w:unhideWhenUsed="1"/>
-    <w:lsdException w:name="Table List 1" w:semiHidden="1" w:unhideWhenUsed="1"/>
-    <w:lsdException w:name="Table List 2" w:semiHidden="1" w:unhideWhenUsed="1"/>
-    <w:lsdException w:name="Table List 3" w:semiHidden="1" w:unhideWhenUsed="1"/>
-    <w:lsdException w:name="Table List 4" w:semiHidden="1" w:unhideWhenUsed="1"/>
-    <w:lsdException w:name="Table List 5" w:semiHidden="1" w:unhideWhenUsed="1"/>
-    <w:lsdException w:name="Table List 6" w:semiHidden="1" w:unhideWhenUsed="1"/>
-    <w:lsdException w:name="Table List 7" w:semiHidden="1" w:unhideWhenUsed="1"/>
-    <w:lsdException w:name="Table List 8" w:semiHidden="1" w:unhideWhenUsed="1"/>
-    <w:lsdException w:name="Table 3D effects 1" w:semiHidden="1" w:unhideWhenUsed="1"/>
-    <w:lsdException w:name="Table 3D effects 2" w:semiHidden="1" w:unhideWhenUsed="1"/>
-    <w:lsdException w:name="Table 3D effects 3" w:semiHidden="1" w:unhideWhenUsed="1"/>
-    <w:lsdException w:name="Table Contemporary" w:semiHidden="1" w:unhideWhenUsed="1"/>
-    <w:lsdException w:name="Table Elegant" w:semiHidden="1" w:unhideWhenUsed="1"/>
-    <w:lsdException w:name="Table Professional" w:semiHidden="1" w:unhideWhenUsed="1"/>
-    <w:lsdException w:name="Table Subtle 1" w:semiHidden="1" w:unhideWhenUsed="1"/>
-    <w:lsdException w:name="Table Subtle 2" w:semiHidden="1" w:unhideWhenUsed="1"/>
-    <w:lsdException w:name="Table Web 1" w:semiHidden="1" w:unhideWhenUsed="1"/>
-    <w:lsdException w:name="Table Web 2" w:semiHidden="1" w:unhideWhenUsed="1"/>
-    <w:lsdException w:name="Table Web 3" w:semiHidden="1" w:unhideWhenUsed="1"/>
-    <w:lsdException w:name="Balloon Text" w:semiHidden="1" w:unhideWhenUsed="1"/>
-    <w:lsdException w:name="Table Grid" w:uiPriority="39"/>
-    <w:lsdException w:name="Table Theme" w:semiHidden="1" w:unhideWhenUsed="1"/>
-    <w:lsdException w:name="Placeholder Text" w:semiHidden="1"/>
-    <w:lsdException w:name="No Spacing" w:uiPriority="1" w:qFormat="1"/>
-    <w:lsdException w:name="Light Shading" w:uiPriority="60"/>
-    <w:lsdException w:name="Light List" w:uiPriority="61"/>
-    <w:lsdException w:name="Light Grid" w:uiPriority="62"/>
-    <w:lsdException w:name="Medium Shading 1" w:uiPriority="63"/>
-    <w:lsdException w:name="Medium Shading 2" w:uiPriority="64"/>
-    <w:lsdException w:name="Medium List 1" w:uiPriority="65"/>
-    <w:lsdException w:name="Medium List 2" w:uiPriority="66"/>
-    <w:lsdException w:name="Medium Grid 1" w:uiPriority="67"/>
-    <w:lsdException w:name="Medium Grid 2" w:uiPriority="68"/>
-    <w:lsdException w:name="Medium Grid 3" w:uiPriority="69"/>
-    <w:lsdException w:name="Dark List" w:uiPriority="70"/>
-    <w:lsdException w:name="Colorful Shading" w:uiPriority="71"/>
-    <w:lsdException w:name="Colorful List" w:uiPriority="72"/>
-    <w:lsdException w:name="Colorful Grid" w:uiPriority="73"/>
-    <w:lsdException w:name="Light Shading Accent 1" w:uiPriority="60"/>
-    <w:lsdException w:name="Light List Accent 1" w:uiPriority="61"/>
-    <w:lsdException w:name="Light Grid Accent 1" w:uiPriority="62"/>
-    <w:lsdException w:name="Medium Shading 1 Accent 1" w:uiPriority="63"/>
-    <w:lsdException w:name="Medium Shading 2 Accent 1" w:uiPriority="64"/>
-    <w:lsdException w:name="Medium List 1 Accent 1" w:uiPriority="65"/>
-    <w:lsdException w:name="Revision" w:semiHidden="1"/>
-    <w:lsdException w:name="List Paragraph" w:uiPriority="34" w:qFormat="1"/>
-    <w:lsdException w:name="Quote" w:uiPriority="29" w:qFormat="1"/>
-    <w:lsdException w:name="Intense Quote" w:uiPriority="30" w:qFormat="1"/>
-    <w:lsdException w:name="Medium List 2 Accent 1" w:uiPriority="66"/>
-    <w:lsdException w:name="Medium Grid 1 Accent 1" w:uiPriority="67"/>
-    <w:lsdException w:name="Medium Grid 2 Accent 1" w:uiPriority="68"/>
-    <w:lsdException w:name="Medium Grid 3 Accent 1" w:uiPriority="69"/>
-    <w:lsdException w:name="Dark List Accent 1" w:uiPriority="70"/>
-    <w:lsdException w:name="Colorful Shading Accent 1" w:uiPriority="71"/>
-    <w:lsdException w:name="Colorful List Accent 1" w:uiPriority="72"/>
-    <w:lsdException w:name="Colorful Grid Accent 1" w:uiPriority="73"/>
-    <w:lsdException w:name="Light Shading Accent 2" w:uiPriority="60"/>
-    <w:lsdException w:name="Light List Accent 2" w:uiPriority="61"/>
-    <w:lsdException w:name="Light Grid Accent 2" w:uiPriority="62"/>
-    <w:lsdException w:name="Medium Shading 1 Accent 2" w:uiPriority="63"/>
-    <w:lsdException w:name="Medium Shading 2 Accent 2" w:uiPriority="64"/>
-    <w:lsdException w:name="Medium List 1 Accent 2" w:uiPriority="65"/>
-    <w:lsdException w:name="Medium List 2 Accent 2" w:uiPriority="66"/>
-    <w:lsdException w:name="Medium Grid 1 Accent 2" w:uiPriority="67"/>
-    <w:lsdException w:name="Medium Grid 2 Accent 2" w:uiPriority="68"/>
-    <w:lsdException w:name="Medium Grid 3 Accent 2" w:uiPriority="69"/>
-    <w:lsdException w:name="Dark List Accent 2" w:uiPriority="70"/>
-    <w:lsdException w:name="Colorful Shading Accent 2" w:uiPriority="71"/>
-    <w:lsdException w:name="Colorful List Accent 2" w:uiPriority="72"/>
-    <w:lsdException w:name="Colorful Grid Accent 2" w:uiPriority="73"/>
-    <w:lsdException w:name="Light Shading Accent 3" w:uiPriority="60"/>
-    <w:lsdException w:name="Light List Accent 3" w:uiPriority="61"/>
-    <w:lsdException w:name="Light Grid Accent 3" w:uiPriority="62"/>
-    <w:lsdException w:name="Medium Shading 1 Accent 3" w:uiPriority="63"/>
-    <w:lsdException w:name="Medium Shading 2 Accent 3" w:uiPriority="64"/>
-    <w:lsdException w:name="Medium List 1 Accent 3" w:uiPriority="65"/>
-    <w:lsdException w:name="Medium List 2 Accent 3" w:uiPriority="66"/>
-    <w:lsdException w:name="Medium Grid 1 Accent 3" w:uiPriority="67"/>
-    <w:lsdException w:name="Medium Grid 2 Accent 3" w:uiPriority="68"/>
-    <w:lsdException w:name="Medium Grid 3 Accent 3" w:uiPriority="69"/>
-    <w:lsdException w:name="Dark List Accent 3" w:uiPriority="70"/>
-    <w:lsdException w:name="Colorful Shading Accent 3" w:uiPriority="71"/>
-    <w:lsdException w:name="Colorful List Accent 3" w:uiPriority="72"/>
-    <w:lsdException w:name="Colorful Grid Accent 3" w:uiPriority="73"/>
-    <w:lsdException w:name="Light Shading Accent 4" w:uiPriority="60"/>
-    <w:lsdException w:name="Light List Accent 4" w:uiPriority="61"/>
-    <w:lsdException w:name="Light Grid Accent 4" w:uiPriority="62"/>
-    <w:lsdException w:name="Medium Shading 1 Accent 4" w:uiPriority="63"/>
-    <w:lsdException w:name="Medium Shading 2 Accent 4" w:uiPriority="64"/>
-    <w:lsdException w:name="Medium List 1 Accent 4" w:uiPriority="65"/>
-    <w:lsdException w:name="Medium List 2 Accent 4" w:uiPriority="66"/>
-    <w:lsdException w:name="Medium Grid 1 Accent 4" w:uiPriority="67"/>
-    <w:lsdException w:name="Medium Grid 2 Accent 4" w:uiPriority="68"/>
-    <w:lsdException w:name="Medium Grid 3 Accent 4" w:uiPriority="69"/>
-    <w:lsdException w:name="Dark List Accent 4" w:uiPriority="70"/>
-    <w:lsdException w:name="Colorful Shading Accent 4" w:uiPriority="71"/>
-    <w:lsdException w:name="Colorful List Accent 4" w:uiPriority="72"/>
-    <w:lsdException w:name="Colorful Grid Accent 4" w:uiPriority="73"/>
-    <w:lsdException w:name="Light Shading Accent 5" w:uiPriority="60"/>
-    <w:lsdException w:name="Light List Accent 5" w:uiPriority="61"/>
-    <w:lsdException w:name="Light Grid Accent 5" w:uiPriority="62"/>
-    <w:lsdException w:name="Medium Shading 1 Accent 5" w:uiPriority="63"/>
-    <w:lsdException w:name="Medium Shading 2 Accent 5" w:uiPriority="64"/>
-    <w:lsdException w:name="Medium List 1 Accent 5" w:uiPriority="65"/>
-    <w:lsdException w:name="Medium List 2 Accent 5" w:uiPriority="66"/>
-    <w:lsdException w:name="Medium Grid 1 Accent 5" w:uiPriority="67"/>
-    <w:lsdException w:name="Medium Grid 2 Accent 5" w:uiPriority="68"/>
-    <w:lsdException w:name="Medium Grid 3 Accent 5" w:uiPriority="69"/>
-    <w:lsdException w:name="Dark List Accent 5" w:uiPriority="70"/>
-    <w:lsdException w:name="Colorful Shading Accent 5" w:uiPriority="71"/>
-    <w:lsdException w:name="Colorful List Accent 5" w:uiPriority="72"/>
-    <w:lsdException w:name="Colorful Grid Accent 5" w:uiPriority="73"/>
-    <w:lsdException w:name="Light Shading Accent 6" w:uiPriority="60"/>
-    <w:lsdException w:name="Light List Accent 6" w:uiPriority="61"/>
-    <w:lsdException w:name="Light Grid Accent 6" w:uiPriority="62"/>
-    <w:lsdException w:name="Medium Shading 1 Accent 6" w:uiPriority="63"/>
-    <w:lsdException w:name="Medium Shading 2 Accent 6" w:uiPriority="64"/>
-    <w:lsdException w:name="Medium List 1 Accent 6" w:uiPriority="65"/>
-    <w:lsdException w:name="Medium List 2 Accent 6" w:uiPriority="66"/>
-    <w:lsdException w:name="Medium Grid 1 Accent 6" w:uiPriority="67"/>
-    <w:lsdException w:name="Medium Grid 2 Accent 6" w:uiPriority="68"/>
-    <w:lsdException w:name="Medium Grid 3 Accent 6" w:uiPriority="69"/>
-    <w:lsdException w:name="Dark List Accent 6" w:uiPriority="70"/>
-    <w:lsdException w:name="Colorful Shading Accent 6" w:uiPriority="71"/>
-    <w:lsdException w:name="Colorful List Accent 6" w:uiPriority="72"/>
-    <w:lsdException w:name="Colorful Grid Accent 6" w:uiPriority="73"/>
-    <w:lsdException w:name="Subtle Emphasis" w:uiPriority="19" w:qFormat="1"/>
-    <w:lsdException w:name="Intense Emphasis" w:uiPriority="21" w:qFormat="1"/>
-    <w:lsdException w:name="Subtle Reference" w:uiPriority="31" w:qFormat="1"/>
-    <w:lsdException w:name="Intense Reference" w:uiPriority="32" w:qFormat="1"/>
-    <w:lsdException w:name="Book Title" w:uiPriority="33" w:qFormat="1"/>
-    <w:lsdException w:name="Bibliography" w:semiHidden="1" w:uiPriority="37" w:unhideWhenUsed="1"/>
-    <w:lsdException w:name="TOC Heading" w:semiHidden="1" w:uiPriority="39" w:unhideWhenUsed="1" w:qFormat="1"/>
-    <w:lsdException w:name="Plain Table 1" w:uiPriority="41"/>
-    <w:lsdException w:name="Plain Table 2" w:uiPriority="42"/>
-    <w:lsdException w:name="Plain Table 3" w:uiPriority="43"/>
-    <w:lsdException w:name="Plain Table 4" w:uiPriority="44"/>
-    <w:lsdException w:name="Plain Table 5" w:uiPriority="45"/>
-    <w:lsdException w:name="Grid Table Light" w:uiPriority="40"/>
-    <w:lsdException w:name="Grid Table 1 Light" w:uiPriority="46"/>
-    <w:lsdException w:name="Grid Table 2" w:uiPriority="47"/>
-    <w:lsdException w:name="Grid Table 3" w:uiPriority="48"/>
-    <w:lsdException w:name="Grid Table 4" w:uiPriority="49"/>
-    <w:lsdException w:name="Grid Table 5 Dark" w:uiPriority="50"/>
-    <w:lsdException w:name="Grid Table 6 Colorful" w:uiPriority="51"/>
-    <w:lsdException w:name="Grid Table 7 Colorful" w:uiPriority="52"/>
-    <w:lsdException w:name="Grid Table 1 Light Accent 1" w:uiPriority="46"/>
-    <w:lsdException w:name="Grid Table 2 Accent 1" w:uiPriority="47"/>
-    <w:lsdException w:name="Grid Table 3 Accent 1" w:uiPriority="48"/>
-    <w:lsdException w:name="Grid Table 4 Accent 1" w:uiPriority="49"/>
-    <w:lsdException w:name="Grid Table 5 Dark Accent 1" w:uiPriority="50"/>
-    <w:lsdException w:name="Grid Table 6 Colorful Accent 1" w:uiPriority="51"/>
-    <w:lsdException w:name="Grid Table 7 Colorful Accent 1" w:uiPriority="52"/>
-    <w:lsdException w:name="Grid Table 1 Light Accent 2" w:uiPriority="46"/>
-    <w:lsdException w:name="Grid Table 2 Accent 2" w:uiPriority="47"/>
-    <w:lsdException w:name="Grid Table 3 Accent 2" w:uiPriority="48"/>
-    <w:lsdException w:name="Grid Table 4 Accent 2" w:uiPriority="49"/>
-    <w:lsdException w:name="Grid Table 5 Dark Accent 2" w:uiPriority="50"/>
-    <w:lsdException w:name="Grid Table 6 Colorful Accent 2" w:uiPriority="51"/>
-    <w:lsdException w:name="Grid Table 7 Colorful Accent 2" w:uiPriority="52"/>
-    <w:lsdException w:name="Grid Table 1 Light Accent 3" w:uiPriority="46"/>
-    <w:lsdException w:name="Grid Table 2 Accent 3" w:uiPriority="47"/>
-    <w:lsdException w:name="Grid Table 3 Accent 3" w:uiPriority="48"/>
-    <w:lsdException w:name="Grid Table 4 Accent 3" w:uiPriority="49"/>
-    <w:lsdException w:name="Grid Table 5 Dark Accent 3" w:uiPriority="50"/>
-    <w:lsdException w:name="Grid Table 6 Colorful Accent 3" w:uiPriority="51"/>
-    <w:lsdException w:name="Grid Table 7 Colorful Accent 3" w:uiPriority="52"/>
-    <w:lsdException w:name="Grid Table 1 Light Accent 4" w:uiPriority="46"/>
-    <w:lsdException w:name="Grid Table 2 Accent 4" w:uiPriority="47"/>
-    <w:lsdException w:name="Grid Table 3 Accent 4" w:uiPriority="48"/>
-    <w:lsdException w:name="Grid Table 4 Accent 4" w:uiPriority="49"/>
-    <w:lsdException w:name="Grid Table 5 Dark Accent 4" w:uiPriority="50"/>
-    <w:lsdException w:name="Grid Table 6 Colorful Accent 4" w:uiPriority="51"/>
-    <w:lsdException w:name="Grid Table 7 Colorful Accent 4" w:uiPriority="52"/>
-    <w:lsdException w:name="Grid Table 1 Light Accent 5" w:uiPriority="46"/>
-    <w:lsdException w:name="Grid Table 2 Accent 5" w:uiPriority="47"/>
-    <w:lsdException w:name="Grid Table 3 Accent 5" w:uiPriority="48"/>
-    <w:lsdException w:name="Grid Table 4 Accent 5" w:uiPriority="49"/>
-    <w:lsdException w:name="Grid Table 5 Dark Accent 5" w:uiPriority="50"/>
-    <w:lsdException w:name="Grid Table 6 Colorful Accent 5" w:uiPriority="51"/>
-    <w:lsdException w:name="Grid Table 7 Colorful Accent 5" w:uiPriority="52"/>
-    <w:lsdException w:name="Grid Table 1 Light Accent 6" w:uiPriority="46"/>
-    <w:lsdException w:name="Grid Table 2 Accent 6" w:uiPriority="47"/>
-    <w:lsdException w:name="Grid Table 3 Accent 6" w:uiPriority="48"/>
-    <w:lsdException w:name="Grid Table 4 Accent 6" w:uiPriority="49"/>
-    <w:lsdException w:name="Grid Table 5 Dark Accent 6" w:uiPriority="50"/>
-    <w:lsdException w:name="Grid Table 6 Colorful Accent 6" w:uiPriority="51"/>
-    <w:lsdException w:name="Grid Table 7 Colorful Accent 6" w:uiPriority="52"/>
-    <w:lsdException w:name="List Table 1 Light" w:uiPriority="46"/>
-    <w:lsdException w:name="List Table 2" w:uiPriority="47"/>
-    <w:lsdException w:name="List Table 3" w:uiPriority="48"/>
-    <w:lsdException w:name="List Table 4" w:uiPriority="49"/>
-    <w:lsdException w:name="List Table 5 Dark" w:uiPriority="50"/>
-    <w:lsdException w:name="List Table 6 Colorful" w:uiPriority="51"/>
-    <w:lsdException w:name="List Table 7 Colorful" w:uiPriority="52"/>
-    <w:lsdException w:name="List Table 1 Light Accent 1" w:uiPriority="46"/>
-    <w:lsdException w:name="List Table 2 Accent 1" w:uiPriority="47"/>
-    <w:lsdException w:name="List Table 3 Accent 1" w:uiPriority="48"/>
-    <w:lsdException w:name="List Table 4 Accent 1" w:uiPriority="49"/>
-    <w:lsdException w:name="List Table 5 Dark Accent 1" w:uiPriority="50"/>
-    <w:lsdException w:name="List Table 6 Colorful Accent 1" w:uiPriority="51"/>
-    <w:lsdException w:name="List Table 7 Colorful Accent 1" w:uiPriority="52"/>
-    <w:lsdException w:name="List Table 1 Light Accent 2" w:uiPriority="46"/>
-    <w:lsdException w:name="List Table 2 Accent 2" w:uiPriority="47"/>
-    <w:lsdException w:name="List Table 3 Accent 2" w:uiPriority="48"/>
-    <w:lsdException w:name="List Table 4 Accent 2" w:uiPriority="49"/>
-    <w:lsdException w:name="List Table 5 Dark Accent 2" w:uiPriority="50"/>
-    <w:lsdException w:name="List Table 6 Colorful Accent 2" w:uiPriority="51"/>
-    <w:lsdException w:name="List Table 7 Colorful Accent 2" w:uiPriority="52"/>
-    <w:lsdException w:name="List Table 1 Light Accent 3" w:uiPriority="46"/>
-    <w:lsdException w:name="List Table 2 Accent 3" w:uiPriority="47"/>
-    <w:lsdException w:name="List Table 3 Accent 3" w:uiPriority="48"/>
-    <w:lsdException w:name="List Table 4 Accent 3" w:uiPriority="49"/>
-    <w:lsdException w:name="List Table 5 Dark Accent 3" w:uiPriority="50"/>
-    <w:lsdException w:name="List Table 6 Colorful Accent 3" w:uiPriority="51"/>
-    <w:lsdException w:name="List Table 7 Colorful Accent 3" w:uiPriority="52"/>
-    <w:lsdException w:name="List Table 1 Light Accent 4" w:uiPriority="46"/>
-    <w:lsdException w:name="List Table 2 Accent 4" w:uiPriority="47"/>
-    <w:lsdException w:name="List Table 3 Accent 4" w:uiPriority="48"/>
-    <w:lsdException w:name="List Table 4 Accent 4" w:uiPriority="49"/>
-    <w:lsdException w:name="List Table 5 Dark Accent 4" w:uiPriority="50"/>
-    <w:lsdException w:name="List Table 6 Colorful Accent 4" w:uiPriority="51"/>
-    <w:lsdException w:name="List Table 7 Colorful Accent 4" w:uiPriority="52"/>
-    <w:lsdException w:name="List Table 1 Light Accent 5" w:uiPriority="46"/>
-    <w:lsdException w:name="List Table 2 Accent 5" w:uiPriority="47"/>
-    <w:lsdException w:name="List Table 3 Accent 5" w:uiPriority="48"/>
-    <w:lsdException w:name="List Table 4 Accent 5" w:uiPriority="49"/>
-    <w:lsdException w:name="List Table 5 Dark Accent 5" w:uiPriority="50"/>
-    <w:lsdException w:name="List Table 6 Colorful Accent 5" w:uiPriority="51"/>
-    <w:lsdException w:name="List Table 7 Colorful Accent 5" w:uiPriority="52"/>
-    <w:lsdException w:name="List Table 1 Light Accent 6" w:uiPriority="46"/>
-    <w:lsdException w:name="List Table 2 Accent 6" w:uiPriority="47"/>
-    <w:lsdException w:name="List Table 3 Accent 6" w:uiPriority="48"/>
-    <w:lsdException w:name="List Table 4 Accent 6" w:uiPriority="49"/>
-    <w:lsdException w:name="List Table 5 Dark Accent 6" w:uiPriority="50"/>
-    <w:lsdException w:name="List Table 6 Colorful Accent 6" w:uiPriority="51"/>
-    <w:lsdException w:name="List Table 7 Colorful Accent 6" w:uiPriority="52"/>
-    <w:lsdException w:name="Mention" w:semiHidden="1" w:unhideWhenUsed="1"/>
-    <w:lsdException w:name="Smart Hyperlink" w:semiHidden="1" w:unhideWhenUsed="1"/>
-    <w:lsdException w:name="Hashtag" w:semiHidden="1" w:unhideWhenUsed="1"/>
-    <w:lsdException w:name="Unresolved Mention" w:semiHidden="1" w:unhideWhenUsed="1"/>
-  </w:latentStyles>
-  <w:style w:type="paragraph" w:default="1" w:styleId="Normal">
-    <w:name w:val="Normal"/>
-    <w:qFormat/>
-  </w:style>
-  <w:style w:type="character" w:default="1" w:styleId="Tipodeletrapredefinidodopargrafo">
-    <w:name w:val="Default Paragraph Font"/>
-    <w:uiPriority w:val="1"/>
-    <w:semiHidden/>
-    <w:unhideWhenUsed/>
-  </w:style>
-  <w:style w:type="table" w:default="1" w:styleId="Tabelanormal">
-    <w:name w:val="Normal Table"/>
-    <w:uiPriority w:val="99"/>
-    <w:semiHidden/>
-    <w:unhideWhenUsed/>
-    <w:tblPr>
-      <w:tblInd w:w="0" w:type="dxa"/>
-      <w:tblCellMar>
-        <w:top w:w="0" w:type="dxa"/>
-        <w:left w:w="108" w:type="dxa"/>
-        <w:bottom w:w="0" w:type="dxa"/>
-        <w:right w:w="108" w:type="dxa"/>
-      </w:tblCellMar>
-    </w:tblPr>
-  </w:style>
-  <w:style w:type="numbering" w:default="1" w:styleId="Semlista">
-    <w:name w:val="No List"/>
-    <w:uiPriority w:val="99"/>
-    <w:semiHidden/>
-    <w:unhideWhenUsed/>
-  </w:style>
-  <w:style w:type="paragraph" w:customStyle="1" w:styleId="9CA328E5DD3D418EB8AED6683BABB979">
-    <w:name w:val="9CA328E5DD3D418EB8AED6683BABB979"/>
-    <w:rsid w:val="00EB45B9"/>
-  </w:style>
-  <w:style w:type="paragraph" w:customStyle="1" w:styleId="BE4E3F6CD5B541A18CA216694294C805">
-    <w:name w:val="BE4E3F6CD5B541A18CA216694294C805"/>
-    <w:rsid w:val="00EB45B9"/>
-  </w:style>
-  <w:style w:type="paragraph" w:customStyle="1" w:styleId="1401CB44E3DA419CAA942ACC2C6573E3">
-    <w:name w:val="1401CB44E3DA419CAA942ACC2C6573E3"/>
-    <w:rsid w:val="00EB45B9"/>
-  </w:style>
-</w:styles>
-</file>
-
-<file path=word/glossary/webSettings.xml><?xml version="1.0" encoding="utf-8"?>
-<w:webSettings xmlns:mc="http://schemas.openxmlformats.org/markup-compatibility/2006" xmlns:r="http://schemas.openxmlformats.org/officeDocument/2006/relationships" xmlns:w="http://schemas.openxmlformats.org/wordprocessingml/2006/main" xmlns:w14="http://schemas.microsoft.com/office/word/2010/wordml" xmlns:w15="http://schemas.microsoft.com/office/word/2012/wordml" xmlns:w16cid="http://schemas.microsoft.com/office/word/2016/wordml/cid" xmlns:w16se="http://schemas.microsoft.com/office/word/2015/wordml/symex" mc:Ignorable="w14 w15 w16se w16cid">
-  <w:optimizeForBrowser/>
-  <w:allowPNG/>
-</w:webSettings>
 </file>
 
 <file path=word/theme/theme1.xml><?xml version="1.0" encoding="utf-8"?>
@@ -8689,7 +9034,7 @@
 </file>
 
 <file path=customXml/itemProps1.xml><?xml version="1.0" encoding="utf-8"?>
-<ds:datastoreItem xmlns:ds="http://schemas.openxmlformats.org/officeDocument/2006/customXml" ds:itemID="{DC15B883-0527-4270-9048-6D6944E1B21C}">
+<ds:datastoreItem xmlns:ds="http://schemas.openxmlformats.org/officeDocument/2006/customXml" ds:itemID="{564879D2-F5C9-4C11-BFD4-92069F378B97}">
   <ds:schemaRefs>
     <ds:schemaRef ds:uri="http://schemas.openxmlformats.org/officeDocument/2006/bibliography"/>
   </ds:schemaRefs>

--- a/Fase1/Relatorio/relatorio.docx
+++ b/Fase1/Relatorio/relatorio.docx
@@ -3258,43 +3258,52 @@
     </w:p>
     <w:p>
       <w:pPr>
+        <w:ind w:firstLine="708"/>
+        <w:rPr>
+          <w:rFonts w:asciiTheme="minorHAnsi" w:hAnsiTheme="minorHAnsi"/>
+        </w:rPr>
+      </w:pPr>
+      <w:r>
+        <w:t xml:space="preserve">Sucintamente o método utilizado passa pelo seguinte: desenhar em primeiro lugar o triangulo que compõe uma parte da base, desenhar os triângulos que representam a face lateral do cone (correspondente a esse mesmo triangulo) consoante o número de camadas pretendidas. Este processo é repetido </w:t>
+      </w:r>
+      <w:proofErr w:type="gramStart"/>
+      <w:r>
+        <w:t>n</w:t>
+      </w:r>
+      <w:proofErr w:type="gramEnd"/>
+      <w:r>
+        <w:t xml:space="preserve"> vezes, sendo que n é determinado pelo número d</w:t>
+      </w:r>
+      <w:r>
+        <w:t>e fatias passado como parâmetro</w:t>
+      </w:r>
+      <w:r>
+        <w:t>.</w:t>
+      </w:r>
+      <w:r>
+        <w:t xml:space="preserve"> Um detalhe importante é que todos os triângulos foram desenhados utilizando a </w:t>
+      </w:r>
+      <w:r>
+        <w:rPr>
+          <w:i/>
+        </w:rPr>
+        <w:t>regra da mão direita</w:t>
+      </w:r>
+      <w:r>
+        <w:t>, com a orientação sempre para fora da figura geométrica.</w:t>
+      </w:r>
+    </w:p>
+    <w:p>
+      <w:pPr>
         <w:ind w:firstLine="709"/>
       </w:pPr>
       <w:r>
-        <w:t xml:space="preserve">Sucintamente o método utilizado passa pelo seguinte: desenhar em primeiro lugar o triangulo que compõe uma parte da base, desenhar o triangulo que representa a face lateral do cone (correspondente a esse mesmo triangulo) e desenhar o número de camadas pretendidas nessa fase. Este processo é repetido </w:t>
-      </w:r>
-      <w:proofErr w:type="gramStart"/>
-      <w:r>
-        <w:t>n</w:t>
-      </w:r>
-      <w:proofErr w:type="gramEnd"/>
-      <w:r>
-        <w:t xml:space="preserve"> vezes, sendo que n é determinado pelo número de fatias passado como parâmetro.</w:t>
-      </w:r>
-      <w:r>
-        <w:t xml:space="preserve"> Um detalhe importante é que todos os triângulos foram desenhados utilizando a </w:t>
-      </w:r>
-      <w:r>
-        <w:rPr>
-          <w:i/>
-        </w:rPr>
-        <w:t>regra da mão direita</w:t>
-      </w:r>
-      <w:r>
-        <w:t>, com a orientação sempre para fora da figura geométrica.</w:t>
+        <w:t>Os pontos da base eram calculados utilizando coordenadas polares:</w:t>
       </w:r>
     </w:p>
     <w:p>
       <w:pPr>
         <w:ind w:firstLine="709"/>
-      </w:pPr>
-      <w:r>
-        <w:t>Os pontos da base eram calculados utilizando coordenadas polares:</w:t>
-      </w:r>
-    </w:p>
-    <w:p>
-      <w:pPr>
-        <w:ind w:firstLine="709"/>
         <w:rPr>
           <w:rFonts w:ascii="Courier New" w:hAnsi="Courier New" w:cs="Courier New"/>
         </w:rPr>
@@ -3311,7 +3320,15 @@
         <w:rPr>
           <w:rFonts w:ascii="Courier New" w:hAnsi="Courier New" w:cs="Courier New"/>
         </w:rPr>
-        <w:t xml:space="preserve"> = raio * </w:t>
+        <w:t xml:space="preserve"> = raio</w:t>
+      </w:r>
+      <w:bookmarkStart w:id="9" w:name="_GoBack"/>
+      <w:bookmarkEnd w:id="9"/>
+      <w:r>
+        <w:rPr>
+          <w:rFonts w:ascii="Courier New" w:hAnsi="Courier New" w:cs="Courier New"/>
+        </w:rPr>
+        <w:t xml:space="preserve"> * </w:t>
       </w:r>
       <w:proofErr w:type="spellStart"/>
       <w:r>
@@ -3501,7 +3518,7 @@
                                 <w:sz w:val="20"/>
                               </w:rPr>
                             </w:pPr>
-                            <w:bookmarkStart w:id="9" w:name="_Toc508541970"/>
+                            <w:bookmarkStart w:id="10" w:name="_Toc508541970"/>
                             <w:r>
                               <w:rPr>
                                 <w:i w:val="0"/>
@@ -3566,7 +3583,7 @@
                               </w:rPr>
                               <w:t xml:space="preserve"> </w:t>
                             </w:r>
-                            <w:bookmarkEnd w:id="9"/>
+                            <w:bookmarkEnd w:id="10"/>
                             <w:r>
                               <w:rPr>
                                 <w:i w:val="0"/>
@@ -3605,7 +3622,7 @@
                           <w:sz w:val="20"/>
                         </w:rPr>
                       </w:pPr>
-                      <w:bookmarkStart w:id="10" w:name="_Toc508541970"/>
+                      <w:bookmarkStart w:id="11" w:name="_Toc508541970"/>
                       <w:r>
                         <w:rPr>
                           <w:i w:val="0"/>
@@ -3670,7 +3687,7 @@
                         </w:rPr>
                         <w:t xml:space="preserve"> </w:t>
                       </w:r>
-                      <w:bookmarkEnd w:id="10"/>
+                      <w:bookmarkEnd w:id="11"/>
                       <w:r>
                         <w:rPr>
                           <w:i w:val="0"/>
@@ -3788,24 +3805,33 @@
         </w:rPr>
       </w:pPr>
       <w:r>
+        <w:t>O processo é semelhante tanto para o calculo dos raios intermédios inferiores como para os raios intermédios superiores.</w:t>
+      </w:r>
+    </w:p>
+    <w:p>
+      <w:pPr>
+        <w:keepNext/>
+        <w:ind w:firstLine="709"/>
+      </w:pPr>
+      <w:r>
         <w:rPr>
           <w:noProof/>
         </w:rPr>
         <mc:AlternateContent>
           <mc:Choice Requires="wps">
             <w:drawing>
-              <wp:anchor distT="0" distB="0" distL="114300" distR="114300" simplePos="0" relativeHeight="251672576" behindDoc="0" locked="0" layoutInCell="1" allowOverlap="1" wp14:anchorId="0A3EB8A7" wp14:editId="110DB571">
+              <wp:anchor distT="0" distB="0" distL="114300" distR="114300" simplePos="0" relativeHeight="251684864" behindDoc="0" locked="0" layoutInCell="1" allowOverlap="1" wp14:anchorId="0A3AD680" wp14:editId="3CF73279">
                 <wp:simplePos x="0" y="0"/>
-                <wp:positionH relativeFrom="column">
-                  <wp:posOffset>1299845</wp:posOffset>
+                <wp:positionH relativeFrom="margin">
+                  <wp:align>left</wp:align>
                 </wp:positionH>
                 <wp:positionV relativeFrom="paragraph">
-                  <wp:posOffset>2378075</wp:posOffset>
+                  <wp:posOffset>2915285</wp:posOffset>
                 </wp:positionV>
-                <wp:extent cx="2778760" cy="635"/>
-                <wp:effectExtent l="0" t="0" r="0" b="0"/>
+                <wp:extent cx="4105275" cy="635"/>
+                <wp:effectExtent l="0" t="0" r="9525" b="8255"/>
                 <wp:wrapTopAndBottom/>
-                <wp:docPr id="13" name="Caixa de texto 13"/>
+                <wp:docPr id="56" name="Caixa de texto 56"/>
                 <wp:cNvGraphicFramePr/>
                 <a:graphic xmlns:a="http://schemas.openxmlformats.org/drawingml/2006/main">
                   <a:graphicData uri="http://schemas.microsoft.com/office/word/2010/wordprocessingShape">
@@ -3814,7 +3840,7 @@
                       <wps:spPr>
                         <a:xfrm>
                           <a:off x="0" y="0"/>
-                          <a:ext cx="2778760" cy="635"/>
+                          <a:ext cx="4105275" cy="635"/>
                         </a:xfrm>
                         <a:prstGeom prst="rect">
                           <a:avLst/>
@@ -3839,7 +3865,6 @@
                                 <w:sz w:val="20"/>
                               </w:rPr>
                             </w:pPr>
-                            <w:bookmarkStart w:id="11" w:name="_Toc508541971"/>
                             <w:r>
                               <w:rPr>
                                 <w:i w:val="0"/>
@@ -3852,28 +3877,6 @@
                                 <w:i w:val="0"/>
                                 <w:color w:val="auto"/>
                               </w:rPr>
-                              <w:fldChar w:fldCharType="begin"/>
-                            </w:r>
-                            <w:r>
-                              <w:rPr>
-                                <w:i w:val="0"/>
-                                <w:color w:val="auto"/>
-                              </w:rPr>
-                              <w:instrText xml:space="preserve"> SEQ Figura \* ARABIC </w:instrText>
-                            </w:r>
-                            <w:r>
-                              <w:rPr>
-                                <w:i w:val="0"/>
-                                <w:color w:val="auto"/>
-                              </w:rPr>
-                              <w:fldChar w:fldCharType="separate"/>
-                            </w:r>
-                            <w:r>
-                              <w:rPr>
-                                <w:i w:val="0"/>
-                                <w:noProof/>
-                                <w:color w:val="auto"/>
-                              </w:rPr>
                               <w:t>4</w:t>
                             </w:r>
                             <w:r>
@@ -3881,36 +3884,14 @@
                                 <w:i w:val="0"/>
                                 <w:color w:val="auto"/>
                               </w:rPr>
-                              <w:fldChar w:fldCharType="end"/>
+                              <w:t xml:space="preserve"> – Figura </w:t>
                             </w:r>
                             <w:r>
                               <w:rPr>
                                 <w:i w:val="0"/>
                                 <w:color w:val="auto"/>
                               </w:rPr>
-                              <w:t xml:space="preserve"> </w:t>
-                            </w:r>
-                            <w:r>
-                              <w:rPr>
-                                <w:i w:val="0"/>
-                                <w:color w:val="auto"/>
-                              </w:rPr>
-                              <w:t>–</w:t>
-                            </w:r>
-                            <w:r>
-                              <w:rPr>
-                                <w:i w:val="0"/>
-                                <w:color w:val="auto"/>
-                              </w:rPr>
-                              <w:t xml:space="preserve"> </w:t>
-                            </w:r>
-                            <w:bookmarkEnd w:id="11"/>
-                            <w:r>
-                              <w:rPr>
-                                <w:i w:val="0"/>
-                                <w:color w:val="auto"/>
-                              </w:rPr>
-                              <w:t>Corte vertical face cone</w:t>
+                              <w:t>corte vertical face cone</w:t>
                             </w:r>
                           </w:p>
                         </w:txbxContent>
@@ -3924,12 +3905,15 @@
                     </wps:wsp>
                   </a:graphicData>
                 </a:graphic>
+                <wp14:sizeRelH relativeFrom="margin">
+                  <wp14:pctWidth>0</wp14:pctWidth>
+                </wp14:sizeRelH>
               </wp:anchor>
             </w:drawing>
           </mc:Choice>
           <mc:Fallback>
             <w:pict>
-              <v:shape w14:anchorId="0A3EB8A7" id="Caixa de texto 13" o:spid="_x0000_s1029" type="#_x0000_t202" style="position:absolute;left:0;text-align:left;margin-left:102.35pt;margin-top:187.25pt;width:218.8pt;height:.05pt;z-index:251672576;visibility:visible;mso-wrap-style:square;mso-wrap-distance-left:9pt;mso-wrap-distance-top:0;mso-wrap-distance-right:9pt;mso-wrap-distance-bottom:0;mso-position-horizontal:absolute;mso-position-horizontal-relative:text;mso-position-vertical:absolute;mso-position-vertical-relative:text;v-text-anchor:top" o:gfxdata="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" stroked="f">
+              <v:shape w14:anchorId="0A3AD680" id="Caixa de texto 56" o:spid="_x0000_s1029" type="#_x0000_t202" style="position:absolute;left:0;text-align:left;margin-left:0;margin-top:229.55pt;width:323.25pt;height:.05pt;z-index:251684864;visibility:visible;mso-wrap-style:square;mso-width-percent:0;mso-wrap-distance-left:9pt;mso-wrap-distance-top:0;mso-wrap-distance-right:9pt;mso-wrap-distance-bottom:0;mso-position-horizontal:left;mso-position-horizontal-relative:margin;mso-position-vertical:absolute;mso-position-vertical-relative:text;mso-width-percent:0;mso-width-relative:margin;v-text-anchor:top" o:gfxdata="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" stroked="f">
                 <v:textbox style="mso-fit-shape-to-text:t" inset="0,0,0,0">
                   <w:txbxContent>
                     <w:p>
@@ -3943,7 +3927,6 @@
                           <w:sz w:val="20"/>
                         </w:rPr>
                       </w:pPr>
-                      <w:bookmarkStart w:id="12" w:name="_Toc508541971"/>
                       <w:r>
                         <w:rPr>
                           <w:i w:val="0"/>
@@ -3956,28 +3939,6 @@
                           <w:i w:val="0"/>
                           <w:color w:val="auto"/>
                         </w:rPr>
-                        <w:fldChar w:fldCharType="begin"/>
-                      </w:r>
-                      <w:r>
-                        <w:rPr>
-                          <w:i w:val="0"/>
-                          <w:color w:val="auto"/>
-                        </w:rPr>
-                        <w:instrText xml:space="preserve"> SEQ Figura \* ARABIC </w:instrText>
-                      </w:r>
-                      <w:r>
-                        <w:rPr>
-                          <w:i w:val="0"/>
-                          <w:color w:val="auto"/>
-                        </w:rPr>
-                        <w:fldChar w:fldCharType="separate"/>
-                      </w:r>
-                      <w:r>
-                        <w:rPr>
-                          <w:i w:val="0"/>
-                          <w:noProof/>
-                          <w:color w:val="auto"/>
-                        </w:rPr>
                         <w:t>4</w:t>
                       </w:r>
                       <w:r>
@@ -3985,41 +3946,19 @@
                           <w:i w:val="0"/>
                           <w:color w:val="auto"/>
                         </w:rPr>
-                        <w:fldChar w:fldCharType="end"/>
+                        <w:t xml:space="preserve"> – Figura </w:t>
                       </w:r>
                       <w:r>
                         <w:rPr>
                           <w:i w:val="0"/>
                           <w:color w:val="auto"/>
                         </w:rPr>
-                        <w:t xml:space="preserve"> </w:t>
-                      </w:r>
-                      <w:r>
-                        <w:rPr>
-                          <w:i w:val="0"/>
-                          <w:color w:val="auto"/>
-                        </w:rPr>
-                        <w:t>–</w:t>
-                      </w:r>
-                      <w:r>
-                        <w:rPr>
-                          <w:i w:val="0"/>
-                          <w:color w:val="auto"/>
-                        </w:rPr>
-                        <w:t xml:space="preserve"> </w:t>
-                      </w:r>
-                      <w:bookmarkEnd w:id="12"/>
-                      <w:r>
-                        <w:rPr>
-                          <w:i w:val="0"/>
-                          <w:color w:val="auto"/>
-                        </w:rPr>
-                        <w:t>Corte vertical face cone</w:t>
+                        <w:t>corte vertical face cone</w:t>
                       </w:r>
                     </w:p>
                   </w:txbxContent>
                 </v:textbox>
-                <w10:wrap type="topAndBottom"/>
+                <w10:wrap type="topAndBottom" anchorx="margin"/>
               </v:shape>
             </w:pict>
           </mc:Fallback>
@@ -4027,317 +3966,60 @@
       </w:r>
       <w:r>
         <w:rPr>
+          <w:rFonts w:ascii="Courier New" w:hAnsi="Courier New" w:cs="Courier New"/>
+        </w:rPr>
+        <w:tab/>
+      </w:r>
+      <w:r>
+        <w:rPr>
+          <w:rFonts w:ascii="Courier New" w:hAnsi="Courier New" w:cs="Courier New"/>
           <w:noProof/>
         </w:rPr>
-        <mc:AlternateContent>
-          <mc:Choice Requires="wpg">
-            <w:drawing>
-              <wp:anchor distT="0" distB="0" distL="114300" distR="114300" simplePos="0" relativeHeight="251670528" behindDoc="0" locked="0" layoutInCell="1" allowOverlap="1" wp14:anchorId="56562619" wp14:editId="1A77D7A3">
-                <wp:simplePos x="0" y="0"/>
-                <wp:positionH relativeFrom="margin">
-                  <wp:align>center</wp:align>
-                </wp:positionH>
-                <wp:positionV relativeFrom="paragraph">
-                  <wp:posOffset>725805</wp:posOffset>
-                </wp:positionV>
-                <wp:extent cx="2779078" cy="1595120"/>
-                <wp:effectExtent l="0" t="0" r="21590" b="5080"/>
-                <wp:wrapTopAndBottom/>
-                <wp:docPr id="7" name="Grupo 7"/>
-                <wp:cNvGraphicFramePr/>
-                <a:graphic xmlns:a="http://schemas.openxmlformats.org/drawingml/2006/main">
-                  <a:graphicData uri="http://schemas.microsoft.com/office/word/2010/wordprocessingGroup">
-                    <wpg:wgp>
-                      <wpg:cNvGrpSpPr/>
-                      <wpg:grpSpPr>
-                        <a:xfrm>
-                          <a:off x="0" y="0"/>
-                          <a:ext cx="2779078" cy="1595120"/>
-                          <a:chOff x="0" y="0"/>
-                          <a:chExt cx="2779078" cy="1595120"/>
-                        </a:xfrm>
-                      </wpg:grpSpPr>
-                      <pic:pic xmlns:pic="http://schemas.openxmlformats.org/drawingml/2006/picture">
-                        <pic:nvPicPr>
-                          <pic:cNvPr id="8" name="Imagem 8"/>
-                          <pic:cNvPicPr>
-                            <a:picLocks noChangeAspect="1"/>
-                          </pic:cNvPicPr>
-                        </pic:nvPicPr>
-                        <pic:blipFill rotWithShape="1">
-                          <a:blip r:embed="rId14">
-                            <a:extLst>
-                              <a:ext uri="{28A0092B-C50C-407E-A947-70E740481C1C}">
-                                <a14:useLocalDpi xmlns:a14="http://schemas.microsoft.com/office/drawing/2010/main" val="0"/>
-                              </a:ext>
-                            </a:extLst>
-                          </a:blip>
-                          <a:srcRect r="49841"/>
-                          <a:stretch/>
-                        </pic:blipFill>
-                        <pic:spPr bwMode="auto">
-                          <a:xfrm rot="5400000">
-                            <a:off x="221615" y="-221615"/>
-                            <a:ext cx="1595120" cy="2038350"/>
-                          </a:xfrm>
-                          <a:prstGeom prst="rect">
-                            <a:avLst/>
-                          </a:prstGeom>
-                          <a:ln>
-                            <a:noFill/>
-                          </a:ln>
-                          <a:extLst>
-                            <a:ext uri="{53640926-AAD7-44D8-BBD7-CCE9431645EC}">
-                              <a14:shadowObscured xmlns:a14="http://schemas.microsoft.com/office/drawing/2010/main"/>
-                            </a:ext>
-                          </a:extLst>
-                        </pic:spPr>
-                      </pic:pic>
-                      <wps:wsp>
-                        <wps:cNvPr id="9" name="Conexão reta unidirecional 9"/>
-                        <wps:cNvCnPr/>
-                        <wps:spPr>
-                          <a:xfrm flipV="1">
-                            <a:off x="426403" y="373697"/>
-                            <a:ext cx="447675" cy="476250"/>
-                          </a:xfrm>
-                          <a:prstGeom prst="straightConnector1">
-                            <a:avLst/>
-                          </a:prstGeom>
-                          <a:ln>
-                            <a:tailEnd type="triangle"/>
-                          </a:ln>
-                        </wps:spPr>
-                        <wps:style>
-                          <a:lnRef idx="1">
-                            <a:schemeClr val="accent1"/>
-                          </a:lnRef>
-                          <a:fillRef idx="0">
-                            <a:schemeClr val="accent1"/>
-                          </a:fillRef>
-                          <a:effectRef idx="0">
-                            <a:schemeClr val="accent1"/>
-                          </a:effectRef>
-                          <a:fontRef idx="minor">
-                            <a:schemeClr val="tx1"/>
-                          </a:fontRef>
-                        </wps:style>
-                        <wps:bodyPr/>
-                      </wps:wsp>
-                      <wps:wsp>
-                        <wps:cNvPr id="10" name="Conexão reta unidirecional 10"/>
-                        <wps:cNvCnPr/>
-                        <wps:spPr>
-                          <a:xfrm flipV="1">
-                            <a:off x="683578" y="868997"/>
-                            <a:ext cx="485775" cy="609600"/>
-                          </a:xfrm>
-                          <a:prstGeom prst="straightConnector1">
-                            <a:avLst/>
-                          </a:prstGeom>
-                          <a:ln>
-                            <a:tailEnd type="triangle"/>
-                          </a:ln>
-                        </wps:spPr>
-                        <wps:style>
-                          <a:lnRef idx="1">
-                            <a:schemeClr val="accent1"/>
-                          </a:lnRef>
-                          <a:fillRef idx="0">
-                            <a:schemeClr val="accent1"/>
-                          </a:fillRef>
-                          <a:effectRef idx="0">
-                            <a:schemeClr val="accent1"/>
-                          </a:effectRef>
-                          <a:fontRef idx="minor">
-                            <a:schemeClr val="tx1"/>
-                          </a:fontRef>
-                        </wps:style>
-                        <wps:bodyPr/>
-                      </wps:wsp>
-                      <wps:wsp>
-                        <wps:cNvPr id="11" name="Caixa de Texto 2"/>
-                        <wps:cNvSpPr txBox="1">
-                          <a:spLocks noChangeArrowheads="1"/>
-                        </wps:cNvSpPr>
-                        <wps:spPr bwMode="auto">
-                          <a:xfrm>
-                            <a:off x="950169" y="240347"/>
-                            <a:ext cx="1726356" cy="247650"/>
-                          </a:xfrm>
-                          <a:prstGeom prst="rect">
-                            <a:avLst/>
-                          </a:prstGeom>
-                          <a:solidFill>
-                            <a:srgbClr val="FFFFFF"/>
-                          </a:solidFill>
-                          <a:ln w="9525">
-                            <a:solidFill>
-                              <a:srgbClr val="000000"/>
-                            </a:solidFill>
-                            <a:miter lim="800000"/>
-                            <a:headEnd/>
-                            <a:tailEnd/>
-                          </a:ln>
-                        </wps:spPr>
-                        <wps:txbx>
-                          <w:txbxContent>
-                            <w:p>
-                              <w:r>
-                                <w:t>Rai</w:t>
-                              </w:r>
-                              <w:r>
-                                <w:t>o I</w:t>
-                              </w:r>
-                              <w:r>
-                                <w:t>ntermédio</w:t>
-                              </w:r>
-                              <w:r>
-                                <w:t xml:space="preserve"> S</w:t>
-                              </w:r>
-                              <w:r>
-                                <w:t>uperior</w:t>
-                              </w:r>
-                            </w:p>
-                          </w:txbxContent>
-                        </wps:txbx>
-                        <wps:bodyPr rot="0" vert="horz" wrap="square" lIns="91440" tIns="45720" rIns="91440" bIns="45720" anchor="t" anchorCtr="0">
-                          <a:noAutofit/>
-                        </wps:bodyPr>
-                      </wps:wsp>
-                      <wps:wsp>
-                        <wps:cNvPr id="12" name="Caixa de Texto 2"/>
-                        <wps:cNvSpPr txBox="1">
-                          <a:spLocks noChangeArrowheads="1"/>
-                        </wps:cNvSpPr>
-                        <wps:spPr bwMode="auto">
-                          <a:xfrm>
-                            <a:off x="1245553" y="726122"/>
-                            <a:ext cx="1533525" cy="247650"/>
-                          </a:xfrm>
-                          <a:prstGeom prst="rect">
-                            <a:avLst/>
-                          </a:prstGeom>
-                          <a:solidFill>
-                            <a:srgbClr val="FFFFFF"/>
-                          </a:solidFill>
-                          <a:ln w="9525">
-                            <a:solidFill>
-                              <a:srgbClr val="000000"/>
-                            </a:solidFill>
-                            <a:miter lim="800000"/>
-                            <a:headEnd/>
-                            <a:tailEnd/>
-                          </a:ln>
-                        </wps:spPr>
-                        <wps:txbx>
-                          <w:txbxContent>
-                            <w:p>
-                              <w:r>
-                                <w:t>Raio Intermédio Inferior</w:t>
-                              </w:r>
-                            </w:p>
-                          </w:txbxContent>
-                        </wps:txbx>
-                        <wps:bodyPr rot="0" vert="horz" wrap="square" lIns="91440" tIns="45720" rIns="91440" bIns="45720" anchor="t" anchorCtr="0">
-                          <a:noAutofit/>
-                        </wps:bodyPr>
-                      </wps:wsp>
-                    </wpg:wgp>
-                  </a:graphicData>
-                </a:graphic>
-              </wp:anchor>
-            </w:drawing>
-          </mc:Choice>
-          <mc:Fallback>
-            <w:pict>
-              <v:group w14:anchorId="56562619" id="Grupo 7" o:spid="_x0000_s1030" style="position:absolute;left:0;text-align:left;margin-left:0;margin-top:57.15pt;width:218.85pt;height:125.6pt;z-index:251670528;mso-position-horizontal:center;mso-position-horizontal-relative:margin" coordsize="27790,15951" o:gfxdata="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">
-                <v:shapetype id="_x0000_t75" coordsize="21600,21600" o:spt="75" o:preferrelative="t" path="m@4@5l@4@11@9@11@9@5xe" filled="f" stroked="f">
-                  <v:stroke joinstyle="miter"/>
-                  <v:formulas>
-                    <v:f eqn="if lineDrawn pixelLineWidth 0"/>
-                    <v:f eqn="sum @0 1 0"/>
-                    <v:f eqn="sum 0 0 @1"/>
-                    <v:f eqn="prod @2 1 2"/>
-                    <v:f eqn="prod @3 21600 pixelWidth"/>
-                    <v:f eqn="prod @3 21600 pixelHeight"/>
-                    <v:f eqn="sum @0 0 1"/>
-                    <v:f eqn="prod @6 1 2"/>
-                    <v:f eqn="prod @7 21600 pixelWidth"/>
-                    <v:f eqn="sum @8 21600 0"/>
-                    <v:f eqn="prod @7 21600 pixelHeight"/>
-                    <v:f eqn="sum @10 21600 0"/>
-                  </v:formulas>
-                  <v:path o:extrusionok="f" gradientshapeok="t" o:connecttype="rect"/>
-                  <o:lock v:ext="edit" aspectratio="t"/>
-                </v:shapetype>
-                <v:shape id="Imagem 8" o:spid="_x0000_s1031" type="#_x0000_t75" style="position:absolute;left:2216;top:-2216;width:15951;height:20383;rotation:90;visibility:visible;mso-wrap-style:square" o:gfxdata="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">
-                  <v:imagedata r:id="rId15" o:title="" cropright="32664f"/>
-                </v:shape>
-                <v:shapetype id="_x0000_t32" coordsize="21600,21600" o:spt="32" o:oned="t" path="m,l21600,21600e" filled="f">
-                  <v:path arrowok="t" fillok="f" o:connecttype="none"/>
-                  <o:lock v:ext="edit" shapetype="t"/>
-                </v:shapetype>
-                <v:shape id="Conexão reta unidirecional 9" o:spid="_x0000_s1032" type="#_x0000_t32" style="position:absolute;left:4264;top:3736;width:4476;height:4763;flip:y;visibility:visible;mso-wrap-style:square" o:connectortype="straight" o:gfxdata="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" strokecolor="#4472c4 [3204]" strokeweight=".5pt">
-                  <v:stroke endarrow="block" joinstyle="miter"/>
-                </v:shape>
-                <v:shape id="Conexão reta unidirecional 10" o:spid="_x0000_s1033" type="#_x0000_t32" style="position:absolute;left:6835;top:8689;width:4858;height:6096;flip:y;visibility:visible;mso-wrap-style:square" o:connectortype="straight" o:gfxdata="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" strokecolor="#4472c4 [3204]" strokeweight=".5pt">
-                  <v:stroke endarrow="block" joinstyle="miter"/>
-                </v:shape>
-                <v:shape id="_x0000_s1034" type="#_x0000_t202" style="position:absolute;left:9501;top:2403;width:17264;height:2476;visibility:visible;mso-wrap-style:square;v-text-anchor:top" o:gfxdata="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">
-                  <v:textbox>
-                    <w:txbxContent>
-                      <w:p>
-                        <w:r>
-                          <w:t>Rai</w:t>
-                        </w:r>
-                        <w:r>
-                          <w:t>o I</w:t>
-                        </w:r>
-                        <w:r>
-                          <w:t>ntermédio</w:t>
-                        </w:r>
-                        <w:r>
-                          <w:t xml:space="preserve"> S</w:t>
-                        </w:r>
-                        <w:r>
-                          <w:t>uperior</w:t>
-                        </w:r>
-                      </w:p>
-                    </w:txbxContent>
-                  </v:textbox>
-                </v:shape>
-                <v:shape id="_x0000_s1035" type="#_x0000_t202" style="position:absolute;left:12455;top:7261;width:15335;height:2476;visibility:visible;mso-wrap-style:square;v-text-anchor:top" o:gfxdata="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">
-                  <v:textbox>
-                    <w:txbxContent>
-                      <w:p>
-                        <w:r>
-                          <w:t xml:space="preserve">Raio </w:t>
-                        </w:r>
-                        <w:r>
-                          <w:t>I</w:t>
-                        </w:r>
-                        <w:r>
-                          <w:t xml:space="preserve">ntermédio </w:t>
-                        </w:r>
-                        <w:r>
-                          <w:t>I</w:t>
-                        </w:r>
-                        <w:r>
-                          <w:t>nferior</w:t>
-                        </w:r>
-                      </w:p>
-                    </w:txbxContent>
-                  </v:textbox>
-                </v:shape>
-                <w10:wrap type="topAndBottom" anchorx="margin"/>
-              </v:group>
-            </w:pict>
-          </mc:Fallback>
-        </mc:AlternateContent>
-      </w:r>
-      <w:r>
-        <w:t>O processo é semelhante tanto para o calculo dos raios intermédios inferiores como para os raios intermédios superiores.</w:t>
+        <w:drawing>
+          <wp:inline distT="0" distB="0" distL="0" distR="0" wp14:anchorId="2C042831" wp14:editId="3B7A70D7">
+            <wp:extent cx="4877435" cy="2572385"/>
+            <wp:effectExtent l="0" t="0" r="0" b="0"/>
+            <wp:docPr id="55" name="Imagem 55"/>
+            <wp:cNvGraphicFramePr>
+              <a:graphicFrameLocks xmlns:a="http://schemas.openxmlformats.org/drawingml/2006/main" noChangeAspect="1"/>
+            </wp:cNvGraphicFramePr>
+            <a:graphic xmlns:a="http://schemas.openxmlformats.org/drawingml/2006/main">
+              <a:graphicData uri="http://schemas.openxmlformats.org/drawingml/2006/picture">
+                <pic:pic xmlns:pic="http://schemas.openxmlformats.org/drawingml/2006/picture">
+                  <pic:nvPicPr>
+                    <pic:cNvPr id="0" name="Picture 37"/>
+                    <pic:cNvPicPr>
+                      <a:picLocks noChangeAspect="1" noChangeArrowheads="1"/>
+                    </pic:cNvPicPr>
+                  </pic:nvPicPr>
+                  <pic:blipFill>
+                    <a:blip r:embed="rId15">
+                      <a:extLst>
+                        <a:ext uri="{28A0092B-C50C-407E-A947-70E740481C1C}">
+                          <a14:useLocalDpi xmlns:a14="http://schemas.microsoft.com/office/drawing/2010/main" val="0"/>
+                        </a:ext>
+                      </a:extLst>
+                    </a:blip>
+                    <a:srcRect/>
+                    <a:stretch>
+                      <a:fillRect/>
+                    </a:stretch>
+                  </pic:blipFill>
+                  <pic:spPr bwMode="auto">
+                    <a:xfrm>
+                      <a:off x="0" y="0"/>
+                      <a:ext cx="4877435" cy="2572385"/>
+                    </a:xfrm>
+                    <a:prstGeom prst="rect">
+                      <a:avLst/>
+                    </a:prstGeom>
+                    <a:noFill/>
+                  </pic:spPr>
+                </pic:pic>
+              </a:graphicData>
+            </a:graphic>
+          </wp:inline>
+        </w:drawing>
       </w:r>
     </w:p>
     <w:p/>
@@ -4348,11 +4030,28 @@
           <w:rFonts w:ascii="Courier New" w:hAnsi="Courier New" w:cs="Courier New"/>
         </w:rPr>
       </w:pPr>
-      <w:proofErr w:type="spellStart"/>
-      <w:r>
-        <w:rPr>
-          <w:rFonts w:ascii="Courier New" w:hAnsi="Courier New" w:cs="Courier New"/>
-        </w:rPr>
+    </w:p>
+    <w:p>
+      <w:pPr>
+        <w:ind w:firstLine="709"/>
+        <w:rPr>
+          <w:rFonts w:ascii="Courier New" w:hAnsi="Courier New" w:cs="Courier New"/>
+        </w:rPr>
+      </w:pPr>
+    </w:p>
+    <w:p>
+      <w:pPr>
+        <w:ind w:firstLine="709"/>
+        <w:rPr>
+          <w:rFonts w:ascii="Courier New" w:hAnsi="Courier New" w:cs="Courier New"/>
+        </w:rPr>
+      </w:pPr>
+      <w:proofErr w:type="spellStart"/>
+      <w:r>
+        <w:rPr>
+          <w:rFonts w:ascii="Courier New" w:hAnsi="Courier New" w:cs="Courier New"/>
+        </w:rPr>
+        <w:lastRenderedPageBreak/>
         <w:t>float</w:t>
       </w:r>
       <w:proofErr w:type="spellEnd"/>
@@ -4374,13 +4073,7 @@
         <w:rPr>
           <w:rFonts w:ascii="Courier New" w:hAnsi="Courier New" w:cs="Courier New"/>
         </w:rPr>
-        <w:t xml:space="preserve"> = r</w:t>
-      </w:r>
-      <w:r>
-        <w:rPr>
-          <w:rFonts w:ascii="Courier New" w:hAnsi="Courier New" w:cs="Courier New"/>
-        </w:rPr>
-        <w:t>aio * ((altura-</w:t>
+        <w:t xml:space="preserve"> = raio * ((altura-</w:t>
       </w:r>
       <w:proofErr w:type="spellStart"/>
       <w:r>
@@ -4538,27 +4231,6 @@
         </w:rPr>
         <w:t xml:space="preserve"> * cos(i*angulo);</w:t>
       </w:r>
-    </w:p>
-    <w:p>
-      <w:pPr>
-        <w:rPr>
-          <w:rFonts w:ascii="Courier New" w:hAnsi="Courier New" w:cs="Courier New"/>
-        </w:rPr>
-      </w:pPr>
-    </w:p>
-    <w:p>
-      <w:pPr>
-        <w:rPr>
-          <w:rFonts w:ascii="Courier New" w:hAnsi="Courier New" w:cs="Courier New"/>
-        </w:rPr>
-      </w:pPr>
-    </w:p>
-    <w:p>
-      <w:pPr>
-        <w:rPr>
-          <w:rFonts w:ascii="Courier New" w:hAnsi="Courier New" w:cs="Courier New"/>
-        </w:rPr>
-      </w:pPr>
     </w:p>
     <w:p>
       <w:pPr>
@@ -5027,7 +4699,7 @@
           </mc:Choice>
           <mc:Fallback>
             <w:pict>
-              <v:shape w14:anchorId="4544159A" id="Caixa de texto 18" o:spid="_x0000_s1036" type="#_x0000_t202" style="position:absolute;left:0;text-align:left;margin-left:0;margin-top:248.45pt;width:323.25pt;height:.05pt;z-index:251682816;visibility:visible;mso-wrap-style:square;mso-width-percent:0;mso-wrap-distance-left:9pt;mso-wrap-distance-top:0;mso-wrap-distance-right:9pt;mso-wrap-distance-bottom:0;mso-position-horizontal:left;mso-position-horizontal-relative:margin;mso-position-vertical:absolute;mso-position-vertical-relative:text;mso-width-percent:0;mso-width-relative:margin;v-text-anchor:top" o:gfxdata="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" stroked="f">
+              <v:shape w14:anchorId="4544159A" id="Caixa de texto 18" o:spid="_x0000_s1030" type="#_x0000_t202" style="position:absolute;left:0;text-align:left;margin-left:0;margin-top:248.45pt;width:323.25pt;height:.05pt;z-index:251682816;visibility:visible;mso-wrap-style:square;mso-width-percent:0;mso-wrap-distance-left:9pt;mso-wrap-distance-top:0;mso-wrap-distance-right:9pt;mso-wrap-distance-bottom:0;mso-position-horizontal:left;mso-position-horizontal-relative:margin;mso-position-vertical:absolute;mso-position-vertical-relative:text;mso-width-percent:0;mso-width-relative:margin;v-text-anchor:top" o:gfxdata="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" stroked="f">
                 <v:textbox style="mso-fit-shape-to-text:t" inset="0,0,0,0">
                   <w:txbxContent>
                     <w:p>
@@ -5117,8 +4789,6 @@
           </wp:inline>
         </w:drawing>
       </w:r>
-      <w:bookmarkStart w:id="13" w:name="_GoBack"/>
-      <w:bookmarkEnd w:id="13"/>
     </w:p>
     <w:p>
       <w:pPr>
@@ -5128,11 +4798,12 @@
           <w:numId w:val="2"/>
         </w:numPr>
       </w:pPr>
-      <w:bookmarkStart w:id="14" w:name="_Toc508541955"/>
-      <w:r>
+      <w:bookmarkStart w:id="12" w:name="_Toc508541955"/>
+      <w:r>
+        <w:lastRenderedPageBreak/>
         <w:t>Esfera</w:t>
       </w:r>
-      <w:bookmarkEnd w:id="14"/>
+      <w:bookmarkEnd w:id="12"/>
     </w:p>
     <w:p>
       <w:pPr>
@@ -5152,7 +4823,6 @@
         <w:rPr>
           <w:rFonts w:ascii="Courier New" w:hAnsi="Courier New" w:cs="Courier New"/>
         </w:rPr>
-        <w:lastRenderedPageBreak/>
         <w:t>y = raio * cos(beta)</w:t>
       </w:r>
     </w:p>
@@ -5311,7 +4981,7 @@
                                 <w:sz w:val="20"/>
                               </w:rPr>
                             </w:pPr>
-                            <w:bookmarkStart w:id="15" w:name="_Toc508541972"/>
+                            <w:bookmarkStart w:id="13" w:name="_Toc508541972"/>
                             <w:r>
                               <w:rPr>
                                 <w:i w:val="0"/>
@@ -5362,7 +5032,7 @@
                               </w:rPr>
                               <w:t xml:space="preserve"> - Orientação da Esfera</w:t>
                             </w:r>
-                            <w:bookmarkEnd w:id="15"/>
+                            <w:bookmarkEnd w:id="13"/>
                           </w:p>
                         </w:txbxContent>
                       </wps:txbx>
@@ -5380,7 +5050,7 @@
           </mc:Choice>
           <mc:Fallback>
             <w:pict>
-              <v:shape w14:anchorId="698D7409" id="Caixa de texto 15" o:spid="_x0000_s1037" type="#_x0000_t202" style="position:absolute;left:0;text-align:left;margin-left:89.6pt;margin-top:342.95pt;width:246pt;height:.05pt;z-index:251676672;visibility:visible;mso-wrap-style:square;mso-wrap-distance-left:9pt;mso-wrap-distance-top:0;mso-wrap-distance-right:9pt;mso-wrap-distance-bottom:0;mso-position-horizontal:absolute;mso-position-horizontal-relative:text;mso-position-vertical:absolute;mso-position-vertical-relative:text;v-text-anchor:top" o:gfxdata="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" stroked="f">
+              <v:shape w14:anchorId="698D7409" id="Caixa de texto 15" o:spid="_x0000_s1031" type="#_x0000_t202" style="position:absolute;left:0;text-align:left;margin-left:89.6pt;margin-top:342.95pt;width:246pt;height:.05pt;z-index:251676672;visibility:visible;mso-wrap-style:square;mso-wrap-distance-left:9pt;mso-wrap-distance-top:0;mso-wrap-distance-right:9pt;mso-wrap-distance-bottom:0;mso-position-horizontal:absolute;mso-position-horizontal-relative:text;mso-position-vertical:absolute;mso-position-vertical-relative:text;v-text-anchor:top" o:gfxdata="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" stroked="f">
                 <v:textbox style="mso-fit-shape-to-text:t" inset="0,0,0,0">
                   <w:txbxContent>
                     <w:p>
@@ -5394,7 +5064,7 @@
                           <w:sz w:val="20"/>
                         </w:rPr>
                       </w:pPr>
-                      <w:bookmarkStart w:id="16" w:name="_Toc508541972"/>
+                      <w:bookmarkStart w:id="14" w:name="_Toc508541972"/>
                       <w:r>
                         <w:rPr>
                           <w:i w:val="0"/>
@@ -5445,7 +5115,7 @@
                         </w:rPr>
                         <w:t xml:space="preserve"> - Orientação da Esfera</w:t>
                       </w:r>
-                      <w:bookmarkEnd w:id="16"/>
+                      <w:bookmarkEnd w:id="14"/>
                     </w:p>
                   </w:txbxContent>
                 </v:textbox>
@@ -5638,7 +5308,14 @@
         <w:rPr>
           <w:rFonts w:cs="Arial"/>
         </w:rPr>
-        <w:t xml:space="preserve"> e beta seguindo uma operação de multiplicação, permitiu diminuir a percentagem de erro que poderia aparecer nas operações de virgula flutuante quando se usam somas.</w:t>
+        <w:t xml:space="preserve"> e beta seguindo uma operação de multiplicação, permitiu diminuir a </w:t>
+      </w:r>
+      <w:r>
+        <w:rPr>
+          <w:rFonts w:cs="Arial"/>
+        </w:rPr>
+        <w:lastRenderedPageBreak/>
+        <w:t>percentagem de erro que poderia aparecer nas operações de virgula flutuante quando se usam somas.</w:t>
       </w:r>
     </w:p>
     <w:p>
@@ -5826,722 +5503,722 @@
         <w:rPr>
           <w:rFonts w:ascii="Courier New" w:hAnsi="Courier New" w:cs="Courier New"/>
         </w:rPr>
+        <w:t>xProxCima</w:t>
+      </w:r>
+      <w:proofErr w:type="spellEnd"/>
+      <w:r>
+        <w:rPr>
+          <w:rFonts w:ascii="Courier New" w:hAnsi="Courier New" w:cs="Courier New"/>
+        </w:rPr>
+        <w:t xml:space="preserve"> = raio * </w:t>
+      </w:r>
+      <w:proofErr w:type="spellStart"/>
+      <w:r>
+        <w:rPr>
+          <w:rFonts w:ascii="Courier New" w:hAnsi="Courier New" w:cs="Courier New"/>
+        </w:rPr>
+        <w:t>sin</w:t>
+      </w:r>
+      <w:proofErr w:type="spellEnd"/>
+      <w:r>
+        <w:rPr>
+          <w:rFonts w:ascii="Courier New" w:hAnsi="Courier New" w:cs="Courier New"/>
+        </w:rPr>
+        <w:t>(j*</w:t>
+      </w:r>
+      <w:proofErr w:type="gramStart"/>
+      <w:r>
+        <w:rPr>
+          <w:rFonts w:ascii="Courier New" w:hAnsi="Courier New" w:cs="Courier New"/>
+        </w:rPr>
+        <w:t>beta)*</w:t>
+      </w:r>
+      <w:proofErr w:type="gramEnd"/>
+      <w:r>
+        <w:rPr>
+          <w:rFonts w:ascii="Courier New" w:hAnsi="Courier New" w:cs="Courier New"/>
+        </w:rPr>
+        <w:t xml:space="preserve"> cos((i+1)* </w:t>
+      </w:r>
+      <w:proofErr w:type="spellStart"/>
+      <w:r>
+        <w:rPr>
+          <w:rFonts w:ascii="Courier New" w:hAnsi="Courier New" w:cs="Courier New"/>
+        </w:rPr>
+        <w:t>alpha</w:t>
+      </w:r>
+      <w:proofErr w:type="spellEnd"/>
+      <w:r>
+        <w:rPr>
+          <w:rFonts w:ascii="Courier New" w:hAnsi="Courier New" w:cs="Courier New"/>
+        </w:rPr>
+        <w:t>)</w:t>
+      </w:r>
+    </w:p>
+    <w:p>
+      <w:pPr>
+        <w:rPr>
+          <w:rFonts w:ascii="Courier New" w:hAnsi="Courier New" w:cs="Courier New"/>
+        </w:rPr>
+      </w:pPr>
+      <w:proofErr w:type="spellStart"/>
+      <w:r>
+        <w:rPr>
+          <w:rFonts w:ascii="Courier New" w:hAnsi="Courier New" w:cs="Courier New"/>
+        </w:rPr>
+        <w:t>zProxCima</w:t>
+      </w:r>
+      <w:proofErr w:type="spellEnd"/>
+      <w:r>
+        <w:rPr>
+          <w:rFonts w:ascii="Courier New" w:hAnsi="Courier New" w:cs="Courier New"/>
+        </w:rPr>
+        <w:t xml:space="preserve"> = raio * </w:t>
+      </w:r>
+      <w:proofErr w:type="spellStart"/>
+      <w:r>
+        <w:rPr>
+          <w:rFonts w:ascii="Courier New" w:hAnsi="Courier New" w:cs="Courier New"/>
+        </w:rPr>
+        <w:t>sin</w:t>
+      </w:r>
+      <w:proofErr w:type="spellEnd"/>
+      <w:r>
+        <w:rPr>
+          <w:rFonts w:ascii="Courier New" w:hAnsi="Courier New" w:cs="Courier New"/>
+        </w:rPr>
+        <w:t>(j*</w:t>
+      </w:r>
+      <w:proofErr w:type="gramStart"/>
+      <w:r>
+        <w:rPr>
+          <w:rFonts w:ascii="Courier New" w:hAnsi="Courier New" w:cs="Courier New"/>
+        </w:rPr>
+        <w:t>beta)*</w:t>
+      </w:r>
+      <w:proofErr w:type="gramEnd"/>
+      <w:r>
+        <w:rPr>
+          <w:rFonts w:ascii="Courier New" w:hAnsi="Courier New" w:cs="Courier New"/>
+        </w:rPr>
+        <w:t xml:space="preserve"> </w:t>
+      </w:r>
+      <w:proofErr w:type="spellStart"/>
+      <w:r>
+        <w:rPr>
+          <w:rFonts w:ascii="Courier New" w:hAnsi="Courier New" w:cs="Courier New"/>
+        </w:rPr>
+        <w:t>sin</w:t>
+      </w:r>
+      <w:proofErr w:type="spellEnd"/>
+      <w:r>
+        <w:rPr>
+          <w:rFonts w:ascii="Courier New" w:hAnsi="Courier New" w:cs="Courier New"/>
+        </w:rPr>
+        <w:t xml:space="preserve">((i+1) * </w:t>
+      </w:r>
+      <w:proofErr w:type="spellStart"/>
+      <w:r>
+        <w:rPr>
+          <w:rFonts w:ascii="Courier New" w:hAnsi="Courier New" w:cs="Courier New"/>
+        </w:rPr>
+        <w:t>alpha</w:t>
+      </w:r>
+      <w:proofErr w:type="spellEnd"/>
+      <w:r>
+        <w:rPr>
+          <w:rFonts w:ascii="Courier New" w:hAnsi="Courier New" w:cs="Courier New"/>
+        </w:rPr>
+        <w:t>)</w:t>
+      </w:r>
+    </w:p>
+    <w:p>
+      <w:pPr>
+        <w:rPr>
+          <w:rFonts w:ascii="Courier New" w:hAnsi="Courier New" w:cs="Courier New"/>
+        </w:rPr>
+      </w:pPr>
+    </w:p>
+    <w:p>
+      <w:pPr>
+        <w:rPr>
+          <w:rFonts w:ascii="Courier New" w:hAnsi="Courier New" w:cs="Courier New"/>
+        </w:rPr>
+      </w:pPr>
+      <w:proofErr w:type="spellStart"/>
+      <w:r>
+        <w:rPr>
+          <w:rFonts w:ascii="Courier New" w:hAnsi="Courier New" w:cs="Courier New"/>
+        </w:rPr>
+        <w:t>yBaixo</w:t>
+      </w:r>
+      <w:proofErr w:type="spellEnd"/>
+      <w:r>
+        <w:rPr>
+          <w:rFonts w:ascii="Courier New" w:hAnsi="Courier New" w:cs="Courier New"/>
+        </w:rPr>
+        <w:t xml:space="preserve"> = raio * cos((j+1) * beta)</w:t>
+      </w:r>
+    </w:p>
+    <w:p>
+      <w:pPr>
+        <w:rPr>
+          <w:rFonts w:ascii="Courier New" w:hAnsi="Courier New" w:cs="Courier New"/>
+        </w:rPr>
+      </w:pPr>
+      <w:proofErr w:type="spellStart"/>
+      <w:r>
+        <w:rPr>
+          <w:rFonts w:ascii="Courier New" w:hAnsi="Courier New" w:cs="Courier New"/>
+        </w:rPr>
+        <w:t>xAtualCima</w:t>
+      </w:r>
+      <w:proofErr w:type="spellEnd"/>
+      <w:r>
+        <w:rPr>
+          <w:rFonts w:ascii="Courier New" w:hAnsi="Courier New" w:cs="Courier New"/>
+        </w:rPr>
+        <w:t xml:space="preserve"> = raio * </w:t>
+      </w:r>
+      <w:proofErr w:type="spellStart"/>
+      <w:r>
+        <w:rPr>
+          <w:rFonts w:ascii="Courier New" w:hAnsi="Courier New" w:cs="Courier New"/>
+        </w:rPr>
+        <w:t>sin</w:t>
+      </w:r>
+      <w:proofErr w:type="spellEnd"/>
+      <w:r>
+        <w:rPr>
+          <w:rFonts w:ascii="Courier New" w:hAnsi="Courier New" w:cs="Courier New"/>
+        </w:rPr>
+        <w:t xml:space="preserve">((j+1) * </w:t>
+      </w:r>
+      <w:proofErr w:type="gramStart"/>
+      <w:r>
+        <w:rPr>
+          <w:rFonts w:ascii="Courier New" w:hAnsi="Courier New" w:cs="Courier New"/>
+        </w:rPr>
+        <w:t>beta)*</w:t>
+      </w:r>
+      <w:proofErr w:type="gramEnd"/>
+      <w:r>
+        <w:rPr>
+          <w:rFonts w:ascii="Courier New" w:hAnsi="Courier New" w:cs="Courier New"/>
+        </w:rPr>
+        <w:t xml:space="preserve"> cos(i*</w:t>
+      </w:r>
+      <w:proofErr w:type="spellStart"/>
+      <w:r>
+        <w:rPr>
+          <w:rFonts w:ascii="Courier New" w:hAnsi="Courier New" w:cs="Courier New"/>
+        </w:rPr>
+        <w:t>alpha</w:t>
+      </w:r>
+      <w:proofErr w:type="spellEnd"/>
+      <w:r>
+        <w:rPr>
+          <w:rFonts w:ascii="Courier New" w:hAnsi="Courier New" w:cs="Courier New"/>
+        </w:rPr>
+        <w:t>)</w:t>
+      </w:r>
+    </w:p>
+    <w:p>
+      <w:pPr>
+        <w:rPr>
+          <w:rFonts w:ascii="Courier New" w:hAnsi="Courier New" w:cs="Courier New"/>
+        </w:rPr>
+      </w:pPr>
+      <w:proofErr w:type="spellStart"/>
+      <w:r>
+        <w:rPr>
+          <w:rFonts w:ascii="Courier New" w:hAnsi="Courier New" w:cs="Courier New"/>
+        </w:rPr>
+        <w:t>zAtualCima</w:t>
+      </w:r>
+      <w:proofErr w:type="spellEnd"/>
+      <w:r>
+        <w:rPr>
+          <w:rFonts w:ascii="Courier New" w:hAnsi="Courier New" w:cs="Courier New"/>
+        </w:rPr>
+        <w:t xml:space="preserve"> = raio * </w:t>
+      </w:r>
+      <w:proofErr w:type="spellStart"/>
+      <w:r>
+        <w:rPr>
+          <w:rFonts w:ascii="Courier New" w:hAnsi="Courier New" w:cs="Courier New"/>
+        </w:rPr>
+        <w:t>sin</w:t>
+      </w:r>
+      <w:proofErr w:type="spellEnd"/>
+      <w:r>
+        <w:rPr>
+          <w:rFonts w:ascii="Courier New" w:hAnsi="Courier New" w:cs="Courier New"/>
+        </w:rPr>
+        <w:t xml:space="preserve">((j+1) * </w:t>
+      </w:r>
+      <w:proofErr w:type="gramStart"/>
+      <w:r>
+        <w:rPr>
+          <w:rFonts w:ascii="Courier New" w:hAnsi="Courier New" w:cs="Courier New"/>
+        </w:rPr>
+        <w:t>beta)*</w:t>
+      </w:r>
+      <w:proofErr w:type="gramEnd"/>
+      <w:r>
+        <w:rPr>
+          <w:rFonts w:ascii="Courier New" w:hAnsi="Courier New" w:cs="Courier New"/>
+        </w:rPr>
+        <w:t xml:space="preserve"> </w:t>
+      </w:r>
+      <w:proofErr w:type="spellStart"/>
+      <w:r>
+        <w:rPr>
+          <w:rFonts w:ascii="Courier New" w:hAnsi="Courier New" w:cs="Courier New"/>
+        </w:rPr>
+        <w:t>sin</w:t>
+      </w:r>
+      <w:proofErr w:type="spellEnd"/>
+      <w:r>
+        <w:rPr>
+          <w:rFonts w:ascii="Courier New" w:hAnsi="Courier New" w:cs="Courier New"/>
+        </w:rPr>
+        <w:t>(i*</w:t>
+      </w:r>
+      <w:proofErr w:type="spellStart"/>
+      <w:r>
+        <w:rPr>
+          <w:rFonts w:ascii="Courier New" w:hAnsi="Courier New" w:cs="Courier New"/>
+        </w:rPr>
+        <w:t>alpha</w:t>
+      </w:r>
+      <w:proofErr w:type="spellEnd"/>
+      <w:r>
+        <w:rPr>
+          <w:rFonts w:ascii="Courier New" w:hAnsi="Courier New" w:cs="Courier New"/>
+        </w:rPr>
+        <w:t>)</w:t>
+      </w:r>
+    </w:p>
+    <w:p>
+      <w:pPr>
+        <w:rPr>
+          <w:rFonts w:ascii="Courier New" w:hAnsi="Courier New" w:cs="Courier New"/>
+        </w:rPr>
+      </w:pPr>
+      <w:proofErr w:type="spellStart"/>
+      <w:r>
+        <w:rPr>
+          <w:rFonts w:ascii="Courier New" w:hAnsi="Courier New" w:cs="Courier New"/>
+        </w:rPr>
+        <w:t>xProxCima</w:t>
+      </w:r>
+      <w:proofErr w:type="spellEnd"/>
+      <w:r>
+        <w:rPr>
+          <w:rFonts w:ascii="Courier New" w:hAnsi="Courier New" w:cs="Courier New"/>
+        </w:rPr>
+        <w:t xml:space="preserve"> = raio * </w:t>
+      </w:r>
+      <w:proofErr w:type="spellStart"/>
+      <w:r>
+        <w:rPr>
+          <w:rFonts w:ascii="Courier New" w:hAnsi="Courier New" w:cs="Courier New"/>
+        </w:rPr>
+        <w:t>sin</w:t>
+      </w:r>
+      <w:proofErr w:type="spellEnd"/>
+      <w:r>
+        <w:rPr>
+          <w:rFonts w:ascii="Courier New" w:hAnsi="Courier New" w:cs="Courier New"/>
+        </w:rPr>
+        <w:t xml:space="preserve">((j+1) * </w:t>
+      </w:r>
+      <w:proofErr w:type="gramStart"/>
+      <w:r>
+        <w:rPr>
+          <w:rFonts w:ascii="Courier New" w:hAnsi="Courier New" w:cs="Courier New"/>
+        </w:rPr>
+        <w:t>beta)*</w:t>
+      </w:r>
+      <w:proofErr w:type="gramEnd"/>
+      <w:r>
+        <w:rPr>
+          <w:rFonts w:ascii="Courier New" w:hAnsi="Courier New" w:cs="Courier New"/>
+        </w:rPr>
+        <w:t xml:space="preserve"> cos((i+1)* </w:t>
+      </w:r>
+      <w:proofErr w:type="spellStart"/>
+      <w:r>
+        <w:rPr>
+          <w:rFonts w:ascii="Courier New" w:hAnsi="Courier New" w:cs="Courier New"/>
+        </w:rPr>
+        <w:t>alpha</w:t>
+      </w:r>
+      <w:proofErr w:type="spellEnd"/>
+      <w:r>
+        <w:rPr>
+          <w:rFonts w:ascii="Courier New" w:hAnsi="Courier New" w:cs="Courier New"/>
+        </w:rPr>
+        <w:t>)</w:t>
+      </w:r>
+    </w:p>
+    <w:p>
+      <w:pPr>
+        <w:rPr>
+          <w:rFonts w:ascii="Courier New" w:hAnsi="Courier New" w:cs="Courier New"/>
+        </w:rPr>
+      </w:pPr>
+      <w:proofErr w:type="spellStart"/>
+      <w:r>
+        <w:rPr>
+          <w:rFonts w:ascii="Courier New" w:hAnsi="Courier New" w:cs="Courier New"/>
+        </w:rPr>
+        <w:t>zProxCima</w:t>
+      </w:r>
+      <w:proofErr w:type="spellEnd"/>
+      <w:r>
+        <w:rPr>
+          <w:rFonts w:ascii="Courier New" w:hAnsi="Courier New" w:cs="Courier New"/>
+        </w:rPr>
+        <w:t xml:space="preserve"> = raio * </w:t>
+      </w:r>
+      <w:proofErr w:type="spellStart"/>
+      <w:r>
+        <w:rPr>
+          <w:rFonts w:ascii="Courier New" w:hAnsi="Courier New" w:cs="Courier New"/>
+        </w:rPr>
+        <w:t>sin</w:t>
+      </w:r>
+      <w:proofErr w:type="spellEnd"/>
+      <w:r>
+        <w:rPr>
+          <w:rFonts w:ascii="Courier New" w:hAnsi="Courier New" w:cs="Courier New"/>
+        </w:rPr>
+        <w:t xml:space="preserve">((j+1) * </w:t>
+      </w:r>
+      <w:proofErr w:type="gramStart"/>
+      <w:r>
+        <w:rPr>
+          <w:rFonts w:ascii="Courier New" w:hAnsi="Courier New" w:cs="Courier New"/>
+        </w:rPr>
+        <w:t>beta)*</w:t>
+      </w:r>
+      <w:proofErr w:type="gramEnd"/>
+      <w:r>
+        <w:rPr>
+          <w:rFonts w:ascii="Courier New" w:hAnsi="Courier New" w:cs="Courier New"/>
+        </w:rPr>
+        <w:t xml:space="preserve"> </w:t>
+      </w:r>
+      <w:proofErr w:type="spellStart"/>
+      <w:r>
+        <w:rPr>
+          <w:rFonts w:ascii="Courier New" w:hAnsi="Courier New" w:cs="Courier New"/>
+        </w:rPr>
+        <w:t>sin</w:t>
+      </w:r>
+      <w:proofErr w:type="spellEnd"/>
+      <w:r>
+        <w:rPr>
+          <w:rFonts w:ascii="Courier New" w:hAnsi="Courier New" w:cs="Courier New"/>
+        </w:rPr>
+        <w:t xml:space="preserve">((i+1) * </w:t>
+      </w:r>
+      <w:proofErr w:type="spellStart"/>
+      <w:r>
+        <w:rPr>
+          <w:rFonts w:ascii="Courier New" w:hAnsi="Courier New" w:cs="Courier New"/>
+        </w:rPr>
+        <w:t>alpha</w:t>
+      </w:r>
+      <w:proofErr w:type="spellEnd"/>
+      <w:r>
+        <w:rPr>
+          <w:rFonts w:ascii="Courier New" w:hAnsi="Courier New" w:cs="Courier New"/>
+        </w:rPr>
+        <w:t>)</w:t>
+      </w:r>
+    </w:p>
+    <w:p/>
+    <w:p>
+      <w:pPr>
+        <w:rPr>
+          <w:rFonts w:cs="Arial"/>
+        </w:rPr>
+      </w:pPr>
+      <w:r>
+        <w:rPr>
+          <w:rFonts w:cs="Arial"/>
+        </w:rPr>
+        <w:t>P</w:t>
+      </w:r>
+      <w:r>
+        <w:rPr>
+          <w:rFonts w:cs="Arial"/>
+          <w:sz w:val="18"/>
+        </w:rPr>
+        <w:t>1</w:t>
+      </w:r>
+      <w:r>
+        <w:rPr>
+          <w:rFonts w:cs="Arial"/>
+        </w:rPr>
+        <w:t xml:space="preserve"> = (</w:t>
+      </w:r>
+      <w:proofErr w:type="spellStart"/>
+      <w:r>
+        <w:rPr>
+          <w:rFonts w:cs="Arial"/>
+        </w:rPr>
+        <w:t>xAtualCima</w:t>
+      </w:r>
+      <w:proofErr w:type="spellEnd"/>
+      <w:r>
+        <w:rPr>
+          <w:rFonts w:cs="Arial"/>
+        </w:rPr>
+        <w:t xml:space="preserve">, </w:t>
+      </w:r>
+      <w:proofErr w:type="spellStart"/>
+      <w:r>
+        <w:rPr>
+          <w:rFonts w:cs="Arial"/>
+        </w:rPr>
+        <w:t>yCima</w:t>
+      </w:r>
+      <w:proofErr w:type="spellEnd"/>
+      <w:r>
+        <w:rPr>
+          <w:rFonts w:cs="Arial"/>
+        </w:rPr>
+        <w:t xml:space="preserve">, </w:t>
+      </w:r>
+      <w:proofErr w:type="spellStart"/>
+      <w:r>
+        <w:rPr>
+          <w:rFonts w:cs="Arial"/>
+        </w:rPr>
+        <w:t>zAtualCima</w:t>
+      </w:r>
+      <w:proofErr w:type="spellEnd"/>
+      <w:r>
+        <w:rPr>
+          <w:rFonts w:cs="Arial"/>
+        </w:rPr>
+        <w:t>)</w:t>
+      </w:r>
+    </w:p>
+    <w:p>
+      <w:pPr>
+        <w:rPr>
+          <w:rFonts w:cs="Arial"/>
+        </w:rPr>
+      </w:pPr>
+      <w:r>
+        <w:rPr>
+          <w:rFonts w:cs="Arial"/>
+        </w:rPr>
+        <w:t>P</w:t>
+      </w:r>
+      <w:r>
+        <w:rPr>
+          <w:rFonts w:cs="Arial"/>
+          <w:sz w:val="18"/>
+        </w:rPr>
+        <w:t>2</w:t>
+      </w:r>
+      <w:r>
+        <w:rPr>
+          <w:rFonts w:cs="Arial"/>
+        </w:rPr>
+        <w:t xml:space="preserve"> = (</w:t>
+      </w:r>
+      <w:proofErr w:type="spellStart"/>
+      <w:r>
+        <w:rPr>
+          <w:rFonts w:cs="Arial"/>
+        </w:rPr>
+        <w:t>xProxCima</w:t>
+      </w:r>
+      <w:proofErr w:type="spellEnd"/>
+      <w:r>
+        <w:rPr>
+          <w:rFonts w:cs="Arial"/>
+        </w:rPr>
+        <w:t xml:space="preserve">, </w:t>
+      </w:r>
+      <w:proofErr w:type="spellStart"/>
+      <w:r>
+        <w:rPr>
+          <w:rFonts w:cs="Arial"/>
+        </w:rPr>
+        <w:t>yCima</w:t>
+      </w:r>
+      <w:proofErr w:type="spellEnd"/>
+      <w:r>
+        <w:rPr>
+          <w:rFonts w:cs="Arial"/>
+        </w:rPr>
+        <w:t xml:space="preserve">, </w:t>
+      </w:r>
+      <w:proofErr w:type="spellStart"/>
+      <w:r>
+        <w:rPr>
+          <w:rFonts w:cs="Arial"/>
+        </w:rPr>
+        <w:t>zProxCima</w:t>
+      </w:r>
+      <w:proofErr w:type="spellEnd"/>
+      <w:r>
+        <w:rPr>
+          <w:rFonts w:cs="Arial"/>
+        </w:rPr>
+        <w:t>)</w:t>
+      </w:r>
+    </w:p>
+    <w:p>
+      <w:pPr>
+        <w:rPr>
+          <w:rFonts w:cs="Arial"/>
+        </w:rPr>
+      </w:pPr>
+      <w:r>
+        <w:rPr>
+          <w:rFonts w:cs="Arial"/>
+        </w:rPr>
+        <w:t>P</w:t>
+      </w:r>
+      <w:r>
+        <w:rPr>
+          <w:rFonts w:cs="Arial"/>
+          <w:sz w:val="18"/>
+        </w:rPr>
+        <w:t>3</w:t>
+      </w:r>
+      <w:r>
+        <w:rPr>
+          <w:rFonts w:cs="Arial"/>
+        </w:rPr>
+        <w:t xml:space="preserve"> = (</w:t>
+      </w:r>
+      <w:proofErr w:type="spellStart"/>
+      <w:r>
+        <w:rPr>
+          <w:rFonts w:cs="Arial"/>
+        </w:rPr>
+        <w:t>xAtualBaixo</w:t>
+      </w:r>
+      <w:proofErr w:type="spellEnd"/>
+      <w:r>
+        <w:rPr>
+          <w:rFonts w:cs="Arial"/>
+        </w:rPr>
+        <w:t xml:space="preserve">, </w:t>
+      </w:r>
+      <w:proofErr w:type="spellStart"/>
+      <w:r>
+        <w:rPr>
+          <w:rFonts w:cs="Arial"/>
+        </w:rPr>
+        <w:t>yBaixo</w:t>
+      </w:r>
+      <w:proofErr w:type="spellEnd"/>
+      <w:r>
+        <w:rPr>
+          <w:rFonts w:cs="Arial"/>
+        </w:rPr>
+        <w:t xml:space="preserve">, </w:t>
+      </w:r>
+      <w:proofErr w:type="spellStart"/>
+      <w:r>
+        <w:rPr>
+          <w:rFonts w:cs="Arial"/>
+        </w:rPr>
+        <w:t>zAtualBaixo</w:t>
+      </w:r>
+      <w:proofErr w:type="spellEnd"/>
+      <w:r>
+        <w:rPr>
+          <w:rFonts w:cs="Arial"/>
+        </w:rPr>
+        <w:t>)</w:t>
+      </w:r>
+    </w:p>
+    <w:p>
+      <w:pPr>
+        <w:rPr>
+          <w:rFonts w:cs="Arial"/>
+        </w:rPr>
+      </w:pPr>
+      <w:r>
+        <w:rPr>
+          <w:rFonts w:cs="Arial"/>
+        </w:rPr>
+        <w:t>P</w:t>
+      </w:r>
+      <w:r>
+        <w:rPr>
+          <w:rFonts w:cs="Arial"/>
+          <w:sz w:val="18"/>
+        </w:rPr>
+        <w:t>4</w:t>
+      </w:r>
+      <w:r>
+        <w:rPr>
+          <w:rFonts w:cs="Arial"/>
+        </w:rPr>
+        <w:t xml:space="preserve"> = (</w:t>
+      </w:r>
+      <w:proofErr w:type="spellStart"/>
+      <w:r>
+        <w:rPr>
+          <w:rFonts w:cs="Arial"/>
+        </w:rPr>
+        <w:t>xProxBaixo</w:t>
+      </w:r>
+      <w:proofErr w:type="spellEnd"/>
+      <w:r>
+        <w:rPr>
+          <w:rFonts w:cs="Arial"/>
+        </w:rPr>
+        <w:t xml:space="preserve">, </w:t>
+      </w:r>
+      <w:proofErr w:type="spellStart"/>
+      <w:r>
+        <w:rPr>
+          <w:rFonts w:cs="Arial"/>
+        </w:rPr>
+        <w:t>yBaixo</w:t>
+      </w:r>
+      <w:proofErr w:type="spellEnd"/>
+      <w:r>
+        <w:rPr>
+          <w:rFonts w:cs="Arial"/>
+        </w:rPr>
+        <w:t xml:space="preserve">, </w:t>
+      </w:r>
+      <w:proofErr w:type="spellStart"/>
+      <w:r>
+        <w:rPr>
+          <w:rFonts w:cs="Arial"/>
+        </w:rPr>
+        <w:t>zProxBaixo</w:t>
+      </w:r>
+      <w:proofErr w:type="spellEnd"/>
+      <w:r>
+        <w:rPr>
+          <w:rFonts w:cs="Arial"/>
+        </w:rPr>
+        <w:t>)</w:t>
+      </w:r>
+    </w:p>
+    <w:p>
+      <w:r>
+        <w:rPr>
+          <w:noProof/>
+        </w:rPr>
         <w:lastRenderedPageBreak/>
-        <w:t>xProxCima</w:t>
-      </w:r>
-      <w:proofErr w:type="spellEnd"/>
-      <w:r>
-        <w:rPr>
-          <w:rFonts w:ascii="Courier New" w:hAnsi="Courier New" w:cs="Courier New"/>
-        </w:rPr>
-        <w:t xml:space="preserve"> = raio * </w:t>
-      </w:r>
-      <w:proofErr w:type="spellStart"/>
-      <w:r>
-        <w:rPr>
-          <w:rFonts w:ascii="Courier New" w:hAnsi="Courier New" w:cs="Courier New"/>
-        </w:rPr>
-        <w:t>sin</w:t>
-      </w:r>
-      <w:proofErr w:type="spellEnd"/>
-      <w:r>
-        <w:rPr>
-          <w:rFonts w:ascii="Courier New" w:hAnsi="Courier New" w:cs="Courier New"/>
-        </w:rPr>
-        <w:t>(j*</w:t>
-      </w:r>
-      <w:proofErr w:type="gramStart"/>
-      <w:r>
-        <w:rPr>
-          <w:rFonts w:ascii="Courier New" w:hAnsi="Courier New" w:cs="Courier New"/>
-        </w:rPr>
-        <w:t>beta)*</w:t>
-      </w:r>
-      <w:proofErr w:type="gramEnd"/>
-      <w:r>
-        <w:rPr>
-          <w:rFonts w:ascii="Courier New" w:hAnsi="Courier New" w:cs="Courier New"/>
-        </w:rPr>
-        <w:t xml:space="preserve"> cos((i+1)* </w:t>
-      </w:r>
-      <w:proofErr w:type="spellStart"/>
-      <w:r>
-        <w:rPr>
-          <w:rFonts w:ascii="Courier New" w:hAnsi="Courier New" w:cs="Courier New"/>
-        </w:rPr>
-        <w:t>alpha</w:t>
-      </w:r>
-      <w:proofErr w:type="spellEnd"/>
-      <w:r>
-        <w:rPr>
-          <w:rFonts w:ascii="Courier New" w:hAnsi="Courier New" w:cs="Courier New"/>
-        </w:rPr>
-        <w:t>)</w:t>
-      </w:r>
-    </w:p>
-    <w:p>
-      <w:pPr>
-        <w:rPr>
-          <w:rFonts w:ascii="Courier New" w:hAnsi="Courier New" w:cs="Courier New"/>
-        </w:rPr>
-      </w:pPr>
-      <w:proofErr w:type="spellStart"/>
-      <w:r>
-        <w:rPr>
-          <w:rFonts w:ascii="Courier New" w:hAnsi="Courier New" w:cs="Courier New"/>
-        </w:rPr>
-        <w:t>zProxCima</w:t>
-      </w:r>
-      <w:proofErr w:type="spellEnd"/>
-      <w:r>
-        <w:rPr>
-          <w:rFonts w:ascii="Courier New" w:hAnsi="Courier New" w:cs="Courier New"/>
-        </w:rPr>
-        <w:t xml:space="preserve"> = raio * </w:t>
-      </w:r>
-      <w:proofErr w:type="spellStart"/>
-      <w:r>
-        <w:rPr>
-          <w:rFonts w:ascii="Courier New" w:hAnsi="Courier New" w:cs="Courier New"/>
-        </w:rPr>
-        <w:t>sin</w:t>
-      </w:r>
-      <w:proofErr w:type="spellEnd"/>
-      <w:r>
-        <w:rPr>
-          <w:rFonts w:ascii="Courier New" w:hAnsi="Courier New" w:cs="Courier New"/>
-        </w:rPr>
-        <w:t>(j*</w:t>
-      </w:r>
-      <w:proofErr w:type="gramStart"/>
-      <w:r>
-        <w:rPr>
-          <w:rFonts w:ascii="Courier New" w:hAnsi="Courier New" w:cs="Courier New"/>
-        </w:rPr>
-        <w:t>beta)*</w:t>
-      </w:r>
-      <w:proofErr w:type="gramEnd"/>
-      <w:r>
-        <w:rPr>
-          <w:rFonts w:ascii="Courier New" w:hAnsi="Courier New" w:cs="Courier New"/>
-        </w:rPr>
-        <w:t xml:space="preserve"> </w:t>
-      </w:r>
-      <w:proofErr w:type="spellStart"/>
-      <w:r>
-        <w:rPr>
-          <w:rFonts w:ascii="Courier New" w:hAnsi="Courier New" w:cs="Courier New"/>
-        </w:rPr>
-        <w:t>sin</w:t>
-      </w:r>
-      <w:proofErr w:type="spellEnd"/>
-      <w:r>
-        <w:rPr>
-          <w:rFonts w:ascii="Courier New" w:hAnsi="Courier New" w:cs="Courier New"/>
-        </w:rPr>
-        <w:t xml:space="preserve">((i+1) * </w:t>
-      </w:r>
-      <w:proofErr w:type="spellStart"/>
-      <w:r>
-        <w:rPr>
-          <w:rFonts w:ascii="Courier New" w:hAnsi="Courier New" w:cs="Courier New"/>
-        </w:rPr>
-        <w:t>alpha</w:t>
-      </w:r>
-      <w:proofErr w:type="spellEnd"/>
-      <w:r>
-        <w:rPr>
-          <w:rFonts w:ascii="Courier New" w:hAnsi="Courier New" w:cs="Courier New"/>
-        </w:rPr>
-        <w:t>)</w:t>
-      </w:r>
-    </w:p>
-    <w:p>
-      <w:pPr>
-        <w:rPr>
-          <w:rFonts w:ascii="Courier New" w:hAnsi="Courier New" w:cs="Courier New"/>
-        </w:rPr>
-      </w:pPr>
-    </w:p>
-    <w:p>
-      <w:pPr>
-        <w:rPr>
-          <w:rFonts w:ascii="Courier New" w:hAnsi="Courier New" w:cs="Courier New"/>
-        </w:rPr>
-      </w:pPr>
-      <w:proofErr w:type="spellStart"/>
-      <w:r>
-        <w:rPr>
-          <w:rFonts w:ascii="Courier New" w:hAnsi="Courier New" w:cs="Courier New"/>
-        </w:rPr>
-        <w:t>yBaixo</w:t>
-      </w:r>
-      <w:proofErr w:type="spellEnd"/>
-      <w:r>
-        <w:rPr>
-          <w:rFonts w:ascii="Courier New" w:hAnsi="Courier New" w:cs="Courier New"/>
-        </w:rPr>
-        <w:t xml:space="preserve"> = raio * cos((j+1) * beta)</w:t>
-      </w:r>
-    </w:p>
-    <w:p>
-      <w:pPr>
-        <w:rPr>
-          <w:rFonts w:ascii="Courier New" w:hAnsi="Courier New" w:cs="Courier New"/>
-        </w:rPr>
-      </w:pPr>
-      <w:proofErr w:type="spellStart"/>
-      <w:r>
-        <w:rPr>
-          <w:rFonts w:ascii="Courier New" w:hAnsi="Courier New" w:cs="Courier New"/>
-        </w:rPr>
-        <w:t>xAtualCima</w:t>
-      </w:r>
-      <w:proofErr w:type="spellEnd"/>
-      <w:r>
-        <w:rPr>
-          <w:rFonts w:ascii="Courier New" w:hAnsi="Courier New" w:cs="Courier New"/>
-        </w:rPr>
-        <w:t xml:space="preserve"> = raio * </w:t>
-      </w:r>
-      <w:proofErr w:type="spellStart"/>
-      <w:r>
-        <w:rPr>
-          <w:rFonts w:ascii="Courier New" w:hAnsi="Courier New" w:cs="Courier New"/>
-        </w:rPr>
-        <w:t>sin</w:t>
-      </w:r>
-      <w:proofErr w:type="spellEnd"/>
-      <w:r>
-        <w:rPr>
-          <w:rFonts w:ascii="Courier New" w:hAnsi="Courier New" w:cs="Courier New"/>
-        </w:rPr>
-        <w:t xml:space="preserve">((j+1) * </w:t>
-      </w:r>
-      <w:proofErr w:type="gramStart"/>
-      <w:r>
-        <w:rPr>
-          <w:rFonts w:ascii="Courier New" w:hAnsi="Courier New" w:cs="Courier New"/>
-        </w:rPr>
-        <w:t>beta)*</w:t>
-      </w:r>
-      <w:proofErr w:type="gramEnd"/>
-      <w:r>
-        <w:rPr>
-          <w:rFonts w:ascii="Courier New" w:hAnsi="Courier New" w:cs="Courier New"/>
-        </w:rPr>
-        <w:t xml:space="preserve"> cos(i*</w:t>
-      </w:r>
-      <w:proofErr w:type="spellStart"/>
-      <w:r>
-        <w:rPr>
-          <w:rFonts w:ascii="Courier New" w:hAnsi="Courier New" w:cs="Courier New"/>
-        </w:rPr>
-        <w:t>alpha</w:t>
-      </w:r>
-      <w:proofErr w:type="spellEnd"/>
-      <w:r>
-        <w:rPr>
-          <w:rFonts w:ascii="Courier New" w:hAnsi="Courier New" w:cs="Courier New"/>
-        </w:rPr>
-        <w:t>)</w:t>
-      </w:r>
-    </w:p>
-    <w:p>
-      <w:pPr>
-        <w:rPr>
-          <w:rFonts w:ascii="Courier New" w:hAnsi="Courier New" w:cs="Courier New"/>
-        </w:rPr>
-      </w:pPr>
-      <w:proofErr w:type="spellStart"/>
-      <w:r>
-        <w:rPr>
-          <w:rFonts w:ascii="Courier New" w:hAnsi="Courier New" w:cs="Courier New"/>
-        </w:rPr>
-        <w:t>zAtualCima</w:t>
-      </w:r>
-      <w:proofErr w:type="spellEnd"/>
-      <w:r>
-        <w:rPr>
-          <w:rFonts w:ascii="Courier New" w:hAnsi="Courier New" w:cs="Courier New"/>
-        </w:rPr>
-        <w:t xml:space="preserve"> = raio * </w:t>
-      </w:r>
-      <w:proofErr w:type="spellStart"/>
-      <w:r>
-        <w:rPr>
-          <w:rFonts w:ascii="Courier New" w:hAnsi="Courier New" w:cs="Courier New"/>
-        </w:rPr>
-        <w:t>sin</w:t>
-      </w:r>
-      <w:proofErr w:type="spellEnd"/>
-      <w:r>
-        <w:rPr>
-          <w:rFonts w:ascii="Courier New" w:hAnsi="Courier New" w:cs="Courier New"/>
-        </w:rPr>
-        <w:t xml:space="preserve">((j+1) * </w:t>
-      </w:r>
-      <w:proofErr w:type="gramStart"/>
-      <w:r>
-        <w:rPr>
-          <w:rFonts w:ascii="Courier New" w:hAnsi="Courier New" w:cs="Courier New"/>
-        </w:rPr>
-        <w:t>beta)*</w:t>
-      </w:r>
-      <w:proofErr w:type="gramEnd"/>
-      <w:r>
-        <w:rPr>
-          <w:rFonts w:ascii="Courier New" w:hAnsi="Courier New" w:cs="Courier New"/>
-        </w:rPr>
-        <w:t xml:space="preserve"> </w:t>
-      </w:r>
-      <w:proofErr w:type="spellStart"/>
-      <w:r>
-        <w:rPr>
-          <w:rFonts w:ascii="Courier New" w:hAnsi="Courier New" w:cs="Courier New"/>
-        </w:rPr>
-        <w:t>sin</w:t>
-      </w:r>
-      <w:proofErr w:type="spellEnd"/>
-      <w:r>
-        <w:rPr>
-          <w:rFonts w:ascii="Courier New" w:hAnsi="Courier New" w:cs="Courier New"/>
-        </w:rPr>
-        <w:t>(i*</w:t>
-      </w:r>
-      <w:proofErr w:type="spellStart"/>
-      <w:r>
-        <w:rPr>
-          <w:rFonts w:ascii="Courier New" w:hAnsi="Courier New" w:cs="Courier New"/>
-        </w:rPr>
-        <w:t>alpha</w:t>
-      </w:r>
-      <w:proofErr w:type="spellEnd"/>
-      <w:r>
-        <w:rPr>
-          <w:rFonts w:ascii="Courier New" w:hAnsi="Courier New" w:cs="Courier New"/>
-        </w:rPr>
-        <w:t>)</w:t>
-      </w:r>
-    </w:p>
-    <w:p>
-      <w:pPr>
-        <w:rPr>
-          <w:rFonts w:ascii="Courier New" w:hAnsi="Courier New" w:cs="Courier New"/>
-        </w:rPr>
-      </w:pPr>
-      <w:proofErr w:type="spellStart"/>
-      <w:r>
-        <w:rPr>
-          <w:rFonts w:ascii="Courier New" w:hAnsi="Courier New" w:cs="Courier New"/>
-        </w:rPr>
-        <w:t>xProxCima</w:t>
-      </w:r>
-      <w:proofErr w:type="spellEnd"/>
-      <w:r>
-        <w:rPr>
-          <w:rFonts w:ascii="Courier New" w:hAnsi="Courier New" w:cs="Courier New"/>
-        </w:rPr>
-        <w:t xml:space="preserve"> = raio * </w:t>
-      </w:r>
-      <w:proofErr w:type="spellStart"/>
-      <w:r>
-        <w:rPr>
-          <w:rFonts w:ascii="Courier New" w:hAnsi="Courier New" w:cs="Courier New"/>
-        </w:rPr>
-        <w:t>sin</w:t>
-      </w:r>
-      <w:proofErr w:type="spellEnd"/>
-      <w:r>
-        <w:rPr>
-          <w:rFonts w:ascii="Courier New" w:hAnsi="Courier New" w:cs="Courier New"/>
-        </w:rPr>
-        <w:t xml:space="preserve">((j+1) * </w:t>
-      </w:r>
-      <w:proofErr w:type="gramStart"/>
-      <w:r>
-        <w:rPr>
-          <w:rFonts w:ascii="Courier New" w:hAnsi="Courier New" w:cs="Courier New"/>
-        </w:rPr>
-        <w:t>beta)*</w:t>
-      </w:r>
-      <w:proofErr w:type="gramEnd"/>
-      <w:r>
-        <w:rPr>
-          <w:rFonts w:ascii="Courier New" w:hAnsi="Courier New" w:cs="Courier New"/>
-        </w:rPr>
-        <w:t xml:space="preserve"> cos((i+1)* </w:t>
-      </w:r>
-      <w:proofErr w:type="spellStart"/>
-      <w:r>
-        <w:rPr>
-          <w:rFonts w:ascii="Courier New" w:hAnsi="Courier New" w:cs="Courier New"/>
-        </w:rPr>
-        <w:t>alpha</w:t>
-      </w:r>
-      <w:proofErr w:type="spellEnd"/>
-      <w:r>
-        <w:rPr>
-          <w:rFonts w:ascii="Courier New" w:hAnsi="Courier New" w:cs="Courier New"/>
-        </w:rPr>
-        <w:t>)</w:t>
-      </w:r>
-    </w:p>
-    <w:p>
-      <w:pPr>
-        <w:rPr>
-          <w:rFonts w:ascii="Courier New" w:hAnsi="Courier New" w:cs="Courier New"/>
-        </w:rPr>
-      </w:pPr>
-      <w:proofErr w:type="spellStart"/>
-      <w:r>
-        <w:rPr>
-          <w:rFonts w:ascii="Courier New" w:hAnsi="Courier New" w:cs="Courier New"/>
-        </w:rPr>
-        <w:t>zProxCima</w:t>
-      </w:r>
-      <w:proofErr w:type="spellEnd"/>
-      <w:r>
-        <w:rPr>
-          <w:rFonts w:ascii="Courier New" w:hAnsi="Courier New" w:cs="Courier New"/>
-        </w:rPr>
-        <w:t xml:space="preserve"> = raio * </w:t>
-      </w:r>
-      <w:proofErr w:type="spellStart"/>
-      <w:r>
-        <w:rPr>
-          <w:rFonts w:ascii="Courier New" w:hAnsi="Courier New" w:cs="Courier New"/>
-        </w:rPr>
-        <w:t>sin</w:t>
-      </w:r>
-      <w:proofErr w:type="spellEnd"/>
-      <w:r>
-        <w:rPr>
-          <w:rFonts w:ascii="Courier New" w:hAnsi="Courier New" w:cs="Courier New"/>
-        </w:rPr>
-        <w:t xml:space="preserve">((j+1) * </w:t>
-      </w:r>
-      <w:proofErr w:type="gramStart"/>
-      <w:r>
-        <w:rPr>
-          <w:rFonts w:ascii="Courier New" w:hAnsi="Courier New" w:cs="Courier New"/>
-        </w:rPr>
-        <w:t>beta)*</w:t>
-      </w:r>
-      <w:proofErr w:type="gramEnd"/>
-      <w:r>
-        <w:rPr>
-          <w:rFonts w:ascii="Courier New" w:hAnsi="Courier New" w:cs="Courier New"/>
-        </w:rPr>
-        <w:t xml:space="preserve"> </w:t>
-      </w:r>
-      <w:proofErr w:type="spellStart"/>
-      <w:r>
-        <w:rPr>
-          <w:rFonts w:ascii="Courier New" w:hAnsi="Courier New" w:cs="Courier New"/>
-        </w:rPr>
-        <w:t>sin</w:t>
-      </w:r>
-      <w:proofErr w:type="spellEnd"/>
-      <w:r>
-        <w:rPr>
-          <w:rFonts w:ascii="Courier New" w:hAnsi="Courier New" w:cs="Courier New"/>
-        </w:rPr>
-        <w:t xml:space="preserve">((i+1) * </w:t>
-      </w:r>
-      <w:proofErr w:type="spellStart"/>
-      <w:r>
-        <w:rPr>
-          <w:rFonts w:ascii="Courier New" w:hAnsi="Courier New" w:cs="Courier New"/>
-        </w:rPr>
-        <w:t>alpha</w:t>
-      </w:r>
-      <w:proofErr w:type="spellEnd"/>
-      <w:r>
-        <w:rPr>
-          <w:rFonts w:ascii="Courier New" w:hAnsi="Courier New" w:cs="Courier New"/>
-        </w:rPr>
-        <w:t>)</w:t>
-      </w:r>
-    </w:p>
-    <w:p/>
-    <w:p>
-      <w:pPr>
-        <w:rPr>
-          <w:rFonts w:cs="Arial"/>
-        </w:rPr>
-      </w:pPr>
-      <w:r>
-        <w:rPr>
-          <w:rFonts w:cs="Arial"/>
-        </w:rPr>
-        <w:t>P</w:t>
-      </w:r>
-      <w:r>
-        <w:rPr>
-          <w:rFonts w:cs="Arial"/>
-          <w:sz w:val="18"/>
-        </w:rPr>
-        <w:t>1</w:t>
-      </w:r>
-      <w:r>
-        <w:rPr>
-          <w:rFonts w:cs="Arial"/>
-        </w:rPr>
-        <w:t xml:space="preserve"> = (</w:t>
-      </w:r>
-      <w:proofErr w:type="spellStart"/>
-      <w:r>
-        <w:rPr>
-          <w:rFonts w:cs="Arial"/>
-        </w:rPr>
-        <w:t>xAtualCima</w:t>
-      </w:r>
-      <w:proofErr w:type="spellEnd"/>
-      <w:r>
-        <w:rPr>
-          <w:rFonts w:cs="Arial"/>
-        </w:rPr>
-        <w:t xml:space="preserve">, </w:t>
-      </w:r>
-      <w:proofErr w:type="spellStart"/>
-      <w:r>
-        <w:rPr>
-          <w:rFonts w:cs="Arial"/>
-        </w:rPr>
-        <w:t>yCima</w:t>
-      </w:r>
-      <w:proofErr w:type="spellEnd"/>
-      <w:r>
-        <w:rPr>
-          <w:rFonts w:cs="Arial"/>
-        </w:rPr>
-        <w:t xml:space="preserve">, </w:t>
-      </w:r>
-      <w:proofErr w:type="spellStart"/>
-      <w:r>
-        <w:rPr>
-          <w:rFonts w:cs="Arial"/>
-        </w:rPr>
-        <w:t>zAtualCima</w:t>
-      </w:r>
-      <w:proofErr w:type="spellEnd"/>
-      <w:r>
-        <w:rPr>
-          <w:rFonts w:cs="Arial"/>
-        </w:rPr>
-        <w:t>)</w:t>
-      </w:r>
-    </w:p>
-    <w:p>
-      <w:pPr>
-        <w:rPr>
-          <w:rFonts w:cs="Arial"/>
-        </w:rPr>
-      </w:pPr>
-      <w:r>
-        <w:rPr>
-          <w:rFonts w:cs="Arial"/>
-        </w:rPr>
-        <w:t>P</w:t>
-      </w:r>
-      <w:r>
-        <w:rPr>
-          <w:rFonts w:cs="Arial"/>
-          <w:sz w:val="18"/>
-        </w:rPr>
-        <w:t>2</w:t>
-      </w:r>
-      <w:r>
-        <w:rPr>
-          <w:rFonts w:cs="Arial"/>
-        </w:rPr>
-        <w:t xml:space="preserve"> = (</w:t>
-      </w:r>
-      <w:proofErr w:type="spellStart"/>
-      <w:r>
-        <w:rPr>
-          <w:rFonts w:cs="Arial"/>
-        </w:rPr>
-        <w:t>xProxCima</w:t>
-      </w:r>
-      <w:proofErr w:type="spellEnd"/>
-      <w:r>
-        <w:rPr>
-          <w:rFonts w:cs="Arial"/>
-        </w:rPr>
-        <w:t xml:space="preserve">, </w:t>
-      </w:r>
-      <w:proofErr w:type="spellStart"/>
-      <w:r>
-        <w:rPr>
-          <w:rFonts w:cs="Arial"/>
-        </w:rPr>
-        <w:t>yCima</w:t>
-      </w:r>
-      <w:proofErr w:type="spellEnd"/>
-      <w:r>
-        <w:rPr>
-          <w:rFonts w:cs="Arial"/>
-        </w:rPr>
-        <w:t xml:space="preserve">, </w:t>
-      </w:r>
-      <w:proofErr w:type="spellStart"/>
-      <w:r>
-        <w:rPr>
-          <w:rFonts w:cs="Arial"/>
-        </w:rPr>
-        <w:t>zProxCima</w:t>
-      </w:r>
-      <w:proofErr w:type="spellEnd"/>
-      <w:r>
-        <w:rPr>
-          <w:rFonts w:cs="Arial"/>
-        </w:rPr>
-        <w:t>)</w:t>
-      </w:r>
-    </w:p>
-    <w:p>
-      <w:pPr>
-        <w:rPr>
-          <w:rFonts w:cs="Arial"/>
-        </w:rPr>
-      </w:pPr>
-      <w:r>
-        <w:rPr>
-          <w:rFonts w:cs="Arial"/>
-        </w:rPr>
-        <w:t>P</w:t>
-      </w:r>
-      <w:r>
-        <w:rPr>
-          <w:rFonts w:cs="Arial"/>
-          <w:sz w:val="18"/>
-        </w:rPr>
-        <w:t>3</w:t>
-      </w:r>
-      <w:r>
-        <w:rPr>
-          <w:rFonts w:cs="Arial"/>
-        </w:rPr>
-        <w:t xml:space="preserve"> = (</w:t>
-      </w:r>
-      <w:proofErr w:type="spellStart"/>
-      <w:r>
-        <w:rPr>
-          <w:rFonts w:cs="Arial"/>
-        </w:rPr>
-        <w:t>xAtualBaixo</w:t>
-      </w:r>
-      <w:proofErr w:type="spellEnd"/>
-      <w:r>
-        <w:rPr>
-          <w:rFonts w:cs="Arial"/>
-        </w:rPr>
-        <w:t xml:space="preserve">, </w:t>
-      </w:r>
-      <w:proofErr w:type="spellStart"/>
-      <w:r>
-        <w:rPr>
-          <w:rFonts w:cs="Arial"/>
-        </w:rPr>
-        <w:t>yBaixo</w:t>
-      </w:r>
-      <w:proofErr w:type="spellEnd"/>
-      <w:r>
-        <w:rPr>
-          <w:rFonts w:cs="Arial"/>
-        </w:rPr>
-        <w:t xml:space="preserve">, </w:t>
-      </w:r>
-      <w:proofErr w:type="spellStart"/>
-      <w:r>
-        <w:rPr>
-          <w:rFonts w:cs="Arial"/>
-        </w:rPr>
-        <w:t>zAtualBaixo</w:t>
-      </w:r>
-      <w:proofErr w:type="spellEnd"/>
-      <w:r>
-        <w:rPr>
-          <w:rFonts w:cs="Arial"/>
-        </w:rPr>
-        <w:t>)</w:t>
-      </w:r>
-    </w:p>
-    <w:p>
-      <w:pPr>
-        <w:rPr>
-          <w:rFonts w:cs="Arial"/>
-        </w:rPr>
-      </w:pPr>
-      <w:r>
-        <w:rPr>
-          <w:rFonts w:cs="Arial"/>
-        </w:rPr>
-        <w:t>P</w:t>
-      </w:r>
-      <w:r>
-        <w:rPr>
-          <w:rFonts w:cs="Arial"/>
-          <w:sz w:val="18"/>
-        </w:rPr>
-        <w:t>4</w:t>
-      </w:r>
-      <w:r>
-        <w:rPr>
-          <w:rFonts w:cs="Arial"/>
-        </w:rPr>
-        <w:t xml:space="preserve"> = (</w:t>
-      </w:r>
-      <w:proofErr w:type="spellStart"/>
-      <w:r>
-        <w:rPr>
-          <w:rFonts w:cs="Arial"/>
-        </w:rPr>
-        <w:t>xProxBaixo</w:t>
-      </w:r>
-      <w:proofErr w:type="spellEnd"/>
-      <w:r>
-        <w:rPr>
-          <w:rFonts w:cs="Arial"/>
-        </w:rPr>
-        <w:t xml:space="preserve">, </w:t>
-      </w:r>
-      <w:proofErr w:type="spellStart"/>
-      <w:r>
-        <w:rPr>
-          <w:rFonts w:cs="Arial"/>
-        </w:rPr>
-        <w:t>yBaixo</w:t>
-      </w:r>
-      <w:proofErr w:type="spellEnd"/>
-      <w:r>
-        <w:rPr>
-          <w:rFonts w:cs="Arial"/>
-        </w:rPr>
-        <w:t xml:space="preserve">, </w:t>
-      </w:r>
-      <w:proofErr w:type="spellStart"/>
-      <w:r>
-        <w:rPr>
-          <w:rFonts w:cs="Arial"/>
-        </w:rPr>
-        <w:t>zProxBaixo</w:t>
-      </w:r>
-      <w:proofErr w:type="spellEnd"/>
-      <w:r>
-        <w:rPr>
-          <w:rFonts w:cs="Arial"/>
-        </w:rPr>
-        <w:t>)</w:t>
-      </w:r>
-    </w:p>
-    <w:p>
-      <w:r>
-        <w:rPr>
-          <w:noProof/>
-        </w:rPr>
         <mc:AlternateContent>
           <mc:Choice Requires="wps">
             <w:drawing>
@@ -6591,7 +6268,7 @@
                                 <w:sz w:val="20"/>
                               </w:rPr>
                             </w:pPr>
-                            <w:bookmarkStart w:id="17" w:name="_Toc508541973"/>
+                            <w:bookmarkStart w:id="15" w:name="_Toc508541973"/>
                             <w:r>
                               <w:rPr>
                                 <w:i w:val="0"/>
@@ -6642,7 +6319,7 @@
                               </w:rPr>
                               <w:t xml:space="preserve"> - Pontos</w:t>
                             </w:r>
-                            <w:bookmarkEnd w:id="17"/>
+                            <w:bookmarkEnd w:id="15"/>
                           </w:p>
                         </w:txbxContent>
                       </wps:txbx>
@@ -6660,7 +6337,7 @@
           </mc:Choice>
           <mc:Fallback>
             <w:pict>
-              <v:shape w14:anchorId="5A45ED99" id="Caixa de texto 17" o:spid="_x0000_s1038" type="#_x0000_t202" style="position:absolute;left:0;text-align:left;margin-left:101.6pt;margin-top:246.8pt;width:221.25pt;height:.05pt;z-index:251680768;visibility:visible;mso-wrap-style:square;mso-wrap-distance-left:9pt;mso-wrap-distance-top:0;mso-wrap-distance-right:9pt;mso-wrap-distance-bottom:0;mso-position-horizontal:absolute;mso-position-horizontal-relative:text;mso-position-vertical:absolute;mso-position-vertical-relative:text;v-text-anchor:top" o:gfxdata="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" stroked="f">
+              <v:shape w14:anchorId="5A45ED99" id="Caixa de texto 17" o:spid="_x0000_s1032" type="#_x0000_t202" style="position:absolute;left:0;text-align:left;margin-left:101.6pt;margin-top:246.8pt;width:221.25pt;height:.05pt;z-index:251680768;visibility:visible;mso-wrap-style:square;mso-wrap-distance-left:9pt;mso-wrap-distance-top:0;mso-wrap-distance-right:9pt;mso-wrap-distance-bottom:0;mso-position-horizontal:absolute;mso-position-horizontal-relative:text;mso-position-vertical:absolute;mso-position-vertical-relative:text;v-text-anchor:top" o:gfxdata="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" stroked="f">
                 <v:textbox style="mso-fit-shape-to-text:t" inset="0,0,0,0">
                   <w:txbxContent>
                     <w:p>
@@ -6675,7 +6352,7 @@
                           <w:sz w:val="20"/>
                         </w:rPr>
                       </w:pPr>
-                      <w:bookmarkStart w:id="18" w:name="_Toc508541973"/>
+                      <w:bookmarkStart w:id="16" w:name="_Toc508541973"/>
                       <w:r>
                         <w:rPr>
                           <w:i w:val="0"/>
@@ -6726,7 +6403,7 @@
                         </w:rPr>
                         <w:t xml:space="preserve"> - Pontos</w:t>
                       </w:r>
-                      <w:bookmarkEnd w:id="18"/>
+                      <w:bookmarkEnd w:id="16"/>
                     </w:p>
                   </w:txbxContent>
                 </v:textbox>
@@ -6841,14 +6518,14 @@
           <w:rFonts w:cs="Arial"/>
         </w:rPr>
       </w:pPr>
-      <w:bookmarkStart w:id="19" w:name="_Toc508541956"/>
+      <w:bookmarkStart w:id="17" w:name="_Toc508541956"/>
       <w:r>
         <w:rPr>
           <w:rFonts w:cs="Arial"/>
         </w:rPr>
         <w:t>Estruturas</w:t>
       </w:r>
-      <w:bookmarkEnd w:id="19"/>
+      <w:bookmarkEnd w:id="17"/>
     </w:p>
     <w:p>
       <w:pPr>
@@ -6876,7 +6553,7 @@
           <w:sz w:val="24"/>
         </w:rPr>
       </w:pPr>
-      <w:bookmarkStart w:id="20" w:name="_Toc508541957"/>
+      <w:bookmarkStart w:id="18" w:name="_Toc508541957"/>
       <w:r>
         <w:rPr>
           <w:rFonts w:cs="Arial"/>
@@ -6884,7 +6561,7 @@
         </w:rPr>
         <w:t>Ponto</w:t>
       </w:r>
-      <w:bookmarkEnd w:id="20"/>
+      <w:bookmarkEnd w:id="18"/>
     </w:p>
     <w:p>
       <w:pPr>
@@ -6943,15 +6620,16 @@
           <w:sz w:val="24"/>
         </w:rPr>
       </w:pPr>
-      <w:bookmarkStart w:id="21" w:name="_Toc508541958"/>
+      <w:bookmarkStart w:id="19" w:name="_Toc508541958"/>
       <w:r>
         <w:rPr>
           <w:rFonts w:cs="Arial"/>
           <w:sz w:val="24"/>
         </w:rPr>
+        <w:lastRenderedPageBreak/>
         <w:t>Figura</w:t>
       </w:r>
-      <w:bookmarkEnd w:id="21"/>
+      <w:bookmarkEnd w:id="19"/>
     </w:p>
     <w:p>
       <w:pPr>
@@ -7011,14 +6689,14 @@
           <w:rFonts w:cs="Arial"/>
         </w:rPr>
       </w:pPr>
-      <w:bookmarkStart w:id="22" w:name="_Toc508541959"/>
+      <w:bookmarkStart w:id="20" w:name="_Toc508541959"/>
       <w:r>
         <w:rPr>
           <w:rFonts w:cs="Arial"/>
         </w:rPr>
         <w:t>Aplicação</w:t>
       </w:r>
-      <w:bookmarkEnd w:id="22"/>
+      <w:bookmarkEnd w:id="20"/>
     </w:p>
     <w:p>
       <w:pPr>
@@ -7060,7 +6738,7 @@
           <w:sz w:val="24"/>
         </w:rPr>
       </w:pPr>
-      <w:bookmarkStart w:id="23" w:name="_Toc508541960"/>
+      <w:bookmarkStart w:id="21" w:name="_Toc508541960"/>
       <w:r>
         <w:rPr>
           <w:rFonts w:cs="Arial"/>
@@ -7068,7 +6746,7 @@
         </w:rPr>
         <w:t>Gerador</w:t>
       </w:r>
-      <w:bookmarkEnd w:id="23"/>
+      <w:bookmarkEnd w:id="21"/>
     </w:p>
     <w:p>
       <w:pPr>
@@ -7145,7 +6823,7 @@
           <w:sz w:val="24"/>
         </w:rPr>
       </w:pPr>
-      <w:bookmarkStart w:id="24" w:name="_Toc508541961"/>
+      <w:bookmarkStart w:id="22" w:name="_Toc508541961"/>
       <w:r>
         <w:rPr>
           <w:rFonts w:cs="Arial"/>
@@ -7153,7 +6831,7 @@
         </w:rPr>
         <w:t>Motor</w:t>
       </w:r>
-      <w:bookmarkEnd w:id="24"/>
+      <w:bookmarkEnd w:id="22"/>
     </w:p>
     <w:p>
       <w:pPr>
@@ -7338,7 +7016,6 @@
         <w:rPr>
           <w:rFonts w:cs="Arial"/>
         </w:rPr>
-        <w:lastRenderedPageBreak/>
         <w:t>Para ler os ficheiros que contêm as figuras (previamente criados com o auxílio do gerador) apenas é necessário ler a primeira linha para saber o número de pontos, e ir iterando linha a linha, até atingir o limite dos pontos existentes, guardando cada ponto numa lista (</w:t>
       </w:r>
       <w:r>
@@ -9034,7 +8711,7 @@
 </file>
 
 <file path=customXml/itemProps1.xml><?xml version="1.0" encoding="utf-8"?>
-<ds:datastoreItem xmlns:ds="http://schemas.openxmlformats.org/officeDocument/2006/customXml" ds:itemID="{564879D2-F5C9-4C11-BFD4-92069F378B97}">
+<ds:datastoreItem xmlns:ds="http://schemas.openxmlformats.org/officeDocument/2006/customXml" ds:itemID="{3AEC9AC3-5DD6-4B2C-AF81-E1F1DD498040}">
   <ds:schemaRefs>
     <ds:schemaRef ds:uri="http://schemas.openxmlformats.org/officeDocument/2006/bibliography"/>
   </ds:schemaRefs>

--- a/Fase1/Relatorio/relatorio.docx
+++ b/Fase1/Relatorio/relatorio.docx
@@ -1,6 +1,6 @@
 
 <file path=word/document.xml><?xml version="1.0" encoding="utf-8"?>
-<w:document xmlns:wpc="http://schemas.microsoft.com/office/word/2010/wordprocessingCanvas" xmlns:cx="http://schemas.microsoft.com/office/drawing/2014/chartex" xmlns:cx1="http://schemas.microsoft.com/office/drawing/2015/9/8/chartex" xmlns:cx2="http://schemas.microsoft.com/office/drawing/2015/10/21/chartex" xmlns:cx3="http://schemas.microsoft.com/office/drawing/2016/5/9/chartex" xmlns:cx4="http://schemas.microsoft.com/office/drawing/2016/5/10/chartex" xmlns:cx5="http://schemas.microsoft.com/office/drawing/2016/5/11/chartex" xmlns:cx6="http://schemas.microsoft.com/office/drawing/2016/5/12/chartex" xmlns:cx7="http://schemas.microsoft.com/office/drawing/2016/5/13/chartex" xmlns:cx8="http://schemas.microsoft.com/office/drawing/2016/5/14/chartex" xmlns:mc="http://schemas.openxmlformats.org/markup-compatibility/2006" xmlns:aink="http://schemas.microsoft.com/office/drawing/2016/ink" xmlns:am3d="http://schemas.microsoft.com/office/drawing/2017/model3d" xmlns:o="urn:schemas-microsoft-com:office:office" xmlns:r="http://schemas.openxmlformats.org/officeDocument/2006/relationships" xmlns:m="http://schemas.openxmlformats.org/officeDocument/2006/math" xmlns:v="urn:schemas-microsoft-com:vml" xmlns:wp14="http://schemas.microsoft.com/office/word/2010/wordprocessingDrawing" xmlns:wp="http://schemas.openxmlformats.org/drawingml/2006/wordprocessingDrawing" xmlns:w10="urn:schemas-microsoft-com:office:word" xmlns:w="http://schemas.openxmlformats.org/wordprocessingml/2006/main" xmlns:w14="http://schemas.microsoft.com/office/word/2010/wordml" xmlns:w15="http://schemas.microsoft.com/office/word/2012/wordml" xmlns:w16cid="http://schemas.microsoft.com/office/word/2016/wordml/cid" xmlns:w16se="http://schemas.microsoft.com/office/word/2015/wordml/symex" xmlns:wpg="http://schemas.microsoft.com/office/word/2010/wordprocessingGroup" xmlns:wpi="http://schemas.microsoft.com/office/word/2010/wordprocessingInk" xmlns:wne="http://schemas.microsoft.com/office/word/2006/wordml" xmlns:wps="http://schemas.microsoft.com/office/word/2010/wordprocessingShape" mc:Ignorable="w14 w15 w16se w16cid wp14">
+<w:document xmlns:wpc="http://schemas.microsoft.com/office/word/2010/wordprocessingCanvas" xmlns:mc="http://schemas.openxmlformats.org/markup-compatibility/2006" xmlns:o="urn:schemas-microsoft-com:office:office" xmlns:r="http://schemas.openxmlformats.org/officeDocument/2006/relationships" xmlns:m="http://schemas.openxmlformats.org/officeDocument/2006/math" xmlns:v="urn:schemas-microsoft-com:vml" xmlns:wp14="http://schemas.microsoft.com/office/word/2010/wordprocessingDrawing" xmlns:wp="http://schemas.openxmlformats.org/drawingml/2006/wordprocessingDrawing" xmlns:w10="urn:schemas-microsoft-com:office:word" xmlns:w="http://schemas.openxmlformats.org/wordprocessingml/2006/main" xmlns:w14="http://schemas.microsoft.com/office/word/2010/wordml" xmlns:wpg="http://schemas.microsoft.com/office/word/2010/wordprocessingGroup" xmlns:wpi="http://schemas.microsoft.com/office/word/2010/wordprocessingInk" xmlns:wne="http://schemas.microsoft.com/office/word/2006/wordml" xmlns:wps="http://schemas.microsoft.com/office/word/2010/wordprocessingShape" mc:Ignorable="w14 wp14">
   <w:body>
     <w:p/>
     <w:p>
@@ -32,7 +32,7 @@
       <w:sdtContent>
         <w:p>
           <w:pPr>
-            <w:pStyle w:val="Cabealhodondice"/>
+            <w:pStyle w:val="CabealhodoSumrio"/>
             <w:rPr>
               <w:rFonts w:ascii="Arial" w:hAnsi="Arial" w:cs="Arial"/>
               <w:color w:val="auto"/>
@@ -58,7 +58,7 @@
         </w:p>
         <w:p>
           <w:pPr>
-            <w:pStyle w:val="ndice1"/>
+            <w:pStyle w:val="Sumrio1"/>
             <w:tabs>
               <w:tab w:val="left" w:pos="440"/>
               <w:tab w:val="right" w:leader="dot" w:pos="8494"/>
@@ -91,7 +91,7 @@
           <w:hyperlink w:anchor="_Toc508541950" w:history="1">
             <w:r>
               <w:rPr>
-                <w:rStyle w:val="Hiperligao"/>
+                <w:rStyle w:val="Hyperlink"/>
                 <w:noProof/>
               </w:rPr>
               <w:t>1.</w:t>
@@ -107,7 +107,7 @@
             </w:r>
             <w:r>
               <w:rPr>
-                <w:rStyle w:val="Hiperligao"/>
+                <w:rStyle w:val="Hyperlink"/>
                 <w:noProof/>
               </w:rPr>
               <w:t>Introdução</w:t>
@@ -164,7 +164,7 @@
         </w:p>
         <w:p>
           <w:pPr>
-            <w:pStyle w:val="ndice1"/>
+            <w:pStyle w:val="Sumrio1"/>
             <w:tabs>
               <w:tab w:val="left" w:pos="440"/>
               <w:tab w:val="right" w:leader="dot" w:pos="8494"/>
@@ -179,7 +179,7 @@
           <w:hyperlink w:anchor="_Toc508541951" w:history="1">
             <w:r>
               <w:rPr>
-                <w:rStyle w:val="Hiperligao"/>
+                <w:rStyle w:val="Hyperlink"/>
                 <w:noProof/>
               </w:rPr>
               <w:t>2.</w:t>
@@ -195,7 +195,7 @@
             </w:r>
             <w:r>
               <w:rPr>
-                <w:rStyle w:val="Hiperligao"/>
+                <w:rStyle w:val="Hyperlink"/>
                 <w:noProof/>
               </w:rPr>
               <w:t>Figuras</w:t>
@@ -252,7 +252,7 @@
         </w:p>
         <w:p>
           <w:pPr>
-            <w:pStyle w:val="ndice2"/>
+            <w:pStyle w:val="Sumrio2"/>
             <w:tabs>
               <w:tab w:val="left" w:pos="880"/>
               <w:tab w:val="right" w:leader="dot" w:pos="8494"/>
@@ -265,7 +265,7 @@
           <w:hyperlink w:anchor="_Toc508541952" w:history="1">
             <w:r>
               <w:rPr>
-                <w:rStyle w:val="Hiperligao"/>
+                <w:rStyle w:val="Hyperlink"/>
                 <w:noProof/>
               </w:rPr>
               <w:t>2.1.</w:t>
@@ -279,7 +279,7 @@
             </w:r>
             <w:r>
               <w:rPr>
-                <w:rStyle w:val="Hiperligao"/>
+                <w:rStyle w:val="Hyperlink"/>
                 <w:noProof/>
               </w:rPr>
               <w:t>Plano</w:t>
@@ -336,7 +336,7 @@
         </w:p>
         <w:p>
           <w:pPr>
-            <w:pStyle w:val="ndice2"/>
+            <w:pStyle w:val="Sumrio2"/>
             <w:tabs>
               <w:tab w:val="left" w:pos="880"/>
               <w:tab w:val="right" w:leader="dot" w:pos="8494"/>
@@ -349,7 +349,7 @@
           <w:hyperlink w:anchor="_Toc508541953" w:history="1">
             <w:r>
               <w:rPr>
-                <w:rStyle w:val="Hiperligao"/>
+                <w:rStyle w:val="Hyperlink"/>
                 <w:noProof/>
               </w:rPr>
               <w:t>2.2.</w:t>
@@ -363,7 +363,7 @@
             </w:r>
             <w:r>
               <w:rPr>
-                <w:rStyle w:val="Hiperligao"/>
+                <w:rStyle w:val="Hyperlink"/>
                 <w:noProof/>
               </w:rPr>
               <w:t>Cubo</w:t>
@@ -420,7 +420,7 @@
         </w:p>
         <w:p>
           <w:pPr>
-            <w:pStyle w:val="ndice2"/>
+            <w:pStyle w:val="Sumrio2"/>
             <w:tabs>
               <w:tab w:val="left" w:pos="880"/>
               <w:tab w:val="right" w:leader="dot" w:pos="8494"/>
@@ -433,7 +433,7 @@
           <w:hyperlink w:anchor="_Toc508541954" w:history="1">
             <w:r>
               <w:rPr>
-                <w:rStyle w:val="Hiperligao"/>
+                <w:rStyle w:val="Hyperlink"/>
                 <w:noProof/>
               </w:rPr>
               <w:t>2.3.</w:t>
@@ -447,7 +447,7 @@
             </w:r>
             <w:r>
               <w:rPr>
-                <w:rStyle w:val="Hiperligao"/>
+                <w:rStyle w:val="Hyperlink"/>
                 <w:noProof/>
               </w:rPr>
               <w:t>Cone</w:t>
@@ -504,7 +504,7 @@
         </w:p>
         <w:p>
           <w:pPr>
-            <w:pStyle w:val="ndice2"/>
+            <w:pStyle w:val="Sumrio2"/>
             <w:tabs>
               <w:tab w:val="left" w:pos="880"/>
               <w:tab w:val="right" w:leader="dot" w:pos="8494"/>
@@ -517,7 +517,7 @@
           <w:hyperlink w:anchor="_Toc508541955" w:history="1">
             <w:r>
               <w:rPr>
-                <w:rStyle w:val="Hiperligao"/>
+                <w:rStyle w:val="Hyperlink"/>
                 <w:noProof/>
               </w:rPr>
               <w:t>2.4.</w:t>
@@ -531,7 +531,7 @@
             </w:r>
             <w:r>
               <w:rPr>
-                <w:rStyle w:val="Hiperligao"/>
+                <w:rStyle w:val="Hyperlink"/>
                 <w:noProof/>
               </w:rPr>
               <w:t>Esfera</w:t>
@@ -588,7 +588,7 @@
         </w:p>
         <w:p>
           <w:pPr>
-            <w:pStyle w:val="ndice1"/>
+            <w:pStyle w:val="Sumrio1"/>
             <w:tabs>
               <w:tab w:val="left" w:pos="440"/>
               <w:tab w:val="right" w:leader="dot" w:pos="8494"/>
@@ -603,7 +603,7 @@
           <w:hyperlink w:anchor="_Toc508541956" w:history="1">
             <w:r>
               <w:rPr>
-                <w:rStyle w:val="Hiperligao"/>
+                <w:rStyle w:val="Hyperlink"/>
                 <w:rFonts w:cs="Arial"/>
                 <w:noProof/>
               </w:rPr>
@@ -620,7 +620,7 @@
             </w:r>
             <w:r>
               <w:rPr>
-                <w:rStyle w:val="Hiperligao"/>
+                <w:rStyle w:val="Hyperlink"/>
                 <w:rFonts w:cs="Arial"/>
                 <w:noProof/>
               </w:rPr>
@@ -678,7 +678,7 @@
         </w:p>
         <w:p>
           <w:pPr>
-            <w:pStyle w:val="ndice2"/>
+            <w:pStyle w:val="Sumrio2"/>
             <w:tabs>
               <w:tab w:val="left" w:pos="880"/>
               <w:tab w:val="right" w:leader="dot" w:pos="8494"/>
@@ -691,7 +691,7 @@
           <w:hyperlink w:anchor="_Toc508541957" w:history="1">
             <w:r>
               <w:rPr>
-                <w:rStyle w:val="Hiperligao"/>
+                <w:rStyle w:val="Hyperlink"/>
                 <w:rFonts w:cs="Arial"/>
                 <w:noProof/>
               </w:rPr>
@@ -706,7 +706,7 @@
             </w:r>
             <w:r>
               <w:rPr>
-                <w:rStyle w:val="Hiperligao"/>
+                <w:rStyle w:val="Hyperlink"/>
                 <w:rFonts w:cs="Arial"/>
                 <w:noProof/>
               </w:rPr>
@@ -764,7 +764,7 @@
         </w:p>
         <w:p>
           <w:pPr>
-            <w:pStyle w:val="ndice2"/>
+            <w:pStyle w:val="Sumrio2"/>
             <w:tabs>
               <w:tab w:val="left" w:pos="880"/>
               <w:tab w:val="right" w:leader="dot" w:pos="8494"/>
@@ -777,7 +777,7 @@
           <w:hyperlink w:anchor="_Toc508541958" w:history="1">
             <w:r>
               <w:rPr>
-                <w:rStyle w:val="Hiperligao"/>
+                <w:rStyle w:val="Hyperlink"/>
                 <w:rFonts w:cs="Arial"/>
                 <w:noProof/>
               </w:rPr>
@@ -792,7 +792,7 @@
             </w:r>
             <w:r>
               <w:rPr>
-                <w:rStyle w:val="Hiperligao"/>
+                <w:rStyle w:val="Hyperlink"/>
                 <w:rFonts w:cs="Arial"/>
                 <w:noProof/>
               </w:rPr>
@@ -850,7 +850,7 @@
         </w:p>
         <w:p>
           <w:pPr>
-            <w:pStyle w:val="ndice1"/>
+            <w:pStyle w:val="Sumrio1"/>
             <w:tabs>
               <w:tab w:val="left" w:pos="440"/>
               <w:tab w:val="right" w:leader="dot" w:pos="8494"/>
@@ -865,7 +865,7 @@
           <w:hyperlink w:anchor="_Toc508541959" w:history="1">
             <w:r>
               <w:rPr>
-                <w:rStyle w:val="Hiperligao"/>
+                <w:rStyle w:val="Hyperlink"/>
                 <w:rFonts w:cs="Arial"/>
                 <w:noProof/>
               </w:rPr>
@@ -882,7 +882,7 @@
             </w:r>
             <w:r>
               <w:rPr>
-                <w:rStyle w:val="Hiperligao"/>
+                <w:rStyle w:val="Hyperlink"/>
                 <w:rFonts w:cs="Arial"/>
                 <w:noProof/>
               </w:rPr>
@@ -940,7 +940,7 @@
         </w:p>
         <w:p>
           <w:pPr>
-            <w:pStyle w:val="ndice2"/>
+            <w:pStyle w:val="Sumrio2"/>
             <w:tabs>
               <w:tab w:val="left" w:pos="880"/>
               <w:tab w:val="right" w:leader="dot" w:pos="8494"/>
@@ -953,7 +953,7 @@
           <w:hyperlink w:anchor="_Toc508541960" w:history="1">
             <w:r>
               <w:rPr>
-                <w:rStyle w:val="Hiperligao"/>
+                <w:rStyle w:val="Hyperlink"/>
                 <w:rFonts w:cs="Arial"/>
                 <w:noProof/>
               </w:rPr>
@@ -968,7 +968,7 @@
             </w:r>
             <w:r>
               <w:rPr>
-                <w:rStyle w:val="Hiperligao"/>
+                <w:rStyle w:val="Hyperlink"/>
                 <w:rFonts w:cs="Arial"/>
                 <w:noProof/>
               </w:rPr>
@@ -1026,7 +1026,7 @@
         </w:p>
         <w:p>
           <w:pPr>
-            <w:pStyle w:val="ndice2"/>
+            <w:pStyle w:val="Sumrio2"/>
             <w:tabs>
               <w:tab w:val="left" w:pos="880"/>
               <w:tab w:val="right" w:leader="dot" w:pos="8494"/>
@@ -1039,7 +1039,7 @@
           <w:hyperlink w:anchor="_Toc508541961" w:history="1">
             <w:r>
               <w:rPr>
-                <w:rStyle w:val="Hiperligao"/>
+                <w:rStyle w:val="Hyperlink"/>
                 <w:rFonts w:cs="Arial"/>
                 <w:noProof/>
               </w:rPr>
@@ -1054,7 +1054,7 @@
             </w:r>
             <w:r>
               <w:rPr>
-                <w:rStyle w:val="Hiperligao"/>
+                <w:rStyle w:val="Hyperlink"/>
                 <w:rFonts w:cs="Arial"/>
                 <w:noProof/>
               </w:rPr>
@@ -1178,10 +1178,10 @@
       <w:r>
         <w:fldChar w:fldCharType="separate"/>
       </w:r>
-      <w:hyperlink r:id="rId6" w:anchor="_Toc508541968" w:history="1">
+      <w:hyperlink r:id="rId7" w:anchor="_Toc508541968" w:history="1">
         <w:r>
           <w:rPr>
-            <w:rStyle w:val="Hiperligao"/>
+            <w:rStyle w:val="Hyperlink"/>
             <w:noProof/>
           </w:rPr>
           <w:t>Figura 1 - Orientação do Plano</w:t>
@@ -1249,10 +1249,10 @@
           <w:lang w:eastAsia="pt-PT"/>
         </w:rPr>
       </w:pPr>
-      <w:hyperlink r:id="rId7" w:anchor="_Toc508541969" w:history="1">
+      <w:hyperlink r:id="rId8" w:anchor="_Toc508541969" w:history="1">
         <w:r>
           <w:rPr>
-            <w:rStyle w:val="Hiperligao"/>
+            <w:rStyle w:val="Hyperlink"/>
             <w:noProof/>
           </w:rPr>
           <w:t>Figura 2 - Orientação do Cubo</w:t>
@@ -1320,10 +1320,10 @@
           <w:lang w:eastAsia="pt-PT"/>
         </w:rPr>
       </w:pPr>
-      <w:hyperlink r:id="rId8" w:anchor="_Toc508541970" w:history="1">
+      <w:hyperlink r:id="rId9" w:anchor="_Toc508541970" w:history="1">
         <w:r>
           <w:rPr>
-            <w:rStyle w:val="Hiperligao"/>
+            <w:rStyle w:val="Hyperlink"/>
             <w:noProof/>
           </w:rPr>
           <w:t>Figura 3 - Colocar Legenda</w:t>
@@ -1391,10 +1391,10 @@
           <w:lang w:eastAsia="pt-PT"/>
         </w:rPr>
       </w:pPr>
-      <w:hyperlink r:id="rId9" w:anchor="_Toc508541971" w:history="1">
+      <w:hyperlink r:id="rId10" w:anchor="_Toc508541971" w:history="1">
         <w:r>
           <w:rPr>
-            <w:rStyle w:val="Hiperligao"/>
+            <w:rStyle w:val="Hyperlink"/>
             <w:noProof/>
           </w:rPr>
           <w:t>Figura 4 - Colocar Outra Legenda</w:t>
@@ -1462,10 +1462,10 @@
           <w:lang w:eastAsia="pt-PT"/>
         </w:rPr>
       </w:pPr>
-      <w:hyperlink r:id="rId10" w:anchor="_Toc508541972" w:history="1">
+      <w:hyperlink r:id="rId11" w:anchor="_Toc508541972" w:history="1">
         <w:r>
           <w:rPr>
-            <w:rStyle w:val="Hiperligao"/>
+            <w:rStyle w:val="Hyperlink"/>
             <w:noProof/>
           </w:rPr>
           <w:t>Figura 5 - Orientação da Esfera</w:t>
@@ -1533,10 +1533,10 @@
           <w:lang w:eastAsia="pt-PT"/>
         </w:rPr>
       </w:pPr>
-      <w:hyperlink r:id="rId11" w:anchor="_Toc508541973" w:history="1">
+      <w:hyperlink r:id="rId12" w:anchor="_Toc508541973" w:history="1">
         <w:r>
           <w:rPr>
-            <w:rStyle w:val="Hiperligao"/>
+            <w:rStyle w:val="Hyperlink"/>
             <w:noProof/>
           </w:rPr>
           <w:t>Figura 6 - Pontos</w:t>
@@ -1601,7 +1601,7 @@
     </w:p>
     <w:p>
       <w:pPr>
-        <w:pStyle w:val="Cabealho1"/>
+        <w:pStyle w:val="Ttulo1"/>
         <w:numPr>
           <w:ilvl w:val="0"/>
           <w:numId w:val="2"/>
@@ -1750,7 +1750,7 @@
     </w:p>
     <w:p>
       <w:pPr>
-        <w:pStyle w:val="Cabealho1"/>
+        <w:pStyle w:val="Ttulo1"/>
         <w:numPr>
           <w:ilvl w:val="0"/>
           <w:numId w:val="2"/>
@@ -1765,7 +1765,7 @@
     </w:p>
     <w:p>
       <w:pPr>
-        <w:pStyle w:val="Cabealho2"/>
+        <w:pStyle w:val="Ttulo2"/>
         <w:numPr>
           <w:ilvl w:val="1"/>
           <w:numId w:val="2"/>
@@ -1866,15 +1866,7 @@
         <w:ind w:firstLine="709"/>
       </w:pPr>
       <w:r>
-        <w:t xml:space="preserve">Para gerar os 2 triângulos (que formam o plano) usamos a regra da mão direita para o orientar para cima (no eixo dos </w:t>
-      </w:r>
-      <w:proofErr w:type="spellStart"/>
-      <w:r>
-        <w:t>yy</w:t>
-      </w:r>
-      <w:proofErr w:type="spellEnd"/>
-      <w:r>
-        <w:t>) por forma a que este plano seja visto logo que é gerado. Para isso, geramos os seguintes triângulos (a orientação pode ser vista na figura 1):</w:t>
+        <w:t>Para gerar os 2 triângulos (que formam o plano) usamos a regra da mão direita para o orientar para cima (no eixo dos yy) por forma a que este plano seja visto logo que é gerado. Para isso, geramos os seguintes triângulos (a orientação pode ser vista na figura 1):</w:t>
       </w:r>
     </w:p>
     <w:p>
@@ -1910,6 +1902,7 @@
       <w:r>
         <w:rPr>
           <w:noProof/>
+          <w:lang w:eastAsia="pt-PT"/>
         </w:rPr>
         <w:drawing>
           <wp:anchor distT="0" distB="0" distL="114300" distR="114300" simplePos="0" relativeHeight="251659264" behindDoc="0" locked="0" layoutInCell="1" allowOverlap="1" wp14:anchorId="16D605D7" wp14:editId="3EF94B86">
@@ -1937,7 +1930,7 @@
                     </pic:cNvPicPr>
                   </pic:nvPicPr>
                   <pic:blipFill rotWithShape="1">
-                    <a:blip r:embed="rId12">
+                    <a:blip r:embed="rId13">
                       <a:extLst>
                         <a:ext uri="{28A0092B-C50C-407E-A947-70E740481C1C}">
                           <a14:useLocalDpi xmlns:a14="http://schemas.microsoft.com/office/drawing/2010/main" val="0"/>
@@ -1974,6 +1967,7 @@
       <w:r>
         <w:rPr>
           <w:noProof/>
+          <w:lang w:eastAsia="pt-PT"/>
         </w:rPr>
         <mc:AlternateContent>
           <mc:Choice Requires="wps">
@@ -2090,7 +2084,7 @@
               </wp:anchor>
             </w:drawing>
           </mc:Choice>
-          <mc:Fallback>
+          <mc:Fallback xmlns:w16se="http://schemas.microsoft.com/office/word/2015/wordml/symex" xmlns:w16cid="http://schemas.microsoft.com/office/word/2016/wordml/cid" xmlns:w15="http://schemas.microsoft.com/office/word/2012/wordml" xmlns:am3d="http://schemas.microsoft.com/office/drawing/2017/model3d" xmlns:aink="http://schemas.microsoft.com/office/drawing/2016/ink" xmlns:cx8="http://schemas.microsoft.com/office/drawing/2016/5/14/chartex" xmlns:cx7="http://schemas.microsoft.com/office/drawing/2016/5/13/chartex" xmlns:cx6="http://schemas.microsoft.com/office/drawing/2016/5/12/chartex" xmlns:cx5="http://schemas.microsoft.com/office/drawing/2016/5/11/chartex" xmlns:cx4="http://schemas.microsoft.com/office/drawing/2016/5/10/chartex" xmlns:cx3="http://schemas.microsoft.com/office/drawing/2016/5/9/chartex" xmlns:cx2="http://schemas.microsoft.com/office/drawing/2015/10/21/chartex" xmlns:cx1="http://schemas.microsoft.com/office/drawing/2015/9/8/chartex" xmlns:cx="http://schemas.microsoft.com/office/drawing/2014/chartex">
             <w:pict>
               <v:shapetype w14:anchorId="56133FB6" id="_x0000_t202" coordsize="21600,21600" o:spt="202" path="m,l,21600r21600,l21600,xe">
                 <v:stroke joinstyle="miter"/>
@@ -2205,23 +2199,24 @@
         <w:jc w:val="left"/>
       </w:pPr>
       <w:r>
+        <w:lastRenderedPageBreak/>
         <w:br w:type="page"/>
       </w:r>
     </w:p>
     <w:p/>
     <w:p>
       <w:pPr>
-        <w:pStyle w:val="Cabealho2"/>
+        <w:pStyle w:val="Ttulo2"/>
         <w:numPr>
           <w:ilvl w:val="1"/>
           <w:numId w:val="2"/>
         </w:numPr>
       </w:pPr>
-      <w:bookmarkStart w:id="5" w:name="_Toc508541953"/>
+      <w:bookmarkStart w:id="4" w:name="_Toc508541953"/>
       <w:r>
         <w:t>Cubo</w:t>
       </w:r>
-      <w:bookmarkEnd w:id="5"/>
+      <w:bookmarkEnd w:id="4"/>
     </w:p>
     <w:p>
       <w:pPr>
@@ -2230,35 +2225,23 @@
       <w:r>
         <w:t>Para gerar o cubo foram necessários uma medida para o comprimento dos seus lados (</w:t>
       </w:r>
-      <w:proofErr w:type="spellStart"/>
       <w:r>
         <w:rPr>
           <w:b/>
         </w:rPr>
         <w:t>side</w:t>
       </w:r>
-      <w:proofErr w:type="spellEnd"/>
       <w:r>
         <w:t>) e o número de divisões em que cada lado seria dividido (</w:t>
       </w:r>
-      <w:proofErr w:type="spellStart"/>
       <w:r>
         <w:rPr>
           <w:b/>
         </w:rPr>
         <w:t>divisions</w:t>
       </w:r>
-      <w:proofErr w:type="spellEnd"/>
-      <w:r>
-        <w:t>). Para que este ficasse centrado na origem, dividimos a medida do lado recebida por 2. O valor das variáveis ficaria então entre um mínimo (min) e um máximo (</w:t>
-      </w:r>
-      <w:proofErr w:type="spellStart"/>
-      <w:r>
-        <w:t>max</w:t>
-      </w:r>
-      <w:proofErr w:type="spellEnd"/>
-      <w:r>
-        <w:t>) tal que:</w:t>
+      <w:r>
+        <w:t>). Para que este ficasse centrado na origem, dividimos a medida do lado recebida por 2. O valor das variáveis ficaria então entre um mínimo (min) e um máximo (max) tal que:</w:t>
       </w:r>
     </w:p>
     <w:p>
@@ -2354,42 +2337,12 @@
       <w:pPr>
         <w:ind w:firstLine="709"/>
       </w:pPr>
-      <w:proofErr w:type="spellStart"/>
       <w:r>
         <w:rPr>
           <w:b/>
         </w:rPr>
-        <w:t>divisionSide</w:t>
-      </w:r>
-      <w:proofErr w:type="spellEnd"/>
-      <w:r>
-        <w:rPr>
-          <w:b/>
-        </w:rPr>
-        <w:t xml:space="preserve"> = </w:t>
-      </w:r>
-      <w:proofErr w:type="spellStart"/>
-      <w:r>
-        <w:rPr>
-          <w:b/>
-        </w:rPr>
-        <w:t>side</w:t>
-      </w:r>
-      <w:proofErr w:type="spellEnd"/>
-      <w:r>
-        <w:rPr>
-          <w:b/>
-        </w:rPr>
-        <w:t>/</w:t>
-      </w:r>
-      <w:proofErr w:type="spellStart"/>
-      <w:r>
-        <w:rPr>
-          <w:b/>
-        </w:rPr>
-        <w:t>divisions</w:t>
-      </w:r>
-      <w:proofErr w:type="spellEnd"/>
+        <w:t>divisionSide = side/divisions</w:t>
+      </w:r>
       <w:r>
         <w:t>.</w:t>
       </w:r>
@@ -2399,23 +2352,7 @@
         <w:ind w:firstLine="709"/>
       </w:pPr>
       <w:r>
-        <w:t xml:space="preserve">É importante referir que cada face do cubo é um caso especial. Todos os pontos da mesma face apresentam uma coordenada constante, contudo cada face apresenta um valor constante numa coordenada diferente da coordenada constante noutra face ou um valor constante diferente na mesma coordenada constante de outra face. Por exemplo uma face tem o x igual a min, outra face tem o x igual a </w:t>
-      </w:r>
-      <w:proofErr w:type="spellStart"/>
-      <w:r>
-        <w:t>max</w:t>
-      </w:r>
-      <w:proofErr w:type="spellEnd"/>
-      <w:r>
-        <w:t xml:space="preserve">, outra tem o y igual ao </w:t>
-      </w:r>
-      <w:proofErr w:type="spellStart"/>
-      <w:r>
-        <w:t>max</w:t>
-      </w:r>
-      <w:proofErr w:type="spellEnd"/>
-      <w:r>
-        <w:t>, etc. Por este motivo, cada face tem de ser desenhada de forma diferente.</w:t>
+        <w:t>É importante referir que cada face do cubo é um caso especial. Todos os pontos da mesma face apresentam uma coordenada constante, contudo cada face apresenta um valor constante numa coordenada diferente da coordenada constante noutra face ou um valor constante diferente na mesma coordenada constante de outra face. Por exemplo uma face tem o x igual a min, outra face tem o x igual a max, outra tem o y igual ao max, etc. Por este motivo, cada face tem de ser desenhada de forma diferente.</w:t>
       </w:r>
     </w:p>
     <w:p>
@@ -2433,6 +2370,7 @@
       <w:r>
         <w:rPr>
           <w:noProof/>
+          <w:lang w:eastAsia="pt-PT"/>
         </w:rPr>
         <mc:AlternateContent>
           <mc:Choice Requires="wps">
@@ -2482,7 +2420,7 @@
                                 <w:sz w:val="20"/>
                               </w:rPr>
                             </w:pPr>
-                            <w:bookmarkStart w:id="6" w:name="_Toc508541969"/>
+                            <w:bookmarkStart w:id="5" w:name="_Toc508541969"/>
                             <w:r>
                               <w:rPr>
                                 <w:i w:val="0"/>
@@ -2533,7 +2471,7 @@
                               </w:rPr>
                               <w:t xml:space="preserve"> - Orientação do Cubo</w:t>
                             </w:r>
-                            <w:bookmarkEnd w:id="6"/>
+                            <w:bookmarkEnd w:id="5"/>
                           </w:p>
                         </w:txbxContent>
                       </wps:txbx>
@@ -2549,7 +2487,7 @@
               </wp:anchor>
             </w:drawing>
           </mc:Choice>
-          <mc:Fallback>
+          <mc:Fallback xmlns:w16se="http://schemas.microsoft.com/office/word/2015/wordml/symex" xmlns:w16cid="http://schemas.microsoft.com/office/word/2016/wordml/cid" xmlns:w15="http://schemas.microsoft.com/office/word/2012/wordml" xmlns:am3d="http://schemas.microsoft.com/office/drawing/2017/model3d" xmlns:aink="http://schemas.microsoft.com/office/drawing/2016/ink" xmlns:cx8="http://schemas.microsoft.com/office/drawing/2016/5/14/chartex" xmlns:cx7="http://schemas.microsoft.com/office/drawing/2016/5/13/chartex" xmlns:cx6="http://schemas.microsoft.com/office/drawing/2016/5/12/chartex" xmlns:cx5="http://schemas.microsoft.com/office/drawing/2016/5/11/chartex" xmlns:cx4="http://schemas.microsoft.com/office/drawing/2016/5/10/chartex" xmlns:cx3="http://schemas.microsoft.com/office/drawing/2016/5/9/chartex" xmlns:cx2="http://schemas.microsoft.com/office/drawing/2015/10/21/chartex" xmlns:cx1="http://schemas.microsoft.com/office/drawing/2015/9/8/chartex" xmlns:cx="http://schemas.microsoft.com/office/drawing/2014/chartex">
             <w:pict>
               <v:shape w14:anchorId="70137DAA" id="Caixa de texto 4" o:spid="_x0000_s1027" type="#_x0000_t202" style="position:absolute;left:0;text-align:left;margin-left:80.7pt;margin-top:258.1pt;width:269.25pt;height:.05pt;z-index:251665408;visibility:visible;mso-wrap-style:square;mso-wrap-distance-left:9pt;mso-wrap-distance-top:0;mso-wrap-distance-right:9pt;mso-wrap-distance-bottom:0;mso-position-horizontal:absolute;mso-position-horizontal-relative:text;mso-position-vertical:absolute;mso-position-vertical-relative:text;v-text-anchor:top" o:gfxdata="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" stroked="f">
                 <v:textbox style="mso-fit-shape-to-text:t" inset="0,0,0,0">
@@ -2629,6 +2567,7 @@
       <w:r>
         <w:rPr>
           <w:noProof/>
+          <w:lang w:eastAsia="pt-PT"/>
         </w:rPr>
         <w:drawing>
           <wp:anchor distT="0" distB="0" distL="114300" distR="114300" simplePos="0" relativeHeight="251663360" behindDoc="1" locked="0" layoutInCell="1" allowOverlap="1" wp14:anchorId="3179992D" wp14:editId="2BF1495F">
@@ -2654,7 +2593,7 @@
                     <pic:cNvPicPr/>
                   </pic:nvPicPr>
                   <pic:blipFill rotWithShape="1">
-                    <a:blip r:embed="rId13">
+                    <a:blip r:embed="rId14">
                       <a:extLst>
                         <a:ext uri="{28A0092B-C50C-407E-A947-70E740481C1C}">
                           <a14:useLocalDpi xmlns:a14="http://schemas.microsoft.com/office/drawing/2010/main" val="0"/>
@@ -2694,7 +2633,11 @@
         </w:drawing>
       </w:r>
       <w:r>
-        <w:t>Começamos por desenhar os triângulos da linha inferior, da esquerda para a direita, ou seja, ao longo do eixo dos X. Chegando ao fim da linha, passamos para a linha acima e voltamos a percorrer da esquerda para a direita.</w:t>
+        <w:t xml:space="preserve">Começamos por desenhar os triângulos da linha inferior, da esquerda para a direita, ou seja, ao longo do eixo dos X. Chegando ao fim da linha, passamos para a linha acima e </w:t>
+      </w:r>
+      <w:r>
+        <w:lastRenderedPageBreak/>
+        <w:t>voltamos a percorrer da esquerda para a direita.</w:t>
       </w:r>
     </w:p>
     <w:p>
@@ -2702,7 +2645,6 @@
         <w:ind w:firstLine="567"/>
       </w:pPr>
       <w:r>
-        <w:lastRenderedPageBreak/>
         <w:t>É possível obter todos os valores necessários recorrendo a dois ciclos, onde i itera no ciclo externo e j itera no ciclo interno, e às seguintes fórmulas:</w:t>
       </w:r>
     </w:p>
@@ -2711,15 +2653,7 @@
         <w:ind w:firstLine="709"/>
       </w:pPr>
       <w:r>
-        <w:t xml:space="preserve">Para todo o i e j menor ou igual a </w:t>
-      </w:r>
-      <w:proofErr w:type="spellStart"/>
-      <w:r>
-        <w:t>divisions</w:t>
-      </w:r>
-      <w:proofErr w:type="spellEnd"/>
-      <w:r>
-        <w:t>:</w:t>
+        <w:t>Para todo o i e j menor ou igual a divisions:</w:t>
       </w:r>
     </w:p>
     <w:p>
@@ -2736,15 +2670,7 @@
         <w:t xml:space="preserve"> = (</w:t>
       </w:r>
       <w:r>
-        <w:t>min-1) + i*</w:t>
-      </w:r>
-      <w:proofErr w:type="spellStart"/>
-      <w:r>
-        <w:t>divisionSide</w:t>
-      </w:r>
-      <w:proofErr w:type="spellEnd"/>
-      <w:r>
-        <w:t>;</w:t>
+        <w:t>min-1) + i*divisionSide;</w:t>
       </w:r>
     </w:p>
     <w:p>
@@ -2758,15 +2684,7 @@
         <w:t>i2</w:t>
       </w:r>
       <w:r>
-        <w:t xml:space="preserve"> = min + i*</w:t>
-      </w:r>
-      <w:proofErr w:type="spellStart"/>
-      <w:r>
-        <w:t>divisionSide</w:t>
-      </w:r>
-      <w:proofErr w:type="spellEnd"/>
-      <w:r>
-        <w:t>;</w:t>
+        <w:t xml:space="preserve"> = min + i*divisionSide;</w:t>
       </w:r>
     </w:p>
     <w:p>
@@ -2780,15 +2698,7 @@
         <w:t>j1</w:t>
       </w:r>
       <w:r>
-        <w:t xml:space="preserve"> = (min-1) + j*</w:t>
-      </w:r>
-      <w:proofErr w:type="spellStart"/>
-      <w:r>
-        <w:t>divisionSide</w:t>
-      </w:r>
-      <w:proofErr w:type="spellEnd"/>
-      <w:r>
-        <w:t>;</w:t>
+        <w:t xml:space="preserve"> = (min-1) + j*divisionSide;</w:t>
       </w:r>
     </w:p>
     <w:p>
@@ -2802,15 +2712,7 @@
         <w:t>j2</w:t>
       </w:r>
       <w:r>
-        <w:t xml:space="preserve"> = min + j*</w:t>
-      </w:r>
-      <w:proofErr w:type="spellStart"/>
-      <w:r>
-        <w:t>divisionSide</w:t>
-      </w:r>
-      <w:proofErr w:type="spellEnd"/>
-      <w:r>
-        <w:t>;</w:t>
+        <w:t xml:space="preserve"> = min + j*divisionSide;</w:t>
       </w:r>
     </w:p>
     <w:p>
@@ -2852,15 +2754,7 @@
         <w:t>1</w:t>
       </w:r>
       <w:r>
-        <w:t xml:space="preserve"> = (j1, i1, </w:t>
-      </w:r>
-      <w:proofErr w:type="spellStart"/>
-      <w:r>
-        <w:t>max</w:t>
-      </w:r>
-      <w:proofErr w:type="spellEnd"/>
-      <w:r>
-        <w:t>)</w:t>
+        <w:t xml:space="preserve"> = (j1, i1, max)</w:t>
       </w:r>
     </w:p>
     <w:p>
@@ -2887,15 +2781,7 @@
         <w:t>2</w:t>
       </w:r>
       <w:r>
-        <w:t xml:space="preserve"> = (j2, i1, </w:t>
-      </w:r>
-      <w:proofErr w:type="spellStart"/>
-      <w:r>
-        <w:t>max</w:t>
-      </w:r>
-      <w:proofErr w:type="spellEnd"/>
-      <w:r>
-        <w:t>)</w:t>
+        <w:t xml:space="preserve"> = (j2, i1, max)</w:t>
       </w:r>
     </w:p>
     <w:p>
@@ -2922,15 +2808,7 @@
         <w:t>3</w:t>
       </w:r>
       <w:r>
-        <w:t xml:space="preserve"> = (j2, i2, </w:t>
-      </w:r>
-      <w:proofErr w:type="spellStart"/>
-      <w:r>
-        <w:t>max</w:t>
-      </w:r>
-      <w:proofErr w:type="spellEnd"/>
-      <w:r>
-        <w:t>)</w:t>
+        <w:t xml:space="preserve"> = (j2, i2, max)</w:t>
       </w:r>
     </w:p>
     <w:p>
@@ -2962,15 +2840,7 @@
         <w:t>1</w:t>
       </w:r>
       <w:r>
-        <w:t xml:space="preserve"> = (j1, i1, </w:t>
-      </w:r>
-      <w:proofErr w:type="spellStart"/>
-      <w:r>
-        <w:t>max</w:t>
-      </w:r>
-      <w:proofErr w:type="spellEnd"/>
-      <w:r>
-        <w:t>)</w:t>
+        <w:t xml:space="preserve"> = (j1, i1, max)</w:t>
       </w:r>
     </w:p>
     <w:p>
@@ -2998,15 +2868,7 @@
         <w:t>3</w:t>
       </w:r>
       <w:r>
-        <w:t xml:space="preserve"> = (j2, i2, </w:t>
-      </w:r>
-      <w:proofErr w:type="spellStart"/>
-      <w:r>
-        <w:t>max</w:t>
-      </w:r>
-      <w:proofErr w:type="spellEnd"/>
-      <w:r>
-        <w:t>)</w:t>
+        <w:t xml:space="preserve"> = (j2, i2, max)</w:t>
       </w:r>
     </w:p>
     <w:p>
@@ -3034,15 +2896,7 @@
         <w:t>4</w:t>
       </w:r>
       <w:r>
-        <w:t xml:space="preserve"> = (j1, i2, </w:t>
-      </w:r>
-      <w:proofErr w:type="spellStart"/>
-      <w:r>
-        <w:t>max</w:t>
-      </w:r>
-      <w:proofErr w:type="spellEnd"/>
-      <w:r>
-        <w:t>)</w:t>
+        <w:t xml:space="preserve"> = (j1, i2, max)</w:t>
       </w:r>
     </w:p>
     <w:p>
@@ -3050,15 +2904,7 @@
         <w:ind w:firstLine="709"/>
       </w:pPr>
       <w:r>
-        <w:t xml:space="preserve">Para esta face, a variável j é usada para obter os valores das abcissas ao logo do eixo dos X e a variável i é usada para obter os valores das ordenadas ao longo do eixo dos Y, com os valores das cotas constantes e máximos. Para desenhar outras faces, basta trocar a ordem pela qual as variáveis são passadas aos vértices a desenhar e indicar se o valor constante nessa face é </w:t>
-      </w:r>
-      <w:proofErr w:type="spellStart"/>
-      <w:r>
-        <w:t>max</w:t>
-      </w:r>
-      <w:proofErr w:type="spellEnd"/>
-      <w:r>
-        <w:t xml:space="preserve"> ou min, tendo em conta a face que se pretende desenhar e ordenar os vértices tendo em cota a orientação que se pretende dar aos triângulos da mesma.</w:t>
+        <w:t>Para esta face, a variável j é usada para obter os valores das abcissas ao logo do eixo dos X e a variável i é usada para obter os valores das ordenadas ao longo do eixo dos Y, com os valores das cotas constantes e máximos. Para desenhar outras faces, basta trocar a ordem pela qual as variáveis são passadas aos vértices a desenhar e indicar se o valor constante nessa face é max ou min, tendo em conta a face que se pretende desenhar e ordenar os vértices tendo em cota a orientação que se pretende dar aos triângulos da mesma.</w:t>
       </w:r>
     </w:p>
     <w:p>
@@ -3170,6 +3016,7 @@
         <w:ind w:firstLine="709"/>
       </w:pPr>
       <w:r>
+        <w:lastRenderedPageBreak/>
         <w:t xml:space="preserve">  </w:t>
       </w:r>
       <w:r>
@@ -3194,7 +3041,6 @@
         <w:ind w:firstLine="709"/>
       </w:pPr>
       <w:r>
-        <w:lastRenderedPageBreak/>
         <w:t xml:space="preserve">     </w:t>
       </w:r>
       <w:r>
@@ -3224,17 +3070,17 @@
     </w:p>
     <w:p>
       <w:pPr>
-        <w:pStyle w:val="Cabealho2"/>
+        <w:pStyle w:val="Ttulo2"/>
         <w:numPr>
           <w:ilvl w:val="1"/>
           <w:numId w:val="2"/>
         </w:numPr>
       </w:pPr>
-      <w:bookmarkStart w:id="8" w:name="_Toc508541954"/>
+      <w:bookmarkStart w:id="6" w:name="_Toc508541954"/>
       <w:r>
         <w:t>Cone</w:t>
       </w:r>
-      <w:bookmarkEnd w:id="8"/>
+      <w:bookmarkEnd w:id="6"/>
     </w:p>
     <w:p>
       <w:pPr>
@@ -3264,212 +3110,127 @@
         </w:rPr>
       </w:pPr>
       <w:r>
-        <w:t xml:space="preserve">Sucintamente o método utilizado passa pelo seguinte: desenhar em primeiro lugar o triangulo que compõe uma parte da base, desenhar os triângulos que representam a face lateral do cone (correspondente a esse mesmo triangulo) consoante o número de camadas pretendidas. Este processo é repetido </w:t>
-      </w:r>
+        <w:t>Sucintamente o método utilizado passa pelo seguinte: desenhar em primeiro lugar o triangulo que compõe uma parte da base, desenhar os triângulos que representam a face lateral do cone (correspondente a esse mesmo triangulo) consoante o número de camadas pretendidas. Este processo é repetido n vezes, sendo que n é determinado pelo número de fatias passado como parâmetro</w:t>
+      </w:r>
+      <w:r>
+        <w:t>.</w:t>
+      </w:r>
+      <w:r>
+        <w:t xml:space="preserve"> Um detalhe importante é que todos os triângulos foram desenhados utilizando a </w:t>
+      </w:r>
+      <w:r>
+        <w:rPr>
+          <w:i/>
+        </w:rPr>
+        <w:t>regra da mão direita</w:t>
+      </w:r>
+      <w:r>
+        <w:t>, com a orientação sempre para fora da figura geométrica.</w:t>
+      </w:r>
+    </w:p>
+    <w:p>
+      <w:pPr>
+        <w:ind w:firstLine="709"/>
+      </w:pPr>
+      <w:r>
+        <w:t>Os pontos da base eram calculados utilizando coordenadas polares:</w:t>
+      </w:r>
+    </w:p>
+    <w:p>
+      <w:pPr>
+        <w:ind w:firstLine="709"/>
+        <w:rPr>
+          <w:rFonts w:ascii="Courier New" w:hAnsi="Courier New" w:cs="Courier New"/>
+        </w:rPr>
+      </w:pPr>
+      <w:r>
+        <w:rPr>
+          <w:rFonts w:ascii="Courier New" w:hAnsi="Courier New" w:cs="Courier New"/>
+        </w:rPr>
+        <w:t>xA = raio</w:t>
+      </w:r>
+      <w:r>
+        <w:rPr>
+          <w:rFonts w:ascii="Courier New" w:hAnsi="Courier New" w:cs="Courier New"/>
+        </w:rPr>
+        <w:t xml:space="preserve"> * sin(i*angulo);</w:t>
+      </w:r>
+    </w:p>
+    <w:p>
+      <w:pPr>
+        <w:ind w:firstLine="709"/>
+        <w:rPr>
+          <w:rFonts w:ascii="Courier New" w:hAnsi="Courier New" w:cs="Courier New"/>
+        </w:rPr>
+      </w:pPr>
+      <w:r>
+        <w:rPr>
+          <w:rFonts w:ascii="Courier New" w:hAnsi="Courier New" w:cs="Courier New"/>
+        </w:rPr>
+        <w:t>zA = raio * cos(i*angulo);</w:t>
+      </w:r>
+    </w:p>
+    <w:p>
+      <w:pPr>
+        <w:ind w:firstLine="709"/>
+        <w:rPr>
+          <w:rFonts w:ascii="Courier New" w:hAnsi="Courier New" w:cs="Courier New"/>
+        </w:rPr>
+      </w:pPr>
       <w:proofErr w:type="gramStart"/>
       <w:r>
-        <w:t>n</w:t>
+        <w:rPr>
+          <w:rFonts w:ascii="Courier New" w:hAnsi="Courier New" w:cs="Courier New"/>
+        </w:rPr>
+        <w:t>xP</w:t>
       </w:r>
       <w:proofErr w:type="gramEnd"/>
       <w:r>
-        <w:t xml:space="preserve"> vezes, sendo que n é determinado pelo número d</w:t>
-      </w:r>
-      <w:r>
-        <w:t>e fatias passado como parâmetro</w:t>
-      </w:r>
-      <w:r>
-        <w:t>.</w:t>
-      </w:r>
-      <w:r>
-        <w:t xml:space="preserve"> Um detalhe importante é que todos os triângulos foram desenhados utilizando a </w:t>
-      </w:r>
-      <w:r>
-        <w:rPr>
-          <w:i/>
-        </w:rPr>
-        <w:t>regra da mão direita</w:t>
-      </w:r>
-      <w:r>
-        <w:t>, com a orientação sempre para fora da figura geométrica.</w:t>
+        <w:rPr>
+          <w:rFonts w:ascii="Courier New" w:hAnsi="Courier New" w:cs="Courier New"/>
+        </w:rPr>
+        <w:t xml:space="preserve"> = raio * sin((i+1)*angulo);</w:t>
       </w:r>
     </w:p>
     <w:p>
       <w:pPr>
         <w:ind w:firstLine="709"/>
-      </w:pPr>
-      <w:r>
-        <w:t>Os pontos da base eram calculados utilizando coordenadas polares:</w:t>
+        <w:rPr>
+          <w:rFonts w:ascii="Courier New" w:hAnsi="Courier New" w:cs="Courier New"/>
+        </w:rPr>
+      </w:pPr>
+      <w:proofErr w:type="gramStart"/>
+      <w:r>
+        <w:rPr>
+          <w:rFonts w:ascii="Courier New" w:hAnsi="Courier New" w:cs="Courier New"/>
+        </w:rPr>
+        <w:t>zP</w:t>
+      </w:r>
+      <w:proofErr w:type="gramEnd"/>
+      <w:r>
+        <w:rPr>
+          <w:rFonts w:ascii="Courier New" w:hAnsi="Courier New" w:cs="Courier New"/>
+        </w:rPr>
+        <w:t xml:space="preserve"> = raio * cos((i+1)*angulo);</w:t>
       </w:r>
     </w:p>
     <w:p>
       <w:pPr>
         <w:ind w:firstLine="709"/>
-        <w:rPr>
-          <w:rFonts w:ascii="Courier New" w:hAnsi="Courier New" w:cs="Courier New"/>
-        </w:rPr>
-      </w:pPr>
-      <w:proofErr w:type="spellStart"/>
-      <w:r>
-        <w:rPr>
-          <w:rFonts w:ascii="Courier New" w:hAnsi="Courier New" w:cs="Courier New"/>
-        </w:rPr>
-        <w:t>xA</w:t>
-      </w:r>
-      <w:proofErr w:type="spellEnd"/>
-      <w:r>
-        <w:rPr>
-          <w:rFonts w:ascii="Courier New" w:hAnsi="Courier New" w:cs="Courier New"/>
-        </w:rPr>
-        <w:t xml:space="preserve"> = raio</w:t>
-      </w:r>
-      <w:bookmarkStart w:id="9" w:name="_GoBack"/>
-      <w:bookmarkEnd w:id="9"/>
-      <w:r>
-        <w:rPr>
-          <w:rFonts w:ascii="Courier New" w:hAnsi="Courier New" w:cs="Courier New"/>
-        </w:rPr>
-        <w:t xml:space="preserve"> * </w:t>
-      </w:r>
-      <w:proofErr w:type="spellStart"/>
-      <w:r>
-        <w:rPr>
-          <w:rFonts w:ascii="Courier New" w:hAnsi="Courier New" w:cs="Courier New"/>
-        </w:rPr>
-        <w:t>sin</w:t>
-      </w:r>
-      <w:proofErr w:type="spellEnd"/>
-      <w:r>
-        <w:rPr>
-          <w:rFonts w:ascii="Courier New" w:hAnsi="Courier New" w:cs="Courier New"/>
-        </w:rPr>
-        <w:t>(i*angulo);</w:t>
+      </w:pPr>
+      <w:r>
+        <w:t>As variáveis terminadas em A referem-se aos pontos antes da rotação e as variáveis terminadas em Z referem-se aos pontos depois da rotação (pontos que foram a base do triangulo).</w:t>
       </w:r>
     </w:p>
     <w:p>
       <w:pPr>
         <w:ind w:firstLine="709"/>
-        <w:rPr>
-          <w:rFonts w:ascii="Courier New" w:hAnsi="Courier New" w:cs="Courier New"/>
-        </w:rPr>
-      </w:pPr>
-      <w:proofErr w:type="spellStart"/>
-      <w:r>
-        <w:rPr>
-          <w:rFonts w:ascii="Courier New" w:hAnsi="Courier New" w:cs="Courier New"/>
-        </w:rPr>
-        <w:t>zA</w:t>
-      </w:r>
-      <w:proofErr w:type="spellEnd"/>
-      <w:r>
-        <w:rPr>
-          <w:rFonts w:ascii="Courier New" w:hAnsi="Courier New" w:cs="Courier New"/>
-        </w:rPr>
-        <w:t xml:space="preserve"> = raio * cos(i*angulo);</w:t>
-      </w:r>
-    </w:p>
-    <w:p>
-      <w:pPr>
-        <w:ind w:firstLine="709"/>
-        <w:rPr>
-          <w:rFonts w:ascii="Courier New" w:hAnsi="Courier New" w:cs="Courier New"/>
-        </w:rPr>
-      </w:pPr>
-      <w:proofErr w:type="spellStart"/>
-      <w:r>
-        <w:rPr>
-          <w:rFonts w:ascii="Courier New" w:hAnsi="Courier New" w:cs="Courier New"/>
-        </w:rPr>
-        <w:t>xP</w:t>
-      </w:r>
-      <w:proofErr w:type="spellEnd"/>
-      <w:r>
-        <w:rPr>
-          <w:rFonts w:ascii="Courier New" w:hAnsi="Courier New" w:cs="Courier New"/>
-        </w:rPr>
-        <w:t xml:space="preserve"> = raio * </w:t>
-      </w:r>
-      <w:proofErr w:type="spellStart"/>
-      <w:r>
-        <w:rPr>
-          <w:rFonts w:ascii="Courier New" w:hAnsi="Courier New" w:cs="Courier New"/>
-        </w:rPr>
-        <w:t>sin</w:t>
-      </w:r>
-      <w:proofErr w:type="spellEnd"/>
-      <w:r>
-        <w:rPr>
-          <w:rFonts w:ascii="Courier New" w:hAnsi="Courier New" w:cs="Courier New"/>
-        </w:rPr>
-        <w:t>((i+</w:t>
-      </w:r>
-      <w:proofErr w:type="gramStart"/>
-      <w:r>
-        <w:rPr>
-          <w:rFonts w:ascii="Courier New" w:hAnsi="Courier New" w:cs="Courier New"/>
-        </w:rPr>
-        <w:t>1)*</w:t>
-      </w:r>
-      <w:proofErr w:type="gramEnd"/>
-      <w:r>
-        <w:rPr>
-          <w:rFonts w:ascii="Courier New" w:hAnsi="Courier New" w:cs="Courier New"/>
-        </w:rPr>
-        <w:t>angulo);</w:t>
-      </w:r>
-    </w:p>
-    <w:p>
-      <w:pPr>
-        <w:ind w:firstLine="709"/>
-        <w:rPr>
-          <w:rFonts w:ascii="Courier New" w:hAnsi="Courier New" w:cs="Courier New"/>
-        </w:rPr>
-      </w:pPr>
-      <w:proofErr w:type="spellStart"/>
-      <w:r>
-        <w:rPr>
-          <w:rFonts w:ascii="Courier New" w:hAnsi="Courier New" w:cs="Courier New"/>
-        </w:rPr>
-        <w:t>zP</w:t>
-      </w:r>
-      <w:proofErr w:type="spellEnd"/>
-      <w:r>
-        <w:rPr>
-          <w:rFonts w:ascii="Courier New" w:hAnsi="Courier New" w:cs="Courier New"/>
-        </w:rPr>
-        <w:t xml:space="preserve"> = raio * cos((i+</w:t>
-      </w:r>
-      <w:proofErr w:type="gramStart"/>
-      <w:r>
-        <w:rPr>
-          <w:rFonts w:ascii="Courier New" w:hAnsi="Courier New" w:cs="Courier New"/>
-        </w:rPr>
-        <w:t>1)*</w:t>
-      </w:r>
-      <w:proofErr w:type="gramEnd"/>
-      <w:r>
-        <w:rPr>
-          <w:rFonts w:ascii="Courier New" w:hAnsi="Courier New" w:cs="Courier New"/>
-        </w:rPr>
-        <w:t>angulo);</w:t>
-      </w:r>
-    </w:p>
-    <w:p>
-      <w:pPr>
-        <w:ind w:firstLine="709"/>
-      </w:pPr>
-      <w:r>
-        <w:t>As variáveis terminadas em A referem-se aos pontos antes da rotação e as variáveis terminadas em Z referem-se aos pontos depois da rotação (pontos que foram a base do triangulo).</w:t>
-      </w:r>
-    </w:p>
-    <w:p>
-      <w:pPr>
-        <w:ind w:firstLine="709"/>
       </w:pPr>
       <w:r>
         <w:rPr>
           <w:noProof/>
-        </w:rPr>
-        <w:lastRenderedPageBreak/>
+          <w:lang w:eastAsia="pt-PT"/>
+        </w:rPr>
         <mc:AlternateContent>
           <mc:Choice Requires="wps">
             <w:drawing>
@@ -3518,7 +3279,7 @@
                                 <w:sz w:val="20"/>
                               </w:rPr>
                             </w:pPr>
-                            <w:bookmarkStart w:id="10" w:name="_Toc508541970"/>
+                            <w:bookmarkStart w:id="7" w:name="_Toc508541970"/>
                             <w:r>
                               <w:rPr>
                                 <w:i w:val="0"/>
@@ -3583,7 +3344,7 @@
                               </w:rPr>
                               <w:t xml:space="preserve"> </w:t>
                             </w:r>
-                            <w:bookmarkEnd w:id="10"/>
+                            <w:bookmarkEnd w:id="7"/>
                             <w:r>
                               <w:rPr>
                                 <w:i w:val="0"/>
@@ -3606,7 +3367,7 @@
               </wp:anchor>
             </w:drawing>
           </mc:Choice>
-          <mc:Fallback>
+          <mc:Fallback xmlns:w16se="http://schemas.microsoft.com/office/word/2015/wordml/symex" xmlns:w16cid="http://schemas.microsoft.com/office/word/2016/wordml/cid" xmlns:w15="http://schemas.microsoft.com/office/word/2012/wordml" xmlns:am3d="http://schemas.microsoft.com/office/drawing/2017/model3d" xmlns:aink="http://schemas.microsoft.com/office/drawing/2016/ink" xmlns:cx8="http://schemas.microsoft.com/office/drawing/2016/5/14/chartex" xmlns:cx7="http://schemas.microsoft.com/office/drawing/2016/5/13/chartex" xmlns:cx6="http://schemas.microsoft.com/office/drawing/2016/5/12/chartex" xmlns:cx5="http://schemas.microsoft.com/office/drawing/2016/5/11/chartex" xmlns:cx4="http://schemas.microsoft.com/office/drawing/2016/5/10/chartex" xmlns:cx3="http://schemas.microsoft.com/office/drawing/2016/5/9/chartex" xmlns:cx2="http://schemas.microsoft.com/office/drawing/2015/10/21/chartex" xmlns:cx1="http://schemas.microsoft.com/office/drawing/2015/9/8/chartex" xmlns:cx="http://schemas.microsoft.com/office/drawing/2014/chartex">
             <w:pict>
               <v:shape w14:anchorId="48DFF7D3" id="Caixa de texto 6" o:spid="_x0000_s1028" type="#_x0000_t202" style="position:absolute;left:0;text-align:left;margin-left:80.6pt;margin-top:257.1pt;width:264pt;height:.05pt;z-index:251668480;visibility:visible;mso-wrap-style:square;mso-wrap-distance-left:9pt;mso-wrap-distance-top:0;mso-wrap-distance-right:9pt;mso-wrap-distance-bottom:0;mso-position-horizontal:absolute;mso-position-horizontal-relative:text;mso-position-vertical:absolute;mso-position-vertical-relative:text;v-text-anchor:top" o:gfxdata="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" stroked="f">
                 <v:textbox style="mso-fit-shape-to-text:t" inset="0,0,0,0">
@@ -3707,6 +3468,7 @@
       <w:r>
         <w:rPr>
           <w:noProof/>
+          <w:lang w:eastAsia="pt-PT"/>
         </w:rPr>
         <w:drawing>
           <wp:anchor distT="0" distB="0" distL="114300" distR="114300" simplePos="0" relativeHeight="251666432" behindDoc="0" locked="0" layoutInCell="1" allowOverlap="1" wp14:anchorId="41591BD6" wp14:editId="1FF82748">
@@ -3730,7 +3492,7 @@
                     <pic:cNvPicPr/>
                   </pic:nvPicPr>
                   <pic:blipFill rotWithShape="1">
-                    <a:blip r:embed="rId14">
+                    <a:blip r:embed="rId15">
                       <a:extLst>
                         <a:ext uri="{28A0092B-C50C-407E-A947-70E740481C1C}">
                           <a14:useLocalDpi xmlns:a14="http://schemas.microsoft.com/office/drawing/2010/main" val="0"/>
@@ -3770,7 +3532,11 @@
         </w:drawing>
       </w:r>
       <w:r>
-        <w:t>A parte mais morosa do processo passa pela construção das camadas em cada face. De maneira a que fosse possível calcular as coordenadas dos pontos necessárias para o desenho dos 2 triângulos que compõem cada camada foi necessário utilizar semelhança de triângulos.</w:t>
+        <w:t xml:space="preserve">A parte mais morosa do processo passa pela construção das camadas em cada face. De maneira a que fosse possível calcular as coordenadas dos pontos necessárias para o </w:t>
+      </w:r>
+      <w:r>
+        <w:lastRenderedPageBreak/>
+        <w:t>desenho dos 2 triângulos que compõem cada camada foi necessário utilizar semelhança de triângulos.</w:t>
       </w:r>
     </w:p>
     <w:p>
@@ -3816,11 +3582,618 @@
       <w:r>
         <w:rPr>
           <w:noProof/>
+          <w:lang w:eastAsia="pt-PT"/>
         </w:rPr>
         <mc:AlternateContent>
           <mc:Choice Requires="wps">
             <w:drawing>
-              <wp:anchor distT="0" distB="0" distL="114300" distR="114300" simplePos="0" relativeHeight="251684864" behindDoc="0" locked="0" layoutInCell="1" allowOverlap="1" wp14:anchorId="0A3AD680" wp14:editId="3CF73279">
+              <wp:anchor distT="0" distB="0" distL="114300" distR="114300" simplePos="0" relativeHeight="251694080" behindDoc="0" locked="0" layoutInCell="1" allowOverlap="1" wp14:anchorId="4DB50706" wp14:editId="1944E828">
+                <wp:simplePos x="0" y="0"/>
+                <wp:positionH relativeFrom="column">
+                  <wp:posOffset>4101465</wp:posOffset>
+                </wp:positionH>
+                <wp:positionV relativeFrom="paragraph">
+                  <wp:posOffset>4805680</wp:posOffset>
+                </wp:positionV>
+                <wp:extent cx="1714500" cy="1162050"/>
+                <wp:effectExtent l="0" t="0" r="0" b="0"/>
+                <wp:wrapNone/>
+                <wp:docPr id="23" name="Caixa de texto 23"/>
+                <wp:cNvGraphicFramePr/>
+                <a:graphic xmlns:a="http://schemas.openxmlformats.org/drawingml/2006/main">
+                  <a:graphicData uri="http://schemas.microsoft.com/office/word/2010/wordprocessingShape">
+                    <wps:wsp>
+                      <wps:cNvSpPr txBox="1"/>
+                      <wps:spPr>
+                        <a:xfrm>
+                          <a:off x="0" y="0"/>
+                          <a:ext cx="1714500" cy="1162050"/>
+                        </a:xfrm>
+                        <a:prstGeom prst="rect">
+                          <a:avLst/>
+                        </a:prstGeom>
+                        <a:solidFill>
+                          <a:schemeClr val="lt1"/>
+                        </a:solidFill>
+                        <a:ln w="6350">
+                          <a:noFill/>
+                        </a:ln>
+                        <a:effectLst/>
+                      </wps:spPr>
+                      <wps:style>
+                        <a:lnRef idx="0">
+                          <a:schemeClr val="accent1"/>
+                        </a:lnRef>
+                        <a:fillRef idx="0">
+                          <a:schemeClr val="accent1"/>
+                        </a:fillRef>
+                        <a:effectRef idx="0">
+                          <a:schemeClr val="accent1"/>
+                        </a:effectRef>
+                        <a:fontRef idx="minor">
+                          <a:schemeClr val="dk1"/>
+                        </a:fontRef>
+                      </wps:style>
+                      <wps:txbx>
+                        <w:txbxContent>
+                          <w:p>
+                            <w:r>
+                              <w:t>Orientação para desenho dos triângulos:</w:t>
+                            </w:r>
+                          </w:p>
+                          <w:p>
+                            <w:r>
+                              <w:t>P1-&gt;P2-&gt;P4</w:t>
+                            </w:r>
+                          </w:p>
+                          <w:p>
+                            <w:r>
+                              <w:t>P1-&gt;P4-&gt;P3</w:t>
+                            </w:r>
+                          </w:p>
+                          <w:p/>
+                        </w:txbxContent>
+                      </wps:txbx>
+                      <wps:bodyPr rot="0" spcFirstLastPara="0" vertOverflow="overflow" horzOverflow="overflow" vert="horz" wrap="square" lIns="91440" tIns="45720" rIns="91440" bIns="45720" numCol="1" spcCol="0" rtlCol="0" fromWordArt="0" anchor="t" anchorCtr="0" forceAA="0" compatLnSpc="1">
+                        <a:prstTxWarp prst="textNoShape">
+                          <a:avLst/>
+                        </a:prstTxWarp>
+                        <a:noAutofit/>
+                      </wps:bodyPr>
+                    </wps:wsp>
+                  </a:graphicData>
+                </a:graphic>
+                <wp14:sizeRelV relativeFrom="margin">
+                  <wp14:pctHeight>0</wp14:pctHeight>
+                </wp14:sizeRelV>
+              </wp:anchor>
+            </w:drawing>
+          </mc:Choice>
+          <mc:Fallback>
+            <w:pict>
+              <v:shapetype id="_x0000_t202" coordsize="21600,21600" o:spt="202" path="m,l,21600r21600,l21600,xe">
+                <v:stroke joinstyle="miter"/>
+                <v:path gradientshapeok="t" o:connecttype="rect"/>
+              </v:shapetype>
+              <v:shape id="Caixa de texto 23" o:spid="_x0000_s1029" type="#_x0000_t202" style="position:absolute;left:0;text-align:left;margin-left:322.95pt;margin-top:378.4pt;width:135pt;height:91.5pt;z-index:251694080;visibility:visible;mso-wrap-style:square;mso-height-percent:0;mso-wrap-distance-left:9pt;mso-wrap-distance-top:0;mso-wrap-distance-right:9pt;mso-wrap-distance-bottom:0;mso-position-horizontal:absolute;mso-position-horizontal-relative:text;mso-position-vertical:absolute;mso-position-vertical-relative:text;mso-height-percent:0;mso-height-relative:margin;v-text-anchor:top" o:gfxdata="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" fillcolor="white [3201]" stroked="f" strokeweight=".5pt">
+                <v:textbox>
+                  <w:txbxContent>
+                    <w:p>
+                      <w:r>
+                        <w:t>Orientação para desenho dos triângulos:</w:t>
+                      </w:r>
+                    </w:p>
+                    <w:p>
+                      <w:r>
+                        <w:t>P1-&gt;P2-&gt;P4</w:t>
+                      </w:r>
+                    </w:p>
+                    <w:p>
+                      <w:r>
+                        <w:t>P1-&gt;P4-&gt;P3</w:t>
+                      </w:r>
+                    </w:p>
+                    <w:p/>
+                  </w:txbxContent>
+                </v:textbox>
+              </v:shape>
+            </w:pict>
+          </mc:Fallback>
+        </mc:AlternateContent>
+      </w:r>
+      <w:r>
+        <w:rPr>
+          <w:noProof/>
+          <w:lang w:eastAsia="pt-PT"/>
+        </w:rPr>
+        <mc:AlternateContent>
+          <mc:Choice Requires="wpg">
+            <w:drawing>
+              <wp:anchor distT="0" distB="0" distL="114300" distR="114300" simplePos="0" relativeHeight="251693056" behindDoc="0" locked="0" layoutInCell="1" allowOverlap="1" wp14:anchorId="75969562" wp14:editId="2185DCEA">
+                <wp:simplePos x="0" y="0"/>
+                <wp:positionH relativeFrom="column">
+                  <wp:posOffset>1891665</wp:posOffset>
+                </wp:positionH>
+                <wp:positionV relativeFrom="paragraph">
+                  <wp:posOffset>4805680</wp:posOffset>
+                </wp:positionV>
+                <wp:extent cx="2057400" cy="1076325"/>
+                <wp:effectExtent l="0" t="0" r="0" b="9525"/>
+                <wp:wrapNone/>
+                <wp:docPr id="22" name="Grupo 22"/>
+                <wp:cNvGraphicFramePr/>
+                <a:graphic xmlns:a="http://schemas.openxmlformats.org/drawingml/2006/main">
+                  <a:graphicData uri="http://schemas.microsoft.com/office/word/2010/wordprocessingGroup">
+                    <wpg:wgp>
+                      <wpg:cNvGrpSpPr/>
+                      <wpg:grpSpPr>
+                        <a:xfrm>
+                          <a:off x="0" y="0"/>
+                          <a:ext cx="2057400" cy="1076325"/>
+                          <a:chOff x="0" y="0"/>
+                          <a:chExt cx="2057400" cy="1076325"/>
+                        </a:xfrm>
+                      </wpg:grpSpPr>
+                      <wps:wsp>
+                        <wps:cNvPr id="8" name="Elipse 8"/>
+                        <wps:cNvSpPr/>
+                        <wps:spPr>
+                          <a:xfrm>
+                            <a:off x="142875" y="800100"/>
+                            <a:ext cx="66675" cy="66675"/>
+                          </a:xfrm>
+                          <a:prstGeom prst="ellipse">
+                            <a:avLst/>
+                          </a:prstGeom>
+                        </wps:spPr>
+                        <wps:style>
+                          <a:lnRef idx="2">
+                            <a:schemeClr val="dk1">
+                              <a:shade val="50000"/>
+                            </a:schemeClr>
+                          </a:lnRef>
+                          <a:fillRef idx="1">
+                            <a:schemeClr val="dk1"/>
+                          </a:fillRef>
+                          <a:effectRef idx="0">
+                            <a:schemeClr val="dk1"/>
+                          </a:effectRef>
+                          <a:fontRef idx="minor">
+                            <a:schemeClr val="lt1"/>
+                          </a:fontRef>
+                        </wps:style>
+                        <wps:bodyPr rot="0" spcFirstLastPara="0" vertOverflow="overflow" horzOverflow="overflow" vert="horz" wrap="square" lIns="91440" tIns="45720" rIns="91440" bIns="45720" numCol="1" spcCol="0" rtlCol="0" fromWordArt="0" anchor="ctr" anchorCtr="0" forceAA="0" compatLnSpc="1">
+                          <a:prstTxWarp prst="textNoShape">
+                            <a:avLst/>
+                          </a:prstTxWarp>
+                          <a:noAutofit/>
+                        </wps:bodyPr>
+                      </wps:wsp>
+                      <wpg:grpSp>
+                        <wpg:cNvPr id="21" name="Grupo 21"/>
+                        <wpg:cNvGrpSpPr/>
+                        <wpg:grpSpPr>
+                          <a:xfrm>
+                            <a:off x="0" y="0"/>
+                            <a:ext cx="2057400" cy="1076325"/>
+                            <a:chOff x="0" y="0"/>
+                            <a:chExt cx="2057400" cy="1076325"/>
+                          </a:xfrm>
+                        </wpg:grpSpPr>
+                        <wps:wsp>
+                          <wps:cNvPr id="20" name="Caixa de texto 20"/>
+                          <wps:cNvSpPr txBox="1"/>
+                          <wps:spPr>
+                            <a:xfrm>
+                              <a:off x="1247775" y="0"/>
+                              <a:ext cx="352425" cy="209550"/>
+                            </a:xfrm>
+                            <a:prstGeom prst="rect">
+                              <a:avLst/>
+                            </a:prstGeom>
+                            <a:solidFill>
+                              <a:schemeClr val="lt1"/>
+                            </a:solidFill>
+                            <a:ln w="6350">
+                              <a:noFill/>
+                            </a:ln>
+                            <a:effectLst/>
+                          </wps:spPr>
+                          <wps:style>
+                            <a:lnRef idx="0">
+                              <a:schemeClr val="accent1"/>
+                            </a:lnRef>
+                            <a:fillRef idx="0">
+                              <a:schemeClr val="accent1"/>
+                            </a:fillRef>
+                            <a:effectRef idx="0">
+                              <a:schemeClr val="accent1"/>
+                            </a:effectRef>
+                            <a:fontRef idx="minor">
+                              <a:schemeClr val="dk1"/>
+                            </a:fontRef>
+                          </wps:style>
+                          <wps:txbx>
+                            <w:txbxContent>
+                              <w:p>
+                                <w:r>
+                                  <w:t>P4</w:t>
+                                </w:r>
+                              </w:p>
+                            </w:txbxContent>
+                          </wps:txbx>
+                          <wps:bodyPr rot="0" spcFirstLastPara="0" vertOverflow="overflow" horzOverflow="overflow" vert="horz" wrap="square" lIns="91440" tIns="45720" rIns="91440" bIns="45720" numCol="1" spcCol="0" rtlCol="0" fromWordArt="0" anchor="t" anchorCtr="0" forceAA="0" compatLnSpc="1">
+                            <a:prstTxWarp prst="textNoShape">
+                              <a:avLst/>
+                            </a:prstTxWarp>
+                            <a:noAutofit/>
+                          </wps:bodyPr>
+                        </wps:wsp>
+                        <wps:wsp>
+                          <wps:cNvPr id="19" name="Caixa de texto 19"/>
+                          <wps:cNvSpPr txBox="1"/>
+                          <wps:spPr>
+                            <a:xfrm>
+                              <a:off x="0" y="123825"/>
+                              <a:ext cx="352425" cy="209550"/>
+                            </a:xfrm>
+                            <a:prstGeom prst="rect">
+                              <a:avLst/>
+                            </a:prstGeom>
+                            <a:solidFill>
+                              <a:schemeClr val="lt1"/>
+                            </a:solidFill>
+                            <a:ln w="6350">
+                              <a:noFill/>
+                            </a:ln>
+                            <a:effectLst/>
+                          </wps:spPr>
+                          <wps:style>
+                            <a:lnRef idx="0">
+                              <a:schemeClr val="accent1"/>
+                            </a:lnRef>
+                            <a:fillRef idx="0">
+                              <a:schemeClr val="accent1"/>
+                            </a:fillRef>
+                            <a:effectRef idx="0">
+                              <a:schemeClr val="accent1"/>
+                            </a:effectRef>
+                            <a:fontRef idx="minor">
+                              <a:schemeClr val="dk1"/>
+                            </a:fontRef>
+                          </wps:style>
+                          <wps:txbx>
+                            <w:txbxContent>
+                              <w:p>
+                                <w:r>
+                                  <w:t>P3</w:t>
+                                </w:r>
+                              </w:p>
+                            </w:txbxContent>
+                          </wps:txbx>
+                          <wps:bodyPr rot="0" spcFirstLastPara="0" vertOverflow="overflow" horzOverflow="overflow" vert="horz" wrap="square" lIns="91440" tIns="45720" rIns="91440" bIns="45720" numCol="1" spcCol="0" rtlCol="0" fromWordArt="0" anchor="t" anchorCtr="0" forceAA="0" compatLnSpc="1">
+                            <a:prstTxWarp prst="textNoShape">
+                              <a:avLst/>
+                            </a:prstTxWarp>
+                            <a:noAutofit/>
+                          </wps:bodyPr>
+                        </wps:wsp>
+                        <wps:wsp>
+                          <wps:cNvPr id="12" name="Caixa de texto 12"/>
+                          <wps:cNvSpPr txBox="1"/>
+                          <wps:spPr>
+                            <a:xfrm>
+                              <a:off x="0" y="866775"/>
+                              <a:ext cx="352425" cy="209550"/>
+                            </a:xfrm>
+                            <a:prstGeom prst="rect">
+                              <a:avLst/>
+                            </a:prstGeom>
+                            <a:solidFill>
+                              <a:schemeClr val="lt1"/>
+                            </a:solidFill>
+                            <a:ln w="6350">
+                              <a:noFill/>
+                            </a:ln>
+                            <a:effectLst/>
+                          </wps:spPr>
+                          <wps:style>
+                            <a:lnRef idx="0">
+                              <a:schemeClr val="accent1"/>
+                            </a:lnRef>
+                            <a:fillRef idx="0">
+                              <a:schemeClr val="accent1"/>
+                            </a:fillRef>
+                            <a:effectRef idx="0">
+                              <a:schemeClr val="accent1"/>
+                            </a:effectRef>
+                            <a:fontRef idx="minor">
+                              <a:schemeClr val="dk1"/>
+                            </a:fontRef>
+                          </wps:style>
+                          <wps:txbx>
+                            <w:txbxContent>
+                              <w:p>
+                                <w:r>
+                                  <w:t>P1</w:t>
+                                </w:r>
+                              </w:p>
+                            </w:txbxContent>
+                          </wps:txbx>
+                          <wps:bodyPr rot="0" spcFirstLastPara="0" vertOverflow="overflow" horzOverflow="overflow" vert="horz" wrap="square" lIns="91440" tIns="45720" rIns="91440" bIns="45720" numCol="1" spcCol="0" rtlCol="0" fromWordArt="0" anchor="t" anchorCtr="0" forceAA="0" compatLnSpc="1">
+                            <a:prstTxWarp prst="textNoShape">
+                              <a:avLst/>
+                            </a:prstTxWarp>
+                            <a:noAutofit/>
+                          </wps:bodyPr>
+                        </wps:wsp>
+                        <wps:wsp>
+                          <wps:cNvPr id="13" name="Caixa de texto 13"/>
+                          <wps:cNvSpPr txBox="1"/>
+                          <wps:spPr>
+                            <a:xfrm>
+                              <a:off x="1704975" y="742950"/>
+                              <a:ext cx="352425" cy="209550"/>
+                            </a:xfrm>
+                            <a:prstGeom prst="rect">
+                              <a:avLst/>
+                            </a:prstGeom>
+                            <a:solidFill>
+                              <a:schemeClr val="lt1"/>
+                            </a:solidFill>
+                            <a:ln w="6350">
+                              <a:noFill/>
+                            </a:ln>
+                            <a:effectLst/>
+                          </wps:spPr>
+                          <wps:style>
+                            <a:lnRef idx="0">
+                              <a:schemeClr val="accent1"/>
+                            </a:lnRef>
+                            <a:fillRef idx="0">
+                              <a:schemeClr val="accent1"/>
+                            </a:fillRef>
+                            <a:effectRef idx="0">
+                              <a:schemeClr val="accent1"/>
+                            </a:effectRef>
+                            <a:fontRef idx="minor">
+                              <a:schemeClr val="dk1"/>
+                            </a:fontRef>
+                          </wps:style>
+                          <wps:txbx>
+                            <w:txbxContent>
+                              <w:p>
+                                <w:r>
+                                  <w:t>P2</w:t>
+                                </w:r>
+                              </w:p>
+                            </w:txbxContent>
+                          </wps:txbx>
+                          <wps:bodyPr rot="0" spcFirstLastPara="0" vertOverflow="overflow" horzOverflow="overflow" vert="horz" wrap="square" lIns="91440" tIns="45720" rIns="91440" bIns="45720" numCol="1" spcCol="0" rtlCol="0" fromWordArt="0" anchor="t" anchorCtr="0" forceAA="0" compatLnSpc="1">
+                            <a:prstTxWarp prst="textNoShape">
+                              <a:avLst/>
+                            </a:prstTxWarp>
+                            <a:noAutofit/>
+                          </wps:bodyPr>
+                        </wps:wsp>
+                        <wps:wsp>
+                          <wps:cNvPr id="7" name="Conector reto 7"/>
+                          <wps:cNvCnPr/>
+                          <wps:spPr>
+                            <a:xfrm flipV="1">
+                              <a:off x="190500" y="114300"/>
+                              <a:ext cx="1009650" cy="742950"/>
+                            </a:xfrm>
+                            <a:prstGeom prst="line">
+                              <a:avLst/>
+                            </a:prstGeom>
+                          </wps:spPr>
+                          <wps:style>
+                            <a:lnRef idx="1">
+                              <a:schemeClr val="accent1"/>
+                            </a:lnRef>
+                            <a:fillRef idx="0">
+                              <a:schemeClr val="accent1"/>
+                            </a:fillRef>
+                            <a:effectRef idx="0">
+                              <a:schemeClr val="accent1"/>
+                            </a:effectRef>
+                            <a:fontRef idx="minor">
+                              <a:schemeClr val="tx1"/>
+                            </a:fontRef>
+                          </wps:style>
+                          <wps:bodyPr/>
+                        </wps:wsp>
+                        <wps:wsp>
+                          <wps:cNvPr id="9" name="Elipse 9"/>
+                          <wps:cNvSpPr/>
+                          <wps:spPr>
+                            <a:xfrm>
+                              <a:off x="1638300" y="800100"/>
+                              <a:ext cx="66675" cy="66675"/>
+                            </a:xfrm>
+                            <a:prstGeom prst="ellipse">
+                              <a:avLst/>
+                            </a:prstGeom>
+                          </wps:spPr>
+                          <wps:style>
+                            <a:lnRef idx="2">
+                              <a:schemeClr val="dk1">
+                                <a:shade val="50000"/>
+                              </a:schemeClr>
+                            </a:lnRef>
+                            <a:fillRef idx="1">
+                              <a:schemeClr val="dk1"/>
+                            </a:fillRef>
+                            <a:effectRef idx="0">
+                              <a:schemeClr val="dk1"/>
+                            </a:effectRef>
+                            <a:fontRef idx="minor">
+                              <a:schemeClr val="lt1"/>
+                            </a:fontRef>
+                          </wps:style>
+                          <wps:bodyPr rot="0" spcFirstLastPara="0" vertOverflow="overflow" horzOverflow="overflow" vert="horz" wrap="square" lIns="91440" tIns="45720" rIns="91440" bIns="45720" numCol="1" spcCol="0" rtlCol="0" fromWordArt="0" anchor="ctr" anchorCtr="0" forceAA="0" compatLnSpc="1">
+                            <a:prstTxWarp prst="textNoShape">
+                              <a:avLst/>
+                            </a:prstTxWarp>
+                            <a:noAutofit/>
+                          </wps:bodyPr>
+                        </wps:wsp>
+                        <wps:wsp>
+                          <wps:cNvPr id="10" name="Elipse 10"/>
+                          <wps:cNvSpPr/>
+                          <wps:spPr>
+                            <a:xfrm>
+                              <a:off x="1181100" y="57150"/>
+                              <a:ext cx="66675" cy="66675"/>
+                            </a:xfrm>
+                            <a:prstGeom prst="ellipse">
+                              <a:avLst/>
+                            </a:prstGeom>
+                          </wps:spPr>
+                          <wps:style>
+                            <a:lnRef idx="2">
+                              <a:schemeClr val="dk1">
+                                <a:shade val="50000"/>
+                              </a:schemeClr>
+                            </a:lnRef>
+                            <a:fillRef idx="1">
+                              <a:schemeClr val="dk1"/>
+                            </a:fillRef>
+                            <a:effectRef idx="0">
+                              <a:schemeClr val="dk1"/>
+                            </a:effectRef>
+                            <a:fontRef idx="minor">
+                              <a:schemeClr val="lt1"/>
+                            </a:fontRef>
+                          </wps:style>
+                          <wps:bodyPr rot="0" spcFirstLastPara="0" vertOverflow="overflow" horzOverflow="overflow" vert="horz" wrap="square" lIns="91440" tIns="45720" rIns="91440" bIns="45720" numCol="1" spcCol="0" rtlCol="0" fromWordArt="0" anchor="ctr" anchorCtr="0" forceAA="0" compatLnSpc="1">
+                            <a:prstTxWarp prst="textNoShape">
+                              <a:avLst/>
+                            </a:prstTxWarp>
+                            <a:noAutofit/>
+                          </wps:bodyPr>
+                        </wps:wsp>
+                      </wpg:grpSp>
+                      <wps:wsp>
+                        <wps:cNvPr id="11" name="Elipse 11"/>
+                        <wps:cNvSpPr/>
+                        <wps:spPr>
+                          <a:xfrm>
+                            <a:off x="123825" y="57150"/>
+                            <a:ext cx="66675" cy="66675"/>
+                          </a:xfrm>
+                          <a:prstGeom prst="ellipse">
+                            <a:avLst/>
+                          </a:prstGeom>
+                        </wps:spPr>
+                        <wps:style>
+                          <a:lnRef idx="2">
+                            <a:schemeClr val="dk1">
+                              <a:shade val="50000"/>
+                            </a:schemeClr>
+                          </a:lnRef>
+                          <a:fillRef idx="1">
+                            <a:schemeClr val="dk1"/>
+                          </a:fillRef>
+                          <a:effectRef idx="0">
+                            <a:schemeClr val="dk1"/>
+                          </a:effectRef>
+                          <a:fontRef idx="minor">
+                            <a:schemeClr val="lt1"/>
+                          </a:fontRef>
+                        </wps:style>
+                        <wps:bodyPr rot="0" spcFirstLastPara="0" vertOverflow="overflow" horzOverflow="overflow" vert="horz" wrap="square" lIns="91440" tIns="45720" rIns="91440" bIns="45720" numCol="1" spcCol="0" rtlCol="0" fromWordArt="0" anchor="ctr" anchorCtr="0" forceAA="0" compatLnSpc="1">
+                          <a:prstTxWarp prst="textNoShape">
+                            <a:avLst/>
+                          </a:prstTxWarp>
+                          <a:noAutofit/>
+                        </wps:bodyPr>
+                      </wps:wsp>
+                    </wpg:wgp>
+                  </a:graphicData>
+                </a:graphic>
+              </wp:anchor>
+            </w:drawing>
+          </mc:Choice>
+          <mc:Fallback>
+            <w:pict>
+              <v:group id="Grupo 22" o:spid="_x0000_s1030" style="position:absolute;left:0;text-align:left;margin-left:148.95pt;margin-top:378.4pt;width:162pt;height:84.75pt;z-index:251693056" coordsize="20574,10763" o:gfxdata="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">
+                <v:oval id="Elipse 8" o:spid="_x0000_s1031" style="position:absolute;left:1428;top:8001;width:667;height:666;visibility:visible;mso-wrap-style:square;v-text-anchor:middle" o:gfxdata="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" fillcolor="black [3200]" strokecolor="black [1600]" strokeweight="1pt">
+                  <v:stroke joinstyle="miter"/>
+                </v:oval>
+                <v:group id="Grupo 21" o:spid="_x0000_s1032" style="position:absolute;width:20574;height:10763" coordsize="20574,10763" o:gfxdata="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">
+                  <v:shape id="Caixa de texto 20" o:spid="_x0000_s1033" type="#_x0000_t202" style="position:absolute;left:12477;width:3525;height:2095;visibility:visible;mso-wrap-style:square;v-text-anchor:top" o:gfxdata="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" fillcolor="white [3201]" stroked="f" strokeweight=".5pt">
+                    <v:textbox>
+                      <w:txbxContent>
+                        <w:p>
+                          <w:r>
+                            <w:t>P4</w:t>
+                          </w:r>
+                        </w:p>
+                      </w:txbxContent>
+                    </v:textbox>
+                  </v:shape>
+                  <v:shape id="Caixa de texto 19" o:spid="_x0000_s1034" type="#_x0000_t202" style="position:absolute;top:1238;width:3524;height:2095;visibility:visible;mso-wrap-style:square;v-text-anchor:top" o:gfxdata="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" fillcolor="white [3201]" stroked="f" strokeweight=".5pt">
+                    <v:textbox>
+                      <w:txbxContent>
+                        <w:p>
+                          <w:r>
+                            <w:t>P3</w:t>
+                          </w:r>
+                        </w:p>
+                      </w:txbxContent>
+                    </v:textbox>
+                  </v:shape>
+                  <v:shape id="Caixa de texto 12" o:spid="_x0000_s1035" type="#_x0000_t202" style="position:absolute;top:8667;width:3524;height:2096;visibility:visible;mso-wrap-style:square;v-text-anchor:top" o:gfxdata="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" fillcolor="white [3201]" stroked="f" strokeweight=".5pt">
+                    <v:textbox>
+                      <w:txbxContent>
+                        <w:p>
+                          <w:r>
+                            <w:t>P1</w:t>
+                          </w:r>
+                        </w:p>
+                      </w:txbxContent>
+                    </v:textbox>
+                  </v:shape>
+                  <v:shape id="Caixa de texto 13" o:spid="_x0000_s1036" type="#_x0000_t202" style="position:absolute;left:17049;top:7429;width:3525;height:2096;visibility:visible;mso-wrap-style:square;v-text-anchor:top" o:gfxdata="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" fillcolor="white [3201]" stroked="f" strokeweight=".5pt">
+                    <v:textbox>
+                      <w:txbxContent>
+                        <w:p>
+                          <w:r>
+                            <w:t>P2</w:t>
+                          </w:r>
+                        </w:p>
+                      </w:txbxContent>
+                    </v:textbox>
+                  </v:shape>
+                  <v:line id="Conector reto 7" o:spid="_x0000_s1037" style="position:absolute;flip:y;visibility:visible;mso-wrap-style:square" from="1905,1143" to="12001,8572" o:connectortype="straight" o:gfxdata="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" strokecolor="#4472c4 [3204]" strokeweight=".5pt">
+                    <v:stroke joinstyle="miter"/>
+                  </v:line>
+                  <v:oval id="Elipse 9" o:spid="_x0000_s1038" style="position:absolute;left:16383;top:8001;width:666;height:666;visibility:visible;mso-wrap-style:square;v-text-anchor:middle" o:gfxdata="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" fillcolor="black [3200]" strokecolor="black [1600]" strokeweight="1pt">
+                    <v:stroke joinstyle="miter"/>
+                  </v:oval>
+                  <v:oval id="Elipse 10" o:spid="_x0000_s1039" style="position:absolute;left:11811;top:571;width:666;height:667;visibility:visible;mso-wrap-style:square;v-text-anchor:middle" o:gfxdata="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" fillcolor="black [3200]" strokecolor="black [1600]" strokeweight="1pt">
+                    <v:stroke joinstyle="miter"/>
+                  </v:oval>
+                </v:group>
+                <v:oval id="Elipse 11" o:spid="_x0000_s1040" style="position:absolute;left:1238;top:571;width:667;height:667;visibility:visible;mso-wrap-style:square;v-text-anchor:middle" o:gfxdata="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" fillcolor="black [3200]" strokecolor="black [1600]" strokeweight="1pt">
+                  <v:stroke joinstyle="miter"/>
+                </v:oval>
+              </v:group>
+            </w:pict>
+          </mc:Fallback>
+        </mc:AlternateContent>
+      </w:r>
+      <w:r>
+        <w:rPr>
+          <w:noProof/>
+          <w:lang w:eastAsia="pt-PT"/>
+        </w:rPr>
+        <mc:AlternateContent>
+          <mc:Choice Requires="wps">
+            <w:drawing>
+              <wp:anchor distT="0" distB="0" distL="114300" distR="114300" simplePos="0" relativeHeight="251684864" behindDoc="0" locked="0" layoutInCell="1" allowOverlap="1" wp14:anchorId="0A3AD680" wp14:editId="26AB68D6">
                 <wp:simplePos x="0" y="0"/>
                 <wp:positionH relativeFrom="margin">
                   <wp:align>left</wp:align>
@@ -3877,21 +4250,7 @@
                                 <w:i w:val="0"/>
                                 <w:color w:val="auto"/>
                               </w:rPr>
-                              <w:t>4</w:t>
-                            </w:r>
-                            <w:r>
-                              <w:rPr>
-                                <w:i w:val="0"/>
-                                <w:color w:val="auto"/>
-                              </w:rPr>
-                              <w:t xml:space="preserve"> – Figura </w:t>
-                            </w:r>
-                            <w:r>
-                              <w:rPr>
-                                <w:i w:val="0"/>
-                                <w:color w:val="auto"/>
-                              </w:rPr>
-                              <w:t>corte vertical face cone</w:t>
+                              <w:t>4 – Figura corte vertical face cone</w:t>
                             </w:r>
                           </w:p>
                         </w:txbxContent>
@@ -3913,7 +4272,7 @@
           </mc:Choice>
           <mc:Fallback>
             <w:pict>
-              <v:shape w14:anchorId="0A3AD680" id="Caixa de texto 56" o:spid="_x0000_s1029" type="#_x0000_t202" style="position:absolute;left:0;text-align:left;margin-left:0;margin-top:229.55pt;width:323.25pt;height:.05pt;z-index:251684864;visibility:visible;mso-wrap-style:square;mso-width-percent:0;mso-wrap-distance-left:9pt;mso-wrap-distance-top:0;mso-wrap-distance-right:9pt;mso-wrap-distance-bottom:0;mso-position-horizontal:left;mso-position-horizontal-relative:margin;mso-position-vertical:absolute;mso-position-vertical-relative:text;mso-width-percent:0;mso-width-relative:margin;v-text-anchor:top" o:gfxdata="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" stroked="f">
+              <v:shape id="Caixa de texto 56" o:spid="_x0000_s1041" type="#_x0000_t202" style="position:absolute;left:0;text-align:left;margin-left:0;margin-top:229.55pt;width:323.25pt;height:.05pt;z-index:251684864;visibility:visible;mso-wrap-style:square;mso-width-percent:0;mso-wrap-distance-left:9pt;mso-wrap-distance-top:0;mso-wrap-distance-right:9pt;mso-wrap-distance-bottom:0;mso-position-horizontal:left;mso-position-horizontal-relative:margin;mso-position-vertical:absolute;mso-position-vertical-relative:text;mso-width-percent:0;mso-width-relative:margin;v-text-anchor:top" o:gfxdata="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" stroked="f">
                 <v:textbox style="mso-fit-shape-to-text:t" inset="0,0,0,0">
                   <w:txbxContent>
                     <w:p>
@@ -3939,21 +4298,7 @@
                           <w:i w:val="0"/>
                           <w:color w:val="auto"/>
                         </w:rPr>
-                        <w:t>4</w:t>
-                      </w:r>
-                      <w:r>
-                        <w:rPr>
-                          <w:i w:val="0"/>
-                          <w:color w:val="auto"/>
-                        </w:rPr>
-                        <w:t xml:space="preserve"> – Figura </w:t>
-                      </w:r>
-                      <w:r>
-                        <w:rPr>
-                          <w:i w:val="0"/>
-                          <w:color w:val="auto"/>
-                        </w:rPr>
-                        <w:t>corte vertical face cone</w:t>
+                        <w:t>4 – Figura corte vertical face cone</w:t>
                       </w:r>
                     </w:p>
                   </w:txbxContent>
@@ -3974,9 +4319,10 @@
         <w:rPr>
           <w:rFonts w:ascii="Courier New" w:hAnsi="Courier New" w:cs="Courier New"/>
           <w:noProof/>
+          <w:lang w:eastAsia="pt-PT"/>
         </w:rPr>
         <w:drawing>
-          <wp:inline distT="0" distB="0" distL="0" distR="0" wp14:anchorId="2C042831" wp14:editId="3B7A70D7">
+          <wp:inline distT="0" distB="0" distL="0" distR="0" wp14:anchorId="2C042831" wp14:editId="34606418">
             <wp:extent cx="4877435" cy="2572385"/>
             <wp:effectExtent l="0" t="0" r="0" b="0"/>
             <wp:docPr id="55" name="Imagem 55"/>
@@ -3993,7 +4339,7 @@
                     </pic:cNvPicPr>
                   </pic:nvPicPr>
                   <pic:blipFill>
-                    <a:blip r:embed="rId15">
+                    <a:blip r:embed="rId16">
                       <a:extLst>
                         <a:ext uri="{28A0092B-C50C-407E-A947-70E740481C1C}">
                           <a14:useLocalDpi xmlns:a14="http://schemas.microsoft.com/office/drawing/2010/main" val="0"/>
@@ -4046,577 +4392,195 @@
           <w:rFonts w:ascii="Courier New" w:hAnsi="Courier New" w:cs="Courier New"/>
         </w:rPr>
       </w:pPr>
-      <w:proofErr w:type="spellStart"/>
       <w:r>
         <w:rPr>
           <w:rFonts w:ascii="Courier New" w:hAnsi="Courier New" w:cs="Courier New"/>
         </w:rPr>
         <w:lastRenderedPageBreak/>
+        <w:t>float raioIntermedioCima = raio * ((altura-yCima) /altura);</w:t>
+      </w:r>
+    </w:p>
+    <w:p>
+      <w:pPr>
+        <w:ind w:firstLine="709"/>
+        <w:rPr>
+          <w:rFonts w:ascii="Courier New" w:hAnsi="Courier New" w:cs="Courier New"/>
+        </w:rPr>
+      </w:pPr>
+      <w:r>
+        <w:rPr>
+          <w:rFonts w:ascii="Courier New" w:hAnsi="Courier New" w:cs="Courier New"/>
+        </w:rPr>
+        <w:t>float raioIntermedioBaixo = raio * ((altura-yA) /altura);</w:t>
+      </w:r>
+    </w:p>
+    <w:p>
+      <w:pPr>
+        <w:ind w:firstLine="709"/>
+      </w:pPr>
+      <w:r>
+        <w:t>Com a informação do raio intermédio e como utilizamos coordenadas polar, repetiremos o processo apresentado em cima para calcular os pontos que nos permitem desenhar as camadas.</w:t>
+      </w:r>
+    </w:p>
+    <w:p>
+      <w:pPr>
+        <w:rPr>
+          <w:rFonts w:ascii="Courier New" w:hAnsi="Courier New" w:cs="Courier New"/>
+        </w:rPr>
+      </w:pPr>
+      <w:r>
+        <w:rPr>
+          <w:rFonts w:ascii="Courier New" w:hAnsi="Courier New" w:cs="Courier New"/>
+        </w:rPr>
+        <w:t>xA = raioIntermedioBaixo * sin(i*angulo);</w:t>
+      </w:r>
+    </w:p>
+    <w:p>
+      <w:pPr>
+        <w:rPr>
+          <w:rFonts w:ascii="Courier New" w:hAnsi="Courier New" w:cs="Courier New"/>
+        </w:rPr>
+      </w:pPr>
+      <w:r>
+        <w:rPr>
+          <w:rFonts w:ascii="Courier New" w:hAnsi="Courier New" w:cs="Courier New"/>
+        </w:rPr>
+        <w:t>zA = raioIntermedioBaixo * cos(i*angulo);</w:t>
+      </w:r>
+    </w:p>
+    <w:p>
+      <w:pPr>
+        <w:rPr>
+          <w:rFonts w:ascii="Courier New" w:hAnsi="Courier New" w:cs="Courier New"/>
+        </w:rPr>
+      </w:pPr>
+      <w:proofErr w:type="gramStart"/>
+      <w:r>
+        <w:rPr>
+          <w:rFonts w:ascii="Courier New" w:hAnsi="Courier New" w:cs="Courier New"/>
+        </w:rPr>
+        <w:t>xP</w:t>
+      </w:r>
+      <w:proofErr w:type="gramEnd"/>
+      <w:r>
+        <w:rPr>
+          <w:rFonts w:ascii="Courier New" w:hAnsi="Courier New" w:cs="Courier New"/>
+        </w:rPr>
+        <w:t xml:space="preserve"> = raioIntermedioBaixo * sin((i+1)*angulo);</w:t>
+      </w:r>
+    </w:p>
+    <w:p>
+      <w:pPr>
+        <w:rPr>
+          <w:rFonts w:ascii="Courier New" w:hAnsi="Courier New" w:cs="Courier New"/>
+        </w:rPr>
+      </w:pPr>
+      <w:proofErr w:type="gramStart"/>
+      <w:r>
+        <w:rPr>
+          <w:rFonts w:ascii="Courier New" w:hAnsi="Courier New" w:cs="Courier New"/>
+        </w:rPr>
+        <w:t>zP</w:t>
+      </w:r>
+      <w:proofErr w:type="gramEnd"/>
+      <w:r>
+        <w:rPr>
+          <w:rFonts w:ascii="Courier New" w:hAnsi="Courier New" w:cs="Courier New"/>
+        </w:rPr>
+        <w:t xml:space="preserve"> = raioIntermedioBaixo * cos((i+1)*angulo);</w:t>
+      </w:r>
+    </w:p>
+    <w:p>
+      <w:pPr>
+        <w:rPr>
+          <w:rFonts w:ascii="Courier New" w:hAnsi="Courier New" w:cs="Courier New"/>
+        </w:rPr>
+      </w:pPr>
+      <w:r>
+        <w:rPr>
+          <w:rFonts w:ascii="Courier New" w:hAnsi="Courier New" w:cs="Courier New"/>
+        </w:rPr>
+        <w:t>float xACima = raioIntermedioCima * sin(i*angulo);</w:t>
+      </w:r>
+    </w:p>
+    <w:p>
+      <w:pPr>
+        <w:rPr>
+          <w:rFonts w:ascii="Courier New" w:hAnsi="Courier New" w:cs="Courier New"/>
+        </w:rPr>
+      </w:pPr>
+      <w:r>
+        <w:rPr>
+          <w:rFonts w:ascii="Courier New" w:hAnsi="Courier New" w:cs="Courier New"/>
+        </w:rPr>
+        <w:t>float zACima = raioIntermedioCima * cos(i*angulo);</w:t>
+      </w:r>
+    </w:p>
+    <w:p>
+      <w:pPr>
+        <w:rPr>
+          <w:rFonts w:ascii="Courier New" w:hAnsi="Courier New" w:cs="Courier New"/>
+        </w:rPr>
+      </w:pPr>
+      <w:proofErr w:type="gramStart"/>
+      <w:r>
+        <w:rPr>
+          <w:rFonts w:ascii="Courier New" w:hAnsi="Courier New" w:cs="Courier New"/>
+        </w:rPr>
         <w:t>float</w:t>
       </w:r>
-      <w:proofErr w:type="spellEnd"/>
+      <w:proofErr w:type="gramEnd"/>
       <w:r>
         <w:rPr>
           <w:rFonts w:ascii="Courier New" w:hAnsi="Courier New" w:cs="Courier New"/>
         </w:rPr>
-        <w:t xml:space="preserve"> </w:t>
-      </w:r>
-      <w:proofErr w:type="spellStart"/>
-      <w:r>
+        <w:t xml:space="preserve"> xPCima = raioIntermedioCima * sin((i+1)*angulo);</w:t>
+      </w:r>
+    </w:p>
+    <w:p>
+      <w:pPr>
         <w:rPr>
           <w:rFonts w:ascii="Courier New" w:hAnsi="Courier New" w:cs="Courier New"/>
         </w:rPr>
-        <w:t>raioIntermedioCima</w:t>
-      </w:r>
-      <w:proofErr w:type="spellEnd"/>
+      </w:pPr>
+      <w:proofErr w:type="gramStart"/>
       <w:r>
         <w:rPr>
           <w:rFonts w:ascii="Courier New" w:hAnsi="Courier New" w:cs="Courier New"/>
         </w:rPr>
-        <w:t xml:space="preserve"> = raio * ((altura-</w:t>
-      </w:r>
-      <w:proofErr w:type="spellStart"/>
+        <w:t>float</w:t>
+      </w:r>
+      <w:proofErr w:type="gramEnd"/>
       <w:r>
         <w:rPr>
           <w:rFonts w:ascii="Courier New" w:hAnsi="Courier New" w:cs="Courier New"/>
         </w:rPr>
-        <w:t>yCima</w:t>
-      </w:r>
-      <w:proofErr w:type="spellEnd"/>
-      <w:r>
-        <w:rPr>
-          <w:rFonts w:ascii="Courier New" w:hAnsi="Courier New" w:cs="Courier New"/>
-        </w:rPr>
-        <w:t>) /altura);</w:t>
+        <w:t xml:space="preserve"> zPCima = raioIntermedioCima * cos((i+1)*angulo);</w:t>
       </w:r>
     </w:p>
     <w:p>
       <w:pPr>
         <w:ind w:firstLine="709"/>
-        <w:rPr>
-          <w:rFonts w:ascii="Courier New" w:hAnsi="Courier New" w:cs="Courier New"/>
-        </w:rPr>
-      </w:pPr>
-      <w:proofErr w:type="spellStart"/>
-      <w:r>
-        <w:rPr>
-          <w:rFonts w:ascii="Courier New" w:hAnsi="Courier New" w:cs="Courier New"/>
-        </w:rPr>
-        <w:t>float</w:t>
-      </w:r>
-      <w:proofErr w:type="spellEnd"/>
-      <w:r>
-        <w:rPr>
-          <w:rFonts w:ascii="Courier New" w:hAnsi="Courier New" w:cs="Courier New"/>
-        </w:rPr>
-        <w:t xml:space="preserve"> </w:t>
-      </w:r>
-      <w:proofErr w:type="spellStart"/>
-      <w:r>
-        <w:rPr>
-          <w:rFonts w:ascii="Courier New" w:hAnsi="Courier New" w:cs="Courier New"/>
-        </w:rPr>
-        <w:t>raioIntermedioBaixo</w:t>
-      </w:r>
-      <w:proofErr w:type="spellEnd"/>
-      <w:r>
-        <w:rPr>
-          <w:rFonts w:ascii="Courier New" w:hAnsi="Courier New" w:cs="Courier New"/>
-        </w:rPr>
-        <w:t xml:space="preserve"> = raio * ((altura-</w:t>
-      </w:r>
-      <w:proofErr w:type="spellStart"/>
-      <w:r>
-        <w:rPr>
-          <w:rFonts w:ascii="Courier New" w:hAnsi="Courier New" w:cs="Courier New"/>
-        </w:rPr>
-        <w:t>yA</w:t>
-      </w:r>
-      <w:proofErr w:type="spellEnd"/>
-      <w:r>
-        <w:rPr>
-          <w:rFonts w:ascii="Courier New" w:hAnsi="Courier New" w:cs="Courier New"/>
-        </w:rPr>
-        <w:t>) /altura);</w:t>
-      </w:r>
+      </w:pPr>
     </w:p>
     <w:p>
       <w:pPr>
         <w:ind w:firstLine="709"/>
       </w:pPr>
       <w:r>
-        <w:t>Com a informação do raio intermédio e como utilizamos coordenadas polar, repetiremos o processo apresentado em cima para calcular os pontos que nos permitem desenhar as camadas.</w:t>
-      </w:r>
-    </w:p>
-    <w:p>
-      <w:pPr>
-        <w:rPr>
-          <w:rFonts w:ascii="Courier New" w:hAnsi="Courier New" w:cs="Courier New"/>
-        </w:rPr>
-      </w:pPr>
-      <w:proofErr w:type="spellStart"/>
-      <w:r>
-        <w:rPr>
-          <w:rFonts w:ascii="Courier New" w:hAnsi="Courier New" w:cs="Courier New"/>
-        </w:rPr>
-        <w:t>xA</w:t>
-      </w:r>
-      <w:proofErr w:type="spellEnd"/>
-      <w:r>
-        <w:rPr>
-          <w:rFonts w:ascii="Courier New" w:hAnsi="Courier New" w:cs="Courier New"/>
-        </w:rPr>
-        <w:t xml:space="preserve"> = </w:t>
-      </w:r>
-      <w:proofErr w:type="spellStart"/>
-      <w:r>
-        <w:rPr>
-          <w:rFonts w:ascii="Courier New" w:hAnsi="Courier New" w:cs="Courier New"/>
-        </w:rPr>
-        <w:t>raioIntermedioBaixo</w:t>
-      </w:r>
-      <w:proofErr w:type="spellEnd"/>
-      <w:r>
-        <w:rPr>
-          <w:rFonts w:ascii="Courier New" w:hAnsi="Courier New" w:cs="Courier New"/>
-        </w:rPr>
-        <w:t xml:space="preserve"> * </w:t>
-      </w:r>
-      <w:proofErr w:type="spellStart"/>
-      <w:r>
-        <w:rPr>
-          <w:rFonts w:ascii="Courier New" w:hAnsi="Courier New" w:cs="Courier New"/>
-        </w:rPr>
-        <w:t>sin</w:t>
-      </w:r>
-      <w:proofErr w:type="spellEnd"/>
-      <w:r>
-        <w:rPr>
-          <w:rFonts w:ascii="Courier New" w:hAnsi="Courier New" w:cs="Courier New"/>
-        </w:rPr>
-        <w:t>(i*angulo);</w:t>
-      </w:r>
-    </w:p>
-    <w:p>
-      <w:pPr>
-        <w:rPr>
-          <w:rFonts w:ascii="Courier New" w:hAnsi="Courier New" w:cs="Courier New"/>
-        </w:rPr>
-      </w:pPr>
-      <w:proofErr w:type="spellStart"/>
-      <w:r>
-        <w:rPr>
-          <w:rFonts w:ascii="Courier New" w:hAnsi="Courier New" w:cs="Courier New"/>
-        </w:rPr>
-        <w:t>zA</w:t>
-      </w:r>
-      <w:proofErr w:type="spellEnd"/>
-      <w:r>
-        <w:rPr>
-          <w:rFonts w:ascii="Courier New" w:hAnsi="Courier New" w:cs="Courier New"/>
-        </w:rPr>
-        <w:t xml:space="preserve"> = </w:t>
-      </w:r>
-      <w:proofErr w:type="spellStart"/>
-      <w:r>
-        <w:rPr>
-          <w:rFonts w:ascii="Courier New" w:hAnsi="Courier New" w:cs="Courier New"/>
-        </w:rPr>
-        <w:t>raioIntermedioBaixo</w:t>
-      </w:r>
-      <w:proofErr w:type="spellEnd"/>
-      <w:r>
-        <w:rPr>
-          <w:rFonts w:ascii="Courier New" w:hAnsi="Courier New" w:cs="Courier New"/>
-        </w:rPr>
-        <w:t xml:space="preserve"> * cos(i*angulo);</w:t>
-      </w:r>
-    </w:p>
-    <w:p>
-      <w:pPr>
-        <w:rPr>
-          <w:rFonts w:ascii="Courier New" w:hAnsi="Courier New" w:cs="Courier New"/>
-        </w:rPr>
-      </w:pPr>
-      <w:proofErr w:type="spellStart"/>
-      <w:r>
-        <w:rPr>
-          <w:rFonts w:ascii="Courier New" w:hAnsi="Courier New" w:cs="Courier New"/>
-        </w:rPr>
-        <w:t>xP</w:t>
-      </w:r>
-      <w:proofErr w:type="spellEnd"/>
-      <w:r>
-        <w:rPr>
-          <w:rFonts w:ascii="Courier New" w:hAnsi="Courier New" w:cs="Courier New"/>
-        </w:rPr>
-        <w:t xml:space="preserve"> = </w:t>
-      </w:r>
-      <w:proofErr w:type="spellStart"/>
-      <w:r>
-        <w:rPr>
-          <w:rFonts w:ascii="Courier New" w:hAnsi="Courier New" w:cs="Courier New"/>
-        </w:rPr>
-        <w:t>raioIntermedioBaixo</w:t>
-      </w:r>
-      <w:proofErr w:type="spellEnd"/>
-      <w:r>
-        <w:rPr>
-          <w:rFonts w:ascii="Courier New" w:hAnsi="Courier New" w:cs="Courier New"/>
-        </w:rPr>
-        <w:t xml:space="preserve"> * </w:t>
-      </w:r>
-      <w:proofErr w:type="spellStart"/>
-      <w:r>
-        <w:rPr>
-          <w:rFonts w:ascii="Courier New" w:hAnsi="Courier New" w:cs="Courier New"/>
-        </w:rPr>
-        <w:t>sin</w:t>
-      </w:r>
-      <w:proofErr w:type="spellEnd"/>
-      <w:r>
-        <w:rPr>
-          <w:rFonts w:ascii="Courier New" w:hAnsi="Courier New" w:cs="Courier New"/>
-        </w:rPr>
-        <w:t>((i+</w:t>
-      </w:r>
-      <w:proofErr w:type="gramStart"/>
-      <w:r>
-        <w:rPr>
-          <w:rFonts w:ascii="Courier New" w:hAnsi="Courier New" w:cs="Courier New"/>
-        </w:rPr>
-        <w:t>1)*</w:t>
-      </w:r>
-      <w:proofErr w:type="gramEnd"/>
-      <w:r>
-        <w:rPr>
-          <w:rFonts w:ascii="Courier New" w:hAnsi="Courier New" w:cs="Courier New"/>
-        </w:rPr>
-        <w:t>angulo);</w:t>
-      </w:r>
-    </w:p>
-    <w:p>
-      <w:pPr>
-        <w:rPr>
-          <w:rFonts w:ascii="Courier New" w:hAnsi="Courier New" w:cs="Courier New"/>
-        </w:rPr>
-      </w:pPr>
-      <w:proofErr w:type="spellStart"/>
-      <w:r>
-        <w:rPr>
-          <w:rFonts w:ascii="Courier New" w:hAnsi="Courier New" w:cs="Courier New"/>
-        </w:rPr>
-        <w:t>zP</w:t>
-      </w:r>
-      <w:proofErr w:type="spellEnd"/>
-      <w:r>
-        <w:rPr>
-          <w:rFonts w:ascii="Courier New" w:hAnsi="Courier New" w:cs="Courier New"/>
-        </w:rPr>
-        <w:t xml:space="preserve"> = </w:t>
-      </w:r>
-      <w:proofErr w:type="spellStart"/>
-      <w:r>
-        <w:rPr>
-          <w:rFonts w:ascii="Courier New" w:hAnsi="Courier New" w:cs="Courier New"/>
-        </w:rPr>
-        <w:t>raioIntermedioBaixo</w:t>
-      </w:r>
-      <w:proofErr w:type="spellEnd"/>
-      <w:r>
-        <w:rPr>
-          <w:rFonts w:ascii="Courier New" w:hAnsi="Courier New" w:cs="Courier New"/>
-        </w:rPr>
-        <w:t xml:space="preserve"> * cos((i+</w:t>
-      </w:r>
-      <w:proofErr w:type="gramStart"/>
-      <w:r>
-        <w:rPr>
-          <w:rFonts w:ascii="Courier New" w:hAnsi="Courier New" w:cs="Courier New"/>
-        </w:rPr>
-        <w:t>1)*</w:t>
-      </w:r>
-      <w:proofErr w:type="gramEnd"/>
-      <w:r>
-        <w:rPr>
-          <w:rFonts w:ascii="Courier New" w:hAnsi="Courier New" w:cs="Courier New"/>
-        </w:rPr>
-        <w:t>angulo);</w:t>
-      </w:r>
-    </w:p>
-    <w:p>
-      <w:pPr>
-        <w:rPr>
-          <w:rFonts w:ascii="Courier New" w:hAnsi="Courier New" w:cs="Courier New"/>
-        </w:rPr>
-      </w:pPr>
-      <w:proofErr w:type="spellStart"/>
-      <w:r>
-        <w:rPr>
-          <w:rFonts w:ascii="Courier New" w:hAnsi="Courier New" w:cs="Courier New"/>
-        </w:rPr>
-        <w:t>float</w:t>
-      </w:r>
-      <w:proofErr w:type="spellEnd"/>
-      <w:r>
-        <w:rPr>
-          <w:rFonts w:ascii="Courier New" w:hAnsi="Courier New" w:cs="Courier New"/>
-        </w:rPr>
-        <w:t xml:space="preserve"> </w:t>
-      </w:r>
-      <w:proofErr w:type="spellStart"/>
-      <w:r>
-        <w:rPr>
-          <w:rFonts w:ascii="Courier New" w:hAnsi="Courier New" w:cs="Courier New"/>
-        </w:rPr>
-        <w:t>xACima</w:t>
-      </w:r>
-      <w:proofErr w:type="spellEnd"/>
-      <w:r>
-        <w:rPr>
-          <w:rFonts w:ascii="Courier New" w:hAnsi="Courier New" w:cs="Courier New"/>
-        </w:rPr>
-        <w:t xml:space="preserve"> = </w:t>
-      </w:r>
-      <w:proofErr w:type="spellStart"/>
-      <w:r>
-        <w:rPr>
-          <w:rFonts w:ascii="Courier New" w:hAnsi="Courier New" w:cs="Courier New"/>
-        </w:rPr>
-        <w:t>raioIntermedioCima</w:t>
-      </w:r>
-      <w:proofErr w:type="spellEnd"/>
-      <w:r>
-        <w:rPr>
-          <w:rFonts w:ascii="Courier New" w:hAnsi="Courier New" w:cs="Courier New"/>
-        </w:rPr>
-        <w:t xml:space="preserve"> * </w:t>
-      </w:r>
-      <w:proofErr w:type="spellStart"/>
-      <w:r>
-        <w:rPr>
-          <w:rFonts w:ascii="Courier New" w:hAnsi="Courier New" w:cs="Courier New"/>
-        </w:rPr>
-        <w:t>sin</w:t>
-      </w:r>
-      <w:proofErr w:type="spellEnd"/>
-      <w:r>
-        <w:rPr>
-          <w:rFonts w:ascii="Courier New" w:hAnsi="Courier New" w:cs="Courier New"/>
-        </w:rPr>
-        <w:t>(i*angulo);</w:t>
-      </w:r>
-    </w:p>
-    <w:p>
-      <w:pPr>
-        <w:rPr>
-          <w:rFonts w:ascii="Courier New" w:hAnsi="Courier New" w:cs="Courier New"/>
-        </w:rPr>
-      </w:pPr>
-      <w:proofErr w:type="spellStart"/>
-      <w:r>
-        <w:rPr>
-          <w:rFonts w:ascii="Courier New" w:hAnsi="Courier New" w:cs="Courier New"/>
-        </w:rPr>
-        <w:t>float</w:t>
-      </w:r>
-      <w:proofErr w:type="spellEnd"/>
-      <w:r>
-        <w:rPr>
-          <w:rFonts w:ascii="Courier New" w:hAnsi="Courier New" w:cs="Courier New"/>
-        </w:rPr>
-        <w:t xml:space="preserve"> </w:t>
-      </w:r>
-      <w:proofErr w:type="spellStart"/>
-      <w:r>
-        <w:rPr>
-          <w:rFonts w:ascii="Courier New" w:hAnsi="Courier New" w:cs="Courier New"/>
-        </w:rPr>
-        <w:t>zACima</w:t>
-      </w:r>
-      <w:proofErr w:type="spellEnd"/>
-      <w:r>
-        <w:rPr>
-          <w:rFonts w:ascii="Courier New" w:hAnsi="Courier New" w:cs="Courier New"/>
-        </w:rPr>
-        <w:t xml:space="preserve"> = </w:t>
-      </w:r>
-      <w:proofErr w:type="spellStart"/>
-      <w:r>
-        <w:rPr>
-          <w:rFonts w:ascii="Courier New" w:hAnsi="Courier New" w:cs="Courier New"/>
-        </w:rPr>
-        <w:t>raioIntermedioCima</w:t>
-      </w:r>
-      <w:proofErr w:type="spellEnd"/>
-      <w:r>
-        <w:rPr>
-          <w:rFonts w:ascii="Courier New" w:hAnsi="Courier New" w:cs="Courier New"/>
-        </w:rPr>
-        <w:t xml:space="preserve"> * cos(i*angulo);</w:t>
-      </w:r>
-    </w:p>
-    <w:p>
-      <w:pPr>
-        <w:rPr>
-          <w:rFonts w:ascii="Courier New" w:hAnsi="Courier New" w:cs="Courier New"/>
-        </w:rPr>
-      </w:pPr>
-      <w:proofErr w:type="spellStart"/>
-      <w:r>
-        <w:rPr>
-          <w:rFonts w:ascii="Courier New" w:hAnsi="Courier New" w:cs="Courier New"/>
-        </w:rPr>
-        <w:t>float</w:t>
-      </w:r>
-      <w:proofErr w:type="spellEnd"/>
-      <w:r>
-        <w:rPr>
-          <w:rFonts w:ascii="Courier New" w:hAnsi="Courier New" w:cs="Courier New"/>
-        </w:rPr>
-        <w:t xml:space="preserve"> </w:t>
-      </w:r>
-      <w:proofErr w:type="spellStart"/>
-      <w:r>
-        <w:rPr>
-          <w:rFonts w:ascii="Courier New" w:hAnsi="Courier New" w:cs="Courier New"/>
-        </w:rPr>
-        <w:t>xPCima</w:t>
-      </w:r>
-      <w:proofErr w:type="spellEnd"/>
-      <w:r>
-        <w:rPr>
-          <w:rFonts w:ascii="Courier New" w:hAnsi="Courier New" w:cs="Courier New"/>
-        </w:rPr>
-        <w:t xml:space="preserve"> = </w:t>
-      </w:r>
-      <w:proofErr w:type="spellStart"/>
-      <w:r>
-        <w:rPr>
-          <w:rFonts w:ascii="Courier New" w:hAnsi="Courier New" w:cs="Courier New"/>
-        </w:rPr>
-        <w:t>raioIntermedioCima</w:t>
-      </w:r>
-      <w:proofErr w:type="spellEnd"/>
-      <w:r>
-        <w:rPr>
-          <w:rFonts w:ascii="Courier New" w:hAnsi="Courier New" w:cs="Courier New"/>
-        </w:rPr>
-        <w:t xml:space="preserve"> * </w:t>
-      </w:r>
-      <w:proofErr w:type="spellStart"/>
-      <w:r>
-        <w:rPr>
-          <w:rFonts w:ascii="Courier New" w:hAnsi="Courier New" w:cs="Courier New"/>
-        </w:rPr>
-        <w:t>sin</w:t>
-      </w:r>
-      <w:proofErr w:type="spellEnd"/>
-      <w:r>
-        <w:rPr>
-          <w:rFonts w:ascii="Courier New" w:hAnsi="Courier New" w:cs="Courier New"/>
-        </w:rPr>
-        <w:t>((i+</w:t>
-      </w:r>
-      <w:proofErr w:type="gramStart"/>
-      <w:r>
-        <w:rPr>
-          <w:rFonts w:ascii="Courier New" w:hAnsi="Courier New" w:cs="Courier New"/>
-        </w:rPr>
-        <w:t>1)*</w:t>
-      </w:r>
-      <w:proofErr w:type="gramEnd"/>
-      <w:r>
-        <w:rPr>
-          <w:rFonts w:ascii="Courier New" w:hAnsi="Courier New" w:cs="Courier New"/>
-        </w:rPr>
-        <w:t>angulo);</w:t>
-      </w:r>
-    </w:p>
-    <w:p>
-      <w:pPr>
-        <w:rPr>
-          <w:rFonts w:ascii="Courier New" w:hAnsi="Courier New" w:cs="Courier New"/>
-        </w:rPr>
-      </w:pPr>
-      <w:proofErr w:type="spellStart"/>
-      <w:r>
-        <w:rPr>
-          <w:rFonts w:ascii="Courier New" w:hAnsi="Courier New" w:cs="Courier New"/>
-        </w:rPr>
-        <w:t>float</w:t>
-      </w:r>
-      <w:proofErr w:type="spellEnd"/>
-      <w:r>
-        <w:rPr>
-          <w:rFonts w:ascii="Courier New" w:hAnsi="Courier New" w:cs="Courier New"/>
-        </w:rPr>
-        <w:t xml:space="preserve"> </w:t>
-      </w:r>
-      <w:proofErr w:type="spellStart"/>
-      <w:r>
-        <w:rPr>
-          <w:rFonts w:ascii="Courier New" w:hAnsi="Courier New" w:cs="Courier New"/>
-        </w:rPr>
-        <w:t>zPCima</w:t>
-      </w:r>
-      <w:proofErr w:type="spellEnd"/>
-      <w:r>
-        <w:rPr>
-          <w:rFonts w:ascii="Courier New" w:hAnsi="Courier New" w:cs="Courier New"/>
-        </w:rPr>
-        <w:t xml:space="preserve"> = </w:t>
-      </w:r>
-      <w:proofErr w:type="spellStart"/>
-      <w:r>
-        <w:rPr>
-          <w:rFonts w:ascii="Courier New" w:hAnsi="Courier New" w:cs="Courier New"/>
-        </w:rPr>
-        <w:t>raioIntermedioCima</w:t>
-      </w:r>
-      <w:proofErr w:type="spellEnd"/>
-      <w:r>
-        <w:rPr>
-          <w:rFonts w:ascii="Courier New" w:hAnsi="Courier New" w:cs="Courier New"/>
-        </w:rPr>
-        <w:t xml:space="preserve"> * cos((i+</w:t>
-      </w:r>
-      <w:proofErr w:type="gramStart"/>
-      <w:r>
-        <w:rPr>
-          <w:rFonts w:ascii="Courier New" w:hAnsi="Courier New" w:cs="Courier New"/>
-        </w:rPr>
-        <w:t>1)*</w:t>
-      </w:r>
-      <w:proofErr w:type="gramEnd"/>
-      <w:r>
-        <w:rPr>
-          <w:rFonts w:ascii="Courier New" w:hAnsi="Courier New" w:cs="Courier New"/>
-        </w:rPr>
-        <w:t>angulo);</w:t>
+        <w:t>De seguida apresentamos uma imagem que representa o processo descrito anteriormente.</w:t>
       </w:r>
     </w:p>
     <w:p>
       <w:pPr>
         <w:ind w:firstLine="709"/>
       </w:pPr>
-    </w:p>
-    <w:p>
-      <w:pPr>
-        <w:ind w:firstLine="709"/>
-      </w:pPr>
-      <w:r>
-        <w:t>De seguida apresentamos uma imagem que representa o processo descrito anteriormente.</w:t>
-      </w:r>
-    </w:p>
-    <w:p>
-      <w:pPr>
-        <w:ind w:firstLine="709"/>
-      </w:pPr>
       <w:r>
         <w:rPr>
           <w:noProof/>
-        </w:rPr>
+          <w:lang w:eastAsia="pt-PT"/>
+        </w:rPr>
+        <w:lastRenderedPageBreak/>
         <mc:AlternateContent>
           <mc:Choice Requires="wps">
             <w:drawing>
@@ -4697,7 +4661,7 @@
               </wp:anchor>
             </w:drawing>
           </mc:Choice>
-          <mc:Fallback>
+          <mc:Fallback xmlns:w16se="http://schemas.microsoft.com/office/word/2015/wordml/symex" xmlns:w16cid="http://schemas.microsoft.com/office/word/2016/wordml/cid" xmlns:w15="http://schemas.microsoft.com/office/word/2012/wordml" xmlns:am3d="http://schemas.microsoft.com/office/drawing/2017/model3d" xmlns:aink="http://schemas.microsoft.com/office/drawing/2016/ink" xmlns:cx8="http://schemas.microsoft.com/office/drawing/2016/5/14/chartex" xmlns:cx7="http://schemas.microsoft.com/office/drawing/2016/5/13/chartex" xmlns:cx6="http://schemas.microsoft.com/office/drawing/2016/5/12/chartex" xmlns:cx5="http://schemas.microsoft.com/office/drawing/2016/5/11/chartex" xmlns:cx4="http://schemas.microsoft.com/office/drawing/2016/5/10/chartex" xmlns:cx3="http://schemas.microsoft.com/office/drawing/2016/5/9/chartex" xmlns:cx2="http://schemas.microsoft.com/office/drawing/2015/10/21/chartex" xmlns:cx1="http://schemas.microsoft.com/office/drawing/2015/9/8/chartex" xmlns:cx="http://schemas.microsoft.com/office/drawing/2014/chartex">
             <w:pict>
               <v:shape w14:anchorId="4544159A" id="Caixa de texto 18" o:spid="_x0000_s1030" type="#_x0000_t202" style="position:absolute;left:0;text-align:left;margin-left:0;margin-top:248.45pt;width:323.25pt;height:.05pt;z-index:251682816;visibility:visible;mso-wrap-style:square;mso-width-percent:0;mso-wrap-distance-left:9pt;mso-wrap-distance-top:0;mso-wrap-distance-right:9pt;mso-wrap-distance-bottom:0;mso-position-horizontal:left;mso-position-horizontal-relative:margin;mso-position-vertical:absolute;mso-position-vertical-relative:text;mso-width-percent:0;mso-width-relative:margin;v-text-anchor:top" o:gfxdata="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" stroked="f">
                 <v:textbox style="mso-fit-shape-to-text:t" inset="0,0,0,0">
@@ -4739,6 +4703,7 @@
       <w:r>
         <w:rPr>
           <w:noProof/>
+          <w:lang w:eastAsia="pt-PT"/>
         </w:rPr>
         <w:drawing>
           <wp:inline distT="0" distB="0" distL="0" distR="0" wp14:anchorId="34021333" wp14:editId="29B77DB0">
@@ -4758,7 +4723,7 @@
                     </pic:cNvPicPr>
                   </pic:nvPicPr>
                   <pic:blipFill>
-                    <a:blip r:embed="rId16">
+                    <a:blip r:embed="rId17">
                       <a:extLst>
                         <a:ext uri="{28A0092B-C50C-407E-A947-70E740481C1C}">
                           <a14:useLocalDpi xmlns:a14="http://schemas.microsoft.com/office/drawing/2010/main" val="0"/>
@@ -4792,139 +4757,69 @@
     </w:p>
     <w:p>
       <w:pPr>
-        <w:pStyle w:val="Cabealho2"/>
+        <w:pStyle w:val="Ttulo2"/>
         <w:numPr>
           <w:ilvl w:val="1"/>
           <w:numId w:val="2"/>
         </w:numPr>
       </w:pPr>
-      <w:bookmarkStart w:id="12" w:name="_Toc508541955"/>
-      <w:r>
+      <w:bookmarkStart w:id="8" w:name="_Toc508541955"/>
+      <w:r>
+        <w:t>Esfera</w:t>
+      </w:r>
+      <w:bookmarkEnd w:id="8"/>
+    </w:p>
+    <w:p>
+      <w:pPr>
+        <w:ind w:firstLine="709"/>
+      </w:pPr>
+      <w:r>
+        <w:t>Para desenhar a figura geométrica "esfera" precisamos de um raio, que poderia tomar qualquer valor real positivo, o número de fatias e o número de camadas. Para além disto, desenhar a esfera implicava que trabalhássemos com coordenadas esféricas, de modo que, foi necessário preceder à transformação destas coordenas para cartesianas. Aplicando o conhecimento adquirido de trigonometria convertemos através das seguintes formas:</w:t>
+      </w:r>
+    </w:p>
+    <w:p>
+      <w:pPr>
+        <w:rPr>
+          <w:rFonts w:ascii="Courier New" w:hAnsi="Courier New" w:cs="Courier New"/>
+        </w:rPr>
+      </w:pPr>
+      <w:r>
+        <w:rPr>
+          <w:rFonts w:ascii="Courier New" w:hAnsi="Courier New" w:cs="Courier New"/>
+        </w:rPr>
+        <w:t>y = raio * cos(beta)</w:t>
+      </w:r>
+    </w:p>
+    <w:p>
+      <w:pPr>
+        <w:rPr>
+          <w:rFonts w:ascii="Courier New" w:hAnsi="Courier New" w:cs="Courier New"/>
+        </w:rPr>
+      </w:pPr>
+      <w:r>
+        <w:rPr>
+          <w:rFonts w:ascii="Courier New" w:hAnsi="Courier New" w:cs="Courier New"/>
+        </w:rPr>
+        <w:t>x = raio * sin(beta) * sin(alpha)</w:t>
+      </w:r>
+    </w:p>
+    <w:p>
+      <w:pPr>
+        <w:rPr>
+          <w:rFonts w:ascii="Courier New" w:hAnsi="Courier New" w:cs="Courier New"/>
+        </w:rPr>
+      </w:pPr>
+      <w:r>
+        <w:rPr>
+          <w:rFonts w:ascii="Courier New" w:hAnsi="Courier New" w:cs="Courier New"/>
+        </w:rPr>
         <w:lastRenderedPageBreak/>
-        <w:t>Esfera</w:t>
-      </w:r>
-      <w:bookmarkEnd w:id="12"/>
+        <w:t>z = raio * sin(beta) * cos(alpha)</w:t>
+      </w:r>
     </w:p>
     <w:p>
       <w:pPr>
         <w:ind w:firstLine="709"/>
-      </w:pPr>
-      <w:r>
-        <w:t>Para desenhar a figura geométrica "esfera" precisamos de um raio, que poderia tomar qualquer valor real positivo, o número de fatias e o número de camadas. Para além disto, desenhar a esfera implicava que trabalhássemos com coordenadas esféricas, de modo que, foi necessário preceder à transformação destas coordenas para cartesianas. Aplicando o conhecimento adquirido de trigonometria convertemos através das seguintes formas:</w:t>
-      </w:r>
-    </w:p>
-    <w:p>
-      <w:pPr>
-        <w:rPr>
-          <w:rFonts w:ascii="Courier New" w:hAnsi="Courier New" w:cs="Courier New"/>
-        </w:rPr>
-      </w:pPr>
-      <w:r>
-        <w:rPr>
-          <w:rFonts w:ascii="Courier New" w:hAnsi="Courier New" w:cs="Courier New"/>
-        </w:rPr>
-        <w:t>y = raio * cos(beta)</w:t>
-      </w:r>
-    </w:p>
-    <w:p>
-      <w:pPr>
-        <w:rPr>
-          <w:rFonts w:ascii="Courier New" w:hAnsi="Courier New" w:cs="Courier New"/>
-        </w:rPr>
-      </w:pPr>
-      <w:r>
-        <w:rPr>
-          <w:rFonts w:ascii="Courier New" w:hAnsi="Courier New" w:cs="Courier New"/>
-        </w:rPr>
-        <w:t xml:space="preserve">x = raio * </w:t>
-      </w:r>
-      <w:proofErr w:type="spellStart"/>
-      <w:r>
-        <w:rPr>
-          <w:rFonts w:ascii="Courier New" w:hAnsi="Courier New" w:cs="Courier New"/>
-        </w:rPr>
-        <w:t>sin</w:t>
-      </w:r>
-      <w:proofErr w:type="spellEnd"/>
-      <w:r>
-        <w:rPr>
-          <w:rFonts w:ascii="Courier New" w:hAnsi="Courier New" w:cs="Courier New"/>
-        </w:rPr>
-        <w:t xml:space="preserve">(beta) * </w:t>
-      </w:r>
-      <w:proofErr w:type="spellStart"/>
-      <w:r>
-        <w:rPr>
-          <w:rFonts w:ascii="Courier New" w:hAnsi="Courier New" w:cs="Courier New"/>
-        </w:rPr>
-        <w:t>sin</w:t>
-      </w:r>
-      <w:proofErr w:type="spellEnd"/>
-      <w:r>
-        <w:rPr>
-          <w:rFonts w:ascii="Courier New" w:hAnsi="Courier New" w:cs="Courier New"/>
-        </w:rPr>
-        <w:t>(</w:t>
-      </w:r>
-      <w:proofErr w:type="spellStart"/>
-      <w:r>
-        <w:rPr>
-          <w:rFonts w:ascii="Courier New" w:hAnsi="Courier New" w:cs="Courier New"/>
-        </w:rPr>
-        <w:t>alpha</w:t>
-      </w:r>
-      <w:proofErr w:type="spellEnd"/>
-      <w:r>
-        <w:rPr>
-          <w:rFonts w:ascii="Courier New" w:hAnsi="Courier New" w:cs="Courier New"/>
-        </w:rPr>
-        <w:t>)</w:t>
-      </w:r>
-    </w:p>
-    <w:p>
-      <w:pPr>
-        <w:rPr>
-          <w:rFonts w:ascii="Courier New" w:hAnsi="Courier New" w:cs="Courier New"/>
-        </w:rPr>
-      </w:pPr>
-      <w:r>
-        <w:rPr>
-          <w:rFonts w:ascii="Courier New" w:hAnsi="Courier New" w:cs="Courier New"/>
-        </w:rPr>
-        <w:t xml:space="preserve">z = raio * </w:t>
-      </w:r>
-      <w:proofErr w:type="spellStart"/>
-      <w:r>
-        <w:rPr>
-          <w:rFonts w:ascii="Courier New" w:hAnsi="Courier New" w:cs="Courier New"/>
-        </w:rPr>
-        <w:t>sin</w:t>
-      </w:r>
-      <w:proofErr w:type="spellEnd"/>
-      <w:r>
-        <w:rPr>
-          <w:rFonts w:ascii="Courier New" w:hAnsi="Courier New" w:cs="Courier New"/>
-        </w:rPr>
-        <w:t>(beta) * cos(</w:t>
-      </w:r>
-      <w:proofErr w:type="spellStart"/>
-      <w:r>
-        <w:rPr>
-          <w:rFonts w:ascii="Courier New" w:hAnsi="Courier New" w:cs="Courier New"/>
-        </w:rPr>
-        <w:t>alpha</w:t>
-      </w:r>
-      <w:proofErr w:type="spellEnd"/>
-      <w:r>
-        <w:rPr>
-          <w:rFonts w:ascii="Courier New" w:hAnsi="Courier New" w:cs="Courier New"/>
-        </w:rPr>
-        <w:t>)</w:t>
-      </w:r>
-    </w:p>
-    <w:p>
-      <w:pPr>
-        <w:ind w:firstLine="709"/>
         <w:rPr>
           <w:rFonts w:cs="Arial"/>
         </w:rPr>
@@ -4932,6 +4827,7 @@
       <w:r>
         <w:rPr>
           <w:noProof/>
+          <w:lang w:eastAsia="pt-PT"/>
         </w:rPr>
         <mc:AlternateContent>
           <mc:Choice Requires="wps">
@@ -4981,7 +4877,7 @@
                                 <w:sz w:val="20"/>
                               </w:rPr>
                             </w:pPr>
-                            <w:bookmarkStart w:id="13" w:name="_Toc508541972"/>
+                            <w:bookmarkStart w:id="9" w:name="_Toc508541972"/>
                             <w:r>
                               <w:rPr>
                                 <w:i w:val="0"/>
@@ -5032,7 +4928,7 @@
                               </w:rPr>
                               <w:t xml:space="preserve"> - Orientação da Esfera</w:t>
                             </w:r>
-                            <w:bookmarkEnd w:id="13"/>
+                            <w:bookmarkEnd w:id="9"/>
                           </w:p>
                         </w:txbxContent>
                       </wps:txbx>
@@ -5048,7 +4944,7 @@
               </wp:anchor>
             </w:drawing>
           </mc:Choice>
-          <mc:Fallback>
+          <mc:Fallback xmlns:w16se="http://schemas.microsoft.com/office/word/2015/wordml/symex" xmlns:w16cid="http://schemas.microsoft.com/office/word/2016/wordml/cid" xmlns:w15="http://schemas.microsoft.com/office/word/2012/wordml" xmlns:am3d="http://schemas.microsoft.com/office/drawing/2017/model3d" xmlns:aink="http://schemas.microsoft.com/office/drawing/2016/ink" xmlns:cx8="http://schemas.microsoft.com/office/drawing/2016/5/14/chartex" xmlns:cx7="http://schemas.microsoft.com/office/drawing/2016/5/13/chartex" xmlns:cx6="http://schemas.microsoft.com/office/drawing/2016/5/12/chartex" xmlns:cx5="http://schemas.microsoft.com/office/drawing/2016/5/11/chartex" xmlns:cx4="http://schemas.microsoft.com/office/drawing/2016/5/10/chartex" xmlns:cx3="http://schemas.microsoft.com/office/drawing/2016/5/9/chartex" xmlns:cx2="http://schemas.microsoft.com/office/drawing/2015/10/21/chartex" xmlns:cx1="http://schemas.microsoft.com/office/drawing/2015/9/8/chartex" xmlns:cx="http://schemas.microsoft.com/office/drawing/2014/chartex">
             <w:pict>
               <v:shape w14:anchorId="698D7409" id="Caixa de texto 15" o:spid="_x0000_s1031" type="#_x0000_t202" style="position:absolute;left:0;text-align:left;margin-left:89.6pt;margin-top:342.95pt;width:246pt;height:.05pt;z-index:251676672;visibility:visible;mso-wrap-style:square;mso-wrap-distance-left:9pt;mso-wrap-distance-top:0;mso-wrap-distance-right:9pt;mso-wrap-distance-bottom:0;mso-position-horizontal:absolute;mso-position-horizontal-relative:text;mso-position-vertical:absolute;mso-position-vertical-relative:text;v-text-anchor:top" o:gfxdata="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" stroked="f">
                 <v:textbox style="mso-fit-shape-to-text:t" inset="0,0,0,0">
@@ -5128,6 +5024,7 @@
       <w:r>
         <w:rPr>
           <w:noProof/>
+          <w:lang w:eastAsia="pt-PT"/>
         </w:rPr>
         <w:drawing>
           <wp:anchor distT="0" distB="0" distL="114300" distR="114300" simplePos="0" relativeHeight="251674624" behindDoc="0" locked="0" layoutInCell="1" allowOverlap="1" wp14:anchorId="15016091" wp14:editId="19BF3DC9">
@@ -5153,7 +5050,7 @@
                     <pic:cNvPicPr/>
                   </pic:nvPicPr>
                   <pic:blipFill rotWithShape="1">
-                    <a:blip r:embed="rId17">
+                    <a:blip r:embed="rId18">
                       <a:extLst>
                         <a:ext uri="{28A0092B-C50C-407E-A947-70E740481C1C}">
                           <a14:useLocalDpi xmlns:a14="http://schemas.microsoft.com/office/drawing/2010/main" val="0"/>
@@ -5196,63 +5093,7 @@
         <w:rPr>
           <w:rFonts w:cs="Arial"/>
         </w:rPr>
-        <w:t xml:space="preserve">Sendo que beta está no intervalo 0 &lt; beta &lt; PI e </w:t>
-      </w:r>
-      <w:proofErr w:type="spellStart"/>
-      <w:r>
-        <w:rPr>
-          <w:rFonts w:cs="Arial"/>
-        </w:rPr>
-        <w:t>alpha</w:t>
-      </w:r>
-      <w:proofErr w:type="spellEnd"/>
-      <w:r>
-        <w:rPr>
-          <w:rFonts w:cs="Arial"/>
-        </w:rPr>
-        <w:t xml:space="preserve"> no intervalo 0 &lt; </w:t>
-      </w:r>
-      <w:proofErr w:type="spellStart"/>
-      <w:r>
-        <w:rPr>
-          <w:rFonts w:cs="Arial"/>
-        </w:rPr>
-        <w:t>alpha</w:t>
-      </w:r>
-      <w:proofErr w:type="spellEnd"/>
-      <w:r>
-        <w:rPr>
-          <w:rFonts w:cs="Arial"/>
-        </w:rPr>
-        <w:t xml:space="preserve"> &lt; 2*PI. Isto implica que por cada fatia que é iterada é desenhada uma parte da esfera (em relação à fatia a esfera é totalmente desenhada no eixo dos </w:t>
-      </w:r>
-      <w:proofErr w:type="spellStart"/>
-      <w:r>
-        <w:rPr>
-          <w:rFonts w:cs="Arial"/>
-        </w:rPr>
-        <w:t>yy</w:t>
-      </w:r>
-      <w:proofErr w:type="spellEnd"/>
-      <w:r>
-        <w:rPr>
-          <w:rFonts w:cs="Arial"/>
-        </w:rPr>
-        <w:t xml:space="preserve">), ao fim de iterarmos por todas as fatias temos então desenhada a esfera completa. Ou seja, ângulo </w:t>
-      </w:r>
-      <w:proofErr w:type="spellStart"/>
-      <w:r>
-        <w:rPr>
-          <w:rFonts w:cs="Arial"/>
-        </w:rPr>
-        <w:t>alpha</w:t>
-      </w:r>
-      <w:proofErr w:type="spellEnd"/>
-      <w:r>
-        <w:rPr>
-          <w:rFonts w:cs="Arial"/>
-        </w:rPr>
-        <w:t xml:space="preserve"> é referente ao deslocamento na vertical, enquanto que o ângulo beta é o deslocamento na horizontal.</w:t>
+        <w:t>Sendo que beta está no intervalo 0 &lt; beta &lt; PI e alpha no intervalo 0 &lt; alpha &lt; 2*PI. Isto implica que por cada fatia que é iterada é desenhada uma parte da esfera (em relação à fatia a esfera é totalmente desenhada no eixo dos yy), ao fim de iterarmos por todas as fatias temos então desenhada a esfera completa. Ou seja, ângulo alpha é referente ao deslocamento na vertical, enquanto que o ângulo beta é o deslocamento na horizontal.</w:t>
       </w:r>
     </w:p>
     <w:p>
@@ -5266,56 +5107,7 @@
         <w:rPr>
           <w:rFonts w:cs="Arial"/>
         </w:rPr>
-        <w:t xml:space="preserve">A estratégia adotada pressupunha que para cada fatia eram desenhadas as N camadas, recebidas como parâmetro. Por cada camada eram desenhados 2 triângulos seguindo a regra da mão direita, para que ficasse orientado para o exterior. A iteração foi realizada </w:t>
-      </w:r>
-      <w:proofErr w:type="spellStart"/>
-      <w:r>
-        <w:rPr>
-          <w:rFonts w:cs="Arial"/>
-        </w:rPr>
-        <w:t>atrvés</w:t>
-      </w:r>
-      <w:proofErr w:type="spellEnd"/>
-      <w:r>
-        <w:rPr>
-          <w:rFonts w:cs="Arial"/>
-        </w:rPr>
-        <w:t xml:space="preserve"> de 2 ciclos for, um para a deslocação horizontal e outro para a vertical. O incremento dos ângulos (o que verdadeiramente nos permitia mover) era feito através da fórmula i*</w:t>
-      </w:r>
-      <w:proofErr w:type="spellStart"/>
-      <w:r>
-        <w:rPr>
-          <w:rFonts w:cs="Arial"/>
-        </w:rPr>
-        <w:t>alpha</w:t>
-      </w:r>
-      <w:proofErr w:type="spellEnd"/>
-      <w:r>
-        <w:rPr>
-          <w:rFonts w:cs="Arial"/>
-        </w:rPr>
-        <w:t xml:space="preserve"> e j*beta, sendo que tanto i como j estavam delimitados, respetivamente, ao número de fatias e de camadas. Ao aumentar o valor de </w:t>
-      </w:r>
-      <w:proofErr w:type="spellStart"/>
-      <w:r>
-        <w:rPr>
-          <w:rFonts w:cs="Arial"/>
-        </w:rPr>
-        <w:t>alpha</w:t>
-      </w:r>
-      <w:proofErr w:type="spellEnd"/>
-      <w:r>
-        <w:rPr>
-          <w:rFonts w:cs="Arial"/>
-        </w:rPr>
-        <w:t xml:space="preserve"> e beta seguindo uma operação de multiplicação, permitiu diminuir a </w:t>
-      </w:r>
-      <w:r>
-        <w:rPr>
-          <w:rFonts w:cs="Arial"/>
-        </w:rPr>
-        <w:lastRenderedPageBreak/>
-        <w:t>percentagem de erro que poderia aparecer nas operações de virgula flutuante quando se usam somas.</w:t>
+        <w:t>A estratégia adotada pressupunha que para cada fatia eram desenhadas as N camadas, recebidas como parâmetro. Por cada camada eram desenhados 2 triângulos seguindo a regra da mão direita, para que ficasse orientado para o exterior. A iteração foi realizada atrvés de 2 ciclos for, um para a deslocação horizontal e outro para a vertical. O incremento dos ângulos (o que verdadeiramente nos permitia mover) era feito através da fórmula i*alpha e j*beta, sendo que tanto i como j estavam delimitados, respetivamente, ao número de fatias e de camadas. Ao aumentar o valor de alpha e beta seguindo uma operação de multiplicação, permitiu diminuir a percentagem de erro que poderia aparecer nas operações de virgula flutuante quando se usam somas.</w:t>
       </w:r>
     </w:p>
     <w:p>
@@ -5337,607 +5129,199 @@
           <w:rFonts w:ascii="Courier New" w:hAnsi="Courier New" w:cs="Courier New"/>
         </w:rPr>
       </w:pPr>
-      <w:proofErr w:type="spellStart"/>
       <w:r>
         <w:rPr>
           <w:rFonts w:ascii="Courier New" w:hAnsi="Courier New" w:cs="Courier New"/>
         </w:rPr>
-        <w:t>yCima</w:t>
-      </w:r>
-      <w:proofErr w:type="spellEnd"/>
-      <w:r>
+        <w:t>yCima = raio * cos(j*beta)</w:t>
+      </w:r>
+    </w:p>
+    <w:p>
+      <w:pPr>
         <w:rPr>
           <w:rFonts w:ascii="Courier New" w:hAnsi="Courier New" w:cs="Courier New"/>
         </w:rPr>
-        <w:t xml:space="preserve"> = raio * cos(j*beta)</w:t>
-      </w:r>
-    </w:p>
-    <w:p>
-      <w:pPr>
+      </w:pPr>
+      <w:proofErr w:type="gramStart"/>
+      <w:r>
         <w:rPr>
           <w:rFonts w:ascii="Courier New" w:hAnsi="Courier New" w:cs="Courier New"/>
         </w:rPr>
-      </w:pPr>
-      <w:proofErr w:type="spellStart"/>
+        <w:t>xAtualCima</w:t>
+      </w:r>
+      <w:proofErr w:type="gramEnd"/>
       <w:r>
         <w:rPr>
           <w:rFonts w:ascii="Courier New" w:hAnsi="Courier New" w:cs="Courier New"/>
         </w:rPr>
+        <w:t xml:space="preserve"> = raio * sin(j*beta)* cos(i*alpha)</w:t>
+      </w:r>
+    </w:p>
+    <w:p>
+      <w:pPr>
+        <w:rPr>
+          <w:rFonts w:ascii="Courier New" w:hAnsi="Courier New" w:cs="Courier New"/>
+        </w:rPr>
+      </w:pPr>
+      <w:proofErr w:type="gramStart"/>
+      <w:r>
+        <w:rPr>
+          <w:rFonts w:ascii="Courier New" w:hAnsi="Courier New" w:cs="Courier New"/>
+        </w:rPr>
+        <w:t>zAtualCima</w:t>
+      </w:r>
+      <w:proofErr w:type="gramEnd"/>
+      <w:r>
+        <w:rPr>
+          <w:rFonts w:ascii="Courier New" w:hAnsi="Courier New" w:cs="Courier New"/>
+        </w:rPr>
+        <w:t xml:space="preserve"> = raio * sin(j*beta)* sin(i*alpha)</w:t>
+      </w:r>
+    </w:p>
+    <w:p>
+      <w:pPr>
+        <w:rPr>
+          <w:rFonts w:ascii="Courier New" w:hAnsi="Courier New" w:cs="Courier New"/>
+        </w:rPr>
+      </w:pPr>
+      <w:proofErr w:type="gramStart"/>
+      <w:r>
+        <w:rPr>
+          <w:rFonts w:ascii="Courier New" w:hAnsi="Courier New" w:cs="Courier New"/>
+        </w:rPr>
+        <w:t>xProxCima</w:t>
+      </w:r>
+      <w:proofErr w:type="gramEnd"/>
+      <w:r>
+        <w:rPr>
+          <w:rFonts w:ascii="Courier New" w:hAnsi="Courier New" w:cs="Courier New"/>
+        </w:rPr>
+        <w:t xml:space="preserve"> = raio * sin(j*beta)* cos((i+1)* alpha)</w:t>
+      </w:r>
+    </w:p>
+    <w:p>
+      <w:pPr>
+        <w:rPr>
+          <w:rFonts w:ascii="Courier New" w:hAnsi="Courier New" w:cs="Courier New"/>
+        </w:rPr>
+      </w:pPr>
+      <w:proofErr w:type="gramStart"/>
+      <w:r>
+        <w:rPr>
+          <w:rFonts w:ascii="Courier New" w:hAnsi="Courier New" w:cs="Courier New"/>
+        </w:rPr>
+        <w:t>zProxCima</w:t>
+      </w:r>
+      <w:proofErr w:type="gramEnd"/>
+      <w:r>
+        <w:rPr>
+          <w:rFonts w:ascii="Courier New" w:hAnsi="Courier New" w:cs="Courier New"/>
+        </w:rPr>
+        <w:t xml:space="preserve"> = raio * sin(j*beta)* sin((i+1) * alpha)</w:t>
+      </w:r>
+    </w:p>
+    <w:p>
+      <w:pPr>
+        <w:rPr>
+          <w:rFonts w:ascii="Courier New" w:hAnsi="Courier New" w:cs="Courier New"/>
+        </w:rPr>
+      </w:pPr>
+    </w:p>
+    <w:p>
+      <w:pPr>
+        <w:rPr>
+          <w:rFonts w:ascii="Courier New" w:hAnsi="Courier New" w:cs="Courier New"/>
+        </w:rPr>
+      </w:pPr>
+      <w:r>
+        <w:rPr>
+          <w:rFonts w:ascii="Courier New" w:hAnsi="Courier New" w:cs="Courier New"/>
+        </w:rPr>
+        <w:t>yBaixo = raio * cos((j+1) * beta)</w:t>
+      </w:r>
+    </w:p>
+    <w:p>
+      <w:pPr>
+        <w:rPr>
+          <w:rFonts w:ascii="Courier New" w:hAnsi="Courier New" w:cs="Courier New"/>
+        </w:rPr>
+      </w:pPr>
+      <w:proofErr w:type="gramStart"/>
+      <w:r>
+        <w:rPr>
+          <w:rFonts w:ascii="Courier New" w:hAnsi="Courier New" w:cs="Courier New"/>
+        </w:rPr>
         <w:t>xAtualCima</w:t>
       </w:r>
-      <w:proofErr w:type="spellEnd"/>
+      <w:proofErr w:type="gramEnd"/>
       <w:r>
         <w:rPr>
           <w:rFonts w:ascii="Courier New" w:hAnsi="Courier New" w:cs="Courier New"/>
         </w:rPr>
-        <w:t xml:space="preserve"> = raio * </w:t>
-      </w:r>
-      <w:proofErr w:type="spellStart"/>
-      <w:r>
+        <w:t xml:space="preserve"> = raio * sin((j+1) * beta)* cos(i*alpha)</w:t>
+      </w:r>
+    </w:p>
+    <w:p>
+      <w:pPr>
         <w:rPr>
           <w:rFonts w:ascii="Courier New" w:hAnsi="Courier New" w:cs="Courier New"/>
         </w:rPr>
-        <w:t>sin</w:t>
-      </w:r>
-      <w:proofErr w:type="spellEnd"/>
+      </w:pPr>
+      <w:proofErr w:type="gramStart"/>
       <w:r>
         <w:rPr>
           <w:rFonts w:ascii="Courier New" w:hAnsi="Courier New" w:cs="Courier New"/>
         </w:rPr>
-        <w:t>(j*</w:t>
-      </w:r>
+        <w:t>zAtualCima</w:t>
+      </w:r>
+      <w:proofErr w:type="gramEnd"/>
+      <w:r>
+        <w:rPr>
+          <w:rFonts w:ascii="Courier New" w:hAnsi="Courier New" w:cs="Courier New"/>
+        </w:rPr>
+        <w:t xml:space="preserve"> = raio * sin((j+1) * beta)* sin(i*alpha)</w:t>
+      </w:r>
+    </w:p>
+    <w:p>
+      <w:pPr>
+        <w:rPr>
+          <w:rFonts w:ascii="Courier New" w:hAnsi="Courier New" w:cs="Courier New"/>
+        </w:rPr>
+      </w:pPr>
       <w:proofErr w:type="gramStart"/>
       <w:r>
         <w:rPr>
           <w:rFonts w:ascii="Courier New" w:hAnsi="Courier New" w:cs="Courier New"/>
         </w:rPr>
-        <w:t>beta)*</w:t>
+        <w:t>xProxCima</w:t>
       </w:r>
       <w:proofErr w:type="gramEnd"/>
       <w:r>
         <w:rPr>
           <w:rFonts w:ascii="Courier New" w:hAnsi="Courier New" w:cs="Courier New"/>
         </w:rPr>
-        <w:t xml:space="preserve"> cos(i*</w:t>
-      </w:r>
-      <w:proofErr w:type="spellStart"/>
-      <w:r>
+        <w:t xml:space="preserve"> = raio * sin((j+1) * beta)* cos((i+1)* alpha)</w:t>
+      </w:r>
+    </w:p>
+    <w:p>
+      <w:pPr>
         <w:rPr>
           <w:rFonts w:ascii="Courier New" w:hAnsi="Courier New" w:cs="Courier New"/>
         </w:rPr>
-        <w:t>alpha</w:t>
-      </w:r>
-      <w:proofErr w:type="spellEnd"/>
+      </w:pPr>
+      <w:proofErr w:type="gramStart"/>
       <w:r>
         <w:rPr>
           <w:rFonts w:ascii="Courier New" w:hAnsi="Courier New" w:cs="Courier New"/>
         </w:rPr>
-        <w:t>)</w:t>
-      </w:r>
-    </w:p>
-    <w:p>
-      <w:pPr>
+        <w:t>zProxCima</w:t>
+      </w:r>
+      <w:proofErr w:type="gramEnd"/>
+      <w:r>
         <w:rPr>
           <w:rFonts w:ascii="Courier New" w:hAnsi="Courier New" w:cs="Courier New"/>
         </w:rPr>
-      </w:pPr>
-      <w:proofErr w:type="spellStart"/>
-      <w:r>
-        <w:rPr>
-          <w:rFonts w:ascii="Courier New" w:hAnsi="Courier New" w:cs="Courier New"/>
-        </w:rPr>
-        <w:t>zAtualCima</w:t>
-      </w:r>
-      <w:proofErr w:type="spellEnd"/>
-      <w:r>
-        <w:rPr>
-          <w:rFonts w:ascii="Courier New" w:hAnsi="Courier New" w:cs="Courier New"/>
-        </w:rPr>
-        <w:t xml:space="preserve"> = raio * </w:t>
-      </w:r>
-      <w:proofErr w:type="spellStart"/>
-      <w:r>
-        <w:rPr>
-          <w:rFonts w:ascii="Courier New" w:hAnsi="Courier New" w:cs="Courier New"/>
-        </w:rPr>
-        <w:t>sin</w:t>
-      </w:r>
-      <w:proofErr w:type="spellEnd"/>
-      <w:r>
-        <w:rPr>
-          <w:rFonts w:ascii="Courier New" w:hAnsi="Courier New" w:cs="Courier New"/>
-        </w:rPr>
-        <w:t>(j*</w:t>
-      </w:r>
-      <w:proofErr w:type="gramStart"/>
-      <w:r>
-        <w:rPr>
-          <w:rFonts w:ascii="Courier New" w:hAnsi="Courier New" w:cs="Courier New"/>
-        </w:rPr>
-        <w:t>beta)*</w:t>
-      </w:r>
-      <w:proofErr w:type="gramEnd"/>
-      <w:r>
-        <w:rPr>
-          <w:rFonts w:ascii="Courier New" w:hAnsi="Courier New" w:cs="Courier New"/>
-        </w:rPr>
-        <w:t xml:space="preserve"> </w:t>
-      </w:r>
-      <w:proofErr w:type="spellStart"/>
-      <w:r>
-        <w:rPr>
-          <w:rFonts w:ascii="Courier New" w:hAnsi="Courier New" w:cs="Courier New"/>
-        </w:rPr>
-        <w:t>sin</w:t>
-      </w:r>
-      <w:proofErr w:type="spellEnd"/>
-      <w:r>
-        <w:rPr>
-          <w:rFonts w:ascii="Courier New" w:hAnsi="Courier New" w:cs="Courier New"/>
-        </w:rPr>
-        <w:t>(i*</w:t>
-      </w:r>
-      <w:proofErr w:type="spellStart"/>
-      <w:r>
-        <w:rPr>
-          <w:rFonts w:ascii="Courier New" w:hAnsi="Courier New" w:cs="Courier New"/>
-        </w:rPr>
-        <w:t>alpha</w:t>
-      </w:r>
-      <w:proofErr w:type="spellEnd"/>
-      <w:r>
-        <w:rPr>
-          <w:rFonts w:ascii="Courier New" w:hAnsi="Courier New" w:cs="Courier New"/>
-        </w:rPr>
-        <w:t>)</w:t>
-      </w:r>
-    </w:p>
-    <w:p>
-      <w:pPr>
-        <w:rPr>
-          <w:rFonts w:ascii="Courier New" w:hAnsi="Courier New" w:cs="Courier New"/>
-        </w:rPr>
-      </w:pPr>
-      <w:proofErr w:type="spellStart"/>
-      <w:r>
-        <w:rPr>
-          <w:rFonts w:ascii="Courier New" w:hAnsi="Courier New" w:cs="Courier New"/>
-        </w:rPr>
-        <w:t>xProxCima</w:t>
-      </w:r>
-      <w:proofErr w:type="spellEnd"/>
-      <w:r>
-        <w:rPr>
-          <w:rFonts w:ascii="Courier New" w:hAnsi="Courier New" w:cs="Courier New"/>
-        </w:rPr>
-        <w:t xml:space="preserve"> = raio * </w:t>
-      </w:r>
-      <w:proofErr w:type="spellStart"/>
-      <w:r>
-        <w:rPr>
-          <w:rFonts w:ascii="Courier New" w:hAnsi="Courier New" w:cs="Courier New"/>
-        </w:rPr>
-        <w:t>sin</w:t>
-      </w:r>
-      <w:proofErr w:type="spellEnd"/>
-      <w:r>
-        <w:rPr>
-          <w:rFonts w:ascii="Courier New" w:hAnsi="Courier New" w:cs="Courier New"/>
-        </w:rPr>
-        <w:t>(j*</w:t>
-      </w:r>
-      <w:proofErr w:type="gramStart"/>
-      <w:r>
-        <w:rPr>
-          <w:rFonts w:ascii="Courier New" w:hAnsi="Courier New" w:cs="Courier New"/>
-        </w:rPr>
-        <w:t>beta)*</w:t>
-      </w:r>
-      <w:proofErr w:type="gramEnd"/>
-      <w:r>
-        <w:rPr>
-          <w:rFonts w:ascii="Courier New" w:hAnsi="Courier New" w:cs="Courier New"/>
-        </w:rPr>
-        <w:t xml:space="preserve"> cos((i+1)* </w:t>
-      </w:r>
-      <w:proofErr w:type="spellStart"/>
-      <w:r>
-        <w:rPr>
-          <w:rFonts w:ascii="Courier New" w:hAnsi="Courier New" w:cs="Courier New"/>
-        </w:rPr>
-        <w:t>alpha</w:t>
-      </w:r>
-      <w:proofErr w:type="spellEnd"/>
-      <w:r>
-        <w:rPr>
-          <w:rFonts w:ascii="Courier New" w:hAnsi="Courier New" w:cs="Courier New"/>
-        </w:rPr>
-        <w:t>)</w:t>
-      </w:r>
-    </w:p>
-    <w:p>
-      <w:pPr>
-        <w:rPr>
-          <w:rFonts w:ascii="Courier New" w:hAnsi="Courier New" w:cs="Courier New"/>
-        </w:rPr>
-      </w:pPr>
-      <w:proofErr w:type="spellStart"/>
-      <w:r>
-        <w:rPr>
-          <w:rFonts w:ascii="Courier New" w:hAnsi="Courier New" w:cs="Courier New"/>
-        </w:rPr>
-        <w:t>zProxCima</w:t>
-      </w:r>
-      <w:proofErr w:type="spellEnd"/>
-      <w:r>
-        <w:rPr>
-          <w:rFonts w:ascii="Courier New" w:hAnsi="Courier New" w:cs="Courier New"/>
-        </w:rPr>
-        <w:t xml:space="preserve"> = raio * </w:t>
-      </w:r>
-      <w:proofErr w:type="spellStart"/>
-      <w:r>
-        <w:rPr>
-          <w:rFonts w:ascii="Courier New" w:hAnsi="Courier New" w:cs="Courier New"/>
-        </w:rPr>
-        <w:t>sin</w:t>
-      </w:r>
-      <w:proofErr w:type="spellEnd"/>
-      <w:r>
-        <w:rPr>
-          <w:rFonts w:ascii="Courier New" w:hAnsi="Courier New" w:cs="Courier New"/>
-        </w:rPr>
-        <w:t>(j*</w:t>
-      </w:r>
-      <w:proofErr w:type="gramStart"/>
-      <w:r>
-        <w:rPr>
-          <w:rFonts w:ascii="Courier New" w:hAnsi="Courier New" w:cs="Courier New"/>
-        </w:rPr>
-        <w:t>beta)*</w:t>
-      </w:r>
-      <w:proofErr w:type="gramEnd"/>
-      <w:r>
-        <w:rPr>
-          <w:rFonts w:ascii="Courier New" w:hAnsi="Courier New" w:cs="Courier New"/>
-        </w:rPr>
-        <w:t xml:space="preserve"> </w:t>
-      </w:r>
-      <w:proofErr w:type="spellStart"/>
-      <w:r>
-        <w:rPr>
-          <w:rFonts w:ascii="Courier New" w:hAnsi="Courier New" w:cs="Courier New"/>
-        </w:rPr>
-        <w:t>sin</w:t>
-      </w:r>
-      <w:proofErr w:type="spellEnd"/>
-      <w:r>
-        <w:rPr>
-          <w:rFonts w:ascii="Courier New" w:hAnsi="Courier New" w:cs="Courier New"/>
-        </w:rPr>
-        <w:t xml:space="preserve">((i+1) * </w:t>
-      </w:r>
-      <w:proofErr w:type="spellStart"/>
-      <w:r>
-        <w:rPr>
-          <w:rFonts w:ascii="Courier New" w:hAnsi="Courier New" w:cs="Courier New"/>
-        </w:rPr>
-        <w:t>alpha</w:t>
-      </w:r>
-      <w:proofErr w:type="spellEnd"/>
-      <w:r>
-        <w:rPr>
-          <w:rFonts w:ascii="Courier New" w:hAnsi="Courier New" w:cs="Courier New"/>
-        </w:rPr>
-        <w:t>)</w:t>
-      </w:r>
-    </w:p>
-    <w:p>
-      <w:pPr>
-        <w:rPr>
-          <w:rFonts w:ascii="Courier New" w:hAnsi="Courier New" w:cs="Courier New"/>
-        </w:rPr>
-      </w:pPr>
-    </w:p>
-    <w:p>
-      <w:pPr>
-        <w:rPr>
-          <w:rFonts w:ascii="Courier New" w:hAnsi="Courier New" w:cs="Courier New"/>
-        </w:rPr>
-      </w:pPr>
-      <w:proofErr w:type="spellStart"/>
-      <w:r>
-        <w:rPr>
-          <w:rFonts w:ascii="Courier New" w:hAnsi="Courier New" w:cs="Courier New"/>
-        </w:rPr>
-        <w:t>yBaixo</w:t>
-      </w:r>
-      <w:proofErr w:type="spellEnd"/>
-      <w:r>
-        <w:rPr>
-          <w:rFonts w:ascii="Courier New" w:hAnsi="Courier New" w:cs="Courier New"/>
-        </w:rPr>
-        <w:t xml:space="preserve"> = raio * cos((j+1) * beta)</w:t>
-      </w:r>
-    </w:p>
-    <w:p>
-      <w:pPr>
-        <w:rPr>
-          <w:rFonts w:ascii="Courier New" w:hAnsi="Courier New" w:cs="Courier New"/>
-        </w:rPr>
-      </w:pPr>
-      <w:proofErr w:type="spellStart"/>
-      <w:r>
-        <w:rPr>
-          <w:rFonts w:ascii="Courier New" w:hAnsi="Courier New" w:cs="Courier New"/>
-        </w:rPr>
-        <w:t>xAtualCima</w:t>
-      </w:r>
-      <w:proofErr w:type="spellEnd"/>
-      <w:r>
-        <w:rPr>
-          <w:rFonts w:ascii="Courier New" w:hAnsi="Courier New" w:cs="Courier New"/>
-        </w:rPr>
-        <w:t xml:space="preserve"> = raio * </w:t>
-      </w:r>
-      <w:proofErr w:type="spellStart"/>
-      <w:r>
-        <w:rPr>
-          <w:rFonts w:ascii="Courier New" w:hAnsi="Courier New" w:cs="Courier New"/>
-        </w:rPr>
-        <w:t>sin</w:t>
-      </w:r>
-      <w:proofErr w:type="spellEnd"/>
-      <w:r>
-        <w:rPr>
-          <w:rFonts w:ascii="Courier New" w:hAnsi="Courier New" w:cs="Courier New"/>
-        </w:rPr>
-        <w:t xml:space="preserve">((j+1) * </w:t>
-      </w:r>
-      <w:proofErr w:type="gramStart"/>
-      <w:r>
-        <w:rPr>
-          <w:rFonts w:ascii="Courier New" w:hAnsi="Courier New" w:cs="Courier New"/>
-        </w:rPr>
-        <w:t>beta)*</w:t>
-      </w:r>
-      <w:proofErr w:type="gramEnd"/>
-      <w:r>
-        <w:rPr>
-          <w:rFonts w:ascii="Courier New" w:hAnsi="Courier New" w:cs="Courier New"/>
-        </w:rPr>
-        <w:t xml:space="preserve"> cos(i*</w:t>
-      </w:r>
-      <w:proofErr w:type="spellStart"/>
-      <w:r>
-        <w:rPr>
-          <w:rFonts w:ascii="Courier New" w:hAnsi="Courier New" w:cs="Courier New"/>
-        </w:rPr>
-        <w:t>alpha</w:t>
-      </w:r>
-      <w:proofErr w:type="spellEnd"/>
-      <w:r>
-        <w:rPr>
-          <w:rFonts w:ascii="Courier New" w:hAnsi="Courier New" w:cs="Courier New"/>
-        </w:rPr>
-        <w:t>)</w:t>
-      </w:r>
-    </w:p>
-    <w:p>
-      <w:pPr>
-        <w:rPr>
-          <w:rFonts w:ascii="Courier New" w:hAnsi="Courier New" w:cs="Courier New"/>
-        </w:rPr>
-      </w:pPr>
-      <w:proofErr w:type="spellStart"/>
-      <w:r>
-        <w:rPr>
-          <w:rFonts w:ascii="Courier New" w:hAnsi="Courier New" w:cs="Courier New"/>
-        </w:rPr>
-        <w:t>zAtualCima</w:t>
-      </w:r>
-      <w:proofErr w:type="spellEnd"/>
-      <w:r>
-        <w:rPr>
-          <w:rFonts w:ascii="Courier New" w:hAnsi="Courier New" w:cs="Courier New"/>
-        </w:rPr>
-        <w:t xml:space="preserve"> = raio * </w:t>
-      </w:r>
-      <w:proofErr w:type="spellStart"/>
-      <w:r>
-        <w:rPr>
-          <w:rFonts w:ascii="Courier New" w:hAnsi="Courier New" w:cs="Courier New"/>
-        </w:rPr>
-        <w:t>sin</w:t>
-      </w:r>
-      <w:proofErr w:type="spellEnd"/>
-      <w:r>
-        <w:rPr>
-          <w:rFonts w:ascii="Courier New" w:hAnsi="Courier New" w:cs="Courier New"/>
-        </w:rPr>
-        <w:t xml:space="preserve">((j+1) * </w:t>
-      </w:r>
-      <w:proofErr w:type="gramStart"/>
-      <w:r>
-        <w:rPr>
-          <w:rFonts w:ascii="Courier New" w:hAnsi="Courier New" w:cs="Courier New"/>
-        </w:rPr>
-        <w:t>beta)*</w:t>
-      </w:r>
-      <w:proofErr w:type="gramEnd"/>
-      <w:r>
-        <w:rPr>
-          <w:rFonts w:ascii="Courier New" w:hAnsi="Courier New" w:cs="Courier New"/>
-        </w:rPr>
-        <w:t xml:space="preserve"> </w:t>
-      </w:r>
-      <w:proofErr w:type="spellStart"/>
-      <w:r>
-        <w:rPr>
-          <w:rFonts w:ascii="Courier New" w:hAnsi="Courier New" w:cs="Courier New"/>
-        </w:rPr>
-        <w:t>sin</w:t>
-      </w:r>
-      <w:proofErr w:type="spellEnd"/>
-      <w:r>
-        <w:rPr>
-          <w:rFonts w:ascii="Courier New" w:hAnsi="Courier New" w:cs="Courier New"/>
-        </w:rPr>
-        <w:t>(i*</w:t>
-      </w:r>
-      <w:proofErr w:type="spellStart"/>
-      <w:r>
-        <w:rPr>
-          <w:rFonts w:ascii="Courier New" w:hAnsi="Courier New" w:cs="Courier New"/>
-        </w:rPr>
-        <w:t>alpha</w:t>
-      </w:r>
-      <w:proofErr w:type="spellEnd"/>
-      <w:r>
-        <w:rPr>
-          <w:rFonts w:ascii="Courier New" w:hAnsi="Courier New" w:cs="Courier New"/>
-        </w:rPr>
-        <w:t>)</w:t>
-      </w:r>
-    </w:p>
-    <w:p>
-      <w:pPr>
-        <w:rPr>
-          <w:rFonts w:ascii="Courier New" w:hAnsi="Courier New" w:cs="Courier New"/>
-        </w:rPr>
-      </w:pPr>
-      <w:proofErr w:type="spellStart"/>
-      <w:r>
-        <w:rPr>
-          <w:rFonts w:ascii="Courier New" w:hAnsi="Courier New" w:cs="Courier New"/>
-        </w:rPr>
-        <w:t>xProxCima</w:t>
-      </w:r>
-      <w:proofErr w:type="spellEnd"/>
-      <w:r>
-        <w:rPr>
-          <w:rFonts w:ascii="Courier New" w:hAnsi="Courier New" w:cs="Courier New"/>
-        </w:rPr>
-        <w:t xml:space="preserve"> = raio * </w:t>
-      </w:r>
-      <w:proofErr w:type="spellStart"/>
-      <w:r>
-        <w:rPr>
-          <w:rFonts w:ascii="Courier New" w:hAnsi="Courier New" w:cs="Courier New"/>
-        </w:rPr>
-        <w:t>sin</w:t>
-      </w:r>
-      <w:proofErr w:type="spellEnd"/>
-      <w:r>
-        <w:rPr>
-          <w:rFonts w:ascii="Courier New" w:hAnsi="Courier New" w:cs="Courier New"/>
-        </w:rPr>
-        <w:t xml:space="preserve">((j+1) * </w:t>
-      </w:r>
-      <w:proofErr w:type="gramStart"/>
-      <w:r>
-        <w:rPr>
-          <w:rFonts w:ascii="Courier New" w:hAnsi="Courier New" w:cs="Courier New"/>
-        </w:rPr>
-        <w:t>beta)*</w:t>
-      </w:r>
-      <w:proofErr w:type="gramEnd"/>
-      <w:r>
-        <w:rPr>
-          <w:rFonts w:ascii="Courier New" w:hAnsi="Courier New" w:cs="Courier New"/>
-        </w:rPr>
-        <w:t xml:space="preserve"> cos((i+1)* </w:t>
-      </w:r>
-      <w:proofErr w:type="spellStart"/>
-      <w:r>
-        <w:rPr>
-          <w:rFonts w:ascii="Courier New" w:hAnsi="Courier New" w:cs="Courier New"/>
-        </w:rPr>
-        <w:t>alpha</w:t>
-      </w:r>
-      <w:proofErr w:type="spellEnd"/>
-      <w:r>
-        <w:rPr>
-          <w:rFonts w:ascii="Courier New" w:hAnsi="Courier New" w:cs="Courier New"/>
-        </w:rPr>
-        <w:t>)</w:t>
-      </w:r>
-    </w:p>
-    <w:p>
-      <w:pPr>
-        <w:rPr>
-          <w:rFonts w:ascii="Courier New" w:hAnsi="Courier New" w:cs="Courier New"/>
-        </w:rPr>
-      </w:pPr>
-      <w:proofErr w:type="spellStart"/>
-      <w:r>
-        <w:rPr>
-          <w:rFonts w:ascii="Courier New" w:hAnsi="Courier New" w:cs="Courier New"/>
-        </w:rPr>
-        <w:t>zProxCima</w:t>
-      </w:r>
-      <w:proofErr w:type="spellEnd"/>
-      <w:r>
-        <w:rPr>
-          <w:rFonts w:ascii="Courier New" w:hAnsi="Courier New" w:cs="Courier New"/>
-        </w:rPr>
-        <w:t xml:space="preserve"> = raio * </w:t>
-      </w:r>
-      <w:proofErr w:type="spellStart"/>
-      <w:r>
-        <w:rPr>
-          <w:rFonts w:ascii="Courier New" w:hAnsi="Courier New" w:cs="Courier New"/>
-        </w:rPr>
-        <w:t>sin</w:t>
-      </w:r>
-      <w:proofErr w:type="spellEnd"/>
-      <w:r>
-        <w:rPr>
-          <w:rFonts w:ascii="Courier New" w:hAnsi="Courier New" w:cs="Courier New"/>
-        </w:rPr>
-        <w:t xml:space="preserve">((j+1) * </w:t>
-      </w:r>
-      <w:proofErr w:type="gramStart"/>
-      <w:r>
-        <w:rPr>
-          <w:rFonts w:ascii="Courier New" w:hAnsi="Courier New" w:cs="Courier New"/>
-        </w:rPr>
-        <w:t>beta)*</w:t>
-      </w:r>
-      <w:proofErr w:type="gramEnd"/>
-      <w:r>
-        <w:rPr>
-          <w:rFonts w:ascii="Courier New" w:hAnsi="Courier New" w:cs="Courier New"/>
-        </w:rPr>
-        <w:t xml:space="preserve"> </w:t>
-      </w:r>
-      <w:proofErr w:type="spellStart"/>
-      <w:r>
-        <w:rPr>
-          <w:rFonts w:ascii="Courier New" w:hAnsi="Courier New" w:cs="Courier New"/>
-        </w:rPr>
-        <w:t>sin</w:t>
-      </w:r>
-      <w:proofErr w:type="spellEnd"/>
-      <w:r>
-        <w:rPr>
-          <w:rFonts w:ascii="Courier New" w:hAnsi="Courier New" w:cs="Courier New"/>
-        </w:rPr>
-        <w:t xml:space="preserve">((i+1) * </w:t>
-      </w:r>
-      <w:proofErr w:type="spellStart"/>
-      <w:r>
-        <w:rPr>
-          <w:rFonts w:ascii="Courier New" w:hAnsi="Courier New" w:cs="Courier New"/>
-        </w:rPr>
-        <w:t>alpha</w:t>
-      </w:r>
-      <w:proofErr w:type="spellEnd"/>
-      <w:r>
-        <w:rPr>
-          <w:rFonts w:ascii="Courier New" w:hAnsi="Courier New" w:cs="Courier New"/>
-        </w:rPr>
-        <w:t>)</w:t>
+        <w:t xml:space="preserve"> = raio * sin((j+1) * beta)* sin((i+1) * alpha)</w:t>
       </w:r>
     </w:p>
     <w:p/>
@@ -5964,49 +5348,7 @@
         <w:rPr>
           <w:rFonts w:cs="Arial"/>
         </w:rPr>
-        <w:t xml:space="preserve"> = (</w:t>
-      </w:r>
-      <w:proofErr w:type="spellStart"/>
-      <w:r>
-        <w:rPr>
-          <w:rFonts w:cs="Arial"/>
-        </w:rPr>
-        <w:t>xAtualCima</w:t>
-      </w:r>
-      <w:proofErr w:type="spellEnd"/>
-      <w:r>
-        <w:rPr>
-          <w:rFonts w:cs="Arial"/>
-        </w:rPr>
-        <w:t xml:space="preserve">, </w:t>
-      </w:r>
-      <w:proofErr w:type="spellStart"/>
-      <w:r>
-        <w:rPr>
-          <w:rFonts w:cs="Arial"/>
-        </w:rPr>
-        <w:t>yCima</w:t>
-      </w:r>
-      <w:proofErr w:type="spellEnd"/>
-      <w:r>
-        <w:rPr>
-          <w:rFonts w:cs="Arial"/>
-        </w:rPr>
-        <w:t xml:space="preserve">, </w:t>
-      </w:r>
-      <w:proofErr w:type="spellStart"/>
-      <w:r>
-        <w:rPr>
-          <w:rFonts w:cs="Arial"/>
-        </w:rPr>
-        <w:t>zAtualCima</w:t>
-      </w:r>
-      <w:proofErr w:type="spellEnd"/>
-      <w:r>
-        <w:rPr>
-          <w:rFonts w:cs="Arial"/>
-        </w:rPr>
-        <w:t>)</w:t>
+        <w:t xml:space="preserve"> = (xAtualCima, yCima, zAtualCima)</w:t>
       </w:r>
     </w:p>
     <w:p>
@@ -6032,49 +5374,7 @@
         <w:rPr>
           <w:rFonts w:cs="Arial"/>
         </w:rPr>
-        <w:t xml:space="preserve"> = (</w:t>
-      </w:r>
-      <w:proofErr w:type="spellStart"/>
-      <w:r>
-        <w:rPr>
-          <w:rFonts w:cs="Arial"/>
-        </w:rPr>
-        <w:t>xProxCima</w:t>
-      </w:r>
-      <w:proofErr w:type="spellEnd"/>
-      <w:r>
-        <w:rPr>
-          <w:rFonts w:cs="Arial"/>
-        </w:rPr>
-        <w:t xml:space="preserve">, </w:t>
-      </w:r>
-      <w:proofErr w:type="spellStart"/>
-      <w:r>
-        <w:rPr>
-          <w:rFonts w:cs="Arial"/>
-        </w:rPr>
-        <w:t>yCima</w:t>
-      </w:r>
-      <w:proofErr w:type="spellEnd"/>
-      <w:r>
-        <w:rPr>
-          <w:rFonts w:cs="Arial"/>
-        </w:rPr>
-        <w:t xml:space="preserve">, </w:t>
-      </w:r>
-      <w:proofErr w:type="spellStart"/>
-      <w:r>
-        <w:rPr>
-          <w:rFonts w:cs="Arial"/>
-        </w:rPr>
-        <w:t>zProxCima</w:t>
-      </w:r>
-      <w:proofErr w:type="spellEnd"/>
-      <w:r>
-        <w:rPr>
-          <w:rFonts w:cs="Arial"/>
-        </w:rPr>
-        <w:t>)</w:t>
+        <w:t xml:space="preserve"> = (xProxCima, yCima, zProxCima)</w:t>
       </w:r>
     </w:p>
     <w:p>
@@ -6100,49 +5400,7 @@
         <w:rPr>
           <w:rFonts w:cs="Arial"/>
         </w:rPr>
-        <w:t xml:space="preserve"> = (</w:t>
-      </w:r>
-      <w:proofErr w:type="spellStart"/>
-      <w:r>
-        <w:rPr>
-          <w:rFonts w:cs="Arial"/>
-        </w:rPr>
-        <w:t>xAtualBaixo</w:t>
-      </w:r>
-      <w:proofErr w:type="spellEnd"/>
-      <w:r>
-        <w:rPr>
-          <w:rFonts w:cs="Arial"/>
-        </w:rPr>
-        <w:t xml:space="preserve">, </w:t>
-      </w:r>
-      <w:proofErr w:type="spellStart"/>
-      <w:r>
-        <w:rPr>
-          <w:rFonts w:cs="Arial"/>
-        </w:rPr>
-        <w:t>yBaixo</w:t>
-      </w:r>
-      <w:proofErr w:type="spellEnd"/>
-      <w:r>
-        <w:rPr>
-          <w:rFonts w:cs="Arial"/>
-        </w:rPr>
-        <w:t xml:space="preserve">, </w:t>
-      </w:r>
-      <w:proofErr w:type="spellStart"/>
-      <w:r>
-        <w:rPr>
-          <w:rFonts w:cs="Arial"/>
-        </w:rPr>
-        <w:t>zAtualBaixo</w:t>
-      </w:r>
-      <w:proofErr w:type="spellEnd"/>
-      <w:r>
-        <w:rPr>
-          <w:rFonts w:cs="Arial"/>
-        </w:rPr>
-        <w:t>)</w:t>
+        <w:t xml:space="preserve"> = (xAtualBaixo, yBaixo, zAtualBaixo)</w:t>
       </w:r>
     </w:p>
     <w:p>
@@ -6168,57 +5426,15 @@
         <w:rPr>
           <w:rFonts w:cs="Arial"/>
         </w:rPr>
-        <w:t xml:space="preserve"> = (</w:t>
-      </w:r>
-      <w:proofErr w:type="spellStart"/>
-      <w:r>
-        <w:rPr>
-          <w:rFonts w:cs="Arial"/>
-        </w:rPr>
-        <w:t>xProxBaixo</w:t>
-      </w:r>
-      <w:proofErr w:type="spellEnd"/>
-      <w:r>
-        <w:rPr>
-          <w:rFonts w:cs="Arial"/>
-        </w:rPr>
-        <w:t xml:space="preserve">, </w:t>
-      </w:r>
-      <w:proofErr w:type="spellStart"/>
-      <w:r>
-        <w:rPr>
-          <w:rFonts w:cs="Arial"/>
-        </w:rPr>
-        <w:t>yBaixo</w:t>
-      </w:r>
-      <w:proofErr w:type="spellEnd"/>
-      <w:r>
-        <w:rPr>
-          <w:rFonts w:cs="Arial"/>
-        </w:rPr>
-        <w:t xml:space="preserve">, </w:t>
-      </w:r>
-      <w:proofErr w:type="spellStart"/>
-      <w:r>
-        <w:rPr>
-          <w:rFonts w:cs="Arial"/>
-        </w:rPr>
-        <w:t>zProxBaixo</w:t>
-      </w:r>
-      <w:proofErr w:type="spellEnd"/>
-      <w:r>
-        <w:rPr>
-          <w:rFonts w:cs="Arial"/>
-        </w:rPr>
-        <w:t>)</w:t>
+        <w:t xml:space="preserve"> = (xProxBaixo, yBaixo, zProxBaixo)</w:t>
       </w:r>
     </w:p>
     <w:p>
       <w:r>
         <w:rPr>
           <w:noProof/>
-        </w:rPr>
-        <w:lastRenderedPageBreak/>
+          <w:lang w:eastAsia="pt-PT"/>
+        </w:rPr>
         <mc:AlternateContent>
           <mc:Choice Requires="wps">
             <w:drawing>
@@ -6268,7 +5484,7 @@
                                 <w:sz w:val="20"/>
                               </w:rPr>
                             </w:pPr>
-                            <w:bookmarkStart w:id="15" w:name="_Toc508541973"/>
+                            <w:bookmarkStart w:id="10" w:name="_Toc508541973"/>
                             <w:r>
                               <w:rPr>
                                 <w:i w:val="0"/>
@@ -6319,7 +5535,7 @@
                               </w:rPr>
                               <w:t xml:space="preserve"> - Pontos</w:t>
                             </w:r>
-                            <w:bookmarkEnd w:id="15"/>
+                            <w:bookmarkEnd w:id="10"/>
                           </w:p>
                         </w:txbxContent>
                       </wps:txbx>
@@ -6335,7 +5551,7 @@
               </wp:anchor>
             </w:drawing>
           </mc:Choice>
-          <mc:Fallback>
+          <mc:Fallback xmlns:w16se="http://schemas.microsoft.com/office/word/2015/wordml/symex" xmlns:w16cid="http://schemas.microsoft.com/office/word/2016/wordml/cid" xmlns:w15="http://schemas.microsoft.com/office/word/2012/wordml" xmlns:am3d="http://schemas.microsoft.com/office/drawing/2017/model3d" xmlns:aink="http://schemas.microsoft.com/office/drawing/2016/ink" xmlns:cx8="http://schemas.microsoft.com/office/drawing/2016/5/14/chartex" xmlns:cx7="http://schemas.microsoft.com/office/drawing/2016/5/13/chartex" xmlns:cx6="http://schemas.microsoft.com/office/drawing/2016/5/12/chartex" xmlns:cx5="http://schemas.microsoft.com/office/drawing/2016/5/11/chartex" xmlns:cx4="http://schemas.microsoft.com/office/drawing/2016/5/10/chartex" xmlns:cx3="http://schemas.microsoft.com/office/drawing/2016/5/9/chartex" xmlns:cx2="http://schemas.microsoft.com/office/drawing/2015/10/21/chartex" xmlns:cx1="http://schemas.microsoft.com/office/drawing/2015/9/8/chartex" xmlns:cx="http://schemas.microsoft.com/office/drawing/2014/chartex">
             <w:pict>
               <v:shape w14:anchorId="5A45ED99" id="Caixa de texto 17" o:spid="_x0000_s1032" type="#_x0000_t202" style="position:absolute;left:0;text-align:left;margin-left:101.6pt;margin-top:246.8pt;width:221.25pt;height:.05pt;z-index:251680768;visibility:visible;mso-wrap-style:square;mso-wrap-distance-left:9pt;mso-wrap-distance-top:0;mso-wrap-distance-right:9pt;mso-wrap-distance-bottom:0;mso-position-horizontal:absolute;mso-position-horizontal-relative:text;mso-position-vertical:absolute;mso-position-vertical-relative:text;v-text-anchor:top" o:gfxdata="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" stroked="f">
                 <v:textbox style="mso-fit-shape-to-text:t" inset="0,0,0,0">
@@ -6417,6 +5633,7 @@
         <w:rPr>
           <w:rFonts w:cs="Arial"/>
           <w:noProof/>
+          <w:lang w:eastAsia="pt-PT"/>
         </w:rPr>
         <w:drawing>
           <wp:anchor distT="0" distB="0" distL="114300" distR="114300" simplePos="0" relativeHeight="251678720" behindDoc="0" locked="0" layoutInCell="1" allowOverlap="1" wp14:anchorId="762A63AD" wp14:editId="13A3183D">
@@ -6442,7 +5659,7 @@
                     <pic:cNvPicPr/>
                   </pic:nvPicPr>
                   <pic:blipFill rotWithShape="1">
-                    <a:blip r:embed="rId18">
+                    <a:blip r:embed="rId19">
                       <a:extLst>
                         <a:ext uri="{28A0092B-C50C-407E-A947-70E740481C1C}">
                           <a14:useLocalDpi xmlns:a14="http://schemas.microsoft.com/office/drawing/2010/main" val="0"/>
@@ -6509,7 +5726,7 @@
     <w:p/>
     <w:p>
       <w:pPr>
-        <w:pStyle w:val="Cabealho1"/>
+        <w:pStyle w:val="Ttulo1"/>
         <w:numPr>
           <w:ilvl w:val="0"/>
           <w:numId w:val="2"/>
@@ -6518,14 +5735,14 @@
           <w:rFonts w:cs="Arial"/>
         </w:rPr>
       </w:pPr>
-      <w:bookmarkStart w:id="17" w:name="_Toc508541956"/>
+      <w:bookmarkStart w:id="11" w:name="_Toc508541956"/>
       <w:r>
         <w:rPr>
           <w:rFonts w:cs="Arial"/>
         </w:rPr>
         <w:t>Estruturas</w:t>
       </w:r>
-      <w:bookmarkEnd w:id="17"/>
+      <w:bookmarkEnd w:id="11"/>
     </w:p>
     <w:p>
       <w:pPr>
@@ -6543,7 +5760,7 @@
     </w:p>
     <w:p>
       <w:pPr>
-        <w:pStyle w:val="Cabealho2"/>
+        <w:pStyle w:val="Ttulo2"/>
         <w:numPr>
           <w:ilvl w:val="1"/>
           <w:numId w:val="2"/>
@@ -6553,7 +5770,7 @@
           <w:sz w:val="24"/>
         </w:rPr>
       </w:pPr>
-      <w:bookmarkStart w:id="18" w:name="_Toc508541957"/>
+      <w:bookmarkStart w:id="12" w:name="_Toc508541957"/>
       <w:r>
         <w:rPr>
           <w:rFonts w:cs="Arial"/>
@@ -6561,7 +5778,7 @@
         </w:rPr>
         <w:t>Ponto</w:t>
       </w:r>
-      <w:bookmarkEnd w:id="18"/>
+      <w:bookmarkEnd w:id="12"/>
     </w:p>
     <w:p>
       <w:pPr>
@@ -6574,9 +5791,22 @@
         <w:rPr>
           <w:rFonts w:cs="Arial"/>
         </w:rPr>
-        <w:t xml:space="preserve">A estrutura Ponto corresponde a um vértice, pelo que contém 3 </w:t>
-      </w:r>
-      <w:proofErr w:type="spellStart"/>
+        <w:t xml:space="preserve">A estrutura Ponto corresponde a um vértice, pelo que contém </w:t>
+      </w:r>
+      <w:proofErr w:type="gramStart"/>
+      <w:r>
+        <w:rPr>
+          <w:rFonts w:cs="Arial"/>
+        </w:rPr>
+        <w:t>3</w:t>
+      </w:r>
+      <w:proofErr w:type="gramEnd"/>
+      <w:r>
+        <w:rPr>
+          <w:rFonts w:cs="Arial"/>
+        </w:rPr>
+        <w:t xml:space="preserve"> </w:t>
+      </w:r>
       <w:r>
         <w:rPr>
           <w:rFonts w:cs="Arial"/>
@@ -6584,33 +5814,16 @@
         </w:rPr>
         <w:t>floats</w:t>
       </w:r>
-      <w:proofErr w:type="spellEnd"/>
-      <w:r>
-        <w:rPr>
-          <w:rFonts w:cs="Arial"/>
-        </w:rPr>
-        <w:t xml:space="preserve"> que correspondem às coordenadas </w:t>
-      </w:r>
-      <w:proofErr w:type="spellStart"/>
-      <w:proofErr w:type="gramStart"/>
-      <w:r>
-        <w:rPr>
-          <w:rFonts w:cs="Arial"/>
-        </w:rPr>
-        <w:t>x,y</w:t>
-      </w:r>
-      <w:proofErr w:type="spellEnd"/>
-      <w:proofErr w:type="gramEnd"/>
-      <w:r>
-        <w:rPr>
-          <w:rFonts w:cs="Arial"/>
-        </w:rPr>
-        <w:t xml:space="preserve"> e z da um ponto.</w:t>
-      </w:r>
-    </w:p>
-    <w:p>
-      <w:pPr>
-        <w:pStyle w:val="Cabealho2"/>
+      <w:r>
+        <w:rPr>
+          <w:rFonts w:cs="Arial"/>
+        </w:rPr>
+        <w:t xml:space="preserve"> que correspondem às coordenadas x,y e z da um ponto.</w:t>
+      </w:r>
+    </w:p>
+    <w:p>
+      <w:pPr>
+        <w:pStyle w:val="Ttulo2"/>
         <w:numPr>
           <w:ilvl w:val="1"/>
           <w:numId w:val="2"/>
@@ -6620,16 +5833,15 @@
           <w:sz w:val="24"/>
         </w:rPr>
       </w:pPr>
-      <w:bookmarkStart w:id="19" w:name="_Toc508541958"/>
+      <w:bookmarkStart w:id="13" w:name="_Toc508541958"/>
       <w:r>
         <w:rPr>
           <w:rFonts w:cs="Arial"/>
           <w:sz w:val="24"/>
         </w:rPr>
-        <w:lastRenderedPageBreak/>
         <w:t>Figura</w:t>
       </w:r>
-      <w:bookmarkEnd w:id="19"/>
+      <w:bookmarkEnd w:id="13"/>
     </w:p>
     <w:p>
       <w:pPr>
@@ -6642,14 +5854,7 @@
         <w:rPr>
           <w:rFonts w:cs="Arial"/>
         </w:rPr>
-        <w:t xml:space="preserve">A </w:t>
-      </w:r>
-      <w:proofErr w:type="gramStart"/>
-      <w:r>
-        <w:rPr>
-          <w:rFonts w:cs="Arial"/>
-        </w:rPr>
-        <w:t xml:space="preserve">estrutura </w:t>
+        <w:t xml:space="preserve">A estrutura </w:t>
       </w:r>
       <w:r>
         <w:rPr>
@@ -6658,7 +5863,6 @@
         </w:rPr>
         <w:t>Figura</w:t>
       </w:r>
-      <w:proofErr w:type="gramEnd"/>
       <w:r>
         <w:rPr>
           <w:rFonts w:cs="Arial"/>
@@ -6680,7 +5884,7 @@
     </w:p>
     <w:p>
       <w:pPr>
-        <w:pStyle w:val="Cabealho1"/>
+        <w:pStyle w:val="Ttulo1"/>
         <w:numPr>
           <w:ilvl w:val="0"/>
           <w:numId w:val="2"/>
@@ -6689,14 +5893,14 @@
           <w:rFonts w:cs="Arial"/>
         </w:rPr>
       </w:pPr>
-      <w:bookmarkStart w:id="20" w:name="_Toc508541959"/>
+      <w:bookmarkStart w:id="14" w:name="_Toc508541959"/>
       <w:r>
         <w:rPr>
           <w:rFonts w:cs="Arial"/>
         </w:rPr>
         <w:t>Aplicação</w:t>
       </w:r>
-      <w:bookmarkEnd w:id="20"/>
+      <w:bookmarkEnd w:id="14"/>
     </w:p>
     <w:p>
       <w:pPr>
@@ -6728,7 +5932,7 @@
     </w:p>
     <w:p>
       <w:pPr>
-        <w:pStyle w:val="Cabealho2"/>
+        <w:pStyle w:val="Ttulo2"/>
         <w:numPr>
           <w:ilvl w:val="1"/>
           <w:numId w:val="2"/>
@@ -6738,7 +5942,7 @@
           <w:sz w:val="24"/>
         </w:rPr>
       </w:pPr>
-      <w:bookmarkStart w:id="21" w:name="_Toc508541960"/>
+      <w:bookmarkStart w:id="15" w:name="_Toc508541960"/>
       <w:r>
         <w:rPr>
           <w:rFonts w:cs="Arial"/>
@@ -6746,7 +5950,7 @@
         </w:rPr>
         <w:t>Gerador</w:t>
       </w:r>
-      <w:bookmarkEnd w:id="21"/>
+      <w:bookmarkEnd w:id="15"/>
     </w:p>
     <w:p>
       <w:pPr>
@@ -6755,18 +5959,12 @@
           <w:rFonts w:cs="Arial"/>
         </w:rPr>
       </w:pPr>
-      <w:r>
-        <w:rPr>
-          <w:rFonts w:cs="Arial"/>
-        </w:rPr>
-        <w:t xml:space="preserve">A </w:t>
-      </w:r>
       <w:proofErr w:type="gramStart"/>
       <w:r>
         <w:rPr>
           <w:rFonts w:cs="Arial"/>
         </w:rPr>
-        <w:t xml:space="preserve">aplicação </w:t>
+        <w:t xml:space="preserve">A aplicação </w:t>
       </w:r>
       <w:r>
         <w:rPr>
@@ -6794,26 +5992,24 @@
         </w:rPr>
         <w:t xml:space="preserve"> para um ficheiro. Esse ficheiro contém na primeira linha o número de pontos, e nas restantes linhas contém as coordenadas </w:t>
       </w:r>
-      <w:proofErr w:type="spellStart"/>
       <w:proofErr w:type="gramStart"/>
       <w:r>
         <w:rPr>
           <w:rFonts w:cs="Arial"/>
         </w:rPr>
-        <w:t>x,y</w:t>
-      </w:r>
-      <w:proofErr w:type="spellEnd"/>
+        <w:t>x,</w:t>
+      </w:r>
       <w:proofErr w:type="gramEnd"/>
       <w:r>
         <w:rPr>
           <w:rFonts w:cs="Arial"/>
         </w:rPr>
-        <w:t xml:space="preserve"> e z de cada ponto separadas por um espaço.</w:t>
-      </w:r>
-    </w:p>
-    <w:p>
-      <w:pPr>
-        <w:pStyle w:val="Cabealho2"/>
+        <w:t>y e z de cada ponto separadas por um espaço.</w:t>
+      </w:r>
+    </w:p>
+    <w:p>
+      <w:pPr>
+        <w:pStyle w:val="Ttulo2"/>
         <w:numPr>
           <w:ilvl w:val="1"/>
           <w:numId w:val="2"/>
@@ -6823,7 +6019,7 @@
           <w:sz w:val="24"/>
         </w:rPr>
       </w:pPr>
-      <w:bookmarkStart w:id="22" w:name="_Toc508541961"/>
+      <w:bookmarkStart w:id="16" w:name="_Toc508541961"/>
       <w:r>
         <w:rPr>
           <w:rFonts w:cs="Arial"/>
@@ -6831,7 +6027,7 @@
         </w:rPr>
         <w:t>Motor</w:t>
       </w:r>
-      <w:bookmarkEnd w:id="22"/>
+      <w:bookmarkEnd w:id="16"/>
     </w:p>
     <w:p>
       <w:pPr>
@@ -6844,104 +6040,96 @@
         <w:rPr>
           <w:rFonts w:cs="Arial"/>
         </w:rPr>
-        <w:t xml:space="preserve">A </w:t>
+        <w:t xml:space="preserve">A aplicação </w:t>
+      </w:r>
+      <w:r>
+        <w:rPr>
+          <w:rFonts w:cs="Arial"/>
+          <w:i/>
+        </w:rPr>
+        <w:t>motor</w:t>
+      </w:r>
+      <w:r>
+        <w:rPr>
+          <w:rFonts w:cs="Arial"/>
+        </w:rPr>
+        <w:t xml:space="preserve"> tem como funcionalidade ler um ficheiro </w:t>
+      </w:r>
+      <w:r>
+        <w:rPr>
+          <w:rFonts w:cs="Arial"/>
+          <w:i/>
+        </w:rPr>
+        <w:t>XML</w:t>
+      </w:r>
+      <w:r>
+        <w:rPr>
+          <w:rFonts w:cs="Arial"/>
+        </w:rPr>
+        <w:t xml:space="preserve">, que contém os ficheiros com as figuras a serem representadas, e apresentar essas figuras com o auxílio da ferramenta </w:t>
+      </w:r>
+      <w:r>
+        <w:rPr>
+          <w:rFonts w:cs="Arial"/>
+          <w:i/>
+        </w:rPr>
+        <w:t>GLUT</w:t>
+      </w:r>
+      <w:r>
+        <w:rPr>
+          <w:rFonts w:cs="Arial"/>
+        </w:rPr>
+        <w:t xml:space="preserve">. </w:t>
+      </w:r>
+    </w:p>
+    <w:p>
+      <w:pPr>
+        <w:ind w:firstLine="709"/>
+        <w:rPr>
+          <w:rFonts w:cs="Arial"/>
+        </w:rPr>
+      </w:pPr>
+      <w:r>
+        <w:rPr>
+          <w:rFonts w:cs="Arial"/>
+        </w:rPr>
+        <w:t xml:space="preserve">Para auxiliar no </w:t>
+      </w:r>
+      <w:r>
+        <w:rPr>
+          <w:rFonts w:cs="Arial"/>
+          <w:i/>
+        </w:rPr>
+        <w:t>parsing</w:t>
+      </w:r>
+      <w:r>
+        <w:rPr>
+          <w:rFonts w:cs="Arial"/>
+        </w:rPr>
+        <w:t xml:space="preserve"> do ficheiro </w:t>
+      </w:r>
+      <w:r>
+        <w:rPr>
+          <w:rFonts w:cs="Arial"/>
+          <w:i/>
+        </w:rPr>
+        <w:t>XML</w:t>
+      </w:r>
+      <w:r>
+        <w:rPr>
+          <w:rFonts w:cs="Arial"/>
+        </w:rPr>
+        <w:t xml:space="preserve"> usamos a biblioteca </w:t>
       </w:r>
       <w:proofErr w:type="gramStart"/>
       <w:r>
         <w:rPr>
           <w:rFonts w:cs="Arial"/>
-        </w:rPr>
-        <w:t xml:space="preserve">aplicação </w:t>
-      </w:r>
-      <w:r>
-        <w:rPr>
-          <w:rFonts w:cs="Arial"/>
           <w:i/>
         </w:rPr>
-        <w:t>motor</w:t>
+        <w:t>TinyXML2</w:t>
       </w:r>
       <w:proofErr w:type="gramEnd"/>
-      <w:r>
-        <w:rPr>
-          <w:rFonts w:cs="Arial"/>
-        </w:rPr>
-        <w:t xml:space="preserve"> tem como funcionalidade ler um ficheiro </w:t>
-      </w:r>
-      <w:r>
-        <w:rPr>
-          <w:rFonts w:cs="Arial"/>
-          <w:i/>
-        </w:rPr>
-        <w:t>XML</w:t>
-      </w:r>
-      <w:r>
-        <w:rPr>
-          <w:rFonts w:cs="Arial"/>
-        </w:rPr>
-        <w:t xml:space="preserve">, que contém os ficheiros com as figuras a serem representadas, e apresentar essas figuras com o auxílio da ferramenta </w:t>
-      </w:r>
-      <w:r>
-        <w:rPr>
-          <w:rFonts w:cs="Arial"/>
-          <w:i/>
-        </w:rPr>
-        <w:t>GLUT</w:t>
-      </w:r>
-      <w:r>
-        <w:rPr>
-          <w:rFonts w:cs="Arial"/>
-        </w:rPr>
-        <w:t xml:space="preserve">. </w:t>
-      </w:r>
-    </w:p>
-    <w:p>
-      <w:pPr>
-        <w:ind w:firstLine="709"/>
-        <w:rPr>
-          <w:rFonts w:cs="Arial"/>
-        </w:rPr>
-      </w:pPr>
-      <w:r>
-        <w:rPr>
-          <w:rFonts w:cs="Arial"/>
-        </w:rPr>
-        <w:t xml:space="preserve">Para auxiliar no </w:t>
-      </w:r>
-      <w:proofErr w:type="spellStart"/>
-      <w:r>
-        <w:rPr>
-          <w:rFonts w:cs="Arial"/>
-          <w:i/>
-        </w:rPr>
-        <w:t>parsing</w:t>
-      </w:r>
-      <w:proofErr w:type="spellEnd"/>
-      <w:r>
-        <w:rPr>
-          <w:rFonts w:cs="Arial"/>
-        </w:rPr>
-        <w:t xml:space="preserve"> do ficheiro </w:t>
-      </w:r>
-      <w:r>
-        <w:rPr>
-          <w:rFonts w:cs="Arial"/>
-          <w:i/>
-        </w:rPr>
-        <w:t>XML</w:t>
-      </w:r>
-      <w:r>
-        <w:rPr>
-          <w:rFonts w:cs="Arial"/>
-        </w:rPr>
-        <w:t xml:space="preserve"> usamos a biblioteca </w:t>
-      </w:r>
-      <w:r>
-        <w:rPr>
-          <w:rFonts w:cs="Arial"/>
-          <w:i/>
-        </w:rPr>
-        <w:t>TinyXML2</w:t>
-      </w:r>
       <w:r>
         <w:rPr>
           <w:rFonts w:cs="Arial"/>
@@ -6981,28 +6169,13 @@
           <w:rFonts w:cs="Arial"/>
           <w:b/>
         </w:rPr>
-        <w:t>tinyxml</w:t>
-      </w:r>
-      <w:proofErr w:type="gramStart"/>
-      <w:r>
-        <w:rPr>
-          <w:rFonts w:cs="Arial"/>
-          <w:b/>
-        </w:rPr>
-        <w:t>2.h</w:t>
-      </w:r>
-      <w:r>
-        <w:rPr>
-          <w:rFonts w:cs="Arial"/>
-        </w:rPr>
-        <w:t>.</w:t>
-      </w:r>
-      <w:proofErr w:type="gramEnd"/>
-      <w:r>
-        <w:rPr>
-          <w:rFonts w:cs="Arial"/>
-        </w:rPr>
-        <w:t xml:space="preserve"> </w:t>
+        <w:t>tinyxml2.h</w:t>
+      </w:r>
+      <w:r>
+        <w:rPr>
+          <w:rFonts w:cs="Arial"/>
+        </w:rPr>
+        <w:t xml:space="preserve">. </w:t>
       </w:r>
     </w:p>
     <w:p>
@@ -7016,7 +6189,14 @@
         <w:rPr>
           <w:rFonts w:cs="Arial"/>
         </w:rPr>
-        <w:t>Para ler os ficheiros que contêm as figuras (previamente criados com o auxílio do gerador) apenas é necessário ler a primeira linha para saber o número de pontos, e ir iterando linha a linha, até atingir o limite dos pontos existentes, guardando cada ponto numa lista (</w:t>
+        <w:t xml:space="preserve">Para ler os ficheiros que contêm as figuras (previamente criados com o auxílio do gerador) apenas é necessário ler a primeira linha para saber o número de pontos, e ir iterando </w:t>
+      </w:r>
+      <w:r>
+        <w:rPr>
+          <w:rFonts w:cs="Arial"/>
+        </w:rPr>
+        <w:lastRenderedPageBreak/>
+        <w:t>linha a linha, até atingir o limite dos pontos existentes, guardando cada ponto numa lista (</w:t>
       </w:r>
       <w:r>
         <w:rPr>
@@ -7024,7 +6204,6 @@
         </w:rPr>
         <w:t xml:space="preserve">guardamos um </w:t>
       </w:r>
-      <w:proofErr w:type="spellStart"/>
       <w:r>
         <w:rPr>
           <w:rFonts w:cs="Arial"/>
@@ -7032,7 +6211,6 @@
         </w:rPr>
         <w:t>vector</w:t>
       </w:r>
-      <w:proofErr w:type="spellEnd"/>
       <w:r>
         <w:rPr>
           <w:rFonts w:cs="Arial"/>
@@ -7064,7 +6242,6 @@
         </w:rPr>
         <w:t xml:space="preserve">, contendo o </w:t>
       </w:r>
-      <w:proofErr w:type="spellStart"/>
       <w:r>
         <w:rPr>
           <w:rFonts w:cs="Arial"/>
@@ -7072,7 +6249,6 @@
         </w:rPr>
         <w:t>vector</w:t>
       </w:r>
-      <w:proofErr w:type="spellEnd"/>
       <w:r>
         <w:rPr>
           <w:rFonts w:cs="Arial"/>
@@ -7117,7 +6293,6 @@
         </w:rPr>
         <w:t xml:space="preserve">Cada figura lida dos ficheiros vai sendo guardada numa lista de figuras (mais uma vez com o auxílio de </w:t>
       </w:r>
-      <w:proofErr w:type="spellStart"/>
       <w:r>
         <w:rPr>
           <w:rFonts w:cs="Arial"/>
@@ -7125,7 +6300,6 @@
         </w:rPr>
         <w:t>vector</w:t>
       </w:r>
-      <w:proofErr w:type="spellEnd"/>
       <w:r>
         <w:rPr>
           <w:rFonts w:cs="Arial"/>
@@ -7217,7 +6391,7 @@
     </w:p>
     <w:p>
       <w:pPr>
-        <w:pStyle w:val="Cabealho1"/>
+        <w:pStyle w:val="Ttulo1"/>
         <w:numPr>
           <w:ilvl w:val="0"/>
           <w:numId w:val="2"/>
@@ -7228,7 +6402,83 @@
         <w:t>Conclusão</w:t>
       </w:r>
     </w:p>
-    <w:p/>
+    <w:p>
+      <w:pPr>
+        <w:ind w:firstLine="709"/>
+      </w:pPr>
+      <w:r>
+        <w:t>O trabalho foi realizado com sucesso, fica apenas a percepção de que poderíamos ter realizado algumas figuras a mais, pois irão ser necessárias para as próximas fases. Essas figuras passarão por: torus e elipse.</w:t>
+      </w:r>
+    </w:p>
+    <w:p>
+      <w:pPr>
+        <w:ind w:firstLine="709"/>
+      </w:pPr>
+      <w:r>
+        <w:t>As partes onde sentimos mais di</w:t>
+      </w:r>
+      <w:r>
+        <w:t xml:space="preserve">ficuldades foram em relação ao </w:t>
+      </w:r>
+      <w:r>
+        <w:rPr>
+          <w:i/>
+        </w:rPr>
+        <w:t xml:space="preserve">parsing </w:t>
+      </w:r>
+      <w:r>
+        <w:t xml:space="preserve">de </w:t>
+      </w:r>
+      <w:r>
+        <w:rPr>
+          <w:i/>
+        </w:rPr>
+        <w:t>XML</w:t>
+      </w:r>
+      <w:r>
+        <w:t xml:space="preserve">, visto que não tinhamos grande conhecimento sobre as estruturas de </w:t>
+      </w:r>
+      <w:r>
+        <w:rPr>
+          <w:i/>
+        </w:rPr>
+        <w:t>parsing</w:t>
+      </w:r>
+      <w:r>
+        <w:t xml:space="preserve"> utilizadas para este tipo de linguagem.</w:t>
+      </w:r>
+    </w:p>
+    <w:p>
+      <w:pPr>
+        <w:ind w:firstLine="709"/>
+      </w:pPr>
+      <w:r>
+        <w:t xml:space="preserve">Para além disso, pensamos que o projeto foi bem desenvolvido e o resultado é bastante satisfatório. Na próxima fase vamos necessitar de redefinir a forma de </w:t>
+      </w:r>
+      <w:r>
+        <w:rPr>
+          <w:i/>
+        </w:rPr>
+        <w:t>parsing</w:t>
+      </w:r>
+      <w:r>
+        <w:t xml:space="preserve">, visto termos de tratar de mais nodos nos ficheiros </w:t>
+      </w:r>
+      <w:r>
+        <w:rPr>
+          <w:i/>
+        </w:rPr>
+        <w:t>XML</w:t>
+      </w:r>
+      <w:r>
+        <w:t>, sendo que também teremos de acrescentar algumas estruturas ao código, por forma a organizar os diferentes modelos que terão diferentes transformações. Nas fases seguintes vamos ainda acrescentar mais estruturas ao código, visto que vamos necessitar de acrescentar texturas e ter mais cuidado com o</w:t>
+      </w:r>
+      <w:bookmarkStart w:id="17" w:name="_GoBack"/>
+      <w:bookmarkEnd w:id="17"/>
+      <w:r>
+        <w:t xml:space="preserve"> desempenho, mas falaremos disso mais detalhado nas próximas fases.</w:t>
+      </w:r>
+    </w:p>
     <w:p/>
     <w:p/>
     <w:p/>
@@ -7243,8 +6493,8 @@
 </file>
 
 <file path=word/numbering.xml><?xml version="1.0" encoding="utf-8"?>
-<w:numbering xmlns:wpc="http://schemas.microsoft.com/office/word/2010/wordprocessingCanvas" xmlns:cx="http://schemas.microsoft.com/office/drawing/2014/chartex" xmlns:cx1="http://schemas.microsoft.com/office/drawing/2015/9/8/chartex" xmlns:cx2="http://schemas.microsoft.com/office/drawing/2015/10/21/chartex" xmlns:cx3="http://schemas.microsoft.com/office/drawing/2016/5/9/chartex" xmlns:cx4="http://schemas.microsoft.com/office/drawing/2016/5/10/chartex" xmlns:cx5="http://schemas.microsoft.com/office/drawing/2016/5/11/chartex" xmlns:cx6="http://schemas.microsoft.com/office/drawing/2016/5/12/chartex" xmlns:cx7="http://schemas.microsoft.com/office/drawing/2016/5/13/chartex" xmlns:cx8="http://schemas.microsoft.com/office/drawing/2016/5/14/chartex" xmlns:mc="http://schemas.openxmlformats.org/markup-compatibility/2006" xmlns:aink="http://schemas.microsoft.com/office/drawing/2016/ink" xmlns:am3d="http://schemas.microsoft.com/office/drawing/2017/model3d" xmlns:o="urn:schemas-microsoft-com:office:office" xmlns:r="http://schemas.openxmlformats.org/officeDocument/2006/relationships" xmlns:m="http://schemas.openxmlformats.org/officeDocument/2006/math" xmlns:v="urn:schemas-microsoft-com:vml" xmlns:wp14="http://schemas.microsoft.com/office/word/2010/wordprocessingDrawing" xmlns:wp="http://schemas.openxmlformats.org/drawingml/2006/wordprocessingDrawing" xmlns:w10="urn:schemas-microsoft-com:office:word" xmlns:w="http://schemas.openxmlformats.org/wordprocessingml/2006/main" xmlns:w14="http://schemas.microsoft.com/office/word/2010/wordml" xmlns:w15="http://schemas.microsoft.com/office/word/2012/wordml" xmlns:w16cid="http://schemas.microsoft.com/office/word/2016/wordml/cid" xmlns:w16se="http://schemas.microsoft.com/office/word/2015/wordml/symex" xmlns:wpg="http://schemas.microsoft.com/office/word/2010/wordprocessingGroup" xmlns:wpi="http://schemas.microsoft.com/office/word/2010/wordprocessingInk" xmlns:wne="http://schemas.microsoft.com/office/word/2006/wordml" xmlns:wps="http://schemas.microsoft.com/office/word/2010/wordprocessingShape" mc:Ignorable="w14 w15 w16se w16cid wp14">
-  <w:abstractNum w:abstractNumId="0" w15:restartNumberingAfterBreak="0">
+<w:numbering xmlns:wpc="http://schemas.microsoft.com/office/word/2010/wordprocessingCanvas" xmlns:mc="http://schemas.openxmlformats.org/markup-compatibility/2006" xmlns:o="urn:schemas-microsoft-com:office:office" xmlns:r="http://schemas.openxmlformats.org/officeDocument/2006/relationships" xmlns:m="http://schemas.openxmlformats.org/officeDocument/2006/math" xmlns:v="urn:schemas-microsoft-com:vml" xmlns:wp14="http://schemas.microsoft.com/office/word/2010/wordprocessingDrawing" xmlns:wp="http://schemas.openxmlformats.org/drawingml/2006/wordprocessingDrawing" xmlns:w10="urn:schemas-microsoft-com:office:word" xmlns:w="http://schemas.openxmlformats.org/wordprocessingml/2006/main" xmlns:w14="http://schemas.microsoft.com/office/word/2010/wordml" xmlns:wpg="http://schemas.microsoft.com/office/word/2010/wordprocessingGroup" xmlns:wpi="http://schemas.microsoft.com/office/word/2010/wordprocessingInk" xmlns:wne="http://schemas.microsoft.com/office/word/2006/wordml" xmlns:wps="http://schemas.microsoft.com/office/word/2010/wordprocessingShape" mc:Ignorable="w14 wp14">
+  <w:abstractNum w:abstractNumId="0">
     <w:nsid w:val="0CDE4B51"/>
     <w:multiLevelType w:val="hybridMultilevel"/>
     <w:tmpl w:val="2AA44B22"/>
@@ -7333,7 +6583,7 @@
       </w:pPr>
     </w:lvl>
   </w:abstractNum>
-  <w:abstractNum w:abstractNumId="1" w15:restartNumberingAfterBreak="0">
+  <w:abstractNum w:abstractNumId="1">
     <w:nsid w:val="3FCD4FF3"/>
     <w:multiLevelType w:val="multilevel"/>
     <w:tmpl w:val="C74C450C"/>
@@ -7454,7 +6704,7 @@
       </w:rPr>
     </w:lvl>
   </w:abstractNum>
-  <w:abstractNum w:abstractNumId="2" w15:restartNumberingAfterBreak="0">
+  <w:abstractNum w:abstractNumId="2">
     <w:nsid w:val="74A7071F"/>
     <w:multiLevelType w:val="multilevel"/>
     <w:tmpl w:val="B4FA8158"/>
@@ -7567,7 +6817,7 @@
       </w:rPr>
     </w:lvl>
   </w:abstractNum>
-  <w:abstractNum w:abstractNumId="3" w15:restartNumberingAfterBreak="0">
+  <w:abstractNum w:abstractNumId="3">
     <w:nsid w:val="7A0720A9"/>
     <w:multiLevelType w:val="multilevel"/>
     <w:tmpl w:val="56160A0A"/>
@@ -7704,7 +6954,7 @@
 </file>
 
 <file path=word/styles.xml><?xml version="1.0" encoding="utf-8"?>
-<w:styles xmlns:mc="http://schemas.openxmlformats.org/markup-compatibility/2006" xmlns:r="http://schemas.openxmlformats.org/officeDocument/2006/relationships" xmlns:w="http://schemas.openxmlformats.org/wordprocessingml/2006/main" xmlns:w14="http://schemas.microsoft.com/office/word/2010/wordml" xmlns:w15="http://schemas.microsoft.com/office/word/2012/wordml" xmlns:w16cid="http://schemas.microsoft.com/office/word/2016/wordml/cid" xmlns:w16se="http://schemas.microsoft.com/office/word/2015/wordml/symex" mc:Ignorable="w14 w15 w16se w16cid">
+<w:styles xmlns:mc="http://schemas.openxmlformats.org/markup-compatibility/2006" xmlns:r="http://schemas.openxmlformats.org/officeDocument/2006/relationships" xmlns:w="http://schemas.openxmlformats.org/wordprocessingml/2006/main" xmlns:w14="http://schemas.microsoft.com/office/word/2010/wordml" mc:Ignorable="w14">
   <w:docDefaults>
     <w:rPrDefault>
       <w:rPr>
@@ -7720,382 +6970,144 @@
       </w:pPr>
     </w:pPrDefault>
   </w:docDefaults>
-  <w:latentStyles w:defLockedState="0" w:defUIPriority="99" w:defSemiHidden="0" w:defUnhideWhenUsed="0" w:defQFormat="0" w:count="375">
-    <w:lsdException w:name="Normal" w:uiPriority="0" w:qFormat="1"/>
-    <w:lsdException w:name="heading 1" w:uiPriority="9" w:qFormat="1"/>
-    <w:lsdException w:name="heading 2" w:semiHidden="1" w:uiPriority="9" w:unhideWhenUsed="1" w:qFormat="1"/>
-    <w:lsdException w:name="heading 3" w:semiHidden="1" w:uiPriority="9" w:unhideWhenUsed="1" w:qFormat="1"/>
-    <w:lsdException w:name="heading 4" w:semiHidden="1" w:uiPriority="9" w:unhideWhenUsed="1" w:qFormat="1"/>
-    <w:lsdException w:name="heading 5" w:semiHidden="1" w:uiPriority="9" w:unhideWhenUsed="1" w:qFormat="1"/>
-    <w:lsdException w:name="heading 6" w:semiHidden="1" w:uiPriority="9" w:unhideWhenUsed="1" w:qFormat="1"/>
-    <w:lsdException w:name="heading 7" w:semiHidden="1" w:uiPriority="9" w:unhideWhenUsed="1" w:qFormat="1"/>
-    <w:lsdException w:name="heading 8" w:semiHidden="1" w:uiPriority="9" w:unhideWhenUsed="1" w:qFormat="1"/>
-    <w:lsdException w:name="heading 9" w:semiHidden="1" w:uiPriority="9" w:unhideWhenUsed="1" w:qFormat="1"/>
-    <w:lsdException w:name="index 1" w:semiHidden="1" w:unhideWhenUsed="1"/>
-    <w:lsdException w:name="index 2" w:semiHidden="1" w:unhideWhenUsed="1"/>
-    <w:lsdException w:name="index 3" w:semiHidden="1" w:unhideWhenUsed="1"/>
-    <w:lsdException w:name="index 4" w:semiHidden="1" w:unhideWhenUsed="1"/>
-    <w:lsdException w:name="index 5" w:semiHidden="1" w:unhideWhenUsed="1"/>
-    <w:lsdException w:name="index 6" w:semiHidden="1" w:unhideWhenUsed="1"/>
-    <w:lsdException w:name="index 7" w:semiHidden="1" w:unhideWhenUsed="1"/>
-    <w:lsdException w:name="index 8" w:semiHidden="1" w:unhideWhenUsed="1"/>
-    <w:lsdException w:name="index 9" w:semiHidden="1" w:unhideWhenUsed="1"/>
-    <w:lsdException w:name="toc 1" w:semiHidden="1" w:uiPriority="39" w:unhideWhenUsed="1"/>
-    <w:lsdException w:name="toc 2" w:semiHidden="1" w:uiPriority="39" w:unhideWhenUsed="1"/>
-    <w:lsdException w:name="toc 3" w:semiHidden="1" w:uiPriority="39" w:unhideWhenUsed="1"/>
-    <w:lsdException w:name="toc 4" w:semiHidden="1" w:uiPriority="39" w:unhideWhenUsed="1"/>
-    <w:lsdException w:name="toc 5" w:semiHidden="1" w:uiPriority="39" w:unhideWhenUsed="1"/>
-    <w:lsdException w:name="toc 6" w:semiHidden="1" w:uiPriority="39" w:unhideWhenUsed="1"/>
-    <w:lsdException w:name="toc 7" w:semiHidden="1" w:uiPriority="39" w:unhideWhenUsed="1"/>
-    <w:lsdException w:name="toc 8" w:semiHidden="1" w:uiPriority="39" w:unhideWhenUsed="1"/>
-    <w:lsdException w:name="toc 9" w:semiHidden="1" w:uiPriority="39" w:unhideWhenUsed="1"/>
-    <w:lsdException w:name="Normal Indent" w:semiHidden="1" w:unhideWhenUsed="1"/>
-    <w:lsdException w:name="footnote text" w:semiHidden="1" w:unhideWhenUsed="1"/>
-    <w:lsdException w:name="annotation text" w:semiHidden="1" w:unhideWhenUsed="1"/>
-    <w:lsdException w:name="header" w:semiHidden="1" w:unhideWhenUsed="1"/>
-    <w:lsdException w:name="footer" w:semiHidden="1" w:unhideWhenUsed="1"/>
-    <w:lsdException w:name="index heading" w:semiHidden="1" w:unhideWhenUsed="1"/>
-    <w:lsdException w:name="caption" w:semiHidden="1" w:uiPriority="35" w:unhideWhenUsed="1" w:qFormat="1"/>
-    <w:lsdException w:name="table of figures" w:semiHidden="1" w:unhideWhenUsed="1"/>
-    <w:lsdException w:name="envelope address" w:semiHidden="1" w:unhideWhenUsed="1"/>
-    <w:lsdException w:name="envelope return" w:semiHidden="1" w:unhideWhenUsed="1"/>
-    <w:lsdException w:name="footnote reference" w:semiHidden="1" w:unhideWhenUsed="1"/>
-    <w:lsdException w:name="annotation reference" w:semiHidden="1" w:unhideWhenUsed="1"/>
-    <w:lsdException w:name="line number" w:semiHidden="1" w:unhideWhenUsed="1"/>
-    <w:lsdException w:name="page number" w:semiHidden="1" w:unhideWhenUsed="1"/>
-    <w:lsdException w:name="endnote reference" w:semiHidden="1" w:unhideWhenUsed="1"/>
-    <w:lsdException w:name="endnote text" w:semiHidden="1" w:unhideWhenUsed="1"/>
-    <w:lsdException w:name="table of authorities" w:semiHidden="1" w:unhideWhenUsed="1"/>
-    <w:lsdException w:name="macro" w:semiHidden="1" w:unhideWhenUsed="1"/>
-    <w:lsdException w:name="toa heading" w:semiHidden="1" w:unhideWhenUsed="1"/>
-    <w:lsdException w:name="List" w:semiHidden="1" w:unhideWhenUsed="1"/>
-    <w:lsdException w:name="List Bullet" w:semiHidden="1" w:unhideWhenUsed="1"/>
-    <w:lsdException w:name="List Number" w:semiHidden="1" w:unhideWhenUsed="1"/>
-    <w:lsdException w:name="List 2" w:semiHidden="1" w:unhideWhenUsed="1"/>
-    <w:lsdException w:name="List 3" w:semiHidden="1" w:unhideWhenUsed="1"/>
-    <w:lsdException w:name="List 4" w:semiHidden="1" w:unhideWhenUsed="1"/>
-    <w:lsdException w:name="List 5" w:semiHidden="1" w:unhideWhenUsed="1"/>
-    <w:lsdException w:name="List Bullet 2" w:semiHidden="1" w:unhideWhenUsed="1"/>
-    <w:lsdException w:name="List Bullet 3" w:semiHidden="1" w:unhideWhenUsed="1"/>
-    <w:lsdException w:name="List Bullet 4" w:semiHidden="1" w:unhideWhenUsed="1"/>
-    <w:lsdException w:name="List Bullet 5" w:semiHidden="1" w:unhideWhenUsed="1"/>
-    <w:lsdException w:name="List Number 2" w:semiHidden="1" w:unhideWhenUsed="1"/>
-    <w:lsdException w:name="List Number 3" w:semiHidden="1" w:unhideWhenUsed="1"/>
-    <w:lsdException w:name="List Number 4" w:semiHidden="1" w:unhideWhenUsed="1"/>
-    <w:lsdException w:name="List Number 5" w:semiHidden="1" w:unhideWhenUsed="1"/>
-    <w:lsdException w:name="Title" w:uiPriority="10" w:qFormat="1"/>
-    <w:lsdException w:name="Closing" w:semiHidden="1" w:unhideWhenUsed="1"/>
-    <w:lsdException w:name="Signature" w:semiHidden="1" w:unhideWhenUsed="1"/>
-    <w:lsdException w:name="Default Paragraph Font" w:semiHidden="1" w:uiPriority="1" w:unhideWhenUsed="1"/>
-    <w:lsdException w:name="Body Text" w:semiHidden="1" w:unhideWhenUsed="1"/>
-    <w:lsdException w:name="Body Text Indent" w:semiHidden="1" w:unhideWhenUsed="1"/>
-    <w:lsdException w:name="List Continue" w:semiHidden="1" w:unhideWhenUsed="1"/>
-    <w:lsdException w:name="List Continue 2" w:semiHidden="1" w:unhideWhenUsed="1"/>
-    <w:lsdException w:name="List Continue 3" w:semiHidden="1" w:unhideWhenUsed="1"/>
-    <w:lsdException w:name="List Continue 4" w:semiHidden="1" w:unhideWhenUsed="1"/>
-    <w:lsdException w:name="List Continue 5" w:semiHidden="1" w:unhideWhenUsed="1"/>
-    <w:lsdException w:name="Message Header" w:semiHidden="1" w:unhideWhenUsed="1"/>
-    <w:lsdException w:name="Subtitle" w:uiPriority="11" w:qFormat="1"/>
-    <w:lsdException w:name="Salutation" w:semiHidden="1" w:unhideWhenUsed="1"/>
-    <w:lsdException w:name="Date" w:semiHidden="1" w:unhideWhenUsed="1"/>
-    <w:lsdException w:name="Body Text First Indent" w:semiHidden="1" w:unhideWhenUsed="1"/>
-    <w:lsdException w:name="Body Text First Indent 2" w:semiHidden="1" w:unhideWhenUsed="1"/>
-    <w:lsdException w:name="Note Heading" w:semiHidden="1" w:unhideWhenUsed="1"/>
-    <w:lsdException w:name="Body Text 2" w:semiHidden="1" w:unhideWhenUsed="1"/>
-    <w:lsdException w:name="Body Text 3" w:semiHidden="1" w:unhideWhenUsed="1"/>
-    <w:lsdException w:name="Body Text Indent 2" w:semiHidden="1" w:unhideWhenUsed="1"/>
-    <w:lsdException w:name="Body Text Indent 3" w:semiHidden="1" w:unhideWhenUsed="1"/>
-    <w:lsdException w:name="Block Text" w:semiHidden="1" w:unhideWhenUsed="1"/>
-    <w:lsdException w:name="Hyperlink" w:semiHidden="1" w:unhideWhenUsed="1"/>
-    <w:lsdException w:name="FollowedHyperlink" w:semiHidden="1" w:unhideWhenUsed="1"/>
-    <w:lsdException w:name="Strong" w:uiPriority="22" w:qFormat="1"/>
-    <w:lsdException w:name="Emphasis" w:uiPriority="20" w:qFormat="1"/>
-    <w:lsdException w:name="Document Map" w:semiHidden="1" w:unhideWhenUsed="1"/>
-    <w:lsdException w:name="Plain Text" w:semiHidden="1" w:unhideWhenUsed="1"/>
-    <w:lsdException w:name="E-mail Signature" w:semiHidden="1" w:unhideWhenUsed="1"/>
-    <w:lsdException w:name="HTML Top of Form" w:semiHidden="1" w:unhideWhenUsed="1"/>
-    <w:lsdException w:name="HTML Bottom of Form" w:semiHidden="1" w:unhideWhenUsed="1"/>
-    <w:lsdException w:name="Normal (Web)" w:semiHidden="1" w:unhideWhenUsed="1"/>
-    <w:lsdException w:name="HTML Acronym" w:semiHidden="1" w:unhideWhenUsed="1"/>
-    <w:lsdException w:name="HTML Address" w:semiHidden="1" w:unhideWhenUsed="1"/>
-    <w:lsdException w:name="HTML Cite" w:semiHidden="1" w:unhideWhenUsed="1"/>
-    <w:lsdException w:name="HTML Code" w:semiHidden="1" w:unhideWhenUsed="1"/>
-    <w:lsdException w:name="HTML Definition" w:semiHidden="1" w:unhideWhenUsed="1"/>
-    <w:lsdException w:name="HTML Keyboard" w:semiHidden="1" w:unhideWhenUsed="1"/>
-    <w:lsdException w:name="HTML Preformatted" w:semiHidden="1" w:unhideWhenUsed="1"/>
-    <w:lsdException w:name="HTML Sample" w:semiHidden="1" w:unhideWhenUsed="1"/>
-    <w:lsdException w:name="HTML Typewriter" w:semiHidden="1" w:unhideWhenUsed="1"/>
-    <w:lsdException w:name="HTML Variable" w:semiHidden="1" w:unhideWhenUsed="1"/>
-    <w:lsdException w:name="Normal Table" w:semiHidden="1" w:unhideWhenUsed="1"/>
-    <w:lsdException w:name="annotation subject" w:semiHidden="1" w:unhideWhenUsed="1"/>
-    <w:lsdException w:name="No List" w:semiHidden="1" w:unhideWhenUsed="1"/>
-    <w:lsdException w:name="Outline List 1" w:semiHidden="1" w:unhideWhenUsed="1"/>
-    <w:lsdException w:name="Outline List 2" w:semiHidden="1" w:unhideWhenUsed="1"/>
-    <w:lsdException w:name="Outline List 3" w:semiHidden="1" w:unhideWhenUsed="1"/>
-    <w:lsdException w:name="Table Simple 1" w:semiHidden="1" w:unhideWhenUsed="1"/>
-    <w:lsdException w:name="Table Simple 2" w:semiHidden="1" w:unhideWhenUsed="1"/>
-    <w:lsdException w:name="Table Simple 3" w:semiHidden="1" w:unhideWhenUsed="1"/>
-    <w:lsdException w:name="Table Classic 1" w:semiHidden="1" w:unhideWhenUsed="1"/>
-    <w:lsdException w:name="Table Classic 2" w:semiHidden="1" w:unhideWhenUsed="1"/>
-    <w:lsdException w:name="Table Classic 3" w:semiHidden="1" w:unhideWhenUsed="1"/>
-    <w:lsdException w:name="Table Classic 4" w:semiHidden="1" w:unhideWhenUsed="1"/>
-    <w:lsdException w:name="Table Colorful 1" w:semiHidden="1" w:unhideWhenUsed="1"/>
-    <w:lsdException w:name="Table Colorful 2" w:semiHidden="1" w:unhideWhenUsed="1"/>
-    <w:lsdException w:name="Table Colorful 3" w:semiHidden="1" w:unhideWhenUsed="1"/>
-    <w:lsdException w:name="Table Columns 1" w:semiHidden="1" w:unhideWhenUsed="1"/>
-    <w:lsdException w:name="Table Columns 2" w:semiHidden="1" w:unhideWhenUsed="1"/>
-    <w:lsdException w:name="Table Columns 3" w:semiHidden="1" w:unhideWhenUsed="1"/>
-    <w:lsdException w:name="Table Columns 4" w:semiHidden="1" w:unhideWhenUsed="1"/>
-    <w:lsdException w:name="Table Columns 5" w:semiHidden="1" w:unhideWhenUsed="1"/>
-    <w:lsdException w:name="Table Grid 1" w:semiHidden="1" w:unhideWhenUsed="1"/>
-    <w:lsdException w:name="Table Grid 2" w:semiHidden="1" w:unhideWhenUsed="1"/>
-    <w:lsdException w:name="Table Grid 3" w:semiHidden="1" w:unhideWhenUsed="1"/>
-    <w:lsdException w:name="Table Grid 4" w:semiHidden="1" w:unhideWhenUsed="1"/>
-    <w:lsdException w:name="Table Grid 5" w:semiHidden="1" w:unhideWhenUsed="1"/>
-    <w:lsdException w:name="Table Grid 6" w:semiHidden="1" w:unhideWhenUsed="1"/>
-    <w:lsdException w:name="Table Grid 7" w:semiHidden="1" w:unhideWhenUsed="1"/>
-    <w:lsdException w:name="Table Grid 8" w:semiHidden="1" w:unhideWhenUsed="1"/>
-    <w:lsdException w:name="Table List 1" w:semiHidden="1" w:unhideWhenUsed="1"/>
-    <w:lsdException w:name="Table List 2" w:semiHidden="1" w:unhideWhenUsed="1"/>
-    <w:lsdException w:name="Table List 3" w:semiHidden="1" w:unhideWhenUsed="1"/>
-    <w:lsdException w:name="Table List 4" w:semiHidden="1" w:unhideWhenUsed="1"/>
-    <w:lsdException w:name="Table List 5" w:semiHidden="1" w:unhideWhenUsed="1"/>
-    <w:lsdException w:name="Table List 6" w:semiHidden="1" w:unhideWhenUsed="1"/>
-    <w:lsdException w:name="Table List 7" w:semiHidden="1" w:unhideWhenUsed="1"/>
-    <w:lsdException w:name="Table List 8" w:semiHidden="1" w:unhideWhenUsed="1"/>
-    <w:lsdException w:name="Table 3D effects 1" w:semiHidden="1" w:unhideWhenUsed="1"/>
-    <w:lsdException w:name="Table 3D effects 2" w:semiHidden="1" w:unhideWhenUsed="1"/>
-    <w:lsdException w:name="Table 3D effects 3" w:semiHidden="1" w:unhideWhenUsed="1"/>
-    <w:lsdException w:name="Table Contemporary" w:semiHidden="1" w:unhideWhenUsed="1"/>
-    <w:lsdException w:name="Table Elegant" w:semiHidden="1" w:unhideWhenUsed="1"/>
-    <w:lsdException w:name="Table Professional" w:semiHidden="1" w:unhideWhenUsed="1"/>
-    <w:lsdException w:name="Table Subtle 1" w:semiHidden="1" w:unhideWhenUsed="1"/>
-    <w:lsdException w:name="Table Subtle 2" w:semiHidden="1" w:unhideWhenUsed="1"/>
-    <w:lsdException w:name="Table Web 1" w:semiHidden="1" w:unhideWhenUsed="1"/>
-    <w:lsdException w:name="Table Web 2" w:semiHidden="1" w:unhideWhenUsed="1"/>
-    <w:lsdException w:name="Table Web 3" w:semiHidden="1" w:unhideWhenUsed="1"/>
-    <w:lsdException w:name="Balloon Text" w:semiHidden="1" w:unhideWhenUsed="1"/>
-    <w:lsdException w:name="Table Grid" w:uiPriority="39"/>
-    <w:lsdException w:name="Table Theme" w:semiHidden="1" w:unhideWhenUsed="1"/>
-    <w:lsdException w:name="Placeholder Text" w:semiHidden="1"/>
-    <w:lsdException w:name="No Spacing" w:uiPriority="1" w:qFormat="1"/>
-    <w:lsdException w:name="Light Shading" w:uiPriority="60"/>
-    <w:lsdException w:name="Light List" w:uiPriority="61"/>
-    <w:lsdException w:name="Light Grid" w:uiPriority="62"/>
-    <w:lsdException w:name="Medium Shading 1" w:uiPriority="63"/>
-    <w:lsdException w:name="Medium Shading 2" w:uiPriority="64"/>
-    <w:lsdException w:name="Medium List 1" w:uiPriority="65"/>
-    <w:lsdException w:name="Medium List 2" w:uiPriority="66"/>
-    <w:lsdException w:name="Medium Grid 1" w:uiPriority="67"/>
-    <w:lsdException w:name="Medium Grid 2" w:uiPriority="68"/>
-    <w:lsdException w:name="Medium Grid 3" w:uiPriority="69"/>
-    <w:lsdException w:name="Dark List" w:uiPriority="70"/>
-    <w:lsdException w:name="Colorful Shading" w:uiPriority="71"/>
-    <w:lsdException w:name="Colorful List" w:uiPriority="72"/>
-    <w:lsdException w:name="Colorful Grid" w:uiPriority="73"/>
-    <w:lsdException w:name="Light Shading Accent 1" w:uiPriority="60"/>
-    <w:lsdException w:name="Light List Accent 1" w:uiPriority="61"/>
-    <w:lsdException w:name="Light Grid Accent 1" w:uiPriority="62"/>
-    <w:lsdException w:name="Medium Shading 1 Accent 1" w:uiPriority="63"/>
-    <w:lsdException w:name="Medium Shading 2 Accent 1" w:uiPriority="64"/>
-    <w:lsdException w:name="Medium List 1 Accent 1" w:uiPriority="65"/>
-    <w:lsdException w:name="Revision" w:semiHidden="1"/>
-    <w:lsdException w:name="List Paragraph" w:uiPriority="34" w:qFormat="1"/>
-    <w:lsdException w:name="Quote" w:uiPriority="29" w:qFormat="1"/>
-    <w:lsdException w:name="Intense Quote" w:uiPriority="30" w:qFormat="1"/>
-    <w:lsdException w:name="Medium List 2 Accent 1" w:uiPriority="66"/>
-    <w:lsdException w:name="Medium Grid 1 Accent 1" w:uiPriority="67"/>
-    <w:lsdException w:name="Medium Grid 2 Accent 1" w:uiPriority="68"/>
-    <w:lsdException w:name="Medium Grid 3 Accent 1" w:uiPriority="69"/>
-    <w:lsdException w:name="Dark List Accent 1" w:uiPriority="70"/>
-    <w:lsdException w:name="Colorful Shading Accent 1" w:uiPriority="71"/>
-    <w:lsdException w:name="Colorful List Accent 1" w:uiPriority="72"/>
-    <w:lsdException w:name="Colorful Grid Accent 1" w:uiPriority="73"/>
-    <w:lsdException w:name="Light Shading Accent 2" w:uiPriority="60"/>
-    <w:lsdException w:name="Light List Accent 2" w:uiPriority="61"/>
-    <w:lsdException w:name="Light Grid Accent 2" w:uiPriority="62"/>
-    <w:lsdException w:name="Medium Shading 1 Accent 2" w:uiPriority="63"/>
-    <w:lsdException w:name="Medium Shading 2 Accent 2" w:uiPriority="64"/>
-    <w:lsdException w:name="Medium List 1 Accent 2" w:uiPriority="65"/>
-    <w:lsdException w:name="Medium List 2 Accent 2" w:uiPriority="66"/>
-    <w:lsdException w:name="Medium Grid 1 Accent 2" w:uiPriority="67"/>
-    <w:lsdException w:name="Medium Grid 2 Accent 2" w:uiPriority="68"/>
-    <w:lsdException w:name="Medium Grid 3 Accent 2" w:uiPriority="69"/>
-    <w:lsdException w:name="Dark List Accent 2" w:uiPriority="70"/>
-    <w:lsdException w:name="Colorful Shading Accent 2" w:uiPriority="71"/>
-    <w:lsdException w:name="Colorful List Accent 2" w:uiPriority="72"/>
-    <w:lsdException w:name="Colorful Grid Accent 2" w:uiPriority="73"/>
-    <w:lsdException w:name="Light Shading Accent 3" w:uiPriority="60"/>
-    <w:lsdException w:name="Light List Accent 3" w:uiPriority="61"/>
-    <w:lsdException w:name="Light Grid Accent 3" w:uiPriority="62"/>
-    <w:lsdException w:name="Medium Shading 1 Accent 3" w:uiPriority="63"/>
-    <w:lsdException w:name="Medium Shading 2 Accent 3" w:uiPriority="64"/>
-    <w:lsdException w:name="Medium List 1 Accent 3" w:uiPriority="65"/>
-    <w:lsdException w:name="Medium List 2 Accent 3" w:uiPriority="66"/>
-    <w:lsdException w:name="Medium Grid 1 Accent 3" w:uiPriority="67"/>
-    <w:lsdException w:name="Medium Grid 2 Accent 3" w:uiPriority="68"/>
-    <w:lsdException w:name="Medium Grid 3 Accent 3" w:uiPriority="69"/>
-    <w:lsdException w:name="Dark List Accent 3" w:uiPriority="70"/>
-    <w:lsdException w:name="Colorful Shading Accent 3" w:uiPriority="71"/>
-    <w:lsdException w:name="Colorful List Accent 3" w:uiPriority="72"/>
-    <w:lsdException w:name="Colorful Grid Accent 3" w:uiPriority="73"/>
-    <w:lsdException w:name="Light Shading Accent 4" w:uiPriority="60"/>
-    <w:lsdException w:name="Light List Accent 4" w:uiPriority="61"/>
-    <w:lsdException w:name="Light Grid Accent 4" w:uiPriority="62"/>
-    <w:lsdException w:name="Medium Shading 1 Accent 4" w:uiPriority="63"/>
-    <w:lsdException w:name="Medium Shading 2 Accent 4" w:uiPriority="64"/>
-    <w:lsdException w:name="Medium List 1 Accent 4" w:uiPriority="65"/>
-    <w:lsdException w:name="Medium List 2 Accent 4" w:uiPriority="66"/>
-    <w:lsdException w:name="Medium Grid 1 Accent 4" w:uiPriority="67"/>
-    <w:lsdException w:name="Medium Grid 2 Accent 4" w:uiPriority="68"/>
-    <w:lsdException w:name="Medium Grid 3 Accent 4" w:uiPriority="69"/>
-    <w:lsdException w:name="Dark List Accent 4" w:uiPriority="70"/>
-    <w:lsdException w:name="Colorful Shading Accent 4" w:uiPriority="71"/>
-    <w:lsdException w:name="Colorful List Accent 4" w:uiPriority="72"/>
-    <w:lsdException w:name="Colorful Grid Accent 4" w:uiPriority="73"/>
-    <w:lsdException w:name="Light Shading Accent 5" w:uiPriority="60"/>
-    <w:lsdException w:name="Light List Accent 5" w:uiPriority="61"/>
-    <w:lsdException w:name="Light Grid Accent 5" w:uiPriority="62"/>
-    <w:lsdException w:name="Medium Shading 1 Accent 5" w:uiPriority="63"/>
-    <w:lsdException w:name="Medium Shading 2 Accent 5" w:uiPriority="64"/>
-    <w:lsdException w:name="Medium List 1 Accent 5" w:uiPriority="65"/>
-    <w:lsdException w:name="Medium List 2 Accent 5" w:uiPriority="66"/>
-    <w:lsdException w:name="Medium Grid 1 Accent 5" w:uiPriority="67"/>
-    <w:lsdException w:name="Medium Grid 2 Accent 5" w:uiPriority="68"/>
-    <w:lsdException w:name="Medium Grid 3 Accent 5" w:uiPriority="69"/>
-    <w:lsdException w:name="Dark List Accent 5" w:uiPriority="70"/>
-    <w:lsdException w:name="Colorful Shading Accent 5" w:uiPriority="71"/>
-    <w:lsdException w:name="Colorful List Accent 5" w:uiPriority="72"/>
-    <w:lsdException w:name="Colorful Grid Accent 5" w:uiPriority="73"/>
-    <w:lsdException w:name="Light Shading Accent 6" w:uiPriority="60"/>
-    <w:lsdException w:name="Light List Accent 6" w:uiPriority="61"/>
-    <w:lsdException w:name="Light Grid Accent 6" w:uiPriority="62"/>
-    <w:lsdException w:name="Medium Shading 1 Accent 6" w:uiPriority="63"/>
-    <w:lsdException w:name="Medium Shading 2 Accent 6" w:uiPriority="64"/>
-    <w:lsdException w:name="Medium List 1 Accent 6" w:uiPriority="65"/>
-    <w:lsdException w:name="Medium List 2 Accent 6" w:uiPriority="66"/>
-    <w:lsdException w:name="Medium Grid 1 Accent 6" w:uiPriority="67"/>
-    <w:lsdException w:name="Medium Grid 2 Accent 6" w:uiPriority="68"/>
-    <w:lsdException w:name="Medium Grid 3 Accent 6" w:uiPriority="69"/>
-    <w:lsdException w:name="Dark List Accent 6" w:uiPriority="70"/>
-    <w:lsdException w:name="Colorful Shading Accent 6" w:uiPriority="71"/>
-    <w:lsdException w:name="Colorful List Accent 6" w:uiPriority="72"/>
-    <w:lsdException w:name="Colorful Grid Accent 6" w:uiPriority="73"/>
-    <w:lsdException w:name="Subtle Emphasis" w:uiPriority="19" w:qFormat="1"/>
-    <w:lsdException w:name="Intense Emphasis" w:uiPriority="21" w:qFormat="1"/>
-    <w:lsdException w:name="Subtle Reference" w:uiPriority="31" w:qFormat="1"/>
-    <w:lsdException w:name="Intense Reference" w:uiPriority="32" w:qFormat="1"/>
-    <w:lsdException w:name="Book Title" w:uiPriority="33" w:qFormat="1"/>
-    <w:lsdException w:name="Bibliography" w:semiHidden="1" w:uiPriority="37" w:unhideWhenUsed="1"/>
-    <w:lsdException w:name="TOC Heading" w:semiHidden="1" w:uiPriority="39" w:unhideWhenUsed="1" w:qFormat="1"/>
-    <w:lsdException w:name="Plain Table 1" w:uiPriority="41"/>
-    <w:lsdException w:name="Plain Table 2" w:uiPriority="42"/>
-    <w:lsdException w:name="Plain Table 3" w:uiPriority="43"/>
-    <w:lsdException w:name="Plain Table 4" w:uiPriority="44"/>
-    <w:lsdException w:name="Plain Table 5" w:uiPriority="45"/>
-    <w:lsdException w:name="Grid Table Light" w:uiPriority="40"/>
-    <w:lsdException w:name="Grid Table 1 Light" w:uiPriority="46"/>
-    <w:lsdException w:name="Grid Table 2" w:uiPriority="47"/>
-    <w:lsdException w:name="Grid Table 3" w:uiPriority="48"/>
-    <w:lsdException w:name="Grid Table 4" w:uiPriority="49"/>
-    <w:lsdException w:name="Grid Table 5 Dark" w:uiPriority="50"/>
-    <w:lsdException w:name="Grid Table 6 Colorful" w:uiPriority="51"/>
-    <w:lsdException w:name="Grid Table 7 Colorful" w:uiPriority="52"/>
-    <w:lsdException w:name="Grid Table 1 Light Accent 1" w:uiPriority="46"/>
-    <w:lsdException w:name="Grid Table 2 Accent 1" w:uiPriority="47"/>
-    <w:lsdException w:name="Grid Table 3 Accent 1" w:uiPriority="48"/>
-    <w:lsdException w:name="Grid Table 4 Accent 1" w:uiPriority="49"/>
-    <w:lsdException w:name="Grid Table 5 Dark Accent 1" w:uiPriority="50"/>
-    <w:lsdException w:name="Grid Table 6 Colorful Accent 1" w:uiPriority="51"/>
-    <w:lsdException w:name="Grid Table 7 Colorful Accent 1" w:uiPriority="52"/>
-    <w:lsdException w:name="Grid Table 1 Light Accent 2" w:uiPriority="46"/>
-    <w:lsdException w:name="Grid Table 2 Accent 2" w:uiPriority="47"/>
-    <w:lsdException w:name="Grid Table 3 Accent 2" w:uiPriority="48"/>
-    <w:lsdException w:name="Grid Table 4 Accent 2" w:uiPriority="49"/>
-    <w:lsdException w:name="Grid Table 5 Dark Accent 2" w:uiPriority="50"/>
-    <w:lsdException w:name="Grid Table 6 Colorful Accent 2" w:uiPriority="51"/>
-    <w:lsdException w:name="Grid Table 7 Colorful Accent 2" w:uiPriority="52"/>
-    <w:lsdException w:name="Grid Table 1 Light Accent 3" w:uiPriority="46"/>
-    <w:lsdException w:name="Grid Table 2 Accent 3" w:uiPriority="47"/>
-    <w:lsdException w:name="Grid Table 3 Accent 3" w:uiPriority="48"/>
-    <w:lsdException w:name="Grid Table 4 Accent 3" w:uiPriority="49"/>
-    <w:lsdException w:name="Grid Table 5 Dark Accent 3" w:uiPriority="50"/>
-    <w:lsdException w:name="Grid Table 6 Colorful Accent 3" w:uiPriority="51"/>
-    <w:lsdException w:name="Grid Table 7 Colorful Accent 3" w:uiPriority="52"/>
-    <w:lsdException w:name="Grid Table 1 Light Accent 4" w:uiPriority="46"/>
-    <w:lsdException w:name="Grid Table 2 Accent 4" w:uiPriority="47"/>
-    <w:lsdException w:name="Grid Table 3 Accent 4" w:uiPriority="48"/>
-    <w:lsdException w:name="Grid Table 4 Accent 4" w:uiPriority="49"/>
-    <w:lsdException w:name="Grid Table 5 Dark Accent 4" w:uiPriority="50"/>
-    <w:lsdException w:name="Grid Table 6 Colorful Accent 4" w:uiPriority="51"/>
-    <w:lsdException w:name="Grid Table 7 Colorful Accent 4" w:uiPriority="52"/>
-    <w:lsdException w:name="Grid Table 1 Light Accent 5" w:uiPriority="46"/>
-    <w:lsdException w:name="Grid Table 2 Accent 5" w:uiPriority="47"/>
-    <w:lsdException w:name="Grid Table 3 Accent 5" w:uiPriority="48"/>
-    <w:lsdException w:name="Grid Table 4 Accent 5" w:uiPriority="49"/>
-    <w:lsdException w:name="Grid Table 5 Dark Accent 5" w:uiPriority="50"/>
-    <w:lsdException w:name="Grid Table 6 Colorful Accent 5" w:uiPriority="51"/>
-    <w:lsdException w:name="Grid Table 7 Colorful Accent 5" w:uiPriority="52"/>
-    <w:lsdException w:name="Grid Table 1 Light Accent 6" w:uiPriority="46"/>
-    <w:lsdException w:name="Grid Table 2 Accent 6" w:uiPriority="47"/>
-    <w:lsdException w:name="Grid Table 3 Accent 6" w:uiPriority="48"/>
-    <w:lsdException w:name="Grid Table 4 Accent 6" w:uiPriority="49"/>
-    <w:lsdException w:name="Grid Table 5 Dark Accent 6" w:uiPriority="50"/>
-    <w:lsdException w:name="Grid Table 6 Colorful Accent 6" w:uiPriority="51"/>
-    <w:lsdException w:name="Grid Table 7 Colorful Accent 6" w:uiPriority="52"/>
-    <w:lsdException w:name="List Table 1 Light" w:uiPriority="46"/>
-    <w:lsdException w:name="List Table 2" w:uiPriority="47"/>
-    <w:lsdException w:name="List Table 3" w:uiPriority="48"/>
-    <w:lsdException w:name="List Table 4" w:uiPriority="49"/>
-    <w:lsdException w:name="List Table 5 Dark" w:uiPriority="50"/>
-    <w:lsdException w:name="List Table 6 Colorful" w:uiPriority="51"/>
-    <w:lsdException w:name="List Table 7 Colorful" w:uiPriority="52"/>
-    <w:lsdException w:name="List Table 1 Light Accent 1" w:uiPriority="46"/>
-    <w:lsdException w:name="List Table 2 Accent 1" w:uiPriority="47"/>
-    <w:lsdException w:name="List Table 3 Accent 1" w:uiPriority="48"/>
-    <w:lsdException w:name="List Table 4 Accent 1" w:uiPriority="49"/>
-    <w:lsdException w:name="List Table 5 Dark Accent 1" w:uiPriority="50"/>
-    <w:lsdException w:name="List Table 6 Colorful Accent 1" w:uiPriority="51"/>
-    <w:lsdException w:name="List Table 7 Colorful Accent 1" w:uiPriority="52"/>
-    <w:lsdException w:name="List Table 1 Light Accent 2" w:uiPriority="46"/>
-    <w:lsdException w:name="List Table 2 Accent 2" w:uiPriority="47"/>
-    <w:lsdException w:name="List Table 3 Accent 2" w:uiPriority="48"/>
-    <w:lsdException w:name="List Table 4 Accent 2" w:uiPriority="49"/>
-    <w:lsdException w:name="List Table 5 Dark Accent 2" w:uiPriority="50"/>
-    <w:lsdException w:name="List Table 6 Colorful Accent 2" w:uiPriority="51"/>
-    <w:lsdException w:name="List Table 7 Colorful Accent 2" w:uiPriority="52"/>
-    <w:lsdException w:name="List Table 1 Light Accent 3" w:uiPriority="46"/>
-    <w:lsdException w:name="List Table 2 Accent 3" w:uiPriority="47"/>
-    <w:lsdException w:name="List Table 3 Accent 3" w:uiPriority="48"/>
-    <w:lsdException w:name="List Table 4 Accent 3" w:uiPriority="49"/>
-    <w:lsdException w:name="List Table 5 Dark Accent 3" w:uiPriority="50"/>
-    <w:lsdException w:name="List Table 6 Colorful Accent 3" w:uiPriority="51"/>
-    <w:lsdException w:name="List Table 7 Colorful Accent 3" w:uiPriority="52"/>
-    <w:lsdException w:name="List Table 1 Light Accent 4" w:uiPriority="46"/>
-    <w:lsdException w:name="List Table 2 Accent 4" w:uiPriority="47"/>
-    <w:lsdException w:name="List Table 3 Accent 4" w:uiPriority="48"/>
-    <w:lsdException w:name="List Table 4 Accent 4" w:uiPriority="49"/>
-    <w:lsdException w:name="List Table 5 Dark Accent 4" w:uiPriority="50"/>
-    <w:lsdException w:name="List Table 6 Colorful Accent 4" w:uiPriority="51"/>
-    <w:lsdException w:name="List Table 7 Colorful Accent 4" w:uiPriority="52"/>
-    <w:lsdException w:name="List Table 1 Light Accent 5" w:uiPriority="46"/>
-    <w:lsdException w:name="List Table 2 Accent 5" w:uiPriority="47"/>
-    <w:lsdException w:name="List Table 3 Accent 5" w:uiPriority="48"/>
-    <w:lsdException w:name="List Table 4 Accent 5" w:uiPriority="49"/>
-    <w:lsdException w:name="List Table 5 Dark Accent 5" w:uiPriority="50"/>
-    <w:lsdException w:name="List Table 6 Colorful Accent 5" w:uiPriority="51"/>
-    <w:lsdException w:name="List Table 7 Colorful Accent 5" w:uiPriority="52"/>
-    <w:lsdException w:name="List Table 1 Light Accent 6" w:uiPriority="46"/>
-    <w:lsdException w:name="List Table 2 Accent 6" w:uiPriority="47"/>
-    <w:lsdException w:name="List Table 3 Accent 6" w:uiPriority="48"/>
-    <w:lsdException w:name="List Table 4 Accent 6" w:uiPriority="49"/>
-    <w:lsdException w:name="List Table 5 Dark Accent 6" w:uiPriority="50"/>
-    <w:lsdException w:name="List Table 6 Colorful Accent 6" w:uiPriority="51"/>
-    <w:lsdException w:name="List Table 7 Colorful Accent 6" w:uiPriority="52"/>
-    <w:lsdException w:name="Mention" w:semiHidden="1" w:unhideWhenUsed="1"/>
-    <w:lsdException w:name="Smart Hyperlink" w:semiHidden="1" w:unhideWhenUsed="1"/>
-    <w:lsdException w:name="Hashtag" w:semiHidden="1" w:unhideWhenUsed="1"/>
-    <w:lsdException w:name="Unresolved Mention" w:semiHidden="1" w:unhideWhenUsed="1"/>
+  <w:latentStyles w:defLockedState="0" w:defUIPriority="99" w:defSemiHidden="1" w:defUnhideWhenUsed="1" w:defQFormat="0" w:count="267">
+    <w:lsdException w:name="Normal" w:semiHidden="0" w:uiPriority="0" w:unhideWhenUsed="0" w:qFormat="1"/>
+    <w:lsdException w:name="heading 1" w:semiHidden="0" w:uiPriority="9" w:unhideWhenUsed="0" w:qFormat="1"/>
+    <w:lsdException w:name="heading 2" w:uiPriority="9" w:qFormat="1"/>
+    <w:lsdException w:name="heading 3" w:uiPriority="9" w:qFormat="1"/>
+    <w:lsdException w:name="heading 4" w:uiPriority="9" w:qFormat="1"/>
+    <w:lsdException w:name="heading 5" w:uiPriority="9" w:qFormat="1"/>
+    <w:lsdException w:name="heading 6" w:uiPriority="9" w:qFormat="1"/>
+    <w:lsdException w:name="heading 7" w:uiPriority="9" w:qFormat="1"/>
+    <w:lsdException w:name="heading 8" w:uiPriority="9" w:qFormat="1"/>
+    <w:lsdException w:name="heading 9" w:uiPriority="9" w:qFormat="1"/>
+    <w:lsdException w:name="toc 1" w:uiPriority="39"/>
+    <w:lsdException w:name="toc 2" w:uiPriority="39"/>
+    <w:lsdException w:name="toc 3" w:uiPriority="39"/>
+    <w:lsdException w:name="toc 4" w:uiPriority="39"/>
+    <w:lsdException w:name="toc 5" w:uiPriority="39"/>
+    <w:lsdException w:name="toc 6" w:uiPriority="39"/>
+    <w:lsdException w:name="toc 7" w:uiPriority="39"/>
+    <w:lsdException w:name="toc 8" w:uiPriority="39"/>
+    <w:lsdException w:name="toc 9" w:uiPriority="39"/>
+    <w:lsdException w:name="caption" w:uiPriority="35" w:qFormat="1"/>
+    <w:lsdException w:name="Title" w:semiHidden="0" w:uiPriority="10" w:unhideWhenUsed="0" w:qFormat="1"/>
+    <w:lsdException w:name="Default Paragraph Font" w:uiPriority="1"/>
+    <w:lsdException w:name="Subtitle" w:semiHidden="0" w:uiPriority="11" w:unhideWhenUsed="0" w:qFormat="1"/>
+    <w:lsdException w:name="Strong" w:semiHidden="0" w:uiPriority="22" w:unhideWhenUsed="0" w:qFormat="1"/>
+    <w:lsdException w:name="Emphasis" w:semiHidden="0" w:uiPriority="20" w:unhideWhenUsed="0" w:qFormat="1"/>
+    <w:lsdException w:name="Table Grid" w:semiHidden="0" w:uiPriority="39" w:unhideWhenUsed="0"/>
+    <w:lsdException w:name="Placeholder Text" w:unhideWhenUsed="0"/>
+    <w:lsdException w:name="No Spacing" w:semiHidden="0" w:uiPriority="1" w:unhideWhenUsed="0" w:qFormat="1"/>
+    <w:lsdException w:name="Light Shading" w:semiHidden="0" w:uiPriority="60" w:unhideWhenUsed="0"/>
+    <w:lsdException w:name="Light List" w:semiHidden="0" w:uiPriority="61" w:unhideWhenUsed="0"/>
+    <w:lsdException w:name="Light Grid" w:semiHidden="0" w:uiPriority="62" w:unhideWhenUsed="0"/>
+    <w:lsdException w:name="Medium Shading 1" w:semiHidden="0" w:uiPriority="63" w:unhideWhenUsed="0"/>
+    <w:lsdException w:name="Medium Shading 2" w:semiHidden="0" w:uiPriority="64" w:unhideWhenUsed="0"/>
+    <w:lsdException w:name="Medium List 1" w:semiHidden="0" w:uiPriority="65" w:unhideWhenUsed="0"/>
+    <w:lsdException w:name="Medium List 2" w:semiHidden="0" w:uiPriority="66" w:unhideWhenUsed="0"/>
+    <w:lsdException w:name="Medium Grid 1" w:semiHidden="0" w:uiPriority="67" w:unhideWhenUsed="0"/>
+    <w:lsdException w:name="Medium Grid 2" w:semiHidden="0" w:uiPriority="68" w:unhideWhenUsed="0"/>
+    <w:lsdException w:name="Medium Grid 3" w:semiHidden="0" w:uiPriority="69" w:unhideWhenUsed="0"/>
+    <w:lsdException w:name="Dark List" w:semiHidden="0" w:uiPriority="70" w:unhideWhenUsed="0"/>
+    <w:lsdException w:name="Colorful Shading" w:semiHidden="0" w:uiPriority="71" w:unhideWhenUsed="0"/>
+    <w:lsdException w:name="Colorful List" w:semiHidden="0" w:uiPriority="72" w:unhideWhenUsed="0"/>
+    <w:lsdException w:name="Colorful Grid" w:semiHidden="0" w:uiPriority="73" w:unhideWhenUsed="0"/>
+    <w:lsdException w:name="Light Shading Accent 1" w:semiHidden="0" w:uiPriority="60" w:unhideWhenUsed="0"/>
+    <w:lsdException w:name="Light List Accent 1" w:semiHidden="0" w:uiPriority="61" w:unhideWhenUsed="0"/>
+    <w:lsdException w:name="Light Grid Accent 1" w:semiHidden="0" w:uiPriority="62" w:unhideWhenUsed="0"/>
+    <w:lsdException w:name="Medium Shading 1 Accent 1" w:semiHidden="0" w:uiPriority="63" w:unhideWhenUsed="0"/>
+    <w:lsdException w:name="Medium Shading 2 Accent 1" w:semiHidden="0" w:uiPriority="64" w:unhideWhenUsed="0"/>
+    <w:lsdException w:name="Medium List 1 Accent 1" w:semiHidden="0" w:uiPriority="65" w:unhideWhenUsed="0"/>
+    <w:lsdException w:name="Revision" w:unhideWhenUsed="0"/>
+    <w:lsdException w:name="List Paragraph" w:semiHidden="0" w:uiPriority="34" w:unhideWhenUsed="0" w:qFormat="1"/>
+    <w:lsdException w:name="Quote" w:semiHidden="0" w:uiPriority="29" w:unhideWhenUsed="0" w:qFormat="1"/>
+    <w:lsdException w:name="Intense Quote" w:semiHidden="0" w:uiPriority="30" w:unhideWhenUsed="0" w:qFormat="1"/>
+    <w:lsdException w:name="Medium List 2 Accent 1" w:semiHidden="0" w:uiPriority="66" w:unhideWhenUsed="0"/>
+    <w:lsdException w:name="Medium Grid 1 Accent 1" w:semiHidden="0" w:uiPriority="67" w:unhideWhenUsed="0"/>
+    <w:lsdException w:name="Medium Grid 2 Accent 1" w:semiHidden="0" w:uiPriority="68" w:unhideWhenUsed="0"/>
+    <w:lsdException w:name="Medium Grid 3 Accent 1" w:semiHidden="0" w:uiPriority="69" w:unhideWhenUsed="0"/>
+    <w:lsdException w:name="Dark List Accent 1" w:semiHidden="0" w:uiPriority="70" w:unhideWhenUsed="0"/>
+    <w:lsdException w:name="Colorful Shading Accent 1" w:semiHidden="0" w:uiPriority="71" w:unhideWhenUsed="0"/>
+    <w:lsdException w:name="Colorful List Accent 1" w:semiHidden="0" w:uiPriority="72" w:unhideWhenUsed="0"/>
+    <w:lsdException w:name="Colorful Grid Accent 1" w:semiHidden="0" w:uiPriority="73" w:unhideWhenUsed="0"/>
+    <w:lsdException w:name="Light Shading Accent 2" w:semiHidden="0" w:uiPriority="60" w:unhideWhenUsed="0"/>
+    <w:lsdException w:name="Light List Accent 2" w:semiHidden="0" w:uiPriority="61" w:unhideWhenUsed="0"/>
+    <w:lsdException w:name="Light Grid Accent 2" w:semiHidden="0" w:uiPriority="62" w:unhideWhenUsed="0"/>
+    <w:lsdException w:name="Medium Shading 1 Accent 2" w:semiHidden="0" w:uiPriority="63" w:unhideWhenUsed="0"/>
+    <w:lsdException w:name="Medium Shading 2 Accent 2" w:semiHidden="0" w:uiPriority="64" w:unhideWhenUsed="0"/>
+    <w:lsdException w:name="Medium List 1 Accent 2" w:semiHidden="0" w:uiPriority="65" w:unhideWhenUsed="0"/>
+    <w:lsdException w:name="Medium List 2 Accent 2" w:semiHidden="0" w:uiPriority="66" w:unhideWhenUsed="0"/>
+    <w:lsdException w:name="Medium Grid 1 Accent 2" w:semiHidden="0" w:uiPriority="67" w:unhideWhenUsed="0"/>
+    <w:lsdException w:name="Medium Grid 2 Accent 2" w:semiHidden="0" w:uiPriority="68" w:unhideWhenUsed="0"/>
+    <w:lsdException w:name="Medium Grid 3 Accent 2" w:semiHidden="0" w:uiPriority="69" w:unhideWhenUsed="0"/>
+    <w:lsdException w:name="Dark List Accent 2" w:semiHidden="0" w:uiPriority="70" w:unhideWhenUsed="0"/>
+    <w:lsdException w:name="Colorful Shading Accent 2" w:semiHidden="0" w:uiPriority="71" w:unhideWhenUsed="0"/>
+    <w:lsdException w:name="Colorful List Accent 2" w:semiHidden="0" w:uiPriority="72" w:unhideWhenUsed="0"/>
+    <w:lsdException w:name="Colorful Grid Accent 2" w:semiHidden="0" w:uiPriority="73" w:unhideWhenUsed="0"/>
+    <w:lsdException w:name="Light Shading Accent 3" w:semiHidden="0" w:uiPriority="60" w:unhideWhenUsed="0"/>
+    <w:lsdException w:name="Light List Accent 3" w:semiHidden="0" w:uiPriority="61" w:unhideWhenUsed="0"/>
+    <w:lsdException w:name="Light Grid Accent 3" w:semiHidden="0" w:uiPriority="62" w:unhideWhenUsed="0"/>
+    <w:lsdException w:name="Medium Shading 1 Accent 3" w:semiHidden="0" w:uiPriority="63" w:unhideWhenUsed="0"/>
+    <w:lsdException w:name="Medium Shading 2 Accent 3" w:semiHidden="0" w:uiPriority="64" w:unhideWhenUsed="0"/>
+    <w:lsdException w:name="Medium List 1 Accent 3" w:semiHidden="0" w:uiPriority="65" w:unhideWhenUsed="0"/>
+    <w:lsdException w:name="Medium List 2 Accent 3" w:semiHidden="0" w:uiPriority="66" w:unhideWhenUsed="0"/>
+    <w:lsdException w:name="Medium Grid 1 Accent 3" w:semiHidden="0" w:uiPriority="67" w:unhideWhenUsed="0"/>
+    <w:lsdException w:name="Medium Grid 2 Accent 3" w:semiHidden="0" w:uiPriority="68" w:unhideWhenUsed="0"/>
+    <w:lsdException w:name="Medium Grid 3 Accent 3" w:semiHidden="0" w:uiPriority="69" w:unhideWhenUsed="0"/>
+    <w:lsdException w:name="Dark List Accent 3" w:semiHidden="0" w:uiPriority="70" w:unhideWhenUsed="0"/>
+    <w:lsdException w:name="Colorful Shading Accent 3" w:semiHidden="0" w:uiPriority="71" w:unhideWhenUsed="0"/>
+    <w:lsdException w:name="Colorful List Accent 3" w:semiHidden="0" w:uiPriority="72" w:unhideWhenUsed="0"/>
+    <w:lsdException w:name="Colorful Grid Accent 3" w:semiHidden="0" w:uiPriority="73" w:unhideWhenUsed="0"/>
+    <w:lsdException w:name="Light Shading Accent 4" w:semiHidden="0" w:uiPriority="60" w:unhideWhenUsed="0"/>
+    <w:lsdException w:name="Light List Accent 4" w:semiHidden="0" w:uiPriority="61" w:unhideWhenUsed="0"/>
+    <w:lsdException w:name="Light Grid Accent 4" w:semiHidden="0" w:uiPriority="62" w:unhideWhenUsed="0"/>
+    <w:lsdException w:name="Medium Shading 1 Accent 4" w:semiHidden="0" w:uiPriority="63" w:unhideWhenUsed="0"/>
+    <w:lsdException w:name="Medium Shading 2 Accent 4" w:semiHidden="0" w:uiPriority="64" w:unhideWhenUsed="0"/>
+    <w:lsdException w:name="Medium List 1 Accent 4" w:semiHidden="0" w:uiPriority="65" w:unhideWhenUsed="0"/>
+    <w:lsdException w:name="Medium List 2 Accent 4" w:semiHidden="0" w:uiPriority="66" w:unhideWhenUsed="0"/>
+    <w:lsdException w:name="Medium Grid 1 Accent 4" w:semiHidden="0" w:uiPriority="67" w:unhideWhenUsed="0"/>
+    <w:lsdException w:name="Medium Grid 2 Accent 4" w:semiHidden="0" w:uiPriority="68" w:unhideWhenUsed="0"/>
+    <w:lsdException w:name="Medium Grid 3 Accent 4" w:semiHidden="0" w:uiPriority="69" w:unhideWhenUsed="0"/>
+    <w:lsdException w:name="Dark List Accent 4" w:semiHidden="0" w:uiPriority="70" w:unhideWhenUsed="0"/>
+    <w:lsdException w:name="Colorful Shading Accent 4" w:semiHidden="0" w:uiPriority="71" w:unhideWhenUsed="0"/>
+    <w:lsdException w:name="Colorful List Accent 4" w:semiHidden="0" w:uiPriority="72" w:unhideWhenUsed="0"/>
+    <w:lsdException w:name="Colorful Grid Accent 4" w:semiHidden="0" w:uiPriority="73" w:unhideWhenUsed="0"/>
+    <w:lsdException w:name="Light Shading Accent 5" w:semiHidden="0" w:uiPriority="60" w:unhideWhenUsed="0"/>
+    <w:lsdException w:name="Light List Accent 5" w:semiHidden="0" w:uiPriority="61" w:unhideWhenUsed="0"/>
+    <w:lsdException w:name="Light Grid Accent 5" w:semiHidden="0" w:uiPriority="62" w:unhideWhenUsed="0"/>
+    <w:lsdException w:name="Medium Shading 1 Accent 5" w:semiHidden="0" w:uiPriority="63" w:unhideWhenUsed="0"/>
+    <w:lsdException w:name="Medium Shading 2 Accent 5" w:semiHidden="0" w:uiPriority="64" w:unhideWhenUsed="0"/>
+    <w:lsdException w:name="Medium List 1 Accent 5" w:semiHidden="0" w:uiPriority="65" w:unhideWhenUsed="0"/>
+    <w:lsdException w:name="Medium List 2 Accent 5" w:semiHidden="0" w:uiPriority="66" w:unhideWhenUsed="0"/>
+    <w:lsdException w:name="Medium Grid 1 Accent 5" w:semiHidden="0" w:uiPriority="67" w:unhideWhenUsed="0"/>
+    <w:lsdException w:name="Medium Grid 2 Accent 5" w:semiHidden="0" w:uiPriority="68" w:unhideWhenUsed="0"/>
+    <w:lsdException w:name="Medium Grid 3 Accent 5" w:semiHidden="0" w:uiPriority="69" w:unhideWhenUsed="0"/>
+    <w:lsdException w:name="Dark List Accent 5" w:semiHidden="0" w:uiPriority="70" w:unhideWhenUsed="0"/>
+    <w:lsdException w:name="Colorful Shading Accent 5" w:semiHidden="0" w:uiPriority="71" w:unhideWhenUsed="0"/>
+    <w:lsdException w:name="Colorful List Accent 5" w:semiHidden="0" w:uiPriority="72" w:unhideWhenUsed="0"/>
+    <w:lsdException w:name="Colorful Grid Accent 5" w:semiHidden="0" w:uiPriority="73" w:unhideWhenUsed="0"/>
+    <w:lsdException w:name="Light Shading Accent 6" w:semiHidden="0" w:uiPriority="60" w:unhideWhenUsed="0"/>
+    <w:lsdException w:name="Light List Accent 6" w:semiHidden="0" w:uiPriority="61" w:unhideWhenUsed="0"/>
+    <w:lsdException w:name="Light Grid Accent 6" w:semiHidden="0" w:uiPriority="62" w:unhideWhenUsed="0"/>
+    <w:lsdException w:name="Medium Shading 1 Accent 6" w:semiHidden="0" w:uiPriority="63" w:unhideWhenUsed="0"/>
+    <w:lsdException w:name="Medium Shading 2 Accent 6" w:semiHidden="0" w:uiPriority="64" w:unhideWhenUsed="0"/>
+    <w:lsdException w:name="Medium List 1 Accent 6" w:semiHidden="0" w:uiPriority="65" w:unhideWhenUsed="0"/>
+    <w:lsdException w:name="Medium List 2 Accent 6" w:semiHidden="0" w:uiPriority="66" w:unhideWhenUsed="0"/>
+    <w:lsdException w:name="Medium Grid 1 Accent 6" w:semiHidden="0" w:uiPriority="67" w:unhideWhenUsed="0"/>
+    <w:lsdException w:name="Medium Grid 2 Accent 6" w:semiHidden="0" w:uiPriority="68" w:unhideWhenUsed="0"/>
+    <w:lsdException w:name="Medium Grid 3 Accent 6" w:semiHidden="0" w:uiPriority="69" w:unhideWhenUsed="0"/>
+    <w:lsdException w:name="Dark List Accent 6" w:semiHidden="0" w:uiPriority="70" w:unhideWhenUsed="0"/>
+    <w:lsdException w:name="Colorful Shading Accent 6" w:semiHidden="0" w:uiPriority="71" w:unhideWhenUsed="0"/>
+    <w:lsdException w:name="Colorful List Accent 6" w:semiHidden="0" w:uiPriority="72" w:unhideWhenUsed="0"/>
+    <w:lsdException w:name="Colorful Grid Accent 6" w:semiHidden="0" w:uiPriority="73" w:unhideWhenUsed="0"/>
+    <w:lsdException w:name="Subtle Emphasis" w:semiHidden="0" w:uiPriority="19" w:unhideWhenUsed="0" w:qFormat="1"/>
+    <w:lsdException w:name="Intense Emphasis" w:semiHidden="0" w:uiPriority="21" w:unhideWhenUsed="0" w:qFormat="1"/>
+    <w:lsdException w:name="Subtle Reference" w:semiHidden="0" w:uiPriority="31" w:unhideWhenUsed="0" w:qFormat="1"/>
+    <w:lsdException w:name="Intense Reference" w:semiHidden="0" w:uiPriority="32" w:unhideWhenUsed="0" w:qFormat="1"/>
+    <w:lsdException w:name="Book Title" w:semiHidden="0" w:uiPriority="33" w:unhideWhenUsed="0" w:qFormat="1"/>
+    <w:lsdException w:name="Bibliography" w:uiPriority="37"/>
+    <w:lsdException w:name="TOC Heading" w:uiPriority="39" w:qFormat="1"/>
   </w:latentStyles>
   <w:style w:type="paragraph" w:default="1" w:styleId="Normal">
     <w:name w:val="Normal"/>
@@ -8110,11 +7122,11 @@
       <w:sz w:val="20"/>
     </w:rPr>
   </w:style>
-  <w:style w:type="paragraph" w:styleId="Cabealho1">
+  <w:style w:type="paragraph" w:styleId="Ttulo1">
     <w:name w:val="heading 1"/>
     <w:basedOn w:val="Normal"/>
     <w:next w:val="Normal"/>
-    <w:link w:val="Cabealho1Carter"/>
+    <w:link w:val="Ttulo1Char"/>
     <w:uiPriority w:val="9"/>
     <w:qFormat/>
     <w:rsid w:val="004C79E7"/>
@@ -8130,11 +7142,11 @@
       <w:szCs w:val="32"/>
     </w:rPr>
   </w:style>
-  <w:style w:type="paragraph" w:styleId="Cabealho2">
+  <w:style w:type="paragraph" w:styleId="Ttulo2">
     <w:name w:val="heading 2"/>
     <w:basedOn w:val="Normal"/>
     <w:next w:val="Normal"/>
-    <w:link w:val="Cabealho2Carter"/>
+    <w:link w:val="Ttulo2Char"/>
     <w:uiPriority w:val="9"/>
     <w:unhideWhenUsed/>
     <w:qFormat/>
@@ -8152,7 +7164,7 @@
       <w:szCs w:val="26"/>
     </w:rPr>
   </w:style>
-  <w:style w:type="character" w:default="1" w:styleId="Tipodeletrapredefinidodopargrafo">
+  <w:style w:type="character" w:default="1" w:styleId="Fontepargpadro">
     <w:name w:val="Default Paragraph Font"/>
     <w:uiPriority w:val="1"/>
     <w:semiHidden/>
@@ -8183,7 +7195,7 @@
     <w:name w:val="Title"/>
     <w:basedOn w:val="Normal"/>
     <w:next w:val="Normal"/>
-    <w:link w:val="TtuloCarter"/>
+    <w:link w:val="TtuloChar"/>
     <w:uiPriority w:val="10"/>
     <w:qFormat/>
     <w:rsid w:val="004C79E7"/>
@@ -8199,9 +7211,9 @@
       <w:szCs w:val="56"/>
     </w:rPr>
   </w:style>
-  <w:style w:type="character" w:customStyle="1" w:styleId="TtuloCarter">
-    <w:name w:val="Título Caráter"/>
-    <w:basedOn w:val="Tipodeletrapredefinidodopargrafo"/>
+  <w:style w:type="character" w:customStyle="1" w:styleId="TtuloChar">
+    <w:name w:val="Título Char"/>
+    <w:basedOn w:val="Fontepargpadro"/>
     <w:link w:val="Ttulo"/>
     <w:uiPriority w:val="10"/>
     <w:rsid w:val="004C79E7"/>
@@ -8213,10 +7225,10 @@
       <w:szCs w:val="56"/>
     </w:rPr>
   </w:style>
-  <w:style w:type="character" w:customStyle="1" w:styleId="Cabealho1Carter">
-    <w:name w:val="Cabeçalho 1 Caráter"/>
-    <w:basedOn w:val="Tipodeletrapredefinidodopargrafo"/>
-    <w:link w:val="Cabealho1"/>
+  <w:style w:type="character" w:customStyle="1" w:styleId="Ttulo1Char">
+    <w:name w:val="Título 1 Char"/>
+    <w:basedOn w:val="Fontepargpadro"/>
+    <w:link w:val="Ttulo1"/>
     <w:uiPriority w:val="9"/>
     <w:rsid w:val="004C79E7"/>
     <w:rPr>
@@ -8225,10 +7237,10 @@
       <w:szCs w:val="32"/>
     </w:rPr>
   </w:style>
-  <w:style w:type="paragraph" w:styleId="HTMLpr-formatado">
+  <w:style w:type="paragraph" w:styleId="Pr-formataoHTML">
     <w:name w:val="HTML Preformatted"/>
     <w:basedOn w:val="Normal"/>
-    <w:link w:val="HTMLpr-formatadoCarter"/>
+    <w:link w:val="Pr-formataoHTMLChar"/>
     <w:uiPriority w:val="99"/>
     <w:semiHidden/>
     <w:unhideWhenUsed/>
@@ -8261,10 +7273,10 @@
       <w:lang w:eastAsia="pt-PT"/>
     </w:rPr>
   </w:style>
-  <w:style w:type="character" w:customStyle="1" w:styleId="HTMLpr-formatadoCarter">
-    <w:name w:val="HTML pré-formatado Caráter"/>
-    <w:basedOn w:val="Tipodeletrapredefinidodopargrafo"/>
-    <w:link w:val="HTMLpr-formatado"/>
+  <w:style w:type="character" w:customStyle="1" w:styleId="Pr-formataoHTMLChar">
+    <w:name w:val="Pré-formatação HTML Char"/>
+    <w:basedOn w:val="Fontepargpadro"/>
+    <w:link w:val="Pr-formataoHTML"/>
     <w:uiPriority w:val="99"/>
     <w:semiHidden/>
     <w:rsid w:val="004C79E7"/>
@@ -8305,9 +7317,9 @@
       <w:szCs w:val="18"/>
     </w:rPr>
   </w:style>
-  <w:style w:type="paragraph" w:styleId="Cabealhodondice">
+  <w:style w:type="paragraph" w:styleId="CabealhodoSumrio">
     <w:name w:val="TOC Heading"/>
-    <w:basedOn w:val="Cabealho1"/>
+    <w:basedOn w:val="Ttulo1"/>
     <w:next w:val="Normal"/>
     <w:uiPriority w:val="39"/>
     <w:unhideWhenUsed/>
@@ -8324,7 +7336,7 @@
       <w:lang w:eastAsia="pt-PT"/>
     </w:rPr>
   </w:style>
-  <w:style w:type="paragraph" w:styleId="ndice1">
+  <w:style w:type="paragraph" w:styleId="Sumrio1">
     <w:name w:val="toc 1"/>
     <w:basedOn w:val="Normal"/>
     <w:next w:val="Normal"/>
@@ -8336,9 +7348,9 @@
       <w:spacing w:after="100"/>
     </w:pPr>
   </w:style>
-  <w:style w:type="character" w:styleId="Hiperligao">
+  <w:style w:type="character" w:styleId="Hyperlink">
     <w:name w:val="Hyperlink"/>
-    <w:basedOn w:val="Tipodeletrapredefinidodopargrafo"/>
+    <w:basedOn w:val="Fontepargpadro"/>
     <w:uiPriority w:val="99"/>
     <w:unhideWhenUsed/>
     <w:rsid w:val="009C4460"/>
@@ -8347,7 +7359,7 @@
       <w:u w:val="single"/>
     </w:rPr>
   </w:style>
-  <w:style w:type="paragraph" w:styleId="ndice2">
+  <w:style w:type="paragraph" w:styleId="Sumrio2">
     <w:name w:val="toc 2"/>
     <w:basedOn w:val="Normal"/>
     <w:next w:val="Normal"/>
@@ -8366,7 +7378,7 @@
       <w:lang w:eastAsia="pt-PT"/>
     </w:rPr>
   </w:style>
-  <w:style w:type="paragraph" w:styleId="ndice3">
+  <w:style w:type="paragraph" w:styleId="Sumrio3">
     <w:name w:val="toc 3"/>
     <w:basedOn w:val="Normal"/>
     <w:next w:val="Normal"/>
@@ -8385,10 +7397,10 @@
       <w:lang w:eastAsia="pt-PT"/>
     </w:rPr>
   </w:style>
-  <w:style w:type="character" w:customStyle="1" w:styleId="Cabealho2Carter">
-    <w:name w:val="Cabeçalho 2 Caráter"/>
-    <w:basedOn w:val="Tipodeletrapredefinidodopargrafo"/>
-    <w:link w:val="Cabealho2"/>
+  <w:style w:type="character" w:customStyle="1" w:styleId="Ttulo2Char">
+    <w:name w:val="Título 2 Char"/>
+    <w:basedOn w:val="Fontepargpadro"/>
+    <w:link w:val="Ttulo2"/>
     <w:uiPriority w:val="9"/>
     <w:rsid w:val="009C4460"/>
     <w:rPr>
@@ -8407,6 +7419,536 @@
     <w:pPr>
       <w:spacing w:after="0"/>
     </w:pPr>
+  </w:style>
+  <w:style w:type="paragraph" w:styleId="Textodebalo">
+    <w:name w:val="Balloon Text"/>
+    <w:basedOn w:val="Normal"/>
+    <w:link w:val="TextodebaloChar"/>
+    <w:uiPriority w:val="99"/>
+    <w:semiHidden/>
+    <w:unhideWhenUsed/>
+    <w:rsid w:val="00082212"/>
+    <w:pPr>
+      <w:spacing w:after="0" w:line="240" w:lineRule="auto"/>
+    </w:pPr>
+    <w:rPr>
+      <w:rFonts w:ascii="Tahoma" w:hAnsi="Tahoma" w:cs="Tahoma"/>
+      <w:sz w:val="16"/>
+      <w:szCs w:val="16"/>
+    </w:rPr>
+  </w:style>
+  <w:style w:type="character" w:customStyle="1" w:styleId="TextodebaloChar">
+    <w:name w:val="Texto de balão Char"/>
+    <w:basedOn w:val="Fontepargpadro"/>
+    <w:link w:val="Textodebalo"/>
+    <w:uiPriority w:val="99"/>
+    <w:semiHidden/>
+    <w:rsid w:val="00082212"/>
+    <w:rPr>
+      <w:rFonts w:ascii="Tahoma" w:hAnsi="Tahoma" w:cs="Tahoma"/>
+      <w:sz w:val="16"/>
+      <w:szCs w:val="16"/>
+    </w:rPr>
+  </w:style>
+</w:styles>
+</file>
+
+<file path=word/stylesWithEffects.xml><?xml version="1.0" encoding="utf-8"?>
+<w:styles xmlns:wpc="http://schemas.microsoft.com/office/word/2010/wordprocessingCanvas" xmlns:mc="http://schemas.openxmlformats.org/markup-compatibility/2006" xmlns:o="urn:schemas-microsoft-com:office:office" xmlns:r="http://schemas.openxmlformats.org/officeDocument/2006/relationships" xmlns:m="http://schemas.openxmlformats.org/officeDocument/2006/math" xmlns:v="urn:schemas-microsoft-com:vml" xmlns:wp14="http://schemas.microsoft.com/office/word/2010/wordprocessingDrawing" xmlns:wp="http://schemas.openxmlformats.org/drawingml/2006/wordprocessingDrawing" xmlns:w10="urn:schemas-microsoft-com:office:word" xmlns:w="http://schemas.openxmlformats.org/wordprocessingml/2006/main" xmlns:w14="http://schemas.microsoft.com/office/word/2010/wordml" xmlns:wpg="http://schemas.microsoft.com/office/word/2010/wordprocessingGroup" xmlns:wpi="http://schemas.microsoft.com/office/word/2010/wordprocessingInk" xmlns:wne="http://schemas.microsoft.com/office/word/2006/wordml" xmlns:wps="http://schemas.microsoft.com/office/word/2010/wordprocessingShape" mc:Ignorable="w14 wp14">
+  <w:docDefaults>
+    <w:rPrDefault>
+      <w:rPr>
+        <w:rFonts w:asciiTheme="minorHAnsi" w:eastAsiaTheme="minorHAnsi" w:hAnsiTheme="minorHAnsi" w:cstheme="minorBidi"/>
+        <w:sz w:val="22"/>
+        <w:szCs w:val="22"/>
+        <w:lang w:val="pt-PT" w:eastAsia="en-US" w:bidi="ar-SA"/>
+      </w:rPr>
+    </w:rPrDefault>
+    <w:pPrDefault>
+      <w:pPr>
+        <w:spacing w:after="160" w:line="259" w:lineRule="auto"/>
+      </w:pPr>
+    </w:pPrDefault>
+  </w:docDefaults>
+  <w:latentStyles w:defLockedState="0" w:defUIPriority="99" w:defSemiHidden="1" w:defUnhideWhenUsed="1" w:defQFormat="0" w:count="267">
+    <w:lsdException w:name="Normal" w:semiHidden="0" w:uiPriority="0" w:unhideWhenUsed="0" w:qFormat="1"/>
+    <w:lsdException w:name="heading 1" w:semiHidden="0" w:uiPriority="9" w:unhideWhenUsed="0" w:qFormat="1"/>
+    <w:lsdException w:name="heading 2" w:uiPriority="9" w:qFormat="1"/>
+    <w:lsdException w:name="heading 3" w:uiPriority="9" w:qFormat="1"/>
+    <w:lsdException w:name="heading 4" w:uiPriority="9" w:qFormat="1"/>
+    <w:lsdException w:name="heading 5" w:uiPriority="9" w:qFormat="1"/>
+    <w:lsdException w:name="heading 6" w:uiPriority="9" w:qFormat="1"/>
+    <w:lsdException w:name="heading 7" w:uiPriority="9" w:qFormat="1"/>
+    <w:lsdException w:name="heading 8" w:uiPriority="9" w:qFormat="1"/>
+    <w:lsdException w:name="heading 9" w:uiPriority="9" w:qFormat="1"/>
+    <w:lsdException w:name="toc 1" w:uiPriority="39"/>
+    <w:lsdException w:name="toc 2" w:uiPriority="39"/>
+    <w:lsdException w:name="toc 3" w:uiPriority="39"/>
+    <w:lsdException w:name="toc 4" w:uiPriority="39"/>
+    <w:lsdException w:name="toc 5" w:uiPriority="39"/>
+    <w:lsdException w:name="toc 6" w:uiPriority="39"/>
+    <w:lsdException w:name="toc 7" w:uiPriority="39"/>
+    <w:lsdException w:name="toc 8" w:uiPriority="39"/>
+    <w:lsdException w:name="toc 9" w:uiPriority="39"/>
+    <w:lsdException w:name="caption" w:uiPriority="35" w:qFormat="1"/>
+    <w:lsdException w:name="Title" w:semiHidden="0" w:uiPriority="10" w:unhideWhenUsed="0" w:qFormat="1"/>
+    <w:lsdException w:name="Default Paragraph Font" w:uiPriority="1"/>
+    <w:lsdException w:name="Subtitle" w:semiHidden="0" w:uiPriority="11" w:unhideWhenUsed="0" w:qFormat="1"/>
+    <w:lsdException w:name="Strong" w:semiHidden="0" w:uiPriority="22" w:unhideWhenUsed="0" w:qFormat="1"/>
+    <w:lsdException w:name="Emphasis" w:semiHidden="0" w:uiPriority="20" w:unhideWhenUsed="0" w:qFormat="1"/>
+    <w:lsdException w:name="Table Grid" w:semiHidden="0" w:uiPriority="39" w:unhideWhenUsed="0"/>
+    <w:lsdException w:name="Placeholder Text" w:unhideWhenUsed="0"/>
+    <w:lsdException w:name="No Spacing" w:semiHidden="0" w:uiPriority="1" w:unhideWhenUsed="0" w:qFormat="1"/>
+    <w:lsdException w:name="Light Shading" w:semiHidden="0" w:uiPriority="60" w:unhideWhenUsed="0"/>
+    <w:lsdException w:name="Light List" w:semiHidden="0" w:uiPriority="61" w:unhideWhenUsed="0"/>
+    <w:lsdException w:name="Light Grid" w:semiHidden="0" w:uiPriority="62" w:unhideWhenUsed="0"/>
+    <w:lsdException w:name="Medium Shading 1" w:semiHidden="0" w:uiPriority="63" w:unhideWhenUsed="0"/>
+    <w:lsdException w:name="Medium Shading 2" w:semiHidden="0" w:uiPriority="64" w:unhideWhenUsed="0"/>
+    <w:lsdException w:name="Medium List 1" w:semiHidden="0" w:uiPriority="65" w:unhideWhenUsed="0"/>
+    <w:lsdException w:name="Medium List 2" w:semiHidden="0" w:uiPriority="66" w:unhideWhenUsed="0"/>
+    <w:lsdException w:name="Medium Grid 1" w:semiHidden="0" w:uiPriority="67" w:unhideWhenUsed="0"/>
+    <w:lsdException w:name="Medium Grid 2" w:semiHidden="0" w:uiPriority="68" w:unhideWhenUsed="0"/>
+    <w:lsdException w:name="Medium Grid 3" w:semiHidden="0" w:uiPriority="69" w:unhideWhenUsed="0"/>
+    <w:lsdException w:name="Dark List" w:semiHidden="0" w:uiPriority="70" w:unhideWhenUsed="0"/>
+    <w:lsdException w:name="Colorful Shading" w:semiHidden="0" w:uiPriority="71" w:unhideWhenUsed="0"/>
+    <w:lsdException w:name="Colorful List" w:semiHidden="0" w:uiPriority="72" w:unhideWhenUsed="0"/>
+    <w:lsdException w:name="Colorful Grid" w:semiHidden="0" w:uiPriority="73" w:unhideWhenUsed="0"/>
+    <w:lsdException w:name="Light Shading Accent 1" w:semiHidden="0" w:uiPriority="60" w:unhideWhenUsed="0"/>
+    <w:lsdException w:name="Light List Accent 1" w:semiHidden="0" w:uiPriority="61" w:unhideWhenUsed="0"/>
+    <w:lsdException w:name="Light Grid Accent 1" w:semiHidden="0" w:uiPriority="62" w:unhideWhenUsed="0"/>
+    <w:lsdException w:name="Medium Shading 1 Accent 1" w:semiHidden="0" w:uiPriority="63" w:unhideWhenUsed="0"/>
+    <w:lsdException w:name="Medium Shading 2 Accent 1" w:semiHidden="0" w:uiPriority="64" w:unhideWhenUsed="0"/>
+    <w:lsdException w:name="Medium List 1 Accent 1" w:semiHidden="0" w:uiPriority="65" w:unhideWhenUsed="0"/>
+    <w:lsdException w:name="Revision" w:unhideWhenUsed="0"/>
+    <w:lsdException w:name="List Paragraph" w:semiHidden="0" w:uiPriority="34" w:unhideWhenUsed="0" w:qFormat="1"/>
+    <w:lsdException w:name="Quote" w:semiHidden="0" w:uiPriority="29" w:unhideWhenUsed="0" w:qFormat="1"/>
+    <w:lsdException w:name="Intense Quote" w:semiHidden="0" w:uiPriority="30" w:unhideWhenUsed="0" w:qFormat="1"/>
+    <w:lsdException w:name="Medium List 2 Accent 1" w:semiHidden="0" w:uiPriority="66" w:unhideWhenUsed="0"/>
+    <w:lsdException w:name="Medium Grid 1 Accent 1" w:semiHidden="0" w:uiPriority="67" w:unhideWhenUsed="0"/>
+    <w:lsdException w:name="Medium Grid 2 Accent 1" w:semiHidden="0" w:uiPriority="68" w:unhideWhenUsed="0"/>
+    <w:lsdException w:name="Medium Grid 3 Accent 1" w:semiHidden="0" w:uiPriority="69" w:unhideWhenUsed="0"/>
+    <w:lsdException w:name="Dark List Accent 1" w:semiHidden="0" w:uiPriority="70" w:unhideWhenUsed="0"/>
+    <w:lsdException w:name="Colorful Shading Accent 1" w:semiHidden="0" w:uiPriority="71" w:unhideWhenUsed="0"/>
+    <w:lsdException w:name="Colorful List Accent 1" w:semiHidden="0" w:uiPriority="72" w:unhideWhenUsed="0"/>
+    <w:lsdException w:name="Colorful Grid Accent 1" w:semiHidden="0" w:uiPriority="73" w:unhideWhenUsed="0"/>
+    <w:lsdException w:name="Light Shading Accent 2" w:semiHidden="0" w:uiPriority="60" w:unhideWhenUsed="0"/>
+    <w:lsdException w:name="Light List Accent 2" w:semiHidden="0" w:uiPriority="61" w:unhideWhenUsed="0"/>
+    <w:lsdException w:name="Light Grid Accent 2" w:semiHidden="0" w:uiPriority="62" w:unhideWhenUsed="0"/>
+    <w:lsdException w:name="Medium Shading 1 Accent 2" w:semiHidden="0" w:uiPriority="63" w:unhideWhenUsed="0"/>
+    <w:lsdException w:name="Medium Shading 2 Accent 2" w:semiHidden="0" w:uiPriority="64" w:unhideWhenUsed="0"/>
+    <w:lsdException w:name="Medium List 1 Accent 2" w:semiHidden="0" w:uiPriority="65" w:unhideWhenUsed="0"/>
+    <w:lsdException w:name="Medium List 2 Accent 2" w:semiHidden="0" w:uiPriority="66" w:unhideWhenUsed="0"/>
+    <w:lsdException w:name="Medium Grid 1 Accent 2" w:semiHidden="0" w:uiPriority="67" w:unhideWhenUsed="0"/>
+    <w:lsdException w:name="Medium Grid 2 Accent 2" w:semiHidden="0" w:uiPriority="68" w:unhideWhenUsed="0"/>
+    <w:lsdException w:name="Medium Grid 3 Accent 2" w:semiHidden="0" w:uiPriority="69" w:unhideWhenUsed="0"/>
+    <w:lsdException w:name="Dark List Accent 2" w:semiHidden="0" w:uiPriority="70" w:unhideWhenUsed="0"/>
+    <w:lsdException w:name="Colorful Shading Accent 2" w:semiHidden="0" w:uiPriority="71" w:unhideWhenUsed="0"/>
+    <w:lsdException w:name="Colorful List Accent 2" w:semiHidden="0" w:uiPriority="72" w:unhideWhenUsed="0"/>
+    <w:lsdException w:name="Colorful Grid Accent 2" w:semiHidden="0" w:uiPriority="73" w:unhideWhenUsed="0"/>
+    <w:lsdException w:name="Light Shading Accent 3" w:semiHidden="0" w:uiPriority="60" w:unhideWhenUsed="0"/>
+    <w:lsdException w:name="Light List Accent 3" w:semiHidden="0" w:uiPriority="61" w:unhideWhenUsed="0"/>
+    <w:lsdException w:name="Light Grid Accent 3" w:semiHidden="0" w:uiPriority="62" w:unhideWhenUsed="0"/>
+    <w:lsdException w:name="Medium Shading 1 Accent 3" w:semiHidden="0" w:uiPriority="63" w:unhideWhenUsed="0"/>
+    <w:lsdException w:name="Medium Shading 2 Accent 3" w:semiHidden="0" w:uiPriority="64" w:unhideWhenUsed="0"/>
+    <w:lsdException w:name="Medium List 1 Accent 3" w:semiHidden="0" w:uiPriority="65" w:unhideWhenUsed="0"/>
+    <w:lsdException w:name="Medium List 2 Accent 3" w:semiHidden="0" w:uiPriority="66" w:unhideWhenUsed="0"/>
+    <w:lsdException w:name="Medium Grid 1 Accent 3" w:semiHidden="0" w:uiPriority="67" w:unhideWhenUsed="0"/>
+    <w:lsdException w:name="Medium Grid 2 Accent 3" w:semiHidden="0" w:uiPriority="68" w:unhideWhenUsed="0"/>
+    <w:lsdException w:name="Medium Grid 3 Accent 3" w:semiHidden="0" w:uiPriority="69" w:unhideWhenUsed="0"/>
+    <w:lsdException w:name="Dark List Accent 3" w:semiHidden="0" w:uiPriority="70" w:unhideWhenUsed="0"/>
+    <w:lsdException w:name="Colorful Shading Accent 3" w:semiHidden="0" w:uiPriority="71" w:unhideWhenUsed="0"/>
+    <w:lsdException w:name="Colorful List Accent 3" w:semiHidden="0" w:uiPriority="72" w:unhideWhenUsed="0"/>
+    <w:lsdException w:name="Colorful Grid Accent 3" w:semiHidden="0" w:uiPriority="73" w:unhideWhenUsed="0"/>
+    <w:lsdException w:name="Light Shading Accent 4" w:semiHidden="0" w:uiPriority="60" w:unhideWhenUsed="0"/>
+    <w:lsdException w:name="Light List Accent 4" w:semiHidden="0" w:uiPriority="61" w:unhideWhenUsed="0"/>
+    <w:lsdException w:name="Light Grid Accent 4" w:semiHidden="0" w:uiPriority="62" w:unhideWhenUsed="0"/>
+    <w:lsdException w:name="Medium Shading 1 Accent 4" w:semiHidden="0" w:uiPriority="63" w:unhideWhenUsed="0"/>
+    <w:lsdException w:name="Medium Shading 2 Accent 4" w:semiHidden="0" w:uiPriority="64" w:unhideWhenUsed="0"/>
+    <w:lsdException w:name="Medium List 1 Accent 4" w:semiHidden="0" w:uiPriority="65" w:unhideWhenUsed="0"/>
+    <w:lsdException w:name="Medium List 2 Accent 4" w:semiHidden="0" w:uiPriority="66" w:unhideWhenUsed="0"/>
+    <w:lsdException w:name="Medium Grid 1 Accent 4" w:semiHidden="0" w:uiPriority="67" w:unhideWhenUsed="0"/>
+    <w:lsdException w:name="Medium Grid 2 Accent 4" w:semiHidden="0" w:uiPriority="68" w:unhideWhenUsed="0"/>
+    <w:lsdException w:name="Medium Grid 3 Accent 4" w:semiHidden="0" w:uiPriority="69" w:unhideWhenUsed="0"/>
+    <w:lsdException w:name="Dark List Accent 4" w:semiHidden="0" w:uiPriority="70" w:unhideWhenUsed="0"/>
+    <w:lsdException w:name="Colorful Shading Accent 4" w:semiHidden="0" w:uiPriority="71" w:unhideWhenUsed="0"/>
+    <w:lsdException w:name="Colorful List Accent 4" w:semiHidden="0" w:uiPriority="72" w:unhideWhenUsed="0"/>
+    <w:lsdException w:name="Colorful Grid Accent 4" w:semiHidden="0" w:uiPriority="73" w:unhideWhenUsed="0"/>
+    <w:lsdException w:name="Light Shading Accent 5" w:semiHidden="0" w:uiPriority="60" w:unhideWhenUsed="0"/>
+    <w:lsdException w:name="Light List Accent 5" w:semiHidden="0" w:uiPriority="61" w:unhideWhenUsed="0"/>
+    <w:lsdException w:name="Light Grid Accent 5" w:semiHidden="0" w:uiPriority="62" w:unhideWhenUsed="0"/>
+    <w:lsdException w:name="Medium Shading 1 Accent 5" w:semiHidden="0" w:uiPriority="63" w:unhideWhenUsed="0"/>
+    <w:lsdException w:name="Medium Shading 2 Accent 5" w:semiHidden="0" w:uiPriority="64" w:unhideWhenUsed="0"/>
+    <w:lsdException w:name="Medium List 1 Accent 5" w:semiHidden="0" w:uiPriority="65" w:unhideWhenUsed="0"/>
+    <w:lsdException w:name="Medium List 2 Accent 5" w:semiHidden="0" w:uiPriority="66" w:unhideWhenUsed="0"/>
+    <w:lsdException w:name="Medium Grid 1 Accent 5" w:semiHidden="0" w:uiPriority="67" w:unhideWhenUsed="0"/>
+    <w:lsdException w:name="Medium Grid 2 Accent 5" w:semiHidden="0" w:uiPriority="68" w:unhideWhenUsed="0"/>
+    <w:lsdException w:name="Medium Grid 3 Accent 5" w:semiHidden="0" w:uiPriority="69" w:unhideWhenUsed="0"/>
+    <w:lsdException w:name="Dark List Accent 5" w:semiHidden="0" w:uiPriority="70" w:unhideWhenUsed="0"/>
+    <w:lsdException w:name="Colorful Shading Accent 5" w:semiHidden="0" w:uiPriority="71" w:unhideWhenUsed="0"/>
+    <w:lsdException w:name="Colorful List Accent 5" w:semiHidden="0" w:uiPriority="72" w:unhideWhenUsed="0"/>
+    <w:lsdException w:name="Colorful Grid Accent 5" w:semiHidden="0" w:uiPriority="73" w:unhideWhenUsed="0"/>
+    <w:lsdException w:name="Light Shading Accent 6" w:semiHidden="0" w:uiPriority="60" w:unhideWhenUsed="0"/>
+    <w:lsdException w:name="Light List Accent 6" w:semiHidden="0" w:uiPriority="61" w:unhideWhenUsed="0"/>
+    <w:lsdException w:name="Light Grid Accent 6" w:semiHidden="0" w:uiPriority="62" w:unhideWhenUsed="0"/>
+    <w:lsdException w:name="Medium Shading 1 Accent 6" w:semiHidden="0" w:uiPriority="63" w:unhideWhenUsed="0"/>
+    <w:lsdException w:name="Medium Shading 2 Accent 6" w:semiHidden="0" w:uiPriority="64" w:unhideWhenUsed="0"/>
+    <w:lsdException w:name="Medium List 1 Accent 6" w:semiHidden="0" w:uiPriority="65" w:unhideWhenUsed="0"/>
+    <w:lsdException w:name="Medium List 2 Accent 6" w:semiHidden="0" w:uiPriority="66" w:unhideWhenUsed="0"/>
+    <w:lsdException w:name="Medium Grid 1 Accent 6" w:semiHidden="0" w:uiPriority="67" w:unhideWhenUsed="0"/>
+    <w:lsdException w:name="Medium Grid 2 Accent 6" w:semiHidden="0" w:uiPriority="68" w:unhideWhenUsed="0"/>
+    <w:lsdException w:name="Medium Grid 3 Accent 6" w:semiHidden="0" w:uiPriority="69" w:unhideWhenUsed="0"/>
+    <w:lsdException w:name="Dark List Accent 6" w:semiHidden="0" w:uiPriority="70" w:unhideWhenUsed="0"/>
+    <w:lsdException w:name="Colorful Shading Accent 6" w:semiHidden="0" w:uiPriority="71" w:unhideWhenUsed="0"/>
+    <w:lsdException w:name="Colorful List Accent 6" w:semiHidden="0" w:uiPriority="72" w:unhideWhenUsed="0"/>
+    <w:lsdException w:name="Colorful Grid Accent 6" w:semiHidden="0" w:uiPriority="73" w:unhideWhenUsed="0"/>
+    <w:lsdException w:name="Subtle Emphasis" w:semiHidden="0" w:uiPriority="19" w:unhideWhenUsed="0" w:qFormat="1"/>
+    <w:lsdException w:name="Intense Emphasis" w:semiHidden="0" w:uiPriority="21" w:unhideWhenUsed="0" w:qFormat="1"/>
+    <w:lsdException w:name="Subtle Reference" w:semiHidden="0" w:uiPriority="31" w:unhideWhenUsed="0" w:qFormat="1"/>
+    <w:lsdException w:name="Intense Reference" w:semiHidden="0" w:uiPriority="32" w:unhideWhenUsed="0" w:qFormat="1"/>
+    <w:lsdException w:name="Book Title" w:semiHidden="0" w:uiPriority="33" w:unhideWhenUsed="0" w:qFormat="1"/>
+    <w:lsdException w:name="Bibliography" w:uiPriority="37"/>
+    <w:lsdException w:name="TOC Heading" w:uiPriority="39" w:qFormat="1"/>
+  </w:latentStyles>
+  <w:style w:type="paragraph" w:default="1" w:styleId="Normal">
+    <w:name w:val="Normal"/>
+    <w:qFormat/>
+    <w:rsid w:val="004C79E7"/>
+    <w:pPr>
+      <w:spacing w:line="360" w:lineRule="auto"/>
+      <w:jc w:val="both"/>
+    </w:pPr>
+    <w:rPr>
+      <w:rFonts w:ascii="Arial" w:hAnsi="Arial"/>
+      <w:sz w:val="20"/>
+    </w:rPr>
+  </w:style>
+  <w:style w:type="paragraph" w:styleId="Ttulo1">
+    <w:name w:val="heading 1"/>
+    <w:basedOn w:val="Normal"/>
+    <w:next w:val="Normal"/>
+    <w:link w:val="Ttulo1Char"/>
+    <w:uiPriority w:val="9"/>
+    <w:qFormat/>
+    <w:rsid w:val="004C79E7"/>
+    <w:pPr>
+      <w:keepNext/>
+      <w:keepLines/>
+      <w:spacing w:before="240" w:after="0"/>
+      <w:outlineLvl w:val="0"/>
+    </w:pPr>
+    <w:rPr>
+      <w:rFonts w:eastAsiaTheme="majorEastAsia" w:cstheme="majorBidi"/>
+      <w:sz w:val="32"/>
+      <w:szCs w:val="32"/>
+    </w:rPr>
+  </w:style>
+  <w:style w:type="paragraph" w:styleId="Ttulo2">
+    <w:name w:val="heading 2"/>
+    <w:basedOn w:val="Normal"/>
+    <w:next w:val="Normal"/>
+    <w:link w:val="Ttulo2Char"/>
+    <w:uiPriority w:val="9"/>
+    <w:unhideWhenUsed/>
+    <w:qFormat/>
+    <w:rsid w:val="009C4460"/>
+    <w:pPr>
+      <w:keepNext/>
+      <w:keepLines/>
+      <w:spacing w:before="280" w:after="240"/>
+      <w:ind w:left="708"/>
+      <w:outlineLvl w:val="1"/>
+    </w:pPr>
+    <w:rPr>
+      <w:rFonts w:eastAsiaTheme="majorEastAsia" w:cstheme="majorBidi"/>
+      <w:sz w:val="28"/>
+      <w:szCs w:val="26"/>
+    </w:rPr>
+  </w:style>
+  <w:style w:type="character" w:default="1" w:styleId="Fontepargpadro">
+    <w:name w:val="Default Paragraph Font"/>
+    <w:uiPriority w:val="1"/>
+    <w:semiHidden/>
+    <w:unhideWhenUsed/>
+  </w:style>
+  <w:style w:type="table" w:default="1" w:styleId="Tabelanormal">
+    <w:name w:val="Normal Table"/>
+    <w:uiPriority w:val="99"/>
+    <w:semiHidden/>
+    <w:unhideWhenUsed/>
+    <w:tblPr>
+      <w:tblInd w:w="0" w:type="dxa"/>
+      <w:tblCellMar>
+        <w:top w:w="0" w:type="dxa"/>
+        <w:left w:w="108" w:type="dxa"/>
+        <w:bottom w:w="0" w:type="dxa"/>
+        <w:right w:w="108" w:type="dxa"/>
+      </w:tblCellMar>
+    </w:tblPr>
+  </w:style>
+  <w:style w:type="numbering" w:default="1" w:styleId="Semlista">
+    <w:name w:val="No List"/>
+    <w:uiPriority w:val="99"/>
+    <w:semiHidden/>
+    <w:unhideWhenUsed/>
+  </w:style>
+  <w:style w:type="paragraph" w:styleId="Ttulo">
+    <w:name w:val="Title"/>
+    <w:basedOn w:val="Normal"/>
+    <w:next w:val="Normal"/>
+    <w:link w:val="TtuloChar"/>
+    <w:uiPriority w:val="10"/>
+    <w:qFormat/>
+    <w:rsid w:val="004C79E7"/>
+    <w:pPr>
+      <w:spacing w:after="0" w:line="240" w:lineRule="auto"/>
+      <w:contextualSpacing/>
+    </w:pPr>
+    <w:rPr>
+      <w:rFonts w:eastAsiaTheme="majorEastAsia" w:cstheme="majorBidi"/>
+      <w:spacing w:val="-10"/>
+      <w:kern w:val="28"/>
+      <w:sz w:val="56"/>
+      <w:szCs w:val="56"/>
+    </w:rPr>
+  </w:style>
+  <w:style w:type="character" w:customStyle="1" w:styleId="TtuloChar">
+    <w:name w:val="Título Char"/>
+    <w:basedOn w:val="Fontepargpadro"/>
+    <w:link w:val="Ttulo"/>
+    <w:uiPriority w:val="10"/>
+    <w:rsid w:val="004C79E7"/>
+    <w:rPr>
+      <w:rFonts w:ascii="Arial" w:eastAsiaTheme="majorEastAsia" w:hAnsi="Arial" w:cstheme="majorBidi"/>
+      <w:spacing w:val="-10"/>
+      <w:kern w:val="28"/>
+      <w:sz w:val="56"/>
+      <w:szCs w:val="56"/>
+    </w:rPr>
+  </w:style>
+  <w:style w:type="character" w:customStyle="1" w:styleId="Ttulo1Char">
+    <w:name w:val="Título 1 Char"/>
+    <w:basedOn w:val="Fontepargpadro"/>
+    <w:link w:val="Ttulo1"/>
+    <w:uiPriority w:val="9"/>
+    <w:rsid w:val="004C79E7"/>
+    <w:rPr>
+      <w:rFonts w:ascii="Arial" w:eastAsiaTheme="majorEastAsia" w:hAnsi="Arial" w:cstheme="majorBidi"/>
+      <w:sz w:val="32"/>
+      <w:szCs w:val="32"/>
+    </w:rPr>
+  </w:style>
+  <w:style w:type="paragraph" w:styleId="Pr-formataoHTML">
+    <w:name w:val="HTML Preformatted"/>
+    <w:basedOn w:val="Normal"/>
+    <w:link w:val="Pr-formataoHTMLChar"/>
+    <w:uiPriority w:val="99"/>
+    <w:semiHidden/>
+    <w:unhideWhenUsed/>
+    <w:rsid w:val="004C79E7"/>
+    <w:pPr>
+      <w:tabs>
+        <w:tab w:val="left" w:pos="916"/>
+        <w:tab w:val="left" w:pos="1832"/>
+        <w:tab w:val="left" w:pos="2748"/>
+        <w:tab w:val="left" w:pos="3664"/>
+        <w:tab w:val="left" w:pos="4580"/>
+        <w:tab w:val="left" w:pos="5496"/>
+        <w:tab w:val="left" w:pos="6412"/>
+        <w:tab w:val="left" w:pos="7328"/>
+        <w:tab w:val="left" w:pos="8244"/>
+        <w:tab w:val="left" w:pos="9160"/>
+        <w:tab w:val="left" w:pos="10076"/>
+        <w:tab w:val="left" w:pos="10992"/>
+        <w:tab w:val="left" w:pos="11908"/>
+        <w:tab w:val="left" w:pos="12824"/>
+        <w:tab w:val="left" w:pos="13740"/>
+        <w:tab w:val="left" w:pos="14656"/>
+      </w:tabs>
+      <w:spacing w:after="0" w:line="240" w:lineRule="auto"/>
+      <w:jc w:val="left"/>
+    </w:pPr>
+    <w:rPr>
+      <w:rFonts w:ascii="Courier New" w:eastAsia="Times New Roman" w:hAnsi="Courier New" w:cs="Courier New"/>
+      <w:szCs w:val="20"/>
+      <w:lang w:eastAsia="pt-PT"/>
+    </w:rPr>
+  </w:style>
+  <w:style w:type="character" w:customStyle="1" w:styleId="Pr-formataoHTMLChar">
+    <w:name w:val="Pré-formatação HTML Char"/>
+    <w:basedOn w:val="Fontepargpadro"/>
+    <w:link w:val="Pr-formataoHTML"/>
+    <w:uiPriority w:val="99"/>
+    <w:semiHidden/>
+    <w:rsid w:val="004C79E7"/>
+    <w:rPr>
+      <w:rFonts w:ascii="Courier New" w:eastAsia="Times New Roman" w:hAnsi="Courier New" w:cs="Courier New"/>
+      <w:sz w:val="20"/>
+      <w:szCs w:val="20"/>
+      <w:lang w:eastAsia="pt-PT"/>
+    </w:rPr>
+  </w:style>
+  <w:style w:type="paragraph" w:styleId="PargrafodaLista">
+    <w:name w:val="List Paragraph"/>
+    <w:basedOn w:val="Normal"/>
+    <w:uiPriority w:val="34"/>
+    <w:qFormat/>
+    <w:rsid w:val="004C79E7"/>
+    <w:pPr>
+      <w:ind w:left="720"/>
+      <w:contextualSpacing/>
+    </w:pPr>
+  </w:style>
+  <w:style w:type="paragraph" w:styleId="Legenda">
+    <w:name w:val="caption"/>
+    <w:basedOn w:val="Normal"/>
+    <w:next w:val="Normal"/>
+    <w:uiPriority w:val="35"/>
+    <w:unhideWhenUsed/>
+    <w:qFormat/>
+    <w:rsid w:val="009C4460"/>
+    <w:pPr>
+      <w:spacing w:after="200" w:line="240" w:lineRule="auto"/>
+    </w:pPr>
+    <w:rPr>
+      <w:i/>
+      <w:iCs/>
+      <w:color w:val="44546A" w:themeColor="text2"/>
+      <w:sz w:val="18"/>
+      <w:szCs w:val="18"/>
+    </w:rPr>
+  </w:style>
+  <w:style w:type="paragraph" w:styleId="CabealhodoSumrio">
+    <w:name w:val="TOC Heading"/>
+    <w:basedOn w:val="Ttulo1"/>
+    <w:next w:val="Normal"/>
+    <w:uiPriority w:val="39"/>
+    <w:unhideWhenUsed/>
+    <w:qFormat/>
+    <w:rsid w:val="009C4460"/>
+    <w:pPr>
+      <w:spacing w:line="259" w:lineRule="auto"/>
+      <w:jc w:val="left"/>
+      <w:outlineLvl w:val="9"/>
+    </w:pPr>
+    <w:rPr>
+      <w:rFonts w:asciiTheme="majorHAnsi" w:hAnsiTheme="majorHAnsi"/>
+      <w:color w:val="2F5496" w:themeColor="accent1" w:themeShade="BF"/>
+      <w:lang w:eastAsia="pt-PT"/>
+    </w:rPr>
+  </w:style>
+  <w:style w:type="paragraph" w:styleId="Sumrio1">
+    <w:name w:val="toc 1"/>
+    <w:basedOn w:val="Normal"/>
+    <w:next w:val="Normal"/>
+    <w:autoRedefine/>
+    <w:uiPriority w:val="39"/>
+    <w:unhideWhenUsed/>
+    <w:rsid w:val="009C4460"/>
+    <w:pPr>
+      <w:spacing w:after="100"/>
+    </w:pPr>
+  </w:style>
+  <w:style w:type="character" w:styleId="Hyperlink">
+    <w:name w:val="Hyperlink"/>
+    <w:basedOn w:val="Fontepargpadro"/>
+    <w:uiPriority w:val="99"/>
+    <w:unhideWhenUsed/>
+    <w:rsid w:val="009C4460"/>
+    <w:rPr>
+      <w:color w:val="0563C1" w:themeColor="hyperlink"/>
+      <w:u w:val="single"/>
+    </w:rPr>
+  </w:style>
+  <w:style w:type="paragraph" w:styleId="Sumrio2">
+    <w:name w:val="toc 2"/>
+    <w:basedOn w:val="Normal"/>
+    <w:next w:val="Normal"/>
+    <w:autoRedefine/>
+    <w:uiPriority w:val="39"/>
+    <w:unhideWhenUsed/>
+    <w:rsid w:val="009C4460"/>
+    <w:pPr>
+      <w:spacing w:after="100" w:line="259" w:lineRule="auto"/>
+      <w:ind w:left="220"/>
+      <w:jc w:val="left"/>
+    </w:pPr>
+    <w:rPr>
+      <w:rFonts w:asciiTheme="minorHAnsi" w:eastAsiaTheme="minorEastAsia" w:hAnsiTheme="minorHAnsi" w:cs="Times New Roman"/>
+      <w:sz w:val="22"/>
+      <w:lang w:eastAsia="pt-PT"/>
+    </w:rPr>
+  </w:style>
+  <w:style w:type="paragraph" w:styleId="Sumrio3">
+    <w:name w:val="toc 3"/>
+    <w:basedOn w:val="Normal"/>
+    <w:next w:val="Normal"/>
+    <w:autoRedefine/>
+    <w:uiPriority w:val="39"/>
+    <w:unhideWhenUsed/>
+    <w:rsid w:val="009C4460"/>
+    <w:pPr>
+      <w:spacing w:after="100" w:line="259" w:lineRule="auto"/>
+      <w:ind w:left="440"/>
+      <w:jc w:val="left"/>
+    </w:pPr>
+    <w:rPr>
+      <w:rFonts w:asciiTheme="minorHAnsi" w:eastAsiaTheme="minorEastAsia" w:hAnsiTheme="minorHAnsi" w:cs="Times New Roman"/>
+      <w:sz w:val="22"/>
+      <w:lang w:eastAsia="pt-PT"/>
+    </w:rPr>
+  </w:style>
+  <w:style w:type="character" w:customStyle="1" w:styleId="Ttulo2Char">
+    <w:name w:val="Título 2 Char"/>
+    <w:basedOn w:val="Fontepargpadro"/>
+    <w:link w:val="Ttulo2"/>
+    <w:uiPriority w:val="9"/>
+    <w:rsid w:val="009C4460"/>
+    <w:rPr>
+      <w:rFonts w:ascii="Arial" w:eastAsiaTheme="majorEastAsia" w:hAnsi="Arial" w:cstheme="majorBidi"/>
+      <w:sz w:val="28"/>
+      <w:szCs w:val="26"/>
+    </w:rPr>
+  </w:style>
+  <w:style w:type="paragraph" w:styleId="ndicedeilustraes">
+    <w:name w:val="table of figures"/>
+    <w:basedOn w:val="Normal"/>
+    <w:next w:val="Normal"/>
+    <w:uiPriority w:val="99"/>
+    <w:unhideWhenUsed/>
+    <w:rsid w:val="000A3771"/>
+    <w:pPr>
+      <w:spacing w:after="0"/>
+    </w:pPr>
+  </w:style>
+  <w:style w:type="paragraph" w:styleId="Textodebalo">
+    <w:name w:val="Balloon Text"/>
+    <w:basedOn w:val="Normal"/>
+    <w:link w:val="TextodebaloChar"/>
+    <w:uiPriority w:val="99"/>
+    <w:semiHidden/>
+    <w:unhideWhenUsed/>
+    <w:rsid w:val="00082212"/>
+    <w:pPr>
+      <w:spacing w:after="0" w:line="240" w:lineRule="auto"/>
+    </w:pPr>
+    <w:rPr>
+      <w:rFonts w:ascii="Tahoma" w:hAnsi="Tahoma" w:cs="Tahoma"/>
+      <w:sz w:val="16"/>
+      <w:szCs w:val="16"/>
+    </w:rPr>
+  </w:style>
+  <w:style w:type="character" w:customStyle="1" w:styleId="TextodebaloChar">
+    <w:name w:val="Texto de balão Char"/>
+    <w:basedOn w:val="Fontepargpadro"/>
+    <w:link w:val="Textodebalo"/>
+    <w:uiPriority w:val="99"/>
+    <w:semiHidden/>
+    <w:rsid w:val="00082212"/>
+    <w:rPr>
+      <w:rFonts w:ascii="Tahoma" w:hAnsi="Tahoma" w:cs="Tahoma"/>
+      <w:sz w:val="16"/>
+      <w:szCs w:val="16"/>
+    </w:rPr>
   </w:style>
 </w:styles>
 </file>
@@ -8454,7 +7996,7 @@
     </a:clrScheme>
     <a:fontScheme name="Office">
       <a:majorFont>
-        <a:latin typeface="Calibri Light" panose="020F0302020204030204"/>
+        <a:latin typeface="Calibri Light"/>
         <a:ea typeface=""/>
         <a:cs typeface=""/>
         <a:font script="Jpan" typeface="游ゴシック Light"/>
@@ -8506,7 +8048,7 @@
         <a:font script="Tfng" typeface="Ebrima"/>
       </a:majorFont>
       <a:minorFont>
-        <a:latin typeface="Calibri" panose="020F0502020204030204"/>
+        <a:latin typeface="Calibri"/>
         <a:ea typeface=""/>
         <a:cs typeface=""/>
         <a:font script="Jpan" typeface="游明朝"/>
@@ -8700,7 +8242,7 @@
   <a:extraClrSchemeLst/>
   <a:extLst>
     <a:ext uri="{05A4C25C-085E-4340-85A3-A5531E510DB2}">
-      <thm15:themeFamily xmlns:thm15="http://schemas.microsoft.com/office/thememl/2012/main" name="Office Theme" id="{62F939B6-93AF-4DB8-9C6B-D6C7DFDC589F}" vid="{4A3C46E8-61CC-4603-A589-7422A47A8E4A}"/>
+      <thm15:themeFamily xmlns:thm15="http://schemas.microsoft.com/office/thememl/2012/main" xmlns="" name="Office Theme" id="{62F939B6-93AF-4DB8-9C6B-D6C7DFDC589F}" vid="{4A3C46E8-61CC-4603-A589-7422A47A8E4A}"/>
     </a:ext>
   </a:extLst>
 </a:theme>
@@ -8711,7 +8253,7 @@
 </file>
 
 <file path=customXml/itemProps1.xml><?xml version="1.0" encoding="utf-8"?>
-<ds:datastoreItem xmlns:ds="http://schemas.openxmlformats.org/officeDocument/2006/customXml" ds:itemID="{3AEC9AC3-5DD6-4B2C-AF81-E1F1DD498040}">
+<ds:datastoreItem xmlns:ds="http://schemas.openxmlformats.org/officeDocument/2006/customXml" ds:itemID="{62E19E66-D249-4802-8C6F-86DFD809CC88}">
   <ds:schemaRefs>
     <ds:schemaRef ds:uri="http://schemas.openxmlformats.org/officeDocument/2006/bibliography"/>
   </ds:schemaRefs>

--- a/Fase1/Relatorio/relatorio.docx
+++ b/Fase1/Relatorio/relatorio.docx
@@ -1,6 +1,6 @@
 
 <file path=word/document.xml><?xml version="1.0" encoding="utf-8"?>
-<w:document xmlns:wpc="http://schemas.microsoft.com/office/word/2010/wordprocessingCanvas" xmlns:mc="http://schemas.openxmlformats.org/markup-compatibility/2006" xmlns:o="urn:schemas-microsoft-com:office:office" xmlns:r="http://schemas.openxmlformats.org/officeDocument/2006/relationships" xmlns:m="http://schemas.openxmlformats.org/officeDocument/2006/math" xmlns:v="urn:schemas-microsoft-com:vml" xmlns:wp14="http://schemas.microsoft.com/office/word/2010/wordprocessingDrawing" xmlns:wp="http://schemas.openxmlformats.org/drawingml/2006/wordprocessingDrawing" xmlns:w10="urn:schemas-microsoft-com:office:word" xmlns:w="http://schemas.openxmlformats.org/wordprocessingml/2006/main" xmlns:w14="http://schemas.microsoft.com/office/word/2010/wordml" xmlns:wpg="http://schemas.microsoft.com/office/word/2010/wordprocessingGroup" xmlns:wpi="http://schemas.microsoft.com/office/word/2010/wordprocessingInk" xmlns:wne="http://schemas.microsoft.com/office/word/2006/wordml" xmlns:wps="http://schemas.microsoft.com/office/word/2010/wordprocessingShape" mc:Ignorable="w14 wp14">
+<w:document xmlns:wpc="http://schemas.microsoft.com/office/word/2010/wordprocessingCanvas" xmlns:cx="http://schemas.microsoft.com/office/drawing/2014/chartex" xmlns:cx1="http://schemas.microsoft.com/office/drawing/2015/9/8/chartex" xmlns:cx2="http://schemas.microsoft.com/office/drawing/2015/10/21/chartex" xmlns:cx3="http://schemas.microsoft.com/office/drawing/2016/5/9/chartex" xmlns:cx4="http://schemas.microsoft.com/office/drawing/2016/5/10/chartex" xmlns:cx5="http://schemas.microsoft.com/office/drawing/2016/5/11/chartex" xmlns:cx6="http://schemas.microsoft.com/office/drawing/2016/5/12/chartex" xmlns:cx7="http://schemas.microsoft.com/office/drawing/2016/5/13/chartex" xmlns:cx8="http://schemas.microsoft.com/office/drawing/2016/5/14/chartex" xmlns:mc="http://schemas.openxmlformats.org/markup-compatibility/2006" xmlns:aink="http://schemas.microsoft.com/office/drawing/2016/ink" xmlns:am3d="http://schemas.microsoft.com/office/drawing/2017/model3d" xmlns:o="urn:schemas-microsoft-com:office:office" xmlns:r="http://schemas.openxmlformats.org/officeDocument/2006/relationships" xmlns:m="http://schemas.openxmlformats.org/officeDocument/2006/math" xmlns:v="urn:schemas-microsoft-com:vml" xmlns:wp14="http://schemas.microsoft.com/office/word/2010/wordprocessingDrawing" xmlns:wp="http://schemas.openxmlformats.org/drawingml/2006/wordprocessingDrawing" xmlns:w10="urn:schemas-microsoft-com:office:word" xmlns:w="http://schemas.openxmlformats.org/wordprocessingml/2006/main" xmlns:w14="http://schemas.microsoft.com/office/word/2010/wordml" xmlns:w15="http://schemas.microsoft.com/office/word/2012/wordml" xmlns:w16cid="http://schemas.microsoft.com/office/word/2016/wordml/cid" xmlns:w16se="http://schemas.microsoft.com/office/word/2015/wordml/symex" xmlns:wpg="http://schemas.microsoft.com/office/word/2010/wordprocessingGroup" xmlns:wpi="http://schemas.microsoft.com/office/word/2010/wordprocessingInk" xmlns:wne="http://schemas.microsoft.com/office/word/2006/wordml" xmlns:wps="http://schemas.microsoft.com/office/word/2010/wordprocessingShape" mc:Ignorable="w14 w15 w16se w16cid wp14">
   <w:body>
     <w:p/>
     <w:p>
@@ -32,7 +32,7 @@
       <w:sdtContent>
         <w:p>
           <w:pPr>
-            <w:pStyle w:val="CabealhodoSumrio"/>
+            <w:pStyle w:val="Cabealhodondice"/>
             <w:rPr>
               <w:rFonts w:ascii="Arial" w:hAnsi="Arial" w:cs="Arial"/>
               <w:color w:val="auto"/>
@@ -58,7 +58,7 @@
         </w:p>
         <w:p>
           <w:pPr>
-            <w:pStyle w:val="Sumrio1"/>
+            <w:pStyle w:val="ndice1"/>
             <w:tabs>
               <w:tab w:val="left" w:pos="440"/>
               <w:tab w:val="right" w:leader="dot" w:pos="8494"/>
@@ -88,10 +88,10 @@
             </w:rPr>
             <w:fldChar w:fldCharType="separate"/>
           </w:r>
-          <w:hyperlink w:anchor="_Toc508541950" w:history="1">
-            <w:r>
-              <w:rPr>
-                <w:rStyle w:val="Hyperlink"/>
+          <w:hyperlink w:anchor="_Toc508646542" w:history="1">
+            <w:r>
+              <w:rPr>
+                <w:rStyle w:val="Hiperligao"/>
                 <w:noProof/>
               </w:rPr>
               <w:t>1.</w:t>
@@ -107,7 +107,7 @@
             </w:r>
             <w:r>
               <w:rPr>
-                <w:rStyle w:val="Hyperlink"/>
+                <w:rStyle w:val="Hiperligao"/>
                 <w:noProof/>
               </w:rPr>
               <w:t>Introdução</w:t>
@@ -131,7 +131,7 @@
                 <w:noProof/>
                 <w:webHidden/>
               </w:rPr>
-              <w:instrText xml:space="preserve"> PAGEREF _Toc508541950 \h </w:instrText>
+              <w:instrText xml:space="preserve"> PAGEREF _Toc508646542 \h </w:instrText>
             </w:r>
             <w:r>
               <w:rPr>
@@ -164,7 +164,7 @@
         </w:p>
         <w:p>
           <w:pPr>
-            <w:pStyle w:val="Sumrio1"/>
+            <w:pStyle w:val="ndice1"/>
             <w:tabs>
               <w:tab w:val="left" w:pos="440"/>
               <w:tab w:val="right" w:leader="dot" w:pos="8494"/>
@@ -176,10 +176,10 @@
               <w:lang w:eastAsia="pt-PT"/>
             </w:rPr>
           </w:pPr>
-          <w:hyperlink w:anchor="_Toc508541951" w:history="1">
-            <w:r>
-              <w:rPr>
-                <w:rStyle w:val="Hyperlink"/>
+          <w:hyperlink w:anchor="_Toc508646543" w:history="1">
+            <w:r>
+              <w:rPr>
+                <w:rStyle w:val="Hiperligao"/>
                 <w:noProof/>
               </w:rPr>
               <w:t>2.</w:t>
@@ -195,7 +195,7 @@
             </w:r>
             <w:r>
               <w:rPr>
-                <w:rStyle w:val="Hyperlink"/>
+                <w:rStyle w:val="Hiperligao"/>
                 <w:noProof/>
               </w:rPr>
               <w:t>Figuras</w:t>
@@ -219,7 +219,7 @@
                 <w:noProof/>
                 <w:webHidden/>
               </w:rPr>
-              <w:instrText xml:space="preserve"> PAGEREF _Toc508541951 \h </w:instrText>
+              <w:instrText xml:space="preserve"> PAGEREF _Toc508646543 \h </w:instrText>
             </w:r>
             <w:r>
               <w:rPr>
@@ -252,7 +252,7 @@
         </w:p>
         <w:p>
           <w:pPr>
-            <w:pStyle w:val="Sumrio2"/>
+            <w:pStyle w:val="ndice2"/>
             <w:tabs>
               <w:tab w:val="left" w:pos="880"/>
               <w:tab w:val="right" w:leader="dot" w:pos="8494"/>
@@ -262,10 +262,10 @@
               <w:noProof/>
             </w:rPr>
           </w:pPr>
-          <w:hyperlink w:anchor="_Toc508541952" w:history="1">
-            <w:r>
-              <w:rPr>
-                <w:rStyle w:val="Hyperlink"/>
+          <w:hyperlink w:anchor="_Toc508646544" w:history="1">
+            <w:r>
+              <w:rPr>
+                <w:rStyle w:val="Hiperligao"/>
                 <w:noProof/>
               </w:rPr>
               <w:t>2.1.</w:t>
@@ -279,7 +279,7 @@
             </w:r>
             <w:r>
               <w:rPr>
-                <w:rStyle w:val="Hyperlink"/>
+                <w:rStyle w:val="Hiperligao"/>
                 <w:noProof/>
               </w:rPr>
               <w:t>Plano</w:t>
@@ -303,7 +303,7 @@
                 <w:noProof/>
                 <w:webHidden/>
               </w:rPr>
-              <w:instrText xml:space="preserve"> PAGEREF _Toc508541952 \h </w:instrText>
+              <w:instrText xml:space="preserve"> PAGEREF _Toc508646544 \h </w:instrText>
             </w:r>
             <w:r>
               <w:rPr>
@@ -336,7 +336,7 @@
         </w:p>
         <w:p>
           <w:pPr>
-            <w:pStyle w:val="Sumrio2"/>
+            <w:pStyle w:val="ndice2"/>
             <w:tabs>
               <w:tab w:val="left" w:pos="880"/>
               <w:tab w:val="right" w:leader="dot" w:pos="8494"/>
@@ -346,10 +346,10 @@
               <w:noProof/>
             </w:rPr>
           </w:pPr>
-          <w:hyperlink w:anchor="_Toc508541953" w:history="1">
-            <w:r>
-              <w:rPr>
-                <w:rStyle w:val="Hyperlink"/>
+          <w:hyperlink w:anchor="_Toc508646545" w:history="1">
+            <w:r>
+              <w:rPr>
+                <w:rStyle w:val="Hiperligao"/>
                 <w:noProof/>
               </w:rPr>
               <w:t>2.2.</w:t>
@@ -363,7 +363,7 @@
             </w:r>
             <w:r>
               <w:rPr>
-                <w:rStyle w:val="Hyperlink"/>
+                <w:rStyle w:val="Hiperligao"/>
                 <w:noProof/>
               </w:rPr>
               <w:t>Cubo</w:t>
@@ -387,7 +387,7 @@
                 <w:noProof/>
                 <w:webHidden/>
               </w:rPr>
-              <w:instrText xml:space="preserve"> PAGEREF _Toc508541953 \h </w:instrText>
+              <w:instrText xml:space="preserve"> PAGEREF _Toc508646545 \h </w:instrText>
             </w:r>
             <w:r>
               <w:rPr>
@@ -420,7 +420,7 @@
         </w:p>
         <w:p>
           <w:pPr>
-            <w:pStyle w:val="Sumrio2"/>
+            <w:pStyle w:val="ndice2"/>
             <w:tabs>
               <w:tab w:val="left" w:pos="880"/>
               <w:tab w:val="right" w:leader="dot" w:pos="8494"/>
@@ -430,10 +430,10 @@
               <w:noProof/>
             </w:rPr>
           </w:pPr>
-          <w:hyperlink w:anchor="_Toc508541954" w:history="1">
-            <w:r>
-              <w:rPr>
-                <w:rStyle w:val="Hyperlink"/>
+          <w:hyperlink w:anchor="_Toc508646546" w:history="1">
+            <w:r>
+              <w:rPr>
+                <w:rStyle w:val="Hiperligao"/>
                 <w:noProof/>
               </w:rPr>
               <w:t>2.3.</w:t>
@@ -447,7 +447,7 @@
             </w:r>
             <w:r>
               <w:rPr>
-                <w:rStyle w:val="Hyperlink"/>
+                <w:rStyle w:val="Hiperligao"/>
                 <w:noProof/>
               </w:rPr>
               <w:t>Cone</w:t>
@@ -471,7 +471,7 @@
                 <w:noProof/>
                 <w:webHidden/>
               </w:rPr>
-              <w:instrText xml:space="preserve"> PAGEREF _Toc508541954 \h </w:instrText>
+              <w:instrText xml:space="preserve"> PAGEREF _Toc508646546 \h </w:instrText>
             </w:r>
             <w:r>
               <w:rPr>
@@ -504,7 +504,7 @@
         </w:p>
         <w:p>
           <w:pPr>
-            <w:pStyle w:val="Sumrio2"/>
+            <w:pStyle w:val="ndice2"/>
             <w:tabs>
               <w:tab w:val="left" w:pos="880"/>
               <w:tab w:val="right" w:leader="dot" w:pos="8494"/>
@@ -514,10 +514,10 @@
               <w:noProof/>
             </w:rPr>
           </w:pPr>
-          <w:hyperlink w:anchor="_Toc508541955" w:history="1">
-            <w:r>
-              <w:rPr>
-                <w:rStyle w:val="Hyperlink"/>
+          <w:hyperlink w:anchor="_Toc508646547" w:history="1">
+            <w:r>
+              <w:rPr>
+                <w:rStyle w:val="Hiperligao"/>
                 <w:noProof/>
               </w:rPr>
               <w:t>2.4.</w:t>
@@ -531,7 +531,7 @@
             </w:r>
             <w:r>
               <w:rPr>
-                <w:rStyle w:val="Hyperlink"/>
+                <w:rStyle w:val="Hiperligao"/>
                 <w:noProof/>
               </w:rPr>
               <w:t>Esfera</w:t>
@@ -555,7 +555,7 @@
                 <w:noProof/>
                 <w:webHidden/>
               </w:rPr>
-              <w:instrText xml:space="preserve"> PAGEREF _Toc508541955 \h </w:instrText>
+              <w:instrText xml:space="preserve"> PAGEREF _Toc508646547 \h </w:instrText>
             </w:r>
             <w:r>
               <w:rPr>
@@ -575,7 +575,7 @@
                 <w:noProof/>
                 <w:webHidden/>
               </w:rPr>
-              <w:t>9</w:t>
+              <w:t>10</w:t>
             </w:r>
             <w:r>
               <w:rPr>
@@ -588,7 +588,7 @@
         </w:p>
         <w:p>
           <w:pPr>
-            <w:pStyle w:val="Sumrio1"/>
+            <w:pStyle w:val="ndice1"/>
             <w:tabs>
               <w:tab w:val="left" w:pos="440"/>
               <w:tab w:val="right" w:leader="dot" w:pos="8494"/>
@@ -600,10 +600,10 @@
               <w:lang w:eastAsia="pt-PT"/>
             </w:rPr>
           </w:pPr>
-          <w:hyperlink w:anchor="_Toc508541956" w:history="1">
-            <w:r>
-              <w:rPr>
-                <w:rStyle w:val="Hyperlink"/>
+          <w:hyperlink w:anchor="_Toc508646548" w:history="1">
+            <w:r>
+              <w:rPr>
+                <w:rStyle w:val="Hiperligao"/>
                 <w:rFonts w:cs="Arial"/>
                 <w:noProof/>
               </w:rPr>
@@ -620,7 +620,7 @@
             </w:r>
             <w:r>
               <w:rPr>
-                <w:rStyle w:val="Hyperlink"/>
+                <w:rStyle w:val="Hiperligao"/>
                 <w:rFonts w:cs="Arial"/>
                 <w:noProof/>
               </w:rPr>
@@ -645,7 +645,7 @@
                 <w:noProof/>
                 <w:webHidden/>
               </w:rPr>
-              <w:instrText xml:space="preserve"> PAGEREF _Toc508541956 \h </w:instrText>
+              <w:instrText xml:space="preserve"> PAGEREF _Toc508646548 \h </w:instrText>
             </w:r>
             <w:r>
               <w:rPr>
@@ -665,7 +665,7 @@
                 <w:noProof/>
                 <w:webHidden/>
               </w:rPr>
-              <w:t>12</w:t>
+              <w:t>13</w:t>
             </w:r>
             <w:r>
               <w:rPr>
@@ -678,7 +678,7 @@
         </w:p>
         <w:p>
           <w:pPr>
-            <w:pStyle w:val="Sumrio2"/>
+            <w:pStyle w:val="ndice2"/>
             <w:tabs>
               <w:tab w:val="left" w:pos="880"/>
               <w:tab w:val="right" w:leader="dot" w:pos="8494"/>
@@ -688,10 +688,10 @@
               <w:noProof/>
             </w:rPr>
           </w:pPr>
-          <w:hyperlink w:anchor="_Toc508541957" w:history="1">
-            <w:r>
-              <w:rPr>
-                <w:rStyle w:val="Hyperlink"/>
+          <w:hyperlink w:anchor="_Toc508646549" w:history="1">
+            <w:r>
+              <w:rPr>
+                <w:rStyle w:val="Hiperligao"/>
                 <w:rFonts w:cs="Arial"/>
                 <w:noProof/>
               </w:rPr>
@@ -706,7 +706,7 @@
             </w:r>
             <w:r>
               <w:rPr>
-                <w:rStyle w:val="Hyperlink"/>
+                <w:rStyle w:val="Hiperligao"/>
                 <w:rFonts w:cs="Arial"/>
                 <w:noProof/>
               </w:rPr>
@@ -731,7 +731,7 @@
                 <w:noProof/>
                 <w:webHidden/>
               </w:rPr>
-              <w:instrText xml:space="preserve"> PAGEREF _Toc508541957 \h </w:instrText>
+              <w:instrText xml:space="preserve"> PAGEREF _Toc508646549 \h </w:instrText>
             </w:r>
             <w:r>
               <w:rPr>
@@ -751,7 +751,7 @@
                 <w:noProof/>
                 <w:webHidden/>
               </w:rPr>
-              <w:t>12</w:t>
+              <w:t>13</w:t>
             </w:r>
             <w:r>
               <w:rPr>
@@ -764,7 +764,7 @@
         </w:p>
         <w:p>
           <w:pPr>
-            <w:pStyle w:val="Sumrio2"/>
+            <w:pStyle w:val="ndice2"/>
             <w:tabs>
               <w:tab w:val="left" w:pos="880"/>
               <w:tab w:val="right" w:leader="dot" w:pos="8494"/>
@@ -774,10 +774,10 @@
               <w:noProof/>
             </w:rPr>
           </w:pPr>
-          <w:hyperlink w:anchor="_Toc508541958" w:history="1">
-            <w:r>
-              <w:rPr>
-                <w:rStyle w:val="Hyperlink"/>
+          <w:hyperlink w:anchor="_Toc508646550" w:history="1">
+            <w:r>
+              <w:rPr>
+                <w:rStyle w:val="Hiperligao"/>
                 <w:rFonts w:cs="Arial"/>
                 <w:noProof/>
               </w:rPr>
@@ -792,7 +792,7 @@
             </w:r>
             <w:r>
               <w:rPr>
-                <w:rStyle w:val="Hyperlink"/>
+                <w:rStyle w:val="Hiperligao"/>
                 <w:rFonts w:cs="Arial"/>
                 <w:noProof/>
               </w:rPr>
@@ -817,7 +817,7 @@
                 <w:noProof/>
                 <w:webHidden/>
               </w:rPr>
-              <w:instrText xml:space="preserve"> PAGEREF _Toc508541958 \h </w:instrText>
+              <w:instrText xml:space="preserve"> PAGEREF _Toc508646550 \h </w:instrText>
             </w:r>
             <w:r>
               <w:rPr>
@@ -837,7 +837,7 @@
                 <w:noProof/>
                 <w:webHidden/>
               </w:rPr>
-              <w:t>12</w:t>
+              <w:t>13</w:t>
             </w:r>
             <w:r>
               <w:rPr>
@@ -850,7 +850,7 @@
         </w:p>
         <w:p>
           <w:pPr>
-            <w:pStyle w:val="Sumrio1"/>
+            <w:pStyle w:val="ndice1"/>
             <w:tabs>
               <w:tab w:val="left" w:pos="440"/>
               <w:tab w:val="right" w:leader="dot" w:pos="8494"/>
@@ -862,10 +862,10 @@
               <w:lang w:eastAsia="pt-PT"/>
             </w:rPr>
           </w:pPr>
-          <w:hyperlink w:anchor="_Toc508541959" w:history="1">
-            <w:r>
-              <w:rPr>
-                <w:rStyle w:val="Hyperlink"/>
+          <w:hyperlink w:anchor="_Toc508646551" w:history="1">
+            <w:r>
+              <w:rPr>
+                <w:rStyle w:val="Hiperligao"/>
                 <w:rFonts w:cs="Arial"/>
                 <w:noProof/>
               </w:rPr>
@@ -882,7 +882,7 @@
             </w:r>
             <w:r>
               <w:rPr>
-                <w:rStyle w:val="Hyperlink"/>
+                <w:rStyle w:val="Hiperligao"/>
                 <w:rFonts w:cs="Arial"/>
                 <w:noProof/>
               </w:rPr>
@@ -907,7 +907,7 @@
                 <w:noProof/>
                 <w:webHidden/>
               </w:rPr>
-              <w:instrText xml:space="preserve"> PAGEREF _Toc508541959 \h </w:instrText>
+              <w:instrText xml:space="preserve"> PAGEREF _Toc508646551 \h </w:instrText>
             </w:r>
             <w:r>
               <w:rPr>
@@ -927,7 +927,7 @@
                 <w:noProof/>
                 <w:webHidden/>
               </w:rPr>
-              <w:t>12</w:t>
+              <w:t>13</w:t>
             </w:r>
             <w:r>
               <w:rPr>
@@ -940,7 +940,7 @@
         </w:p>
         <w:p>
           <w:pPr>
-            <w:pStyle w:val="Sumrio2"/>
+            <w:pStyle w:val="ndice2"/>
             <w:tabs>
               <w:tab w:val="left" w:pos="880"/>
               <w:tab w:val="right" w:leader="dot" w:pos="8494"/>
@@ -950,10 +950,10 @@
               <w:noProof/>
             </w:rPr>
           </w:pPr>
-          <w:hyperlink w:anchor="_Toc508541960" w:history="1">
-            <w:r>
-              <w:rPr>
-                <w:rStyle w:val="Hyperlink"/>
+          <w:hyperlink w:anchor="_Toc508646552" w:history="1">
+            <w:r>
+              <w:rPr>
+                <w:rStyle w:val="Hiperligao"/>
                 <w:rFonts w:cs="Arial"/>
                 <w:noProof/>
               </w:rPr>
@@ -968,7 +968,7 @@
             </w:r>
             <w:r>
               <w:rPr>
-                <w:rStyle w:val="Hyperlink"/>
+                <w:rStyle w:val="Hiperligao"/>
                 <w:rFonts w:cs="Arial"/>
                 <w:noProof/>
               </w:rPr>
@@ -993,7 +993,7 @@
                 <w:noProof/>
                 <w:webHidden/>
               </w:rPr>
-              <w:instrText xml:space="preserve"> PAGEREF _Toc508541960 \h </w:instrText>
+              <w:instrText xml:space="preserve"> PAGEREF _Toc508646552 \h </w:instrText>
             </w:r>
             <w:r>
               <w:rPr>
@@ -1013,7 +1013,7 @@
                 <w:noProof/>
                 <w:webHidden/>
               </w:rPr>
-              <w:t>12</w:t>
+              <w:t>13</w:t>
             </w:r>
             <w:r>
               <w:rPr>
@@ -1026,7 +1026,7 @@
         </w:p>
         <w:p>
           <w:pPr>
-            <w:pStyle w:val="Sumrio2"/>
+            <w:pStyle w:val="ndice2"/>
             <w:tabs>
               <w:tab w:val="left" w:pos="880"/>
               <w:tab w:val="right" w:leader="dot" w:pos="8494"/>
@@ -1036,10 +1036,10 @@
               <w:noProof/>
             </w:rPr>
           </w:pPr>
-          <w:hyperlink w:anchor="_Toc508541961" w:history="1">
-            <w:r>
-              <w:rPr>
-                <w:rStyle w:val="Hyperlink"/>
+          <w:hyperlink w:anchor="_Toc508646553" w:history="1">
+            <w:r>
+              <w:rPr>
+                <w:rStyle w:val="Hiperligao"/>
                 <w:rFonts w:cs="Arial"/>
                 <w:noProof/>
               </w:rPr>
@@ -1054,7 +1054,7 @@
             </w:r>
             <w:r>
               <w:rPr>
-                <w:rStyle w:val="Hyperlink"/>
+                <w:rStyle w:val="Hiperligao"/>
                 <w:rFonts w:cs="Arial"/>
                 <w:noProof/>
               </w:rPr>
@@ -1079,7 +1079,7 @@
                 <w:noProof/>
                 <w:webHidden/>
               </w:rPr>
-              <w:instrText xml:space="preserve"> PAGEREF _Toc508541961 \h </w:instrText>
+              <w:instrText xml:space="preserve"> PAGEREF _Toc508646553 \h </w:instrText>
             </w:r>
             <w:r>
               <w:rPr>
@@ -1099,7 +1099,95 @@
                 <w:noProof/>
                 <w:webHidden/>
               </w:rPr>
-              <w:t>12</w:t>
+              <w:t>13</w:t>
+            </w:r>
+            <w:r>
+              <w:rPr>
+                <w:noProof/>
+                <w:webHidden/>
+              </w:rPr>
+              <w:fldChar w:fldCharType="end"/>
+            </w:r>
+          </w:hyperlink>
+        </w:p>
+        <w:p>
+          <w:pPr>
+            <w:pStyle w:val="ndice1"/>
+            <w:tabs>
+              <w:tab w:val="left" w:pos="440"/>
+              <w:tab w:val="right" w:leader="dot" w:pos="8494"/>
+            </w:tabs>
+            <w:rPr>
+              <w:rFonts w:asciiTheme="minorHAnsi" w:eastAsiaTheme="minorEastAsia" w:hAnsiTheme="minorHAnsi"/>
+              <w:noProof/>
+              <w:sz w:val="22"/>
+              <w:lang w:eastAsia="pt-PT"/>
+            </w:rPr>
+          </w:pPr>
+          <w:hyperlink w:anchor="_Toc508646554" w:history="1">
+            <w:r>
+              <w:rPr>
+                <w:rStyle w:val="Hiperligao"/>
+                <w:noProof/>
+              </w:rPr>
+              <w:t>5.</w:t>
+            </w:r>
+            <w:r>
+              <w:rPr>
+                <w:rFonts w:asciiTheme="minorHAnsi" w:eastAsiaTheme="minorEastAsia" w:hAnsiTheme="minorHAnsi"/>
+                <w:noProof/>
+                <w:sz w:val="22"/>
+                <w:lang w:eastAsia="pt-PT"/>
+              </w:rPr>
+              <w:tab/>
+            </w:r>
+            <w:r>
+              <w:rPr>
+                <w:rStyle w:val="Hiperligao"/>
+                <w:noProof/>
+              </w:rPr>
+              <w:t>Conclusão</w:t>
+            </w:r>
+            <w:r>
+              <w:rPr>
+                <w:noProof/>
+                <w:webHidden/>
+              </w:rPr>
+              <w:tab/>
+            </w:r>
+            <w:r>
+              <w:rPr>
+                <w:noProof/>
+                <w:webHidden/>
+              </w:rPr>
+              <w:fldChar w:fldCharType="begin"/>
+            </w:r>
+            <w:r>
+              <w:rPr>
+                <w:noProof/>
+                <w:webHidden/>
+              </w:rPr>
+              <w:instrText xml:space="preserve"> PAGEREF _Toc508646554 \h </w:instrText>
+            </w:r>
+            <w:r>
+              <w:rPr>
+                <w:noProof/>
+                <w:webHidden/>
+              </w:rPr>
+            </w:r>
+            <w:r>
+              <w:rPr>
+                <w:noProof/>
+                <w:webHidden/>
+              </w:rPr>
+              <w:fldChar w:fldCharType="separate"/>
+            </w:r>
+            <w:r>
+              <w:rPr>
+                <w:noProof/>
+                <w:webHidden/>
+              </w:rPr>
+              <w:t>15</w:t>
             </w:r>
             <w:r>
               <w:rPr>
@@ -1178,10 +1266,10 @@
       <w:r>
         <w:fldChar w:fldCharType="separate"/>
       </w:r>
-      <w:hyperlink r:id="rId7" w:anchor="_Toc508541968" w:history="1">
+      <w:hyperlink r:id="rId6" w:anchor="_Toc508646535" w:history="1">
         <w:r>
           <w:rPr>
-            <w:rStyle w:val="Hyperlink"/>
+            <w:rStyle w:val="Hiperligao"/>
             <w:noProof/>
           </w:rPr>
           <w:t>Figura 1 - Orientação do Plano</w:t>
@@ -1205,7 +1293,7 @@
             <w:noProof/>
             <w:webHidden/>
           </w:rPr>
-          <w:instrText xml:space="preserve"> PAGEREF _Toc508541968 \h </w:instrText>
+          <w:instrText xml:space="preserve"> PAGEREF _Toc508646535 \h </w:instrText>
         </w:r>
         <w:r>
           <w:rPr>
@@ -1249,10 +1337,10 @@
           <w:lang w:eastAsia="pt-PT"/>
         </w:rPr>
       </w:pPr>
-      <w:hyperlink r:id="rId8" w:anchor="_Toc508541969" w:history="1">
+      <w:hyperlink r:id="rId7" w:anchor="_Toc508646536" w:history="1">
         <w:r>
           <w:rPr>
-            <w:rStyle w:val="Hyperlink"/>
+            <w:rStyle w:val="Hiperligao"/>
             <w:noProof/>
           </w:rPr>
           <w:t>Figura 2 - Orientação do Cubo</w:t>
@@ -1276,7 +1364,7 @@
             <w:noProof/>
             <w:webHidden/>
           </w:rPr>
-          <w:instrText xml:space="preserve"> PAGEREF _Toc508541969 \h </w:instrText>
+          <w:instrText xml:space="preserve"> PAGEREF _Toc508646536 \h </w:instrText>
         </w:r>
         <w:r>
           <w:rPr>
@@ -1320,13 +1408,13 @@
           <w:lang w:eastAsia="pt-PT"/>
         </w:rPr>
       </w:pPr>
-      <w:hyperlink r:id="rId9" w:anchor="_Toc508541970" w:history="1">
+      <w:hyperlink r:id="rId8" w:anchor="_Toc508646537" w:history="1">
         <w:r>
           <w:rPr>
-            <w:rStyle w:val="Hyperlink"/>
+            <w:rStyle w:val="Hiperligao"/>
             <w:noProof/>
           </w:rPr>
-          <w:t>Figura 3 - Colocar Legenda</w:t>
+          <w:t>Figura 3 – Face do Cone na Horizontal</w:t>
         </w:r>
         <w:r>
           <w:rPr>
@@ -1347,7 +1435,7 @@
             <w:noProof/>
             <w:webHidden/>
           </w:rPr>
-          <w:instrText xml:space="preserve"> PAGEREF _Toc508541970 \h </w:instrText>
+          <w:instrText xml:space="preserve"> PAGEREF _Toc508646537 \h </w:instrText>
         </w:r>
         <w:r>
           <w:rPr>
@@ -1391,13 +1479,13 @@
           <w:lang w:eastAsia="pt-PT"/>
         </w:rPr>
       </w:pPr>
-      <w:hyperlink r:id="rId10" w:anchor="_Toc508541971" w:history="1">
+      <w:hyperlink r:id="rId9" w:anchor="_Toc508646538" w:history="1">
         <w:r>
           <w:rPr>
-            <w:rStyle w:val="Hyperlink"/>
+            <w:rStyle w:val="Hiperligao"/>
             <w:noProof/>
           </w:rPr>
-          <w:t>Figura 4 - Colocar Outra Legenda</w:t>
+          <w:t>Figura 4 - Corte Vertical Face Cone</w:t>
         </w:r>
         <w:r>
           <w:rPr>
@@ -1418,7 +1506,7 @@
             <w:noProof/>
             <w:webHidden/>
           </w:rPr>
-          <w:instrText xml:space="preserve"> PAGEREF _Toc508541971 \h </w:instrText>
+          <w:instrText xml:space="preserve"> PAGEREF _Toc508646538 \h </w:instrText>
         </w:r>
         <w:r>
           <w:rPr>
@@ -1462,13 +1550,13 @@
           <w:lang w:eastAsia="pt-PT"/>
         </w:rPr>
       </w:pPr>
-      <w:hyperlink r:id="rId11" w:anchor="_Toc508541972" w:history="1">
+      <w:hyperlink r:id="rId10" w:anchor="_Toc508646539" w:history="1">
         <w:r>
           <w:rPr>
-            <w:rStyle w:val="Hyperlink"/>
+            <w:rStyle w:val="Hiperligao"/>
             <w:noProof/>
           </w:rPr>
-          <w:t>Figura 5 - Orientação da Esfera</w:t>
+          <w:t>Figura 5 - Ilustração do Processo de Construção do Cone</w:t>
         </w:r>
         <w:r>
           <w:rPr>
@@ -1489,7 +1577,7 @@
             <w:noProof/>
             <w:webHidden/>
           </w:rPr>
-          <w:instrText xml:space="preserve"> PAGEREF _Toc508541972 \h </w:instrText>
+          <w:instrText xml:space="preserve"> PAGEREF _Toc508646539 \h </w:instrText>
         </w:r>
         <w:r>
           <w:rPr>
@@ -1533,13 +1621,13 @@
           <w:lang w:eastAsia="pt-PT"/>
         </w:rPr>
       </w:pPr>
-      <w:hyperlink r:id="rId12" w:anchor="_Toc508541973" w:history="1">
+      <w:hyperlink r:id="rId11" w:anchor="_Toc508646540" w:history="1">
         <w:r>
           <w:rPr>
-            <w:rStyle w:val="Hyperlink"/>
+            <w:rStyle w:val="Hiperligao"/>
             <w:noProof/>
           </w:rPr>
-          <w:t>Figura 6 - Pontos</w:t>
+          <w:t>Figura 6 - Orientação da Esfera</w:t>
         </w:r>
         <w:r>
           <w:rPr>
@@ -1560,7 +1648,7 @@
             <w:noProof/>
             <w:webHidden/>
           </w:rPr>
-          <w:instrText xml:space="preserve"> PAGEREF _Toc508541973 \h </w:instrText>
+          <w:instrText xml:space="preserve"> PAGEREF _Toc508646540 \h </w:instrText>
         </w:r>
         <w:r>
           <w:rPr>
@@ -1592,6 +1680,77 @@
       </w:hyperlink>
     </w:p>
     <w:p>
+      <w:pPr>
+        <w:pStyle w:val="ndicedeilustraes"/>
+        <w:tabs>
+          <w:tab w:val="right" w:leader="dot" w:pos="8494"/>
+        </w:tabs>
+        <w:rPr>
+          <w:rFonts w:asciiTheme="minorHAnsi" w:eastAsiaTheme="minorEastAsia" w:hAnsiTheme="minorHAnsi"/>
+          <w:noProof/>
+          <w:sz w:val="22"/>
+          <w:lang w:eastAsia="pt-PT"/>
+        </w:rPr>
+      </w:pPr>
+      <w:hyperlink r:id="rId12" w:anchor="_Toc508646541" w:history="1">
+        <w:r>
+          <w:rPr>
+            <w:rStyle w:val="Hiperligao"/>
+            <w:noProof/>
+          </w:rPr>
+          <w:t>Figura 7 - Pontos</w:t>
+        </w:r>
+        <w:r>
+          <w:rPr>
+            <w:noProof/>
+            <w:webHidden/>
+          </w:rPr>
+          <w:tab/>
+        </w:r>
+        <w:r>
+          <w:rPr>
+            <w:noProof/>
+            <w:webHidden/>
+          </w:rPr>
+          <w:fldChar w:fldCharType="begin"/>
+        </w:r>
+        <w:r>
+          <w:rPr>
+            <w:noProof/>
+            <w:webHidden/>
+          </w:rPr>
+          <w:instrText xml:space="preserve"> PAGEREF _Toc508646541 \h </w:instrText>
+        </w:r>
+        <w:r>
+          <w:rPr>
+            <w:noProof/>
+            <w:webHidden/>
+          </w:rPr>
+        </w:r>
+        <w:r>
+          <w:rPr>
+            <w:noProof/>
+            <w:webHidden/>
+          </w:rPr>
+          <w:fldChar w:fldCharType="separate"/>
+        </w:r>
+        <w:r>
+          <w:rPr>
+            <w:noProof/>
+            <w:webHidden/>
+          </w:rPr>
+          <w:t>12</w:t>
+        </w:r>
+        <w:r>
+          <w:rPr>
+            <w:noProof/>
+            <w:webHidden/>
+          </w:rPr>
+          <w:fldChar w:fldCharType="end"/>
+        </w:r>
+      </w:hyperlink>
+    </w:p>
+    <w:p>
       <w:r>
         <w:fldChar w:fldCharType="end"/>
       </w:r>
@@ -1607,7 +1766,7 @@
           <w:numId w:val="2"/>
         </w:numPr>
       </w:pPr>
-      <w:bookmarkStart w:id="0" w:name="_Toc508541950"/>
+      <w:bookmarkStart w:id="0" w:name="_Toc508646542"/>
       <w:r>
         <w:lastRenderedPageBreak/>
         <w:t>Introdução</w:t>
@@ -1756,7 +1915,7 @@
           <w:numId w:val="2"/>
         </w:numPr>
       </w:pPr>
-      <w:bookmarkStart w:id="1" w:name="_Toc508541951"/>
+      <w:bookmarkStart w:id="1" w:name="_Toc508646543"/>
       <w:r>
         <w:lastRenderedPageBreak/>
         <w:t>Figuras</w:t>
@@ -1765,13 +1924,13 @@
     </w:p>
     <w:p>
       <w:pPr>
-        <w:pStyle w:val="Ttulo2"/>
+        <w:pStyle w:val="Cabealho2"/>
         <w:numPr>
           <w:ilvl w:val="1"/>
           <w:numId w:val="2"/>
         </w:numPr>
       </w:pPr>
-      <w:bookmarkStart w:id="2" w:name="_Toc508541952"/>
+      <w:bookmarkStart w:id="2" w:name="_Toc508646544"/>
       <w:r>
         <w:t>Plano</w:t>
       </w:r>
@@ -1905,7 +2064,7 @@
           <w:lang w:eastAsia="pt-PT"/>
         </w:rPr>
         <w:drawing>
-          <wp:anchor distT="0" distB="0" distL="114300" distR="114300" simplePos="0" relativeHeight="251659264" behindDoc="0" locked="0" layoutInCell="1" allowOverlap="1" wp14:anchorId="16D605D7" wp14:editId="3EF94B86">
+          <wp:anchor distT="0" distB="0" distL="114300" distR="114300" simplePos="0" relativeHeight="251648000" behindDoc="0" locked="0" layoutInCell="1" allowOverlap="1" wp14:anchorId="16D605D7" wp14:editId="4467CF77">
             <wp:simplePos x="0" y="0"/>
             <wp:positionH relativeFrom="margin">
               <wp:align>center</wp:align>
@@ -1972,7 +2131,7 @@
         <mc:AlternateContent>
           <mc:Choice Requires="wps">
             <w:drawing>
-              <wp:anchor distT="0" distB="0" distL="114300" distR="114300" simplePos="0" relativeHeight="251661312" behindDoc="0" locked="0" layoutInCell="1" allowOverlap="1" wp14:anchorId="56133FB6" wp14:editId="57C88F4F">
+              <wp:anchor distT="0" distB="0" distL="114300" distR="114300" simplePos="0" relativeHeight="251652096" behindDoc="0" locked="0" layoutInCell="1" allowOverlap="1" wp14:anchorId="56133FB6" wp14:editId="5D8EDCAC">
                 <wp:simplePos x="0" y="0"/>
                 <wp:positionH relativeFrom="column">
                   <wp:posOffset>1328420</wp:posOffset>
@@ -2017,7 +2176,7 @@
                                 <w:sz w:val="20"/>
                               </w:rPr>
                             </w:pPr>
-                            <w:bookmarkStart w:id="3" w:name="_Toc508541968"/>
+                            <w:bookmarkStart w:id="3" w:name="_Toc508646535"/>
                             <w:r>
                               <w:rPr>
                                 <w:i w:val="0"/>
@@ -2084,13 +2243,13 @@
               </wp:anchor>
             </w:drawing>
           </mc:Choice>
-          <mc:Fallback xmlns:w16se="http://schemas.microsoft.com/office/word/2015/wordml/symex" xmlns:w16cid="http://schemas.microsoft.com/office/word/2016/wordml/cid" xmlns:w15="http://schemas.microsoft.com/office/word/2012/wordml" xmlns:am3d="http://schemas.microsoft.com/office/drawing/2017/model3d" xmlns:aink="http://schemas.microsoft.com/office/drawing/2016/ink" xmlns:cx8="http://schemas.microsoft.com/office/drawing/2016/5/14/chartex" xmlns:cx7="http://schemas.microsoft.com/office/drawing/2016/5/13/chartex" xmlns:cx6="http://schemas.microsoft.com/office/drawing/2016/5/12/chartex" xmlns:cx5="http://schemas.microsoft.com/office/drawing/2016/5/11/chartex" xmlns:cx4="http://schemas.microsoft.com/office/drawing/2016/5/10/chartex" xmlns:cx3="http://schemas.microsoft.com/office/drawing/2016/5/9/chartex" xmlns:cx2="http://schemas.microsoft.com/office/drawing/2015/10/21/chartex" xmlns:cx1="http://schemas.microsoft.com/office/drawing/2015/9/8/chartex" xmlns:cx="http://schemas.microsoft.com/office/drawing/2014/chartex">
+          <mc:Fallback>
             <w:pict>
               <v:shapetype w14:anchorId="56133FB6" id="_x0000_t202" coordsize="21600,21600" o:spt="202" path="m,l,21600r21600,l21600,xe">
                 <v:stroke joinstyle="miter"/>
                 <v:path gradientshapeok="t" o:connecttype="rect"/>
               </v:shapetype>
-              <v:shape id="Caixa de texto 2" o:spid="_x0000_s1026" type="#_x0000_t202" style="position:absolute;left:0;text-align:left;margin-left:104.6pt;margin-top:270.1pt;width:215.25pt;height:.05pt;z-index:251661312;visibility:visible;mso-wrap-style:square;mso-wrap-distance-left:9pt;mso-wrap-distance-top:0;mso-wrap-distance-right:9pt;mso-wrap-distance-bottom:0;mso-position-horizontal:absolute;mso-position-horizontal-relative:text;mso-position-vertical:absolute;mso-position-vertical-relative:text;v-text-anchor:top" o:gfxdata="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" stroked="f">
+              <v:shape id="Caixa de texto 2" o:spid="_x0000_s1026" type="#_x0000_t202" style="position:absolute;left:0;text-align:left;margin-left:104.6pt;margin-top:270.1pt;width:215.25pt;height:.05pt;z-index:251652096;visibility:visible;mso-wrap-style:square;mso-wrap-distance-left:9pt;mso-wrap-distance-top:0;mso-wrap-distance-right:9pt;mso-wrap-distance-bottom:0;mso-position-horizontal:absolute;mso-position-horizontal-relative:text;mso-position-vertical:absolute;mso-position-vertical-relative:text;v-text-anchor:top" o:gfxdata="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" stroked="f">
                 <v:textbox style="mso-fit-shape-to-text:t" inset="0,0,0,0">
                   <w:txbxContent>
                     <w:p>
@@ -2104,7 +2263,7 @@
                           <w:sz w:val="20"/>
                         </w:rPr>
                       </w:pPr>
-                      <w:bookmarkStart w:id="4" w:name="_Toc508541968"/>
+                      <w:bookmarkStart w:id="4" w:name="_Toc508646535"/>
                       <w:r>
                         <w:rPr>
                           <w:i w:val="0"/>
@@ -2193,30 +2352,20 @@
         <w:t>4</w:t>
       </w:r>
     </w:p>
-    <w:p>
-      <w:pPr>
-        <w:spacing w:line="259" w:lineRule="auto"/>
-        <w:jc w:val="left"/>
-      </w:pPr>
-      <w:r>
-        <w:lastRenderedPageBreak/>
-        <w:br w:type="page"/>
-      </w:r>
-    </w:p>
     <w:p/>
     <w:p>
       <w:pPr>
-        <w:pStyle w:val="Ttulo2"/>
+        <w:pStyle w:val="Cabealho2"/>
         <w:numPr>
           <w:ilvl w:val="1"/>
           <w:numId w:val="2"/>
         </w:numPr>
       </w:pPr>
-      <w:bookmarkStart w:id="4" w:name="_Toc508541953"/>
+      <w:bookmarkStart w:id="5" w:name="_Toc508646545"/>
       <w:r>
         <w:t>Cubo</w:t>
       </w:r>
-      <w:bookmarkEnd w:id="4"/>
+      <w:bookmarkEnd w:id="5"/>
     </w:p>
     <w:p>
       <w:pPr>
@@ -2375,7 +2524,7 @@
         <mc:AlternateContent>
           <mc:Choice Requires="wps">
             <w:drawing>
-              <wp:anchor distT="0" distB="0" distL="114300" distR="114300" simplePos="0" relativeHeight="251665408" behindDoc="0" locked="0" layoutInCell="1" allowOverlap="1" wp14:anchorId="70137DAA" wp14:editId="3A4E9510">
+              <wp:anchor distT="0" distB="0" distL="114300" distR="114300" simplePos="0" relativeHeight="251654144" behindDoc="0" locked="0" layoutInCell="1" allowOverlap="1" wp14:anchorId="70137DAA" wp14:editId="4CB4A786">
                 <wp:simplePos x="0" y="0"/>
                 <wp:positionH relativeFrom="column">
                   <wp:posOffset>1024890</wp:posOffset>
@@ -2420,7 +2569,7 @@
                                 <w:sz w:val="20"/>
                               </w:rPr>
                             </w:pPr>
-                            <w:bookmarkStart w:id="5" w:name="_Toc508541969"/>
+                            <w:bookmarkStart w:id="6" w:name="_Toc508646536"/>
                             <w:r>
                               <w:rPr>
                                 <w:i w:val="0"/>
@@ -2471,7 +2620,7 @@
                               </w:rPr>
                               <w:t xml:space="preserve"> - Orientação do Cubo</w:t>
                             </w:r>
-                            <w:bookmarkEnd w:id="5"/>
+                            <w:bookmarkEnd w:id="6"/>
                           </w:p>
                         </w:txbxContent>
                       </wps:txbx>
@@ -2487,9 +2636,9 @@
               </wp:anchor>
             </w:drawing>
           </mc:Choice>
-          <mc:Fallback xmlns:w16se="http://schemas.microsoft.com/office/word/2015/wordml/symex" xmlns:w16cid="http://schemas.microsoft.com/office/word/2016/wordml/cid" xmlns:w15="http://schemas.microsoft.com/office/word/2012/wordml" xmlns:am3d="http://schemas.microsoft.com/office/drawing/2017/model3d" xmlns:aink="http://schemas.microsoft.com/office/drawing/2016/ink" xmlns:cx8="http://schemas.microsoft.com/office/drawing/2016/5/14/chartex" xmlns:cx7="http://schemas.microsoft.com/office/drawing/2016/5/13/chartex" xmlns:cx6="http://schemas.microsoft.com/office/drawing/2016/5/12/chartex" xmlns:cx5="http://schemas.microsoft.com/office/drawing/2016/5/11/chartex" xmlns:cx4="http://schemas.microsoft.com/office/drawing/2016/5/10/chartex" xmlns:cx3="http://schemas.microsoft.com/office/drawing/2016/5/9/chartex" xmlns:cx2="http://schemas.microsoft.com/office/drawing/2015/10/21/chartex" xmlns:cx1="http://schemas.microsoft.com/office/drawing/2015/9/8/chartex" xmlns:cx="http://schemas.microsoft.com/office/drawing/2014/chartex">
+          <mc:Fallback>
             <w:pict>
-              <v:shape w14:anchorId="70137DAA" id="Caixa de texto 4" o:spid="_x0000_s1027" type="#_x0000_t202" style="position:absolute;left:0;text-align:left;margin-left:80.7pt;margin-top:258.1pt;width:269.25pt;height:.05pt;z-index:251665408;visibility:visible;mso-wrap-style:square;mso-wrap-distance-left:9pt;mso-wrap-distance-top:0;mso-wrap-distance-right:9pt;mso-wrap-distance-bottom:0;mso-position-horizontal:absolute;mso-position-horizontal-relative:text;mso-position-vertical:absolute;mso-position-vertical-relative:text;v-text-anchor:top" o:gfxdata="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" stroked="f">
+              <v:shape w14:anchorId="70137DAA" id="Caixa de texto 4" o:spid="_x0000_s1027" type="#_x0000_t202" style="position:absolute;left:0;text-align:left;margin-left:80.7pt;margin-top:258.1pt;width:269.25pt;height:.05pt;z-index:251654144;visibility:visible;mso-wrap-style:square;mso-wrap-distance-left:9pt;mso-wrap-distance-top:0;mso-wrap-distance-right:9pt;mso-wrap-distance-bottom:0;mso-position-horizontal:absolute;mso-position-horizontal-relative:text;mso-position-vertical:absolute;mso-position-vertical-relative:text;v-text-anchor:top" o:gfxdata="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" stroked="f">
                 <v:textbox style="mso-fit-shape-to-text:t" inset="0,0,0,0">
                   <w:txbxContent>
                     <w:p>
@@ -2503,7 +2652,7 @@
                           <w:sz w:val="20"/>
                         </w:rPr>
                       </w:pPr>
-                      <w:bookmarkStart w:id="7" w:name="_Toc508541969"/>
+                      <w:bookmarkStart w:id="7" w:name="_Toc508646536"/>
                       <w:r>
                         <w:rPr>
                           <w:i w:val="0"/>
@@ -2570,7 +2719,7 @@
           <w:lang w:eastAsia="pt-PT"/>
         </w:rPr>
         <w:drawing>
-          <wp:anchor distT="0" distB="0" distL="114300" distR="114300" simplePos="0" relativeHeight="251663360" behindDoc="1" locked="0" layoutInCell="1" allowOverlap="1" wp14:anchorId="3179992D" wp14:editId="2BF1495F">
+          <wp:anchor distT="0" distB="0" distL="114300" distR="114300" simplePos="0" relativeHeight="251653120" behindDoc="1" locked="0" layoutInCell="1" allowOverlap="1" wp14:anchorId="3179992D" wp14:editId="498B8EE1">
             <wp:simplePos x="0" y="0"/>
             <wp:positionH relativeFrom="margin">
               <wp:posOffset>1024890</wp:posOffset>
@@ -3070,17 +3219,17 @@
     </w:p>
     <w:p>
       <w:pPr>
-        <w:pStyle w:val="Ttulo2"/>
+        <w:pStyle w:val="Cabealho2"/>
         <w:numPr>
           <w:ilvl w:val="1"/>
           <w:numId w:val="2"/>
         </w:numPr>
       </w:pPr>
-      <w:bookmarkStart w:id="6" w:name="_Toc508541954"/>
+      <w:bookmarkStart w:id="8" w:name="_Toc508646546"/>
       <w:r>
         <w:t>Cone</w:t>
       </w:r>
-      <w:bookmarkEnd w:id="6"/>
+      <w:bookmarkEnd w:id="8"/>
     </w:p>
     <w:p>
       <w:pPr>
@@ -3177,19 +3326,25 @@
           <w:rFonts w:ascii="Courier New" w:hAnsi="Courier New" w:cs="Courier New"/>
         </w:rPr>
       </w:pPr>
+      <w:r>
+        <w:rPr>
+          <w:rFonts w:ascii="Courier New" w:hAnsi="Courier New" w:cs="Courier New"/>
+        </w:rPr>
+        <w:t>xP = raio * sin((i+</w:t>
+      </w:r>
       <w:proofErr w:type="gramStart"/>
       <w:r>
         <w:rPr>
           <w:rFonts w:ascii="Courier New" w:hAnsi="Courier New" w:cs="Courier New"/>
         </w:rPr>
-        <w:t>xP</w:t>
+        <w:t>1)*</w:t>
       </w:r>
       <w:proofErr w:type="gramEnd"/>
       <w:r>
         <w:rPr>
           <w:rFonts w:ascii="Courier New" w:hAnsi="Courier New" w:cs="Courier New"/>
         </w:rPr>
-        <w:t xml:space="preserve"> = raio * sin((i+1)*angulo);</w:t>
+        <w:t>angulo);</w:t>
       </w:r>
     </w:p>
     <w:p>
@@ -3199,19 +3354,25 @@
           <w:rFonts w:ascii="Courier New" w:hAnsi="Courier New" w:cs="Courier New"/>
         </w:rPr>
       </w:pPr>
+      <w:r>
+        <w:rPr>
+          <w:rFonts w:ascii="Courier New" w:hAnsi="Courier New" w:cs="Courier New"/>
+        </w:rPr>
+        <w:t>zP = raio * cos((i+</w:t>
+      </w:r>
       <w:proofErr w:type="gramStart"/>
       <w:r>
         <w:rPr>
           <w:rFonts w:ascii="Courier New" w:hAnsi="Courier New" w:cs="Courier New"/>
         </w:rPr>
-        <w:t>zP</w:t>
+        <w:t>1)*</w:t>
       </w:r>
       <w:proofErr w:type="gramEnd"/>
       <w:r>
         <w:rPr>
           <w:rFonts w:ascii="Courier New" w:hAnsi="Courier New" w:cs="Courier New"/>
         </w:rPr>
-        <w:t xml:space="preserve"> = raio * cos((i+1)*angulo);</w:t>
+        <w:t>angulo);</w:t>
       </w:r>
     </w:p>
     <w:p>
@@ -3226,6 +3387,72 @@
       <w:pPr>
         <w:ind w:firstLine="709"/>
       </w:pPr>
+      <w:r>
+        <w:rPr>
+          <w:noProof/>
+          <w:lang w:eastAsia="pt-PT"/>
+        </w:rPr>
+        <w:drawing>
+          <wp:anchor distT="0" distB="0" distL="114300" distR="114300" simplePos="0" relativeHeight="251643904" behindDoc="0" locked="0" layoutInCell="1" allowOverlap="1" wp14:anchorId="41591BD6" wp14:editId="09F5275B">
+            <wp:simplePos x="0" y="0"/>
+            <wp:positionH relativeFrom="margin">
+              <wp:posOffset>1023620</wp:posOffset>
+            </wp:positionH>
+            <wp:positionV relativeFrom="paragraph">
+              <wp:posOffset>313690</wp:posOffset>
+            </wp:positionV>
+            <wp:extent cx="3352800" cy="2264410"/>
+            <wp:effectExtent l="0" t="0" r="0" b="2540"/>
+            <wp:wrapTopAndBottom/>
+            <wp:docPr id="5" name="Imagem 5"/>
+            <wp:cNvGraphicFramePr/>
+            <a:graphic xmlns:a="http://schemas.openxmlformats.org/drawingml/2006/main">
+              <a:graphicData uri="http://schemas.openxmlformats.org/drawingml/2006/picture">
+                <pic:pic xmlns:pic="http://schemas.openxmlformats.org/drawingml/2006/picture">
+                  <pic:nvPicPr>
+                    <pic:cNvPr id="1" name="Imagem 1"/>
+                    <pic:cNvPicPr/>
+                  </pic:nvPicPr>
+                  <pic:blipFill rotWithShape="1">
+                    <a:blip r:embed="rId15">
+                      <a:extLst>
+                        <a:ext uri="{28A0092B-C50C-407E-A947-70E740481C1C}">
+                          <a14:useLocalDpi xmlns:a14="http://schemas.microsoft.com/office/drawing/2010/main" val="0"/>
+                        </a:ext>
+                      </a:extLst>
+                    </a:blip>
+                    <a:srcRect r="5122"/>
+                    <a:stretch/>
+                  </pic:blipFill>
+                  <pic:spPr bwMode="auto">
+                    <a:xfrm>
+                      <a:off x="0" y="0"/>
+                      <a:ext cx="3352800" cy="2264410"/>
+                    </a:xfrm>
+                    <a:prstGeom prst="rect">
+                      <a:avLst/>
+                    </a:prstGeom>
+                    <a:ln>
+                      <a:noFill/>
+                    </a:ln>
+                    <a:extLst>
+                      <a:ext uri="{53640926-AAD7-44D8-BBD7-CCE9431645EC}">
+                        <a14:shadowObscured xmlns:a14="http://schemas.microsoft.com/office/drawing/2010/main"/>
+                      </a:ext>
+                    </a:extLst>
+                  </pic:spPr>
+                </pic:pic>
+              </a:graphicData>
+            </a:graphic>
+            <wp14:sizeRelH relativeFrom="page">
+              <wp14:pctWidth>0</wp14:pctWidth>
+            </wp14:sizeRelH>
+            <wp14:sizeRelV relativeFrom="page">
+              <wp14:pctHeight>0</wp14:pctHeight>
+            </wp14:sizeRelV>
+          </wp:anchor>
+        </w:drawing>
+      </w:r>
       <w:r>
         <w:rPr>
           <w:noProof/>
@@ -3234,7 +3461,7 @@
         <mc:AlternateContent>
           <mc:Choice Requires="wps">
             <w:drawing>
-              <wp:anchor distT="0" distB="0" distL="114300" distR="114300" simplePos="0" relativeHeight="251668480" behindDoc="0" locked="0" layoutInCell="1" allowOverlap="1" wp14:anchorId="48DFF7D3" wp14:editId="1A7CA9E5">
+              <wp:anchor distT="0" distB="0" distL="114300" distR="114300" simplePos="0" relativeHeight="251645952" behindDoc="0" locked="0" layoutInCell="1" allowOverlap="1" wp14:anchorId="48DFF7D3" wp14:editId="1CF38AD4">
                 <wp:simplePos x="0" y="0"/>
                 <wp:positionH relativeFrom="column">
                   <wp:posOffset>1023620</wp:posOffset>
@@ -3279,7 +3506,7 @@
                                 <w:sz w:val="20"/>
                               </w:rPr>
                             </w:pPr>
-                            <w:bookmarkStart w:id="7" w:name="_Toc508541970"/>
+                            <w:bookmarkStart w:id="9" w:name="_Toc508646537"/>
                             <w:r>
                               <w:rPr>
                                 <w:i w:val="0"/>
@@ -3344,14 +3571,42 @@
                               </w:rPr>
                               <w:t xml:space="preserve"> </w:t>
                             </w:r>
-                            <w:bookmarkEnd w:id="7"/>
                             <w:r>
                               <w:rPr>
                                 <w:i w:val="0"/>
                                 <w:color w:val="auto"/>
                               </w:rPr>
-                              <w:t>Face do cone na horizontal</w:t>
+                              <w:t xml:space="preserve">Face do </w:t>
                             </w:r>
+                            <w:r>
+                              <w:rPr>
+                                <w:i w:val="0"/>
+                                <w:color w:val="auto"/>
+                              </w:rPr>
+                              <w:t>C</w:t>
+                            </w:r>
+                            <w:r>
+                              <w:rPr>
+                                <w:i w:val="0"/>
+                                <w:color w:val="auto"/>
+                              </w:rPr>
+                              <w:t xml:space="preserve">one na </w:t>
+                            </w:r>
+                            <w:r>
+                              <w:rPr>
+                                <w:i w:val="0"/>
+                                <w:color w:val="auto"/>
+                              </w:rPr>
+                              <w:t>H</w:t>
+                            </w:r>
+                            <w:r>
+                              <w:rPr>
+                                <w:i w:val="0"/>
+                                <w:color w:val="auto"/>
+                              </w:rPr>
+                              <w:t>orizontal</w:t>
+                            </w:r>
+                            <w:bookmarkEnd w:id="9"/>
                           </w:p>
                         </w:txbxContent>
                       </wps:txbx>
@@ -3367,9 +3622,9 @@
               </wp:anchor>
             </w:drawing>
           </mc:Choice>
-          <mc:Fallback xmlns:w16se="http://schemas.microsoft.com/office/word/2015/wordml/symex" xmlns:w16cid="http://schemas.microsoft.com/office/word/2016/wordml/cid" xmlns:w15="http://schemas.microsoft.com/office/word/2012/wordml" xmlns:am3d="http://schemas.microsoft.com/office/drawing/2017/model3d" xmlns:aink="http://schemas.microsoft.com/office/drawing/2016/ink" xmlns:cx8="http://schemas.microsoft.com/office/drawing/2016/5/14/chartex" xmlns:cx7="http://schemas.microsoft.com/office/drawing/2016/5/13/chartex" xmlns:cx6="http://schemas.microsoft.com/office/drawing/2016/5/12/chartex" xmlns:cx5="http://schemas.microsoft.com/office/drawing/2016/5/11/chartex" xmlns:cx4="http://schemas.microsoft.com/office/drawing/2016/5/10/chartex" xmlns:cx3="http://schemas.microsoft.com/office/drawing/2016/5/9/chartex" xmlns:cx2="http://schemas.microsoft.com/office/drawing/2015/10/21/chartex" xmlns:cx1="http://schemas.microsoft.com/office/drawing/2015/9/8/chartex" xmlns:cx="http://schemas.microsoft.com/office/drawing/2014/chartex">
+          <mc:Fallback>
             <w:pict>
-              <v:shape w14:anchorId="48DFF7D3" id="Caixa de texto 6" o:spid="_x0000_s1028" type="#_x0000_t202" style="position:absolute;left:0;text-align:left;margin-left:80.6pt;margin-top:257.1pt;width:264pt;height:.05pt;z-index:251668480;visibility:visible;mso-wrap-style:square;mso-wrap-distance-left:9pt;mso-wrap-distance-top:0;mso-wrap-distance-right:9pt;mso-wrap-distance-bottom:0;mso-position-horizontal:absolute;mso-position-horizontal-relative:text;mso-position-vertical:absolute;mso-position-vertical-relative:text;v-text-anchor:top" o:gfxdata="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" stroked="f">
+              <v:shape w14:anchorId="48DFF7D3" id="Caixa de texto 6" o:spid="_x0000_s1028" type="#_x0000_t202" style="position:absolute;left:0;text-align:left;margin-left:80.6pt;margin-top:257.1pt;width:264pt;height:.05pt;z-index:251645952;visibility:visible;mso-wrap-style:square;mso-wrap-distance-left:9pt;mso-wrap-distance-top:0;mso-wrap-distance-right:9pt;mso-wrap-distance-bottom:0;mso-position-horizontal:absolute;mso-position-horizontal-relative:text;mso-position-vertical:absolute;mso-position-vertical-relative:text;v-text-anchor:top" o:gfxdata="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" stroked="f">
                 <v:textbox style="mso-fit-shape-to-text:t" inset="0,0,0,0">
                   <w:txbxContent>
                     <w:p>
@@ -3383,7 +3638,7 @@
                           <w:sz w:val="20"/>
                         </w:rPr>
                       </w:pPr>
-                      <w:bookmarkStart w:id="11" w:name="_Toc508541970"/>
+                      <w:bookmarkStart w:id="10" w:name="_Toc508646537"/>
                       <w:r>
                         <w:rPr>
                           <w:i w:val="0"/>
@@ -3448,14 +3703,42 @@
                         </w:rPr>
                         <w:t xml:space="preserve"> </w:t>
                       </w:r>
-                      <w:bookmarkEnd w:id="11"/>
                       <w:r>
                         <w:rPr>
                           <w:i w:val="0"/>
                           <w:color w:val="auto"/>
                         </w:rPr>
-                        <w:t>Face do cone na horizontal</w:t>
+                        <w:t xml:space="preserve">Face do </w:t>
                       </w:r>
+                      <w:r>
+                        <w:rPr>
+                          <w:i w:val="0"/>
+                          <w:color w:val="auto"/>
+                        </w:rPr>
+                        <w:t>C</w:t>
+                      </w:r>
+                      <w:r>
+                        <w:rPr>
+                          <w:i w:val="0"/>
+                          <w:color w:val="auto"/>
+                        </w:rPr>
+                        <w:t xml:space="preserve">one na </w:t>
+                      </w:r>
+                      <w:r>
+                        <w:rPr>
+                          <w:i w:val="0"/>
+                          <w:color w:val="auto"/>
+                        </w:rPr>
+                        <w:t>H</w:t>
+                      </w:r>
+                      <w:r>
+                        <w:rPr>
+                          <w:i w:val="0"/>
+                          <w:color w:val="auto"/>
+                        </w:rPr>
+                        <w:t>orizontal</w:t>
+                      </w:r>
+                      <w:bookmarkEnd w:id="10"/>
                     </w:p>
                   </w:txbxContent>
                 </v:textbox>
@@ -3466,139 +3749,63 @@
         </mc:AlternateContent>
       </w:r>
       <w:r>
+        <w:t xml:space="preserve">A parte mais morosa do processo passa pela construção das camadas em cada face. </w:t>
+      </w:r>
+      <w:r>
+        <w:lastRenderedPageBreak/>
+        <w:t>De maneira a que fosse possível calcular as coordenadas dos pontos necessárias para o desenho dos 2 triângulos que compõem cada camada foi necessário utilizar semelhança de triângulos.</w:t>
+      </w:r>
+    </w:p>
+    <w:p>
+      <w:pPr>
+        <w:ind w:firstLine="709"/>
+        <w:rPr>
+          <w:rFonts w:asciiTheme="minorHAnsi" w:hAnsiTheme="minorHAnsi"/>
+        </w:rPr>
+      </w:pPr>
+      <w:r>
+        <w:t>Supondo que queríamos calcular o primeiro raio (GH) de uma divisão em 3 camadas temos de fazer os seguintes cálculos:</w:t>
+      </w:r>
+    </w:p>
+    <w:p>
+      <w:pPr>
+        <w:rPr>
+          <w:b/>
+        </w:rPr>
+      </w:pPr>
+      <w:r>
+        <w:rPr>
+          <w:b/>
+        </w:rPr>
+        <w:t xml:space="preserve">GH = (AB * OG) / OA </w:t>
+      </w:r>
+    </w:p>
+    <w:p>
+      <w:pPr>
+        <w:ind w:firstLine="709"/>
+        <w:rPr>
+          <w:rFonts w:asciiTheme="minorHAnsi" w:hAnsiTheme="minorHAnsi"/>
+        </w:rPr>
+      </w:pPr>
+      <w:r>
         <w:rPr>
           <w:noProof/>
-          <w:lang w:eastAsia="pt-PT"/>
-        </w:rPr>
-        <w:drawing>
-          <wp:anchor distT="0" distB="0" distL="114300" distR="114300" simplePos="0" relativeHeight="251666432" behindDoc="0" locked="0" layoutInCell="1" allowOverlap="1" wp14:anchorId="41591BD6" wp14:editId="1FF82748">
-            <wp:simplePos x="0" y="0"/>
-            <wp:positionH relativeFrom="margin">
-              <wp:align>center</wp:align>
-            </wp:positionH>
-            <wp:positionV relativeFrom="paragraph">
-              <wp:posOffset>943610</wp:posOffset>
-            </wp:positionV>
-            <wp:extent cx="3352800" cy="2264410"/>
-            <wp:effectExtent l="0" t="0" r="0" b="2540"/>
-            <wp:wrapTopAndBottom/>
-            <wp:docPr id="5" name="Imagem 5"/>
-            <wp:cNvGraphicFramePr/>
-            <a:graphic xmlns:a="http://schemas.openxmlformats.org/drawingml/2006/main">
-              <a:graphicData uri="http://schemas.openxmlformats.org/drawingml/2006/picture">
-                <pic:pic xmlns:pic="http://schemas.openxmlformats.org/drawingml/2006/picture">
-                  <pic:nvPicPr>
-                    <pic:cNvPr id="1" name="Imagem 1"/>
-                    <pic:cNvPicPr/>
-                  </pic:nvPicPr>
-                  <pic:blipFill rotWithShape="1">
-                    <a:blip r:embed="rId15">
-                      <a:extLst>
-                        <a:ext uri="{28A0092B-C50C-407E-A947-70E740481C1C}">
-                          <a14:useLocalDpi xmlns:a14="http://schemas.microsoft.com/office/drawing/2010/main" val="0"/>
-                        </a:ext>
-                      </a:extLst>
-                    </a:blip>
-                    <a:srcRect r="5122"/>
-                    <a:stretch/>
-                  </pic:blipFill>
-                  <pic:spPr bwMode="auto">
-                    <a:xfrm>
-                      <a:off x="0" y="0"/>
-                      <a:ext cx="3352800" cy="2264410"/>
-                    </a:xfrm>
-                    <a:prstGeom prst="rect">
-                      <a:avLst/>
-                    </a:prstGeom>
-                    <a:ln>
-                      <a:noFill/>
-                    </a:ln>
-                    <a:extLst>
-                      <a:ext uri="{53640926-AAD7-44D8-BBD7-CCE9431645EC}">
-                        <a14:shadowObscured xmlns:a14="http://schemas.microsoft.com/office/drawing/2010/main"/>
-                      </a:ext>
-                    </a:extLst>
-                  </pic:spPr>
-                </pic:pic>
-              </a:graphicData>
-            </a:graphic>
-            <wp14:sizeRelH relativeFrom="page">
-              <wp14:pctWidth>0</wp14:pctWidth>
-            </wp14:sizeRelH>
-            <wp14:sizeRelV relativeFrom="page">
-              <wp14:pctHeight>0</wp14:pctHeight>
-            </wp14:sizeRelV>
-          </wp:anchor>
-        </w:drawing>
-      </w:r>
-      <w:r>
-        <w:t xml:space="preserve">A parte mais morosa do processo passa pela construção das camadas em cada face. De maneira a que fosse possível calcular as coordenadas dos pontos necessárias para o </w:t>
-      </w:r>
-      <w:r>
-        <w:lastRenderedPageBreak/>
-        <w:t>desenho dos 2 triângulos que compõem cada camada foi necessário utilizar semelhança de triângulos.</w:t>
-      </w:r>
-    </w:p>
-    <w:p>
-      <w:pPr>
-        <w:ind w:firstLine="709"/>
-        <w:rPr>
-          <w:rFonts w:asciiTheme="minorHAnsi" w:hAnsiTheme="minorHAnsi"/>
-        </w:rPr>
-      </w:pPr>
-      <w:r>
-        <w:t>Supondo que queríamos calcular o primeiro raio (GH) de uma divisão em 3 camadas temos de fazer os seguintes cálculos:</w:t>
-      </w:r>
-    </w:p>
-    <w:p>
-      <w:pPr>
-        <w:rPr>
-          <w:b/>
-        </w:rPr>
-      </w:pPr>
-      <w:r>
-        <w:rPr>
-          <w:b/>
-        </w:rPr>
-        <w:t xml:space="preserve">GH = (AB * OG) / OA </w:t>
-      </w:r>
-    </w:p>
-    <w:p>
-      <w:pPr>
-        <w:ind w:firstLine="709"/>
-        <w:rPr>
-          <w:rFonts w:asciiTheme="minorHAnsi" w:hAnsiTheme="minorHAnsi"/>
-        </w:rPr>
-      </w:pPr>
-      <w:r>
-        <w:t>O processo é semelhante tanto para o calculo dos raios intermédios inferiores como para os raios intermédios superiores.</w:t>
-      </w:r>
-    </w:p>
-    <w:p>
-      <w:pPr>
-        <w:keepNext/>
-        <w:ind w:firstLine="709"/>
-      </w:pPr>
-      <w:r>
-        <w:rPr>
-          <w:noProof/>
-          <w:lang w:eastAsia="pt-PT"/>
         </w:rPr>
         <mc:AlternateContent>
           <mc:Choice Requires="wps">
             <w:drawing>
-              <wp:anchor distT="0" distB="0" distL="114300" distR="114300" simplePos="0" relativeHeight="251694080" behindDoc="0" locked="0" layoutInCell="1" allowOverlap="1" wp14:anchorId="4DB50706" wp14:editId="1944E828">
+              <wp:anchor distT="0" distB="0" distL="114300" distR="114300" simplePos="0" relativeHeight="251666432" behindDoc="0" locked="0" layoutInCell="1" allowOverlap="1" wp14:anchorId="260E6B91" wp14:editId="6C764294">
                 <wp:simplePos x="0" y="0"/>
                 <wp:positionH relativeFrom="column">
-                  <wp:posOffset>4101465</wp:posOffset>
+                  <wp:posOffset>-3810</wp:posOffset>
                 </wp:positionH>
                 <wp:positionV relativeFrom="paragraph">
-                  <wp:posOffset>4805680</wp:posOffset>
+                  <wp:posOffset>3357880</wp:posOffset>
                 </wp:positionV>
-                <wp:extent cx="1714500" cy="1162050"/>
+                <wp:extent cx="5400040" cy="635"/>
                 <wp:effectExtent l="0" t="0" r="0" b="0"/>
-                <wp:wrapNone/>
-                <wp:docPr id="23" name="Caixa de texto 23"/>
+                <wp:wrapTopAndBottom/>
+                <wp:docPr id="8" name="Caixa de texto 8"/>
                 <wp:cNvGraphicFramePr/>
                 <a:graphic xmlns:a="http://schemas.openxmlformats.org/drawingml/2006/main">
                   <a:graphicData uri="http://schemas.microsoft.com/office/word/2010/wordprocessingShape">
@@ -3607,613 +3814,7 @@
                       <wps:spPr>
                         <a:xfrm>
                           <a:off x="0" y="0"/>
-                          <a:ext cx="1714500" cy="1162050"/>
-                        </a:xfrm>
-                        <a:prstGeom prst="rect">
-                          <a:avLst/>
-                        </a:prstGeom>
-                        <a:solidFill>
-                          <a:schemeClr val="lt1"/>
-                        </a:solidFill>
-                        <a:ln w="6350">
-                          <a:noFill/>
-                        </a:ln>
-                        <a:effectLst/>
-                      </wps:spPr>
-                      <wps:style>
-                        <a:lnRef idx="0">
-                          <a:schemeClr val="accent1"/>
-                        </a:lnRef>
-                        <a:fillRef idx="0">
-                          <a:schemeClr val="accent1"/>
-                        </a:fillRef>
-                        <a:effectRef idx="0">
-                          <a:schemeClr val="accent1"/>
-                        </a:effectRef>
-                        <a:fontRef idx="minor">
-                          <a:schemeClr val="dk1"/>
-                        </a:fontRef>
-                      </wps:style>
-                      <wps:txbx>
-                        <w:txbxContent>
-                          <w:p>
-                            <w:r>
-                              <w:t>Orientação para desenho dos triângulos:</w:t>
-                            </w:r>
-                          </w:p>
-                          <w:p>
-                            <w:r>
-                              <w:t>P1-&gt;P2-&gt;P4</w:t>
-                            </w:r>
-                          </w:p>
-                          <w:p>
-                            <w:r>
-                              <w:t>P1-&gt;P4-&gt;P3</w:t>
-                            </w:r>
-                          </w:p>
-                          <w:p/>
-                        </w:txbxContent>
-                      </wps:txbx>
-                      <wps:bodyPr rot="0" spcFirstLastPara="0" vertOverflow="overflow" horzOverflow="overflow" vert="horz" wrap="square" lIns="91440" tIns="45720" rIns="91440" bIns="45720" numCol="1" spcCol="0" rtlCol="0" fromWordArt="0" anchor="t" anchorCtr="0" forceAA="0" compatLnSpc="1">
-                        <a:prstTxWarp prst="textNoShape">
-                          <a:avLst/>
-                        </a:prstTxWarp>
-                        <a:noAutofit/>
-                      </wps:bodyPr>
-                    </wps:wsp>
-                  </a:graphicData>
-                </a:graphic>
-                <wp14:sizeRelV relativeFrom="margin">
-                  <wp14:pctHeight>0</wp14:pctHeight>
-                </wp14:sizeRelV>
-              </wp:anchor>
-            </w:drawing>
-          </mc:Choice>
-          <mc:Fallback>
-            <w:pict>
-              <v:shapetype id="_x0000_t202" coordsize="21600,21600" o:spt="202" path="m,l,21600r21600,l21600,xe">
-                <v:stroke joinstyle="miter"/>
-                <v:path gradientshapeok="t" o:connecttype="rect"/>
-              </v:shapetype>
-              <v:shape id="Caixa de texto 23" o:spid="_x0000_s1029" type="#_x0000_t202" style="position:absolute;left:0;text-align:left;margin-left:322.95pt;margin-top:378.4pt;width:135pt;height:91.5pt;z-index:251694080;visibility:visible;mso-wrap-style:square;mso-height-percent:0;mso-wrap-distance-left:9pt;mso-wrap-distance-top:0;mso-wrap-distance-right:9pt;mso-wrap-distance-bottom:0;mso-position-horizontal:absolute;mso-position-horizontal-relative:text;mso-position-vertical:absolute;mso-position-vertical-relative:text;mso-height-percent:0;mso-height-relative:margin;v-text-anchor:top" o:gfxdata="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" fillcolor="white [3201]" stroked="f" strokeweight=".5pt">
-                <v:textbox>
-                  <w:txbxContent>
-                    <w:p>
-                      <w:r>
-                        <w:t>Orientação para desenho dos triângulos:</w:t>
-                      </w:r>
-                    </w:p>
-                    <w:p>
-                      <w:r>
-                        <w:t>P1-&gt;P2-&gt;P4</w:t>
-                      </w:r>
-                    </w:p>
-                    <w:p>
-                      <w:r>
-                        <w:t>P1-&gt;P4-&gt;P3</w:t>
-                      </w:r>
-                    </w:p>
-                    <w:p/>
-                  </w:txbxContent>
-                </v:textbox>
-              </v:shape>
-            </w:pict>
-          </mc:Fallback>
-        </mc:AlternateContent>
-      </w:r>
-      <w:r>
-        <w:rPr>
-          <w:noProof/>
-          <w:lang w:eastAsia="pt-PT"/>
-        </w:rPr>
-        <mc:AlternateContent>
-          <mc:Choice Requires="wpg">
-            <w:drawing>
-              <wp:anchor distT="0" distB="0" distL="114300" distR="114300" simplePos="0" relativeHeight="251693056" behindDoc="0" locked="0" layoutInCell="1" allowOverlap="1" wp14:anchorId="75969562" wp14:editId="2185DCEA">
-                <wp:simplePos x="0" y="0"/>
-                <wp:positionH relativeFrom="column">
-                  <wp:posOffset>1891665</wp:posOffset>
-                </wp:positionH>
-                <wp:positionV relativeFrom="paragraph">
-                  <wp:posOffset>4805680</wp:posOffset>
-                </wp:positionV>
-                <wp:extent cx="2057400" cy="1076325"/>
-                <wp:effectExtent l="0" t="0" r="0" b="9525"/>
-                <wp:wrapNone/>
-                <wp:docPr id="22" name="Grupo 22"/>
-                <wp:cNvGraphicFramePr/>
-                <a:graphic xmlns:a="http://schemas.openxmlformats.org/drawingml/2006/main">
-                  <a:graphicData uri="http://schemas.microsoft.com/office/word/2010/wordprocessingGroup">
-                    <wpg:wgp>
-                      <wpg:cNvGrpSpPr/>
-                      <wpg:grpSpPr>
-                        <a:xfrm>
-                          <a:off x="0" y="0"/>
-                          <a:ext cx="2057400" cy="1076325"/>
-                          <a:chOff x="0" y="0"/>
-                          <a:chExt cx="2057400" cy="1076325"/>
-                        </a:xfrm>
-                      </wpg:grpSpPr>
-                      <wps:wsp>
-                        <wps:cNvPr id="8" name="Elipse 8"/>
-                        <wps:cNvSpPr/>
-                        <wps:spPr>
-                          <a:xfrm>
-                            <a:off x="142875" y="800100"/>
-                            <a:ext cx="66675" cy="66675"/>
-                          </a:xfrm>
-                          <a:prstGeom prst="ellipse">
-                            <a:avLst/>
-                          </a:prstGeom>
-                        </wps:spPr>
-                        <wps:style>
-                          <a:lnRef idx="2">
-                            <a:schemeClr val="dk1">
-                              <a:shade val="50000"/>
-                            </a:schemeClr>
-                          </a:lnRef>
-                          <a:fillRef idx="1">
-                            <a:schemeClr val="dk1"/>
-                          </a:fillRef>
-                          <a:effectRef idx="0">
-                            <a:schemeClr val="dk1"/>
-                          </a:effectRef>
-                          <a:fontRef idx="minor">
-                            <a:schemeClr val="lt1"/>
-                          </a:fontRef>
-                        </wps:style>
-                        <wps:bodyPr rot="0" spcFirstLastPara="0" vertOverflow="overflow" horzOverflow="overflow" vert="horz" wrap="square" lIns="91440" tIns="45720" rIns="91440" bIns="45720" numCol="1" spcCol="0" rtlCol="0" fromWordArt="0" anchor="ctr" anchorCtr="0" forceAA="0" compatLnSpc="1">
-                          <a:prstTxWarp prst="textNoShape">
-                            <a:avLst/>
-                          </a:prstTxWarp>
-                          <a:noAutofit/>
-                        </wps:bodyPr>
-                      </wps:wsp>
-                      <wpg:grpSp>
-                        <wpg:cNvPr id="21" name="Grupo 21"/>
-                        <wpg:cNvGrpSpPr/>
-                        <wpg:grpSpPr>
-                          <a:xfrm>
-                            <a:off x="0" y="0"/>
-                            <a:ext cx="2057400" cy="1076325"/>
-                            <a:chOff x="0" y="0"/>
-                            <a:chExt cx="2057400" cy="1076325"/>
-                          </a:xfrm>
-                        </wpg:grpSpPr>
-                        <wps:wsp>
-                          <wps:cNvPr id="20" name="Caixa de texto 20"/>
-                          <wps:cNvSpPr txBox="1"/>
-                          <wps:spPr>
-                            <a:xfrm>
-                              <a:off x="1247775" y="0"/>
-                              <a:ext cx="352425" cy="209550"/>
-                            </a:xfrm>
-                            <a:prstGeom prst="rect">
-                              <a:avLst/>
-                            </a:prstGeom>
-                            <a:solidFill>
-                              <a:schemeClr val="lt1"/>
-                            </a:solidFill>
-                            <a:ln w="6350">
-                              <a:noFill/>
-                            </a:ln>
-                            <a:effectLst/>
-                          </wps:spPr>
-                          <wps:style>
-                            <a:lnRef idx="0">
-                              <a:schemeClr val="accent1"/>
-                            </a:lnRef>
-                            <a:fillRef idx="0">
-                              <a:schemeClr val="accent1"/>
-                            </a:fillRef>
-                            <a:effectRef idx="0">
-                              <a:schemeClr val="accent1"/>
-                            </a:effectRef>
-                            <a:fontRef idx="minor">
-                              <a:schemeClr val="dk1"/>
-                            </a:fontRef>
-                          </wps:style>
-                          <wps:txbx>
-                            <w:txbxContent>
-                              <w:p>
-                                <w:r>
-                                  <w:t>P4</w:t>
-                                </w:r>
-                              </w:p>
-                            </w:txbxContent>
-                          </wps:txbx>
-                          <wps:bodyPr rot="0" spcFirstLastPara="0" vertOverflow="overflow" horzOverflow="overflow" vert="horz" wrap="square" lIns="91440" tIns="45720" rIns="91440" bIns="45720" numCol="1" spcCol="0" rtlCol="0" fromWordArt="0" anchor="t" anchorCtr="0" forceAA="0" compatLnSpc="1">
-                            <a:prstTxWarp prst="textNoShape">
-                              <a:avLst/>
-                            </a:prstTxWarp>
-                            <a:noAutofit/>
-                          </wps:bodyPr>
-                        </wps:wsp>
-                        <wps:wsp>
-                          <wps:cNvPr id="19" name="Caixa de texto 19"/>
-                          <wps:cNvSpPr txBox="1"/>
-                          <wps:spPr>
-                            <a:xfrm>
-                              <a:off x="0" y="123825"/>
-                              <a:ext cx="352425" cy="209550"/>
-                            </a:xfrm>
-                            <a:prstGeom prst="rect">
-                              <a:avLst/>
-                            </a:prstGeom>
-                            <a:solidFill>
-                              <a:schemeClr val="lt1"/>
-                            </a:solidFill>
-                            <a:ln w="6350">
-                              <a:noFill/>
-                            </a:ln>
-                            <a:effectLst/>
-                          </wps:spPr>
-                          <wps:style>
-                            <a:lnRef idx="0">
-                              <a:schemeClr val="accent1"/>
-                            </a:lnRef>
-                            <a:fillRef idx="0">
-                              <a:schemeClr val="accent1"/>
-                            </a:fillRef>
-                            <a:effectRef idx="0">
-                              <a:schemeClr val="accent1"/>
-                            </a:effectRef>
-                            <a:fontRef idx="minor">
-                              <a:schemeClr val="dk1"/>
-                            </a:fontRef>
-                          </wps:style>
-                          <wps:txbx>
-                            <w:txbxContent>
-                              <w:p>
-                                <w:r>
-                                  <w:t>P3</w:t>
-                                </w:r>
-                              </w:p>
-                            </w:txbxContent>
-                          </wps:txbx>
-                          <wps:bodyPr rot="0" spcFirstLastPara="0" vertOverflow="overflow" horzOverflow="overflow" vert="horz" wrap="square" lIns="91440" tIns="45720" rIns="91440" bIns="45720" numCol="1" spcCol="0" rtlCol="0" fromWordArt="0" anchor="t" anchorCtr="0" forceAA="0" compatLnSpc="1">
-                            <a:prstTxWarp prst="textNoShape">
-                              <a:avLst/>
-                            </a:prstTxWarp>
-                            <a:noAutofit/>
-                          </wps:bodyPr>
-                        </wps:wsp>
-                        <wps:wsp>
-                          <wps:cNvPr id="12" name="Caixa de texto 12"/>
-                          <wps:cNvSpPr txBox="1"/>
-                          <wps:spPr>
-                            <a:xfrm>
-                              <a:off x="0" y="866775"/>
-                              <a:ext cx="352425" cy="209550"/>
-                            </a:xfrm>
-                            <a:prstGeom prst="rect">
-                              <a:avLst/>
-                            </a:prstGeom>
-                            <a:solidFill>
-                              <a:schemeClr val="lt1"/>
-                            </a:solidFill>
-                            <a:ln w="6350">
-                              <a:noFill/>
-                            </a:ln>
-                            <a:effectLst/>
-                          </wps:spPr>
-                          <wps:style>
-                            <a:lnRef idx="0">
-                              <a:schemeClr val="accent1"/>
-                            </a:lnRef>
-                            <a:fillRef idx="0">
-                              <a:schemeClr val="accent1"/>
-                            </a:fillRef>
-                            <a:effectRef idx="0">
-                              <a:schemeClr val="accent1"/>
-                            </a:effectRef>
-                            <a:fontRef idx="minor">
-                              <a:schemeClr val="dk1"/>
-                            </a:fontRef>
-                          </wps:style>
-                          <wps:txbx>
-                            <w:txbxContent>
-                              <w:p>
-                                <w:r>
-                                  <w:t>P1</w:t>
-                                </w:r>
-                              </w:p>
-                            </w:txbxContent>
-                          </wps:txbx>
-                          <wps:bodyPr rot="0" spcFirstLastPara="0" vertOverflow="overflow" horzOverflow="overflow" vert="horz" wrap="square" lIns="91440" tIns="45720" rIns="91440" bIns="45720" numCol="1" spcCol="0" rtlCol="0" fromWordArt="0" anchor="t" anchorCtr="0" forceAA="0" compatLnSpc="1">
-                            <a:prstTxWarp prst="textNoShape">
-                              <a:avLst/>
-                            </a:prstTxWarp>
-                            <a:noAutofit/>
-                          </wps:bodyPr>
-                        </wps:wsp>
-                        <wps:wsp>
-                          <wps:cNvPr id="13" name="Caixa de texto 13"/>
-                          <wps:cNvSpPr txBox="1"/>
-                          <wps:spPr>
-                            <a:xfrm>
-                              <a:off x="1704975" y="742950"/>
-                              <a:ext cx="352425" cy="209550"/>
-                            </a:xfrm>
-                            <a:prstGeom prst="rect">
-                              <a:avLst/>
-                            </a:prstGeom>
-                            <a:solidFill>
-                              <a:schemeClr val="lt1"/>
-                            </a:solidFill>
-                            <a:ln w="6350">
-                              <a:noFill/>
-                            </a:ln>
-                            <a:effectLst/>
-                          </wps:spPr>
-                          <wps:style>
-                            <a:lnRef idx="0">
-                              <a:schemeClr val="accent1"/>
-                            </a:lnRef>
-                            <a:fillRef idx="0">
-                              <a:schemeClr val="accent1"/>
-                            </a:fillRef>
-                            <a:effectRef idx="0">
-                              <a:schemeClr val="accent1"/>
-                            </a:effectRef>
-                            <a:fontRef idx="minor">
-                              <a:schemeClr val="dk1"/>
-                            </a:fontRef>
-                          </wps:style>
-                          <wps:txbx>
-                            <w:txbxContent>
-                              <w:p>
-                                <w:r>
-                                  <w:t>P2</w:t>
-                                </w:r>
-                              </w:p>
-                            </w:txbxContent>
-                          </wps:txbx>
-                          <wps:bodyPr rot="0" spcFirstLastPara="0" vertOverflow="overflow" horzOverflow="overflow" vert="horz" wrap="square" lIns="91440" tIns="45720" rIns="91440" bIns="45720" numCol="1" spcCol="0" rtlCol="0" fromWordArt="0" anchor="t" anchorCtr="0" forceAA="0" compatLnSpc="1">
-                            <a:prstTxWarp prst="textNoShape">
-                              <a:avLst/>
-                            </a:prstTxWarp>
-                            <a:noAutofit/>
-                          </wps:bodyPr>
-                        </wps:wsp>
-                        <wps:wsp>
-                          <wps:cNvPr id="7" name="Conector reto 7"/>
-                          <wps:cNvCnPr/>
-                          <wps:spPr>
-                            <a:xfrm flipV="1">
-                              <a:off x="190500" y="114300"/>
-                              <a:ext cx="1009650" cy="742950"/>
-                            </a:xfrm>
-                            <a:prstGeom prst="line">
-                              <a:avLst/>
-                            </a:prstGeom>
-                          </wps:spPr>
-                          <wps:style>
-                            <a:lnRef idx="1">
-                              <a:schemeClr val="accent1"/>
-                            </a:lnRef>
-                            <a:fillRef idx="0">
-                              <a:schemeClr val="accent1"/>
-                            </a:fillRef>
-                            <a:effectRef idx="0">
-                              <a:schemeClr val="accent1"/>
-                            </a:effectRef>
-                            <a:fontRef idx="minor">
-                              <a:schemeClr val="tx1"/>
-                            </a:fontRef>
-                          </wps:style>
-                          <wps:bodyPr/>
-                        </wps:wsp>
-                        <wps:wsp>
-                          <wps:cNvPr id="9" name="Elipse 9"/>
-                          <wps:cNvSpPr/>
-                          <wps:spPr>
-                            <a:xfrm>
-                              <a:off x="1638300" y="800100"/>
-                              <a:ext cx="66675" cy="66675"/>
-                            </a:xfrm>
-                            <a:prstGeom prst="ellipse">
-                              <a:avLst/>
-                            </a:prstGeom>
-                          </wps:spPr>
-                          <wps:style>
-                            <a:lnRef idx="2">
-                              <a:schemeClr val="dk1">
-                                <a:shade val="50000"/>
-                              </a:schemeClr>
-                            </a:lnRef>
-                            <a:fillRef idx="1">
-                              <a:schemeClr val="dk1"/>
-                            </a:fillRef>
-                            <a:effectRef idx="0">
-                              <a:schemeClr val="dk1"/>
-                            </a:effectRef>
-                            <a:fontRef idx="minor">
-                              <a:schemeClr val="lt1"/>
-                            </a:fontRef>
-                          </wps:style>
-                          <wps:bodyPr rot="0" spcFirstLastPara="0" vertOverflow="overflow" horzOverflow="overflow" vert="horz" wrap="square" lIns="91440" tIns="45720" rIns="91440" bIns="45720" numCol="1" spcCol="0" rtlCol="0" fromWordArt="0" anchor="ctr" anchorCtr="0" forceAA="0" compatLnSpc="1">
-                            <a:prstTxWarp prst="textNoShape">
-                              <a:avLst/>
-                            </a:prstTxWarp>
-                            <a:noAutofit/>
-                          </wps:bodyPr>
-                        </wps:wsp>
-                        <wps:wsp>
-                          <wps:cNvPr id="10" name="Elipse 10"/>
-                          <wps:cNvSpPr/>
-                          <wps:spPr>
-                            <a:xfrm>
-                              <a:off x="1181100" y="57150"/>
-                              <a:ext cx="66675" cy="66675"/>
-                            </a:xfrm>
-                            <a:prstGeom prst="ellipse">
-                              <a:avLst/>
-                            </a:prstGeom>
-                          </wps:spPr>
-                          <wps:style>
-                            <a:lnRef idx="2">
-                              <a:schemeClr val="dk1">
-                                <a:shade val="50000"/>
-                              </a:schemeClr>
-                            </a:lnRef>
-                            <a:fillRef idx="1">
-                              <a:schemeClr val="dk1"/>
-                            </a:fillRef>
-                            <a:effectRef idx="0">
-                              <a:schemeClr val="dk1"/>
-                            </a:effectRef>
-                            <a:fontRef idx="minor">
-                              <a:schemeClr val="lt1"/>
-                            </a:fontRef>
-                          </wps:style>
-                          <wps:bodyPr rot="0" spcFirstLastPara="0" vertOverflow="overflow" horzOverflow="overflow" vert="horz" wrap="square" lIns="91440" tIns="45720" rIns="91440" bIns="45720" numCol="1" spcCol="0" rtlCol="0" fromWordArt="0" anchor="ctr" anchorCtr="0" forceAA="0" compatLnSpc="1">
-                            <a:prstTxWarp prst="textNoShape">
-                              <a:avLst/>
-                            </a:prstTxWarp>
-                            <a:noAutofit/>
-                          </wps:bodyPr>
-                        </wps:wsp>
-                      </wpg:grpSp>
-                      <wps:wsp>
-                        <wps:cNvPr id="11" name="Elipse 11"/>
-                        <wps:cNvSpPr/>
-                        <wps:spPr>
-                          <a:xfrm>
-                            <a:off x="123825" y="57150"/>
-                            <a:ext cx="66675" cy="66675"/>
-                          </a:xfrm>
-                          <a:prstGeom prst="ellipse">
-                            <a:avLst/>
-                          </a:prstGeom>
-                        </wps:spPr>
-                        <wps:style>
-                          <a:lnRef idx="2">
-                            <a:schemeClr val="dk1">
-                              <a:shade val="50000"/>
-                            </a:schemeClr>
-                          </a:lnRef>
-                          <a:fillRef idx="1">
-                            <a:schemeClr val="dk1"/>
-                          </a:fillRef>
-                          <a:effectRef idx="0">
-                            <a:schemeClr val="dk1"/>
-                          </a:effectRef>
-                          <a:fontRef idx="minor">
-                            <a:schemeClr val="lt1"/>
-                          </a:fontRef>
-                        </wps:style>
-                        <wps:bodyPr rot="0" spcFirstLastPara="0" vertOverflow="overflow" horzOverflow="overflow" vert="horz" wrap="square" lIns="91440" tIns="45720" rIns="91440" bIns="45720" numCol="1" spcCol="0" rtlCol="0" fromWordArt="0" anchor="ctr" anchorCtr="0" forceAA="0" compatLnSpc="1">
-                          <a:prstTxWarp prst="textNoShape">
-                            <a:avLst/>
-                          </a:prstTxWarp>
-                          <a:noAutofit/>
-                        </wps:bodyPr>
-                      </wps:wsp>
-                    </wpg:wgp>
-                  </a:graphicData>
-                </a:graphic>
-              </wp:anchor>
-            </w:drawing>
-          </mc:Choice>
-          <mc:Fallback>
-            <w:pict>
-              <v:group id="Grupo 22" o:spid="_x0000_s1030" style="position:absolute;left:0;text-align:left;margin-left:148.95pt;margin-top:378.4pt;width:162pt;height:84.75pt;z-index:251693056" coordsize="20574,10763" o:gfxdata="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">
-                <v:oval id="Elipse 8" o:spid="_x0000_s1031" style="position:absolute;left:1428;top:8001;width:667;height:666;visibility:visible;mso-wrap-style:square;v-text-anchor:middle" o:gfxdata="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" fillcolor="black [3200]" strokecolor="black [1600]" strokeweight="1pt">
-                  <v:stroke joinstyle="miter"/>
-                </v:oval>
-                <v:group id="Grupo 21" o:spid="_x0000_s1032" style="position:absolute;width:20574;height:10763" coordsize="20574,10763" o:gfxdata="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">
-                  <v:shape id="Caixa de texto 20" o:spid="_x0000_s1033" type="#_x0000_t202" style="position:absolute;left:12477;width:3525;height:2095;visibility:visible;mso-wrap-style:square;v-text-anchor:top" o:gfxdata="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" fillcolor="white [3201]" stroked="f" strokeweight=".5pt">
-                    <v:textbox>
-                      <w:txbxContent>
-                        <w:p>
-                          <w:r>
-                            <w:t>P4</w:t>
-                          </w:r>
-                        </w:p>
-                      </w:txbxContent>
-                    </v:textbox>
-                  </v:shape>
-                  <v:shape id="Caixa de texto 19" o:spid="_x0000_s1034" type="#_x0000_t202" style="position:absolute;top:1238;width:3524;height:2095;visibility:visible;mso-wrap-style:square;v-text-anchor:top" o:gfxdata="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" fillcolor="white [3201]" stroked="f" strokeweight=".5pt">
-                    <v:textbox>
-                      <w:txbxContent>
-                        <w:p>
-                          <w:r>
-                            <w:t>P3</w:t>
-                          </w:r>
-                        </w:p>
-                      </w:txbxContent>
-                    </v:textbox>
-                  </v:shape>
-                  <v:shape id="Caixa de texto 12" o:spid="_x0000_s1035" type="#_x0000_t202" style="position:absolute;top:8667;width:3524;height:2096;visibility:visible;mso-wrap-style:square;v-text-anchor:top" o:gfxdata="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" fillcolor="white [3201]" stroked="f" strokeweight=".5pt">
-                    <v:textbox>
-                      <w:txbxContent>
-                        <w:p>
-                          <w:r>
-                            <w:t>P1</w:t>
-                          </w:r>
-                        </w:p>
-                      </w:txbxContent>
-                    </v:textbox>
-                  </v:shape>
-                  <v:shape id="Caixa de texto 13" o:spid="_x0000_s1036" type="#_x0000_t202" style="position:absolute;left:17049;top:7429;width:3525;height:2096;visibility:visible;mso-wrap-style:square;v-text-anchor:top" o:gfxdata="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" fillcolor="white [3201]" stroked="f" strokeweight=".5pt">
-                    <v:textbox>
-                      <w:txbxContent>
-                        <w:p>
-                          <w:r>
-                            <w:t>P2</w:t>
-                          </w:r>
-                        </w:p>
-                      </w:txbxContent>
-                    </v:textbox>
-                  </v:shape>
-                  <v:line id="Conector reto 7" o:spid="_x0000_s1037" style="position:absolute;flip:y;visibility:visible;mso-wrap-style:square" from="1905,1143" to="12001,8572" o:connectortype="straight" o:gfxdata="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" strokecolor="#4472c4 [3204]" strokeweight=".5pt">
-                    <v:stroke joinstyle="miter"/>
-                  </v:line>
-                  <v:oval id="Elipse 9" o:spid="_x0000_s1038" style="position:absolute;left:16383;top:8001;width:666;height:666;visibility:visible;mso-wrap-style:square;v-text-anchor:middle" o:gfxdata="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" fillcolor="black [3200]" strokecolor="black [1600]" strokeweight="1pt">
-                    <v:stroke joinstyle="miter"/>
-                  </v:oval>
-                  <v:oval id="Elipse 10" o:spid="_x0000_s1039" style="position:absolute;left:11811;top:571;width:666;height:667;visibility:visible;mso-wrap-style:square;v-text-anchor:middle" o:gfxdata="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" fillcolor="black [3200]" strokecolor="black [1600]" strokeweight="1pt">
-                    <v:stroke joinstyle="miter"/>
-                  </v:oval>
-                </v:group>
-                <v:oval id="Elipse 11" o:spid="_x0000_s1040" style="position:absolute;left:1238;top:571;width:667;height:667;visibility:visible;mso-wrap-style:square;v-text-anchor:middle" o:gfxdata="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" fillcolor="black [3200]" strokecolor="black [1600]" strokeweight="1pt">
-                  <v:stroke joinstyle="miter"/>
-                </v:oval>
-              </v:group>
-            </w:pict>
-          </mc:Fallback>
-        </mc:AlternateContent>
-      </w:r>
-      <w:r>
-        <w:rPr>
-          <w:noProof/>
-          <w:lang w:eastAsia="pt-PT"/>
-        </w:rPr>
-        <mc:AlternateContent>
-          <mc:Choice Requires="wps">
-            <w:drawing>
-              <wp:anchor distT="0" distB="0" distL="114300" distR="114300" simplePos="0" relativeHeight="251684864" behindDoc="0" locked="0" layoutInCell="1" allowOverlap="1" wp14:anchorId="0A3AD680" wp14:editId="26AB68D6">
-                <wp:simplePos x="0" y="0"/>
-                <wp:positionH relativeFrom="margin">
-                  <wp:align>left</wp:align>
-                </wp:positionH>
-                <wp:positionV relativeFrom="paragraph">
-                  <wp:posOffset>2915285</wp:posOffset>
-                </wp:positionV>
-                <wp:extent cx="4105275" cy="635"/>
-                <wp:effectExtent l="0" t="0" r="9525" b="8255"/>
-                <wp:wrapTopAndBottom/>
-                <wp:docPr id="56" name="Caixa de texto 56"/>
-                <wp:cNvGraphicFramePr/>
-                <a:graphic xmlns:a="http://schemas.openxmlformats.org/drawingml/2006/main">
-                  <a:graphicData uri="http://schemas.microsoft.com/office/word/2010/wordprocessingShape">
-                    <wps:wsp>
-                      <wps:cNvSpPr txBox="1"/>
-                      <wps:spPr>
-                        <a:xfrm>
-                          <a:off x="0" y="0"/>
-                          <a:ext cx="4105275" cy="635"/>
+                          <a:ext cx="5400040" cy="635"/>
                         </a:xfrm>
                         <a:prstGeom prst="rect">
                           <a:avLst/>
@@ -4238,6 +3839,7 @@
                                 <w:sz w:val="20"/>
                               </w:rPr>
                             </w:pPr>
+                            <w:bookmarkStart w:id="11" w:name="_Toc508646538"/>
                             <w:r>
                               <w:rPr>
                                 <w:i w:val="0"/>
@@ -4250,8 +3852,45 @@
                                 <w:i w:val="0"/>
                                 <w:color w:val="auto"/>
                               </w:rPr>
-                              <w:t>4 – Figura corte vertical face cone</w:t>
+                              <w:fldChar w:fldCharType="begin"/>
                             </w:r>
+                            <w:r>
+                              <w:rPr>
+                                <w:i w:val="0"/>
+                                <w:color w:val="auto"/>
+                              </w:rPr>
+                              <w:instrText xml:space="preserve"> SEQ Figura \* ARABIC </w:instrText>
+                            </w:r>
+                            <w:r>
+                              <w:rPr>
+                                <w:i w:val="0"/>
+                                <w:color w:val="auto"/>
+                              </w:rPr>
+                              <w:fldChar w:fldCharType="separate"/>
+                            </w:r>
+                            <w:r>
+                              <w:rPr>
+                                <w:i w:val="0"/>
+                                <w:noProof/>
+                                <w:color w:val="auto"/>
+                              </w:rPr>
+                              <w:t>4</w:t>
+                            </w:r>
+                            <w:r>
+                              <w:rPr>
+                                <w:i w:val="0"/>
+                                <w:color w:val="auto"/>
+                              </w:rPr>
+                              <w:fldChar w:fldCharType="end"/>
+                            </w:r>
+                            <w:r>
+                              <w:rPr>
+                                <w:i w:val="0"/>
+                                <w:color w:val="auto"/>
+                              </w:rPr>
+                              <w:t xml:space="preserve"> - Corte Vertical Face Cone</w:t>
+                            </w:r>
+                            <w:bookmarkEnd w:id="11"/>
                           </w:p>
                         </w:txbxContent>
                       </wps:txbx>
@@ -4264,15 +3903,12 @@
                     </wps:wsp>
                   </a:graphicData>
                 </a:graphic>
-                <wp14:sizeRelH relativeFrom="margin">
-                  <wp14:pctWidth>0</wp14:pctWidth>
-                </wp14:sizeRelH>
               </wp:anchor>
             </w:drawing>
           </mc:Choice>
           <mc:Fallback>
             <w:pict>
-              <v:shape id="Caixa de texto 56" o:spid="_x0000_s1041" type="#_x0000_t202" style="position:absolute;left:0;text-align:left;margin-left:0;margin-top:229.55pt;width:323.25pt;height:.05pt;z-index:251684864;visibility:visible;mso-wrap-style:square;mso-width-percent:0;mso-wrap-distance-left:9pt;mso-wrap-distance-top:0;mso-wrap-distance-right:9pt;mso-wrap-distance-bottom:0;mso-position-horizontal:left;mso-position-horizontal-relative:margin;mso-position-vertical:absolute;mso-position-vertical-relative:text;mso-width-percent:0;mso-width-relative:margin;v-text-anchor:top" o:gfxdata="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" stroked="f">
+              <v:shape w14:anchorId="260E6B91" id="Caixa de texto 8" o:spid="_x0000_s1029" type="#_x0000_t202" style="position:absolute;left:0;text-align:left;margin-left:-.3pt;margin-top:264.4pt;width:425.2pt;height:.05pt;z-index:251666432;visibility:visible;mso-wrap-style:square;mso-wrap-distance-left:9pt;mso-wrap-distance-top:0;mso-wrap-distance-right:9pt;mso-wrap-distance-bottom:0;mso-position-horizontal:absolute;mso-position-horizontal-relative:text;mso-position-vertical:absolute;mso-position-vertical-relative:text;v-text-anchor:top" o:gfxdata="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" stroked="f">
                 <v:textbox style="mso-fit-shape-to-text:t" inset="0,0,0,0">
                   <w:txbxContent>
                     <w:p>
@@ -4286,6 +3922,7 @@
                           <w:sz w:val="20"/>
                         </w:rPr>
                       </w:pPr>
+                      <w:bookmarkStart w:id="12" w:name="_Toc508646538"/>
                       <w:r>
                         <w:rPr>
                           <w:i w:val="0"/>
@@ -4298,12 +3935,49 @@
                           <w:i w:val="0"/>
                           <w:color w:val="auto"/>
                         </w:rPr>
-                        <w:t>4 – Figura corte vertical face cone</w:t>
+                        <w:fldChar w:fldCharType="begin"/>
                       </w:r>
+                      <w:r>
+                        <w:rPr>
+                          <w:i w:val="0"/>
+                          <w:color w:val="auto"/>
+                        </w:rPr>
+                        <w:instrText xml:space="preserve"> SEQ Figura \* ARABIC </w:instrText>
+                      </w:r>
+                      <w:r>
+                        <w:rPr>
+                          <w:i w:val="0"/>
+                          <w:color w:val="auto"/>
+                        </w:rPr>
+                        <w:fldChar w:fldCharType="separate"/>
+                      </w:r>
+                      <w:r>
+                        <w:rPr>
+                          <w:i w:val="0"/>
+                          <w:noProof/>
+                          <w:color w:val="auto"/>
+                        </w:rPr>
+                        <w:t>4</w:t>
+                      </w:r>
+                      <w:r>
+                        <w:rPr>
+                          <w:i w:val="0"/>
+                          <w:color w:val="auto"/>
+                        </w:rPr>
+                        <w:fldChar w:fldCharType="end"/>
+                      </w:r>
+                      <w:r>
+                        <w:rPr>
+                          <w:i w:val="0"/>
+                          <w:color w:val="auto"/>
+                        </w:rPr>
+                        <w:t xml:space="preserve"> - Corte Vertical Face Cone</w:t>
+                      </w:r>
+                      <w:bookmarkEnd w:id="12"/>
                     </w:p>
                   </w:txbxContent>
                 </v:textbox>
-                <w10:wrap type="topAndBottom" anchorx="margin"/>
+                <w10:wrap type="topAndBottom"/>
               </v:shape>
             </w:pict>
           </mc:Fallback>
@@ -4311,21 +3985,22 @@
       </w:r>
       <w:r>
         <w:rPr>
-          <w:rFonts w:ascii="Courier New" w:hAnsi="Courier New" w:cs="Courier New"/>
-        </w:rPr>
-        <w:tab/>
-      </w:r>
-      <w:r>
-        <w:rPr>
-          <w:rFonts w:ascii="Courier New" w:hAnsi="Courier New" w:cs="Courier New"/>
           <w:noProof/>
           <w:lang w:eastAsia="pt-PT"/>
         </w:rPr>
         <w:drawing>
-          <wp:inline distT="0" distB="0" distL="0" distR="0" wp14:anchorId="2C042831" wp14:editId="34606418">
-            <wp:extent cx="4877435" cy="2572385"/>
+          <wp:anchor distT="0" distB="0" distL="114300" distR="114300" simplePos="0" relativeHeight="251658240" behindDoc="0" locked="0" layoutInCell="1" allowOverlap="1" wp14:anchorId="6F63F933" wp14:editId="0FE507E7">
+            <wp:simplePos x="0" y="0"/>
+            <wp:positionH relativeFrom="column">
+              <wp:posOffset>-3810</wp:posOffset>
+            </wp:positionH>
+            <wp:positionV relativeFrom="paragraph">
+              <wp:posOffset>557530</wp:posOffset>
+            </wp:positionV>
+            <wp:extent cx="5400040" cy="2743200"/>
             <wp:effectExtent l="0" t="0" r="0" b="0"/>
-            <wp:docPr id="55" name="Imagem 55"/>
+            <wp:wrapTopAndBottom/>
+            <wp:docPr id="7" name="Imagem 7"/>
             <wp:cNvGraphicFramePr>
               <a:graphicFrameLocks xmlns:a="http://schemas.openxmlformats.org/drawingml/2006/main" noChangeAspect="1"/>
             </wp:cNvGraphicFramePr>
@@ -4333,10 +4008,8 @@
               <a:graphicData uri="http://schemas.openxmlformats.org/drawingml/2006/picture">
                 <pic:pic xmlns:pic="http://schemas.openxmlformats.org/drawingml/2006/picture">
                   <pic:nvPicPr>
-                    <pic:cNvPr id="0" name="Picture 37"/>
-                    <pic:cNvPicPr>
-                      <a:picLocks noChangeAspect="1" noChangeArrowheads="1"/>
-                    </pic:cNvPicPr>
+                    <pic:cNvPr id="0" name=""/>
+                    <pic:cNvPicPr/>
                   </pic:nvPicPr>
                   <pic:blipFill>
                     <a:blip r:embed="rId16">
@@ -4346,35 +4019,39 @@
                         </a:ext>
                       </a:extLst>
                     </a:blip>
-                    <a:srcRect/>
                     <a:stretch>
                       <a:fillRect/>
                     </a:stretch>
                   </pic:blipFill>
-                  <pic:spPr bwMode="auto">
+                  <pic:spPr>
                     <a:xfrm>
                       <a:off x="0" y="0"/>
-                      <a:ext cx="4877435" cy="2572385"/>
+                      <a:ext cx="5400040" cy="2743200"/>
                     </a:xfrm>
                     <a:prstGeom prst="rect">
                       <a:avLst/>
                     </a:prstGeom>
-                    <a:noFill/>
                   </pic:spPr>
                 </pic:pic>
               </a:graphicData>
             </a:graphic>
-          </wp:inline>
+            <wp14:sizeRelH relativeFrom="page">
+              <wp14:pctWidth>0</wp14:pctWidth>
+            </wp14:sizeRelH>
+            <wp14:sizeRelV relativeFrom="page">
+              <wp14:pctHeight>0</wp14:pctHeight>
+            </wp14:sizeRelV>
+          </wp:anchor>
         </w:drawing>
       </w:r>
-    </w:p>
-    <w:p/>
-    <w:p>
-      <w:pPr>
+      <w:r>
+        <w:t>O processo é semelhante tanto para o calculo dos raios intermédios inferiores como para os raios intermédios superiores.</w:t>
+      </w:r>
+    </w:p>
+    <w:p>
+      <w:pPr>
+        <w:keepNext/>
         <w:ind w:firstLine="709"/>
-        <w:rPr>
-          <w:rFonts w:ascii="Courier New" w:hAnsi="Courier New" w:cs="Courier New"/>
-        </w:rPr>
       </w:pPr>
     </w:p>
     <w:p>
@@ -4384,6 +4061,12 @@
           <w:rFonts w:ascii="Courier New" w:hAnsi="Courier New" w:cs="Courier New"/>
         </w:rPr>
       </w:pPr>
+      <w:r>
+        <w:rPr>
+          <w:rFonts w:ascii="Courier New" w:hAnsi="Courier New" w:cs="Courier New"/>
+        </w:rPr>
+        <w:t>float raioIntermedioCima = raio * ((altura-yCima) /altura);</w:t>
+      </w:r>
     </w:p>
     <w:p>
       <w:pPr>
@@ -4392,210 +4075,232 @@
           <w:rFonts w:ascii="Courier New" w:hAnsi="Courier New" w:cs="Courier New"/>
         </w:rPr>
       </w:pPr>
+      <w:proofErr w:type="spellStart"/>
+      <w:r>
+        <w:rPr>
+          <w:rFonts w:ascii="Courier New" w:hAnsi="Courier New" w:cs="Courier New"/>
+        </w:rPr>
+        <w:t>float</w:t>
+      </w:r>
+      <w:proofErr w:type="spellEnd"/>
+      <w:r>
+        <w:rPr>
+          <w:rFonts w:ascii="Courier New" w:hAnsi="Courier New" w:cs="Courier New"/>
+        </w:rPr>
+        <w:t xml:space="preserve"> </w:t>
+      </w:r>
+      <w:proofErr w:type="spellStart"/>
+      <w:r>
+        <w:rPr>
+          <w:rFonts w:ascii="Courier New" w:hAnsi="Courier New" w:cs="Courier New"/>
+        </w:rPr>
+        <w:t>raioIntermedioBaixo</w:t>
+      </w:r>
+      <w:proofErr w:type="spellEnd"/>
+      <w:r>
+        <w:rPr>
+          <w:rFonts w:ascii="Courier New" w:hAnsi="Courier New" w:cs="Courier New"/>
+        </w:rPr>
+        <w:t xml:space="preserve"> = raio * ((altura-yA) /altura);</w:t>
+      </w:r>
+    </w:p>
+    <w:p>
+      <w:pPr>
+        <w:ind w:firstLine="709"/>
+      </w:pPr>
+      <w:r>
+        <w:t>Com a informação do raio intermédio e como utilizamos coordenadas polar, repetiremos o processo apresentado em cima para calcular os pontos que nos permitem desenhar as camadas.</w:t>
+      </w:r>
+    </w:p>
+    <w:p>
+      <w:pPr>
+        <w:rPr>
+          <w:rFonts w:ascii="Courier New" w:hAnsi="Courier New" w:cs="Courier New"/>
+        </w:rPr>
+      </w:pPr>
+      <w:r>
+        <w:rPr>
+          <w:rFonts w:ascii="Courier New" w:hAnsi="Courier New" w:cs="Courier New"/>
+        </w:rPr>
+        <w:t>xA = raioIntermedioBaixo * sin(i*angulo);</w:t>
+      </w:r>
+    </w:p>
+    <w:p>
+      <w:pPr>
+        <w:rPr>
+          <w:rFonts w:ascii="Courier New" w:hAnsi="Courier New" w:cs="Courier New"/>
+        </w:rPr>
+      </w:pPr>
+      <w:r>
+        <w:rPr>
+          <w:rFonts w:ascii="Courier New" w:hAnsi="Courier New" w:cs="Courier New"/>
+        </w:rPr>
+        <w:t>zA = raioIntermedioBaixo * cos(i*angulo);</w:t>
+      </w:r>
+    </w:p>
+    <w:p>
+      <w:pPr>
+        <w:rPr>
+          <w:rFonts w:ascii="Courier New" w:hAnsi="Courier New" w:cs="Courier New"/>
+        </w:rPr>
+      </w:pPr>
+      <w:r>
+        <w:rPr>
+          <w:rFonts w:ascii="Courier New" w:hAnsi="Courier New" w:cs="Courier New"/>
+        </w:rPr>
+        <w:t>xP = raioIntermedioBaixo * sin((i+</w:t>
+      </w:r>
+      <w:proofErr w:type="gramStart"/>
+      <w:r>
+        <w:rPr>
+          <w:rFonts w:ascii="Courier New" w:hAnsi="Courier New" w:cs="Courier New"/>
+        </w:rPr>
+        <w:t>1)*</w:t>
+      </w:r>
+      <w:proofErr w:type="gramEnd"/>
+      <w:r>
+        <w:rPr>
+          <w:rFonts w:ascii="Courier New" w:hAnsi="Courier New" w:cs="Courier New"/>
+        </w:rPr>
+        <w:t>angulo);</w:t>
+      </w:r>
+    </w:p>
+    <w:p>
+      <w:pPr>
+        <w:rPr>
+          <w:rFonts w:ascii="Courier New" w:hAnsi="Courier New" w:cs="Courier New"/>
+        </w:rPr>
+      </w:pPr>
+      <w:r>
+        <w:rPr>
+          <w:rFonts w:ascii="Courier New" w:hAnsi="Courier New" w:cs="Courier New"/>
+        </w:rPr>
+        <w:t>zP = raioIntermedioBaixo * cos((i+</w:t>
+      </w:r>
+      <w:proofErr w:type="gramStart"/>
+      <w:r>
+        <w:rPr>
+          <w:rFonts w:ascii="Courier New" w:hAnsi="Courier New" w:cs="Courier New"/>
+        </w:rPr>
+        <w:t>1)*</w:t>
+      </w:r>
+      <w:proofErr w:type="gramEnd"/>
+      <w:r>
+        <w:rPr>
+          <w:rFonts w:ascii="Courier New" w:hAnsi="Courier New" w:cs="Courier New"/>
+        </w:rPr>
+        <w:t>angulo);</w:t>
+      </w:r>
+    </w:p>
+    <w:p>
+      <w:pPr>
+        <w:rPr>
+          <w:rFonts w:ascii="Courier New" w:hAnsi="Courier New" w:cs="Courier New"/>
+        </w:rPr>
+      </w:pPr>
+      <w:r>
+        <w:rPr>
+          <w:rFonts w:ascii="Courier New" w:hAnsi="Courier New" w:cs="Courier New"/>
+        </w:rPr>
+        <w:t>float xACima = raioIntermedioCima * sin(i*angulo);</w:t>
+      </w:r>
+    </w:p>
+    <w:p>
+      <w:pPr>
+        <w:rPr>
+          <w:rFonts w:ascii="Courier New" w:hAnsi="Courier New" w:cs="Courier New"/>
+        </w:rPr>
+      </w:pPr>
+      <w:r>
+        <w:rPr>
+          <w:rFonts w:ascii="Courier New" w:hAnsi="Courier New" w:cs="Courier New"/>
+        </w:rPr>
+        <w:t>float zACima = raioIntermedioCima * cos(i*angulo);</w:t>
+      </w:r>
+    </w:p>
+    <w:p>
+      <w:pPr>
+        <w:rPr>
+          <w:rFonts w:ascii="Courier New" w:hAnsi="Courier New" w:cs="Courier New"/>
+        </w:rPr>
+      </w:pPr>
       <w:r>
         <w:rPr>
           <w:rFonts w:ascii="Courier New" w:hAnsi="Courier New" w:cs="Courier New"/>
         </w:rPr>
         <w:lastRenderedPageBreak/>
-        <w:t>float raioIntermedioCima = raio * ((altura-yCima) /altura);</w:t>
+        <w:t>float xPCima = raioIntermedioCima * sin((i+</w:t>
+      </w:r>
+      <w:proofErr w:type="gramStart"/>
+      <w:r>
+        <w:rPr>
+          <w:rFonts w:ascii="Courier New" w:hAnsi="Courier New" w:cs="Courier New"/>
+        </w:rPr>
+        <w:t>1)*</w:t>
+      </w:r>
+      <w:proofErr w:type="gramEnd"/>
+      <w:r>
+        <w:rPr>
+          <w:rFonts w:ascii="Courier New" w:hAnsi="Courier New" w:cs="Courier New"/>
+        </w:rPr>
+        <w:t>angulo);</w:t>
+      </w:r>
+    </w:p>
+    <w:p>
+      <w:pPr>
+        <w:rPr>
+          <w:rFonts w:ascii="Courier New" w:hAnsi="Courier New" w:cs="Courier New"/>
+        </w:rPr>
+      </w:pPr>
+      <w:r>
+        <w:rPr>
+          <w:rFonts w:ascii="Courier New" w:hAnsi="Courier New" w:cs="Courier New"/>
+        </w:rPr>
+        <w:t>float zPCima = raioIntermedioCima * cos((i+</w:t>
+      </w:r>
+      <w:proofErr w:type="gramStart"/>
+      <w:r>
+        <w:rPr>
+          <w:rFonts w:ascii="Courier New" w:hAnsi="Courier New" w:cs="Courier New"/>
+        </w:rPr>
+        <w:t>1)*</w:t>
+      </w:r>
+      <w:proofErr w:type="gramEnd"/>
+      <w:r>
+        <w:rPr>
+          <w:rFonts w:ascii="Courier New" w:hAnsi="Courier New" w:cs="Courier New"/>
+        </w:rPr>
+        <w:t>angulo);</w:t>
       </w:r>
     </w:p>
     <w:p>
       <w:pPr>
         <w:ind w:firstLine="709"/>
-        <w:rPr>
-          <w:rFonts w:ascii="Courier New" w:hAnsi="Courier New" w:cs="Courier New"/>
-        </w:rPr>
-      </w:pPr>
-      <w:r>
-        <w:rPr>
-          <w:rFonts w:ascii="Courier New" w:hAnsi="Courier New" w:cs="Courier New"/>
-        </w:rPr>
-        <w:t>float raioIntermedioBaixo = raio * ((altura-yA) /altura);</w:t>
-      </w:r>
+      </w:pPr>
     </w:p>
     <w:p>
       <w:pPr>
         <w:ind w:firstLine="709"/>
       </w:pPr>
       <w:r>
-        <w:t>Com a informação do raio intermédio e como utilizamos coordenadas polar, repetiremos o processo apresentado em cima para calcular os pontos que nos permitem desenhar as camadas.</w:t>
-      </w:r>
-    </w:p>
-    <w:p>
-      <w:pPr>
-        <w:rPr>
-          <w:rFonts w:ascii="Courier New" w:hAnsi="Courier New" w:cs="Courier New"/>
-        </w:rPr>
-      </w:pPr>
-      <w:r>
-        <w:rPr>
-          <w:rFonts w:ascii="Courier New" w:hAnsi="Courier New" w:cs="Courier New"/>
-        </w:rPr>
-        <w:t>xA = raioIntermedioBaixo * sin(i*angulo);</w:t>
-      </w:r>
-    </w:p>
-    <w:p>
-      <w:pPr>
-        <w:rPr>
-          <w:rFonts w:ascii="Courier New" w:hAnsi="Courier New" w:cs="Courier New"/>
-        </w:rPr>
-      </w:pPr>
-      <w:r>
-        <w:rPr>
-          <w:rFonts w:ascii="Courier New" w:hAnsi="Courier New" w:cs="Courier New"/>
-        </w:rPr>
-        <w:t>zA = raioIntermedioBaixo * cos(i*angulo);</w:t>
-      </w:r>
-    </w:p>
-    <w:p>
-      <w:pPr>
-        <w:rPr>
-          <w:rFonts w:ascii="Courier New" w:hAnsi="Courier New" w:cs="Courier New"/>
-        </w:rPr>
-      </w:pPr>
-      <w:proofErr w:type="gramStart"/>
-      <w:r>
-        <w:rPr>
-          <w:rFonts w:ascii="Courier New" w:hAnsi="Courier New" w:cs="Courier New"/>
-        </w:rPr>
-        <w:t>xP</w:t>
-      </w:r>
-      <w:proofErr w:type="gramEnd"/>
-      <w:r>
-        <w:rPr>
-          <w:rFonts w:ascii="Courier New" w:hAnsi="Courier New" w:cs="Courier New"/>
-        </w:rPr>
-        <w:t xml:space="preserve"> = raioIntermedioBaixo * sin((i+1)*angulo);</w:t>
-      </w:r>
-    </w:p>
-    <w:p>
-      <w:pPr>
-        <w:rPr>
-          <w:rFonts w:ascii="Courier New" w:hAnsi="Courier New" w:cs="Courier New"/>
-        </w:rPr>
-      </w:pPr>
-      <w:proofErr w:type="gramStart"/>
-      <w:r>
-        <w:rPr>
-          <w:rFonts w:ascii="Courier New" w:hAnsi="Courier New" w:cs="Courier New"/>
-        </w:rPr>
-        <w:t>zP</w:t>
-      </w:r>
-      <w:proofErr w:type="gramEnd"/>
-      <w:r>
-        <w:rPr>
-          <w:rFonts w:ascii="Courier New" w:hAnsi="Courier New" w:cs="Courier New"/>
-        </w:rPr>
-        <w:t xml:space="preserve"> = raioIntermedioBaixo * cos((i+1)*angulo);</w:t>
-      </w:r>
-    </w:p>
-    <w:p>
-      <w:pPr>
-        <w:rPr>
-          <w:rFonts w:ascii="Courier New" w:hAnsi="Courier New" w:cs="Courier New"/>
-        </w:rPr>
-      </w:pPr>
-      <w:r>
-        <w:rPr>
-          <w:rFonts w:ascii="Courier New" w:hAnsi="Courier New" w:cs="Courier New"/>
-        </w:rPr>
-        <w:t>float xACima = raioIntermedioCima * sin(i*angulo);</w:t>
-      </w:r>
-    </w:p>
-    <w:p>
-      <w:pPr>
-        <w:rPr>
-          <w:rFonts w:ascii="Courier New" w:hAnsi="Courier New" w:cs="Courier New"/>
-        </w:rPr>
-      </w:pPr>
-      <w:r>
-        <w:rPr>
-          <w:rFonts w:ascii="Courier New" w:hAnsi="Courier New" w:cs="Courier New"/>
-        </w:rPr>
-        <w:t>float zACima = raioIntermedioCima * cos(i*angulo);</w:t>
-      </w:r>
-    </w:p>
-    <w:p>
-      <w:pPr>
-        <w:rPr>
-          <w:rFonts w:ascii="Courier New" w:hAnsi="Courier New" w:cs="Courier New"/>
-        </w:rPr>
-      </w:pPr>
-      <w:proofErr w:type="gramStart"/>
-      <w:r>
-        <w:rPr>
-          <w:rFonts w:ascii="Courier New" w:hAnsi="Courier New" w:cs="Courier New"/>
-        </w:rPr>
-        <w:t>float</w:t>
-      </w:r>
-      <w:proofErr w:type="gramEnd"/>
-      <w:r>
-        <w:rPr>
-          <w:rFonts w:ascii="Courier New" w:hAnsi="Courier New" w:cs="Courier New"/>
-        </w:rPr>
-        <w:t xml:space="preserve"> xPCima = raioIntermedioCima * sin((i+1)*angulo);</w:t>
-      </w:r>
-    </w:p>
-    <w:p>
-      <w:pPr>
-        <w:rPr>
-          <w:rFonts w:ascii="Courier New" w:hAnsi="Courier New" w:cs="Courier New"/>
-        </w:rPr>
-      </w:pPr>
-      <w:proofErr w:type="gramStart"/>
-      <w:r>
-        <w:rPr>
-          <w:rFonts w:ascii="Courier New" w:hAnsi="Courier New" w:cs="Courier New"/>
-        </w:rPr>
-        <w:t>float</w:t>
-      </w:r>
-      <w:proofErr w:type="gramEnd"/>
-      <w:r>
-        <w:rPr>
-          <w:rFonts w:ascii="Courier New" w:hAnsi="Courier New" w:cs="Courier New"/>
-        </w:rPr>
-        <w:t xml:space="preserve"> zPCima = raioIntermedioCima * cos((i+1)*angulo);</w:t>
-      </w:r>
-    </w:p>
-    <w:p>
-      <w:pPr>
-        <w:ind w:firstLine="709"/>
-      </w:pPr>
-    </w:p>
-    <w:p>
-      <w:pPr>
-        <w:ind w:firstLine="709"/>
-      </w:pPr>
-      <w:r>
-        <w:t>De seguida apresentamos uma imagem que representa o processo descrito anteriormente.</w:t>
-      </w:r>
-    </w:p>
-    <w:p>
-      <w:pPr>
-        <w:ind w:firstLine="709"/>
-      </w:pPr>
-      <w:r>
         <w:rPr>
           <w:noProof/>
-          <w:lang w:eastAsia="pt-PT"/>
-        </w:rPr>
-        <w:lastRenderedPageBreak/>
+        </w:rPr>
         <mc:AlternateContent>
           <mc:Choice Requires="wps">
             <w:drawing>
-              <wp:anchor distT="0" distB="0" distL="114300" distR="114300" simplePos="0" relativeHeight="251682816" behindDoc="0" locked="0" layoutInCell="1" allowOverlap="1" wp14:anchorId="4544159A" wp14:editId="4FDF7100">
+              <wp:anchor distT="0" distB="0" distL="114300" distR="114300" simplePos="0" relativeHeight="251667456" behindDoc="0" locked="0" layoutInCell="1" allowOverlap="1" wp14:anchorId="1D2D1EF8" wp14:editId="606CDE31">
                 <wp:simplePos x="0" y="0"/>
-                <wp:positionH relativeFrom="margin">
-                  <wp:align>left</wp:align>
+                <wp:positionH relativeFrom="column">
+                  <wp:posOffset>1082040</wp:posOffset>
                 </wp:positionH>
                 <wp:positionV relativeFrom="paragraph">
-                  <wp:posOffset>3155315</wp:posOffset>
+                  <wp:posOffset>3624580</wp:posOffset>
                 </wp:positionV>
-                <wp:extent cx="4105275" cy="635"/>
-                <wp:effectExtent l="0" t="0" r="9525" b="8255"/>
+                <wp:extent cx="3228340" cy="635"/>
+                <wp:effectExtent l="0" t="0" r="0" b="0"/>
                 <wp:wrapTopAndBottom/>
-                <wp:docPr id="18" name="Caixa de texto 18"/>
+                <wp:docPr id="9" name="Caixa de texto 9"/>
                 <wp:cNvGraphicFramePr/>
                 <a:graphic xmlns:a="http://schemas.openxmlformats.org/drawingml/2006/main">
                   <a:graphicData uri="http://schemas.microsoft.com/office/word/2010/wordprocessingShape">
@@ -4604,7 +4309,7 @@
                       <wps:spPr>
                         <a:xfrm>
                           <a:off x="0" y="0"/>
-                          <a:ext cx="4105275" cy="635"/>
+                          <a:ext cx="3228340" cy="635"/>
                         </a:xfrm>
                         <a:prstGeom prst="rect">
                           <a:avLst/>
@@ -4629,255 +4334,7 @@
                                 <w:sz w:val="20"/>
                               </w:rPr>
                             </w:pPr>
-                            <w:r>
-                              <w:rPr>
-                                <w:i w:val="0"/>
-                                <w:color w:val="auto"/>
-                              </w:rPr>
-                              <w:t xml:space="preserve">Figura </w:t>
-                            </w:r>
-                            <w:r>
-                              <w:rPr>
-                                <w:i w:val="0"/>
-                                <w:color w:val="auto"/>
-                              </w:rPr>
-                              <w:t>6 – Figura ilustrativa do processo de construção do cone</w:t>
-                            </w:r>
-                          </w:p>
-                        </w:txbxContent>
-                      </wps:txbx>
-                      <wps:bodyPr rot="0" spcFirstLastPara="0" vertOverflow="overflow" horzOverflow="overflow" vert="horz" wrap="square" lIns="0" tIns="0" rIns="0" bIns="0" numCol="1" spcCol="0" rtlCol="0" fromWordArt="0" anchor="t" anchorCtr="0" forceAA="0" compatLnSpc="1">
-                        <a:prstTxWarp prst="textNoShape">
-                          <a:avLst/>
-                        </a:prstTxWarp>
-                        <a:spAutoFit/>
-                      </wps:bodyPr>
-                    </wps:wsp>
-                  </a:graphicData>
-                </a:graphic>
-                <wp14:sizeRelH relativeFrom="margin">
-                  <wp14:pctWidth>0</wp14:pctWidth>
-                </wp14:sizeRelH>
-              </wp:anchor>
-            </w:drawing>
-          </mc:Choice>
-          <mc:Fallback xmlns:w16se="http://schemas.microsoft.com/office/word/2015/wordml/symex" xmlns:w16cid="http://schemas.microsoft.com/office/word/2016/wordml/cid" xmlns:w15="http://schemas.microsoft.com/office/word/2012/wordml" xmlns:am3d="http://schemas.microsoft.com/office/drawing/2017/model3d" xmlns:aink="http://schemas.microsoft.com/office/drawing/2016/ink" xmlns:cx8="http://schemas.microsoft.com/office/drawing/2016/5/14/chartex" xmlns:cx7="http://schemas.microsoft.com/office/drawing/2016/5/13/chartex" xmlns:cx6="http://schemas.microsoft.com/office/drawing/2016/5/12/chartex" xmlns:cx5="http://schemas.microsoft.com/office/drawing/2016/5/11/chartex" xmlns:cx4="http://schemas.microsoft.com/office/drawing/2016/5/10/chartex" xmlns:cx3="http://schemas.microsoft.com/office/drawing/2016/5/9/chartex" xmlns:cx2="http://schemas.microsoft.com/office/drawing/2015/10/21/chartex" xmlns:cx1="http://schemas.microsoft.com/office/drawing/2015/9/8/chartex" xmlns:cx="http://schemas.microsoft.com/office/drawing/2014/chartex">
-            <w:pict>
-              <v:shape w14:anchorId="4544159A" id="Caixa de texto 18" o:spid="_x0000_s1030" type="#_x0000_t202" style="position:absolute;left:0;text-align:left;margin-left:0;margin-top:248.45pt;width:323.25pt;height:.05pt;z-index:251682816;visibility:visible;mso-wrap-style:square;mso-width-percent:0;mso-wrap-distance-left:9pt;mso-wrap-distance-top:0;mso-wrap-distance-right:9pt;mso-wrap-distance-bottom:0;mso-position-horizontal:left;mso-position-horizontal-relative:margin;mso-position-vertical:absolute;mso-position-vertical-relative:text;mso-width-percent:0;mso-width-relative:margin;v-text-anchor:top" o:gfxdata="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" stroked="f">
-                <v:textbox style="mso-fit-shape-to-text:t" inset="0,0,0,0">
-                  <w:txbxContent>
-                    <w:p>
-                      <w:pPr>
-                        <w:pStyle w:val="Legenda"/>
-                        <w:jc w:val="center"/>
-                        <w:rPr>
-                          <w:i w:val="0"/>
-                          <w:noProof/>
-                          <w:color w:val="auto"/>
-                          <w:sz w:val="20"/>
-                        </w:rPr>
-                      </w:pPr>
-                      <w:r>
-                        <w:rPr>
-                          <w:i w:val="0"/>
-                          <w:color w:val="auto"/>
-                        </w:rPr>
-                        <w:t xml:space="preserve">Figura </w:t>
-                      </w:r>
-                      <w:r>
-                        <w:rPr>
-                          <w:i w:val="0"/>
-                          <w:color w:val="auto"/>
-                        </w:rPr>
-                        <w:t>6 – Figura ilustrativa do processo de construção do cone</w:t>
-                      </w:r>
-                    </w:p>
-                  </w:txbxContent>
-                </v:textbox>
-                <w10:wrap type="topAndBottom" anchorx="margin"/>
-              </v:shape>
-            </w:pict>
-          </mc:Fallback>
-        </mc:AlternateContent>
-      </w:r>
-      <w:r>
-        <w:rPr>
-          <w:noProof/>
-          <w:lang w:eastAsia="pt-PT"/>
-        </w:rPr>
-        <w:drawing>
-          <wp:inline distT="0" distB="0" distL="0" distR="0" wp14:anchorId="34021333" wp14:editId="29B77DB0">
-            <wp:extent cx="3228372" cy="2981325"/>
-            <wp:effectExtent l="0" t="0" r="0" b="0"/>
-            <wp:docPr id="3" name="Imagem 3" descr="C:\Users\Carlos\AppData\Local\Microsoft\Windows\INetCache\Content.Word\Screenshot_2.png"/>
-            <wp:cNvGraphicFramePr>
-              <a:graphicFrameLocks xmlns:a="http://schemas.openxmlformats.org/drawingml/2006/main" noChangeAspect="1"/>
-            </wp:cNvGraphicFramePr>
-            <a:graphic xmlns:a="http://schemas.openxmlformats.org/drawingml/2006/main">
-              <a:graphicData uri="http://schemas.openxmlformats.org/drawingml/2006/picture">
-                <pic:pic xmlns:pic="http://schemas.openxmlformats.org/drawingml/2006/picture">
-                  <pic:nvPicPr>
-                    <pic:cNvPr id="0" name="Picture 1" descr="C:\Users\Carlos\AppData\Local\Microsoft\Windows\INetCache\Content.Word\Screenshot_2.png"/>
-                    <pic:cNvPicPr>
-                      <a:picLocks noChangeAspect="1" noChangeArrowheads="1"/>
-                    </pic:cNvPicPr>
-                  </pic:nvPicPr>
-                  <pic:blipFill>
-                    <a:blip r:embed="rId17">
-                      <a:extLst>
-                        <a:ext uri="{28A0092B-C50C-407E-A947-70E740481C1C}">
-                          <a14:useLocalDpi xmlns:a14="http://schemas.microsoft.com/office/drawing/2010/main" val="0"/>
-                        </a:ext>
-                      </a:extLst>
-                    </a:blip>
-                    <a:srcRect/>
-                    <a:stretch>
-                      <a:fillRect/>
-                    </a:stretch>
-                  </pic:blipFill>
-                  <pic:spPr bwMode="auto">
-                    <a:xfrm>
-                      <a:off x="0" y="0"/>
-                      <a:ext cx="3251890" cy="3003044"/>
-                    </a:xfrm>
-                    <a:prstGeom prst="rect">
-                      <a:avLst/>
-                    </a:prstGeom>
-                    <a:noFill/>
-                    <a:ln>
-                      <a:noFill/>
-                    </a:ln>
-                  </pic:spPr>
-                </pic:pic>
-              </a:graphicData>
-            </a:graphic>
-          </wp:inline>
-        </w:drawing>
-      </w:r>
-    </w:p>
-    <w:p>
-      <w:pPr>
-        <w:pStyle w:val="Ttulo2"/>
-        <w:numPr>
-          <w:ilvl w:val="1"/>
-          <w:numId w:val="2"/>
-        </w:numPr>
-      </w:pPr>
-      <w:bookmarkStart w:id="8" w:name="_Toc508541955"/>
-      <w:r>
-        <w:t>Esfera</w:t>
-      </w:r>
-      <w:bookmarkEnd w:id="8"/>
-    </w:p>
-    <w:p>
-      <w:pPr>
-        <w:ind w:firstLine="709"/>
-      </w:pPr>
-      <w:r>
-        <w:t>Para desenhar a figura geométrica "esfera" precisamos de um raio, que poderia tomar qualquer valor real positivo, o número de fatias e o número de camadas. Para além disto, desenhar a esfera implicava que trabalhássemos com coordenadas esféricas, de modo que, foi necessário preceder à transformação destas coordenas para cartesianas. Aplicando o conhecimento adquirido de trigonometria convertemos através das seguintes formas:</w:t>
-      </w:r>
-    </w:p>
-    <w:p>
-      <w:pPr>
-        <w:rPr>
-          <w:rFonts w:ascii="Courier New" w:hAnsi="Courier New" w:cs="Courier New"/>
-        </w:rPr>
-      </w:pPr>
-      <w:r>
-        <w:rPr>
-          <w:rFonts w:ascii="Courier New" w:hAnsi="Courier New" w:cs="Courier New"/>
-        </w:rPr>
-        <w:t>y = raio * cos(beta)</w:t>
-      </w:r>
-    </w:p>
-    <w:p>
-      <w:pPr>
-        <w:rPr>
-          <w:rFonts w:ascii="Courier New" w:hAnsi="Courier New" w:cs="Courier New"/>
-        </w:rPr>
-      </w:pPr>
-      <w:r>
-        <w:rPr>
-          <w:rFonts w:ascii="Courier New" w:hAnsi="Courier New" w:cs="Courier New"/>
-        </w:rPr>
-        <w:t>x = raio * sin(beta) * sin(alpha)</w:t>
-      </w:r>
-    </w:p>
-    <w:p>
-      <w:pPr>
-        <w:rPr>
-          <w:rFonts w:ascii="Courier New" w:hAnsi="Courier New" w:cs="Courier New"/>
-        </w:rPr>
-      </w:pPr>
-      <w:r>
-        <w:rPr>
-          <w:rFonts w:ascii="Courier New" w:hAnsi="Courier New" w:cs="Courier New"/>
-        </w:rPr>
-        <w:lastRenderedPageBreak/>
-        <w:t>z = raio * sin(beta) * cos(alpha)</w:t>
-      </w:r>
-    </w:p>
-    <w:p>
-      <w:pPr>
-        <w:ind w:firstLine="709"/>
-        <w:rPr>
-          <w:rFonts w:cs="Arial"/>
-        </w:rPr>
-      </w:pPr>
-      <w:r>
-        <w:rPr>
-          <w:noProof/>
-          <w:lang w:eastAsia="pt-PT"/>
-        </w:rPr>
-        <mc:AlternateContent>
-          <mc:Choice Requires="wps">
-            <w:drawing>
-              <wp:anchor distT="0" distB="0" distL="114300" distR="114300" simplePos="0" relativeHeight="251676672" behindDoc="0" locked="0" layoutInCell="1" allowOverlap="1" wp14:anchorId="698D7409" wp14:editId="2060005E">
-                <wp:simplePos x="0" y="0"/>
-                <wp:positionH relativeFrom="column">
-                  <wp:posOffset>1137920</wp:posOffset>
-                </wp:positionH>
-                <wp:positionV relativeFrom="paragraph">
-                  <wp:posOffset>4355465</wp:posOffset>
-                </wp:positionV>
-                <wp:extent cx="3124200" cy="635"/>
-                <wp:effectExtent l="0" t="0" r="0" b="0"/>
-                <wp:wrapTopAndBottom/>
-                <wp:docPr id="15" name="Caixa de texto 15"/>
-                <wp:cNvGraphicFramePr/>
-                <a:graphic xmlns:a="http://schemas.openxmlformats.org/drawingml/2006/main">
-                  <a:graphicData uri="http://schemas.microsoft.com/office/word/2010/wordprocessingShape">
-                    <wps:wsp>
-                      <wps:cNvSpPr txBox="1"/>
-                      <wps:spPr>
-                        <a:xfrm>
-                          <a:off x="0" y="0"/>
-                          <a:ext cx="3124200" cy="635"/>
-                        </a:xfrm>
-                        <a:prstGeom prst="rect">
-                          <a:avLst/>
-                        </a:prstGeom>
-                        <a:solidFill>
-                          <a:prstClr val="white"/>
-                        </a:solidFill>
-                        <a:ln>
-                          <a:noFill/>
-                        </a:ln>
-                      </wps:spPr>
-                      <wps:txbx>
-                        <w:txbxContent>
-                          <w:p>
-                            <w:pPr>
-                              <w:pStyle w:val="Legenda"/>
-                              <w:jc w:val="center"/>
-                              <w:rPr>
-                                <w:i w:val="0"/>
-                                <w:noProof/>
-                                <w:color w:val="auto"/>
-                                <w:sz w:val="20"/>
-                              </w:rPr>
-                            </w:pPr>
-                            <w:bookmarkStart w:id="9" w:name="_Toc508541972"/>
+                            <w:bookmarkStart w:id="13" w:name="_Toc508646539"/>
                             <w:r>
                               <w:rPr>
                                 <w:i w:val="0"/>
@@ -4926,9 +4383,9 @@
                                 <w:i w:val="0"/>
                                 <w:color w:val="auto"/>
                               </w:rPr>
-                              <w:t xml:space="preserve"> - Orientação da Esfera</w:t>
+                              <w:t xml:space="preserve"> - Ilustração do Processo de Construção do Cone</w:t>
                             </w:r>
-                            <w:bookmarkEnd w:id="9"/>
+                            <w:bookmarkEnd w:id="13"/>
                           </w:p>
                         </w:txbxContent>
                       </wps:txbx>
@@ -4944,9 +4401,9 @@
               </wp:anchor>
             </w:drawing>
           </mc:Choice>
-          <mc:Fallback xmlns:w16se="http://schemas.microsoft.com/office/word/2015/wordml/symex" xmlns:w16cid="http://schemas.microsoft.com/office/word/2016/wordml/cid" xmlns:w15="http://schemas.microsoft.com/office/word/2012/wordml" xmlns:am3d="http://schemas.microsoft.com/office/drawing/2017/model3d" xmlns:aink="http://schemas.microsoft.com/office/drawing/2016/ink" xmlns:cx8="http://schemas.microsoft.com/office/drawing/2016/5/14/chartex" xmlns:cx7="http://schemas.microsoft.com/office/drawing/2016/5/13/chartex" xmlns:cx6="http://schemas.microsoft.com/office/drawing/2016/5/12/chartex" xmlns:cx5="http://schemas.microsoft.com/office/drawing/2016/5/11/chartex" xmlns:cx4="http://schemas.microsoft.com/office/drawing/2016/5/10/chartex" xmlns:cx3="http://schemas.microsoft.com/office/drawing/2016/5/9/chartex" xmlns:cx2="http://schemas.microsoft.com/office/drawing/2015/10/21/chartex" xmlns:cx1="http://schemas.microsoft.com/office/drawing/2015/9/8/chartex" xmlns:cx="http://schemas.microsoft.com/office/drawing/2014/chartex">
+          <mc:Fallback>
             <w:pict>
-              <v:shape w14:anchorId="698D7409" id="Caixa de texto 15" o:spid="_x0000_s1031" type="#_x0000_t202" style="position:absolute;left:0;text-align:left;margin-left:89.6pt;margin-top:342.95pt;width:246pt;height:.05pt;z-index:251676672;visibility:visible;mso-wrap-style:square;mso-wrap-distance-left:9pt;mso-wrap-distance-top:0;mso-wrap-distance-right:9pt;mso-wrap-distance-bottom:0;mso-position-horizontal:absolute;mso-position-horizontal-relative:text;mso-position-vertical:absolute;mso-position-vertical-relative:text;v-text-anchor:top" o:gfxdata="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" stroked="f">
+              <v:shape w14:anchorId="1D2D1EF8" id="Caixa de texto 9" o:spid="_x0000_s1030" type="#_x0000_t202" style="position:absolute;left:0;text-align:left;margin-left:85.2pt;margin-top:285.4pt;width:254.2pt;height:.05pt;z-index:251667456;visibility:visible;mso-wrap-style:square;mso-wrap-distance-left:9pt;mso-wrap-distance-top:0;mso-wrap-distance-right:9pt;mso-wrap-distance-bottom:0;mso-position-horizontal:absolute;mso-position-horizontal-relative:text;mso-position-vertical:absolute;mso-position-vertical-relative:text;v-text-anchor:top" o:gfxdata="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" stroked="f">
                 <v:textbox style="mso-fit-shape-to-text:t" inset="0,0,0,0">
                   <w:txbxContent>
                     <w:p>
@@ -4960,7 +4417,7 @@
                           <w:sz w:val="20"/>
                         </w:rPr>
                       </w:pPr>
-                      <w:bookmarkStart w:id="14" w:name="_Toc508541972"/>
+                      <w:bookmarkStart w:id="14" w:name="_Toc508646539"/>
                       <w:r>
                         <w:rPr>
                           <w:i w:val="0"/>
@@ -5009,7 +4466,7 @@
                           <w:i w:val="0"/>
                           <w:color w:val="auto"/>
                         </w:rPr>
-                        <w:t xml:space="preserve"> - Orientação da Esfera</w:t>
+                        <w:t xml:space="preserve"> - Ilustração do Processo de Construção do Cone</w:t>
                       </w:r>
                       <w:bookmarkEnd w:id="14"/>
                     </w:p>
@@ -5027,7 +4484,350 @@
           <w:lang w:eastAsia="pt-PT"/>
         </w:rPr>
         <w:drawing>
-          <wp:anchor distT="0" distB="0" distL="114300" distR="114300" simplePos="0" relativeHeight="251674624" behindDoc="0" locked="0" layoutInCell="1" allowOverlap="1" wp14:anchorId="15016091" wp14:editId="19BF3DC9">
+          <wp:anchor distT="0" distB="0" distL="114300" distR="114300" simplePos="0" relativeHeight="251670528" behindDoc="0" locked="0" layoutInCell="1" allowOverlap="1" wp14:anchorId="34021333" wp14:editId="4B94DD42">
+            <wp:simplePos x="0" y="0"/>
+            <wp:positionH relativeFrom="column">
+              <wp:posOffset>1082040</wp:posOffset>
+            </wp:positionH>
+            <wp:positionV relativeFrom="paragraph">
+              <wp:posOffset>586105</wp:posOffset>
+            </wp:positionV>
+            <wp:extent cx="3228340" cy="2981325"/>
+            <wp:effectExtent l="0" t="0" r="0" b="9525"/>
+            <wp:wrapTopAndBottom/>
+            <wp:docPr id="3" name="Imagem 3" descr="C:\Users\Carlos\AppData\Local\Microsoft\Windows\INetCache\Content.Word\Screenshot_2.png"/>
+            <wp:cNvGraphicFramePr>
+              <a:graphicFrameLocks xmlns:a="http://schemas.openxmlformats.org/drawingml/2006/main" noChangeAspect="1"/>
+            </wp:cNvGraphicFramePr>
+            <a:graphic xmlns:a="http://schemas.openxmlformats.org/drawingml/2006/main">
+              <a:graphicData uri="http://schemas.openxmlformats.org/drawingml/2006/picture">
+                <pic:pic xmlns:pic="http://schemas.openxmlformats.org/drawingml/2006/picture">
+                  <pic:nvPicPr>
+                    <pic:cNvPr id="0" name="Picture 1" descr="C:\Users\Carlos\AppData\Local\Microsoft\Windows\INetCache\Content.Word\Screenshot_2.png"/>
+                    <pic:cNvPicPr>
+                      <a:picLocks noChangeAspect="1" noChangeArrowheads="1"/>
+                    </pic:cNvPicPr>
+                  </pic:nvPicPr>
+                  <pic:blipFill>
+                    <a:blip r:embed="rId17">
+                      <a:extLst>
+                        <a:ext uri="{28A0092B-C50C-407E-A947-70E740481C1C}">
+                          <a14:useLocalDpi xmlns:a14="http://schemas.microsoft.com/office/drawing/2010/main" val="0"/>
+                        </a:ext>
+                      </a:extLst>
+                    </a:blip>
+                    <a:srcRect/>
+                    <a:stretch>
+                      <a:fillRect/>
+                    </a:stretch>
+                  </pic:blipFill>
+                  <pic:spPr bwMode="auto">
+                    <a:xfrm>
+                      <a:off x="0" y="0"/>
+                      <a:ext cx="3228340" cy="2981325"/>
+                    </a:xfrm>
+                    <a:prstGeom prst="rect">
+                      <a:avLst/>
+                    </a:prstGeom>
+                    <a:noFill/>
+                    <a:ln>
+                      <a:noFill/>
+                    </a:ln>
+                  </pic:spPr>
+                </pic:pic>
+              </a:graphicData>
+            </a:graphic>
+            <wp14:sizeRelH relativeFrom="page">
+              <wp14:pctWidth>0</wp14:pctWidth>
+            </wp14:sizeRelH>
+            <wp14:sizeRelV relativeFrom="page">
+              <wp14:pctHeight>0</wp14:pctHeight>
+            </wp14:sizeRelV>
+          </wp:anchor>
+        </w:drawing>
+      </w:r>
+      <w:r>
+        <w:t>De seguida apresentamos uma imagem que representa o processo descrito anteriormente.</w:t>
+      </w:r>
+    </w:p>
+    <w:p>
+      <w:pPr>
+        <w:ind w:firstLine="709"/>
+      </w:pPr>
+    </w:p>
+    <w:p>
+      <w:pPr>
+        <w:pStyle w:val="Cabealho2"/>
+        <w:numPr>
+          <w:ilvl w:val="1"/>
+          <w:numId w:val="2"/>
+        </w:numPr>
+      </w:pPr>
+      <w:bookmarkStart w:id="15" w:name="_Toc508646547"/>
+      <w:r>
+        <w:t>Esfera</w:t>
+      </w:r>
+      <w:bookmarkEnd w:id="15"/>
+    </w:p>
+    <w:p>
+      <w:pPr>
+        <w:ind w:firstLine="709"/>
+      </w:pPr>
+      <w:r>
+        <w:t>Para desenhar a figura geométrica "esfera" precisamos de um raio, que poderia tomar qualquer valor real positivo, o número de fatias e o número de camadas. Para além disto, desenhar a esfera implicava que trabalhássemos com coordenadas esféricas, de modo que, foi necessário preceder à transformação destas coordenas para cartesianas. Aplicando o conhecimento adquirido de trigonometria convertemos através das seguintes formas:</w:t>
+      </w:r>
+    </w:p>
+    <w:p>
+      <w:pPr>
+        <w:rPr>
+          <w:rFonts w:ascii="Courier New" w:hAnsi="Courier New" w:cs="Courier New"/>
+        </w:rPr>
+      </w:pPr>
+      <w:r>
+        <w:rPr>
+          <w:rFonts w:ascii="Courier New" w:hAnsi="Courier New" w:cs="Courier New"/>
+        </w:rPr>
+        <w:t>y = raio * cos(beta)</w:t>
+      </w:r>
+    </w:p>
+    <w:p>
+      <w:pPr>
+        <w:rPr>
+          <w:rFonts w:ascii="Courier New" w:hAnsi="Courier New" w:cs="Courier New"/>
+        </w:rPr>
+      </w:pPr>
+      <w:r>
+        <w:rPr>
+          <w:rFonts w:ascii="Courier New" w:hAnsi="Courier New" w:cs="Courier New"/>
+        </w:rPr>
+        <w:t>x = raio * sin(beta) * sin(alpha)</w:t>
+      </w:r>
+    </w:p>
+    <w:p>
+      <w:pPr>
+        <w:rPr>
+          <w:rFonts w:ascii="Courier New" w:hAnsi="Courier New" w:cs="Courier New"/>
+        </w:rPr>
+      </w:pPr>
+      <w:r>
+        <w:rPr>
+          <w:rFonts w:ascii="Courier New" w:hAnsi="Courier New" w:cs="Courier New"/>
+        </w:rPr>
+        <w:t>z = raio * sin(beta) * cos(alpha)</w:t>
+      </w:r>
+    </w:p>
+    <w:p>
+      <w:pPr>
+        <w:ind w:firstLine="709"/>
+        <w:rPr>
+          <w:rFonts w:cs="Arial"/>
+        </w:rPr>
+      </w:pPr>
+      <w:r>
+        <w:rPr>
+          <w:noProof/>
+          <w:lang w:eastAsia="pt-PT"/>
+        </w:rPr>
+        <w:lastRenderedPageBreak/>
+        <mc:AlternateContent>
+          <mc:Choice Requires="wps">
+            <w:drawing>
+              <wp:anchor distT="0" distB="0" distL="114300" distR="114300" simplePos="0" relativeHeight="251660288" behindDoc="0" locked="0" layoutInCell="1" allowOverlap="1" wp14:anchorId="698D7409" wp14:editId="28F9168D">
+                <wp:simplePos x="0" y="0"/>
+                <wp:positionH relativeFrom="column">
+                  <wp:posOffset>1137920</wp:posOffset>
+                </wp:positionH>
+                <wp:positionV relativeFrom="paragraph">
+                  <wp:posOffset>4355465</wp:posOffset>
+                </wp:positionV>
+                <wp:extent cx="3124200" cy="635"/>
+                <wp:effectExtent l="0" t="0" r="0" b="0"/>
+                <wp:wrapTopAndBottom/>
+                <wp:docPr id="15" name="Caixa de texto 15"/>
+                <wp:cNvGraphicFramePr/>
+                <a:graphic xmlns:a="http://schemas.openxmlformats.org/drawingml/2006/main">
+                  <a:graphicData uri="http://schemas.microsoft.com/office/word/2010/wordprocessingShape">
+                    <wps:wsp>
+                      <wps:cNvSpPr txBox="1"/>
+                      <wps:spPr>
+                        <a:xfrm>
+                          <a:off x="0" y="0"/>
+                          <a:ext cx="3124200" cy="635"/>
+                        </a:xfrm>
+                        <a:prstGeom prst="rect">
+                          <a:avLst/>
+                        </a:prstGeom>
+                        <a:solidFill>
+                          <a:prstClr val="white"/>
+                        </a:solidFill>
+                        <a:ln>
+                          <a:noFill/>
+                        </a:ln>
+                      </wps:spPr>
+                      <wps:txbx>
+                        <w:txbxContent>
+                          <w:p>
+                            <w:pPr>
+                              <w:pStyle w:val="Legenda"/>
+                              <w:jc w:val="center"/>
+                              <w:rPr>
+                                <w:i w:val="0"/>
+                                <w:noProof/>
+                                <w:color w:val="auto"/>
+                                <w:sz w:val="20"/>
+                              </w:rPr>
+                            </w:pPr>
+                            <w:bookmarkStart w:id="16" w:name="_Toc508646540"/>
+                            <w:r>
+                              <w:rPr>
+                                <w:i w:val="0"/>
+                                <w:color w:val="auto"/>
+                              </w:rPr>
+                              <w:t xml:space="preserve">Figura </w:t>
+                            </w:r>
+                            <w:r>
+                              <w:rPr>
+                                <w:i w:val="0"/>
+                                <w:color w:val="auto"/>
+                              </w:rPr>
+                              <w:fldChar w:fldCharType="begin"/>
+                            </w:r>
+                            <w:r>
+                              <w:rPr>
+                                <w:i w:val="0"/>
+                                <w:color w:val="auto"/>
+                              </w:rPr>
+                              <w:instrText xml:space="preserve"> SEQ Figura \* ARABIC </w:instrText>
+                            </w:r>
+                            <w:r>
+                              <w:rPr>
+                                <w:i w:val="0"/>
+                                <w:color w:val="auto"/>
+                              </w:rPr>
+                              <w:fldChar w:fldCharType="separate"/>
+                            </w:r>
+                            <w:r>
+                              <w:rPr>
+                                <w:i w:val="0"/>
+                                <w:noProof/>
+                                <w:color w:val="auto"/>
+                              </w:rPr>
+                              <w:t>6</w:t>
+                            </w:r>
+                            <w:r>
+                              <w:rPr>
+                                <w:i w:val="0"/>
+                                <w:color w:val="auto"/>
+                              </w:rPr>
+                              <w:fldChar w:fldCharType="end"/>
+                            </w:r>
+                            <w:r>
+                              <w:rPr>
+                                <w:i w:val="0"/>
+                                <w:color w:val="auto"/>
+                              </w:rPr>
+                              <w:t xml:space="preserve"> - Orientação da Esfera</w:t>
+                            </w:r>
+                            <w:bookmarkEnd w:id="16"/>
+                          </w:p>
+                        </w:txbxContent>
+                      </wps:txbx>
+                      <wps:bodyPr rot="0" spcFirstLastPara="0" vertOverflow="overflow" horzOverflow="overflow" vert="horz" wrap="square" lIns="0" tIns="0" rIns="0" bIns="0" numCol="1" spcCol="0" rtlCol="0" fromWordArt="0" anchor="t" anchorCtr="0" forceAA="0" compatLnSpc="1">
+                        <a:prstTxWarp prst="textNoShape">
+                          <a:avLst/>
+                        </a:prstTxWarp>
+                        <a:spAutoFit/>
+                      </wps:bodyPr>
+                    </wps:wsp>
+                  </a:graphicData>
+                </a:graphic>
+              </wp:anchor>
+            </w:drawing>
+          </mc:Choice>
+          <mc:Fallback>
+            <w:pict>
+              <v:shape w14:anchorId="698D7409" id="Caixa de texto 15" o:spid="_x0000_s1031" type="#_x0000_t202" style="position:absolute;left:0;text-align:left;margin-left:89.6pt;margin-top:342.95pt;width:246pt;height:.05pt;z-index:251660288;visibility:visible;mso-wrap-style:square;mso-wrap-distance-left:9pt;mso-wrap-distance-top:0;mso-wrap-distance-right:9pt;mso-wrap-distance-bottom:0;mso-position-horizontal:absolute;mso-position-horizontal-relative:text;mso-position-vertical:absolute;mso-position-vertical-relative:text;v-text-anchor:top" o:gfxdata="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" stroked="f">
+                <v:textbox style="mso-fit-shape-to-text:t" inset="0,0,0,0">
+                  <w:txbxContent>
+                    <w:p>
+                      <w:pPr>
+                        <w:pStyle w:val="Legenda"/>
+                        <w:jc w:val="center"/>
+                        <w:rPr>
+                          <w:i w:val="0"/>
+                          <w:noProof/>
+                          <w:color w:val="auto"/>
+                          <w:sz w:val="20"/>
+                        </w:rPr>
+                      </w:pPr>
+                      <w:bookmarkStart w:id="17" w:name="_Toc508646540"/>
+                      <w:r>
+                        <w:rPr>
+                          <w:i w:val="0"/>
+                          <w:color w:val="auto"/>
+                        </w:rPr>
+                        <w:t xml:space="preserve">Figura </w:t>
+                      </w:r>
+                      <w:r>
+                        <w:rPr>
+                          <w:i w:val="0"/>
+                          <w:color w:val="auto"/>
+                        </w:rPr>
+                        <w:fldChar w:fldCharType="begin"/>
+                      </w:r>
+                      <w:r>
+                        <w:rPr>
+                          <w:i w:val="0"/>
+                          <w:color w:val="auto"/>
+                        </w:rPr>
+                        <w:instrText xml:space="preserve"> SEQ Figura \* ARABIC </w:instrText>
+                      </w:r>
+                      <w:r>
+                        <w:rPr>
+                          <w:i w:val="0"/>
+                          <w:color w:val="auto"/>
+                        </w:rPr>
+                        <w:fldChar w:fldCharType="separate"/>
+                      </w:r>
+                      <w:r>
+                        <w:rPr>
+                          <w:i w:val="0"/>
+                          <w:noProof/>
+                          <w:color w:val="auto"/>
+                        </w:rPr>
+                        <w:t>6</w:t>
+                      </w:r>
+                      <w:r>
+                        <w:rPr>
+                          <w:i w:val="0"/>
+                          <w:color w:val="auto"/>
+                        </w:rPr>
+                        <w:fldChar w:fldCharType="end"/>
+                      </w:r>
+                      <w:r>
+                        <w:rPr>
+                          <w:i w:val="0"/>
+                          <w:color w:val="auto"/>
+                        </w:rPr>
+                        <w:t xml:space="preserve"> - Orientação da Esfera</w:t>
+                      </w:r>
+                      <w:bookmarkEnd w:id="17"/>
+                    </w:p>
+                  </w:txbxContent>
+                </v:textbox>
+                <w10:wrap type="topAndBottom"/>
+              </v:shape>
+            </w:pict>
+          </mc:Fallback>
+        </mc:AlternateContent>
+      </w:r>
+      <w:r>
+        <w:rPr>
+          <w:noProof/>
+          <w:lang w:eastAsia="pt-PT"/>
+        </w:rPr>
+        <w:drawing>
+          <wp:anchor distT="0" distB="0" distL="114300" distR="114300" simplePos="0" relativeHeight="251655168" behindDoc="0" locked="0" layoutInCell="1" allowOverlap="1" wp14:anchorId="15016091" wp14:editId="76E2F670">
             <wp:simplePos x="0" y="0"/>
             <wp:positionH relativeFrom="margin">
               <wp:align>center</wp:align>
@@ -5142,101 +4942,126 @@
           <w:rFonts w:ascii="Courier New" w:hAnsi="Courier New" w:cs="Courier New"/>
         </w:rPr>
       </w:pPr>
+      <w:r>
+        <w:rPr>
+          <w:rFonts w:ascii="Courier New" w:hAnsi="Courier New" w:cs="Courier New"/>
+        </w:rPr>
+        <w:t>xAtualCima = raio * sin(j*</w:t>
+      </w:r>
       <w:proofErr w:type="gramStart"/>
       <w:r>
         <w:rPr>
           <w:rFonts w:ascii="Courier New" w:hAnsi="Courier New" w:cs="Courier New"/>
         </w:rPr>
-        <w:t>xAtualCima</w:t>
+        <w:t>beta)*</w:t>
       </w:r>
       <w:proofErr w:type="gramEnd"/>
       <w:r>
         <w:rPr>
           <w:rFonts w:ascii="Courier New" w:hAnsi="Courier New" w:cs="Courier New"/>
         </w:rPr>
-        <w:t xml:space="preserve"> = raio * sin(j*beta)* cos(i*alpha)</w:t>
-      </w:r>
-    </w:p>
-    <w:p>
-      <w:pPr>
-        <w:rPr>
-          <w:rFonts w:ascii="Courier New" w:hAnsi="Courier New" w:cs="Courier New"/>
-        </w:rPr>
-      </w:pPr>
+        <w:t xml:space="preserve"> cos(i*alpha)</w:t>
+      </w:r>
+    </w:p>
+    <w:p>
+      <w:pPr>
+        <w:rPr>
+          <w:rFonts w:ascii="Courier New" w:hAnsi="Courier New" w:cs="Courier New"/>
+        </w:rPr>
+      </w:pPr>
+      <w:r>
+        <w:rPr>
+          <w:rFonts w:ascii="Courier New" w:hAnsi="Courier New" w:cs="Courier New"/>
+        </w:rPr>
+        <w:t>zAtualCima = raio * sin(j*</w:t>
+      </w:r>
       <w:proofErr w:type="gramStart"/>
       <w:r>
         <w:rPr>
           <w:rFonts w:ascii="Courier New" w:hAnsi="Courier New" w:cs="Courier New"/>
         </w:rPr>
-        <w:t>zAtualCima</w:t>
+        <w:t>beta)*</w:t>
       </w:r>
       <w:proofErr w:type="gramEnd"/>
       <w:r>
         <w:rPr>
           <w:rFonts w:ascii="Courier New" w:hAnsi="Courier New" w:cs="Courier New"/>
         </w:rPr>
-        <w:t xml:space="preserve"> = raio * sin(j*beta)* sin(i*alpha)</w:t>
-      </w:r>
-    </w:p>
-    <w:p>
-      <w:pPr>
-        <w:rPr>
-          <w:rFonts w:ascii="Courier New" w:hAnsi="Courier New" w:cs="Courier New"/>
-        </w:rPr>
-      </w:pPr>
+        <w:t xml:space="preserve"> sin(i*alpha)</w:t>
+      </w:r>
+    </w:p>
+    <w:p>
+      <w:pPr>
+        <w:rPr>
+          <w:rFonts w:ascii="Courier New" w:hAnsi="Courier New" w:cs="Courier New"/>
+        </w:rPr>
+      </w:pPr>
+      <w:r>
+        <w:rPr>
+          <w:rFonts w:ascii="Courier New" w:hAnsi="Courier New" w:cs="Courier New"/>
+        </w:rPr>
+        <w:t>xProxCima = raio * sin(j*</w:t>
+      </w:r>
       <w:proofErr w:type="gramStart"/>
       <w:r>
         <w:rPr>
           <w:rFonts w:ascii="Courier New" w:hAnsi="Courier New" w:cs="Courier New"/>
         </w:rPr>
-        <w:t>xProxCima</w:t>
+        <w:t>beta)*</w:t>
       </w:r>
       <w:proofErr w:type="gramEnd"/>
       <w:r>
         <w:rPr>
           <w:rFonts w:ascii="Courier New" w:hAnsi="Courier New" w:cs="Courier New"/>
         </w:rPr>
-        <w:t xml:space="preserve"> = raio * sin(j*beta)* cos((i+1)* alpha)</w:t>
-      </w:r>
-    </w:p>
-    <w:p>
-      <w:pPr>
-        <w:rPr>
-          <w:rFonts w:ascii="Courier New" w:hAnsi="Courier New" w:cs="Courier New"/>
-        </w:rPr>
-      </w:pPr>
+        <w:t xml:space="preserve"> cos((i+1)* alpha)</w:t>
+      </w:r>
+    </w:p>
+    <w:p>
+      <w:pPr>
+        <w:rPr>
+          <w:rFonts w:ascii="Courier New" w:hAnsi="Courier New" w:cs="Courier New"/>
+        </w:rPr>
+      </w:pPr>
+      <w:r>
+        <w:rPr>
+          <w:rFonts w:ascii="Courier New" w:hAnsi="Courier New" w:cs="Courier New"/>
+        </w:rPr>
+        <w:t>zProxCima = raio * sin(j*</w:t>
+      </w:r>
       <w:proofErr w:type="gramStart"/>
       <w:r>
         <w:rPr>
           <w:rFonts w:ascii="Courier New" w:hAnsi="Courier New" w:cs="Courier New"/>
         </w:rPr>
-        <w:t>zProxCima</w:t>
+        <w:t>beta)*</w:t>
       </w:r>
       <w:proofErr w:type="gramEnd"/>
       <w:r>
         <w:rPr>
           <w:rFonts w:ascii="Courier New" w:hAnsi="Courier New" w:cs="Courier New"/>
         </w:rPr>
-        <w:t xml:space="preserve"> = raio * sin(j*beta)* sin((i+1) * alpha)</w:t>
-      </w:r>
-    </w:p>
-    <w:p>
-      <w:pPr>
-        <w:rPr>
-          <w:rFonts w:ascii="Courier New" w:hAnsi="Courier New" w:cs="Courier New"/>
-        </w:rPr>
-      </w:pPr>
-    </w:p>
-    <w:p>
-      <w:pPr>
-        <w:rPr>
-          <w:rFonts w:ascii="Courier New" w:hAnsi="Courier New" w:cs="Courier New"/>
-        </w:rPr>
-      </w:pPr>
-      <w:r>
-        <w:rPr>
-          <w:rFonts w:ascii="Courier New" w:hAnsi="Courier New" w:cs="Courier New"/>
-        </w:rPr>
+        <w:t xml:space="preserve"> sin((i+1) * alpha)</w:t>
+      </w:r>
+    </w:p>
+    <w:p>
+      <w:pPr>
+        <w:rPr>
+          <w:rFonts w:ascii="Courier New" w:hAnsi="Courier New" w:cs="Courier New"/>
+        </w:rPr>
+      </w:pPr>
+    </w:p>
+    <w:p>
+      <w:pPr>
+        <w:rPr>
+          <w:rFonts w:ascii="Courier New" w:hAnsi="Courier New" w:cs="Courier New"/>
+        </w:rPr>
+      </w:pPr>
+      <w:r>
+        <w:rPr>
+          <w:rFonts w:ascii="Courier New" w:hAnsi="Courier New" w:cs="Courier New"/>
+        </w:rPr>
+        <w:lastRenderedPageBreak/>
         <w:t>yBaixo = raio * cos((j+1) * beta)</w:t>
       </w:r>
     </w:p>
@@ -5246,82 +5071,106 @@
           <w:rFonts w:ascii="Courier New" w:hAnsi="Courier New" w:cs="Courier New"/>
         </w:rPr>
       </w:pPr>
+      <w:r>
+        <w:rPr>
+          <w:rFonts w:ascii="Courier New" w:hAnsi="Courier New" w:cs="Courier New"/>
+        </w:rPr>
+        <w:t xml:space="preserve">xAtualCima = raio * sin((j+1) * </w:t>
+      </w:r>
       <w:proofErr w:type="gramStart"/>
       <w:r>
         <w:rPr>
           <w:rFonts w:ascii="Courier New" w:hAnsi="Courier New" w:cs="Courier New"/>
         </w:rPr>
-        <w:t>xAtualCima</w:t>
+        <w:t>beta)*</w:t>
       </w:r>
       <w:proofErr w:type="gramEnd"/>
       <w:r>
         <w:rPr>
           <w:rFonts w:ascii="Courier New" w:hAnsi="Courier New" w:cs="Courier New"/>
         </w:rPr>
-        <w:t xml:space="preserve"> = raio * sin((j+1) * beta)* cos(i*alpha)</w:t>
-      </w:r>
-    </w:p>
-    <w:p>
-      <w:pPr>
-        <w:rPr>
-          <w:rFonts w:ascii="Courier New" w:hAnsi="Courier New" w:cs="Courier New"/>
-        </w:rPr>
-      </w:pPr>
+        <w:t xml:space="preserve"> cos(i*alpha)</w:t>
+      </w:r>
+    </w:p>
+    <w:p>
+      <w:pPr>
+        <w:rPr>
+          <w:rFonts w:ascii="Courier New" w:hAnsi="Courier New" w:cs="Courier New"/>
+        </w:rPr>
+      </w:pPr>
+      <w:r>
+        <w:rPr>
+          <w:rFonts w:ascii="Courier New" w:hAnsi="Courier New" w:cs="Courier New"/>
+        </w:rPr>
+        <w:t xml:space="preserve">zAtualCima = raio * sin((j+1) * </w:t>
+      </w:r>
       <w:proofErr w:type="gramStart"/>
       <w:r>
         <w:rPr>
           <w:rFonts w:ascii="Courier New" w:hAnsi="Courier New" w:cs="Courier New"/>
         </w:rPr>
-        <w:t>zAtualCima</w:t>
+        <w:t>beta)*</w:t>
       </w:r>
       <w:proofErr w:type="gramEnd"/>
       <w:r>
         <w:rPr>
           <w:rFonts w:ascii="Courier New" w:hAnsi="Courier New" w:cs="Courier New"/>
         </w:rPr>
-        <w:t xml:space="preserve"> = raio * sin((j+1) * beta)* sin(i*alpha)</w:t>
-      </w:r>
-    </w:p>
-    <w:p>
-      <w:pPr>
-        <w:rPr>
-          <w:rFonts w:ascii="Courier New" w:hAnsi="Courier New" w:cs="Courier New"/>
-        </w:rPr>
-      </w:pPr>
+        <w:t xml:space="preserve"> sin(i*alpha)</w:t>
+      </w:r>
+    </w:p>
+    <w:p>
+      <w:pPr>
+        <w:rPr>
+          <w:rFonts w:ascii="Courier New" w:hAnsi="Courier New" w:cs="Courier New"/>
+        </w:rPr>
+      </w:pPr>
+      <w:r>
+        <w:rPr>
+          <w:rFonts w:ascii="Courier New" w:hAnsi="Courier New" w:cs="Courier New"/>
+        </w:rPr>
+        <w:t xml:space="preserve">xProxCima = raio * sin((j+1) * </w:t>
+      </w:r>
       <w:proofErr w:type="gramStart"/>
       <w:r>
         <w:rPr>
           <w:rFonts w:ascii="Courier New" w:hAnsi="Courier New" w:cs="Courier New"/>
         </w:rPr>
-        <w:t>xProxCima</w:t>
+        <w:t>beta)*</w:t>
       </w:r>
       <w:proofErr w:type="gramEnd"/>
       <w:r>
         <w:rPr>
           <w:rFonts w:ascii="Courier New" w:hAnsi="Courier New" w:cs="Courier New"/>
         </w:rPr>
-        <w:t xml:space="preserve"> = raio * sin((j+1) * beta)* cos((i+1)* alpha)</w:t>
-      </w:r>
-    </w:p>
-    <w:p>
-      <w:pPr>
-        <w:rPr>
-          <w:rFonts w:ascii="Courier New" w:hAnsi="Courier New" w:cs="Courier New"/>
-        </w:rPr>
-      </w:pPr>
+        <w:t xml:space="preserve"> cos((i+1)* alpha)</w:t>
+      </w:r>
+    </w:p>
+    <w:p>
+      <w:pPr>
+        <w:rPr>
+          <w:rFonts w:ascii="Courier New" w:hAnsi="Courier New" w:cs="Courier New"/>
+        </w:rPr>
+      </w:pPr>
+      <w:r>
+        <w:rPr>
+          <w:rFonts w:ascii="Courier New" w:hAnsi="Courier New" w:cs="Courier New"/>
+        </w:rPr>
+        <w:t xml:space="preserve">zProxCima = raio * sin((j+1) * </w:t>
+      </w:r>
       <w:proofErr w:type="gramStart"/>
       <w:r>
         <w:rPr>
           <w:rFonts w:ascii="Courier New" w:hAnsi="Courier New" w:cs="Courier New"/>
         </w:rPr>
-        <w:t>zProxCima</w:t>
+        <w:t>beta)*</w:t>
       </w:r>
       <w:proofErr w:type="gramEnd"/>
       <w:r>
         <w:rPr>
           <w:rFonts w:ascii="Courier New" w:hAnsi="Courier New" w:cs="Courier New"/>
         </w:rPr>
-        <w:t xml:space="preserve"> = raio * sin((j+1) * beta)* sin((i+1) * alpha)</w:t>
+        <w:t xml:space="preserve"> sin((i+1) * alpha)</w:t>
       </w:r>
     </w:p>
     <w:p/>
@@ -5438,7 +5287,7 @@
         <mc:AlternateContent>
           <mc:Choice Requires="wps">
             <w:drawing>
-              <wp:anchor distT="0" distB="0" distL="114300" distR="114300" simplePos="0" relativeHeight="251680768" behindDoc="0" locked="0" layoutInCell="1" allowOverlap="1" wp14:anchorId="5A45ED99" wp14:editId="7A6491F7">
+              <wp:anchor distT="0" distB="0" distL="114300" distR="114300" simplePos="0" relativeHeight="251665408" behindDoc="0" locked="0" layoutInCell="1" allowOverlap="1" wp14:anchorId="5A45ED99" wp14:editId="7C151102">
                 <wp:simplePos x="0" y="0"/>
                 <wp:positionH relativeFrom="column">
                   <wp:posOffset>1290320</wp:posOffset>
@@ -5484,7 +5333,7 @@
                                 <w:sz w:val="20"/>
                               </w:rPr>
                             </w:pPr>
-                            <w:bookmarkStart w:id="10" w:name="_Toc508541973"/>
+                            <w:bookmarkStart w:id="18" w:name="_Toc508646541"/>
                             <w:r>
                               <w:rPr>
                                 <w:i w:val="0"/>
@@ -5519,7 +5368,7 @@
                                 <w:noProof/>
                                 <w:color w:val="auto"/>
                               </w:rPr>
-                              <w:t>6</w:t>
+                              <w:t>7</w:t>
                             </w:r>
                             <w:r>
                               <w:rPr>
@@ -5535,7 +5384,7 @@
                               </w:rPr>
                               <w:t xml:space="preserve"> - Pontos</w:t>
                             </w:r>
-                            <w:bookmarkEnd w:id="10"/>
+                            <w:bookmarkEnd w:id="18"/>
                           </w:p>
                         </w:txbxContent>
                       </wps:txbx>
@@ -5551,9 +5400,9 @@
               </wp:anchor>
             </w:drawing>
           </mc:Choice>
-          <mc:Fallback xmlns:w16se="http://schemas.microsoft.com/office/word/2015/wordml/symex" xmlns:w16cid="http://schemas.microsoft.com/office/word/2016/wordml/cid" xmlns:w15="http://schemas.microsoft.com/office/word/2012/wordml" xmlns:am3d="http://schemas.microsoft.com/office/drawing/2017/model3d" xmlns:aink="http://schemas.microsoft.com/office/drawing/2016/ink" xmlns:cx8="http://schemas.microsoft.com/office/drawing/2016/5/14/chartex" xmlns:cx7="http://schemas.microsoft.com/office/drawing/2016/5/13/chartex" xmlns:cx6="http://schemas.microsoft.com/office/drawing/2016/5/12/chartex" xmlns:cx5="http://schemas.microsoft.com/office/drawing/2016/5/11/chartex" xmlns:cx4="http://schemas.microsoft.com/office/drawing/2016/5/10/chartex" xmlns:cx3="http://schemas.microsoft.com/office/drawing/2016/5/9/chartex" xmlns:cx2="http://schemas.microsoft.com/office/drawing/2015/10/21/chartex" xmlns:cx1="http://schemas.microsoft.com/office/drawing/2015/9/8/chartex" xmlns:cx="http://schemas.microsoft.com/office/drawing/2014/chartex">
+          <mc:Fallback>
             <w:pict>
-              <v:shape w14:anchorId="5A45ED99" id="Caixa de texto 17" o:spid="_x0000_s1032" type="#_x0000_t202" style="position:absolute;left:0;text-align:left;margin-left:101.6pt;margin-top:246.8pt;width:221.25pt;height:.05pt;z-index:251680768;visibility:visible;mso-wrap-style:square;mso-wrap-distance-left:9pt;mso-wrap-distance-top:0;mso-wrap-distance-right:9pt;mso-wrap-distance-bottom:0;mso-position-horizontal:absolute;mso-position-horizontal-relative:text;mso-position-vertical:absolute;mso-position-vertical-relative:text;v-text-anchor:top" o:gfxdata="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" stroked="f">
+              <v:shape w14:anchorId="5A45ED99" id="Caixa de texto 17" o:spid="_x0000_s1032" type="#_x0000_t202" style="position:absolute;left:0;text-align:left;margin-left:101.6pt;margin-top:246.8pt;width:221.25pt;height:.05pt;z-index:251665408;visibility:visible;mso-wrap-style:square;mso-wrap-distance-left:9pt;mso-wrap-distance-top:0;mso-wrap-distance-right:9pt;mso-wrap-distance-bottom:0;mso-position-horizontal:absolute;mso-position-horizontal-relative:text;mso-position-vertical:absolute;mso-position-vertical-relative:text;v-text-anchor:top" o:gfxdata="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" stroked="f">
                 <v:textbox style="mso-fit-shape-to-text:t" inset="0,0,0,0">
                   <w:txbxContent>
                     <w:p>
@@ -5568,7 +5417,7 @@
                           <w:sz w:val="20"/>
                         </w:rPr>
                       </w:pPr>
-                      <w:bookmarkStart w:id="16" w:name="_Toc508541973"/>
+                      <w:bookmarkStart w:id="19" w:name="_Toc508646541"/>
                       <w:r>
                         <w:rPr>
                           <w:i w:val="0"/>
@@ -5603,7 +5452,7 @@
                           <w:noProof/>
                           <w:color w:val="auto"/>
                         </w:rPr>
-                        <w:t>6</w:t>
+                        <w:t>7</w:t>
                       </w:r>
                       <w:r>
                         <w:rPr>
@@ -5619,7 +5468,7 @@
                         </w:rPr>
                         <w:t xml:space="preserve"> - Pontos</w:t>
                       </w:r>
-                      <w:bookmarkEnd w:id="16"/>
+                      <w:bookmarkEnd w:id="19"/>
                     </w:p>
                   </w:txbxContent>
                 </v:textbox>
@@ -5636,7 +5485,7 @@
           <w:lang w:eastAsia="pt-PT"/>
         </w:rPr>
         <w:drawing>
-          <wp:anchor distT="0" distB="0" distL="114300" distR="114300" simplePos="0" relativeHeight="251678720" behindDoc="0" locked="0" layoutInCell="1" allowOverlap="1" wp14:anchorId="762A63AD" wp14:editId="13A3183D">
+          <wp:anchor distT="0" distB="0" distL="114300" distR="114300" simplePos="0" relativeHeight="251661312" behindDoc="0" locked="0" layoutInCell="1" allowOverlap="1" wp14:anchorId="762A63AD" wp14:editId="4F3A7056">
             <wp:simplePos x="0" y="0"/>
             <wp:positionH relativeFrom="margin">
               <wp:align>center</wp:align>
@@ -5735,14 +5584,14 @@
           <w:rFonts w:cs="Arial"/>
         </w:rPr>
       </w:pPr>
-      <w:bookmarkStart w:id="11" w:name="_Toc508541956"/>
+      <w:bookmarkStart w:id="20" w:name="_Toc508646548"/>
       <w:r>
         <w:rPr>
           <w:rFonts w:cs="Arial"/>
         </w:rPr>
         <w:t>Estruturas</w:t>
       </w:r>
-      <w:bookmarkEnd w:id="11"/>
+      <w:bookmarkEnd w:id="20"/>
     </w:p>
     <w:p>
       <w:pPr>
@@ -5760,7 +5609,7 @@
     </w:p>
     <w:p>
       <w:pPr>
-        <w:pStyle w:val="Ttulo2"/>
+        <w:pStyle w:val="Cabealho2"/>
         <w:numPr>
           <w:ilvl w:val="1"/>
           <w:numId w:val="2"/>
@@ -5770,7 +5619,7 @@
           <w:sz w:val="24"/>
         </w:rPr>
       </w:pPr>
-      <w:bookmarkStart w:id="12" w:name="_Toc508541957"/>
+      <w:bookmarkStart w:id="21" w:name="_Toc508646549"/>
       <w:r>
         <w:rPr>
           <w:rFonts w:cs="Arial"/>
@@ -5778,7 +5627,7 @@
         </w:rPr>
         <w:t>Ponto</w:t>
       </w:r>
-      <w:bookmarkEnd w:id="12"/>
+      <w:bookmarkEnd w:id="21"/>
     </w:p>
     <w:p>
       <w:pPr>
@@ -5791,39 +5640,39 @@
         <w:rPr>
           <w:rFonts w:cs="Arial"/>
         </w:rPr>
-        <w:t xml:space="preserve">A estrutura Ponto corresponde a um vértice, pelo que contém </w:t>
+        <w:t xml:space="preserve">A estrutura Ponto corresponde a um vértice, pelo que contém 3 </w:t>
+      </w:r>
+      <w:r>
+        <w:rPr>
+          <w:rFonts w:cs="Arial"/>
+          <w:i/>
+        </w:rPr>
+        <w:t>floats</w:t>
+      </w:r>
+      <w:r>
+        <w:rPr>
+          <w:rFonts w:cs="Arial"/>
+        </w:rPr>
+        <w:t xml:space="preserve"> que correspondem às coordenadas </w:t>
       </w:r>
       <w:proofErr w:type="gramStart"/>
       <w:r>
         <w:rPr>
           <w:rFonts w:cs="Arial"/>
         </w:rPr>
-        <w:t>3</w:t>
+        <w:t>x,y</w:t>
       </w:r>
       <w:proofErr w:type="gramEnd"/>
       <w:r>
         <w:rPr>
           <w:rFonts w:cs="Arial"/>
         </w:rPr>
-        <w:t xml:space="preserve"> </w:t>
-      </w:r>
-      <w:r>
-        <w:rPr>
-          <w:rFonts w:cs="Arial"/>
-          <w:i/>
-        </w:rPr>
-        <w:t>floats</w:t>
-      </w:r>
-      <w:r>
-        <w:rPr>
-          <w:rFonts w:cs="Arial"/>
-        </w:rPr>
-        <w:t xml:space="preserve"> que correspondem às coordenadas x,y e z da um ponto.</w:t>
-      </w:r>
-    </w:p>
-    <w:p>
-      <w:pPr>
-        <w:pStyle w:val="Ttulo2"/>
+        <w:t xml:space="preserve"> e z da um ponto.</w:t>
+      </w:r>
+    </w:p>
+    <w:p>
+      <w:pPr>
+        <w:pStyle w:val="Cabealho2"/>
         <w:numPr>
           <w:ilvl w:val="1"/>
           <w:numId w:val="2"/>
@@ -5833,7 +5682,7 @@
           <w:sz w:val="24"/>
         </w:rPr>
       </w:pPr>
-      <w:bookmarkStart w:id="13" w:name="_Toc508541958"/>
+      <w:bookmarkStart w:id="22" w:name="_Toc508646550"/>
       <w:r>
         <w:rPr>
           <w:rFonts w:cs="Arial"/>
@@ -5841,7 +5690,7 @@
         </w:rPr>
         <w:t>Figura</w:t>
       </w:r>
-      <w:bookmarkEnd w:id="13"/>
+      <w:bookmarkEnd w:id="22"/>
     </w:p>
     <w:p>
       <w:pPr>
@@ -5893,14 +5742,14 @@
           <w:rFonts w:cs="Arial"/>
         </w:rPr>
       </w:pPr>
-      <w:bookmarkStart w:id="14" w:name="_Toc508541959"/>
+      <w:bookmarkStart w:id="23" w:name="_Toc508646551"/>
       <w:r>
         <w:rPr>
           <w:rFonts w:cs="Arial"/>
         </w:rPr>
         <w:t>Aplicação</w:t>
       </w:r>
-      <w:bookmarkEnd w:id="14"/>
+      <w:bookmarkEnd w:id="23"/>
     </w:p>
     <w:p>
       <w:pPr>
@@ -5932,7 +5781,7 @@
     </w:p>
     <w:p>
       <w:pPr>
-        <w:pStyle w:val="Ttulo2"/>
+        <w:pStyle w:val="Cabealho2"/>
         <w:numPr>
           <w:ilvl w:val="1"/>
           <w:numId w:val="2"/>
@@ -5942,7 +5791,7 @@
           <w:sz w:val="24"/>
         </w:rPr>
       </w:pPr>
-      <w:bookmarkStart w:id="15" w:name="_Toc508541960"/>
+      <w:bookmarkStart w:id="24" w:name="_Toc508646552"/>
       <w:r>
         <w:rPr>
           <w:rFonts w:cs="Arial"/>
@@ -5950,7 +5799,7 @@
         </w:rPr>
         <w:t>Gerador</w:t>
       </w:r>
-      <w:bookmarkEnd w:id="15"/>
+      <w:bookmarkEnd w:id="24"/>
     </w:p>
     <w:p>
       <w:pPr>
@@ -5959,12 +5808,18 @@
           <w:rFonts w:cs="Arial"/>
         </w:rPr>
       </w:pPr>
+      <w:r>
+        <w:rPr>
+          <w:rFonts w:cs="Arial"/>
+        </w:rPr>
+        <w:t xml:space="preserve">A </w:t>
+      </w:r>
       <w:proofErr w:type="gramStart"/>
       <w:r>
         <w:rPr>
           <w:rFonts w:cs="Arial"/>
         </w:rPr>
-        <w:t xml:space="preserve">A aplicação </w:t>
+        <w:t xml:space="preserve">aplicação </w:t>
       </w:r>
       <w:r>
         <w:rPr>
@@ -5997,19 +5852,19 @@
         <w:rPr>
           <w:rFonts w:cs="Arial"/>
         </w:rPr>
-        <w:t>x,</w:t>
+        <w:t>x,y</w:t>
       </w:r>
       <w:proofErr w:type="gramEnd"/>
       <w:r>
         <w:rPr>
           <w:rFonts w:cs="Arial"/>
         </w:rPr>
-        <w:t>y e z de cada ponto separadas por um espaço.</w:t>
-      </w:r>
-    </w:p>
-    <w:p>
-      <w:pPr>
-        <w:pStyle w:val="Ttulo2"/>
+        <w:t xml:space="preserve"> e z de cada ponto separadas por um espaço.</w:t>
+      </w:r>
+    </w:p>
+    <w:p>
+      <w:pPr>
+        <w:pStyle w:val="Cabealho2"/>
         <w:numPr>
           <w:ilvl w:val="1"/>
           <w:numId w:val="2"/>
@@ -6019,7 +5874,7 @@
           <w:sz w:val="24"/>
         </w:rPr>
       </w:pPr>
-      <w:bookmarkStart w:id="16" w:name="_Toc508541961"/>
+      <w:bookmarkStart w:id="25" w:name="_Toc508646553"/>
       <w:r>
         <w:rPr>
           <w:rFonts w:cs="Arial"/>
@@ -6027,7 +5882,7 @@
         </w:rPr>
         <w:t>Motor</w:t>
       </w:r>
-      <w:bookmarkEnd w:id="16"/>
+      <w:bookmarkEnd w:id="25"/>
     </w:p>
     <w:p>
       <w:pPr>
@@ -6121,7 +5976,6 @@
         </w:rPr>
         <w:t xml:space="preserve"> usamos a biblioteca </w:t>
       </w:r>
-      <w:proofErr w:type="gramStart"/>
       <w:r>
         <w:rPr>
           <w:rFonts w:cs="Arial"/>
@@ -6129,7 +5983,6 @@
         </w:rPr>
         <w:t>TinyXML2</w:t>
       </w:r>
-      <w:proofErr w:type="gramEnd"/>
       <w:r>
         <w:rPr>
           <w:rFonts w:cs="Arial"/>
@@ -6169,13 +6022,28 @@
           <w:rFonts w:cs="Arial"/>
           <w:b/>
         </w:rPr>
-        <w:t>tinyxml2.h</w:t>
-      </w:r>
-      <w:r>
-        <w:rPr>
-          <w:rFonts w:cs="Arial"/>
-        </w:rPr>
-        <w:t xml:space="preserve">. </w:t>
+        <w:t>tinyxml</w:t>
+      </w:r>
+      <w:proofErr w:type="gramStart"/>
+      <w:r>
+        <w:rPr>
+          <w:rFonts w:cs="Arial"/>
+          <w:b/>
+        </w:rPr>
+        <w:t>2.h</w:t>
+      </w:r>
+      <w:r>
+        <w:rPr>
+          <w:rFonts w:cs="Arial"/>
+        </w:rPr>
+        <w:t>.</w:t>
+      </w:r>
+      <w:proofErr w:type="gramEnd"/>
+      <w:r>
+        <w:rPr>
+          <w:rFonts w:cs="Arial"/>
+        </w:rPr>
+        <w:t xml:space="preserve"> </w:t>
       </w:r>
     </w:p>
     <w:p>
@@ -6189,45 +6057,45 @@
         <w:rPr>
           <w:rFonts w:cs="Arial"/>
         </w:rPr>
-        <w:t xml:space="preserve">Para ler os ficheiros que contêm as figuras (previamente criados com o auxílio do gerador) apenas é necessário ler a primeira linha para saber o número de pontos, e ir iterando </w:t>
+        <w:t>Para ler os ficheiros que contêm as figuras (previamente criados com o auxílio do gerador) apenas é necessário ler a primeira linha para saber o número de pontos, e ir iterando linha a linha, até atingir o limite dos pontos existentes, guardando cada ponto numa lista (</w:t>
+      </w:r>
+      <w:r>
+        <w:rPr>
+          <w:rFonts w:cs="Arial"/>
+        </w:rPr>
+        <w:t xml:space="preserve">guardamos um </w:t>
+      </w:r>
+      <w:r>
+        <w:rPr>
+          <w:rFonts w:cs="Arial"/>
+          <w:i/>
+        </w:rPr>
+        <w:t>vector</w:t>
+      </w:r>
+      <w:r>
+        <w:rPr>
+          <w:rFonts w:cs="Arial"/>
+        </w:rPr>
+        <w:t xml:space="preserve"> de apontadores para objetos da classe Ponto</w:t>
+      </w:r>
+      <w:r>
+        <w:rPr>
+          <w:rFonts w:cs="Arial"/>
+        </w:rPr>
+        <w:t>)</w:t>
+      </w:r>
+      <w:r>
+        <w:rPr>
+          <w:rFonts w:cs="Arial"/>
+        </w:rPr>
+        <w:t xml:space="preserve">. No final criamos um </w:t>
       </w:r>
       <w:r>
         <w:rPr>
           <w:rFonts w:cs="Arial"/>
         </w:rPr>
         <w:lastRenderedPageBreak/>
-        <w:t>linha a linha, até atingir o limite dos pontos existentes, guardando cada ponto numa lista (</w:t>
-      </w:r>
-      <w:r>
-        <w:rPr>
-          <w:rFonts w:cs="Arial"/>
-        </w:rPr>
-        <w:t xml:space="preserve">guardamos um </w:t>
-      </w:r>
-      <w:r>
-        <w:rPr>
-          <w:rFonts w:cs="Arial"/>
-          <w:i/>
-        </w:rPr>
-        <w:t>vector</w:t>
-      </w:r>
-      <w:r>
-        <w:rPr>
-          <w:rFonts w:cs="Arial"/>
-        </w:rPr>
-        <w:t xml:space="preserve"> de apontadores para objetos da classe Ponto</w:t>
-      </w:r>
-      <w:r>
-        <w:rPr>
-          <w:rFonts w:cs="Arial"/>
-        </w:rPr>
-        <w:t>)</w:t>
-      </w:r>
-      <w:r>
-        <w:rPr>
-          <w:rFonts w:cs="Arial"/>
-        </w:rPr>
-        <w:t xml:space="preserve">. No final criamos um apontador para uma estrutura </w:t>
+        <w:t xml:space="preserve">apontador para uma estrutura </w:t>
       </w:r>
       <w:r>
         <w:rPr>
@@ -6397,17 +6265,36 @@
           <w:numId w:val="2"/>
         </w:numPr>
       </w:pPr>
+      <w:bookmarkStart w:id="26" w:name="_Toc508646554"/>
       <w:r>
         <w:lastRenderedPageBreak/>
         <w:t>Conclusão</w:t>
       </w:r>
-    </w:p>
+      <w:bookmarkEnd w:id="26"/>
+    </w:p>
+    <w:p/>
     <w:p>
       <w:pPr>
         <w:ind w:firstLine="709"/>
       </w:pPr>
       <w:r>
-        <w:t>O trabalho foi realizado com sucesso, fica apenas a percepção de que poderíamos ter realizado algumas figuras a mais, pois irão ser necessárias para as próximas fases. Essas figuras passarão por: torus e elipse.</w:t>
+        <w:t xml:space="preserve">O trabalho foi realizado com sucesso, já que conseguimos desenhar todas as figuras pretendidas, fica apenas a </w:t>
+      </w:r>
+      <w:proofErr w:type="spellStart"/>
+      <w:r>
+        <w:t>percepção</w:t>
+      </w:r>
+      <w:proofErr w:type="spellEnd"/>
+      <w:r>
+        <w:t xml:space="preserve"> de que poderíamos ter realizado algumas figuras para além do pedido, pois irão ser necessárias para as próximas fases. Essas figuras seriam: </w:t>
+      </w:r>
+      <w:proofErr w:type="spellStart"/>
+      <w:r>
+        <w:t>torus</w:t>
+      </w:r>
+      <w:proofErr w:type="spellEnd"/>
+      <w:r>
+        <w:t xml:space="preserve"> e elipse.</w:t>
       </w:r>
     </w:p>
     <w:p>
@@ -6415,16 +6302,21 @@
         <w:ind w:firstLine="709"/>
       </w:pPr>
       <w:r>
-        <w:t>As partes onde sentimos mais di</w:t>
-      </w:r>
-      <w:r>
-        <w:t xml:space="preserve">ficuldades foram em relação ao </w:t>
-      </w:r>
+        <w:t xml:space="preserve">As partes onde sentimos mais dificuldades foram em relação ao </w:t>
+      </w:r>
+      <w:proofErr w:type="spellStart"/>
       <w:r>
         <w:rPr>
           <w:i/>
         </w:rPr>
-        <w:t xml:space="preserve">parsing </w:t>
+        <w:t>parsing</w:t>
+      </w:r>
+      <w:proofErr w:type="spellEnd"/>
+      <w:r>
+        <w:rPr>
+          <w:i/>
+        </w:rPr>
+        <w:t xml:space="preserve"> </w:t>
       </w:r>
       <w:r>
         <w:t xml:space="preserve">de </w:t>
@@ -6436,14 +6328,24 @@
         <w:t>XML</w:t>
       </w:r>
       <w:r>
-        <w:t xml:space="preserve">, visto que não tinhamos grande conhecimento sobre as estruturas de </w:t>
-      </w:r>
+        <w:t xml:space="preserve">, visto que não </w:t>
+      </w:r>
+      <w:r>
+        <w:t>tínhamos</w:t>
+      </w:r>
+      <w:bookmarkStart w:id="27" w:name="_GoBack"/>
+      <w:bookmarkEnd w:id="27"/>
+      <w:r>
+        <w:t xml:space="preserve"> grande conhecimento sobre as estruturas de </w:t>
+      </w:r>
+      <w:proofErr w:type="spellStart"/>
       <w:r>
         <w:rPr>
           <w:i/>
         </w:rPr>
         <w:t>parsing</w:t>
       </w:r>
+      <w:proofErr w:type="spellEnd"/>
       <w:r>
         <w:t xml:space="preserve"> utilizadas para este tipo de linguagem.</w:t>
       </w:r>
@@ -6453,16 +6355,18 @@
         <w:ind w:firstLine="709"/>
       </w:pPr>
       <w:r>
-        <w:t xml:space="preserve">Para além disso, pensamos que o projeto foi bem desenvolvido e o resultado é bastante satisfatório. Na próxima fase vamos necessitar de redefinir a forma de </w:t>
-      </w:r>
+        <w:t xml:space="preserve">Na próxima fase vamos necessitar de redefinir a forma de </w:t>
+      </w:r>
+      <w:proofErr w:type="spellStart"/>
       <w:r>
         <w:rPr>
           <w:i/>
         </w:rPr>
         <w:t>parsing</w:t>
       </w:r>
-      <w:r>
-        <w:t xml:space="preserve">, visto termos de tratar de mais nodos nos ficheiros </w:t>
+      <w:proofErr w:type="spellEnd"/>
+      <w:r>
+        <w:t xml:space="preserve">, visto que termos de tratar de mais nodos nos ficheiros </w:t>
       </w:r>
       <w:r>
         <w:rPr>
@@ -6471,12 +6375,7 @@
         <w:t>XML</w:t>
       </w:r>
       <w:r>
-        <w:t>, sendo que também teremos de acrescentar algumas estruturas ao código, por forma a organizar os diferentes modelos que terão diferentes transformações. Nas fases seguintes vamos ainda acrescentar mais estruturas ao código, visto que vamos necessitar de acrescentar texturas e ter mais cuidado com o</w:t>
-      </w:r>
-      <w:bookmarkStart w:id="17" w:name="_GoBack"/>
-      <w:bookmarkEnd w:id="17"/>
-      <w:r>
-        <w:t xml:space="preserve"> desempenho, mas falaremos disso mais detalhado nas próximas fases.</w:t>
+        <w:t>, sendo que também teremos de acrescentar algumas estruturas ao código, por forma a organizar os diferentes modelos que terão diferentes transformações. Nas fases seguintes vamos ainda acrescentar mais estruturas ao código, visto que vamos necessitar de acrescentar texturas e ter mais cuidado com o desempenho, mas falaremos disso mais em detalhe nas próximas fases.</w:t>
       </w:r>
     </w:p>
     <w:p/>
@@ -6493,8 +6392,8 @@
 </file>
 
 <file path=word/numbering.xml><?xml version="1.0" encoding="utf-8"?>
-<w:numbering xmlns:wpc="http://schemas.microsoft.com/office/word/2010/wordprocessingCanvas" xmlns:mc="http://schemas.openxmlformats.org/markup-compatibility/2006" xmlns:o="urn:schemas-microsoft-com:office:office" xmlns:r="http://schemas.openxmlformats.org/officeDocument/2006/relationships" xmlns:m="http://schemas.openxmlformats.org/officeDocument/2006/math" xmlns:v="urn:schemas-microsoft-com:vml" xmlns:wp14="http://schemas.microsoft.com/office/word/2010/wordprocessingDrawing" xmlns:wp="http://schemas.openxmlformats.org/drawingml/2006/wordprocessingDrawing" xmlns:w10="urn:schemas-microsoft-com:office:word" xmlns:w="http://schemas.openxmlformats.org/wordprocessingml/2006/main" xmlns:w14="http://schemas.microsoft.com/office/word/2010/wordml" xmlns:wpg="http://schemas.microsoft.com/office/word/2010/wordprocessingGroup" xmlns:wpi="http://schemas.microsoft.com/office/word/2010/wordprocessingInk" xmlns:wne="http://schemas.microsoft.com/office/word/2006/wordml" xmlns:wps="http://schemas.microsoft.com/office/word/2010/wordprocessingShape" mc:Ignorable="w14 wp14">
-  <w:abstractNum w:abstractNumId="0">
+<w:numbering xmlns:wpc="http://schemas.microsoft.com/office/word/2010/wordprocessingCanvas" xmlns:cx="http://schemas.microsoft.com/office/drawing/2014/chartex" xmlns:cx1="http://schemas.microsoft.com/office/drawing/2015/9/8/chartex" xmlns:cx2="http://schemas.microsoft.com/office/drawing/2015/10/21/chartex" xmlns:cx3="http://schemas.microsoft.com/office/drawing/2016/5/9/chartex" xmlns:cx4="http://schemas.microsoft.com/office/drawing/2016/5/10/chartex" xmlns:cx5="http://schemas.microsoft.com/office/drawing/2016/5/11/chartex" xmlns:cx6="http://schemas.microsoft.com/office/drawing/2016/5/12/chartex" xmlns:cx7="http://schemas.microsoft.com/office/drawing/2016/5/13/chartex" xmlns:cx8="http://schemas.microsoft.com/office/drawing/2016/5/14/chartex" xmlns:mc="http://schemas.openxmlformats.org/markup-compatibility/2006" xmlns:aink="http://schemas.microsoft.com/office/drawing/2016/ink" xmlns:am3d="http://schemas.microsoft.com/office/drawing/2017/model3d" xmlns:o="urn:schemas-microsoft-com:office:office" xmlns:r="http://schemas.openxmlformats.org/officeDocument/2006/relationships" xmlns:m="http://schemas.openxmlformats.org/officeDocument/2006/math" xmlns:v="urn:schemas-microsoft-com:vml" xmlns:wp14="http://schemas.microsoft.com/office/word/2010/wordprocessingDrawing" xmlns:wp="http://schemas.openxmlformats.org/drawingml/2006/wordprocessingDrawing" xmlns:w10="urn:schemas-microsoft-com:office:word" xmlns:w="http://schemas.openxmlformats.org/wordprocessingml/2006/main" xmlns:w14="http://schemas.microsoft.com/office/word/2010/wordml" xmlns:w15="http://schemas.microsoft.com/office/word/2012/wordml" xmlns:w16cid="http://schemas.microsoft.com/office/word/2016/wordml/cid" xmlns:w16se="http://schemas.microsoft.com/office/word/2015/wordml/symex" xmlns:wpg="http://schemas.microsoft.com/office/word/2010/wordprocessingGroup" xmlns:wpi="http://schemas.microsoft.com/office/word/2010/wordprocessingInk" xmlns:wne="http://schemas.microsoft.com/office/word/2006/wordml" xmlns:wps="http://schemas.microsoft.com/office/word/2010/wordprocessingShape" mc:Ignorable="w14 w15 w16se w16cid wp14">
+  <w:abstractNum w:abstractNumId="0" w15:restartNumberingAfterBreak="0">
     <w:nsid w:val="0CDE4B51"/>
     <w:multiLevelType w:val="hybridMultilevel"/>
     <w:tmpl w:val="2AA44B22"/>
@@ -6583,7 +6482,7 @@
       </w:pPr>
     </w:lvl>
   </w:abstractNum>
-  <w:abstractNum w:abstractNumId="1">
+  <w:abstractNum w:abstractNumId="1" w15:restartNumberingAfterBreak="0">
     <w:nsid w:val="3FCD4FF3"/>
     <w:multiLevelType w:val="multilevel"/>
     <w:tmpl w:val="C74C450C"/>
@@ -6704,7 +6603,7 @@
       </w:rPr>
     </w:lvl>
   </w:abstractNum>
-  <w:abstractNum w:abstractNumId="2">
+  <w:abstractNum w:abstractNumId="2" w15:restartNumberingAfterBreak="0">
     <w:nsid w:val="74A7071F"/>
     <w:multiLevelType w:val="multilevel"/>
     <w:tmpl w:val="B4FA8158"/>
@@ -6817,7 +6716,7 @@
       </w:rPr>
     </w:lvl>
   </w:abstractNum>
-  <w:abstractNum w:abstractNumId="3">
+  <w:abstractNum w:abstractNumId="3" w15:restartNumberingAfterBreak="0">
     <w:nsid w:val="7A0720A9"/>
     <w:multiLevelType w:val="multilevel"/>
     <w:tmpl w:val="56160A0A"/>
@@ -6954,7 +6853,7 @@
 </file>
 
 <file path=word/styles.xml><?xml version="1.0" encoding="utf-8"?>
-<w:styles xmlns:mc="http://schemas.openxmlformats.org/markup-compatibility/2006" xmlns:r="http://schemas.openxmlformats.org/officeDocument/2006/relationships" xmlns:w="http://schemas.openxmlformats.org/wordprocessingml/2006/main" xmlns:w14="http://schemas.microsoft.com/office/word/2010/wordml" mc:Ignorable="w14">
+<w:styles xmlns:mc="http://schemas.openxmlformats.org/markup-compatibility/2006" xmlns:r="http://schemas.openxmlformats.org/officeDocument/2006/relationships" xmlns:w="http://schemas.openxmlformats.org/wordprocessingml/2006/main" xmlns:w14="http://schemas.microsoft.com/office/word/2010/wordml" xmlns:w15="http://schemas.microsoft.com/office/word/2012/wordml" xmlns:w16cid="http://schemas.microsoft.com/office/word/2016/wordml/cid" xmlns:w16se="http://schemas.microsoft.com/office/word/2015/wordml/symex" mc:Ignorable="w14 w15 w16se w16cid">
   <w:docDefaults>
     <w:rPrDefault>
       <w:rPr>
@@ -6970,144 +6869,382 @@
       </w:pPr>
     </w:pPrDefault>
   </w:docDefaults>
-  <w:latentStyles w:defLockedState="0" w:defUIPriority="99" w:defSemiHidden="1" w:defUnhideWhenUsed="1" w:defQFormat="0" w:count="267">
-    <w:lsdException w:name="Normal" w:semiHidden="0" w:uiPriority="0" w:unhideWhenUsed="0" w:qFormat="1"/>
-    <w:lsdException w:name="heading 1" w:semiHidden="0" w:uiPriority="9" w:unhideWhenUsed="0" w:qFormat="1"/>
-    <w:lsdException w:name="heading 2" w:uiPriority="9" w:qFormat="1"/>
-    <w:lsdException w:name="heading 3" w:uiPriority="9" w:qFormat="1"/>
-    <w:lsdException w:name="heading 4" w:uiPriority="9" w:qFormat="1"/>
-    <w:lsdException w:name="heading 5" w:uiPriority="9" w:qFormat="1"/>
-    <w:lsdException w:name="heading 6" w:uiPriority="9" w:qFormat="1"/>
-    <w:lsdException w:name="heading 7" w:uiPriority="9" w:qFormat="1"/>
-    <w:lsdException w:name="heading 8" w:uiPriority="9" w:qFormat="1"/>
-    <w:lsdException w:name="heading 9" w:uiPriority="9" w:qFormat="1"/>
-    <w:lsdException w:name="toc 1" w:uiPriority="39"/>
-    <w:lsdException w:name="toc 2" w:uiPriority="39"/>
-    <w:lsdException w:name="toc 3" w:uiPriority="39"/>
-    <w:lsdException w:name="toc 4" w:uiPriority="39"/>
-    <w:lsdException w:name="toc 5" w:uiPriority="39"/>
-    <w:lsdException w:name="toc 6" w:uiPriority="39"/>
-    <w:lsdException w:name="toc 7" w:uiPriority="39"/>
-    <w:lsdException w:name="toc 8" w:uiPriority="39"/>
-    <w:lsdException w:name="toc 9" w:uiPriority="39"/>
-    <w:lsdException w:name="caption" w:uiPriority="35" w:qFormat="1"/>
-    <w:lsdException w:name="Title" w:semiHidden="0" w:uiPriority="10" w:unhideWhenUsed="0" w:qFormat="1"/>
-    <w:lsdException w:name="Default Paragraph Font" w:uiPriority="1"/>
-    <w:lsdException w:name="Subtitle" w:semiHidden="0" w:uiPriority="11" w:unhideWhenUsed="0" w:qFormat="1"/>
-    <w:lsdException w:name="Strong" w:semiHidden="0" w:uiPriority="22" w:unhideWhenUsed="0" w:qFormat="1"/>
-    <w:lsdException w:name="Emphasis" w:semiHidden="0" w:uiPriority="20" w:unhideWhenUsed="0" w:qFormat="1"/>
-    <w:lsdException w:name="Table Grid" w:semiHidden="0" w:uiPriority="39" w:unhideWhenUsed="0"/>
-    <w:lsdException w:name="Placeholder Text" w:unhideWhenUsed="0"/>
-    <w:lsdException w:name="No Spacing" w:semiHidden="0" w:uiPriority="1" w:unhideWhenUsed="0" w:qFormat="1"/>
-    <w:lsdException w:name="Light Shading" w:semiHidden="0" w:uiPriority="60" w:unhideWhenUsed="0"/>
-    <w:lsdException w:name="Light List" w:semiHidden="0" w:uiPriority="61" w:unhideWhenUsed="0"/>
-    <w:lsdException w:name="Light Grid" w:semiHidden="0" w:uiPriority="62" w:unhideWhenUsed="0"/>
-    <w:lsdException w:name="Medium Shading 1" w:semiHidden="0" w:uiPriority="63" w:unhideWhenUsed="0"/>
-    <w:lsdException w:name="Medium Shading 2" w:semiHidden="0" w:uiPriority="64" w:unhideWhenUsed="0"/>
-    <w:lsdException w:name="Medium List 1" w:semiHidden="0" w:uiPriority="65" w:unhideWhenUsed="0"/>
-    <w:lsdException w:name="Medium List 2" w:semiHidden="0" w:uiPriority="66" w:unhideWhenUsed="0"/>
-    <w:lsdException w:name="Medium Grid 1" w:semiHidden="0" w:uiPriority="67" w:unhideWhenUsed="0"/>
-    <w:lsdException w:name="Medium Grid 2" w:semiHidden="0" w:uiPriority="68" w:unhideWhenUsed="0"/>
-    <w:lsdException w:name="Medium Grid 3" w:semiHidden="0" w:uiPriority="69" w:unhideWhenUsed="0"/>
-    <w:lsdException w:name="Dark List" w:semiHidden="0" w:uiPriority="70" w:unhideWhenUsed="0"/>
-    <w:lsdException w:name="Colorful Shading" w:semiHidden="0" w:uiPriority="71" w:unhideWhenUsed="0"/>
-    <w:lsdException w:name="Colorful List" w:semiHidden="0" w:uiPriority="72" w:unhideWhenUsed="0"/>
-    <w:lsdException w:name="Colorful Grid" w:semiHidden="0" w:uiPriority="73" w:unhideWhenUsed="0"/>
-    <w:lsdException w:name="Light Shading Accent 1" w:semiHidden="0" w:uiPriority="60" w:unhideWhenUsed="0"/>
-    <w:lsdException w:name="Light List Accent 1" w:semiHidden="0" w:uiPriority="61" w:unhideWhenUsed="0"/>
-    <w:lsdException w:name="Light Grid Accent 1" w:semiHidden="0" w:uiPriority="62" w:unhideWhenUsed="0"/>
-    <w:lsdException w:name="Medium Shading 1 Accent 1" w:semiHidden="0" w:uiPriority="63" w:unhideWhenUsed="0"/>
-    <w:lsdException w:name="Medium Shading 2 Accent 1" w:semiHidden="0" w:uiPriority="64" w:unhideWhenUsed="0"/>
-    <w:lsdException w:name="Medium List 1 Accent 1" w:semiHidden="0" w:uiPriority="65" w:unhideWhenUsed="0"/>
-    <w:lsdException w:name="Revision" w:unhideWhenUsed="0"/>
-    <w:lsdException w:name="List Paragraph" w:semiHidden="0" w:uiPriority="34" w:unhideWhenUsed="0" w:qFormat="1"/>
-    <w:lsdException w:name="Quote" w:semiHidden="0" w:uiPriority="29" w:unhideWhenUsed="0" w:qFormat="1"/>
-    <w:lsdException w:name="Intense Quote" w:semiHidden="0" w:uiPriority="30" w:unhideWhenUsed="0" w:qFormat="1"/>
-    <w:lsdException w:name="Medium List 2 Accent 1" w:semiHidden="0" w:uiPriority="66" w:unhideWhenUsed="0"/>
-    <w:lsdException w:name="Medium Grid 1 Accent 1" w:semiHidden="0" w:uiPriority="67" w:unhideWhenUsed="0"/>
-    <w:lsdException w:name="Medium Grid 2 Accent 1" w:semiHidden="0" w:uiPriority="68" w:unhideWhenUsed="0"/>
-    <w:lsdException w:name="Medium Grid 3 Accent 1" w:semiHidden="0" w:uiPriority="69" w:unhideWhenUsed="0"/>
-    <w:lsdException w:name="Dark List Accent 1" w:semiHidden="0" w:uiPriority="70" w:unhideWhenUsed="0"/>
-    <w:lsdException w:name="Colorful Shading Accent 1" w:semiHidden="0" w:uiPriority="71" w:unhideWhenUsed="0"/>
-    <w:lsdException w:name="Colorful List Accent 1" w:semiHidden="0" w:uiPriority="72" w:unhideWhenUsed="0"/>
-    <w:lsdException w:name="Colorful Grid Accent 1" w:semiHidden="0" w:uiPriority="73" w:unhideWhenUsed="0"/>
-    <w:lsdException w:name="Light Shading Accent 2" w:semiHidden="0" w:uiPriority="60" w:unhideWhenUsed="0"/>
-    <w:lsdException w:name="Light List Accent 2" w:semiHidden="0" w:uiPriority="61" w:unhideWhenUsed="0"/>
-    <w:lsdException w:name="Light Grid Accent 2" w:semiHidden="0" w:uiPriority="62" w:unhideWhenUsed="0"/>
-    <w:lsdException w:name="Medium Shading 1 Accent 2" w:semiHidden="0" w:uiPriority="63" w:unhideWhenUsed="0"/>
-    <w:lsdException w:name="Medium Shading 2 Accent 2" w:semiHidden="0" w:uiPriority="64" w:unhideWhenUsed="0"/>
-    <w:lsdException w:name="Medium List 1 Accent 2" w:semiHidden="0" w:uiPriority="65" w:unhideWhenUsed="0"/>
-    <w:lsdException w:name="Medium List 2 Accent 2" w:semiHidden="0" w:uiPriority="66" w:unhideWhenUsed="0"/>
-    <w:lsdException w:name="Medium Grid 1 Accent 2" w:semiHidden="0" w:uiPriority="67" w:unhideWhenUsed="0"/>
-    <w:lsdException w:name="Medium Grid 2 Accent 2" w:semiHidden="0" w:uiPriority="68" w:unhideWhenUsed="0"/>
-    <w:lsdException w:name="Medium Grid 3 Accent 2" w:semiHidden="0" w:uiPriority="69" w:unhideWhenUsed="0"/>
-    <w:lsdException w:name="Dark List Accent 2" w:semiHidden="0" w:uiPriority="70" w:unhideWhenUsed="0"/>
-    <w:lsdException w:name="Colorful Shading Accent 2" w:semiHidden="0" w:uiPriority="71" w:unhideWhenUsed="0"/>
-    <w:lsdException w:name="Colorful List Accent 2" w:semiHidden="0" w:uiPriority="72" w:unhideWhenUsed="0"/>
-    <w:lsdException w:name="Colorful Grid Accent 2" w:semiHidden="0" w:uiPriority="73" w:unhideWhenUsed="0"/>
-    <w:lsdException w:name="Light Shading Accent 3" w:semiHidden="0" w:uiPriority="60" w:unhideWhenUsed="0"/>
-    <w:lsdException w:name="Light List Accent 3" w:semiHidden="0" w:uiPriority="61" w:unhideWhenUsed="0"/>
-    <w:lsdException w:name="Light Grid Accent 3" w:semiHidden="0" w:uiPriority="62" w:unhideWhenUsed="0"/>
-    <w:lsdException w:name="Medium Shading 1 Accent 3" w:semiHidden="0" w:uiPriority="63" w:unhideWhenUsed="0"/>
-    <w:lsdException w:name="Medium Shading 2 Accent 3" w:semiHidden="0" w:uiPriority="64" w:unhideWhenUsed="0"/>
-    <w:lsdException w:name="Medium List 1 Accent 3" w:semiHidden="0" w:uiPriority="65" w:unhideWhenUsed="0"/>
-    <w:lsdException w:name="Medium List 2 Accent 3" w:semiHidden="0" w:uiPriority="66" w:unhideWhenUsed="0"/>
-    <w:lsdException w:name="Medium Grid 1 Accent 3" w:semiHidden="0" w:uiPriority="67" w:unhideWhenUsed="0"/>
-    <w:lsdException w:name="Medium Grid 2 Accent 3" w:semiHidden="0" w:uiPriority="68" w:unhideWhenUsed="0"/>
-    <w:lsdException w:name="Medium Grid 3 Accent 3" w:semiHidden="0" w:uiPriority="69" w:unhideWhenUsed="0"/>
-    <w:lsdException w:name="Dark List Accent 3" w:semiHidden="0" w:uiPriority="70" w:unhideWhenUsed="0"/>
-    <w:lsdException w:name="Colorful Shading Accent 3" w:semiHidden="0" w:uiPriority="71" w:unhideWhenUsed="0"/>
-    <w:lsdException w:name="Colorful List Accent 3" w:semiHidden="0" w:uiPriority="72" w:unhideWhenUsed="0"/>
-    <w:lsdException w:name="Colorful Grid Accent 3" w:semiHidden="0" w:uiPriority="73" w:unhideWhenUsed="0"/>
-    <w:lsdException w:name="Light Shading Accent 4" w:semiHidden="0" w:uiPriority="60" w:unhideWhenUsed="0"/>
-    <w:lsdException w:name="Light List Accent 4" w:semiHidden="0" w:uiPriority="61" w:unhideWhenUsed="0"/>
-    <w:lsdException w:name="Light Grid Accent 4" w:semiHidden="0" w:uiPriority="62" w:unhideWhenUsed="0"/>
-    <w:lsdException w:name="Medium Shading 1 Accent 4" w:semiHidden="0" w:uiPriority="63" w:unhideWhenUsed="0"/>
-    <w:lsdException w:name="Medium Shading 2 Accent 4" w:semiHidden="0" w:uiPriority="64" w:unhideWhenUsed="0"/>
-    <w:lsdException w:name="Medium List 1 Accent 4" w:semiHidden="0" w:uiPriority="65" w:unhideWhenUsed="0"/>
-    <w:lsdException w:name="Medium List 2 Accent 4" w:semiHidden="0" w:uiPriority="66" w:unhideWhenUsed="0"/>
-    <w:lsdException w:name="Medium Grid 1 Accent 4" w:semiHidden="0" w:uiPriority="67" w:unhideWhenUsed="0"/>
-    <w:lsdException w:name="Medium Grid 2 Accent 4" w:semiHidden="0" w:uiPriority="68" w:unhideWhenUsed="0"/>
-    <w:lsdException w:name="Medium Grid 3 Accent 4" w:semiHidden="0" w:uiPriority="69" w:unhideWhenUsed="0"/>
-    <w:lsdException w:name="Dark List Accent 4" w:semiHidden="0" w:uiPriority="70" w:unhideWhenUsed="0"/>
-    <w:lsdException w:name="Colorful Shading Accent 4" w:semiHidden="0" w:uiPriority="71" w:unhideWhenUsed="0"/>
-    <w:lsdException w:name="Colorful List Accent 4" w:semiHidden="0" w:uiPriority="72" w:unhideWhenUsed="0"/>
-    <w:lsdException w:name="Colorful Grid Accent 4" w:semiHidden="0" w:uiPriority="73" w:unhideWhenUsed="0"/>
-    <w:lsdException w:name="Light Shading Accent 5" w:semiHidden="0" w:uiPriority="60" w:unhideWhenUsed="0"/>
-    <w:lsdException w:name="Light List Accent 5" w:semiHidden="0" w:uiPriority="61" w:unhideWhenUsed="0"/>
-    <w:lsdException w:name="Light Grid Accent 5" w:semiHidden="0" w:uiPriority="62" w:unhideWhenUsed="0"/>
-    <w:lsdException w:name="Medium Shading 1 Accent 5" w:semiHidden="0" w:uiPriority="63" w:unhideWhenUsed="0"/>
-    <w:lsdException w:name="Medium Shading 2 Accent 5" w:semiHidden="0" w:uiPriority="64" w:unhideWhenUsed="0"/>
-    <w:lsdException w:name="Medium List 1 Accent 5" w:semiHidden="0" w:uiPriority="65" w:unhideWhenUsed="0"/>
-    <w:lsdException w:name="Medium List 2 Accent 5" w:semiHidden="0" w:uiPriority="66" w:unhideWhenUsed="0"/>
-    <w:lsdException w:name="Medium Grid 1 Accent 5" w:semiHidden="0" w:uiPriority="67" w:unhideWhenUsed="0"/>
-    <w:lsdException w:name="Medium Grid 2 Accent 5" w:semiHidden="0" w:uiPriority="68" w:unhideWhenUsed="0"/>
-    <w:lsdException w:name="Medium Grid 3 Accent 5" w:semiHidden="0" w:uiPriority="69" w:unhideWhenUsed="0"/>
-    <w:lsdException w:name="Dark List Accent 5" w:semiHidden="0" w:uiPriority="70" w:unhideWhenUsed="0"/>
-    <w:lsdException w:name="Colorful Shading Accent 5" w:semiHidden="0" w:uiPriority="71" w:unhideWhenUsed="0"/>
-    <w:lsdException w:name="Colorful List Accent 5" w:semiHidden="0" w:uiPriority="72" w:unhideWhenUsed="0"/>
-    <w:lsdException w:name="Colorful Grid Accent 5" w:semiHidden="0" w:uiPriority="73" w:unhideWhenUsed="0"/>
-    <w:lsdException w:name="Light Shading Accent 6" w:semiHidden="0" w:uiPriority="60" w:unhideWhenUsed="0"/>
-    <w:lsdException w:name="Light List Accent 6" w:semiHidden="0" w:uiPriority="61" w:unhideWhenUsed="0"/>
-    <w:lsdException w:name="Light Grid Accent 6" w:semiHidden="0" w:uiPriority="62" w:unhideWhenUsed="0"/>
-    <w:lsdException w:name="Medium Shading 1 Accent 6" w:semiHidden="0" w:uiPriority="63" w:unhideWhenUsed="0"/>
-    <w:lsdException w:name="Medium Shading 2 Accent 6" w:semiHidden="0" w:uiPriority="64" w:unhideWhenUsed="0"/>
-    <w:lsdException w:name="Medium List 1 Accent 6" w:semiHidden="0" w:uiPriority="65" w:unhideWhenUsed="0"/>
-    <w:lsdException w:name="Medium List 2 Accent 6" w:semiHidden="0" w:uiPriority="66" w:unhideWhenUsed="0"/>
-    <w:lsdException w:name="Medium Grid 1 Accent 6" w:semiHidden="0" w:uiPriority="67" w:unhideWhenUsed="0"/>
-    <w:lsdException w:name="Medium Grid 2 Accent 6" w:semiHidden="0" w:uiPriority="68" w:unhideWhenUsed="0"/>
-    <w:lsdException w:name="Medium Grid 3 Accent 6" w:semiHidden="0" w:uiPriority="69" w:unhideWhenUsed="0"/>
-    <w:lsdException w:name="Dark List Accent 6" w:semiHidden="0" w:uiPriority="70" w:unhideWhenUsed="0"/>
-    <w:lsdException w:name="Colorful Shading Accent 6" w:semiHidden="0" w:uiPriority="71" w:unhideWhenUsed="0"/>
-    <w:lsdException w:name="Colorful List Accent 6" w:semiHidden="0" w:uiPriority="72" w:unhideWhenUsed="0"/>
-    <w:lsdException w:name="Colorful Grid Accent 6" w:semiHidden="0" w:uiPriority="73" w:unhideWhenUsed="0"/>
-    <w:lsdException w:name="Subtle Emphasis" w:semiHidden="0" w:uiPriority="19" w:unhideWhenUsed="0" w:qFormat="1"/>
-    <w:lsdException w:name="Intense Emphasis" w:semiHidden="0" w:uiPriority="21" w:unhideWhenUsed="0" w:qFormat="1"/>
-    <w:lsdException w:name="Subtle Reference" w:semiHidden="0" w:uiPriority="31" w:unhideWhenUsed="0" w:qFormat="1"/>
-    <w:lsdException w:name="Intense Reference" w:semiHidden="0" w:uiPriority="32" w:unhideWhenUsed="0" w:qFormat="1"/>
-    <w:lsdException w:name="Book Title" w:semiHidden="0" w:uiPriority="33" w:unhideWhenUsed="0" w:qFormat="1"/>
-    <w:lsdException w:name="Bibliography" w:uiPriority="37"/>
-    <w:lsdException w:name="TOC Heading" w:uiPriority="39" w:qFormat="1"/>
+  <w:latentStyles w:defLockedState="0" w:defUIPriority="99" w:defSemiHidden="0" w:defUnhideWhenUsed="0" w:defQFormat="0" w:count="375">
+    <w:lsdException w:name="Normal" w:uiPriority="0" w:qFormat="1"/>
+    <w:lsdException w:name="heading 1" w:uiPriority="9" w:qFormat="1"/>
+    <w:lsdException w:name="heading 2" w:semiHidden="1" w:uiPriority="9" w:unhideWhenUsed="1" w:qFormat="1"/>
+    <w:lsdException w:name="heading 3" w:semiHidden="1" w:uiPriority="9" w:unhideWhenUsed="1" w:qFormat="1"/>
+    <w:lsdException w:name="heading 4" w:semiHidden="1" w:uiPriority="9" w:unhideWhenUsed="1" w:qFormat="1"/>
+    <w:lsdException w:name="heading 5" w:semiHidden="1" w:uiPriority="9" w:unhideWhenUsed="1" w:qFormat="1"/>
+    <w:lsdException w:name="heading 6" w:semiHidden="1" w:uiPriority="9" w:unhideWhenUsed="1" w:qFormat="1"/>
+    <w:lsdException w:name="heading 7" w:semiHidden="1" w:uiPriority="9" w:unhideWhenUsed="1" w:qFormat="1"/>
+    <w:lsdException w:name="heading 8" w:semiHidden="1" w:uiPriority="9" w:unhideWhenUsed="1" w:qFormat="1"/>
+    <w:lsdException w:name="heading 9" w:semiHidden="1" w:uiPriority="9" w:unhideWhenUsed="1" w:qFormat="1"/>
+    <w:lsdException w:name="index 1" w:semiHidden="1" w:unhideWhenUsed="1"/>
+    <w:lsdException w:name="index 2" w:semiHidden="1" w:unhideWhenUsed="1"/>
+    <w:lsdException w:name="index 3" w:semiHidden="1" w:unhideWhenUsed="1"/>
+    <w:lsdException w:name="index 4" w:semiHidden="1" w:unhideWhenUsed="1"/>
+    <w:lsdException w:name="index 5" w:semiHidden="1" w:unhideWhenUsed="1"/>
+    <w:lsdException w:name="index 6" w:semiHidden="1" w:unhideWhenUsed="1"/>
+    <w:lsdException w:name="index 7" w:semiHidden="1" w:unhideWhenUsed="1"/>
+    <w:lsdException w:name="index 8" w:semiHidden="1" w:unhideWhenUsed="1"/>
+    <w:lsdException w:name="index 9" w:semiHidden="1" w:unhideWhenUsed="1"/>
+    <w:lsdException w:name="toc 1" w:semiHidden="1" w:uiPriority="39" w:unhideWhenUsed="1"/>
+    <w:lsdException w:name="toc 2" w:semiHidden="1" w:uiPriority="39" w:unhideWhenUsed="1"/>
+    <w:lsdException w:name="toc 3" w:semiHidden="1" w:uiPriority="39" w:unhideWhenUsed="1"/>
+    <w:lsdException w:name="toc 4" w:semiHidden="1" w:uiPriority="39" w:unhideWhenUsed="1"/>
+    <w:lsdException w:name="toc 5" w:semiHidden="1" w:uiPriority="39" w:unhideWhenUsed="1"/>
+    <w:lsdException w:name="toc 6" w:semiHidden="1" w:uiPriority="39" w:unhideWhenUsed="1"/>
+    <w:lsdException w:name="toc 7" w:semiHidden="1" w:uiPriority="39" w:unhideWhenUsed="1"/>
+    <w:lsdException w:name="toc 8" w:semiHidden="1" w:uiPriority="39" w:unhideWhenUsed="1"/>
+    <w:lsdException w:name="toc 9" w:semiHidden="1" w:uiPriority="39" w:unhideWhenUsed="1"/>
+    <w:lsdException w:name="Normal Indent" w:semiHidden="1" w:unhideWhenUsed="1"/>
+    <w:lsdException w:name="footnote text" w:semiHidden="1" w:unhideWhenUsed="1"/>
+    <w:lsdException w:name="annotation text" w:semiHidden="1" w:unhideWhenUsed="1"/>
+    <w:lsdException w:name="header" w:semiHidden="1" w:unhideWhenUsed="1"/>
+    <w:lsdException w:name="footer" w:semiHidden="1" w:unhideWhenUsed="1"/>
+    <w:lsdException w:name="index heading" w:semiHidden="1" w:unhideWhenUsed="1"/>
+    <w:lsdException w:name="caption" w:semiHidden="1" w:uiPriority="35" w:unhideWhenUsed="1" w:qFormat="1"/>
+    <w:lsdException w:name="table of figures" w:semiHidden="1" w:unhideWhenUsed="1"/>
+    <w:lsdException w:name="envelope address" w:semiHidden="1" w:unhideWhenUsed="1"/>
+    <w:lsdException w:name="envelope return" w:semiHidden="1" w:unhideWhenUsed="1"/>
+    <w:lsdException w:name="footnote reference" w:semiHidden="1" w:unhideWhenUsed="1"/>
+    <w:lsdException w:name="annotation reference" w:semiHidden="1" w:unhideWhenUsed="1"/>
+    <w:lsdException w:name="line number" w:semiHidden="1" w:unhideWhenUsed="1"/>
+    <w:lsdException w:name="page number" w:semiHidden="1" w:unhideWhenUsed="1"/>
+    <w:lsdException w:name="endnote reference" w:semiHidden="1" w:unhideWhenUsed="1"/>
+    <w:lsdException w:name="endnote text" w:semiHidden="1" w:unhideWhenUsed="1"/>
+    <w:lsdException w:name="table of authorities" w:semiHidden="1" w:unhideWhenUsed="1"/>
+    <w:lsdException w:name="macro" w:semiHidden="1" w:unhideWhenUsed="1"/>
+    <w:lsdException w:name="toa heading" w:semiHidden="1" w:unhideWhenUsed="1"/>
+    <w:lsdException w:name="List" w:semiHidden="1" w:unhideWhenUsed="1"/>
+    <w:lsdException w:name="List Bullet" w:semiHidden="1" w:unhideWhenUsed="1"/>
+    <w:lsdException w:name="List Number" w:semiHidden="1" w:unhideWhenUsed="1"/>
+    <w:lsdException w:name="List 2" w:semiHidden="1" w:unhideWhenUsed="1"/>
+    <w:lsdException w:name="List 3" w:semiHidden="1" w:unhideWhenUsed="1"/>
+    <w:lsdException w:name="List 4" w:semiHidden="1" w:unhideWhenUsed="1"/>
+    <w:lsdException w:name="List 5" w:semiHidden="1" w:unhideWhenUsed="1"/>
+    <w:lsdException w:name="List Bullet 2" w:semiHidden="1" w:unhideWhenUsed="1"/>
+    <w:lsdException w:name="List Bullet 3" w:semiHidden="1" w:unhideWhenUsed="1"/>
+    <w:lsdException w:name="List Bullet 4" w:semiHidden="1" w:unhideWhenUsed="1"/>
+    <w:lsdException w:name="List Bullet 5" w:semiHidden="1" w:unhideWhenUsed="1"/>
+    <w:lsdException w:name="List Number 2" w:semiHidden="1" w:unhideWhenUsed="1"/>
+    <w:lsdException w:name="List Number 3" w:semiHidden="1" w:unhideWhenUsed="1"/>
+    <w:lsdException w:name="List Number 4" w:semiHidden="1" w:unhideWhenUsed="1"/>
+    <w:lsdException w:name="List Number 5" w:semiHidden="1" w:unhideWhenUsed="1"/>
+    <w:lsdException w:name="Title" w:uiPriority="10" w:qFormat="1"/>
+    <w:lsdException w:name="Closing" w:semiHidden="1" w:unhideWhenUsed="1"/>
+    <w:lsdException w:name="Signature" w:semiHidden="1" w:unhideWhenUsed="1"/>
+    <w:lsdException w:name="Default Paragraph Font" w:semiHidden="1" w:uiPriority="1" w:unhideWhenUsed="1"/>
+    <w:lsdException w:name="Body Text" w:semiHidden="1" w:unhideWhenUsed="1"/>
+    <w:lsdException w:name="Body Text Indent" w:semiHidden="1" w:unhideWhenUsed="1"/>
+    <w:lsdException w:name="List Continue" w:semiHidden="1" w:unhideWhenUsed="1"/>
+    <w:lsdException w:name="List Continue 2" w:semiHidden="1" w:unhideWhenUsed="1"/>
+    <w:lsdException w:name="List Continue 3" w:semiHidden="1" w:unhideWhenUsed="1"/>
+    <w:lsdException w:name="List Continue 4" w:semiHidden="1" w:unhideWhenUsed="1"/>
+    <w:lsdException w:name="List Continue 5" w:semiHidden="1" w:unhideWhenUsed="1"/>
+    <w:lsdException w:name="Message Header" w:semiHidden="1" w:unhideWhenUsed="1"/>
+    <w:lsdException w:name="Subtitle" w:uiPriority="11" w:qFormat="1"/>
+    <w:lsdException w:name="Salutation" w:semiHidden="1" w:unhideWhenUsed="1"/>
+    <w:lsdException w:name="Date" w:semiHidden="1" w:unhideWhenUsed="1"/>
+    <w:lsdException w:name="Body Text First Indent" w:semiHidden="1" w:unhideWhenUsed="1"/>
+    <w:lsdException w:name="Body Text First Indent 2" w:semiHidden="1" w:unhideWhenUsed="1"/>
+    <w:lsdException w:name="Note Heading" w:semiHidden="1" w:unhideWhenUsed="1"/>
+    <w:lsdException w:name="Body Text 2" w:semiHidden="1" w:unhideWhenUsed="1"/>
+    <w:lsdException w:name="Body Text 3" w:semiHidden="1" w:unhideWhenUsed="1"/>
+    <w:lsdException w:name="Body Text Indent 2" w:semiHidden="1" w:unhideWhenUsed="1"/>
+    <w:lsdException w:name="Body Text Indent 3" w:semiHidden="1" w:unhideWhenUsed="1"/>
+    <w:lsdException w:name="Block Text" w:semiHidden="1" w:unhideWhenUsed="1"/>
+    <w:lsdException w:name="Hyperlink" w:semiHidden="1" w:unhideWhenUsed="1"/>
+    <w:lsdException w:name="FollowedHyperlink" w:semiHidden="1" w:unhideWhenUsed="1"/>
+    <w:lsdException w:name="Strong" w:uiPriority="22" w:qFormat="1"/>
+    <w:lsdException w:name="Emphasis" w:uiPriority="20" w:qFormat="1"/>
+    <w:lsdException w:name="Document Map" w:semiHidden="1" w:unhideWhenUsed="1"/>
+    <w:lsdException w:name="Plain Text" w:semiHidden="1" w:unhideWhenUsed="1"/>
+    <w:lsdException w:name="E-mail Signature" w:semiHidden="1" w:unhideWhenUsed="1"/>
+    <w:lsdException w:name="HTML Top of Form" w:semiHidden="1" w:unhideWhenUsed="1"/>
+    <w:lsdException w:name="HTML Bottom of Form" w:semiHidden="1" w:unhideWhenUsed="1"/>
+    <w:lsdException w:name="Normal (Web)" w:semiHidden="1" w:unhideWhenUsed="1"/>
+    <w:lsdException w:name="HTML Acronym" w:semiHidden="1" w:unhideWhenUsed="1"/>
+    <w:lsdException w:name="HTML Address" w:semiHidden="1" w:unhideWhenUsed="1"/>
+    <w:lsdException w:name="HTML Cite" w:semiHidden="1" w:unhideWhenUsed="1"/>
+    <w:lsdException w:name="HTML Code" w:semiHidden="1" w:unhideWhenUsed="1"/>
+    <w:lsdException w:name="HTML Definition" w:semiHidden="1" w:unhideWhenUsed="1"/>
+    <w:lsdException w:name="HTML Keyboard" w:semiHidden="1" w:unhideWhenUsed="1"/>
+    <w:lsdException w:name="HTML Preformatted" w:semiHidden="1" w:unhideWhenUsed="1"/>
+    <w:lsdException w:name="HTML Sample" w:semiHidden="1" w:unhideWhenUsed="1"/>
+    <w:lsdException w:name="HTML Typewriter" w:semiHidden="1" w:unhideWhenUsed="1"/>
+    <w:lsdException w:name="HTML Variable" w:semiHidden="1" w:unhideWhenUsed="1"/>
+    <w:lsdException w:name="Normal Table" w:semiHidden="1" w:unhideWhenUsed="1"/>
+    <w:lsdException w:name="annotation subject" w:semiHidden="1" w:unhideWhenUsed="1"/>
+    <w:lsdException w:name="No List" w:semiHidden="1" w:unhideWhenUsed="1"/>
+    <w:lsdException w:name="Outline List 1" w:semiHidden="1" w:unhideWhenUsed="1"/>
+    <w:lsdException w:name="Outline List 2" w:semiHidden="1" w:unhideWhenUsed="1"/>
+    <w:lsdException w:name="Outline List 3" w:semiHidden="1" w:unhideWhenUsed="1"/>
+    <w:lsdException w:name="Table Simple 1" w:semiHidden="1" w:unhideWhenUsed="1"/>
+    <w:lsdException w:name="Table Simple 2" w:semiHidden="1" w:unhideWhenUsed="1"/>
+    <w:lsdException w:name="Table Simple 3" w:semiHidden="1" w:unhideWhenUsed="1"/>
+    <w:lsdException w:name="Table Classic 1" w:semiHidden="1" w:unhideWhenUsed="1"/>
+    <w:lsdException w:name="Table Classic 2" w:semiHidden="1" w:unhideWhenUsed="1"/>
+    <w:lsdException w:name="Table Classic 3" w:semiHidden="1" w:unhideWhenUsed="1"/>
+    <w:lsdException w:name="Table Classic 4" w:semiHidden="1" w:unhideWhenUsed="1"/>
+    <w:lsdException w:name="Table Colorful 1" w:semiHidden="1" w:unhideWhenUsed="1"/>
+    <w:lsdException w:name="Table Colorful 2" w:semiHidden="1" w:unhideWhenUsed="1"/>
+    <w:lsdException w:name="Table Colorful 3" w:semiHidden="1" w:unhideWhenUsed="1"/>
+    <w:lsdException w:name="Table Columns 1" w:semiHidden="1" w:unhideWhenUsed="1"/>
+    <w:lsdException w:name="Table Columns 2" w:semiHidden="1" w:unhideWhenUsed="1"/>
+    <w:lsdException w:name="Table Columns 3" w:semiHidden="1" w:unhideWhenUsed="1"/>
+    <w:lsdException w:name="Table Columns 4" w:semiHidden="1" w:unhideWhenUsed="1"/>
+    <w:lsdException w:name="Table Columns 5" w:semiHidden="1" w:unhideWhenUsed="1"/>
+    <w:lsdException w:name="Table Grid 1" w:semiHidden="1" w:unhideWhenUsed="1"/>
+    <w:lsdException w:name="Table Grid 2" w:semiHidden="1" w:unhideWhenUsed="1"/>
+    <w:lsdException w:name="Table Grid 3" w:semiHidden="1" w:unhideWhenUsed="1"/>
+    <w:lsdException w:name="Table Grid 4" w:semiHidden="1" w:unhideWhenUsed="1"/>
+    <w:lsdException w:name="Table Grid 5" w:semiHidden="1" w:unhideWhenUsed="1"/>
+    <w:lsdException w:name="Table Grid 6" w:semiHidden="1" w:unhideWhenUsed="1"/>
+    <w:lsdException w:name="Table Grid 7" w:semiHidden="1" w:unhideWhenUsed="1"/>
+    <w:lsdException w:name="Table Grid 8" w:semiHidden="1" w:unhideWhenUsed="1"/>
+    <w:lsdException w:name="Table List 1" w:semiHidden="1" w:unhideWhenUsed="1"/>
+    <w:lsdException w:name="Table List 2" w:semiHidden="1" w:unhideWhenUsed="1"/>
+    <w:lsdException w:name="Table List 3" w:semiHidden="1" w:unhideWhenUsed="1"/>
+    <w:lsdException w:name="Table List 4" w:semiHidden="1" w:unhideWhenUsed="1"/>
+    <w:lsdException w:name="Table List 5" w:semiHidden="1" w:unhideWhenUsed="1"/>
+    <w:lsdException w:name="Table List 6" w:semiHidden="1" w:unhideWhenUsed="1"/>
+    <w:lsdException w:name="Table List 7" w:semiHidden="1" w:unhideWhenUsed="1"/>
+    <w:lsdException w:name="Table List 8" w:semiHidden="1" w:unhideWhenUsed="1"/>
+    <w:lsdException w:name="Table 3D effects 1" w:semiHidden="1" w:unhideWhenUsed="1"/>
+    <w:lsdException w:name="Table 3D effects 2" w:semiHidden="1" w:unhideWhenUsed="1"/>
+    <w:lsdException w:name="Table 3D effects 3" w:semiHidden="1" w:unhideWhenUsed="1"/>
+    <w:lsdException w:name="Table Contemporary" w:semiHidden="1" w:unhideWhenUsed="1"/>
+    <w:lsdException w:name="Table Elegant" w:semiHidden="1" w:unhideWhenUsed="1"/>
+    <w:lsdException w:name="Table Professional" w:semiHidden="1" w:unhideWhenUsed="1"/>
+    <w:lsdException w:name="Table Subtle 1" w:semiHidden="1" w:unhideWhenUsed="1"/>
+    <w:lsdException w:name="Table Subtle 2" w:semiHidden="1" w:unhideWhenUsed="1"/>
+    <w:lsdException w:name="Table Web 1" w:semiHidden="1" w:unhideWhenUsed="1"/>
+    <w:lsdException w:name="Table Web 2" w:semiHidden="1" w:unhideWhenUsed="1"/>
+    <w:lsdException w:name="Table Web 3" w:semiHidden="1" w:unhideWhenUsed="1"/>
+    <w:lsdException w:name="Balloon Text" w:semiHidden="1" w:unhideWhenUsed="1"/>
+    <w:lsdException w:name="Table Grid" w:semiHidden="1" w:uiPriority="39" w:unhideWhenUsed="1"/>
+    <w:lsdException w:name="Table Theme" w:semiHidden="1" w:unhideWhenUsed="1"/>
+    <w:lsdException w:name="Placeholder Text" w:semiHidden="1"/>
+    <w:lsdException w:name="No Spacing" w:uiPriority="1" w:qFormat="1"/>
+    <w:lsdException w:name="Light Shading" w:uiPriority="60"/>
+    <w:lsdException w:name="Light List" w:uiPriority="61"/>
+    <w:lsdException w:name="Light Grid" w:uiPriority="62"/>
+    <w:lsdException w:name="Medium Shading 1" w:uiPriority="63"/>
+    <w:lsdException w:name="Medium Shading 2" w:uiPriority="64"/>
+    <w:lsdException w:name="Medium List 1" w:uiPriority="65"/>
+    <w:lsdException w:name="Medium List 2" w:uiPriority="66"/>
+    <w:lsdException w:name="Medium Grid 1" w:uiPriority="67"/>
+    <w:lsdException w:name="Medium Grid 2" w:uiPriority="68"/>
+    <w:lsdException w:name="Medium Grid 3" w:uiPriority="69"/>
+    <w:lsdException w:name="Dark List" w:uiPriority="70"/>
+    <w:lsdException w:name="Colorful Shading" w:uiPriority="71"/>
+    <w:lsdException w:name="Colorful List" w:uiPriority="72"/>
+    <w:lsdException w:name="Colorful Grid" w:uiPriority="73"/>
+    <w:lsdException w:name="Light Shading Accent 1" w:uiPriority="60"/>
+    <w:lsdException w:name="Light List Accent 1" w:uiPriority="61"/>
+    <w:lsdException w:name="Light Grid Accent 1" w:uiPriority="62"/>
+    <w:lsdException w:name="Medium Shading 1 Accent 1" w:uiPriority="63"/>
+    <w:lsdException w:name="Medium Shading 2 Accent 1" w:uiPriority="64"/>
+    <w:lsdException w:name="Medium List 1 Accent 1" w:uiPriority="65"/>
+    <w:lsdException w:name="Revision" w:semiHidden="1"/>
+    <w:lsdException w:name="List Paragraph" w:uiPriority="34" w:qFormat="1"/>
+    <w:lsdException w:name="Quote" w:uiPriority="29" w:qFormat="1"/>
+    <w:lsdException w:name="Intense Quote" w:uiPriority="30" w:qFormat="1"/>
+    <w:lsdException w:name="Medium List 2 Accent 1" w:uiPriority="66"/>
+    <w:lsdException w:name="Medium Grid 1 Accent 1" w:uiPriority="67"/>
+    <w:lsdException w:name="Medium Grid 2 Accent 1" w:uiPriority="68"/>
+    <w:lsdException w:name="Medium Grid 3 Accent 1" w:uiPriority="69"/>
+    <w:lsdException w:name="Dark List Accent 1" w:uiPriority="70"/>
+    <w:lsdException w:name="Colorful Shading Accent 1" w:uiPriority="71"/>
+    <w:lsdException w:name="Colorful List Accent 1" w:uiPriority="72"/>
+    <w:lsdException w:name="Colorful Grid Accent 1" w:uiPriority="73"/>
+    <w:lsdException w:name="Light Shading Accent 2" w:uiPriority="60"/>
+    <w:lsdException w:name="Light List Accent 2" w:uiPriority="61"/>
+    <w:lsdException w:name="Light Grid Accent 2" w:uiPriority="62"/>
+    <w:lsdException w:name="Medium Shading 1 Accent 2" w:uiPriority="63"/>
+    <w:lsdException w:name="Medium Shading 2 Accent 2" w:uiPriority="64"/>
+    <w:lsdException w:name="Medium List 1 Accent 2" w:uiPriority="65"/>
+    <w:lsdException w:name="Medium List 2 Accent 2" w:uiPriority="66"/>
+    <w:lsdException w:name="Medium Grid 1 Accent 2" w:uiPriority="67"/>
+    <w:lsdException w:name="Medium Grid 2 Accent 2" w:uiPriority="68"/>
+    <w:lsdException w:name="Medium Grid 3 Accent 2" w:uiPriority="69"/>
+    <w:lsdException w:name="Dark List Accent 2" w:uiPriority="70"/>
+    <w:lsdException w:name="Colorful Shading Accent 2" w:uiPriority="71"/>
+    <w:lsdException w:name="Colorful List Accent 2" w:uiPriority="72"/>
+    <w:lsdException w:name="Colorful Grid Accent 2" w:uiPriority="73"/>
+    <w:lsdException w:name="Light Shading Accent 3" w:uiPriority="60"/>
+    <w:lsdException w:name="Light List Accent 3" w:uiPriority="61"/>
+    <w:lsdException w:name="Light Grid Accent 3" w:uiPriority="62"/>
+    <w:lsdException w:name="Medium Shading 1 Accent 3" w:uiPriority="63"/>
+    <w:lsdException w:name="Medium Shading 2 Accent 3" w:uiPriority="64"/>
+    <w:lsdException w:name="Medium List 1 Accent 3" w:uiPriority="65"/>
+    <w:lsdException w:name="Medium List 2 Accent 3" w:uiPriority="66"/>
+    <w:lsdException w:name="Medium Grid 1 Accent 3" w:uiPriority="67"/>
+    <w:lsdException w:name="Medium Grid 2 Accent 3" w:uiPriority="68"/>
+    <w:lsdException w:name="Medium Grid 3 Accent 3" w:uiPriority="69"/>
+    <w:lsdException w:name="Dark List Accent 3" w:uiPriority="70"/>
+    <w:lsdException w:name="Colorful Shading Accent 3" w:uiPriority="71"/>
+    <w:lsdException w:name="Colorful List Accent 3" w:uiPriority="72"/>
+    <w:lsdException w:name="Colorful Grid Accent 3" w:uiPriority="73"/>
+    <w:lsdException w:name="Light Shading Accent 4" w:uiPriority="60"/>
+    <w:lsdException w:name="Light List Accent 4" w:uiPriority="61"/>
+    <w:lsdException w:name="Light Grid Accent 4" w:uiPriority="62"/>
+    <w:lsdException w:name="Medium Shading 1 Accent 4" w:uiPriority="63"/>
+    <w:lsdException w:name="Medium Shading 2 Accent 4" w:uiPriority="64"/>
+    <w:lsdException w:name="Medium List 1 Accent 4" w:uiPriority="65"/>
+    <w:lsdException w:name="Medium List 2 Accent 4" w:uiPriority="66"/>
+    <w:lsdException w:name="Medium Grid 1 Accent 4" w:uiPriority="67"/>
+    <w:lsdException w:name="Medium Grid 2 Accent 4" w:uiPriority="68"/>
+    <w:lsdException w:name="Medium Grid 3 Accent 4" w:uiPriority="69"/>
+    <w:lsdException w:name="Dark List Accent 4" w:uiPriority="70"/>
+    <w:lsdException w:name="Colorful Shading Accent 4" w:uiPriority="71"/>
+    <w:lsdException w:name="Colorful List Accent 4" w:uiPriority="72"/>
+    <w:lsdException w:name="Colorful Grid Accent 4" w:uiPriority="73"/>
+    <w:lsdException w:name="Light Shading Accent 5" w:uiPriority="60"/>
+    <w:lsdException w:name="Light List Accent 5" w:uiPriority="61"/>
+    <w:lsdException w:name="Light Grid Accent 5" w:uiPriority="62"/>
+    <w:lsdException w:name="Medium Shading 1 Accent 5" w:uiPriority="63"/>
+    <w:lsdException w:name="Medium Shading 2 Accent 5" w:uiPriority="64"/>
+    <w:lsdException w:name="Medium List 1 Accent 5" w:uiPriority="65"/>
+    <w:lsdException w:name="Medium List 2 Accent 5" w:uiPriority="66"/>
+    <w:lsdException w:name="Medium Grid 1 Accent 5" w:uiPriority="67"/>
+    <w:lsdException w:name="Medium Grid 2 Accent 5" w:uiPriority="68"/>
+    <w:lsdException w:name="Medium Grid 3 Accent 5" w:uiPriority="69"/>
+    <w:lsdException w:name="Dark List Accent 5" w:uiPriority="70"/>
+    <w:lsdException w:name="Colorful Shading Accent 5" w:uiPriority="71"/>
+    <w:lsdException w:name="Colorful List Accent 5" w:uiPriority="72"/>
+    <w:lsdException w:name="Colorful Grid Accent 5" w:uiPriority="73"/>
+    <w:lsdException w:name="Light Shading Accent 6" w:uiPriority="60"/>
+    <w:lsdException w:name="Light List Accent 6" w:uiPriority="61"/>
+    <w:lsdException w:name="Light Grid Accent 6" w:uiPriority="62"/>
+    <w:lsdException w:name="Medium Shading 1 Accent 6" w:uiPriority="63"/>
+    <w:lsdException w:name="Medium Shading 2 Accent 6" w:uiPriority="64"/>
+    <w:lsdException w:name="Medium List 1 Accent 6" w:uiPriority="65"/>
+    <w:lsdException w:name="Medium List 2 Accent 6" w:uiPriority="66"/>
+    <w:lsdException w:name="Medium Grid 1 Accent 6" w:uiPriority="67"/>
+    <w:lsdException w:name="Medium Grid 2 Accent 6" w:uiPriority="68"/>
+    <w:lsdException w:name="Medium Grid 3 Accent 6" w:uiPriority="69"/>
+    <w:lsdException w:name="Dark List Accent 6" w:uiPriority="70"/>
+    <w:lsdException w:name="Colorful Shading Accent 6" w:uiPriority="71"/>
+    <w:lsdException w:name="Colorful List Accent 6" w:uiPriority="72"/>
+    <w:lsdException w:name="Colorful Grid Accent 6" w:uiPriority="73"/>
+    <w:lsdException w:name="Subtle Emphasis" w:uiPriority="19" w:qFormat="1"/>
+    <w:lsdException w:name="Intense Emphasis" w:uiPriority="21" w:qFormat="1"/>
+    <w:lsdException w:name="Subtle Reference" w:uiPriority="31" w:qFormat="1"/>
+    <w:lsdException w:name="Intense Reference" w:uiPriority="32" w:qFormat="1"/>
+    <w:lsdException w:name="Book Title" w:uiPriority="33" w:qFormat="1"/>
+    <w:lsdException w:name="Bibliography" w:semiHidden="1" w:uiPriority="37" w:unhideWhenUsed="1"/>
+    <w:lsdException w:name="TOC Heading" w:semiHidden="1" w:uiPriority="39" w:unhideWhenUsed="1" w:qFormat="1"/>
+    <w:lsdException w:name="Plain Table 1" w:uiPriority="41"/>
+    <w:lsdException w:name="Plain Table 2" w:uiPriority="42"/>
+    <w:lsdException w:name="Plain Table 3" w:uiPriority="43"/>
+    <w:lsdException w:name="Plain Table 4" w:uiPriority="44"/>
+    <w:lsdException w:name="Plain Table 5" w:uiPriority="45"/>
+    <w:lsdException w:name="Grid Table Light" w:uiPriority="40"/>
+    <w:lsdException w:name="Grid Table 1 Light" w:uiPriority="46"/>
+    <w:lsdException w:name="Grid Table 2" w:uiPriority="47"/>
+    <w:lsdException w:name="Grid Table 3" w:uiPriority="48"/>
+    <w:lsdException w:name="Grid Table 4" w:uiPriority="49"/>
+    <w:lsdException w:name="Grid Table 5 Dark" w:uiPriority="50"/>
+    <w:lsdException w:name="Grid Table 6 Colorful" w:uiPriority="51"/>
+    <w:lsdException w:name="Grid Table 7 Colorful" w:uiPriority="52"/>
+    <w:lsdException w:name="Grid Table 1 Light Accent 1" w:uiPriority="46"/>
+    <w:lsdException w:name="Grid Table 2 Accent 1" w:uiPriority="47"/>
+    <w:lsdException w:name="Grid Table 3 Accent 1" w:uiPriority="48"/>
+    <w:lsdException w:name="Grid Table 4 Accent 1" w:uiPriority="49"/>
+    <w:lsdException w:name="Grid Table 5 Dark Accent 1" w:uiPriority="50"/>
+    <w:lsdException w:name="Grid Table 6 Colorful Accent 1" w:uiPriority="51"/>
+    <w:lsdException w:name="Grid Table 7 Colorful Accent 1" w:uiPriority="52"/>
+    <w:lsdException w:name="Grid Table 1 Light Accent 2" w:uiPriority="46"/>
+    <w:lsdException w:name="Grid Table 2 Accent 2" w:uiPriority="47"/>
+    <w:lsdException w:name="Grid Table 3 Accent 2" w:uiPriority="48"/>
+    <w:lsdException w:name="Grid Table 4 Accent 2" w:uiPriority="49"/>
+    <w:lsdException w:name="Grid Table 5 Dark Accent 2" w:uiPriority="50"/>
+    <w:lsdException w:name="Grid Table 6 Colorful Accent 2" w:uiPriority="51"/>
+    <w:lsdException w:name="Grid Table 7 Colorful Accent 2" w:uiPriority="52"/>
+    <w:lsdException w:name="Grid Table 1 Light Accent 3" w:uiPriority="46"/>
+    <w:lsdException w:name="Grid Table 2 Accent 3" w:uiPriority="47"/>
+    <w:lsdException w:name="Grid Table 3 Accent 3" w:uiPriority="48"/>
+    <w:lsdException w:name="Grid Table 4 Accent 3" w:uiPriority="49"/>
+    <w:lsdException w:name="Grid Table 5 Dark Accent 3" w:uiPriority="50"/>
+    <w:lsdException w:name="Grid Table 6 Colorful Accent 3" w:uiPriority="51"/>
+    <w:lsdException w:name="Grid Table 7 Colorful Accent 3" w:uiPriority="52"/>
+    <w:lsdException w:name="Grid Table 1 Light Accent 4" w:uiPriority="46"/>
+    <w:lsdException w:name="Grid Table 2 Accent 4" w:uiPriority="47"/>
+    <w:lsdException w:name="Grid Table 3 Accent 4" w:uiPriority="48"/>
+    <w:lsdException w:name="Grid Table 4 Accent 4" w:uiPriority="49"/>
+    <w:lsdException w:name="Grid Table 5 Dark Accent 4" w:uiPriority="50"/>
+    <w:lsdException w:name="Grid Table 6 Colorful Accent 4" w:uiPriority="51"/>
+    <w:lsdException w:name="Grid Table 7 Colorful Accent 4" w:uiPriority="52"/>
+    <w:lsdException w:name="Grid Table 1 Light Accent 5" w:uiPriority="46"/>
+    <w:lsdException w:name="Grid Table 2 Accent 5" w:uiPriority="47"/>
+    <w:lsdException w:name="Grid Table 3 Accent 5" w:uiPriority="48"/>
+    <w:lsdException w:name="Grid Table 4 Accent 5" w:uiPriority="49"/>
+    <w:lsdException w:name="Grid Table 5 Dark Accent 5" w:uiPriority="50"/>
+    <w:lsdException w:name="Grid Table 6 Colorful Accent 5" w:uiPriority="51"/>
+    <w:lsdException w:name="Grid Table 7 Colorful Accent 5" w:uiPriority="52"/>
+    <w:lsdException w:name="Grid Table 1 Light Accent 6" w:uiPriority="46"/>
+    <w:lsdException w:name="Grid Table 2 Accent 6" w:uiPriority="47"/>
+    <w:lsdException w:name="Grid Table 3 Accent 6" w:uiPriority="48"/>
+    <w:lsdException w:name="Grid Table 4 Accent 6" w:uiPriority="49"/>
+    <w:lsdException w:name="Grid Table 5 Dark Accent 6" w:uiPriority="50"/>
+    <w:lsdException w:name="Grid Table 6 Colorful Accent 6" w:uiPriority="51"/>
+    <w:lsdException w:name="Grid Table 7 Colorful Accent 6" w:uiPriority="52"/>
+    <w:lsdException w:name="List Table 1 Light" w:uiPriority="46"/>
+    <w:lsdException w:name="List Table 2" w:uiPriority="47"/>
+    <w:lsdException w:name="List Table 3" w:uiPriority="48"/>
+    <w:lsdException w:name="List Table 4" w:uiPriority="49"/>
+    <w:lsdException w:name="List Table 5 Dark" w:uiPriority="50"/>
+    <w:lsdException w:name="List Table 6 Colorful" w:uiPriority="51"/>
+    <w:lsdException w:name="List Table 7 Colorful" w:uiPriority="52"/>
+    <w:lsdException w:name="List Table 1 Light Accent 1" w:uiPriority="46"/>
+    <w:lsdException w:name="List Table 2 Accent 1" w:uiPriority="47"/>
+    <w:lsdException w:name="List Table 3 Accent 1" w:uiPriority="48"/>
+    <w:lsdException w:name="List Table 4 Accent 1" w:uiPriority="49"/>
+    <w:lsdException w:name="List Table 5 Dark Accent 1" w:uiPriority="50"/>
+    <w:lsdException w:name="List Table 6 Colorful Accent 1" w:uiPriority="51"/>
+    <w:lsdException w:name="List Table 7 Colorful Accent 1" w:uiPriority="52"/>
+    <w:lsdException w:name="List Table 1 Light Accent 2" w:uiPriority="46"/>
+    <w:lsdException w:name="List Table 2 Accent 2" w:uiPriority="47"/>
+    <w:lsdException w:name="List Table 3 Accent 2" w:uiPriority="48"/>
+    <w:lsdException w:name="List Table 4 Accent 2" w:uiPriority="49"/>
+    <w:lsdException w:name="List Table 5 Dark Accent 2" w:uiPriority="50"/>
+    <w:lsdException w:name="List Table 6 Colorful Accent 2" w:uiPriority="51"/>
+    <w:lsdException w:name="List Table 7 Colorful Accent 2" w:uiPriority="52"/>
+    <w:lsdException w:name="List Table 1 Light Accent 3" w:uiPriority="46"/>
+    <w:lsdException w:name="List Table 2 Accent 3" w:uiPriority="47"/>
+    <w:lsdException w:name="List Table 3 Accent 3" w:uiPriority="48"/>
+    <w:lsdException w:name="List Table 4 Accent 3" w:uiPriority="49"/>
+    <w:lsdException w:name="List Table 5 Dark Accent 3" w:uiPriority="50"/>
+    <w:lsdException w:name="List Table 6 Colorful Accent 3" w:uiPriority="51"/>
+    <w:lsdException w:name="List Table 7 Colorful Accent 3" w:uiPriority="52"/>
+    <w:lsdException w:name="List Table 1 Light Accent 4" w:uiPriority="46"/>
+    <w:lsdException w:name="List Table 2 Accent 4" w:uiPriority="47"/>
+    <w:lsdException w:name="List Table 3 Accent 4" w:uiPriority="48"/>
+    <w:lsdException w:name="List Table 4 Accent 4" w:uiPriority="49"/>
+    <w:lsdException w:name="List Table 5 Dark Accent 4" w:uiPriority="50"/>
+    <w:lsdException w:name="List Table 6 Colorful Accent 4" w:uiPriority="51"/>
+    <w:lsdException w:name="List Table 7 Colorful Accent 4" w:uiPriority="52"/>
+    <w:lsdException w:name="List Table 1 Light Accent 5" w:uiPriority="46"/>
+    <w:lsdException w:name="List Table 2 Accent 5" w:uiPriority="47"/>
+    <w:lsdException w:name="List Table 3 Accent 5" w:uiPriority="48"/>
+    <w:lsdException w:name="List Table 4 Accent 5" w:uiPriority="49"/>
+    <w:lsdException w:name="List Table 5 Dark Accent 5" w:uiPriority="50"/>
+    <w:lsdException w:name="List Table 6 Colorful Accent 5" w:uiPriority="51"/>
+    <w:lsdException w:name="List Table 7 Colorful Accent 5" w:uiPriority="52"/>
+    <w:lsdException w:name="List Table 1 Light Accent 6" w:uiPriority="46"/>
+    <w:lsdException w:name="List Table 2 Accent 6" w:uiPriority="47"/>
+    <w:lsdException w:name="List Table 3 Accent 6" w:uiPriority="48"/>
+    <w:lsdException w:name="List Table 4 Accent 6" w:uiPriority="49"/>
+    <w:lsdException w:name="List Table 5 Dark Accent 6" w:uiPriority="50"/>
+    <w:lsdException w:name="List Table 6 Colorful Accent 6" w:uiPriority="51"/>
+    <w:lsdException w:name="List Table 7 Colorful Accent 6" w:uiPriority="52"/>
+    <w:lsdException w:name="Mention" w:semiHidden="1" w:unhideWhenUsed="1"/>
+    <w:lsdException w:name="Smart Hyperlink" w:semiHidden="1" w:unhideWhenUsed="1"/>
+    <w:lsdException w:name="Hashtag" w:semiHidden="1" w:unhideWhenUsed="1"/>
+    <w:lsdException w:name="Unresolved Mention" w:semiHidden="1" w:unhideWhenUsed="1"/>
   </w:latentStyles>
   <w:style w:type="paragraph" w:default="1" w:styleId="Normal">
     <w:name w:val="Normal"/>
@@ -7126,7 +7263,7 @@
     <w:name w:val="heading 1"/>
     <w:basedOn w:val="Normal"/>
     <w:next w:val="Normal"/>
-    <w:link w:val="Ttulo1Char"/>
+    <w:link w:val="Ttulo1Carter"/>
     <w:uiPriority w:val="9"/>
     <w:qFormat/>
     <w:rsid w:val="004C79E7"/>
@@ -7142,11 +7279,11 @@
       <w:szCs w:val="32"/>
     </w:rPr>
   </w:style>
-  <w:style w:type="paragraph" w:styleId="Ttulo2">
+  <w:style w:type="paragraph" w:styleId="Cabealho2">
     <w:name w:val="heading 2"/>
     <w:basedOn w:val="Normal"/>
     <w:next w:val="Normal"/>
-    <w:link w:val="Ttulo2Char"/>
+    <w:link w:val="Cabealho2Carter"/>
     <w:uiPriority w:val="9"/>
     <w:unhideWhenUsed/>
     <w:qFormat/>
@@ -7164,7 +7301,7 @@
       <w:szCs w:val="26"/>
     </w:rPr>
   </w:style>
-  <w:style w:type="character" w:default="1" w:styleId="Fontepargpadro">
+  <w:style w:type="character" w:default="1" w:styleId="Tipodeletrapredefinidodopargrafo">
     <w:name w:val="Default Paragraph Font"/>
     <w:uiPriority w:val="1"/>
     <w:semiHidden/>
@@ -7195,7 +7332,7 @@
     <w:name w:val="Title"/>
     <w:basedOn w:val="Normal"/>
     <w:next w:val="Normal"/>
-    <w:link w:val="TtuloChar"/>
+    <w:link w:val="TtuloCarter"/>
     <w:uiPriority w:val="10"/>
     <w:qFormat/>
     <w:rsid w:val="004C79E7"/>
@@ -7211,9 +7348,9 @@
       <w:szCs w:val="56"/>
     </w:rPr>
   </w:style>
-  <w:style w:type="character" w:customStyle="1" w:styleId="TtuloChar">
-    <w:name w:val="Título Char"/>
-    <w:basedOn w:val="Fontepargpadro"/>
+  <w:style w:type="character" w:customStyle="1" w:styleId="TtuloCarter">
+    <w:name w:val="Título Caráter"/>
+    <w:basedOn w:val="Tipodeletrapredefinidodopargrafo"/>
     <w:link w:val="Ttulo"/>
     <w:uiPriority w:val="10"/>
     <w:rsid w:val="004C79E7"/>
@@ -7225,9 +7362,9 @@
       <w:szCs w:val="56"/>
     </w:rPr>
   </w:style>
-  <w:style w:type="character" w:customStyle="1" w:styleId="Ttulo1Char">
-    <w:name w:val="Título 1 Char"/>
-    <w:basedOn w:val="Fontepargpadro"/>
+  <w:style w:type="character" w:customStyle="1" w:styleId="Ttulo1Carter">
+    <w:name w:val="Título 1 Caráter"/>
+    <w:basedOn w:val="Tipodeletrapredefinidodopargrafo"/>
     <w:link w:val="Ttulo1"/>
     <w:uiPriority w:val="9"/>
     <w:rsid w:val="004C79E7"/>
@@ -7237,10 +7374,10 @@
       <w:szCs w:val="32"/>
     </w:rPr>
   </w:style>
-  <w:style w:type="paragraph" w:styleId="Pr-formataoHTML">
+  <w:style w:type="paragraph" w:styleId="HTMLpr-formatado">
     <w:name w:val="HTML Preformatted"/>
     <w:basedOn w:val="Normal"/>
-    <w:link w:val="Pr-formataoHTMLChar"/>
+    <w:link w:val="HTMLpr-formatadoCarter"/>
     <w:uiPriority w:val="99"/>
     <w:semiHidden/>
     <w:unhideWhenUsed/>
@@ -7273,10 +7410,10 @@
       <w:lang w:eastAsia="pt-PT"/>
     </w:rPr>
   </w:style>
-  <w:style w:type="character" w:customStyle="1" w:styleId="Pr-formataoHTMLChar">
-    <w:name w:val="Pré-formatação HTML Char"/>
-    <w:basedOn w:val="Fontepargpadro"/>
-    <w:link w:val="Pr-formataoHTML"/>
+  <w:style w:type="character" w:customStyle="1" w:styleId="HTMLpr-formatadoCarter">
+    <w:name w:val="HTML pré-formatado Caráter"/>
+    <w:basedOn w:val="Tipodeletrapredefinidodopargrafo"/>
+    <w:link w:val="HTMLpr-formatado"/>
     <w:uiPriority w:val="99"/>
     <w:semiHidden/>
     <w:rsid w:val="004C79E7"/>
@@ -7317,7 +7454,7 @@
       <w:szCs w:val="18"/>
     </w:rPr>
   </w:style>
-  <w:style w:type="paragraph" w:styleId="CabealhodoSumrio">
+  <w:style w:type="paragraph" w:styleId="Cabealhodondice">
     <w:name w:val="TOC Heading"/>
     <w:basedOn w:val="Ttulo1"/>
     <w:next w:val="Normal"/>
@@ -7336,7 +7473,7 @@
       <w:lang w:eastAsia="pt-PT"/>
     </w:rPr>
   </w:style>
-  <w:style w:type="paragraph" w:styleId="Sumrio1">
+  <w:style w:type="paragraph" w:styleId="ndice1">
     <w:name w:val="toc 1"/>
     <w:basedOn w:val="Normal"/>
     <w:next w:val="Normal"/>
@@ -7348,9 +7485,9 @@
       <w:spacing w:after="100"/>
     </w:pPr>
   </w:style>
-  <w:style w:type="character" w:styleId="Hyperlink">
+  <w:style w:type="character" w:styleId="Hiperligao">
     <w:name w:val="Hyperlink"/>
-    <w:basedOn w:val="Fontepargpadro"/>
+    <w:basedOn w:val="Tipodeletrapredefinidodopargrafo"/>
     <w:uiPriority w:val="99"/>
     <w:unhideWhenUsed/>
     <w:rsid w:val="009C4460"/>
@@ -7359,7 +7496,7 @@
       <w:u w:val="single"/>
     </w:rPr>
   </w:style>
-  <w:style w:type="paragraph" w:styleId="Sumrio2">
+  <w:style w:type="paragraph" w:styleId="ndice2">
     <w:name w:val="toc 2"/>
     <w:basedOn w:val="Normal"/>
     <w:next w:val="Normal"/>
@@ -7378,7 +7515,7 @@
       <w:lang w:eastAsia="pt-PT"/>
     </w:rPr>
   </w:style>
-  <w:style w:type="paragraph" w:styleId="Sumrio3">
+  <w:style w:type="paragraph" w:styleId="ndice3">
     <w:name w:val="toc 3"/>
     <w:basedOn w:val="Normal"/>
     <w:next w:val="Normal"/>
@@ -7397,10 +7534,10 @@
       <w:lang w:eastAsia="pt-PT"/>
     </w:rPr>
   </w:style>
-  <w:style w:type="character" w:customStyle="1" w:styleId="Ttulo2Char">
-    <w:name w:val="Título 2 Char"/>
-    <w:basedOn w:val="Fontepargpadro"/>
-    <w:link w:val="Ttulo2"/>
+  <w:style w:type="character" w:customStyle="1" w:styleId="Cabealho2Carter">
+    <w:name w:val="Cabeçalho 2 Caráter"/>
+    <w:basedOn w:val="Tipodeletrapredefinidodopargrafo"/>
+    <w:link w:val="Cabealho2"/>
     <w:uiPriority w:val="9"/>
     <w:rsid w:val="009C4460"/>
     <w:rPr>
@@ -7423,11 +7560,11 @@
   <w:style w:type="paragraph" w:styleId="Textodebalo">
     <w:name w:val="Balloon Text"/>
     <w:basedOn w:val="Normal"/>
-    <w:link w:val="TextodebaloChar"/>
+    <w:link w:val="TextodebaloCarter"/>
     <w:uiPriority w:val="99"/>
     <w:semiHidden/>
     <w:unhideWhenUsed/>
-    <w:rsid w:val="00082212"/>
+    <w:rsid w:val="00B75A94"/>
     <w:pPr>
       <w:spacing w:after="0" w:line="240" w:lineRule="auto"/>
     </w:pPr>
@@ -7437,513 +7574,13 @@
       <w:szCs w:val="16"/>
     </w:rPr>
   </w:style>
-  <w:style w:type="character" w:customStyle="1" w:styleId="TextodebaloChar">
-    <w:name w:val="Texto de balão Char"/>
-    <w:basedOn w:val="Fontepargpadro"/>
+  <w:style w:type="character" w:customStyle="1" w:styleId="TextodebaloCarter">
+    <w:name w:val="Texto de balão Caráter"/>
+    <w:basedOn w:val="Tipodeletrapredefinidodopargrafo"/>
     <w:link w:val="Textodebalo"/>
     <w:uiPriority w:val="99"/>
     <w:semiHidden/>
-    <w:rsid w:val="00082212"/>
-    <w:rPr>
-      <w:rFonts w:ascii="Tahoma" w:hAnsi="Tahoma" w:cs="Tahoma"/>
-      <w:sz w:val="16"/>
-      <w:szCs w:val="16"/>
-    </w:rPr>
-  </w:style>
-</w:styles>
-</file>
-
-<file path=word/stylesWithEffects.xml><?xml version="1.0" encoding="utf-8"?>
-<w:styles xmlns:wpc="http://schemas.microsoft.com/office/word/2010/wordprocessingCanvas" xmlns:mc="http://schemas.openxmlformats.org/markup-compatibility/2006" xmlns:o="urn:schemas-microsoft-com:office:office" xmlns:r="http://schemas.openxmlformats.org/officeDocument/2006/relationships" xmlns:m="http://schemas.openxmlformats.org/officeDocument/2006/math" xmlns:v="urn:schemas-microsoft-com:vml" xmlns:wp14="http://schemas.microsoft.com/office/word/2010/wordprocessingDrawing" xmlns:wp="http://schemas.openxmlformats.org/drawingml/2006/wordprocessingDrawing" xmlns:w10="urn:schemas-microsoft-com:office:word" xmlns:w="http://schemas.openxmlformats.org/wordprocessingml/2006/main" xmlns:w14="http://schemas.microsoft.com/office/word/2010/wordml" xmlns:wpg="http://schemas.microsoft.com/office/word/2010/wordprocessingGroup" xmlns:wpi="http://schemas.microsoft.com/office/word/2010/wordprocessingInk" xmlns:wne="http://schemas.microsoft.com/office/word/2006/wordml" xmlns:wps="http://schemas.microsoft.com/office/word/2010/wordprocessingShape" mc:Ignorable="w14 wp14">
-  <w:docDefaults>
-    <w:rPrDefault>
-      <w:rPr>
-        <w:rFonts w:asciiTheme="minorHAnsi" w:eastAsiaTheme="minorHAnsi" w:hAnsiTheme="minorHAnsi" w:cstheme="minorBidi"/>
-        <w:sz w:val="22"/>
-        <w:szCs w:val="22"/>
-        <w:lang w:val="pt-PT" w:eastAsia="en-US" w:bidi="ar-SA"/>
-      </w:rPr>
-    </w:rPrDefault>
-    <w:pPrDefault>
-      <w:pPr>
-        <w:spacing w:after="160" w:line="259" w:lineRule="auto"/>
-      </w:pPr>
-    </w:pPrDefault>
-  </w:docDefaults>
-  <w:latentStyles w:defLockedState="0" w:defUIPriority="99" w:defSemiHidden="1" w:defUnhideWhenUsed="1" w:defQFormat="0" w:count="267">
-    <w:lsdException w:name="Normal" w:semiHidden="0" w:uiPriority="0" w:unhideWhenUsed="0" w:qFormat="1"/>
-    <w:lsdException w:name="heading 1" w:semiHidden="0" w:uiPriority="9" w:unhideWhenUsed="0" w:qFormat="1"/>
-    <w:lsdException w:name="heading 2" w:uiPriority="9" w:qFormat="1"/>
-    <w:lsdException w:name="heading 3" w:uiPriority="9" w:qFormat="1"/>
-    <w:lsdException w:name="heading 4" w:uiPriority="9" w:qFormat="1"/>
-    <w:lsdException w:name="heading 5" w:uiPriority="9" w:qFormat="1"/>
-    <w:lsdException w:name="heading 6" w:uiPriority="9" w:qFormat="1"/>
-    <w:lsdException w:name="heading 7" w:uiPriority="9" w:qFormat="1"/>
-    <w:lsdException w:name="heading 8" w:uiPriority="9" w:qFormat="1"/>
-    <w:lsdException w:name="heading 9" w:uiPriority="9" w:qFormat="1"/>
-    <w:lsdException w:name="toc 1" w:uiPriority="39"/>
-    <w:lsdException w:name="toc 2" w:uiPriority="39"/>
-    <w:lsdException w:name="toc 3" w:uiPriority="39"/>
-    <w:lsdException w:name="toc 4" w:uiPriority="39"/>
-    <w:lsdException w:name="toc 5" w:uiPriority="39"/>
-    <w:lsdException w:name="toc 6" w:uiPriority="39"/>
-    <w:lsdException w:name="toc 7" w:uiPriority="39"/>
-    <w:lsdException w:name="toc 8" w:uiPriority="39"/>
-    <w:lsdException w:name="toc 9" w:uiPriority="39"/>
-    <w:lsdException w:name="caption" w:uiPriority="35" w:qFormat="1"/>
-    <w:lsdException w:name="Title" w:semiHidden="0" w:uiPriority="10" w:unhideWhenUsed="0" w:qFormat="1"/>
-    <w:lsdException w:name="Default Paragraph Font" w:uiPriority="1"/>
-    <w:lsdException w:name="Subtitle" w:semiHidden="0" w:uiPriority="11" w:unhideWhenUsed="0" w:qFormat="1"/>
-    <w:lsdException w:name="Strong" w:semiHidden="0" w:uiPriority="22" w:unhideWhenUsed="0" w:qFormat="1"/>
-    <w:lsdException w:name="Emphasis" w:semiHidden="0" w:uiPriority="20" w:unhideWhenUsed="0" w:qFormat="1"/>
-    <w:lsdException w:name="Table Grid" w:semiHidden="0" w:uiPriority="39" w:unhideWhenUsed="0"/>
-    <w:lsdException w:name="Placeholder Text" w:unhideWhenUsed="0"/>
-    <w:lsdException w:name="No Spacing" w:semiHidden="0" w:uiPriority="1" w:unhideWhenUsed="0" w:qFormat="1"/>
-    <w:lsdException w:name="Light Shading" w:semiHidden="0" w:uiPriority="60" w:unhideWhenUsed="0"/>
-    <w:lsdException w:name="Light List" w:semiHidden="0" w:uiPriority="61" w:unhideWhenUsed="0"/>
-    <w:lsdException w:name="Light Grid" w:semiHidden="0" w:uiPriority="62" w:unhideWhenUsed="0"/>
-    <w:lsdException w:name="Medium Shading 1" w:semiHidden="0" w:uiPriority="63" w:unhideWhenUsed="0"/>
-    <w:lsdException w:name="Medium Shading 2" w:semiHidden="0" w:uiPriority="64" w:unhideWhenUsed="0"/>
-    <w:lsdException w:name="Medium List 1" w:semiHidden="0" w:uiPriority="65" w:unhideWhenUsed="0"/>
-    <w:lsdException w:name="Medium List 2" w:semiHidden="0" w:uiPriority="66" w:unhideWhenUsed="0"/>
-    <w:lsdException w:name="Medium Grid 1" w:semiHidden="0" w:uiPriority="67" w:unhideWhenUsed="0"/>
-    <w:lsdException w:name="Medium Grid 2" w:semiHidden="0" w:uiPriority="68" w:unhideWhenUsed="0"/>
-    <w:lsdException w:name="Medium Grid 3" w:semiHidden="0" w:uiPriority="69" w:unhideWhenUsed="0"/>
-    <w:lsdException w:name="Dark List" w:semiHidden="0" w:uiPriority="70" w:unhideWhenUsed="0"/>
-    <w:lsdException w:name="Colorful Shading" w:semiHidden="0" w:uiPriority="71" w:unhideWhenUsed="0"/>
-    <w:lsdException w:name="Colorful List" w:semiHidden="0" w:uiPriority="72" w:unhideWhenUsed="0"/>
-    <w:lsdException w:name="Colorful Grid" w:semiHidden="0" w:uiPriority="73" w:unhideWhenUsed="0"/>
-    <w:lsdException w:name="Light Shading Accent 1" w:semiHidden="0" w:uiPriority="60" w:unhideWhenUsed="0"/>
-    <w:lsdException w:name="Light List Accent 1" w:semiHidden="0" w:uiPriority="61" w:unhideWhenUsed="0"/>
-    <w:lsdException w:name="Light Grid Accent 1" w:semiHidden="0" w:uiPriority="62" w:unhideWhenUsed="0"/>
-    <w:lsdException w:name="Medium Shading 1 Accent 1" w:semiHidden="0" w:uiPriority="63" w:unhideWhenUsed="0"/>
-    <w:lsdException w:name="Medium Shading 2 Accent 1" w:semiHidden="0" w:uiPriority="64" w:unhideWhenUsed="0"/>
-    <w:lsdException w:name="Medium List 1 Accent 1" w:semiHidden="0" w:uiPriority="65" w:unhideWhenUsed="0"/>
-    <w:lsdException w:name="Revision" w:unhideWhenUsed="0"/>
-    <w:lsdException w:name="List Paragraph" w:semiHidden="0" w:uiPriority="34" w:unhideWhenUsed="0" w:qFormat="1"/>
-    <w:lsdException w:name="Quote" w:semiHidden="0" w:uiPriority="29" w:unhideWhenUsed="0" w:qFormat="1"/>
-    <w:lsdException w:name="Intense Quote" w:semiHidden="0" w:uiPriority="30" w:unhideWhenUsed="0" w:qFormat="1"/>
-    <w:lsdException w:name="Medium List 2 Accent 1" w:semiHidden="0" w:uiPriority="66" w:unhideWhenUsed="0"/>
-    <w:lsdException w:name="Medium Grid 1 Accent 1" w:semiHidden="0" w:uiPriority="67" w:unhideWhenUsed="0"/>
-    <w:lsdException w:name="Medium Grid 2 Accent 1" w:semiHidden="0" w:uiPriority="68" w:unhideWhenUsed="0"/>
-    <w:lsdException w:name="Medium Grid 3 Accent 1" w:semiHidden="0" w:uiPriority="69" w:unhideWhenUsed="0"/>
-    <w:lsdException w:name="Dark List Accent 1" w:semiHidden="0" w:uiPriority="70" w:unhideWhenUsed="0"/>
-    <w:lsdException w:name="Colorful Shading Accent 1" w:semiHidden="0" w:uiPriority="71" w:unhideWhenUsed="0"/>
-    <w:lsdException w:name="Colorful List Accent 1" w:semiHidden="0" w:uiPriority="72" w:unhideWhenUsed="0"/>
-    <w:lsdException w:name="Colorful Grid Accent 1" w:semiHidden="0" w:uiPriority="73" w:unhideWhenUsed="0"/>
-    <w:lsdException w:name="Light Shading Accent 2" w:semiHidden="0" w:uiPriority="60" w:unhideWhenUsed="0"/>
-    <w:lsdException w:name="Light List Accent 2" w:semiHidden="0" w:uiPriority="61" w:unhideWhenUsed="0"/>
-    <w:lsdException w:name="Light Grid Accent 2" w:semiHidden="0" w:uiPriority="62" w:unhideWhenUsed="0"/>
-    <w:lsdException w:name="Medium Shading 1 Accent 2" w:semiHidden="0" w:uiPriority="63" w:unhideWhenUsed="0"/>
-    <w:lsdException w:name="Medium Shading 2 Accent 2" w:semiHidden="0" w:uiPriority="64" w:unhideWhenUsed="0"/>
-    <w:lsdException w:name="Medium List 1 Accent 2" w:semiHidden="0" w:uiPriority="65" w:unhideWhenUsed="0"/>
-    <w:lsdException w:name="Medium List 2 Accent 2" w:semiHidden="0" w:uiPriority="66" w:unhideWhenUsed="0"/>
-    <w:lsdException w:name="Medium Grid 1 Accent 2" w:semiHidden="0" w:uiPriority="67" w:unhideWhenUsed="0"/>
-    <w:lsdException w:name="Medium Grid 2 Accent 2" w:semiHidden="0" w:uiPriority="68" w:unhideWhenUsed="0"/>
-    <w:lsdException w:name="Medium Grid 3 Accent 2" w:semiHidden="0" w:uiPriority="69" w:unhideWhenUsed="0"/>
-    <w:lsdException w:name="Dark List Accent 2" w:semiHidden="0" w:uiPriority="70" w:unhideWhenUsed="0"/>
-    <w:lsdException w:name="Colorful Shading Accent 2" w:semiHidden="0" w:uiPriority="71" w:unhideWhenUsed="0"/>
-    <w:lsdException w:name="Colorful List Accent 2" w:semiHidden="0" w:uiPriority="72" w:unhideWhenUsed="0"/>
-    <w:lsdException w:name="Colorful Grid Accent 2" w:semiHidden="0" w:uiPriority="73" w:unhideWhenUsed="0"/>
-    <w:lsdException w:name="Light Shading Accent 3" w:semiHidden="0" w:uiPriority="60" w:unhideWhenUsed="0"/>
-    <w:lsdException w:name="Light List Accent 3" w:semiHidden="0" w:uiPriority="61" w:unhideWhenUsed="0"/>
-    <w:lsdException w:name="Light Grid Accent 3" w:semiHidden="0" w:uiPriority="62" w:unhideWhenUsed="0"/>
-    <w:lsdException w:name="Medium Shading 1 Accent 3" w:semiHidden="0" w:uiPriority="63" w:unhideWhenUsed="0"/>
-    <w:lsdException w:name="Medium Shading 2 Accent 3" w:semiHidden="0" w:uiPriority="64" w:unhideWhenUsed="0"/>
-    <w:lsdException w:name="Medium List 1 Accent 3" w:semiHidden="0" w:uiPriority="65" w:unhideWhenUsed="0"/>
-    <w:lsdException w:name="Medium List 2 Accent 3" w:semiHidden="0" w:uiPriority="66" w:unhideWhenUsed="0"/>
-    <w:lsdException w:name="Medium Grid 1 Accent 3" w:semiHidden="0" w:uiPriority="67" w:unhideWhenUsed="0"/>
-    <w:lsdException w:name="Medium Grid 2 Accent 3" w:semiHidden="0" w:uiPriority="68" w:unhideWhenUsed="0"/>
-    <w:lsdException w:name="Medium Grid 3 Accent 3" w:semiHidden="0" w:uiPriority="69" w:unhideWhenUsed="0"/>
-    <w:lsdException w:name="Dark List Accent 3" w:semiHidden="0" w:uiPriority="70" w:unhideWhenUsed="0"/>
-    <w:lsdException w:name="Colorful Shading Accent 3" w:semiHidden="0" w:uiPriority="71" w:unhideWhenUsed="0"/>
-    <w:lsdException w:name="Colorful List Accent 3" w:semiHidden="0" w:uiPriority="72" w:unhideWhenUsed="0"/>
-    <w:lsdException w:name="Colorful Grid Accent 3" w:semiHidden="0" w:uiPriority="73" w:unhideWhenUsed="0"/>
-    <w:lsdException w:name="Light Shading Accent 4" w:semiHidden="0" w:uiPriority="60" w:unhideWhenUsed="0"/>
-    <w:lsdException w:name="Light List Accent 4" w:semiHidden="0" w:uiPriority="61" w:unhideWhenUsed="0"/>
-    <w:lsdException w:name="Light Grid Accent 4" w:semiHidden="0" w:uiPriority="62" w:unhideWhenUsed="0"/>
-    <w:lsdException w:name="Medium Shading 1 Accent 4" w:semiHidden="0" w:uiPriority="63" w:unhideWhenUsed="0"/>
-    <w:lsdException w:name="Medium Shading 2 Accent 4" w:semiHidden="0" w:uiPriority="64" w:unhideWhenUsed="0"/>
-    <w:lsdException w:name="Medium List 1 Accent 4" w:semiHidden="0" w:uiPriority="65" w:unhideWhenUsed="0"/>
-    <w:lsdException w:name="Medium List 2 Accent 4" w:semiHidden="0" w:uiPriority="66" w:unhideWhenUsed="0"/>
-    <w:lsdException w:name="Medium Grid 1 Accent 4" w:semiHidden="0" w:uiPriority="67" w:unhideWhenUsed="0"/>
-    <w:lsdException w:name="Medium Grid 2 Accent 4" w:semiHidden="0" w:uiPriority="68" w:unhideWhenUsed="0"/>
-    <w:lsdException w:name="Medium Grid 3 Accent 4" w:semiHidden="0" w:uiPriority="69" w:unhideWhenUsed="0"/>
-    <w:lsdException w:name="Dark List Accent 4" w:semiHidden="0" w:uiPriority="70" w:unhideWhenUsed="0"/>
-    <w:lsdException w:name="Colorful Shading Accent 4" w:semiHidden="0" w:uiPriority="71" w:unhideWhenUsed="0"/>
-    <w:lsdException w:name="Colorful List Accent 4" w:semiHidden="0" w:uiPriority="72" w:unhideWhenUsed="0"/>
-    <w:lsdException w:name="Colorful Grid Accent 4" w:semiHidden="0" w:uiPriority="73" w:unhideWhenUsed="0"/>
-    <w:lsdException w:name="Light Shading Accent 5" w:semiHidden="0" w:uiPriority="60" w:unhideWhenUsed="0"/>
-    <w:lsdException w:name="Light List Accent 5" w:semiHidden="0" w:uiPriority="61" w:unhideWhenUsed="0"/>
-    <w:lsdException w:name="Light Grid Accent 5" w:semiHidden="0" w:uiPriority="62" w:unhideWhenUsed="0"/>
-    <w:lsdException w:name="Medium Shading 1 Accent 5" w:semiHidden="0" w:uiPriority="63" w:unhideWhenUsed="0"/>
-    <w:lsdException w:name="Medium Shading 2 Accent 5" w:semiHidden="0" w:uiPriority="64" w:unhideWhenUsed="0"/>
-    <w:lsdException w:name="Medium List 1 Accent 5" w:semiHidden="0" w:uiPriority="65" w:unhideWhenUsed="0"/>
-    <w:lsdException w:name="Medium List 2 Accent 5" w:semiHidden="0" w:uiPriority="66" w:unhideWhenUsed="0"/>
-    <w:lsdException w:name="Medium Grid 1 Accent 5" w:semiHidden="0" w:uiPriority="67" w:unhideWhenUsed="0"/>
-    <w:lsdException w:name="Medium Grid 2 Accent 5" w:semiHidden="0" w:uiPriority="68" w:unhideWhenUsed="0"/>
-    <w:lsdException w:name="Medium Grid 3 Accent 5" w:semiHidden="0" w:uiPriority="69" w:unhideWhenUsed="0"/>
-    <w:lsdException w:name="Dark List Accent 5" w:semiHidden="0" w:uiPriority="70" w:unhideWhenUsed="0"/>
-    <w:lsdException w:name="Colorful Shading Accent 5" w:semiHidden="0" w:uiPriority="71" w:unhideWhenUsed="0"/>
-    <w:lsdException w:name="Colorful List Accent 5" w:semiHidden="0" w:uiPriority="72" w:unhideWhenUsed="0"/>
-    <w:lsdException w:name="Colorful Grid Accent 5" w:semiHidden="0" w:uiPriority="73" w:unhideWhenUsed="0"/>
-    <w:lsdException w:name="Light Shading Accent 6" w:semiHidden="0" w:uiPriority="60" w:unhideWhenUsed="0"/>
-    <w:lsdException w:name="Light List Accent 6" w:semiHidden="0" w:uiPriority="61" w:unhideWhenUsed="0"/>
-    <w:lsdException w:name="Light Grid Accent 6" w:semiHidden="0" w:uiPriority="62" w:unhideWhenUsed="0"/>
-    <w:lsdException w:name="Medium Shading 1 Accent 6" w:semiHidden="0" w:uiPriority="63" w:unhideWhenUsed="0"/>
-    <w:lsdException w:name="Medium Shading 2 Accent 6" w:semiHidden="0" w:uiPriority="64" w:unhideWhenUsed="0"/>
-    <w:lsdException w:name="Medium List 1 Accent 6" w:semiHidden="0" w:uiPriority="65" w:unhideWhenUsed="0"/>
-    <w:lsdException w:name="Medium List 2 Accent 6" w:semiHidden="0" w:uiPriority="66" w:unhideWhenUsed="0"/>
-    <w:lsdException w:name="Medium Grid 1 Accent 6" w:semiHidden="0" w:uiPriority="67" w:unhideWhenUsed="0"/>
-    <w:lsdException w:name="Medium Grid 2 Accent 6" w:semiHidden="0" w:uiPriority="68" w:unhideWhenUsed="0"/>
-    <w:lsdException w:name="Medium Grid 3 Accent 6" w:semiHidden="0" w:uiPriority="69" w:unhideWhenUsed="0"/>
-    <w:lsdException w:name="Dark List Accent 6" w:semiHidden="0" w:uiPriority="70" w:unhideWhenUsed="0"/>
-    <w:lsdException w:name="Colorful Shading Accent 6" w:semiHidden="0" w:uiPriority="71" w:unhideWhenUsed="0"/>
-    <w:lsdException w:name="Colorful List Accent 6" w:semiHidden="0" w:uiPriority="72" w:unhideWhenUsed="0"/>
-    <w:lsdException w:name="Colorful Grid Accent 6" w:semiHidden="0" w:uiPriority="73" w:unhideWhenUsed="0"/>
-    <w:lsdException w:name="Subtle Emphasis" w:semiHidden="0" w:uiPriority="19" w:unhideWhenUsed="0" w:qFormat="1"/>
-    <w:lsdException w:name="Intense Emphasis" w:semiHidden="0" w:uiPriority="21" w:unhideWhenUsed="0" w:qFormat="1"/>
-    <w:lsdException w:name="Subtle Reference" w:semiHidden="0" w:uiPriority="31" w:unhideWhenUsed="0" w:qFormat="1"/>
-    <w:lsdException w:name="Intense Reference" w:semiHidden="0" w:uiPriority="32" w:unhideWhenUsed="0" w:qFormat="1"/>
-    <w:lsdException w:name="Book Title" w:semiHidden="0" w:uiPriority="33" w:unhideWhenUsed="0" w:qFormat="1"/>
-    <w:lsdException w:name="Bibliography" w:uiPriority="37"/>
-    <w:lsdException w:name="TOC Heading" w:uiPriority="39" w:qFormat="1"/>
-  </w:latentStyles>
-  <w:style w:type="paragraph" w:default="1" w:styleId="Normal">
-    <w:name w:val="Normal"/>
-    <w:qFormat/>
-    <w:rsid w:val="004C79E7"/>
-    <w:pPr>
-      <w:spacing w:line="360" w:lineRule="auto"/>
-      <w:jc w:val="both"/>
-    </w:pPr>
-    <w:rPr>
-      <w:rFonts w:ascii="Arial" w:hAnsi="Arial"/>
-      <w:sz w:val="20"/>
-    </w:rPr>
-  </w:style>
-  <w:style w:type="paragraph" w:styleId="Ttulo1">
-    <w:name w:val="heading 1"/>
-    <w:basedOn w:val="Normal"/>
-    <w:next w:val="Normal"/>
-    <w:link w:val="Ttulo1Char"/>
-    <w:uiPriority w:val="9"/>
-    <w:qFormat/>
-    <w:rsid w:val="004C79E7"/>
-    <w:pPr>
-      <w:keepNext/>
-      <w:keepLines/>
-      <w:spacing w:before="240" w:after="0"/>
-      <w:outlineLvl w:val="0"/>
-    </w:pPr>
-    <w:rPr>
-      <w:rFonts w:eastAsiaTheme="majorEastAsia" w:cstheme="majorBidi"/>
-      <w:sz w:val="32"/>
-      <w:szCs w:val="32"/>
-    </w:rPr>
-  </w:style>
-  <w:style w:type="paragraph" w:styleId="Ttulo2">
-    <w:name w:val="heading 2"/>
-    <w:basedOn w:val="Normal"/>
-    <w:next w:val="Normal"/>
-    <w:link w:val="Ttulo2Char"/>
-    <w:uiPriority w:val="9"/>
-    <w:unhideWhenUsed/>
-    <w:qFormat/>
-    <w:rsid w:val="009C4460"/>
-    <w:pPr>
-      <w:keepNext/>
-      <w:keepLines/>
-      <w:spacing w:before="280" w:after="240"/>
-      <w:ind w:left="708"/>
-      <w:outlineLvl w:val="1"/>
-    </w:pPr>
-    <w:rPr>
-      <w:rFonts w:eastAsiaTheme="majorEastAsia" w:cstheme="majorBidi"/>
-      <w:sz w:val="28"/>
-      <w:szCs w:val="26"/>
-    </w:rPr>
-  </w:style>
-  <w:style w:type="character" w:default="1" w:styleId="Fontepargpadro">
-    <w:name w:val="Default Paragraph Font"/>
-    <w:uiPriority w:val="1"/>
-    <w:semiHidden/>
-    <w:unhideWhenUsed/>
-  </w:style>
-  <w:style w:type="table" w:default="1" w:styleId="Tabelanormal">
-    <w:name w:val="Normal Table"/>
-    <w:uiPriority w:val="99"/>
-    <w:semiHidden/>
-    <w:unhideWhenUsed/>
-    <w:tblPr>
-      <w:tblInd w:w="0" w:type="dxa"/>
-      <w:tblCellMar>
-        <w:top w:w="0" w:type="dxa"/>
-        <w:left w:w="108" w:type="dxa"/>
-        <w:bottom w:w="0" w:type="dxa"/>
-        <w:right w:w="108" w:type="dxa"/>
-      </w:tblCellMar>
-    </w:tblPr>
-  </w:style>
-  <w:style w:type="numbering" w:default="1" w:styleId="Semlista">
-    <w:name w:val="No List"/>
-    <w:uiPriority w:val="99"/>
-    <w:semiHidden/>
-    <w:unhideWhenUsed/>
-  </w:style>
-  <w:style w:type="paragraph" w:styleId="Ttulo">
-    <w:name w:val="Title"/>
-    <w:basedOn w:val="Normal"/>
-    <w:next w:val="Normal"/>
-    <w:link w:val="TtuloChar"/>
-    <w:uiPriority w:val="10"/>
-    <w:qFormat/>
-    <w:rsid w:val="004C79E7"/>
-    <w:pPr>
-      <w:spacing w:after="0" w:line="240" w:lineRule="auto"/>
-      <w:contextualSpacing/>
-    </w:pPr>
-    <w:rPr>
-      <w:rFonts w:eastAsiaTheme="majorEastAsia" w:cstheme="majorBidi"/>
-      <w:spacing w:val="-10"/>
-      <w:kern w:val="28"/>
-      <w:sz w:val="56"/>
-      <w:szCs w:val="56"/>
-    </w:rPr>
-  </w:style>
-  <w:style w:type="character" w:customStyle="1" w:styleId="TtuloChar">
-    <w:name w:val="Título Char"/>
-    <w:basedOn w:val="Fontepargpadro"/>
-    <w:link w:val="Ttulo"/>
-    <w:uiPriority w:val="10"/>
-    <w:rsid w:val="004C79E7"/>
-    <w:rPr>
-      <w:rFonts w:ascii="Arial" w:eastAsiaTheme="majorEastAsia" w:hAnsi="Arial" w:cstheme="majorBidi"/>
-      <w:spacing w:val="-10"/>
-      <w:kern w:val="28"/>
-      <w:sz w:val="56"/>
-      <w:szCs w:val="56"/>
-    </w:rPr>
-  </w:style>
-  <w:style w:type="character" w:customStyle="1" w:styleId="Ttulo1Char">
-    <w:name w:val="Título 1 Char"/>
-    <w:basedOn w:val="Fontepargpadro"/>
-    <w:link w:val="Ttulo1"/>
-    <w:uiPriority w:val="9"/>
-    <w:rsid w:val="004C79E7"/>
-    <w:rPr>
-      <w:rFonts w:ascii="Arial" w:eastAsiaTheme="majorEastAsia" w:hAnsi="Arial" w:cstheme="majorBidi"/>
-      <w:sz w:val="32"/>
-      <w:szCs w:val="32"/>
-    </w:rPr>
-  </w:style>
-  <w:style w:type="paragraph" w:styleId="Pr-formataoHTML">
-    <w:name w:val="HTML Preformatted"/>
-    <w:basedOn w:val="Normal"/>
-    <w:link w:val="Pr-formataoHTMLChar"/>
-    <w:uiPriority w:val="99"/>
-    <w:semiHidden/>
-    <w:unhideWhenUsed/>
-    <w:rsid w:val="004C79E7"/>
-    <w:pPr>
-      <w:tabs>
-        <w:tab w:val="left" w:pos="916"/>
-        <w:tab w:val="left" w:pos="1832"/>
-        <w:tab w:val="left" w:pos="2748"/>
-        <w:tab w:val="left" w:pos="3664"/>
-        <w:tab w:val="left" w:pos="4580"/>
-        <w:tab w:val="left" w:pos="5496"/>
-        <w:tab w:val="left" w:pos="6412"/>
-        <w:tab w:val="left" w:pos="7328"/>
-        <w:tab w:val="left" w:pos="8244"/>
-        <w:tab w:val="left" w:pos="9160"/>
-        <w:tab w:val="left" w:pos="10076"/>
-        <w:tab w:val="left" w:pos="10992"/>
-        <w:tab w:val="left" w:pos="11908"/>
-        <w:tab w:val="left" w:pos="12824"/>
-        <w:tab w:val="left" w:pos="13740"/>
-        <w:tab w:val="left" w:pos="14656"/>
-      </w:tabs>
-      <w:spacing w:after="0" w:line="240" w:lineRule="auto"/>
-      <w:jc w:val="left"/>
-    </w:pPr>
-    <w:rPr>
-      <w:rFonts w:ascii="Courier New" w:eastAsia="Times New Roman" w:hAnsi="Courier New" w:cs="Courier New"/>
-      <w:szCs w:val="20"/>
-      <w:lang w:eastAsia="pt-PT"/>
-    </w:rPr>
-  </w:style>
-  <w:style w:type="character" w:customStyle="1" w:styleId="Pr-formataoHTMLChar">
-    <w:name w:val="Pré-formatação HTML Char"/>
-    <w:basedOn w:val="Fontepargpadro"/>
-    <w:link w:val="Pr-formataoHTML"/>
-    <w:uiPriority w:val="99"/>
-    <w:semiHidden/>
-    <w:rsid w:val="004C79E7"/>
-    <w:rPr>
-      <w:rFonts w:ascii="Courier New" w:eastAsia="Times New Roman" w:hAnsi="Courier New" w:cs="Courier New"/>
-      <w:sz w:val="20"/>
-      <w:szCs w:val="20"/>
-      <w:lang w:eastAsia="pt-PT"/>
-    </w:rPr>
-  </w:style>
-  <w:style w:type="paragraph" w:styleId="PargrafodaLista">
-    <w:name w:val="List Paragraph"/>
-    <w:basedOn w:val="Normal"/>
-    <w:uiPriority w:val="34"/>
-    <w:qFormat/>
-    <w:rsid w:val="004C79E7"/>
-    <w:pPr>
-      <w:ind w:left="720"/>
-      <w:contextualSpacing/>
-    </w:pPr>
-  </w:style>
-  <w:style w:type="paragraph" w:styleId="Legenda">
-    <w:name w:val="caption"/>
-    <w:basedOn w:val="Normal"/>
-    <w:next w:val="Normal"/>
-    <w:uiPriority w:val="35"/>
-    <w:unhideWhenUsed/>
-    <w:qFormat/>
-    <w:rsid w:val="009C4460"/>
-    <w:pPr>
-      <w:spacing w:after="200" w:line="240" w:lineRule="auto"/>
-    </w:pPr>
-    <w:rPr>
-      <w:i/>
-      <w:iCs/>
-      <w:color w:val="44546A" w:themeColor="text2"/>
-      <w:sz w:val="18"/>
-      <w:szCs w:val="18"/>
-    </w:rPr>
-  </w:style>
-  <w:style w:type="paragraph" w:styleId="CabealhodoSumrio">
-    <w:name w:val="TOC Heading"/>
-    <w:basedOn w:val="Ttulo1"/>
-    <w:next w:val="Normal"/>
-    <w:uiPriority w:val="39"/>
-    <w:unhideWhenUsed/>
-    <w:qFormat/>
-    <w:rsid w:val="009C4460"/>
-    <w:pPr>
-      <w:spacing w:line="259" w:lineRule="auto"/>
-      <w:jc w:val="left"/>
-      <w:outlineLvl w:val="9"/>
-    </w:pPr>
-    <w:rPr>
-      <w:rFonts w:asciiTheme="majorHAnsi" w:hAnsiTheme="majorHAnsi"/>
-      <w:color w:val="2F5496" w:themeColor="accent1" w:themeShade="BF"/>
-      <w:lang w:eastAsia="pt-PT"/>
-    </w:rPr>
-  </w:style>
-  <w:style w:type="paragraph" w:styleId="Sumrio1">
-    <w:name w:val="toc 1"/>
-    <w:basedOn w:val="Normal"/>
-    <w:next w:val="Normal"/>
-    <w:autoRedefine/>
-    <w:uiPriority w:val="39"/>
-    <w:unhideWhenUsed/>
-    <w:rsid w:val="009C4460"/>
-    <w:pPr>
-      <w:spacing w:after="100"/>
-    </w:pPr>
-  </w:style>
-  <w:style w:type="character" w:styleId="Hyperlink">
-    <w:name w:val="Hyperlink"/>
-    <w:basedOn w:val="Fontepargpadro"/>
-    <w:uiPriority w:val="99"/>
-    <w:unhideWhenUsed/>
-    <w:rsid w:val="009C4460"/>
-    <w:rPr>
-      <w:color w:val="0563C1" w:themeColor="hyperlink"/>
-      <w:u w:val="single"/>
-    </w:rPr>
-  </w:style>
-  <w:style w:type="paragraph" w:styleId="Sumrio2">
-    <w:name w:val="toc 2"/>
-    <w:basedOn w:val="Normal"/>
-    <w:next w:val="Normal"/>
-    <w:autoRedefine/>
-    <w:uiPriority w:val="39"/>
-    <w:unhideWhenUsed/>
-    <w:rsid w:val="009C4460"/>
-    <w:pPr>
-      <w:spacing w:after="100" w:line="259" w:lineRule="auto"/>
-      <w:ind w:left="220"/>
-      <w:jc w:val="left"/>
-    </w:pPr>
-    <w:rPr>
-      <w:rFonts w:asciiTheme="minorHAnsi" w:eastAsiaTheme="minorEastAsia" w:hAnsiTheme="minorHAnsi" w:cs="Times New Roman"/>
-      <w:sz w:val="22"/>
-      <w:lang w:eastAsia="pt-PT"/>
-    </w:rPr>
-  </w:style>
-  <w:style w:type="paragraph" w:styleId="Sumrio3">
-    <w:name w:val="toc 3"/>
-    <w:basedOn w:val="Normal"/>
-    <w:next w:val="Normal"/>
-    <w:autoRedefine/>
-    <w:uiPriority w:val="39"/>
-    <w:unhideWhenUsed/>
-    <w:rsid w:val="009C4460"/>
-    <w:pPr>
-      <w:spacing w:after="100" w:line="259" w:lineRule="auto"/>
-      <w:ind w:left="440"/>
-      <w:jc w:val="left"/>
-    </w:pPr>
-    <w:rPr>
-      <w:rFonts w:asciiTheme="minorHAnsi" w:eastAsiaTheme="minorEastAsia" w:hAnsiTheme="minorHAnsi" w:cs="Times New Roman"/>
-      <w:sz w:val="22"/>
-      <w:lang w:eastAsia="pt-PT"/>
-    </w:rPr>
-  </w:style>
-  <w:style w:type="character" w:customStyle="1" w:styleId="Ttulo2Char">
-    <w:name w:val="Título 2 Char"/>
-    <w:basedOn w:val="Fontepargpadro"/>
-    <w:link w:val="Ttulo2"/>
-    <w:uiPriority w:val="9"/>
-    <w:rsid w:val="009C4460"/>
-    <w:rPr>
-      <w:rFonts w:ascii="Arial" w:eastAsiaTheme="majorEastAsia" w:hAnsi="Arial" w:cstheme="majorBidi"/>
-      <w:sz w:val="28"/>
-      <w:szCs w:val="26"/>
-    </w:rPr>
-  </w:style>
-  <w:style w:type="paragraph" w:styleId="ndicedeilustraes">
-    <w:name w:val="table of figures"/>
-    <w:basedOn w:val="Normal"/>
-    <w:next w:val="Normal"/>
-    <w:uiPriority w:val="99"/>
-    <w:unhideWhenUsed/>
-    <w:rsid w:val="000A3771"/>
-    <w:pPr>
-      <w:spacing w:after="0"/>
-    </w:pPr>
-  </w:style>
-  <w:style w:type="paragraph" w:styleId="Textodebalo">
-    <w:name w:val="Balloon Text"/>
-    <w:basedOn w:val="Normal"/>
-    <w:link w:val="TextodebaloChar"/>
-    <w:uiPriority w:val="99"/>
-    <w:semiHidden/>
-    <w:unhideWhenUsed/>
-    <w:rsid w:val="00082212"/>
-    <w:pPr>
-      <w:spacing w:after="0" w:line="240" w:lineRule="auto"/>
-    </w:pPr>
-    <w:rPr>
-      <w:rFonts w:ascii="Tahoma" w:hAnsi="Tahoma" w:cs="Tahoma"/>
-      <w:sz w:val="16"/>
-      <w:szCs w:val="16"/>
-    </w:rPr>
-  </w:style>
-  <w:style w:type="character" w:customStyle="1" w:styleId="TextodebaloChar">
-    <w:name w:val="Texto de balão Char"/>
-    <w:basedOn w:val="Fontepargpadro"/>
-    <w:link w:val="Textodebalo"/>
-    <w:uiPriority w:val="99"/>
-    <w:semiHidden/>
-    <w:rsid w:val="00082212"/>
+    <w:rsid w:val="00B75A94"/>
     <w:rPr>
       <w:rFonts w:ascii="Tahoma" w:hAnsi="Tahoma" w:cs="Tahoma"/>
       <w:sz w:val="16"/>
@@ -8242,7 +7879,7 @@
   <a:extraClrSchemeLst/>
   <a:extLst>
     <a:ext uri="{05A4C25C-085E-4340-85A3-A5531E510DB2}">
-      <thm15:themeFamily xmlns:thm15="http://schemas.microsoft.com/office/thememl/2012/main" xmlns="" name="Office Theme" id="{62F939B6-93AF-4DB8-9C6B-D6C7DFDC589F}" vid="{4A3C46E8-61CC-4603-A589-7422A47A8E4A}"/>
+      <thm15:themeFamily xmlns:thm15="http://schemas.microsoft.com/office/thememl/2012/main" name="Office Theme" id="{62F939B6-93AF-4DB8-9C6B-D6C7DFDC589F}" vid="{4A3C46E8-61CC-4603-A589-7422A47A8E4A}"/>
     </a:ext>
   </a:extLst>
 </a:theme>
@@ -8253,7 +7890,7 @@
 </file>
 
 <file path=customXml/itemProps1.xml><?xml version="1.0" encoding="utf-8"?>
-<ds:datastoreItem xmlns:ds="http://schemas.openxmlformats.org/officeDocument/2006/customXml" ds:itemID="{62E19E66-D249-4802-8C6F-86DFD809CC88}">
+<ds:datastoreItem xmlns:ds="http://schemas.openxmlformats.org/officeDocument/2006/customXml" ds:itemID="{A08045A6-F624-4B43-857A-88CDE85F80BC}">
   <ds:schemaRefs>
     <ds:schemaRef ds:uri="http://schemas.openxmlformats.org/officeDocument/2006/bibliography"/>
   </ds:schemaRefs>

--- a/Fase1/Relatorio/relatorio.docx
+++ b/Fase1/Relatorio/relatorio.docx
@@ -88,7 +88,7 @@
             </w:rPr>
             <w:fldChar w:fldCharType="separate"/>
           </w:r>
-          <w:hyperlink w:anchor="_Toc508646542" w:history="1">
+          <w:hyperlink w:anchor="_Toc508650364" w:history="1">
             <w:r>
               <w:rPr>
                 <w:rStyle w:val="Hiperligao"/>
@@ -131,7 +131,7 @@
                 <w:noProof/>
                 <w:webHidden/>
               </w:rPr>
-              <w:instrText xml:space="preserve"> PAGEREF _Toc508646542 \h </w:instrText>
+              <w:instrText xml:space="preserve"> PAGEREF _Toc508650364 \h </w:instrText>
             </w:r>
             <w:r>
               <w:rPr>
@@ -176,7 +176,7 @@
               <w:lang w:eastAsia="pt-PT"/>
             </w:rPr>
           </w:pPr>
-          <w:hyperlink w:anchor="_Toc508646543" w:history="1">
+          <w:hyperlink w:anchor="_Toc508650365" w:history="1">
             <w:r>
               <w:rPr>
                 <w:rStyle w:val="Hiperligao"/>
@@ -219,7 +219,7 @@
                 <w:noProof/>
                 <w:webHidden/>
               </w:rPr>
-              <w:instrText xml:space="preserve"> PAGEREF _Toc508646543 \h </w:instrText>
+              <w:instrText xml:space="preserve"> PAGEREF _Toc508650365 \h </w:instrText>
             </w:r>
             <w:r>
               <w:rPr>
@@ -262,7 +262,7 @@
               <w:noProof/>
             </w:rPr>
           </w:pPr>
-          <w:hyperlink w:anchor="_Toc508646544" w:history="1">
+          <w:hyperlink w:anchor="_Toc508650366" w:history="1">
             <w:r>
               <w:rPr>
                 <w:rStyle w:val="Hiperligao"/>
@@ -303,7 +303,7 @@
                 <w:noProof/>
                 <w:webHidden/>
               </w:rPr>
-              <w:instrText xml:space="preserve"> PAGEREF _Toc508646544 \h </w:instrText>
+              <w:instrText xml:space="preserve"> PAGEREF _Toc508650366 \h </w:instrText>
             </w:r>
             <w:r>
               <w:rPr>
@@ -346,7 +346,7 @@
               <w:noProof/>
             </w:rPr>
           </w:pPr>
-          <w:hyperlink w:anchor="_Toc508646545" w:history="1">
+          <w:hyperlink w:anchor="_Toc508650367" w:history="1">
             <w:r>
               <w:rPr>
                 <w:rStyle w:val="Hiperligao"/>
@@ -366,7 +366,14 @@
                 <w:rStyle w:val="Hiperligao"/>
                 <w:noProof/>
               </w:rPr>
-              <w:t>Cubo</w:t>
+              <w:t>Caix</w:t>
+            </w:r>
+            <w:r>
+              <w:rPr>
+                <w:rStyle w:val="Hiperligao"/>
+                <w:noProof/>
+              </w:rPr>
+              <w:t>a</w:t>
             </w:r>
             <w:r>
               <w:rPr>
@@ -387,7 +394,7 @@
                 <w:noProof/>
                 <w:webHidden/>
               </w:rPr>
-              <w:instrText xml:space="preserve"> PAGEREF _Toc508646545 \h </w:instrText>
+              <w:instrText xml:space="preserve"> PAGEREF _Toc508650367 \h </w:instrText>
             </w:r>
             <w:r>
               <w:rPr>
@@ -430,7 +437,7 @@
               <w:noProof/>
             </w:rPr>
           </w:pPr>
-          <w:hyperlink w:anchor="_Toc508646546" w:history="1">
+          <w:hyperlink w:anchor="_Toc508650368" w:history="1">
             <w:r>
               <w:rPr>
                 <w:rStyle w:val="Hiperligao"/>
@@ -471,7 +478,7 @@
                 <w:noProof/>
                 <w:webHidden/>
               </w:rPr>
-              <w:instrText xml:space="preserve"> PAGEREF _Toc508646546 \h </w:instrText>
+              <w:instrText xml:space="preserve"> PAGEREF _Toc508650368 \h </w:instrText>
             </w:r>
             <w:r>
               <w:rPr>
@@ -514,7 +521,7 @@
               <w:noProof/>
             </w:rPr>
           </w:pPr>
-          <w:hyperlink w:anchor="_Toc508646547" w:history="1">
+          <w:hyperlink w:anchor="_Toc508650369" w:history="1">
             <w:r>
               <w:rPr>
                 <w:rStyle w:val="Hiperligao"/>
@@ -555,7 +562,7 @@
                 <w:noProof/>
                 <w:webHidden/>
               </w:rPr>
-              <w:instrText xml:space="preserve"> PAGEREF _Toc508646547 \h </w:instrText>
+              <w:instrText xml:space="preserve"> PAGEREF _Toc508650369 \h </w:instrText>
             </w:r>
             <w:r>
               <w:rPr>
@@ -600,7 +607,7 @@
               <w:lang w:eastAsia="pt-PT"/>
             </w:rPr>
           </w:pPr>
-          <w:hyperlink w:anchor="_Toc508646548" w:history="1">
+          <w:hyperlink w:anchor="_Toc508650370" w:history="1">
             <w:r>
               <w:rPr>
                 <w:rStyle w:val="Hiperligao"/>
@@ -645,7 +652,7 @@
                 <w:noProof/>
                 <w:webHidden/>
               </w:rPr>
-              <w:instrText xml:space="preserve"> PAGEREF _Toc508646548 \h </w:instrText>
+              <w:instrText xml:space="preserve"> PAGEREF _Toc508650370 \h </w:instrText>
             </w:r>
             <w:r>
               <w:rPr>
@@ -688,7 +695,7 @@
               <w:noProof/>
             </w:rPr>
           </w:pPr>
-          <w:hyperlink w:anchor="_Toc508646549" w:history="1">
+          <w:hyperlink w:anchor="_Toc508650371" w:history="1">
             <w:r>
               <w:rPr>
                 <w:rStyle w:val="Hiperligao"/>
@@ -731,7 +738,7 @@
                 <w:noProof/>
                 <w:webHidden/>
               </w:rPr>
-              <w:instrText xml:space="preserve"> PAGEREF _Toc508646549 \h </w:instrText>
+              <w:instrText xml:space="preserve"> PAGEREF _Toc508650371 \h </w:instrText>
             </w:r>
             <w:r>
               <w:rPr>
@@ -774,7 +781,7 @@
               <w:noProof/>
             </w:rPr>
           </w:pPr>
-          <w:hyperlink w:anchor="_Toc508646550" w:history="1">
+          <w:hyperlink w:anchor="_Toc508650372" w:history="1">
             <w:r>
               <w:rPr>
                 <w:rStyle w:val="Hiperligao"/>
@@ -817,7 +824,7 @@
                 <w:noProof/>
                 <w:webHidden/>
               </w:rPr>
-              <w:instrText xml:space="preserve"> PAGEREF _Toc508646550 \h </w:instrText>
+              <w:instrText xml:space="preserve"> PAGEREF _Toc508650372 \h </w:instrText>
             </w:r>
             <w:r>
               <w:rPr>
@@ -862,7 +869,7 @@
               <w:lang w:eastAsia="pt-PT"/>
             </w:rPr>
           </w:pPr>
-          <w:hyperlink w:anchor="_Toc508646551" w:history="1">
+          <w:hyperlink w:anchor="_Toc508650373" w:history="1">
             <w:r>
               <w:rPr>
                 <w:rStyle w:val="Hiperligao"/>
@@ -907,7 +914,7 @@
                 <w:noProof/>
                 <w:webHidden/>
               </w:rPr>
-              <w:instrText xml:space="preserve"> PAGEREF _Toc508646551 \h </w:instrText>
+              <w:instrText xml:space="preserve"> PAGEREF _Toc508650373 \h </w:instrText>
             </w:r>
             <w:r>
               <w:rPr>
@@ -950,7 +957,7 @@
               <w:noProof/>
             </w:rPr>
           </w:pPr>
-          <w:hyperlink w:anchor="_Toc508646552" w:history="1">
+          <w:hyperlink w:anchor="_Toc508650374" w:history="1">
             <w:r>
               <w:rPr>
                 <w:rStyle w:val="Hiperligao"/>
@@ -993,7 +1000,7 @@
                 <w:noProof/>
                 <w:webHidden/>
               </w:rPr>
-              <w:instrText xml:space="preserve"> PAGEREF _Toc508646552 \h </w:instrText>
+              <w:instrText xml:space="preserve"> PAGEREF _Toc508650374 \h </w:instrText>
             </w:r>
             <w:r>
               <w:rPr>
@@ -1036,7 +1043,7 @@
               <w:noProof/>
             </w:rPr>
           </w:pPr>
-          <w:hyperlink w:anchor="_Toc508646553" w:history="1">
+          <w:hyperlink w:anchor="_Toc508650375" w:history="1">
             <w:r>
               <w:rPr>
                 <w:rStyle w:val="Hiperligao"/>
@@ -1079,7 +1086,7 @@
                 <w:noProof/>
                 <w:webHidden/>
               </w:rPr>
-              <w:instrText xml:space="preserve"> PAGEREF _Toc508646553 \h </w:instrText>
+              <w:instrText xml:space="preserve"> PAGEREF _Toc508650375 \h </w:instrText>
             </w:r>
             <w:r>
               <w:rPr>
@@ -1124,7 +1131,7 @@
               <w:lang w:eastAsia="pt-PT"/>
             </w:rPr>
           </w:pPr>
-          <w:hyperlink w:anchor="_Toc508646554" w:history="1">
+          <w:hyperlink w:anchor="_Toc508650376" w:history="1">
             <w:r>
               <w:rPr>
                 <w:rStyle w:val="Hiperligao"/>
@@ -1167,7 +1174,7 @@
                 <w:noProof/>
                 <w:webHidden/>
               </w:rPr>
-              <w:instrText xml:space="preserve"> PAGEREF _Toc508646554 \h </w:instrText>
+              <w:instrText xml:space="preserve"> PAGEREF _Toc508650376 \h </w:instrText>
             </w:r>
             <w:r>
               <w:rPr>
@@ -1760,13 +1767,13 @@
     </w:p>
     <w:p>
       <w:pPr>
-        <w:pStyle w:val="Ttulo1"/>
+        <w:pStyle w:val="Cabealho1"/>
         <w:numPr>
           <w:ilvl w:val="0"/>
           <w:numId w:val="2"/>
         </w:numPr>
       </w:pPr>
-      <w:bookmarkStart w:id="0" w:name="_Toc508646542"/>
+      <w:bookmarkStart w:id="0" w:name="_Toc508650364"/>
       <w:r>
         <w:lastRenderedPageBreak/>
         <w:t>Introdução</w:t>
@@ -1909,13 +1916,13 @@
     </w:p>
     <w:p>
       <w:pPr>
-        <w:pStyle w:val="Ttulo1"/>
+        <w:pStyle w:val="Cabealho1"/>
         <w:numPr>
           <w:ilvl w:val="0"/>
           <w:numId w:val="2"/>
         </w:numPr>
       </w:pPr>
-      <w:bookmarkStart w:id="1" w:name="_Toc508646543"/>
+      <w:bookmarkStart w:id="1" w:name="_Toc508650365"/>
       <w:r>
         <w:lastRenderedPageBreak/>
         <w:t>Figuras</w:t>
@@ -1930,7 +1937,7 @@
           <w:numId w:val="2"/>
         </w:numPr>
       </w:pPr>
-      <w:bookmarkStart w:id="2" w:name="_Toc508646544"/>
+      <w:bookmarkStart w:id="2" w:name="_Toc508650366"/>
       <w:r>
         <w:t>Plano</w:t>
       </w:r>
@@ -2064,7 +2071,7 @@
           <w:lang w:eastAsia="pt-PT"/>
         </w:rPr>
         <w:drawing>
-          <wp:anchor distT="0" distB="0" distL="114300" distR="114300" simplePos="0" relativeHeight="251648000" behindDoc="0" locked="0" layoutInCell="1" allowOverlap="1" wp14:anchorId="16D605D7" wp14:editId="4467CF77">
+          <wp:anchor distT="0" distB="0" distL="114300" distR="114300" simplePos="0" relativeHeight="251644416" behindDoc="0" locked="0" layoutInCell="1" allowOverlap="1" wp14:anchorId="16D605D7" wp14:editId="4467CF77">
             <wp:simplePos x="0" y="0"/>
             <wp:positionH relativeFrom="margin">
               <wp:align>center</wp:align>
@@ -2131,7 +2138,7 @@
         <mc:AlternateContent>
           <mc:Choice Requires="wps">
             <w:drawing>
-              <wp:anchor distT="0" distB="0" distL="114300" distR="114300" simplePos="0" relativeHeight="251652096" behindDoc="0" locked="0" layoutInCell="1" allowOverlap="1" wp14:anchorId="56133FB6" wp14:editId="5D8EDCAC">
+              <wp:anchor distT="0" distB="0" distL="114300" distR="114300" simplePos="0" relativeHeight="251645440" behindDoc="0" locked="0" layoutInCell="1" allowOverlap="1" wp14:anchorId="56133FB6" wp14:editId="5D8EDCAC">
                 <wp:simplePos x="0" y="0"/>
                 <wp:positionH relativeFrom="column">
                   <wp:posOffset>1328420</wp:posOffset>
@@ -2249,7 +2256,7 @@
                 <v:stroke joinstyle="miter"/>
                 <v:path gradientshapeok="t" o:connecttype="rect"/>
               </v:shapetype>
-              <v:shape id="Caixa de texto 2" o:spid="_x0000_s1026" type="#_x0000_t202" style="position:absolute;left:0;text-align:left;margin-left:104.6pt;margin-top:270.1pt;width:215.25pt;height:.05pt;z-index:251652096;visibility:visible;mso-wrap-style:square;mso-wrap-distance-left:9pt;mso-wrap-distance-top:0;mso-wrap-distance-right:9pt;mso-wrap-distance-bottom:0;mso-position-horizontal:absolute;mso-position-horizontal-relative:text;mso-position-vertical:absolute;mso-position-vertical-relative:text;v-text-anchor:top" o:gfxdata="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" stroked="f">
+              <v:shape id="Caixa de texto 2" o:spid="_x0000_s1026" type="#_x0000_t202" style="position:absolute;left:0;text-align:left;margin-left:104.6pt;margin-top:270.1pt;width:215.25pt;height:.05pt;z-index:251645440;visibility:visible;mso-wrap-style:square;mso-wrap-distance-left:9pt;mso-wrap-distance-top:0;mso-wrap-distance-right:9pt;mso-wrap-distance-bottom:0;mso-position-horizontal:absolute;mso-position-horizontal-relative:text;mso-position-vertical:absolute;mso-position-vertical-relative:text;v-text-anchor:top" o:gfxdata="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" stroked="f">
                 <v:textbox style="mso-fit-shape-to-text:t" inset="0,0,0,0">
                   <w:txbxContent>
                     <w:p>
@@ -2361,9 +2368,9 @@
           <w:numId w:val="2"/>
         </w:numPr>
       </w:pPr>
-      <w:bookmarkStart w:id="5" w:name="_Toc508646545"/>
-      <w:r>
-        <w:t>Cubo</w:t>
+      <w:bookmarkStart w:id="5" w:name="_Toc508650367"/>
+      <w:r>
+        <w:t>Caixa</w:t>
       </w:r>
       <w:bookmarkEnd w:id="5"/>
     </w:p>
@@ -2372,106 +2379,420 @@
         <w:ind w:firstLine="709"/>
       </w:pPr>
       <w:r>
-        <w:t>Para gerar o cubo foram necessários uma medida para o comprimento dos seus lados (</w:t>
-      </w:r>
-      <w:r>
-        <w:rPr>
-          <w:b/>
-        </w:rPr>
-        <w:t>side</w:t>
-      </w:r>
-      <w:r>
-        <w:t>) e o número de divisões em que cada lado seria dividido (</w:t>
-      </w:r>
-      <w:r>
-        <w:rPr>
-          <w:b/>
+        <w:t>Para gerar a caixa foram necessários uma medida para cada um dos comprimentos dos seus lados: X (</w:t>
+      </w:r>
+      <w:r>
+        <w:rPr>
+          <w:i/>
+        </w:rPr>
+        <w:t>sideX</w:t>
+      </w:r>
+      <w:r>
+        <w:t>), Y (</w:t>
+      </w:r>
+      <w:r>
+        <w:rPr>
+          <w:i/>
+        </w:rPr>
+        <w:t>sideY</w:t>
+      </w:r>
+      <w:r>
+        <w:t>) e Z (</w:t>
+      </w:r>
+      <w:r>
+        <w:rPr>
+          <w:i/>
+        </w:rPr>
+        <w:t>sideZ</w:t>
+      </w:r>
+      <w:r>
+        <w:t>), e o número de divisões em que cada lado seria dividido (</w:t>
+      </w:r>
+      <w:r>
+        <w:rPr>
+          <w:i/>
         </w:rPr>
         <w:t>divisions</w:t>
       </w:r>
       <w:r>
-        <w:t>). Para que este ficasse centrado na origem, dividimos a medida do lado recebida por 2. O valor das variáveis ficaria então entre um mínimo (min) e um máximo (max) tal que:</w:t>
-      </w:r>
-    </w:p>
-    <w:p>
-      <w:pPr>
+        <w:t>). Para que esta ficasse centrado na origem, dividimos as medidas dos seus lados por 2. O valor das variáveis ficaria então entre um mínimo (min) e um máximo (max) tal que:</w:t>
+      </w:r>
+      <w:r>
+        <w:t xml:space="preserve"> </w:t>
+      </w:r>
+    </w:p>
+    <w:p>
+      <w:pPr>
+        <w:spacing w:line="240" w:lineRule="auto"/>
         <w:ind w:firstLine="709"/>
+      </w:pPr>
+      <w:r>
+        <w:t>Variáveis em X:</w:t>
+      </w:r>
+    </w:p>
+    <w:p>
+      <w:pPr>
+        <w:spacing w:line="240" w:lineRule="auto"/>
+        <w:ind w:left="708" w:firstLine="709"/>
+      </w:pPr>
+      <w:r>
+        <w:rPr>
+          <w:i/>
+        </w:rPr>
+        <w:t>maxX</w:t>
+      </w:r>
+      <w:r>
+        <w:t xml:space="preserve"> = </w:t>
+      </w:r>
+      <w:r>
+        <w:rPr>
+          <w:i/>
+        </w:rPr>
+        <w:t>sideX</w:t>
+      </w:r>
+      <w:r>
+        <w:t>/2;</w:t>
+      </w:r>
+    </w:p>
+    <w:p>
+      <w:pPr>
+        <w:ind w:left="708" w:firstLine="709"/>
+      </w:pPr>
+      <w:r>
+        <w:rPr>
+          <w:i/>
+        </w:rPr>
+        <w:t>minX</w:t>
+      </w:r>
+      <w:r>
+        <w:t xml:space="preserve"> = -</w:t>
+      </w:r>
+      <w:r>
+        <w:rPr>
+          <w:i/>
+        </w:rPr>
+        <w:t>maxX</w:t>
+      </w:r>
+      <w:r>
+        <w:t xml:space="preserve"> = -</w:t>
+      </w:r>
+      <w:r>
+        <w:rPr>
+          <w:i/>
+        </w:rPr>
+        <w:t>sideX</w:t>
+      </w:r>
+      <w:r>
+        <w:t>/2.</w:t>
+      </w:r>
+    </w:p>
+    <w:p>
+      <w:pPr>
+        <w:spacing w:line="240" w:lineRule="auto"/>
+        <w:ind w:firstLine="709"/>
+      </w:pPr>
+      <w:r>
+        <w:t>Variáveis</w:t>
+      </w:r>
+      <w:r>
+        <w:t xml:space="preserve"> em Y</w:t>
+      </w:r>
+      <w:r>
+        <w:t>:</w:t>
+      </w:r>
+    </w:p>
+    <w:p>
+      <w:pPr>
+        <w:spacing w:line="240" w:lineRule="auto"/>
+        <w:ind w:left="708" w:firstLine="709"/>
         <w:rPr>
           <w:lang w:val="en-US"/>
         </w:rPr>
       </w:pPr>
+      <w:r>
+        <w:rPr>
+          <w:i/>
+          <w:lang w:val="en-US"/>
+        </w:rPr>
+        <w:t>maxY</w:t>
+      </w:r>
+      <w:r>
+        <w:rPr>
+          <w:lang w:val="en-US"/>
+        </w:rPr>
+        <w:t xml:space="preserve"> = </w:t>
+      </w:r>
+      <w:r>
+        <w:rPr>
+          <w:i/>
+          <w:lang w:val="en-US"/>
+        </w:rPr>
+        <w:t>sideY</w:t>
+      </w:r>
+      <w:r>
+        <w:rPr>
+          <w:lang w:val="en-US"/>
+        </w:rPr>
+        <w:t>/2;</w:t>
+      </w:r>
+    </w:p>
+    <w:p>
+      <w:pPr>
+        <w:ind w:left="708" w:firstLine="709"/>
+        <w:rPr>
+          <w:lang w:val="en-US"/>
+        </w:rPr>
+      </w:pPr>
+      <w:r>
+        <w:rPr>
+          <w:i/>
+          <w:lang w:val="en-US"/>
+        </w:rPr>
+        <w:t>minY</w:t>
+      </w:r>
+      <w:r>
+        <w:rPr>
+          <w:lang w:val="en-US"/>
+        </w:rPr>
+        <w:t xml:space="preserve"> = -</w:t>
+      </w:r>
+      <w:r>
+        <w:rPr>
+          <w:i/>
+          <w:lang w:val="en-US"/>
+        </w:rPr>
+        <w:t>maxY</w:t>
+      </w:r>
+      <w:r>
+        <w:rPr>
+          <w:lang w:val="en-US"/>
+        </w:rPr>
+        <w:t xml:space="preserve"> = -</w:t>
+      </w:r>
+      <w:r>
+        <w:rPr>
+          <w:i/>
+          <w:lang w:val="en-US"/>
+        </w:rPr>
+        <w:t>sideY</w:t>
+      </w:r>
+      <w:r>
+        <w:rPr>
+          <w:lang w:val="en-US"/>
+        </w:rPr>
+        <w:t>/2.</w:t>
+      </w:r>
+    </w:p>
+    <w:p>
+      <w:pPr>
+        <w:spacing w:line="240" w:lineRule="auto"/>
+        <w:ind w:firstLine="709"/>
+      </w:pPr>
+      <w:r>
+        <w:t>Variáveis em Z</w:t>
+      </w:r>
+      <w:r>
+        <w:t>:</w:t>
+      </w:r>
+    </w:p>
+    <w:p>
+      <w:pPr>
+        <w:spacing w:line="240" w:lineRule="auto"/>
+        <w:ind w:left="708" w:firstLine="709"/>
+      </w:pPr>
+      <w:r>
+        <w:rPr>
+          <w:i/>
+        </w:rPr>
+        <w:t>maxZ</w:t>
+      </w:r>
+      <w:r>
+        <w:t xml:space="preserve"> = </w:t>
+      </w:r>
+      <w:r>
+        <w:rPr>
+          <w:i/>
+        </w:rPr>
+        <w:t>sideZ</w:t>
+      </w:r>
+      <w:r>
+        <w:t>/2;</w:t>
+      </w:r>
+    </w:p>
+    <w:p>
+      <w:pPr>
+        <w:ind w:left="708" w:firstLine="709"/>
+      </w:pPr>
+      <w:r>
+        <w:rPr>
+          <w:i/>
+        </w:rPr>
+        <w:t>minZ</w:t>
+      </w:r>
+      <w:r>
+        <w:t xml:space="preserve"> = -</w:t>
+      </w:r>
+      <w:r>
+        <w:rPr>
+          <w:i/>
+        </w:rPr>
+        <w:t>maxZ</w:t>
+      </w:r>
+      <w:r>
+        <w:t xml:space="preserve"> = -</w:t>
+      </w:r>
+      <w:r>
+        <w:rPr>
+          <w:i/>
+        </w:rPr>
+        <w:t>sideZ</w:t>
+      </w:r>
+      <w:r>
+        <w:t>/2.</w:t>
+      </w:r>
+    </w:p>
+    <w:p>
+      <w:pPr>
+        <w:ind w:firstLine="709"/>
+      </w:pPr>
+      <w:r>
+        <w:t>Para calcular os pontos intermédios precisamos de mais um valor por cada eixo, isto é, a medida do lado de cada divisão:</w:t>
+      </w:r>
+    </w:p>
+    <w:p>
+      <w:pPr>
+        <w:ind w:left="708" w:firstLine="709"/>
+        <w:rPr>
+          <w:lang w:val="en-US"/>
+        </w:rPr>
+      </w:pPr>
+      <w:r>
+        <w:rPr>
+          <w:i/>
+          <w:lang w:val="en-US"/>
+        </w:rPr>
+        <w:t>deltaX</w:t>
+      </w:r>
       <w:r>
         <w:rPr>
           <w:b/>
           <w:lang w:val="en-US"/>
         </w:rPr>
-        <w:t>max</w:t>
-      </w:r>
-      <w:r>
-        <w:rPr>
+        <w:t xml:space="preserve"> = </w:t>
+      </w:r>
+      <w:r>
+        <w:rPr>
+          <w:i/>
           <w:lang w:val="en-US"/>
         </w:rPr>
-        <w:t xml:space="preserve"> = </w:t>
+        <w:t>sideX</w:t>
       </w:r>
       <w:r>
         <w:rPr>
           <w:b/>
           <w:lang w:val="en-US"/>
         </w:rPr>
-        <w:t>side</w:t>
-      </w:r>
-      <w:r>
-        <w:rPr>
+        <w:t>/</w:t>
+      </w:r>
+      <w:r>
+        <w:rPr>
+          <w:i/>
           <w:lang w:val="en-US"/>
         </w:rPr>
-        <w:t>/2;</w:t>
-      </w:r>
-    </w:p>
-    <w:p>
-      <w:pPr>
-        <w:ind w:firstLine="709"/>
+        <w:t>divisions</w:t>
+      </w:r>
+      <w:r>
         <w:rPr>
           <w:lang w:val="en-US"/>
         </w:rPr>
-      </w:pPr>
+        <w:t>;</w:t>
+      </w:r>
+    </w:p>
+    <w:p>
+      <w:pPr>
+        <w:ind w:left="708" w:firstLine="709"/>
+        <w:rPr>
+          <w:lang w:val="en-US"/>
+        </w:rPr>
+      </w:pPr>
+      <w:r>
+        <w:rPr>
+          <w:i/>
+          <w:lang w:val="en-US"/>
+        </w:rPr>
+        <w:t>deltaY</w:t>
+      </w:r>
       <w:r>
         <w:rPr>
           <w:b/>
           <w:lang w:val="en-US"/>
         </w:rPr>
-        <w:t>min</w:t>
-      </w:r>
-      <w:r>
-        <w:rPr>
+        <w:t xml:space="preserve"> = </w:t>
+      </w:r>
+      <w:r>
+        <w:rPr>
+          <w:i/>
           <w:lang w:val="en-US"/>
         </w:rPr>
-        <w:t xml:space="preserve"> = -</w:t>
+        <w:t>sideY</w:t>
       </w:r>
       <w:r>
         <w:rPr>
           <w:b/>
           <w:lang w:val="en-US"/>
         </w:rPr>
-        <w:t>max</w:t>
-      </w:r>
-      <w:r>
-        <w:rPr>
+        <w:t>/</w:t>
+      </w:r>
+      <w:r>
+        <w:rPr>
+          <w:i/>
           <w:lang w:val="en-US"/>
         </w:rPr>
-        <w:t xml:space="preserve"> = -</w:t>
+        <w:t>divisions</w:t>
+      </w:r>
+      <w:r>
+        <w:rPr>
+          <w:lang w:val="en-US"/>
+        </w:rPr>
+        <w:t>;</w:t>
+      </w:r>
+    </w:p>
+    <w:p>
+      <w:pPr>
+        <w:ind w:left="708" w:firstLine="709"/>
+      </w:pPr>
+      <w:r>
+        <w:rPr>
+          <w:i/>
+        </w:rPr>
+        <w:t>deltaZ</w:t>
       </w:r>
       <w:r>
         <w:rPr>
           <w:b/>
-          <w:lang w:val="en-US"/>
-        </w:rPr>
-        <w:t>side</w:t>
-      </w:r>
-      <w:r>
-        <w:rPr>
-          <w:lang w:val="en-US"/>
-        </w:rPr>
-        <w:t>/2.</w:t>
+        </w:rPr>
+        <w:t xml:space="preserve"> = </w:t>
+      </w:r>
+      <w:r>
+        <w:rPr>
+          <w:i/>
+        </w:rPr>
+        <w:t>sideZ</w:t>
+      </w:r>
+      <w:r>
+        <w:rPr>
+          <w:b/>
+        </w:rPr>
+        <w:t>/</w:t>
+      </w:r>
+      <w:r>
+        <w:rPr>
+          <w:i/>
+        </w:rPr>
+        <w:t>divisions</w:t>
+      </w:r>
+      <w:r>
+        <w:t>.</w:t>
       </w:r>
     </w:p>
     <w:p>
@@ -2479,7 +2800,7 @@
         <w:ind w:firstLine="709"/>
       </w:pPr>
       <w:r>
-        <w:t>Para calcular os pontos precisamos de mais um valor, a medida do lado de cada divisão:</w:t>
+        <w:t>É importante referir que cada face da caixa é um caso especial. Todos os pontos da mesma face apresentam uma coordenada com valor igual e duas com valor variável. Ao mudar de face, ou o valor constante dessa face muda (caso de mudar para uma face paralela à atual) ou a coordenada com valor igual em todos os pontos da nova face muda (caso de mudar para uma face perpendicular à atual). Por exemplo, mudar de uma face no plano superior y=3 para uma face no plano inferior (paralelo) y=-3 implica apenas inverter o valor constante da ordenada. Mudar de uma face no plano y=3 para uma face no plano x=2 implica passar a ter a abcissa dos pontos dessa face como constante e a ordenada (anteriormente constante) como variável. Por este motivo, cada face tem de ser desenhada de forma diferente.</w:t>
       </w:r>
     </w:p>
     <w:p>
@@ -2487,29 +2808,7 @@
         <w:ind w:firstLine="709"/>
       </w:pPr>
       <w:r>
-        <w:rPr>
-          <w:b/>
-        </w:rPr>
-        <w:t>divisionSide = side/divisions</w:t>
-      </w:r>
-      <w:r>
-        <w:t>.</w:t>
-      </w:r>
-    </w:p>
-    <w:p>
-      <w:pPr>
-        <w:ind w:firstLine="709"/>
-      </w:pPr>
-      <w:r>
-        <w:t>É importante referir que cada face do cubo é um caso especial. Todos os pontos da mesma face apresentam uma coordenada constante, contudo cada face apresenta um valor constante numa coordenada diferente da coordenada constante noutra face ou um valor constante diferente na mesma coordenada constante de outra face. Por exemplo uma face tem o x igual a min, outra face tem o x igual a max, outra tem o y igual ao max, etc. Por este motivo, cada face tem de ser desenhada de forma diferente.</w:t>
-      </w:r>
-    </w:p>
-    <w:p>
-      <w:pPr>
-        <w:ind w:firstLine="709"/>
-      </w:pPr>
-      <w:r>
-        <w:t xml:space="preserve">Para exemplificar o processo de desenho de uma face escolhemos a face apresentada na figura, isto é, a face com o Z constante e máximo. Nesta face apenas as variáveis correspondentes às abcissas e ordenadas variam. </w:t>
+        <w:t>Para exemplificar o processo de desenho de uma face escolhemos a face apresentada na figura, isto é, a face com o Z constante e máximo. Nesta face apenas as variáveis correspondentes às abcissas e ordenadas variam.</w:t>
       </w:r>
     </w:p>
     <w:p>
@@ -2521,16 +2820,17 @@
           <w:noProof/>
           <w:lang w:eastAsia="pt-PT"/>
         </w:rPr>
+        <w:lastRenderedPageBreak/>
         <mc:AlternateContent>
           <mc:Choice Requires="wps">
             <w:drawing>
-              <wp:anchor distT="0" distB="0" distL="114300" distR="114300" simplePos="0" relativeHeight="251654144" behindDoc="0" locked="0" layoutInCell="1" allowOverlap="1" wp14:anchorId="70137DAA" wp14:editId="4CB4A786">
+              <wp:anchor distT="0" distB="0" distL="114300" distR="114300" simplePos="0" relativeHeight="251655680" behindDoc="0" locked="0" layoutInCell="1" allowOverlap="1" wp14:anchorId="70137DAA" wp14:editId="4DC4E386">
                 <wp:simplePos x="0" y="0"/>
                 <wp:positionH relativeFrom="column">
-                  <wp:posOffset>1024890</wp:posOffset>
+                  <wp:posOffset>986790</wp:posOffset>
                 </wp:positionH>
                 <wp:positionV relativeFrom="paragraph">
-                  <wp:posOffset>3277870</wp:posOffset>
+                  <wp:posOffset>4445635</wp:posOffset>
                 </wp:positionV>
                 <wp:extent cx="3419475" cy="635"/>
                 <wp:effectExtent l="0" t="0" r="0" b="0"/>
@@ -2638,7 +2938,7 @@
           </mc:Choice>
           <mc:Fallback>
             <w:pict>
-              <v:shape w14:anchorId="70137DAA" id="Caixa de texto 4" o:spid="_x0000_s1027" type="#_x0000_t202" style="position:absolute;left:0;text-align:left;margin-left:80.7pt;margin-top:258.1pt;width:269.25pt;height:.05pt;z-index:251654144;visibility:visible;mso-wrap-style:square;mso-wrap-distance-left:9pt;mso-wrap-distance-top:0;mso-wrap-distance-right:9pt;mso-wrap-distance-bottom:0;mso-position-horizontal:absolute;mso-position-horizontal-relative:text;mso-position-vertical:absolute;mso-position-vertical-relative:text;v-text-anchor:top" o:gfxdata="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" stroked="f">
+              <v:shape w14:anchorId="70137DAA" id="Caixa de texto 4" o:spid="_x0000_s1027" type="#_x0000_t202" style="position:absolute;left:0;text-align:left;margin-left:77.7pt;margin-top:350.05pt;width:269.25pt;height:.05pt;z-index:251655680;visibility:visible;mso-wrap-style:square;mso-wrap-distance-left:9pt;mso-wrap-distance-top:0;mso-wrap-distance-right:9pt;mso-wrap-distance-bottom:0;mso-position-horizontal:absolute;mso-position-horizontal-relative:text;mso-position-vertical:absolute;mso-position-vertical-relative:text;v-text-anchor:top" o:gfxdata="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" stroked="f">
                 <v:textbox style="mso-fit-shape-to-text:t" inset="0,0,0,0">
                   <w:txbxContent>
                     <w:p>
@@ -2716,21 +3016,20 @@
       <w:r>
         <w:rPr>
           <w:noProof/>
-          <w:lang w:eastAsia="pt-PT"/>
         </w:rPr>
         <w:drawing>
-          <wp:anchor distT="0" distB="0" distL="114300" distR="114300" simplePos="0" relativeHeight="251653120" behindDoc="1" locked="0" layoutInCell="1" allowOverlap="1" wp14:anchorId="3179992D" wp14:editId="498B8EE1">
+          <wp:anchor distT="0" distB="0" distL="114300" distR="114300" simplePos="0" relativeHeight="251673088" behindDoc="0" locked="0" layoutInCell="1" allowOverlap="1" wp14:anchorId="2CEA6187" wp14:editId="4A203A8B">
             <wp:simplePos x="0" y="0"/>
-            <wp:positionH relativeFrom="margin">
-              <wp:posOffset>1024890</wp:posOffset>
+            <wp:positionH relativeFrom="column">
+              <wp:posOffset>361950</wp:posOffset>
             </wp:positionH>
             <wp:positionV relativeFrom="paragraph">
-              <wp:posOffset>695960</wp:posOffset>
+              <wp:posOffset>0</wp:posOffset>
             </wp:positionV>
-            <wp:extent cx="3419475" cy="2705100"/>
-            <wp:effectExtent l="0" t="0" r="9525" b="0"/>
+            <wp:extent cx="4676775" cy="4453890"/>
+            <wp:effectExtent l="0" t="0" r="9525" b="3810"/>
             <wp:wrapTopAndBottom/>
-            <wp:docPr id="52" name="Imagem 52" descr="Recorte de Ecrã"/>
+            <wp:docPr id="84" name="Imagem 84" descr="Recorte de Ecrã"/>
             <wp:cNvGraphicFramePr>
               <a:graphicFrameLocks xmlns:a="http://schemas.openxmlformats.org/drawingml/2006/main" noChangeAspect="1"/>
             </wp:cNvGraphicFramePr>
@@ -2738,7 +3037,7 @@
               <a:graphicData uri="http://schemas.openxmlformats.org/drawingml/2006/picture">
                 <pic:pic xmlns:pic="http://schemas.openxmlformats.org/drawingml/2006/picture">
                   <pic:nvPicPr>
-                    <pic:cNvPr id="52" name="47426B2.tmp"/>
+                    <pic:cNvPr id="84" name="06027AE.tmp"/>
                     <pic:cNvPicPr/>
                   </pic:nvPicPr>
                   <pic:blipFill rotWithShape="1">
@@ -2749,13 +3048,13 @@
                         </a:ext>
                       </a:extLst>
                     </a:blip>
-                    <a:srcRect l="4548" t="11356" r="9522" b="5651"/>
+                    <a:srcRect l="12523" t="1870"/>
                     <a:stretch/>
                   </pic:blipFill>
                   <pic:spPr bwMode="auto">
                     <a:xfrm>
                       <a:off x="0" y="0"/>
-                      <a:ext cx="3419475" cy="2705100"/>
+                      <a:ext cx="4676775" cy="4453890"/>
                     </a:xfrm>
                     <a:prstGeom prst="rect">
                       <a:avLst/>
@@ -2782,58 +3081,301 @@
         </w:drawing>
       </w:r>
       <w:r>
-        <w:t xml:space="preserve">Começamos por desenhar os triângulos da linha inferior, da esquerda para a direita, ou seja, ao longo do eixo dos X. Chegando ao fim da linha, passamos para a linha acima e </w:t>
-      </w:r>
+        <w:t xml:space="preserve"> </w:t>
+      </w:r>
+    </w:p>
+    <w:p>
+      <w:pPr>
+        <w:ind w:firstLine="709"/>
+      </w:pPr>
+      <w:r>
+        <w:t>Começamos por desenhar os triângulos da linha inferior, da esquerda para a direita, ou seja, ao longo do eixo dos X. Chegando ao fim da linha, passamos para a linha acima e voltamos a percorrer da esquerda para a direita.</w:t>
+      </w:r>
+      <w:r>
+        <w:t xml:space="preserve"> </w:t>
+      </w:r>
+    </w:p>
+    <w:p>
+      <w:pPr>
+        <w:ind w:firstLine="567"/>
+      </w:pPr>
+      <w:r>
+        <w:t>É possível obter todos os valores necessários recorrendo a dois ciclos, onde i itera no ciclo externo e j itera no ciclo interno, e às seguintes fórmulas:</w:t>
+      </w:r>
+    </w:p>
+    <w:p>
+      <w:pPr>
+        <w:spacing w:line="240" w:lineRule="auto"/>
+        <w:ind w:firstLine="709"/>
+      </w:pPr>
+      <w:r>
+        <w:t xml:space="preserve">Para todo o i e j menor que </w:t>
+      </w:r>
+      <w:r>
+        <w:rPr>
+          <w:i/>
+        </w:rPr>
+        <w:t>divisions</w:t>
+      </w:r>
+      <w:r>
+        <w:t>:</w:t>
+      </w:r>
+    </w:p>
+    <w:p>
+      <w:pPr>
+        <w:spacing w:after="0"/>
+        <w:ind w:left="708" w:firstLine="709"/>
+        <w:rPr>
+          <w:rFonts w:ascii="Courier New" w:hAnsi="Courier New" w:cs="Courier New"/>
+        </w:rPr>
+      </w:pPr>
+      <w:r>
+        <w:rPr>
+          <w:rFonts w:ascii="Courier New" w:hAnsi="Courier New" w:cs="Courier New"/>
+        </w:rPr>
+        <w:t xml:space="preserve">min + </w:t>
+      </w:r>
+      <w:r>
+        <w:rPr>
+          <w:rFonts w:ascii="Courier New" w:hAnsi="Courier New" w:cs="Courier New"/>
+        </w:rPr>
+        <w:t xml:space="preserve">I </w:t>
+      </w:r>
+      <w:r>
+        <w:rPr>
+          <w:rFonts w:ascii="Courier New" w:hAnsi="Courier New" w:cs="Courier New"/>
+        </w:rPr>
+        <w:t>*</w:t>
+      </w:r>
+      <w:r>
+        <w:rPr>
+          <w:rFonts w:ascii="Courier New" w:hAnsi="Courier New" w:cs="Courier New"/>
+        </w:rPr>
+        <w:t xml:space="preserve"> </w:t>
+      </w:r>
+      <w:r>
+        <w:rPr>
+          <w:rFonts w:ascii="Courier New" w:hAnsi="Courier New" w:cs="Courier New"/>
+        </w:rPr>
+        <w:t>delta / min + (i+1) * delta</w:t>
+      </w:r>
+    </w:p>
+    <w:p>
+      <w:pPr>
+        <w:spacing w:after="0"/>
+        <w:ind w:left="708" w:firstLine="709"/>
+        <w:rPr>
+          <w:rFonts w:ascii="Courier New" w:hAnsi="Courier New" w:cs="Courier New"/>
+        </w:rPr>
+      </w:pPr>
+      <w:r>
+        <w:rPr>
+          <w:rFonts w:ascii="Courier New" w:hAnsi="Courier New" w:cs="Courier New"/>
+        </w:rPr>
+        <w:t xml:space="preserve">max + </w:t>
+      </w:r>
+      <w:r>
+        <w:rPr>
+          <w:rFonts w:ascii="Courier New" w:hAnsi="Courier New" w:cs="Courier New"/>
+        </w:rPr>
+        <w:t xml:space="preserve">I </w:t>
+      </w:r>
+      <w:r>
+        <w:rPr>
+          <w:rFonts w:ascii="Courier New" w:hAnsi="Courier New" w:cs="Courier New"/>
+        </w:rPr>
+        <w:t>*</w:t>
+      </w:r>
+      <w:r>
+        <w:rPr>
+          <w:rFonts w:ascii="Courier New" w:hAnsi="Courier New" w:cs="Courier New"/>
+        </w:rPr>
+        <w:t xml:space="preserve"> </w:t>
+      </w:r>
+      <w:r>
+        <w:rPr>
+          <w:rFonts w:ascii="Courier New" w:hAnsi="Courier New" w:cs="Courier New"/>
+        </w:rPr>
+        <w:t>delta / max + (i+1) * delta</w:t>
+      </w:r>
+    </w:p>
+    <w:p>
+      <w:pPr>
+        <w:spacing w:after="0"/>
+        <w:ind w:left="708" w:firstLine="709"/>
+        <w:rPr>
+          <w:rFonts w:ascii="Courier New" w:hAnsi="Courier New" w:cs="Courier New"/>
+        </w:rPr>
+      </w:pPr>
+      <w:r>
+        <w:rPr>
+          <w:rFonts w:ascii="Courier New" w:hAnsi="Courier New" w:cs="Courier New"/>
+        </w:rPr>
+        <w:t>min + j</w:t>
+      </w:r>
+      <w:r>
+        <w:rPr>
+          <w:rFonts w:ascii="Courier New" w:hAnsi="Courier New" w:cs="Courier New"/>
+        </w:rPr>
+        <w:t xml:space="preserve"> </w:t>
+      </w:r>
+      <w:r>
+        <w:rPr>
+          <w:rFonts w:ascii="Courier New" w:hAnsi="Courier New" w:cs="Courier New"/>
+        </w:rPr>
+        <w:t>*</w:t>
+      </w:r>
+      <w:r>
+        <w:rPr>
+          <w:rFonts w:ascii="Courier New" w:hAnsi="Courier New" w:cs="Courier New"/>
+        </w:rPr>
+        <w:t xml:space="preserve"> </w:t>
+      </w:r>
+      <w:r>
+        <w:rPr>
+          <w:rFonts w:ascii="Courier New" w:hAnsi="Courier New" w:cs="Courier New"/>
+        </w:rPr>
+        <w:t>delta / min + (j+1) * delta</w:t>
+      </w:r>
+    </w:p>
+    <w:p>
+      <w:pPr>
+        <w:spacing w:after="0"/>
+        <w:ind w:left="708" w:firstLine="709"/>
+        <w:rPr>
+          <w:rFonts w:ascii="Courier New" w:hAnsi="Courier New" w:cs="Courier New"/>
+        </w:rPr>
+      </w:pPr>
+      <w:r>
+        <w:rPr>
+          <w:rFonts w:ascii="Courier New" w:hAnsi="Courier New" w:cs="Courier New"/>
+        </w:rPr>
+        <w:t>max + j</w:t>
+      </w:r>
+      <w:r>
+        <w:rPr>
+          <w:rFonts w:ascii="Courier New" w:hAnsi="Courier New" w:cs="Courier New"/>
+        </w:rPr>
+        <w:t xml:space="preserve"> </w:t>
+      </w:r>
+      <w:r>
+        <w:rPr>
+          <w:rFonts w:ascii="Courier New" w:hAnsi="Courier New" w:cs="Courier New"/>
+        </w:rPr>
+        <w:t>*</w:t>
+      </w:r>
+      <w:r>
+        <w:rPr>
+          <w:rFonts w:ascii="Courier New" w:hAnsi="Courier New" w:cs="Courier New"/>
+        </w:rPr>
+        <w:t xml:space="preserve"> </w:t>
+      </w:r>
+      <w:r>
+        <w:rPr>
+          <w:rFonts w:ascii="Courier New" w:hAnsi="Courier New" w:cs="Courier New"/>
+        </w:rPr>
+        <w:t>delta / max + (j+1) * delta</w:t>
+      </w:r>
+    </w:p>
+    <w:p>
+      <w:pPr>
+        <w:ind w:firstLine="709"/>
+      </w:pPr>
+    </w:p>
+    <w:p>
+      <w:pPr>
+        <w:ind w:firstLine="709"/>
+      </w:pPr>
+      <w:r>
+        <w:t>Para que todos os triângulos ficassem orientados para o exterior usamos a regra da mão direita. Observando a figura acima é possível ordenar os pontos indicados do seguinte modo:</w:t>
+      </w:r>
+    </w:p>
+    <w:p>
+      <w:pPr>
+        <w:ind w:firstLine="709"/>
+      </w:pPr>
+    </w:p>
+    <w:p>
+      <w:pPr>
+        <w:ind w:firstLine="709"/>
+      </w:pPr>
       <w:r>
         <w:lastRenderedPageBreak/>
-        <w:t>voltamos a percorrer da esquerda para a direita.</w:t>
-      </w:r>
-    </w:p>
-    <w:p>
-      <w:pPr>
-        <w:ind w:firstLine="567"/>
-      </w:pPr>
-      <w:r>
-        <w:t>É possível obter todos os valores necessários recorrendo a dois ciclos, onde i itera no ciclo externo e j itera no ciclo interno, e às seguintes fórmulas:</w:t>
-      </w:r>
-    </w:p>
-    <w:p>
-      <w:pPr>
+        <w:t>Triângulo vermelho:</w:t>
+      </w:r>
+    </w:p>
+    <w:p>
+      <w:pPr>
+        <w:spacing w:after="0"/>
         <w:ind w:firstLine="709"/>
-      </w:pPr>
-      <w:r>
-        <w:t>Para todo o i e j menor ou igual a divisions:</w:t>
-      </w:r>
-    </w:p>
-    <w:p>
-      <w:pPr>
+        <w:rPr>
+          <w:rFonts w:ascii="Courier New" w:hAnsi="Courier New" w:cs="Courier New"/>
+          <w:lang w:val="en-US"/>
+        </w:rPr>
+      </w:pPr>
+      <w:r>
+        <w:rPr>
+          <w:rFonts w:ascii="Courier New" w:hAnsi="Courier New" w:cs="Courier New"/>
+          <w:lang w:val="en-US"/>
+        </w:rPr>
+        <w:t xml:space="preserve">  </w:t>
+      </w:r>
+      <w:r>
+        <w:rPr>
+          <w:rFonts w:ascii="Courier New" w:hAnsi="Courier New" w:cs="Courier New"/>
+          <w:lang w:val="en-US"/>
+        </w:rPr>
+        <w:tab/>
+        <w:t>P1 = (minX, minY, maxZ)</w:t>
+      </w:r>
+    </w:p>
+    <w:p>
+      <w:pPr>
+        <w:spacing w:after="0"/>
         <w:ind w:firstLine="709"/>
-      </w:pPr>
-      <w:r>
-        <w:rPr>
-          <w:b/>
-        </w:rPr>
-        <w:t>i1</w:t>
-      </w:r>
-      <w:r>
-        <w:t xml:space="preserve"> = (</w:t>
-      </w:r>
-      <w:r>
-        <w:t>min-1) + i*divisionSide;</w:t>
+        <w:rPr>
+          <w:rFonts w:ascii="Courier New" w:hAnsi="Courier New" w:cs="Courier New"/>
+          <w:lang w:val="en-US"/>
+        </w:rPr>
+      </w:pPr>
+      <w:r>
+        <w:rPr>
+          <w:rFonts w:ascii="Courier New" w:hAnsi="Courier New" w:cs="Courier New"/>
+          <w:lang w:val="en-US"/>
+        </w:rPr>
+        <w:t xml:space="preserve"> </w:t>
+      </w:r>
+      <w:r>
+        <w:rPr>
+          <w:rFonts w:ascii="Courier New" w:hAnsi="Courier New" w:cs="Courier New"/>
+          <w:lang w:val="en-US"/>
+        </w:rPr>
+        <w:tab/>
+        <w:t>P2 = (minX + deltaX, minY, maxZ)</w:t>
       </w:r>
     </w:p>
     <w:p>
       <w:pPr>
         <w:ind w:firstLine="709"/>
-      </w:pPr>
-      <w:r>
-        <w:rPr>
-          <w:b/>
-        </w:rPr>
-        <w:t>i2</w:t>
-      </w:r>
-      <w:r>
-        <w:t xml:space="preserve"> = min + i*divisionSide;</w:t>
+        <w:rPr>
+          <w:rFonts w:ascii="Courier New" w:hAnsi="Courier New" w:cs="Courier New"/>
+          <w:lang w:val="en-US"/>
+        </w:rPr>
+      </w:pPr>
+      <w:r>
+        <w:rPr>
+          <w:rFonts w:ascii="Courier New" w:hAnsi="Courier New" w:cs="Courier New"/>
+          <w:lang w:val="en-US"/>
+        </w:rPr>
+        <w:t xml:space="preserve"> </w:t>
+      </w:r>
+      <w:r>
+        <w:rPr>
+          <w:rFonts w:ascii="Courier New" w:hAnsi="Courier New" w:cs="Courier New"/>
+          <w:lang w:val="en-US"/>
+        </w:rPr>
+        <w:tab/>
+        <w:t>P3 = (minX + deltaX, minY + deltaY, maxZ)</w:t>
       </w:r>
     </w:p>
     <w:p>
@@ -2841,13 +3383,58 @@
         <w:ind w:firstLine="709"/>
       </w:pPr>
       <w:r>
-        <w:rPr>
-          <w:b/>
-        </w:rPr>
-        <w:t>j1</w:t>
-      </w:r>
-      <w:r>
-        <w:t xml:space="preserve"> = (min-1) + j*divisionSide;</w:t>
+        <w:t>Triângulo verde:</w:t>
+      </w:r>
+    </w:p>
+    <w:p>
+      <w:pPr>
+        <w:spacing w:after="0"/>
+        <w:ind w:left="707" w:firstLine="709"/>
+        <w:rPr>
+          <w:rFonts w:ascii="Courier New" w:hAnsi="Courier New" w:cs="Courier New"/>
+          <w:lang w:val="en-US"/>
+        </w:rPr>
+      </w:pPr>
+      <w:r>
+        <w:rPr>
+          <w:rFonts w:ascii="Courier New" w:hAnsi="Courier New" w:cs="Courier New"/>
+          <w:lang w:val="en-US"/>
+        </w:rPr>
+        <w:t>P1 = (minX, minY, maxZ)</w:t>
+      </w:r>
+    </w:p>
+    <w:p>
+      <w:pPr>
+        <w:spacing w:after="0"/>
+        <w:ind w:left="708" w:firstLine="708"/>
+        <w:rPr>
+          <w:rFonts w:ascii="Courier New" w:hAnsi="Courier New" w:cs="Courier New"/>
+          <w:lang w:val="en-US"/>
+        </w:rPr>
+      </w:pPr>
+      <w:r>
+        <w:rPr>
+          <w:rFonts w:ascii="Courier New" w:hAnsi="Courier New" w:cs="Courier New"/>
+          <w:lang w:val="en-US"/>
+        </w:rPr>
+        <w:t>P3 = (minX + deltaX, minY + deltaY, maxZ)</w:t>
+      </w:r>
+    </w:p>
+    <w:p>
+      <w:pPr>
+        <w:spacing w:after="0"/>
+        <w:ind w:left="708" w:firstLine="708"/>
+        <w:rPr>
+          <w:rFonts w:ascii="Courier New" w:hAnsi="Courier New" w:cs="Courier New"/>
+          <w:lang w:val="en-US"/>
+        </w:rPr>
+      </w:pPr>
+      <w:r>
+        <w:rPr>
+          <w:rFonts w:ascii="Courier New" w:hAnsi="Courier New" w:cs="Courier New"/>
+          <w:lang w:val="en-US"/>
+        </w:rPr>
+        <w:t>P4 = (minX, minY + deltaY, maxZ)</w:t>
       </w:r>
     </w:p>
     <w:p>
@@ -2855,13 +3442,121 @@
         <w:ind w:firstLine="709"/>
       </w:pPr>
       <w:r>
-        <w:rPr>
-          <w:b/>
-        </w:rPr>
-        <w:t>j2</w:t>
-      </w:r>
-      <w:r>
-        <w:t xml:space="preserve"> = min + j*divisionSide;</w:t>
+        <w:t>Para esta face, a variável j é usada para obter os valores das abcissas ao logo do eixo dos X e a variável i é usada para obter os valores das ordenadas ao longo do eixo dos Y, com os valores das cotas constantes e máximos.  Como caso geral desta face temos:</w:t>
+      </w:r>
+    </w:p>
+    <w:p>
+      <w:pPr>
+        <w:spacing w:after="0"/>
+        <w:ind w:left="707" w:firstLine="709"/>
+        <w:rPr>
+          <w:rFonts w:ascii="Courier New" w:hAnsi="Courier New" w:cs="Courier New"/>
+          <w:lang w:val="en-US"/>
+        </w:rPr>
+      </w:pPr>
+      <w:r>
+        <w:rPr>
+          <w:rFonts w:ascii="Courier New" w:hAnsi="Courier New" w:cs="Courier New"/>
+          <w:lang w:val="en-US"/>
+        </w:rPr>
+        <w:t>(minX + j*deltaX, minY + i*deltaY, maxZ)</w:t>
+      </w:r>
+    </w:p>
+    <w:p>
+      <w:pPr>
+        <w:spacing w:after="0"/>
+        <w:ind w:left="707" w:firstLine="709"/>
+        <w:rPr>
+          <w:rFonts w:ascii="Courier New" w:hAnsi="Courier New" w:cs="Courier New"/>
+          <w:lang w:val="en-US"/>
+        </w:rPr>
+      </w:pPr>
+      <w:r>
+        <w:rPr>
+          <w:rFonts w:ascii="Courier New" w:hAnsi="Courier New" w:cs="Courier New"/>
+          <w:lang w:val="en-US"/>
+        </w:rPr>
+        <w:t>(</w:t>
+      </w:r>
+      <w:r>
+        <w:rPr>
+          <w:rFonts w:ascii="Courier New" w:hAnsi="Courier New" w:cs="Courier New"/>
+          <w:lang w:val="en-US"/>
+        </w:rPr>
+        <w:t>minX + (j+1)*deltaX, minY + i*deltaY, maxZ)</w:t>
+      </w:r>
+    </w:p>
+    <w:p>
+      <w:pPr>
+        <w:ind w:left="709" w:firstLine="709"/>
+        <w:rPr>
+          <w:rFonts w:ascii="Courier New" w:hAnsi="Courier New" w:cs="Courier New"/>
+          <w:lang w:val="en-US"/>
+        </w:rPr>
+      </w:pPr>
+      <w:r>
+        <w:rPr>
+          <w:rFonts w:ascii="Courier New" w:hAnsi="Courier New" w:cs="Courier New"/>
+          <w:lang w:val="en-US"/>
+        </w:rPr>
+        <w:t>(minX + (j+1)*deltaX, minY + (i+1)*deltaY, maxZ)</w:t>
+      </w:r>
+      <w:r>
+        <w:rPr>
+          <w:rFonts w:ascii="Courier New" w:hAnsi="Courier New" w:cs="Courier New"/>
+          <w:lang w:val="en-US"/>
+        </w:rPr>
+        <w:t xml:space="preserve"> </w:t>
+      </w:r>
+    </w:p>
+    <w:p>
+      <w:pPr>
+        <w:spacing w:after="0"/>
+        <w:ind w:left="707" w:firstLine="709"/>
+        <w:rPr>
+          <w:rFonts w:ascii="Courier New" w:hAnsi="Courier New" w:cs="Courier New"/>
+          <w:lang w:val="en-US"/>
+        </w:rPr>
+      </w:pPr>
+      <w:r>
+        <w:rPr>
+          <w:rFonts w:ascii="Courier New" w:hAnsi="Courier New" w:cs="Courier New"/>
+          <w:lang w:val="en-US"/>
+        </w:rPr>
+        <w:t>(minX + j*deltaX, minY + i*deltaY, maxZ)</w:t>
+      </w:r>
+    </w:p>
+    <w:p>
+      <w:pPr>
+        <w:spacing w:after="0"/>
+        <w:ind w:left="707" w:firstLine="709"/>
+        <w:rPr>
+          <w:rFonts w:ascii="Courier New" w:hAnsi="Courier New" w:cs="Courier New"/>
+          <w:lang w:val="en-US"/>
+        </w:rPr>
+      </w:pPr>
+      <w:r>
+        <w:rPr>
+          <w:rFonts w:ascii="Courier New" w:hAnsi="Courier New" w:cs="Courier New"/>
+          <w:lang w:val="en-US"/>
+        </w:rPr>
+        <w:t>(minX + (j+1)*deltaX, minY + (i+1)*deltaY, maxZ)</w:t>
+      </w:r>
+    </w:p>
+    <w:p>
+      <w:pPr>
+        <w:ind w:left="707" w:firstLine="709"/>
+        <w:rPr>
+          <w:rFonts w:ascii="Courier New" w:hAnsi="Courier New" w:cs="Courier New"/>
+          <w:lang w:val="en-US"/>
+        </w:rPr>
+      </w:pPr>
+      <w:r>
+        <w:rPr>
+          <w:rFonts w:ascii="Courier New" w:hAnsi="Courier New" w:cs="Courier New"/>
+          <w:lang w:val="en-US"/>
+        </w:rPr>
+        <w:t>(minX + j*deltaX, minY + (i+1)*deltaY, maxZ)</w:t>
       </w:r>
     </w:p>
     <w:p>
@@ -2869,353 +3564,18 @@
         <w:ind w:firstLine="709"/>
       </w:pPr>
       <w:r>
-        <w:t>Para que todos os triângulos ficassem orientados para o exterior usamos a regra da mão direita. Observando a figura acima é possível ordenar os pontos do seguinte modo:</w:t>
+        <w:t>Para desenhar outras faces seria só inserir corretamente as fórmulas indicadas acima nas coordenadas correspondentes tendo em conta o valor mínimo dessas coordenadas, o delta que se pretende avançar a cada iteração em cada uma delas e como se pretende iterar a face em i e j.</w:t>
       </w:r>
     </w:p>
     <w:p>
       <w:pPr>
         <w:ind w:firstLine="709"/>
       </w:pPr>
-      <w:r>
-        <w:t>Triângulo vermelho:</w:t>
-      </w:r>
     </w:p>
     <w:p>
       <w:pPr>
         <w:ind w:firstLine="709"/>
       </w:pPr>
-      <w:r>
-        <w:t xml:space="preserve">  </w:t>
-      </w:r>
-      <w:r>
-        <w:tab/>
-      </w:r>
-      <w:r>
-        <w:rPr>
-          <w:b/>
-        </w:rPr>
-        <w:t>P</w:t>
-      </w:r>
-      <w:r>
-        <w:rPr>
-          <w:b/>
-        </w:rPr>
-        <w:t>1</w:t>
-      </w:r>
-      <w:r>
-        <w:t xml:space="preserve"> = (j1, i1, max)</w:t>
-      </w:r>
-    </w:p>
-    <w:p>
-      <w:pPr>
-        <w:ind w:firstLine="709"/>
-      </w:pPr>
-      <w:r>
-        <w:t xml:space="preserve"> </w:t>
-      </w:r>
-      <w:r>
-        <w:tab/>
-      </w:r>
-      <w:r>
-        <w:rPr>
-          <w:b/>
-        </w:rPr>
-        <w:t>P</w:t>
-      </w:r>
-      <w:r>
-        <w:rPr>
-          <w:b/>
-          <w:sz w:val="18"/>
-        </w:rPr>
-        <w:t>2</w:t>
-      </w:r>
-      <w:r>
-        <w:t xml:space="preserve"> = (j2, i1, max)</w:t>
-      </w:r>
-    </w:p>
-    <w:p>
-      <w:pPr>
-        <w:ind w:firstLine="709"/>
-      </w:pPr>
-      <w:r>
-        <w:t xml:space="preserve"> </w:t>
-      </w:r>
-      <w:r>
-        <w:tab/>
-      </w:r>
-      <w:r>
-        <w:rPr>
-          <w:b/>
-        </w:rPr>
-        <w:t>P</w:t>
-      </w:r>
-      <w:r>
-        <w:rPr>
-          <w:b/>
-          <w:sz w:val="18"/>
-        </w:rPr>
-        <w:t>3</w:t>
-      </w:r>
-      <w:r>
-        <w:t xml:space="preserve"> = (j2, i2, max)</w:t>
-      </w:r>
-    </w:p>
-    <w:p>
-      <w:pPr>
-        <w:ind w:firstLine="709"/>
-      </w:pPr>
-      <w:r>
-        <w:t>Triângulo verde:</w:t>
-      </w:r>
-    </w:p>
-    <w:p>
-      <w:pPr>
-        <w:ind w:left="707" w:firstLine="709"/>
-      </w:pPr>
-      <w:r>
-        <w:t xml:space="preserve"> </w:t>
-      </w:r>
-      <w:r>
-        <w:rPr>
-          <w:b/>
-        </w:rPr>
-        <w:t>P</w:t>
-      </w:r>
-      <w:r>
-        <w:rPr>
-          <w:b/>
-          <w:sz w:val="18"/>
-        </w:rPr>
-        <w:t>1</w:t>
-      </w:r>
-      <w:r>
-        <w:t xml:space="preserve"> = (j1, i1, max)</w:t>
-      </w:r>
-    </w:p>
-    <w:p>
-      <w:pPr>
-        <w:ind w:firstLine="709"/>
-      </w:pPr>
-      <w:r>
-        <w:t xml:space="preserve"> </w:t>
-      </w:r>
-      <w:r>
-        <w:tab/>
-        <w:t xml:space="preserve"> </w:t>
-      </w:r>
-      <w:r>
-        <w:rPr>
-          <w:b/>
-        </w:rPr>
-        <w:t>P</w:t>
-      </w:r>
-      <w:r>
-        <w:rPr>
-          <w:b/>
-          <w:sz w:val="18"/>
-        </w:rPr>
-        <w:t>3</w:t>
-      </w:r>
-      <w:r>
-        <w:t xml:space="preserve"> = (j2, i2, max)</w:t>
-      </w:r>
-    </w:p>
-    <w:p>
-      <w:pPr>
-        <w:ind w:firstLine="709"/>
-      </w:pPr>
-      <w:r>
-        <w:t xml:space="preserve">    </w:t>
-      </w:r>
-      <w:r>
-        <w:tab/>
-        <w:t xml:space="preserve"> </w:t>
-      </w:r>
-      <w:r>
-        <w:rPr>
-          <w:b/>
-        </w:rPr>
-        <w:t>P</w:t>
-      </w:r>
-      <w:r>
-        <w:rPr>
-          <w:b/>
-          <w:sz w:val="18"/>
-        </w:rPr>
-        <w:t>4</w:t>
-      </w:r>
-      <w:r>
-        <w:t xml:space="preserve"> = (j1, i2, max)</w:t>
-      </w:r>
-    </w:p>
-    <w:p>
-      <w:pPr>
-        <w:ind w:firstLine="709"/>
-      </w:pPr>
-      <w:r>
-        <w:t>Para esta face, a variável j é usada para obter os valores das abcissas ao logo do eixo dos X e a variável i é usada para obter os valores das ordenadas ao longo do eixo dos Y, com os valores das cotas constantes e máximos. Para desenhar outras faces, basta trocar a ordem pela qual as variáveis são passadas aos vértices a desenhar e indicar se o valor constante nessa face é max ou min, tendo em conta a face que se pretende desenhar e ordenar os vértices tendo em cota a orientação que se pretende dar aos triângulos da mesma.</w:t>
-      </w:r>
-    </w:p>
-    <w:p>
-      <w:pPr>
-        <w:ind w:firstLine="709"/>
-      </w:pPr>
-      <w:r>
-        <w:t>Por exemplo, para desenhar a face com a abcissa constante e mínima, iterando a variável Z no ciclo interior e a variável Y no ciclo exterior bastava fazer:</w:t>
-      </w:r>
-    </w:p>
-    <w:p>
-      <w:pPr>
-        <w:ind w:firstLine="709"/>
-      </w:pPr>
-      <w:r>
-        <w:t xml:space="preserve">  </w:t>
-      </w:r>
-      <w:r>
-        <w:rPr>
-          <w:b/>
-        </w:rPr>
-        <w:t>P</w:t>
-      </w:r>
-      <w:r>
-        <w:rPr>
-          <w:b/>
-          <w:sz w:val="18"/>
-        </w:rPr>
-        <w:t>1</w:t>
-      </w:r>
-      <w:r>
-        <w:t xml:space="preserve"> = (min, i1, j1)</w:t>
-      </w:r>
-    </w:p>
-    <w:p>
-      <w:pPr>
-        <w:ind w:firstLine="709"/>
-      </w:pPr>
-      <w:r>
-        <w:t xml:space="preserve">  </w:t>
-      </w:r>
-      <w:r>
-        <w:rPr>
-          <w:b/>
-        </w:rPr>
-        <w:t>P</w:t>
-      </w:r>
-      <w:r>
-        <w:rPr>
-          <w:b/>
-          <w:sz w:val="18"/>
-        </w:rPr>
-        <w:t>2</w:t>
-      </w:r>
-      <w:r>
-        <w:t xml:space="preserve"> = (min, i1, j2)</w:t>
-      </w:r>
-    </w:p>
-    <w:p>
-      <w:pPr>
-        <w:ind w:firstLine="709"/>
-      </w:pPr>
-      <w:r>
-        <w:t xml:space="preserve">  </w:t>
-      </w:r>
-      <w:r>
-        <w:rPr>
-          <w:b/>
-        </w:rPr>
-        <w:t>P</w:t>
-      </w:r>
-      <w:r>
-        <w:rPr>
-          <w:b/>
-          <w:sz w:val="18"/>
-        </w:rPr>
-        <w:t>3</w:t>
-      </w:r>
-      <w:r>
-        <w:t xml:space="preserve"> = (min, i2, j2)</w:t>
-      </w:r>
-    </w:p>
-    <w:p>
-      <w:pPr>
-        <w:ind w:firstLine="709"/>
-      </w:pPr>
-      <w:r>
-        <w:t xml:space="preserve">  </w:t>
-      </w:r>
-      <w:r>
-        <w:rPr>
-          <w:b/>
-        </w:rPr>
-        <w:t>P</w:t>
-      </w:r>
-      <w:r>
-        <w:rPr>
-          <w:b/>
-          <w:sz w:val="18"/>
-        </w:rPr>
-        <w:t>1</w:t>
-      </w:r>
-      <w:r>
-        <w:t xml:space="preserve"> = (min, i1, j1)</w:t>
-      </w:r>
-    </w:p>
-    <w:p>
-      <w:pPr>
-        <w:ind w:firstLine="709"/>
-      </w:pPr>
-      <w:r>
-        <w:lastRenderedPageBreak/>
-        <w:t xml:space="preserve">  </w:t>
-      </w:r>
-      <w:r>
-        <w:rPr>
-          <w:b/>
-        </w:rPr>
-        <w:t>P</w:t>
-      </w:r>
-      <w:r>
-        <w:rPr>
-          <w:b/>
-          <w:sz w:val="18"/>
-        </w:rPr>
-        <w:t>3</w:t>
-      </w:r>
-      <w:r>
-        <w:t xml:space="preserve"> = (min, i2, j2)</w:t>
-      </w:r>
-    </w:p>
-    <w:p>
-      <w:pPr>
-        <w:ind w:firstLine="709"/>
-      </w:pPr>
-      <w:r>
-        <w:t xml:space="preserve">     </w:t>
-      </w:r>
-      <w:r>
-        <w:rPr>
-          <w:b/>
-        </w:rPr>
-        <w:t>P</w:t>
-      </w:r>
-      <w:r>
-        <w:rPr>
-          <w:b/>
-          <w:sz w:val="18"/>
-        </w:rPr>
-        <w:t>4</w:t>
-      </w:r>
-      <w:r>
-        <w:t xml:space="preserve"> = (min, i2, j1)</w:t>
-      </w:r>
-    </w:p>
-    <w:p>
-      <w:pPr>
-        <w:ind w:firstLine="709"/>
-      </w:pPr>
-      <w:r>
-        <w:t>Nota: P1, P2, P3 e P4 são apenas pontos simbólicos, isto é, não correspondem a nenhum ponto em concreto. Servem apenas para mostrar a ordem pela qual os vértices são passados de modo a que os triângulos fiquem voltados para o exterior.</w:t>
-      </w:r>
     </w:p>
     <w:p>
       <w:pPr>
@@ -3225,7 +3585,7 @@
           <w:numId w:val="2"/>
         </w:numPr>
       </w:pPr>
-      <w:bookmarkStart w:id="8" w:name="_Toc508646546"/>
+      <w:bookmarkStart w:id="8" w:name="_Toc508650368"/>
       <w:r>
         <w:t>Cone</w:t>
       </w:r>
@@ -3282,6 +3642,7 @@
         <w:ind w:firstLine="709"/>
       </w:pPr>
       <w:r>
+        <w:lastRenderedPageBreak/>
         <w:t>Os pontos da base eram calculados utilizando coordenadas polares:</w:t>
       </w:r>
     </w:p>
@@ -3302,7 +3663,21 @@
         <w:rPr>
           <w:rFonts w:ascii="Courier New" w:hAnsi="Courier New" w:cs="Courier New"/>
         </w:rPr>
-        <w:t xml:space="preserve"> * sin(i*angulo);</w:t>
+        <w:t xml:space="preserve"> * </w:t>
+      </w:r>
+      <w:proofErr w:type="spellStart"/>
+      <w:r>
+        <w:rPr>
+          <w:rFonts w:ascii="Courier New" w:hAnsi="Courier New" w:cs="Courier New"/>
+        </w:rPr>
+        <w:t>sin</w:t>
+      </w:r>
+      <w:proofErr w:type="spellEnd"/>
+      <w:r>
+        <w:rPr>
+          <w:rFonts w:ascii="Courier New" w:hAnsi="Courier New" w:cs="Courier New"/>
+        </w:rPr>
+        <w:t>(i*angulo);</w:t>
       </w:r>
     </w:p>
     <w:p>
@@ -3312,11 +3687,19 @@
           <w:rFonts w:ascii="Courier New" w:hAnsi="Courier New" w:cs="Courier New"/>
         </w:rPr>
       </w:pPr>
-      <w:r>
-        <w:rPr>
-          <w:rFonts w:ascii="Courier New" w:hAnsi="Courier New" w:cs="Courier New"/>
-        </w:rPr>
-        <w:t>zA = raio * cos(i*angulo);</w:t>
+      <w:proofErr w:type="spellStart"/>
+      <w:r>
+        <w:rPr>
+          <w:rFonts w:ascii="Courier New" w:hAnsi="Courier New" w:cs="Courier New"/>
+        </w:rPr>
+        <w:t>zA</w:t>
+      </w:r>
+      <w:proofErr w:type="spellEnd"/>
+      <w:r>
+        <w:rPr>
+          <w:rFonts w:ascii="Courier New" w:hAnsi="Courier New" w:cs="Courier New"/>
+        </w:rPr>
+        <w:t xml:space="preserve"> = raio * cos(i*angulo);</w:t>
       </w:r>
     </w:p>
     <w:p>
@@ -3393,7 +3776,7 @@
           <w:lang w:eastAsia="pt-PT"/>
         </w:rPr>
         <w:drawing>
-          <wp:anchor distT="0" distB="0" distL="114300" distR="114300" simplePos="0" relativeHeight="251643904" behindDoc="0" locked="0" layoutInCell="1" allowOverlap="1" wp14:anchorId="41591BD6" wp14:editId="09F5275B">
+          <wp:anchor distT="0" distB="0" distL="114300" distR="114300" simplePos="0" relativeHeight="251642368" behindDoc="0" locked="0" layoutInCell="1" allowOverlap="1" wp14:anchorId="41591BD6" wp14:editId="09F5275B">
             <wp:simplePos x="0" y="0"/>
             <wp:positionH relativeFrom="margin">
               <wp:posOffset>1023620</wp:posOffset>
@@ -3461,7 +3844,7 @@
         <mc:AlternateContent>
           <mc:Choice Requires="wps">
             <w:drawing>
-              <wp:anchor distT="0" distB="0" distL="114300" distR="114300" simplePos="0" relativeHeight="251645952" behindDoc="0" locked="0" layoutInCell="1" allowOverlap="1" wp14:anchorId="48DFF7D3" wp14:editId="1CF38AD4">
+              <wp:anchor distT="0" distB="0" distL="114300" distR="114300" simplePos="0" relativeHeight="251643392" behindDoc="0" locked="0" layoutInCell="1" allowOverlap="1" wp14:anchorId="48DFF7D3" wp14:editId="1CF38AD4">
                 <wp:simplePos x="0" y="0"/>
                 <wp:positionH relativeFrom="column">
                   <wp:posOffset>1023620</wp:posOffset>
@@ -3624,7 +4007,7 @@
           </mc:Choice>
           <mc:Fallback>
             <w:pict>
-              <v:shape w14:anchorId="48DFF7D3" id="Caixa de texto 6" o:spid="_x0000_s1028" type="#_x0000_t202" style="position:absolute;left:0;text-align:left;margin-left:80.6pt;margin-top:257.1pt;width:264pt;height:.05pt;z-index:251645952;visibility:visible;mso-wrap-style:square;mso-wrap-distance-left:9pt;mso-wrap-distance-top:0;mso-wrap-distance-right:9pt;mso-wrap-distance-bottom:0;mso-position-horizontal:absolute;mso-position-horizontal-relative:text;mso-position-vertical:absolute;mso-position-vertical-relative:text;v-text-anchor:top" o:gfxdata="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" stroked="f">
+              <v:shape w14:anchorId="48DFF7D3" id="Caixa de texto 6" o:spid="_x0000_s1028" type="#_x0000_t202" style="position:absolute;left:0;text-align:left;margin-left:80.6pt;margin-top:257.1pt;width:264pt;height:.05pt;z-index:251643392;visibility:visible;mso-wrap-style:square;mso-wrap-distance-left:9pt;mso-wrap-distance-top:0;mso-wrap-distance-right:9pt;mso-wrap-distance-bottom:0;mso-position-horizontal:absolute;mso-position-horizontal-relative:text;mso-position-vertical:absolute;mso-position-vertical-relative:text;v-text-anchor:top" o:gfxdata="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" stroked="f">
                 <v:textbox style="mso-fit-shape-to-text:t" inset="0,0,0,0">
                   <w:txbxContent>
                     <w:p>
@@ -3749,52 +4132,49 @@
         </mc:AlternateContent>
       </w:r>
       <w:r>
-        <w:t xml:space="preserve">A parte mais morosa do processo passa pela construção das camadas em cada face. </w:t>
-      </w:r>
-      <w:r>
+        <w:t>A parte mais morosa do processo passa pela construção das camadas em cada face. De maneira a que fosse possível calcular as coordenadas dos pontos necessárias para o desenho dos 2 triângulos que compõem cada camada foi necessário utilizar semelhança de triângulos.</w:t>
+      </w:r>
+    </w:p>
+    <w:p>
+      <w:pPr>
+        <w:ind w:firstLine="709"/>
+        <w:rPr>
+          <w:rFonts w:asciiTheme="minorHAnsi" w:hAnsiTheme="minorHAnsi"/>
+        </w:rPr>
+      </w:pPr>
+      <w:r>
+        <w:t>Supondo que queríamos calcular o primeiro raio (GH) de uma divisão em 3 camadas temos de fazer os seguintes cálculos:</w:t>
+      </w:r>
+    </w:p>
+    <w:p>
+      <w:pPr>
+        <w:rPr>
+          <w:b/>
+        </w:rPr>
+      </w:pPr>
+      <w:r>
+        <w:rPr>
+          <w:b/>
+        </w:rPr>
+        <w:t xml:space="preserve">GH = (AB * OG) / OA </w:t>
+      </w:r>
+    </w:p>
+    <w:p>
+      <w:pPr>
+        <w:ind w:firstLine="709"/>
+        <w:rPr>
+          <w:rFonts w:asciiTheme="minorHAnsi" w:hAnsiTheme="minorHAnsi"/>
+        </w:rPr>
+      </w:pPr>
+      <w:r>
+        <w:rPr>
+          <w:noProof/>
+        </w:rPr>
         <w:lastRenderedPageBreak/>
-        <w:t>De maneira a que fosse possível calcular as coordenadas dos pontos necessárias para o desenho dos 2 triângulos que compõem cada camada foi necessário utilizar semelhança de triângulos.</w:t>
-      </w:r>
-    </w:p>
-    <w:p>
-      <w:pPr>
-        <w:ind w:firstLine="709"/>
-        <w:rPr>
-          <w:rFonts w:asciiTheme="minorHAnsi" w:hAnsiTheme="minorHAnsi"/>
-        </w:rPr>
-      </w:pPr>
-      <w:r>
-        <w:t>Supondo que queríamos calcular o primeiro raio (GH) de uma divisão em 3 camadas temos de fazer os seguintes cálculos:</w:t>
-      </w:r>
-    </w:p>
-    <w:p>
-      <w:pPr>
-        <w:rPr>
-          <w:b/>
-        </w:rPr>
-      </w:pPr>
-      <w:r>
-        <w:rPr>
-          <w:b/>
-        </w:rPr>
-        <w:t xml:space="preserve">GH = (AB * OG) / OA </w:t>
-      </w:r>
-    </w:p>
-    <w:p>
-      <w:pPr>
-        <w:ind w:firstLine="709"/>
-        <w:rPr>
-          <w:rFonts w:asciiTheme="minorHAnsi" w:hAnsiTheme="minorHAnsi"/>
-        </w:rPr>
-      </w:pPr>
-      <w:r>
-        <w:rPr>
-          <w:noProof/>
-        </w:rPr>
         <mc:AlternateContent>
           <mc:Choice Requires="wps">
             <w:drawing>
-              <wp:anchor distT="0" distB="0" distL="114300" distR="114300" simplePos="0" relativeHeight="251666432" behindDoc="0" locked="0" layoutInCell="1" allowOverlap="1" wp14:anchorId="260E6B91" wp14:editId="6C764294">
+              <wp:anchor distT="0" distB="0" distL="114300" distR="114300" simplePos="0" relativeHeight="251667968" behindDoc="0" locked="0" layoutInCell="1" allowOverlap="1" wp14:anchorId="260E6B91" wp14:editId="6C764294">
                 <wp:simplePos x="0" y="0"/>
                 <wp:positionH relativeFrom="column">
                   <wp:posOffset>-3810</wp:posOffset>
@@ -3908,7 +4288,7 @@
           </mc:Choice>
           <mc:Fallback>
             <w:pict>
-              <v:shape w14:anchorId="260E6B91" id="Caixa de texto 8" o:spid="_x0000_s1029" type="#_x0000_t202" style="position:absolute;left:0;text-align:left;margin-left:-.3pt;margin-top:264.4pt;width:425.2pt;height:.05pt;z-index:251666432;visibility:visible;mso-wrap-style:square;mso-wrap-distance-left:9pt;mso-wrap-distance-top:0;mso-wrap-distance-right:9pt;mso-wrap-distance-bottom:0;mso-position-horizontal:absolute;mso-position-horizontal-relative:text;mso-position-vertical:absolute;mso-position-vertical-relative:text;v-text-anchor:top" o:gfxdata="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" stroked="f">
+              <v:shape w14:anchorId="260E6B91" id="Caixa de texto 8" o:spid="_x0000_s1029" type="#_x0000_t202" style="position:absolute;left:0;text-align:left;margin-left:-.3pt;margin-top:264.4pt;width:425.2pt;height:.05pt;z-index:251667968;visibility:visible;mso-wrap-style:square;mso-wrap-distance-left:9pt;mso-wrap-distance-top:0;mso-wrap-distance-right:9pt;mso-wrap-distance-bottom:0;mso-position-horizontal:absolute;mso-position-horizontal-relative:text;mso-position-vertical:absolute;mso-position-vertical-relative:text;v-text-anchor:top" o:gfxdata="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" stroked="f">
                 <v:textbox style="mso-fit-shape-to-text:t" inset="0,0,0,0">
                   <w:txbxContent>
                     <w:p>
@@ -3989,7 +4369,7 @@
           <w:lang w:eastAsia="pt-PT"/>
         </w:rPr>
         <w:drawing>
-          <wp:anchor distT="0" distB="0" distL="114300" distR="114300" simplePos="0" relativeHeight="251658240" behindDoc="0" locked="0" layoutInCell="1" allowOverlap="1" wp14:anchorId="6F63F933" wp14:editId="0FE507E7">
+          <wp:anchor distT="0" distB="0" distL="114300" distR="114300" simplePos="0" relativeHeight="251660800" behindDoc="0" locked="0" layoutInCell="1" allowOverlap="1" wp14:anchorId="6F63F933" wp14:editId="0FE507E7">
             <wp:simplePos x="0" y="0"/>
             <wp:positionH relativeFrom="column">
               <wp:posOffset>-3810</wp:posOffset>
@@ -4228,68 +4608,68 @@
         <w:rPr>
           <w:rFonts w:ascii="Courier New" w:hAnsi="Courier New" w:cs="Courier New"/>
         </w:rPr>
+        <w:t>float xPCima = raioIntermedioCima * sin((i+</w:t>
+      </w:r>
+      <w:proofErr w:type="gramStart"/>
+      <w:r>
+        <w:rPr>
+          <w:rFonts w:ascii="Courier New" w:hAnsi="Courier New" w:cs="Courier New"/>
+        </w:rPr>
+        <w:t>1)*</w:t>
+      </w:r>
+      <w:proofErr w:type="gramEnd"/>
+      <w:r>
+        <w:rPr>
+          <w:rFonts w:ascii="Courier New" w:hAnsi="Courier New" w:cs="Courier New"/>
+        </w:rPr>
+        <w:t>angulo);</w:t>
+      </w:r>
+    </w:p>
+    <w:p>
+      <w:pPr>
+        <w:rPr>
+          <w:rFonts w:ascii="Courier New" w:hAnsi="Courier New" w:cs="Courier New"/>
+        </w:rPr>
+      </w:pPr>
+      <w:r>
+        <w:rPr>
+          <w:rFonts w:ascii="Courier New" w:hAnsi="Courier New" w:cs="Courier New"/>
+        </w:rPr>
+        <w:t>float zPCima = raioIntermedioCima * cos((i+</w:t>
+      </w:r>
+      <w:proofErr w:type="gramStart"/>
+      <w:r>
+        <w:rPr>
+          <w:rFonts w:ascii="Courier New" w:hAnsi="Courier New" w:cs="Courier New"/>
+        </w:rPr>
+        <w:t>1)*</w:t>
+      </w:r>
+      <w:proofErr w:type="gramEnd"/>
+      <w:r>
+        <w:rPr>
+          <w:rFonts w:ascii="Courier New" w:hAnsi="Courier New" w:cs="Courier New"/>
+        </w:rPr>
+        <w:t>angulo);</w:t>
+      </w:r>
+    </w:p>
+    <w:p>
+      <w:pPr>
+        <w:ind w:firstLine="709"/>
+      </w:pPr>
+    </w:p>
+    <w:p>
+      <w:pPr>
+        <w:ind w:firstLine="709"/>
+      </w:pPr>
+      <w:r>
+        <w:rPr>
+          <w:noProof/>
+        </w:rPr>
         <w:lastRenderedPageBreak/>
-        <w:t>float xPCima = raioIntermedioCima * sin((i+</w:t>
-      </w:r>
-      <w:proofErr w:type="gramStart"/>
-      <w:r>
-        <w:rPr>
-          <w:rFonts w:ascii="Courier New" w:hAnsi="Courier New" w:cs="Courier New"/>
-        </w:rPr>
-        <w:t>1)*</w:t>
-      </w:r>
-      <w:proofErr w:type="gramEnd"/>
-      <w:r>
-        <w:rPr>
-          <w:rFonts w:ascii="Courier New" w:hAnsi="Courier New" w:cs="Courier New"/>
-        </w:rPr>
-        <w:t>angulo);</w:t>
-      </w:r>
-    </w:p>
-    <w:p>
-      <w:pPr>
-        <w:rPr>
-          <w:rFonts w:ascii="Courier New" w:hAnsi="Courier New" w:cs="Courier New"/>
-        </w:rPr>
-      </w:pPr>
-      <w:r>
-        <w:rPr>
-          <w:rFonts w:ascii="Courier New" w:hAnsi="Courier New" w:cs="Courier New"/>
-        </w:rPr>
-        <w:t>float zPCima = raioIntermedioCima * cos((i+</w:t>
-      </w:r>
-      <w:proofErr w:type="gramStart"/>
-      <w:r>
-        <w:rPr>
-          <w:rFonts w:ascii="Courier New" w:hAnsi="Courier New" w:cs="Courier New"/>
-        </w:rPr>
-        <w:t>1)*</w:t>
-      </w:r>
-      <w:proofErr w:type="gramEnd"/>
-      <w:r>
-        <w:rPr>
-          <w:rFonts w:ascii="Courier New" w:hAnsi="Courier New" w:cs="Courier New"/>
-        </w:rPr>
-        <w:t>angulo);</w:t>
-      </w:r>
-    </w:p>
-    <w:p>
-      <w:pPr>
-        <w:ind w:firstLine="709"/>
-      </w:pPr>
-    </w:p>
-    <w:p>
-      <w:pPr>
-        <w:ind w:firstLine="709"/>
-      </w:pPr>
-      <w:r>
-        <w:rPr>
-          <w:noProof/>
-        </w:rPr>
         <mc:AlternateContent>
           <mc:Choice Requires="wps">
             <w:drawing>
-              <wp:anchor distT="0" distB="0" distL="114300" distR="114300" simplePos="0" relativeHeight="251667456" behindDoc="0" locked="0" layoutInCell="1" allowOverlap="1" wp14:anchorId="1D2D1EF8" wp14:editId="606CDE31">
+              <wp:anchor distT="0" distB="0" distL="114300" distR="114300" simplePos="0" relativeHeight="251668992" behindDoc="0" locked="0" layoutInCell="1" allowOverlap="1" wp14:anchorId="1D2D1EF8" wp14:editId="606CDE31">
                 <wp:simplePos x="0" y="0"/>
                 <wp:positionH relativeFrom="column">
                   <wp:posOffset>1082040</wp:posOffset>
@@ -4403,7 +4783,7 @@
           </mc:Choice>
           <mc:Fallback>
             <w:pict>
-              <v:shape w14:anchorId="1D2D1EF8" id="Caixa de texto 9" o:spid="_x0000_s1030" type="#_x0000_t202" style="position:absolute;left:0;text-align:left;margin-left:85.2pt;margin-top:285.4pt;width:254.2pt;height:.05pt;z-index:251667456;visibility:visible;mso-wrap-style:square;mso-wrap-distance-left:9pt;mso-wrap-distance-top:0;mso-wrap-distance-right:9pt;mso-wrap-distance-bottom:0;mso-position-horizontal:absolute;mso-position-horizontal-relative:text;mso-position-vertical:absolute;mso-position-vertical-relative:text;v-text-anchor:top" o:gfxdata="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" stroked="f">
+              <v:shape w14:anchorId="1D2D1EF8" id="Caixa de texto 9" o:spid="_x0000_s1030" type="#_x0000_t202" style="position:absolute;left:0;text-align:left;margin-left:85.2pt;margin-top:285.4pt;width:254.2pt;height:.05pt;z-index:251668992;visibility:visible;mso-wrap-style:square;mso-wrap-distance-left:9pt;mso-wrap-distance-top:0;mso-wrap-distance-right:9pt;mso-wrap-distance-bottom:0;mso-position-horizontal:absolute;mso-position-horizontal-relative:text;mso-position-vertical:absolute;mso-position-vertical-relative:text;v-text-anchor:top" o:gfxdata="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" stroked="f">
                 <v:textbox style="mso-fit-shape-to-text:t" inset="0,0,0,0">
                   <w:txbxContent>
                     <w:p>
@@ -4484,7 +4864,7 @@
           <w:lang w:eastAsia="pt-PT"/>
         </w:rPr>
         <w:drawing>
-          <wp:anchor distT="0" distB="0" distL="114300" distR="114300" simplePos="0" relativeHeight="251670528" behindDoc="0" locked="0" layoutInCell="1" allowOverlap="1" wp14:anchorId="34021333" wp14:editId="4B94DD42">
+          <wp:anchor distT="0" distB="0" distL="114300" distR="114300" simplePos="0" relativeHeight="251670016" behindDoc="0" locked="0" layoutInCell="1" allowOverlap="1" wp14:anchorId="34021333" wp14:editId="4B94DD42">
             <wp:simplePos x="0" y="0"/>
             <wp:positionH relativeFrom="column">
               <wp:posOffset>1082040</wp:posOffset>
@@ -4563,7 +4943,7 @@
           <w:numId w:val="2"/>
         </w:numPr>
       </w:pPr>
-      <w:bookmarkStart w:id="15" w:name="_Toc508646547"/>
+      <w:bookmarkStart w:id="15" w:name="_Toc508650369"/>
       <w:r>
         <w:t>Esfera</w:t>
       </w:r>
@@ -4614,6 +4994,86 @@
           <w:rFonts w:ascii="Courier New" w:hAnsi="Courier New" w:cs="Courier New"/>
         </w:rPr>
         <w:t>z = raio * sin(beta) * cos(alpha)</w:t>
+      </w:r>
+    </w:p>
+    <w:p>
+      <w:pPr>
+        <w:ind w:firstLine="708"/>
+        <w:rPr>
+          <w:rFonts w:cs="Arial"/>
+        </w:rPr>
+      </w:pPr>
+    </w:p>
+    <w:p>
+      <w:pPr>
+        <w:ind w:firstLine="708"/>
+        <w:rPr>
+          <w:rFonts w:ascii="Courier New" w:hAnsi="Courier New" w:cs="Courier New"/>
+        </w:rPr>
+      </w:pPr>
+      <w:bookmarkStart w:id="16" w:name="_GoBack"/>
+      <w:bookmarkEnd w:id="16"/>
+      <w:r>
+        <w:rPr>
+          <w:rFonts w:cs="Arial"/>
+        </w:rPr>
+        <w:t xml:space="preserve">Sendo que beta está no intervalo 0 &lt; beta &lt; PI e </w:t>
+      </w:r>
+      <w:proofErr w:type="spellStart"/>
+      <w:r>
+        <w:rPr>
+          <w:rFonts w:cs="Arial"/>
+        </w:rPr>
+        <w:t>alpha</w:t>
+      </w:r>
+      <w:proofErr w:type="spellEnd"/>
+      <w:r>
+        <w:rPr>
+          <w:rFonts w:cs="Arial"/>
+        </w:rPr>
+        <w:t xml:space="preserve"> no intervalo 0 &lt; </w:t>
+      </w:r>
+      <w:proofErr w:type="spellStart"/>
+      <w:r>
+        <w:rPr>
+          <w:rFonts w:cs="Arial"/>
+        </w:rPr>
+        <w:t>alpha</w:t>
+      </w:r>
+      <w:proofErr w:type="spellEnd"/>
+      <w:r>
+        <w:rPr>
+          <w:rFonts w:cs="Arial"/>
+        </w:rPr>
+        <w:t xml:space="preserve"> &lt; 2*PI. Isto implica que por cada fatia que é iterada é desenhada uma parte da esfera (em relação à fatia a esfera é totalmente desenhada no eixo dos </w:t>
+      </w:r>
+      <w:proofErr w:type="spellStart"/>
+      <w:r>
+        <w:rPr>
+          <w:rFonts w:cs="Arial"/>
+        </w:rPr>
+        <w:t>yy</w:t>
+      </w:r>
+      <w:proofErr w:type="spellEnd"/>
+      <w:r>
+        <w:rPr>
+          <w:rFonts w:cs="Arial"/>
+        </w:rPr>
+        <w:t xml:space="preserve">), ao fim de iterarmos por todas as fatias temos então desenhada a esfera completa. Ou seja, ângulo </w:t>
+      </w:r>
+      <w:proofErr w:type="spellStart"/>
+      <w:r>
+        <w:rPr>
+          <w:rFonts w:cs="Arial"/>
+        </w:rPr>
+        <w:t>alpha</w:t>
+      </w:r>
+      <w:proofErr w:type="spellEnd"/>
+      <w:r>
+        <w:rPr>
+          <w:rFonts w:cs="Arial"/>
+        </w:rPr>
+        <w:t xml:space="preserve"> é referente ao deslocamento na vertical, enquanto que o ângulo beta é o deslocamento na horizontal.</w:t>
       </w:r>
     </w:p>
     <w:p>
@@ -4632,13 +5092,13 @@
         <mc:AlternateContent>
           <mc:Choice Requires="wps">
             <w:drawing>
-              <wp:anchor distT="0" distB="0" distL="114300" distR="114300" simplePos="0" relativeHeight="251660288" behindDoc="0" locked="0" layoutInCell="1" allowOverlap="1" wp14:anchorId="698D7409" wp14:editId="28F9168D">
+              <wp:anchor distT="0" distB="0" distL="114300" distR="114300" simplePos="0" relativeHeight="251664896" behindDoc="0" locked="0" layoutInCell="1" allowOverlap="1" wp14:anchorId="698D7409" wp14:editId="7686532C">
                 <wp:simplePos x="0" y="0"/>
                 <wp:positionH relativeFrom="column">
                   <wp:posOffset>1137920</wp:posOffset>
                 </wp:positionH>
                 <wp:positionV relativeFrom="paragraph">
-                  <wp:posOffset>4355465</wp:posOffset>
+                  <wp:posOffset>3021965</wp:posOffset>
                 </wp:positionV>
                 <wp:extent cx="3124200" cy="635"/>
                 <wp:effectExtent l="0" t="0" r="0" b="0"/>
@@ -4677,7 +5137,7 @@
                                 <w:sz w:val="20"/>
                               </w:rPr>
                             </w:pPr>
-                            <w:bookmarkStart w:id="16" w:name="_Toc508646540"/>
+                            <w:bookmarkStart w:id="17" w:name="_Toc508646540"/>
                             <w:r>
                               <w:rPr>
                                 <w:i w:val="0"/>
@@ -4728,7 +5188,7 @@
                               </w:rPr>
                               <w:t xml:space="preserve"> - Orientação da Esfera</w:t>
                             </w:r>
-                            <w:bookmarkEnd w:id="16"/>
+                            <w:bookmarkEnd w:id="17"/>
                           </w:p>
                         </w:txbxContent>
                       </wps:txbx>
@@ -4746,7 +5206,7 @@
           </mc:Choice>
           <mc:Fallback>
             <w:pict>
-              <v:shape w14:anchorId="698D7409" id="Caixa de texto 15" o:spid="_x0000_s1031" type="#_x0000_t202" style="position:absolute;left:0;text-align:left;margin-left:89.6pt;margin-top:342.95pt;width:246pt;height:.05pt;z-index:251660288;visibility:visible;mso-wrap-style:square;mso-wrap-distance-left:9pt;mso-wrap-distance-top:0;mso-wrap-distance-right:9pt;mso-wrap-distance-bottom:0;mso-position-horizontal:absolute;mso-position-horizontal-relative:text;mso-position-vertical:absolute;mso-position-vertical-relative:text;v-text-anchor:top" o:gfxdata="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" stroked="f">
+              <v:shape w14:anchorId="698D7409" id="Caixa de texto 15" o:spid="_x0000_s1031" type="#_x0000_t202" style="position:absolute;left:0;text-align:left;margin-left:89.6pt;margin-top:237.95pt;width:246pt;height:.05pt;z-index:251664896;visibility:visible;mso-wrap-style:square;mso-wrap-distance-left:9pt;mso-wrap-distance-top:0;mso-wrap-distance-right:9pt;mso-wrap-distance-bottom:0;mso-position-horizontal:absolute;mso-position-horizontal-relative:text;mso-position-vertical:absolute;mso-position-vertical-relative:text;v-text-anchor:top" o:gfxdata="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" stroked="f">
                 <v:textbox style="mso-fit-shape-to-text:t" inset="0,0,0,0">
                   <w:txbxContent>
                     <w:p>
@@ -4760,7 +5220,7 @@
                           <w:sz w:val="20"/>
                         </w:rPr>
                       </w:pPr>
-                      <w:bookmarkStart w:id="17" w:name="_Toc508646540"/>
+                      <w:bookmarkStart w:id="18" w:name="_Toc508646540"/>
                       <w:r>
                         <w:rPr>
                           <w:i w:val="0"/>
@@ -4811,7 +5271,7 @@
                         </w:rPr>
                         <w:t xml:space="preserve"> - Orientação da Esfera</w:t>
                       </w:r>
-                      <w:bookmarkEnd w:id="17"/>
+                      <w:bookmarkEnd w:id="18"/>
                     </w:p>
                   </w:txbxContent>
                 </v:textbox>
@@ -4827,13 +5287,13 @@
           <w:lang w:eastAsia="pt-PT"/>
         </w:rPr>
         <w:drawing>
-          <wp:anchor distT="0" distB="0" distL="114300" distR="114300" simplePos="0" relativeHeight="251655168" behindDoc="0" locked="0" layoutInCell="1" allowOverlap="1" wp14:anchorId="15016091" wp14:editId="76E2F670">
+          <wp:anchor distT="0" distB="0" distL="114300" distR="114300" simplePos="0" relativeHeight="251658752" behindDoc="0" locked="0" layoutInCell="1" allowOverlap="1" wp14:anchorId="15016091" wp14:editId="507EB6E7">
             <wp:simplePos x="0" y="0"/>
             <wp:positionH relativeFrom="margin">
-              <wp:align>center</wp:align>
+              <wp:posOffset>1137920</wp:posOffset>
             </wp:positionH>
             <wp:positionV relativeFrom="paragraph">
-              <wp:posOffset>1231265</wp:posOffset>
+              <wp:posOffset>-6985</wp:posOffset>
             </wp:positionV>
             <wp:extent cx="3124200" cy="3067050"/>
             <wp:effectExtent l="0" t="0" r="0" b="0"/>
@@ -4889,12 +5349,6 @@
           </wp:anchor>
         </w:drawing>
       </w:r>
-      <w:r>
-        <w:rPr>
-          <w:rFonts w:cs="Arial"/>
-        </w:rPr>
-        <w:t>Sendo que beta está no intervalo 0 &lt; beta &lt; PI e alpha no intervalo 0 &lt; alpha &lt; 2*PI. Isto implica que por cada fatia que é iterada é desenhada uma parte da esfera (em relação à fatia a esfera é totalmente desenhada no eixo dos yy), ao fim de iterarmos por todas as fatias temos então desenhada a esfera completa. Ou seja, ângulo alpha é referente ao deslocamento na vertical, enquanto que o ângulo beta é o deslocamento na horizontal.</w:t>
-      </w:r>
     </w:p>
     <w:p>
       <w:pPr>
@@ -5061,74 +5515,74 @@
         <w:rPr>
           <w:rFonts w:ascii="Courier New" w:hAnsi="Courier New" w:cs="Courier New"/>
         </w:rPr>
+        <w:t>yBaixo = raio * cos((j+1) * beta)</w:t>
+      </w:r>
+    </w:p>
+    <w:p>
+      <w:pPr>
+        <w:rPr>
+          <w:rFonts w:ascii="Courier New" w:hAnsi="Courier New" w:cs="Courier New"/>
+        </w:rPr>
+      </w:pPr>
+      <w:r>
+        <w:rPr>
+          <w:rFonts w:ascii="Courier New" w:hAnsi="Courier New" w:cs="Courier New"/>
+        </w:rPr>
+        <w:t xml:space="preserve">xAtualCima = raio * sin((j+1) * </w:t>
+      </w:r>
+      <w:proofErr w:type="gramStart"/>
+      <w:r>
+        <w:rPr>
+          <w:rFonts w:ascii="Courier New" w:hAnsi="Courier New" w:cs="Courier New"/>
+        </w:rPr>
+        <w:t>beta)*</w:t>
+      </w:r>
+      <w:proofErr w:type="gramEnd"/>
+      <w:r>
+        <w:rPr>
+          <w:rFonts w:ascii="Courier New" w:hAnsi="Courier New" w:cs="Courier New"/>
+        </w:rPr>
+        <w:t xml:space="preserve"> cos(i*alpha)</w:t>
+      </w:r>
+    </w:p>
+    <w:p>
+      <w:pPr>
+        <w:rPr>
+          <w:rFonts w:ascii="Courier New" w:hAnsi="Courier New" w:cs="Courier New"/>
+        </w:rPr>
+      </w:pPr>
+      <w:r>
+        <w:rPr>
+          <w:rFonts w:ascii="Courier New" w:hAnsi="Courier New" w:cs="Courier New"/>
+        </w:rPr>
+        <w:t xml:space="preserve">zAtualCima = raio * sin((j+1) * </w:t>
+      </w:r>
+      <w:proofErr w:type="gramStart"/>
+      <w:r>
+        <w:rPr>
+          <w:rFonts w:ascii="Courier New" w:hAnsi="Courier New" w:cs="Courier New"/>
+        </w:rPr>
+        <w:t>beta)*</w:t>
+      </w:r>
+      <w:proofErr w:type="gramEnd"/>
+      <w:r>
+        <w:rPr>
+          <w:rFonts w:ascii="Courier New" w:hAnsi="Courier New" w:cs="Courier New"/>
+        </w:rPr>
+        <w:t xml:space="preserve"> sin(i*alpha)</w:t>
+      </w:r>
+    </w:p>
+    <w:p>
+      <w:pPr>
+        <w:rPr>
+          <w:rFonts w:ascii="Courier New" w:hAnsi="Courier New" w:cs="Courier New"/>
+        </w:rPr>
+      </w:pPr>
+      <w:r>
+        <w:rPr>
+          <w:rFonts w:ascii="Courier New" w:hAnsi="Courier New" w:cs="Courier New"/>
+        </w:rPr>
         <w:lastRenderedPageBreak/>
-        <w:t>yBaixo = raio * cos((j+1) * beta)</w:t>
-      </w:r>
-    </w:p>
-    <w:p>
-      <w:pPr>
-        <w:rPr>
-          <w:rFonts w:ascii="Courier New" w:hAnsi="Courier New" w:cs="Courier New"/>
-        </w:rPr>
-      </w:pPr>
-      <w:r>
-        <w:rPr>
-          <w:rFonts w:ascii="Courier New" w:hAnsi="Courier New" w:cs="Courier New"/>
-        </w:rPr>
-        <w:t xml:space="preserve">xAtualCima = raio * sin((j+1) * </w:t>
-      </w:r>
-      <w:proofErr w:type="gramStart"/>
-      <w:r>
-        <w:rPr>
-          <w:rFonts w:ascii="Courier New" w:hAnsi="Courier New" w:cs="Courier New"/>
-        </w:rPr>
-        <w:t>beta)*</w:t>
-      </w:r>
-      <w:proofErr w:type="gramEnd"/>
-      <w:r>
-        <w:rPr>
-          <w:rFonts w:ascii="Courier New" w:hAnsi="Courier New" w:cs="Courier New"/>
-        </w:rPr>
-        <w:t xml:space="preserve"> cos(i*alpha)</w:t>
-      </w:r>
-    </w:p>
-    <w:p>
-      <w:pPr>
-        <w:rPr>
-          <w:rFonts w:ascii="Courier New" w:hAnsi="Courier New" w:cs="Courier New"/>
-        </w:rPr>
-      </w:pPr>
-      <w:r>
-        <w:rPr>
-          <w:rFonts w:ascii="Courier New" w:hAnsi="Courier New" w:cs="Courier New"/>
-        </w:rPr>
-        <w:t xml:space="preserve">zAtualCima = raio * sin((j+1) * </w:t>
-      </w:r>
-      <w:proofErr w:type="gramStart"/>
-      <w:r>
-        <w:rPr>
-          <w:rFonts w:ascii="Courier New" w:hAnsi="Courier New" w:cs="Courier New"/>
-        </w:rPr>
-        <w:t>beta)*</w:t>
-      </w:r>
-      <w:proofErr w:type="gramEnd"/>
-      <w:r>
-        <w:rPr>
-          <w:rFonts w:ascii="Courier New" w:hAnsi="Courier New" w:cs="Courier New"/>
-        </w:rPr>
-        <w:t xml:space="preserve"> sin(i*alpha)</w:t>
-      </w:r>
-    </w:p>
-    <w:p>
-      <w:pPr>
-        <w:rPr>
-          <w:rFonts w:ascii="Courier New" w:hAnsi="Courier New" w:cs="Courier New"/>
-        </w:rPr>
-      </w:pPr>
-      <w:r>
-        <w:rPr>
-          <w:rFonts w:ascii="Courier New" w:hAnsi="Courier New" w:cs="Courier New"/>
-        </w:rPr>
         <w:t xml:space="preserve">xProxCima = raio * sin((j+1) * </w:t>
       </w:r>
       <w:proofErr w:type="gramStart"/>
@@ -5287,7 +5741,7 @@
         <mc:AlternateContent>
           <mc:Choice Requires="wps">
             <w:drawing>
-              <wp:anchor distT="0" distB="0" distL="114300" distR="114300" simplePos="0" relativeHeight="251665408" behindDoc="0" locked="0" layoutInCell="1" allowOverlap="1" wp14:anchorId="5A45ED99" wp14:editId="7C151102">
+              <wp:anchor distT="0" distB="0" distL="114300" distR="114300" simplePos="0" relativeHeight="251666944" behindDoc="0" locked="0" layoutInCell="1" allowOverlap="1" wp14:anchorId="5A45ED99" wp14:editId="7C151102">
                 <wp:simplePos x="0" y="0"/>
                 <wp:positionH relativeFrom="column">
                   <wp:posOffset>1290320</wp:posOffset>
@@ -5333,7 +5787,7 @@
                                 <w:sz w:val="20"/>
                               </w:rPr>
                             </w:pPr>
-                            <w:bookmarkStart w:id="18" w:name="_Toc508646541"/>
+                            <w:bookmarkStart w:id="19" w:name="_Toc508646541"/>
                             <w:r>
                               <w:rPr>
                                 <w:i w:val="0"/>
@@ -5384,7 +5838,7 @@
                               </w:rPr>
                               <w:t xml:space="preserve"> - Pontos</w:t>
                             </w:r>
-                            <w:bookmarkEnd w:id="18"/>
+                            <w:bookmarkEnd w:id="19"/>
                           </w:p>
                         </w:txbxContent>
                       </wps:txbx>
@@ -5402,7 +5856,7 @@
           </mc:Choice>
           <mc:Fallback>
             <w:pict>
-              <v:shape w14:anchorId="5A45ED99" id="Caixa de texto 17" o:spid="_x0000_s1032" type="#_x0000_t202" style="position:absolute;left:0;text-align:left;margin-left:101.6pt;margin-top:246.8pt;width:221.25pt;height:.05pt;z-index:251665408;visibility:visible;mso-wrap-style:square;mso-wrap-distance-left:9pt;mso-wrap-distance-top:0;mso-wrap-distance-right:9pt;mso-wrap-distance-bottom:0;mso-position-horizontal:absolute;mso-position-horizontal-relative:text;mso-position-vertical:absolute;mso-position-vertical-relative:text;v-text-anchor:top" o:gfxdata="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" stroked="f">
+              <v:shape w14:anchorId="5A45ED99" id="Caixa de texto 17" o:spid="_x0000_s1032" type="#_x0000_t202" style="position:absolute;left:0;text-align:left;margin-left:101.6pt;margin-top:246.8pt;width:221.25pt;height:.05pt;z-index:251666944;visibility:visible;mso-wrap-style:square;mso-wrap-distance-left:9pt;mso-wrap-distance-top:0;mso-wrap-distance-right:9pt;mso-wrap-distance-bottom:0;mso-position-horizontal:absolute;mso-position-horizontal-relative:text;mso-position-vertical:absolute;mso-position-vertical-relative:text;v-text-anchor:top" o:gfxdata="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" stroked="f">
                 <v:textbox style="mso-fit-shape-to-text:t" inset="0,0,0,0">
                   <w:txbxContent>
                     <w:p>
@@ -5417,7 +5871,7 @@
                           <w:sz w:val="20"/>
                         </w:rPr>
                       </w:pPr>
-                      <w:bookmarkStart w:id="19" w:name="_Toc508646541"/>
+                      <w:bookmarkStart w:id="20" w:name="_Toc508646541"/>
                       <w:r>
                         <w:rPr>
                           <w:i w:val="0"/>
@@ -5468,7 +5922,7 @@
                         </w:rPr>
                         <w:t xml:space="preserve"> - Pontos</w:t>
                       </w:r>
-                      <w:bookmarkEnd w:id="19"/>
+                      <w:bookmarkEnd w:id="20"/>
                     </w:p>
                   </w:txbxContent>
                 </v:textbox>
@@ -5485,7 +5939,7 @@
           <w:lang w:eastAsia="pt-PT"/>
         </w:rPr>
         <w:drawing>
-          <wp:anchor distT="0" distB="0" distL="114300" distR="114300" simplePos="0" relativeHeight="251661312" behindDoc="0" locked="0" layoutInCell="1" allowOverlap="1" wp14:anchorId="762A63AD" wp14:editId="4F3A7056">
+          <wp:anchor distT="0" distB="0" distL="114300" distR="114300" simplePos="0" relativeHeight="251665920" behindDoc="0" locked="0" layoutInCell="1" allowOverlap="1" wp14:anchorId="762A63AD" wp14:editId="4F3A7056">
             <wp:simplePos x="0" y="0"/>
             <wp:positionH relativeFrom="margin">
               <wp:align>center</wp:align>
@@ -5575,7 +6029,7 @@
     <w:p/>
     <w:p>
       <w:pPr>
-        <w:pStyle w:val="Ttulo1"/>
+        <w:pStyle w:val="Cabealho1"/>
         <w:numPr>
           <w:ilvl w:val="0"/>
           <w:numId w:val="2"/>
@@ -5584,14 +6038,15 @@
           <w:rFonts w:cs="Arial"/>
         </w:rPr>
       </w:pPr>
-      <w:bookmarkStart w:id="20" w:name="_Toc508646548"/>
-      <w:r>
-        <w:rPr>
-          <w:rFonts w:cs="Arial"/>
-        </w:rPr>
+      <w:bookmarkStart w:id="21" w:name="_Toc508650370"/>
+      <w:r>
+        <w:rPr>
+          <w:rFonts w:cs="Arial"/>
+        </w:rPr>
+        <w:lastRenderedPageBreak/>
         <w:t>Estruturas</w:t>
       </w:r>
-      <w:bookmarkEnd w:id="20"/>
+      <w:bookmarkEnd w:id="21"/>
     </w:p>
     <w:p>
       <w:pPr>
@@ -5619,7 +6074,7 @@
           <w:sz w:val="24"/>
         </w:rPr>
       </w:pPr>
-      <w:bookmarkStart w:id="21" w:name="_Toc508646549"/>
+      <w:bookmarkStart w:id="22" w:name="_Toc508650371"/>
       <w:r>
         <w:rPr>
           <w:rFonts w:cs="Arial"/>
@@ -5627,7 +6082,7 @@
         </w:rPr>
         <w:t>Ponto</w:t>
       </w:r>
-      <w:bookmarkEnd w:id="21"/>
+      <w:bookmarkEnd w:id="22"/>
     </w:p>
     <w:p>
       <w:pPr>
@@ -5682,7 +6137,7 @@
           <w:sz w:val="24"/>
         </w:rPr>
       </w:pPr>
-      <w:bookmarkStart w:id="22" w:name="_Toc508646550"/>
+      <w:bookmarkStart w:id="23" w:name="_Toc508650372"/>
       <w:r>
         <w:rPr>
           <w:rFonts w:cs="Arial"/>
@@ -5690,7 +6145,7 @@
         </w:rPr>
         <w:t>Figura</w:t>
       </w:r>
-      <w:bookmarkEnd w:id="22"/>
+      <w:bookmarkEnd w:id="23"/>
     </w:p>
     <w:p>
       <w:pPr>
@@ -5733,7 +6188,7 @@
     </w:p>
     <w:p>
       <w:pPr>
-        <w:pStyle w:val="Ttulo1"/>
+        <w:pStyle w:val="Cabealho1"/>
         <w:numPr>
           <w:ilvl w:val="0"/>
           <w:numId w:val="2"/>
@@ -5742,14 +6197,14 @@
           <w:rFonts w:cs="Arial"/>
         </w:rPr>
       </w:pPr>
-      <w:bookmarkStart w:id="23" w:name="_Toc508646551"/>
+      <w:bookmarkStart w:id="24" w:name="_Toc508650373"/>
       <w:r>
         <w:rPr>
           <w:rFonts w:cs="Arial"/>
         </w:rPr>
         <w:t>Aplicação</w:t>
       </w:r>
-      <w:bookmarkEnd w:id="23"/>
+      <w:bookmarkEnd w:id="24"/>
     </w:p>
     <w:p>
       <w:pPr>
@@ -5791,7 +6246,7 @@
           <w:sz w:val="24"/>
         </w:rPr>
       </w:pPr>
-      <w:bookmarkStart w:id="24" w:name="_Toc508646552"/>
+      <w:bookmarkStart w:id="25" w:name="_Toc508650374"/>
       <w:r>
         <w:rPr>
           <w:rFonts w:cs="Arial"/>
@@ -5799,7 +6254,7 @@
         </w:rPr>
         <w:t>Gerador</w:t>
       </w:r>
-      <w:bookmarkEnd w:id="24"/>
+      <w:bookmarkEnd w:id="25"/>
     </w:p>
     <w:p>
       <w:pPr>
@@ -5874,7 +6329,7 @@
           <w:sz w:val="24"/>
         </w:rPr>
       </w:pPr>
-      <w:bookmarkStart w:id="25" w:name="_Toc508646553"/>
+      <w:bookmarkStart w:id="26" w:name="_Toc508650375"/>
       <w:r>
         <w:rPr>
           <w:rFonts w:cs="Arial"/>
@@ -5882,7 +6337,7 @@
         </w:rPr>
         <w:t>Motor</w:t>
       </w:r>
-      <w:bookmarkEnd w:id="25"/>
+      <w:bookmarkEnd w:id="26"/>
     </w:p>
     <w:p>
       <w:pPr>
@@ -6088,77 +6543,71 @@
         <w:rPr>
           <w:rFonts w:cs="Arial"/>
         </w:rPr>
-        <w:t xml:space="preserve">. No final criamos um </w:t>
-      </w:r>
+        <w:t xml:space="preserve">. No final criamos um apontador para uma estrutura </w:t>
+      </w:r>
+      <w:r>
+        <w:rPr>
+          <w:rFonts w:cs="Arial"/>
+          <w:i/>
+        </w:rPr>
+        <w:t>Figura</w:t>
+      </w:r>
+      <w:r>
+        <w:rPr>
+          <w:rFonts w:cs="Arial"/>
+        </w:rPr>
+        <w:t xml:space="preserve">, contendo o </w:t>
+      </w:r>
+      <w:r>
+        <w:rPr>
+          <w:rFonts w:cs="Arial"/>
+          <w:i/>
+        </w:rPr>
+        <w:t>vector</w:t>
+      </w:r>
+      <w:r>
+        <w:rPr>
+          <w:rFonts w:cs="Arial"/>
+        </w:rPr>
+        <w:t xml:space="preserve"> de apontadores para </w:t>
+      </w:r>
+      <w:r>
+        <w:rPr>
+          <w:rFonts w:cs="Arial"/>
+        </w:rPr>
+        <w:t>Ponto</w:t>
+      </w:r>
+      <w:r>
+        <w:rPr>
+          <w:rFonts w:cs="Arial"/>
+        </w:rPr>
+        <w:t>, e r</w:t>
+      </w:r>
+      <w:r>
+        <w:rPr>
+          <w:rFonts w:cs="Arial"/>
+        </w:rPr>
+        <w:t>etorna</w:t>
+      </w:r>
+      <w:r>
+        <w:rPr>
+          <w:rFonts w:cs="Arial"/>
+        </w:rPr>
+        <w:t>mos esse apontador.</w:t>
+      </w:r>
+    </w:p>
+    <w:p>
+      <w:pPr>
+        <w:ind w:firstLine="709"/>
+        <w:rPr>
+          <w:rFonts w:cs="Arial"/>
+        </w:rPr>
+      </w:pPr>
       <w:r>
         <w:rPr>
           <w:rFonts w:cs="Arial"/>
         </w:rPr>
         <w:lastRenderedPageBreak/>
-        <w:t xml:space="preserve">apontador para uma estrutura </w:t>
-      </w:r>
-      <w:r>
-        <w:rPr>
-          <w:rFonts w:cs="Arial"/>
-          <w:i/>
-        </w:rPr>
-        <w:t>Figura</w:t>
-      </w:r>
-      <w:r>
-        <w:rPr>
-          <w:rFonts w:cs="Arial"/>
-        </w:rPr>
-        <w:t xml:space="preserve">, contendo o </w:t>
-      </w:r>
-      <w:r>
-        <w:rPr>
-          <w:rFonts w:cs="Arial"/>
-          <w:i/>
-        </w:rPr>
-        <w:t>vector</w:t>
-      </w:r>
-      <w:r>
-        <w:rPr>
-          <w:rFonts w:cs="Arial"/>
-        </w:rPr>
-        <w:t xml:space="preserve"> de apontadores para </w:t>
-      </w:r>
-      <w:r>
-        <w:rPr>
-          <w:rFonts w:cs="Arial"/>
-        </w:rPr>
-        <w:t>Ponto</w:t>
-      </w:r>
-      <w:r>
-        <w:rPr>
-          <w:rFonts w:cs="Arial"/>
-        </w:rPr>
-        <w:t>, e r</w:t>
-      </w:r>
-      <w:r>
-        <w:rPr>
-          <w:rFonts w:cs="Arial"/>
-        </w:rPr>
-        <w:t>etorna</w:t>
-      </w:r>
-      <w:r>
-        <w:rPr>
-          <w:rFonts w:cs="Arial"/>
-        </w:rPr>
-        <w:t>mos esse apontador.</w:t>
-      </w:r>
-    </w:p>
-    <w:p>
-      <w:pPr>
-        <w:ind w:firstLine="709"/>
-        <w:rPr>
-          <w:rFonts w:cs="Arial"/>
-        </w:rPr>
-      </w:pPr>
-      <w:r>
-        <w:rPr>
-          <w:rFonts w:cs="Arial"/>
-        </w:rPr>
         <w:t xml:space="preserve">Cada figura lida dos ficheiros vai sendo guardada numa lista de figuras (mais uma vez com o auxílio de </w:t>
       </w:r>
       <w:r>
@@ -6259,18 +6708,18 @@
     </w:p>
     <w:p>
       <w:pPr>
-        <w:pStyle w:val="Ttulo1"/>
+        <w:pStyle w:val="Cabealho1"/>
         <w:numPr>
           <w:ilvl w:val="0"/>
           <w:numId w:val="2"/>
         </w:numPr>
       </w:pPr>
-      <w:bookmarkStart w:id="26" w:name="_Toc508646554"/>
+      <w:bookmarkStart w:id="27" w:name="_Toc508650376"/>
       <w:r>
         <w:lastRenderedPageBreak/>
         <w:t>Conclusão</w:t>
       </w:r>
-      <w:bookmarkEnd w:id="26"/>
+      <w:bookmarkEnd w:id="27"/>
     </w:p>
     <w:p/>
     <w:p>
@@ -6333,8 +6782,6 @@
       <w:r>
         <w:t>tínhamos</w:t>
       </w:r>
-      <w:bookmarkStart w:id="27" w:name="_GoBack"/>
-      <w:bookmarkEnd w:id="27"/>
       <w:r>
         <w:t xml:space="preserve"> grande conhecimento sobre as estruturas de </w:t>
       </w:r>
@@ -7024,7 +7471,7 @@
     <w:lsdException w:name="Table Web 2" w:semiHidden="1" w:unhideWhenUsed="1"/>
     <w:lsdException w:name="Table Web 3" w:semiHidden="1" w:unhideWhenUsed="1"/>
     <w:lsdException w:name="Balloon Text" w:semiHidden="1" w:unhideWhenUsed="1"/>
-    <w:lsdException w:name="Table Grid" w:semiHidden="1" w:uiPriority="39" w:unhideWhenUsed="1"/>
+    <w:lsdException w:name="Table Grid" w:uiPriority="39"/>
     <w:lsdException w:name="Table Theme" w:semiHidden="1" w:unhideWhenUsed="1"/>
     <w:lsdException w:name="Placeholder Text" w:semiHidden="1"/>
     <w:lsdException w:name="No Spacing" w:uiPriority="1" w:qFormat="1"/>
@@ -7259,11 +7706,11 @@
       <w:sz w:val="20"/>
     </w:rPr>
   </w:style>
-  <w:style w:type="paragraph" w:styleId="Ttulo1">
+  <w:style w:type="paragraph" w:styleId="Cabealho1">
     <w:name w:val="heading 1"/>
     <w:basedOn w:val="Normal"/>
     <w:next w:val="Normal"/>
-    <w:link w:val="Ttulo1Carter"/>
+    <w:link w:val="Cabealho1Carter"/>
     <w:uiPriority w:val="9"/>
     <w:qFormat/>
     <w:rsid w:val="004C79E7"/>
@@ -7362,10 +7809,10 @@
       <w:szCs w:val="56"/>
     </w:rPr>
   </w:style>
-  <w:style w:type="character" w:customStyle="1" w:styleId="Ttulo1Carter">
-    <w:name w:val="Título 1 Caráter"/>
+  <w:style w:type="character" w:customStyle="1" w:styleId="Cabealho1Carter">
+    <w:name w:val="Cabeçalho 1 Caráter"/>
     <w:basedOn w:val="Tipodeletrapredefinidodopargrafo"/>
-    <w:link w:val="Ttulo1"/>
+    <w:link w:val="Cabealho1"/>
     <w:uiPriority w:val="9"/>
     <w:rsid w:val="004C79E7"/>
     <w:rPr>
@@ -7456,7 +7903,7 @@
   </w:style>
   <w:style w:type="paragraph" w:styleId="Cabealhodondice">
     <w:name w:val="TOC Heading"/>
-    <w:basedOn w:val="Ttulo1"/>
+    <w:basedOn w:val="Cabealho1"/>
     <w:next w:val="Normal"/>
     <w:uiPriority w:val="39"/>
     <w:unhideWhenUsed/>
@@ -7890,7 +8337,7 @@
 </file>
 
 <file path=customXml/itemProps1.xml><?xml version="1.0" encoding="utf-8"?>
-<ds:datastoreItem xmlns:ds="http://schemas.openxmlformats.org/officeDocument/2006/customXml" ds:itemID="{A08045A6-F624-4B43-857A-88CDE85F80BC}">
+<ds:datastoreItem xmlns:ds="http://schemas.openxmlformats.org/officeDocument/2006/customXml" ds:itemID="{E22B7DB5-0FB0-4ACA-A19C-5044C6F2A2CC}">
   <ds:schemaRefs>
     <ds:schemaRef ds:uri="http://schemas.openxmlformats.org/officeDocument/2006/bibliography"/>
   </ds:schemaRefs>
